--- a/Rapport/KINO Management System.docx
+++ b/Rapport/KINO Management System.docx
@@ -2475,7 +2475,7 @@
     </w:p>
     <w:p>
       <w:pPr>
-        <w:spacing w:before="0" w:after="0" w:line="240" w:lineRule="auto"/>
+        <w:spacing w:before="0" w:after="0" w:line="360" w:lineRule="auto"/>
         <w:rPr>
           <w:rFonts w:eastAsia="Times New Roman" w:cstheme="minorHAnsi"/>
           <w:bCs/>
@@ -2492,98 +2492,101 @@
         </w:rPr>
         <w:t>Som bruger skal jeg kunne logge ind: 6 timer</w:t>
       </w:r>
-      <w:bookmarkStart w:id="10" w:name="_GoBack"/>
+    </w:p>
+    <w:p>
+      <w:pPr>
+        <w:spacing w:before="0" w:after="0" w:line="360" w:lineRule="auto"/>
+        <w:rPr>
+          <w:rFonts w:eastAsia="Times New Roman" w:cstheme="minorHAnsi"/>
+          <w:bCs/>
+          <w:color w:val="000000"/>
+          <w:lang w:eastAsia="da-DK"/>
+        </w:rPr>
+      </w:pPr>
+      <w:r>
+        <w:rPr>
+          <w:rFonts w:eastAsia="Times New Roman" w:cstheme="minorHAnsi"/>
+          <w:bCs/>
+          <w:color w:val="000000"/>
+          <w:lang w:eastAsia="da-DK"/>
+        </w:rPr>
+        <w:t>Som bruger skal jeg kunne se en oversigt over alle film: 5 timer</w:t>
+      </w:r>
+      <w:r>
+        <w:rPr>
+          <w:rFonts w:eastAsia="Times New Roman" w:cstheme="minorHAnsi"/>
+          <w:bCs/>
+          <w:color w:val="000000"/>
+          <w:lang w:eastAsia="da-DK"/>
+        </w:rPr>
+        <w:br/>
+      </w:r>
+      <w:r>
+        <w:rPr>
+          <w:rFonts w:eastAsia="Times New Roman" w:cstheme="minorHAnsi"/>
+          <w:bCs/>
+          <w:color w:val="000000"/>
+          <w:lang w:eastAsia="da-DK"/>
+        </w:rPr>
+        <w:t>Som bruger skal jeg kunne oprette og redigere en film: 5 timer</w:t>
+      </w:r>
+      <w:r>
+        <w:rPr>
+          <w:rFonts w:eastAsia="Times New Roman" w:cstheme="minorHAnsi"/>
+          <w:bCs/>
+          <w:color w:val="000000"/>
+          <w:lang w:eastAsia="da-DK"/>
+        </w:rPr>
+        <w:br/>
+      </w:r>
+      <w:r>
+        <w:rPr>
+          <w:rFonts w:eastAsia="Times New Roman" w:cstheme="minorHAnsi"/>
+          <w:bCs/>
+          <w:color w:val="000000"/>
+          <w:lang w:eastAsia="da-DK"/>
+        </w:rPr>
+        <w:t>Som bruger skal jeg kunne oprette en booking: 18 timer</w:t>
+      </w:r>
+    </w:p>
+    <w:p>
+      <w:pPr>
+        <w:spacing w:before="0" w:after="0" w:line="360" w:lineRule="auto"/>
+        <w:rPr>
+          <w:rFonts w:eastAsia="Times New Roman" w:cstheme="minorHAnsi"/>
+          <w:bCs/>
+          <w:color w:val="000000"/>
+          <w:lang w:eastAsia="da-DK"/>
+        </w:rPr>
+      </w:pPr>
+      <w:r>
+        <w:rPr>
+          <w:rFonts w:eastAsia="Times New Roman" w:cstheme="minorHAnsi"/>
+          <w:bCs/>
+          <w:color w:val="000000"/>
+          <w:lang w:eastAsia="da-DK"/>
+        </w:rPr>
+        <w:t>Som administrator skal jeg kunne se en oversigt over salg af billetter for hver film: 3 timer</w:t>
+      </w:r>
+    </w:p>
+    <w:p>
+      <w:r>
+        <w:br w:type="page"/>
+      </w:r>
+    </w:p>
+    <w:p/>
+    <w:p>
+      <w:pPr>
+        <w:pStyle w:val="Overskrift1"/>
+      </w:pPr>
+      <w:bookmarkStart w:id="10" w:name="_Toc526853843"/>
+      <w:r>
+        <w:t>Logbog</w:t>
+      </w:r>
       <w:bookmarkEnd w:id="10"/>
     </w:p>
-    <w:p>
-      <w:pPr>
-        <w:spacing w:before="0" w:after="0" w:line="240" w:lineRule="auto"/>
-        <w:rPr>
-          <w:rFonts w:eastAsia="Times New Roman" w:cstheme="minorHAnsi"/>
-          <w:bCs/>
-          <w:color w:val="000000"/>
-          <w:lang w:eastAsia="da-DK"/>
-        </w:rPr>
-      </w:pPr>
-      <w:r>
-        <w:rPr>
-          <w:rFonts w:eastAsia="Times New Roman" w:cstheme="minorHAnsi"/>
-          <w:bCs/>
-          <w:color w:val="000000"/>
-          <w:lang w:eastAsia="da-DK"/>
-        </w:rPr>
-        <w:t>Som bruger skal jeg kunne se en oversigt over alle film: 5 timer</w:t>
-      </w:r>
-      <w:r>
-        <w:rPr>
-          <w:rFonts w:eastAsia="Times New Roman" w:cstheme="minorHAnsi"/>
-          <w:bCs/>
-          <w:color w:val="000000"/>
-          <w:lang w:eastAsia="da-DK"/>
-        </w:rPr>
-        <w:br/>
-      </w:r>
-      <w:r>
-        <w:rPr>
-          <w:rFonts w:eastAsia="Times New Roman" w:cstheme="minorHAnsi"/>
-          <w:bCs/>
-          <w:color w:val="000000"/>
-          <w:lang w:eastAsia="da-DK"/>
-        </w:rPr>
-        <w:t>Som bruger skal jeg kunne oprette og redigere en film: 5 timer</w:t>
-      </w:r>
-      <w:r>
-        <w:rPr>
-          <w:rFonts w:eastAsia="Times New Roman" w:cstheme="minorHAnsi"/>
-          <w:bCs/>
-          <w:color w:val="000000"/>
-          <w:lang w:eastAsia="da-DK"/>
-        </w:rPr>
-        <w:br/>
-      </w:r>
-      <w:r>
-        <w:rPr>
-          <w:rFonts w:eastAsia="Times New Roman" w:cstheme="minorHAnsi"/>
-          <w:bCs/>
-          <w:color w:val="000000"/>
-          <w:lang w:eastAsia="da-DK"/>
-        </w:rPr>
-        <w:t>Som bruger skal jeg kunne oprette en booking: 18 timer</w:t>
-      </w:r>
-    </w:p>
-    <w:p>
-      <w:pPr>
-        <w:spacing w:before="0" w:after="0" w:line="240" w:lineRule="auto"/>
-        <w:rPr>
-          <w:rFonts w:eastAsia="Times New Roman" w:cstheme="minorHAnsi"/>
-          <w:bCs/>
-          <w:color w:val="000000"/>
-          <w:lang w:eastAsia="da-DK"/>
-        </w:rPr>
-      </w:pPr>
-      <w:r>
-        <w:rPr>
-          <w:rFonts w:eastAsia="Times New Roman" w:cstheme="minorHAnsi"/>
-          <w:bCs/>
-          <w:color w:val="000000"/>
-          <w:lang w:eastAsia="da-DK"/>
-        </w:rPr>
-        <w:t>Som administrator skal jeg kunne se en oversigt over salg af billetter for hver film: 3 timer</w:t>
-      </w:r>
-    </w:p>
     <w:p/>
     <w:p>
-      <w:pPr>
-        <w:pStyle w:val="Overskrift1"/>
-      </w:pPr>
-      <w:bookmarkStart w:id="11" w:name="_Toc526853843"/>
-      <w:r>
-        <w:t>Logbog</w:t>
-      </w:r>
-      <w:bookmarkEnd w:id="11"/>
-    </w:p>
-    <w:p/>
-    <w:p>
       <w:r>
         <w:t xml:space="preserve">Dette afsnit har til formål at dokumentere vores arbejde, tanker og </w:t>
       </w:r>
@@ -2615,20 +2618,7 @@
     </w:p>
     <w:p>
       <w:r>
-        <w:lastRenderedPageBreak/>
-        <w:t>Første dag</w:t>
-      </w:r>
-      <w:r>
-        <w:t xml:space="preserve"> fik</w:t>
-      </w:r>
-      <w:r>
-        <w:t xml:space="preserve"> vi</w:t>
-      </w:r>
-      <w:r>
-        <w:t xml:space="preserve"> inddelt roller, opsat vores arbejdsmiljø inkl. Git, slack og Docs. Derefter gennemgik vi opgavebeskrivelsen og delte os op i vores pair programming grupper, og fik udfærdiget nogle spørgsmål til kunden. </w:t>
-      </w:r>
-      <w:r>
-        <w:t xml:space="preserve">Spørgsmålene satte vi op mod hinanden, og kom frem til nogle endelige spørgsmål: </w:t>
+        <w:t xml:space="preserve">Første dag fik vi inddelt roller, opsat vores arbejdsmiljø inkl. Git, slack og Docs. Derefter gennemgik vi opgavebeskrivelsen og delte os op i vores pair programming grupper, og fik udfærdiget nogle spørgsmål til kunden. Spørgsmålene satte vi op mod hinanden, og kom frem til nogle endelige spørgsmål: </w:t>
       </w:r>
     </w:p>
     <w:p>
@@ -2637,7 +2627,7 @@
           <w:ilvl w:val="0"/>
           <w:numId w:val="6"/>
         </w:numPr>
-        <w:spacing w:before="0" w:after="0" w:line="240" w:lineRule="auto"/>
+        <w:spacing w:before="0" w:after="0"/>
         <w:textAlignment w:val="baseline"/>
         <w:rPr>
           <w:rFonts w:eastAsia="Times New Roman" w:cstheme="minorHAnsi"/>
@@ -2678,7 +2668,7 @@
           <w:ilvl w:val="0"/>
           <w:numId w:val="6"/>
         </w:numPr>
-        <w:spacing w:before="0" w:after="0" w:line="240" w:lineRule="auto"/>
+        <w:spacing w:before="0" w:after="0"/>
         <w:textAlignment w:val="baseline"/>
         <w:rPr>
           <w:rFonts w:eastAsia="Times New Roman" w:cstheme="minorHAnsi"/>
@@ -2701,7 +2691,7 @@
           <w:ilvl w:val="0"/>
           <w:numId w:val="6"/>
         </w:numPr>
-        <w:spacing w:before="0" w:after="0" w:line="240" w:lineRule="auto"/>
+        <w:spacing w:before="0" w:after="0"/>
         <w:textAlignment w:val="baseline"/>
         <w:rPr>
           <w:rFonts w:eastAsia="Times New Roman" w:cstheme="minorHAnsi"/>
@@ -2724,7 +2714,7 @@
           <w:ilvl w:val="0"/>
           <w:numId w:val="6"/>
         </w:numPr>
-        <w:spacing w:before="0" w:after="0" w:line="240" w:lineRule="auto"/>
+        <w:spacing w:before="0" w:after="0"/>
         <w:textAlignment w:val="baseline"/>
         <w:rPr>
           <w:rFonts w:eastAsia="Times New Roman" w:cstheme="minorHAnsi"/>
@@ -2747,7 +2737,7 @@
           <w:ilvl w:val="0"/>
           <w:numId w:val="6"/>
         </w:numPr>
-        <w:spacing w:before="0" w:after="0" w:line="240" w:lineRule="auto"/>
+        <w:spacing w:before="0" w:after="0"/>
         <w:textAlignment w:val="baseline"/>
         <w:rPr>
           <w:rFonts w:eastAsia="Times New Roman" w:cstheme="minorHAnsi"/>
@@ -2788,7 +2778,7 @@
           <w:ilvl w:val="0"/>
           <w:numId w:val="6"/>
         </w:numPr>
-        <w:spacing w:before="0" w:after="0" w:line="240" w:lineRule="auto"/>
+        <w:spacing w:before="0" w:after="0"/>
         <w:textAlignment w:val="baseline"/>
         <w:rPr>
           <w:rFonts w:eastAsia="Times New Roman" w:cstheme="minorHAnsi"/>
@@ -2811,7 +2801,7 @@
           <w:ilvl w:val="0"/>
           <w:numId w:val="6"/>
         </w:numPr>
-        <w:spacing w:before="0" w:after="0" w:line="240" w:lineRule="auto"/>
+        <w:spacing w:before="0" w:after="0"/>
         <w:textAlignment w:val="baseline"/>
         <w:rPr>
           <w:rFonts w:eastAsia="Times New Roman" w:cstheme="minorHAnsi"/>
@@ -2834,7 +2824,7 @@
           <w:ilvl w:val="0"/>
           <w:numId w:val="6"/>
         </w:numPr>
-        <w:spacing w:before="0" w:after="0" w:line="240" w:lineRule="auto"/>
+        <w:spacing w:before="0" w:after="0"/>
         <w:textAlignment w:val="baseline"/>
         <w:rPr>
           <w:rFonts w:eastAsia="Times New Roman" w:cstheme="minorHAnsi"/>
@@ -2857,7 +2847,7 @@
           <w:ilvl w:val="0"/>
           <w:numId w:val="6"/>
         </w:numPr>
-        <w:spacing w:before="0" w:after="0" w:line="240" w:lineRule="auto"/>
+        <w:spacing w:before="0" w:after="0"/>
         <w:textAlignment w:val="baseline"/>
         <w:rPr>
           <w:rFonts w:eastAsia="Times New Roman" w:cstheme="minorHAnsi"/>
@@ -2916,7 +2906,7 @@
           <w:ilvl w:val="0"/>
           <w:numId w:val="6"/>
         </w:numPr>
-        <w:spacing w:before="0" w:after="0" w:line="240" w:lineRule="auto"/>
+        <w:spacing w:before="0" w:after="0"/>
         <w:textAlignment w:val="baseline"/>
         <w:rPr>
           <w:rFonts w:eastAsia="Times New Roman" w:cstheme="minorHAnsi"/>
@@ -2939,7 +2929,7 @@
           <w:ilvl w:val="0"/>
           <w:numId w:val="6"/>
         </w:numPr>
-        <w:spacing w:before="0" w:after="0" w:line="240" w:lineRule="auto"/>
+        <w:spacing w:before="0" w:after="0"/>
         <w:textAlignment w:val="baseline"/>
         <w:rPr>
           <w:rFonts w:eastAsia="Times New Roman" w:cstheme="minorHAnsi"/>
@@ -2966,7 +2956,7 @@
     </w:p>
     <w:p>
       <w:pPr>
-        <w:spacing w:before="0" w:after="0" w:line="240" w:lineRule="auto"/>
+        <w:spacing w:before="0" w:after="0"/>
         <w:ind w:left="720"/>
         <w:textAlignment w:val="baseline"/>
         <w:rPr>
@@ -2978,15 +2968,926 @@
     </w:p>
     <w:p>
       <w:r>
-        <w:t>Ud fra s</w:t>
-      </w:r>
-      <w:r>
-        <w:t xml:space="preserve">varene på disse </w:t>
-      </w:r>
-      <w:r>
-        <w:t>udvikler vi user storys næste gang vi mødes.</w:t>
-      </w:r>
-    </w:p>
+        <w:t xml:space="preserve">Ud fra svarene på disse </w:t>
+      </w:r>
+      <w:r>
+        <w:t>har vi udviklet disse user storys</w:t>
+      </w:r>
+      <w:r>
+        <w:t xml:space="preserve"> i prioriteret rækkefølge, med estimerede tasks</w:t>
+      </w:r>
+      <w:r>
+        <w:t>:</w:t>
+      </w:r>
+    </w:p>
+    <w:p>
+      <w:pPr>
+        <w:pStyle w:val="Listeafsnit"/>
+        <w:numPr>
+          <w:ilvl w:val="0"/>
+          <w:numId w:val="7"/>
+        </w:numPr>
+        <w:spacing w:before="0" w:after="0"/>
+        <w:rPr>
+          <w:rFonts w:eastAsia="Times New Roman" w:cstheme="minorHAnsi"/>
+          <w:bCs/>
+          <w:color w:val="000000"/>
+          <w:lang w:eastAsia="da-DK"/>
+        </w:rPr>
+      </w:pPr>
+      <w:r>
+        <w:rPr>
+          <w:rFonts w:eastAsia="Times New Roman" w:cstheme="minorHAnsi"/>
+          <w:bCs/>
+          <w:color w:val="000000"/>
+          <w:lang w:eastAsia="da-DK"/>
+        </w:rPr>
+        <w:t>Som bruger skal jeg kunne logge ind: 6 timer</w:t>
+      </w:r>
+    </w:p>
+    <w:p>
+      <w:pPr>
+        <w:pStyle w:val="Listeafsnit"/>
+        <w:spacing w:before="0" w:after="0"/>
+        <w:rPr>
+          <w:rFonts w:eastAsia="Times New Roman" w:cstheme="minorHAnsi"/>
+          <w:bCs/>
+          <w:color w:val="000000"/>
+          <w:lang w:eastAsia="da-DK"/>
+        </w:rPr>
+      </w:pPr>
+    </w:p>
+    <w:p>
+      <w:pPr>
+        <w:pStyle w:val="Listeafsnit"/>
+        <w:numPr>
+          <w:ilvl w:val="1"/>
+          <w:numId w:val="7"/>
+        </w:numPr>
+        <w:spacing w:before="0" w:after="0"/>
+        <w:rPr>
+          <w:rFonts w:eastAsia="Times New Roman" w:cstheme="minorHAnsi"/>
+          <w:bCs/>
+          <w:color w:val="000000"/>
+          <w:lang w:eastAsia="da-DK"/>
+        </w:rPr>
+      </w:pPr>
+      <w:r>
+        <w:rPr>
+          <w:rFonts w:eastAsia="Times New Roman" w:cstheme="minorHAnsi"/>
+          <w:bCs/>
+          <w:color w:val="000000"/>
+          <w:lang w:eastAsia="da-DK"/>
+        </w:rPr>
+        <w:t>Lav bruger klasse (1 time)</w:t>
+      </w:r>
+    </w:p>
+    <w:p>
+      <w:pPr>
+        <w:pStyle w:val="Listeafsnit"/>
+        <w:numPr>
+          <w:ilvl w:val="1"/>
+          <w:numId w:val="7"/>
+        </w:numPr>
+        <w:spacing w:before="0" w:after="0"/>
+        <w:rPr>
+          <w:rFonts w:eastAsia="Times New Roman" w:cstheme="minorHAnsi"/>
+          <w:bCs/>
+          <w:color w:val="000000"/>
+          <w:lang w:eastAsia="da-DK"/>
+        </w:rPr>
+      </w:pPr>
+      <w:r>
+        <w:rPr>
+          <w:rFonts w:eastAsia="Times New Roman" w:cstheme="minorHAnsi"/>
+          <w:bCs/>
+          <w:color w:val="000000"/>
+          <w:lang w:eastAsia="da-DK"/>
+        </w:rPr>
+        <w:t>Lav bruger tabel i database (1 time)</w:t>
+      </w:r>
+    </w:p>
+    <w:p>
+      <w:pPr>
+        <w:pStyle w:val="Listeafsnit"/>
+        <w:numPr>
+          <w:ilvl w:val="1"/>
+          <w:numId w:val="7"/>
+        </w:numPr>
+        <w:spacing w:before="0" w:after="0"/>
+        <w:rPr>
+          <w:rFonts w:eastAsia="Times New Roman" w:cstheme="minorHAnsi"/>
+          <w:bCs/>
+          <w:color w:val="000000"/>
+          <w:lang w:eastAsia="da-DK"/>
+        </w:rPr>
+      </w:pPr>
+      <w:r>
+        <w:rPr>
+          <w:rFonts w:eastAsia="Times New Roman" w:cstheme="minorHAnsi"/>
+          <w:bCs/>
+          <w:color w:val="000000"/>
+          <w:lang w:eastAsia="da-DK"/>
+        </w:rPr>
+        <w:t>Fornavn og efternavn skal tilknyttes til hvert login (2 timer)</w:t>
+      </w:r>
+    </w:p>
+    <w:p>
+      <w:pPr>
+        <w:pStyle w:val="Listeafsnit"/>
+        <w:numPr>
+          <w:ilvl w:val="1"/>
+          <w:numId w:val="7"/>
+        </w:numPr>
+        <w:spacing w:before="0" w:after="0"/>
+        <w:rPr>
+          <w:rFonts w:eastAsia="Times New Roman" w:cstheme="minorHAnsi"/>
+          <w:bCs/>
+          <w:color w:val="000000"/>
+          <w:lang w:eastAsia="da-DK"/>
+        </w:rPr>
+      </w:pPr>
+      <w:r>
+        <w:rPr>
+          <w:rFonts w:eastAsia="Times New Roman" w:cstheme="minorHAnsi"/>
+          <w:bCs/>
+          <w:color w:val="000000"/>
+          <w:lang w:eastAsia="da-DK"/>
+        </w:rPr>
+        <w:t>Ansatte skal kunne logge ind med e-mail og kodeord (1 time)</w:t>
+      </w:r>
+    </w:p>
+    <w:p>
+      <w:pPr>
+        <w:pStyle w:val="Listeafsnit"/>
+        <w:numPr>
+          <w:ilvl w:val="1"/>
+          <w:numId w:val="7"/>
+        </w:numPr>
+        <w:spacing w:before="0" w:after="0"/>
+        <w:rPr>
+          <w:rFonts w:eastAsia="Times New Roman" w:cstheme="minorHAnsi"/>
+          <w:bCs/>
+          <w:color w:val="000000"/>
+          <w:lang w:eastAsia="da-DK"/>
+        </w:rPr>
+      </w:pPr>
+      <w:r>
+        <w:rPr>
+          <w:rFonts w:eastAsia="Times New Roman" w:cstheme="minorHAnsi"/>
+          <w:bCs/>
+          <w:color w:val="000000"/>
+          <w:lang w:eastAsia="da-DK"/>
+        </w:rPr>
+        <w:t>Bruger skal gemmes i Session (1 time)</w:t>
+      </w:r>
+    </w:p>
+    <w:p>
+      <w:pPr>
+        <w:pStyle w:val="Listeafsnit"/>
+        <w:spacing w:before="0" w:after="0"/>
+        <w:ind w:left="1440"/>
+        <w:rPr>
+          <w:rFonts w:eastAsia="Times New Roman" w:cstheme="minorHAnsi"/>
+          <w:bCs/>
+          <w:color w:val="000000"/>
+          <w:lang w:eastAsia="da-DK"/>
+        </w:rPr>
+      </w:pPr>
+    </w:p>
+    <w:p>
+      <w:pPr>
+        <w:pStyle w:val="Listeafsnit"/>
+        <w:numPr>
+          <w:ilvl w:val="0"/>
+          <w:numId w:val="7"/>
+        </w:numPr>
+        <w:rPr>
+          <w:rFonts w:eastAsia="Times New Roman" w:cstheme="minorHAnsi"/>
+          <w:bCs/>
+          <w:color w:val="000000"/>
+          <w:lang w:eastAsia="da-DK"/>
+        </w:rPr>
+      </w:pPr>
+      <w:r>
+        <w:rPr>
+          <w:rFonts w:eastAsia="Times New Roman" w:cstheme="minorHAnsi"/>
+          <w:bCs/>
+          <w:color w:val="000000"/>
+          <w:lang w:eastAsia="da-DK"/>
+        </w:rPr>
+        <w:t>Som bruger skal jeg kunne se en oversigt over alle film: 5 timer</w:t>
+      </w:r>
+    </w:p>
+    <w:p>
+      <w:pPr>
+        <w:pStyle w:val="Listeafsnit"/>
+        <w:rPr>
+          <w:rFonts w:eastAsia="Times New Roman" w:cstheme="minorHAnsi"/>
+          <w:bCs/>
+          <w:color w:val="000000"/>
+          <w:lang w:eastAsia="da-DK"/>
+        </w:rPr>
+      </w:pPr>
+    </w:p>
+    <w:p>
+      <w:pPr>
+        <w:pStyle w:val="Listeafsnit"/>
+        <w:numPr>
+          <w:ilvl w:val="1"/>
+          <w:numId w:val="7"/>
+        </w:numPr>
+        <w:rPr>
+          <w:rFonts w:eastAsia="Times New Roman" w:cstheme="minorHAnsi"/>
+          <w:bCs/>
+          <w:color w:val="000000"/>
+          <w:lang w:eastAsia="da-DK"/>
+        </w:rPr>
+      </w:pPr>
+      <w:r>
+        <w:rPr>
+          <w:rFonts w:eastAsia="Times New Roman" w:cstheme="minorHAnsi"/>
+          <w:bCs/>
+          <w:color w:val="000000"/>
+          <w:lang w:eastAsia="da-DK"/>
+        </w:rPr>
+        <w:t>Opret forside. Tilføj logo og navn på biografen samt navigation til undersider (1 time)</w:t>
+      </w:r>
+    </w:p>
+    <w:p>
+      <w:pPr>
+        <w:pStyle w:val="Listeafsnit"/>
+        <w:numPr>
+          <w:ilvl w:val="1"/>
+          <w:numId w:val="7"/>
+        </w:numPr>
+        <w:rPr>
+          <w:rFonts w:eastAsia="Times New Roman" w:cstheme="minorHAnsi"/>
+          <w:bCs/>
+          <w:color w:val="000000"/>
+          <w:lang w:eastAsia="da-DK"/>
+        </w:rPr>
+      </w:pPr>
+      <w:r>
+        <w:rPr>
+          <w:rFonts w:eastAsia="Times New Roman" w:cstheme="minorHAnsi"/>
+          <w:bCs/>
+          <w:color w:val="000000"/>
+          <w:lang w:eastAsia="da-DK"/>
+        </w:rPr>
+        <w:t>Implementer en oversigt over alle film. Film skal vise:</w:t>
+      </w:r>
+    </w:p>
+    <w:p>
+      <w:pPr>
+        <w:pStyle w:val="Listeafsnit"/>
+        <w:numPr>
+          <w:ilvl w:val="2"/>
+          <w:numId w:val="7"/>
+        </w:numPr>
+        <w:rPr>
+          <w:rFonts w:eastAsia="Times New Roman" w:cstheme="minorHAnsi"/>
+          <w:bCs/>
+          <w:color w:val="000000"/>
+          <w:lang w:eastAsia="da-DK"/>
+        </w:rPr>
+      </w:pPr>
+      <w:r>
+        <w:rPr>
+          <w:rFonts w:eastAsia="Times New Roman" w:cstheme="minorHAnsi"/>
+          <w:bCs/>
+          <w:color w:val="000000"/>
+          <w:lang w:eastAsia="da-DK"/>
+        </w:rPr>
+        <w:t>Navn</w:t>
+      </w:r>
+    </w:p>
+    <w:p>
+      <w:pPr>
+        <w:pStyle w:val="Listeafsnit"/>
+        <w:numPr>
+          <w:ilvl w:val="2"/>
+          <w:numId w:val="7"/>
+        </w:numPr>
+        <w:rPr>
+          <w:rFonts w:eastAsia="Times New Roman" w:cstheme="minorHAnsi"/>
+          <w:bCs/>
+          <w:color w:val="000000"/>
+          <w:lang w:eastAsia="da-DK"/>
+        </w:rPr>
+      </w:pPr>
+      <w:r>
+        <w:rPr>
+          <w:rFonts w:eastAsia="Times New Roman" w:cstheme="minorHAnsi"/>
+          <w:bCs/>
+          <w:color w:val="000000"/>
+          <w:lang w:eastAsia="da-DK"/>
+        </w:rPr>
+        <w:t>Vigtigste skuespillere</w:t>
+      </w:r>
+    </w:p>
+    <w:p>
+      <w:pPr>
+        <w:pStyle w:val="Listeafsnit"/>
+        <w:numPr>
+          <w:ilvl w:val="2"/>
+          <w:numId w:val="7"/>
+        </w:numPr>
+        <w:rPr>
+          <w:rFonts w:eastAsia="Times New Roman" w:cstheme="minorHAnsi"/>
+          <w:bCs/>
+          <w:color w:val="000000"/>
+          <w:lang w:eastAsia="da-DK"/>
+        </w:rPr>
+      </w:pPr>
+      <w:r>
+        <w:rPr>
+          <w:rFonts w:eastAsia="Times New Roman" w:cstheme="minorHAnsi"/>
+          <w:bCs/>
+          <w:color w:val="000000"/>
+          <w:lang w:eastAsia="da-DK"/>
+        </w:rPr>
+        <w:lastRenderedPageBreak/>
+        <w:t>Aldersgrænse</w:t>
+      </w:r>
+    </w:p>
+    <w:p>
+      <w:pPr>
+        <w:pStyle w:val="Listeafsnit"/>
+        <w:numPr>
+          <w:ilvl w:val="2"/>
+          <w:numId w:val="7"/>
+        </w:numPr>
+        <w:rPr>
+          <w:rFonts w:eastAsia="Times New Roman" w:cstheme="minorHAnsi"/>
+          <w:bCs/>
+          <w:color w:val="000000"/>
+          <w:lang w:eastAsia="da-DK"/>
+        </w:rPr>
+      </w:pPr>
+      <w:r>
+        <w:rPr>
+          <w:rFonts w:eastAsia="Times New Roman" w:cstheme="minorHAnsi"/>
+          <w:bCs/>
+          <w:color w:val="000000"/>
+          <w:lang w:eastAsia="da-DK"/>
+        </w:rPr>
+        <w:t>Plakat</w:t>
+      </w:r>
+    </w:p>
+    <w:p>
+      <w:pPr>
+        <w:pStyle w:val="Listeafsnit"/>
+        <w:numPr>
+          <w:ilvl w:val="2"/>
+          <w:numId w:val="7"/>
+        </w:numPr>
+        <w:rPr>
+          <w:rFonts w:eastAsia="Times New Roman" w:cstheme="minorHAnsi"/>
+          <w:bCs/>
+          <w:color w:val="000000"/>
+          <w:lang w:eastAsia="da-DK"/>
+        </w:rPr>
+      </w:pPr>
+      <w:r>
+        <w:rPr>
+          <w:rFonts w:eastAsia="Times New Roman" w:cstheme="minorHAnsi"/>
+          <w:bCs/>
+          <w:color w:val="000000"/>
+          <w:lang w:eastAsia="da-DK"/>
+        </w:rPr>
+        <w:t>Kategori</w:t>
+      </w:r>
+    </w:p>
+    <w:p>
+      <w:pPr>
+        <w:rPr>
+          <w:rFonts w:eastAsia="Times New Roman" w:cstheme="minorHAnsi"/>
+          <w:bCs/>
+          <w:color w:val="000000"/>
+          <w:lang w:eastAsia="da-DK"/>
+        </w:rPr>
+      </w:pPr>
+    </w:p>
+    <w:p>
+      <w:pPr>
+        <w:pStyle w:val="Listeafsnit"/>
+        <w:numPr>
+          <w:ilvl w:val="0"/>
+          <w:numId w:val="7"/>
+        </w:numPr>
+        <w:spacing w:before="0" w:after="0"/>
+        <w:rPr>
+          <w:rFonts w:eastAsia="Times New Roman" w:cstheme="minorHAnsi"/>
+          <w:bCs/>
+          <w:color w:val="000000"/>
+          <w:lang w:eastAsia="da-DK"/>
+        </w:rPr>
+      </w:pPr>
+      <w:r>
+        <w:rPr>
+          <w:rFonts w:eastAsia="Times New Roman" w:cstheme="minorHAnsi"/>
+          <w:bCs/>
+          <w:color w:val="000000"/>
+          <w:lang w:eastAsia="da-DK"/>
+        </w:rPr>
+        <w:t xml:space="preserve">Som bruger skal jeg kunne oprette og redigere en film: 5 timer </w:t>
+      </w:r>
+    </w:p>
+    <w:p>
+      <w:pPr>
+        <w:pStyle w:val="Listeafsnit"/>
+        <w:spacing w:before="0" w:after="0"/>
+        <w:rPr>
+          <w:rFonts w:eastAsia="Times New Roman" w:cstheme="minorHAnsi"/>
+          <w:bCs/>
+          <w:color w:val="000000"/>
+          <w:lang w:eastAsia="da-DK"/>
+        </w:rPr>
+      </w:pPr>
+    </w:p>
+    <w:p>
+      <w:pPr>
+        <w:pStyle w:val="Listeafsnit"/>
+        <w:numPr>
+          <w:ilvl w:val="1"/>
+          <w:numId w:val="7"/>
+        </w:numPr>
+        <w:spacing w:before="0" w:after="0"/>
+        <w:rPr>
+          <w:rFonts w:eastAsia="Times New Roman" w:cstheme="minorHAnsi"/>
+          <w:bCs/>
+          <w:color w:val="000000"/>
+          <w:lang w:eastAsia="da-DK"/>
+        </w:rPr>
+      </w:pPr>
+      <w:r>
+        <w:rPr>
+          <w:rFonts w:eastAsia="Times New Roman" w:cstheme="minorHAnsi"/>
+          <w:bCs/>
+          <w:color w:val="000000"/>
+          <w:lang w:eastAsia="da-DK"/>
+        </w:rPr>
+        <w:t>Lav film klasse</w:t>
+      </w:r>
+      <w:r>
+        <w:rPr>
+          <w:rFonts w:eastAsia="Times New Roman" w:cstheme="minorHAnsi"/>
+          <w:bCs/>
+          <w:color w:val="000000"/>
+          <w:lang w:eastAsia="da-DK"/>
+        </w:rPr>
+        <w:t xml:space="preserve"> og tilhørende HTML-side (1 time)</w:t>
+      </w:r>
+    </w:p>
+    <w:p>
+      <w:pPr>
+        <w:pStyle w:val="Listeafsnit"/>
+        <w:numPr>
+          <w:ilvl w:val="1"/>
+          <w:numId w:val="7"/>
+        </w:numPr>
+        <w:spacing w:before="0" w:after="0"/>
+        <w:rPr>
+          <w:rFonts w:eastAsia="Times New Roman" w:cstheme="minorHAnsi"/>
+          <w:bCs/>
+          <w:color w:val="000000"/>
+          <w:lang w:eastAsia="da-DK"/>
+        </w:rPr>
+      </w:pPr>
+      <w:r>
+        <w:rPr>
+          <w:rFonts w:eastAsia="Times New Roman" w:cstheme="minorHAnsi"/>
+          <w:bCs/>
+          <w:color w:val="000000"/>
+          <w:lang w:eastAsia="da-DK"/>
+        </w:rPr>
+        <w:t>Lav film tabel i database og ER-diagram (1 time)</w:t>
+      </w:r>
+    </w:p>
+    <w:p>
+      <w:pPr>
+        <w:pStyle w:val="Listeafsnit"/>
+        <w:numPr>
+          <w:ilvl w:val="1"/>
+          <w:numId w:val="7"/>
+        </w:numPr>
+        <w:spacing w:before="0" w:after="0"/>
+        <w:rPr>
+          <w:rFonts w:eastAsia="Times New Roman" w:cstheme="minorHAnsi"/>
+          <w:bCs/>
+          <w:color w:val="000000"/>
+          <w:lang w:eastAsia="da-DK"/>
+        </w:rPr>
+      </w:pPr>
+      <w:r>
+        <w:rPr>
+          <w:rFonts w:eastAsia="Times New Roman" w:cstheme="minorHAnsi"/>
+          <w:bCs/>
+          <w:color w:val="000000"/>
+          <w:lang w:eastAsia="da-DK"/>
+        </w:rPr>
+        <w:t>Opret fast liste med kategorier i en drop-</w:t>
+      </w:r>
+      <w:proofErr w:type="spellStart"/>
+      <w:r>
+        <w:rPr>
+          <w:rFonts w:eastAsia="Times New Roman" w:cstheme="minorHAnsi"/>
+          <w:bCs/>
+          <w:color w:val="000000"/>
+          <w:lang w:eastAsia="da-DK"/>
+        </w:rPr>
+        <w:t>down</w:t>
+      </w:r>
+      <w:proofErr w:type="spellEnd"/>
+      <w:r>
+        <w:rPr>
+          <w:rFonts w:eastAsia="Times New Roman" w:cstheme="minorHAnsi"/>
+          <w:bCs/>
+          <w:color w:val="000000"/>
+          <w:lang w:eastAsia="da-DK"/>
+        </w:rPr>
+        <w:t xml:space="preserve"> menu</w:t>
+      </w:r>
+    </w:p>
+    <w:p>
+      <w:pPr>
+        <w:pStyle w:val="Listeafsnit"/>
+        <w:numPr>
+          <w:ilvl w:val="1"/>
+          <w:numId w:val="7"/>
+        </w:numPr>
+        <w:spacing w:before="0" w:after="0"/>
+        <w:rPr>
+          <w:rFonts w:eastAsia="Times New Roman" w:cstheme="minorHAnsi"/>
+          <w:bCs/>
+          <w:color w:val="000000"/>
+          <w:lang w:eastAsia="da-DK"/>
+        </w:rPr>
+      </w:pPr>
+      <w:r>
+        <w:rPr>
+          <w:rFonts w:eastAsia="Times New Roman" w:cstheme="minorHAnsi"/>
+          <w:bCs/>
+          <w:color w:val="000000"/>
+          <w:lang w:eastAsia="da-DK"/>
+        </w:rPr>
+        <w:t>Tilføj funktion så kun administrator kan ændre i prisen på film (1 time)</w:t>
+      </w:r>
+    </w:p>
+    <w:p>
+      <w:pPr>
+        <w:pStyle w:val="Listeafsnit"/>
+        <w:numPr>
+          <w:ilvl w:val="1"/>
+          <w:numId w:val="7"/>
+        </w:numPr>
+        <w:spacing w:before="0" w:after="0"/>
+        <w:rPr>
+          <w:rFonts w:eastAsia="Times New Roman" w:cstheme="minorHAnsi"/>
+          <w:bCs/>
+          <w:color w:val="000000"/>
+          <w:lang w:eastAsia="da-DK"/>
+        </w:rPr>
+      </w:pPr>
+      <w:r>
+        <w:rPr>
+          <w:rFonts w:eastAsia="Times New Roman" w:cstheme="minorHAnsi"/>
+          <w:bCs/>
+          <w:color w:val="000000"/>
+          <w:lang w:eastAsia="da-DK"/>
+        </w:rPr>
+        <w:t>Tilføj gem/godkend/annuller funktion (1 time)</w:t>
+      </w:r>
+    </w:p>
+    <w:p>
+      <w:pPr>
+        <w:spacing w:before="0" w:after="0"/>
+        <w:rPr>
+          <w:rFonts w:eastAsia="Times New Roman" w:cstheme="minorHAnsi"/>
+          <w:bCs/>
+          <w:color w:val="000000"/>
+          <w:lang w:eastAsia="da-DK"/>
+        </w:rPr>
+      </w:pPr>
+    </w:p>
+    <w:p>
+      <w:pPr>
+        <w:pStyle w:val="Listeafsnit"/>
+        <w:numPr>
+          <w:ilvl w:val="0"/>
+          <w:numId w:val="7"/>
+        </w:numPr>
+        <w:spacing w:before="0" w:after="0"/>
+        <w:rPr>
+          <w:rFonts w:eastAsia="Times New Roman" w:cstheme="minorHAnsi"/>
+          <w:bCs/>
+          <w:color w:val="000000"/>
+          <w:lang w:eastAsia="da-DK"/>
+        </w:rPr>
+      </w:pPr>
+      <w:r>
+        <w:rPr>
+          <w:rFonts w:eastAsia="Times New Roman" w:cstheme="minorHAnsi"/>
+          <w:bCs/>
+          <w:color w:val="000000"/>
+          <w:lang w:eastAsia="da-DK"/>
+        </w:rPr>
+        <w:t>Som bruger skal jeg kunne oprette en booking: 18 timer</w:t>
+      </w:r>
+    </w:p>
+    <w:p>
+      <w:pPr>
+        <w:pStyle w:val="Listeafsnit"/>
+        <w:spacing w:before="0" w:after="0"/>
+        <w:rPr>
+          <w:rFonts w:eastAsia="Times New Roman" w:cstheme="minorHAnsi"/>
+          <w:bCs/>
+          <w:color w:val="000000"/>
+          <w:lang w:eastAsia="da-DK"/>
+        </w:rPr>
+      </w:pPr>
+    </w:p>
+    <w:p>
+      <w:pPr>
+        <w:pStyle w:val="Listeafsnit"/>
+        <w:numPr>
+          <w:ilvl w:val="1"/>
+          <w:numId w:val="7"/>
+        </w:numPr>
+        <w:spacing w:before="0" w:after="0"/>
+        <w:rPr>
+          <w:rFonts w:eastAsia="Times New Roman" w:cstheme="minorHAnsi"/>
+          <w:bCs/>
+          <w:color w:val="000000"/>
+          <w:lang w:eastAsia="da-DK"/>
+        </w:rPr>
+      </w:pPr>
+      <w:r>
+        <w:rPr>
+          <w:rFonts w:eastAsia="Times New Roman" w:cstheme="minorHAnsi"/>
+          <w:bCs/>
+          <w:color w:val="000000"/>
+          <w:lang w:eastAsia="da-DK"/>
+        </w:rPr>
+        <w:t>Lav booking klasse (1 time)</w:t>
+      </w:r>
+    </w:p>
+    <w:p>
+      <w:pPr>
+        <w:pStyle w:val="Listeafsnit"/>
+        <w:numPr>
+          <w:ilvl w:val="1"/>
+          <w:numId w:val="7"/>
+        </w:numPr>
+        <w:spacing w:before="0" w:after="0"/>
+        <w:rPr>
+          <w:rFonts w:eastAsia="Times New Roman" w:cstheme="minorHAnsi"/>
+          <w:bCs/>
+          <w:color w:val="000000"/>
+          <w:lang w:eastAsia="da-DK"/>
+        </w:rPr>
+      </w:pPr>
+      <w:r>
+        <w:rPr>
+          <w:rFonts w:eastAsia="Times New Roman" w:cstheme="minorHAnsi"/>
+          <w:bCs/>
+          <w:color w:val="000000"/>
+          <w:lang w:eastAsia="da-DK"/>
+        </w:rPr>
+        <w:t>Lav booking tabel i database (1 time)</w:t>
+      </w:r>
+    </w:p>
+    <w:p>
+      <w:pPr>
+        <w:pStyle w:val="Listeafsnit"/>
+        <w:numPr>
+          <w:ilvl w:val="1"/>
+          <w:numId w:val="7"/>
+        </w:numPr>
+        <w:spacing w:before="0" w:after="0"/>
+        <w:rPr>
+          <w:rFonts w:eastAsia="Times New Roman" w:cstheme="minorHAnsi"/>
+          <w:bCs/>
+          <w:color w:val="000000"/>
+          <w:lang w:eastAsia="da-DK"/>
+        </w:rPr>
+      </w:pPr>
+      <w:r>
+        <w:rPr>
+          <w:rFonts w:eastAsia="Times New Roman" w:cstheme="minorHAnsi"/>
+          <w:bCs/>
+          <w:color w:val="000000"/>
+          <w:lang w:eastAsia="da-DK"/>
+        </w:rPr>
+        <w:t>Tilføj checkboks til rabat på slik/sodavand (2 timer)</w:t>
+      </w:r>
+    </w:p>
+    <w:p>
+      <w:pPr>
+        <w:pStyle w:val="Listeafsnit"/>
+        <w:numPr>
+          <w:ilvl w:val="1"/>
+          <w:numId w:val="7"/>
+        </w:numPr>
+        <w:spacing w:before="0" w:after="0"/>
+        <w:rPr>
+          <w:rFonts w:eastAsia="Times New Roman" w:cstheme="minorHAnsi"/>
+          <w:bCs/>
+          <w:color w:val="000000"/>
+          <w:lang w:eastAsia="da-DK"/>
+        </w:rPr>
+      </w:pPr>
+      <w:r>
+        <w:rPr>
+          <w:rFonts w:eastAsia="Times New Roman" w:cstheme="minorHAnsi"/>
+          <w:bCs/>
+          <w:color w:val="000000"/>
+          <w:lang w:eastAsia="da-DK"/>
+        </w:rPr>
+        <w:t>Tilføj checkboks til pensionistrabat (1 time)</w:t>
+      </w:r>
+    </w:p>
+    <w:p>
+      <w:pPr>
+        <w:pStyle w:val="Listeafsnit"/>
+        <w:numPr>
+          <w:ilvl w:val="1"/>
+          <w:numId w:val="7"/>
+        </w:numPr>
+        <w:spacing w:before="0" w:after="0"/>
+        <w:rPr>
+          <w:rFonts w:eastAsia="Times New Roman" w:cstheme="minorHAnsi"/>
+          <w:bCs/>
+          <w:color w:val="000000"/>
+          <w:lang w:eastAsia="da-DK"/>
+        </w:rPr>
+      </w:pPr>
+      <w:r>
+        <w:rPr>
+          <w:rFonts w:eastAsia="Times New Roman" w:cstheme="minorHAnsi"/>
+          <w:bCs/>
+          <w:color w:val="000000"/>
+          <w:lang w:eastAsia="da-DK"/>
+        </w:rPr>
+        <w:t>Tilføj grafisk oversigt over sæderne i biografsalen med dertilhørende grafisk interaktion, så man kan vælge x antal sæder (8 timer)</w:t>
+      </w:r>
+    </w:p>
+    <w:p>
+      <w:pPr>
+        <w:pStyle w:val="Listeafsnit"/>
+        <w:numPr>
+          <w:ilvl w:val="1"/>
+          <w:numId w:val="7"/>
+        </w:numPr>
+        <w:spacing w:before="0" w:after="0"/>
+        <w:rPr>
+          <w:rFonts w:eastAsia="Times New Roman" w:cstheme="minorHAnsi"/>
+          <w:bCs/>
+          <w:color w:val="000000"/>
+          <w:lang w:eastAsia="da-DK"/>
+        </w:rPr>
+      </w:pPr>
+      <w:r>
+        <w:rPr>
+          <w:rFonts w:eastAsia="Times New Roman" w:cstheme="minorHAnsi"/>
+          <w:bCs/>
+          <w:color w:val="000000"/>
+          <w:lang w:eastAsia="da-DK"/>
+        </w:rPr>
+        <w:t>Tilføj status til booking af sæder: ledig (grøn) reserveret (gul) solgt (rød) (2 timer)</w:t>
+      </w:r>
+    </w:p>
+    <w:p>
+      <w:pPr>
+        <w:pStyle w:val="Listeafsnit"/>
+        <w:numPr>
+          <w:ilvl w:val="1"/>
+          <w:numId w:val="7"/>
+        </w:numPr>
+        <w:spacing w:before="0" w:after="0"/>
+        <w:rPr>
+          <w:rFonts w:eastAsia="Times New Roman" w:cstheme="minorHAnsi"/>
+          <w:bCs/>
+          <w:color w:val="000000"/>
+          <w:lang w:eastAsia="da-DK"/>
+        </w:rPr>
+      </w:pPr>
+      <w:r>
+        <w:rPr>
+          <w:rFonts w:eastAsia="Times New Roman" w:cstheme="minorHAnsi"/>
+          <w:bCs/>
+          <w:color w:val="000000"/>
+          <w:lang w:eastAsia="da-DK"/>
+        </w:rPr>
+        <w:t>Tilknyt en medarbejder til booking (1 time)</w:t>
+      </w:r>
+    </w:p>
+    <w:p>
+      <w:pPr>
+        <w:pStyle w:val="Listeafsnit"/>
+        <w:numPr>
+          <w:ilvl w:val="1"/>
+          <w:numId w:val="7"/>
+        </w:numPr>
+        <w:spacing w:before="0" w:after="0"/>
+        <w:rPr>
+          <w:rFonts w:eastAsia="Times New Roman" w:cstheme="minorHAnsi"/>
+          <w:bCs/>
+          <w:color w:val="000000"/>
+          <w:lang w:eastAsia="da-DK"/>
+        </w:rPr>
+      </w:pPr>
+      <w:r>
+        <w:rPr>
+          <w:rFonts w:eastAsia="Times New Roman" w:cstheme="minorHAnsi"/>
+          <w:bCs/>
+          <w:color w:val="000000"/>
+          <w:lang w:eastAsia="da-DK"/>
+        </w:rPr>
+        <w:t>Tilføj gem/godkend/annuller funktion (2 timer)</w:t>
+      </w:r>
+    </w:p>
+    <w:p>
+      <w:pPr>
+        <w:pStyle w:val="Listeafsnit"/>
+        <w:numPr>
+          <w:ilvl w:val="1"/>
+          <w:numId w:val="7"/>
+        </w:numPr>
+        <w:spacing w:before="0" w:after="0"/>
+        <w:rPr>
+          <w:rFonts w:eastAsia="Times New Roman" w:cstheme="minorHAnsi"/>
+          <w:bCs/>
+          <w:color w:val="000000"/>
+          <w:lang w:eastAsia="da-DK"/>
+        </w:rPr>
+      </w:pPr>
+      <w:r>
+        <w:rPr>
+          <w:rFonts w:eastAsia="Times New Roman" w:cstheme="minorHAnsi"/>
+          <w:bCs/>
+          <w:color w:val="000000"/>
+          <w:lang w:eastAsia="da-DK"/>
+        </w:rPr>
+        <w:t>Tilføj slet-funktion (1 time)</w:t>
+      </w:r>
+    </w:p>
+    <w:p>
+      <w:pPr>
+        <w:spacing w:before="0" w:after="0"/>
+        <w:rPr>
+          <w:rFonts w:eastAsia="Times New Roman" w:cstheme="minorHAnsi"/>
+          <w:bCs/>
+          <w:color w:val="000000"/>
+          <w:lang w:eastAsia="da-DK"/>
+        </w:rPr>
+      </w:pPr>
+      <w:bookmarkStart w:id="11" w:name="_GoBack"/>
+      <w:bookmarkEnd w:id="11"/>
+    </w:p>
+    <w:p>
+      <w:pPr>
+        <w:pStyle w:val="Listeafsnit"/>
+        <w:numPr>
+          <w:ilvl w:val="0"/>
+          <w:numId w:val="7"/>
+        </w:numPr>
+        <w:spacing w:before="0" w:after="0"/>
+        <w:rPr>
+          <w:rFonts w:eastAsia="Times New Roman" w:cstheme="minorHAnsi"/>
+          <w:bCs/>
+          <w:color w:val="000000"/>
+          <w:lang w:eastAsia="da-DK"/>
+        </w:rPr>
+      </w:pPr>
+      <w:r>
+        <w:rPr>
+          <w:rFonts w:eastAsia="Times New Roman" w:cstheme="minorHAnsi"/>
+          <w:bCs/>
+          <w:color w:val="000000"/>
+          <w:lang w:eastAsia="da-DK"/>
+        </w:rPr>
+        <w:t>Som administrator skal jeg kunne se en oversigt over salg af billetter for hver film: 3 timer</w:t>
+      </w:r>
+    </w:p>
+    <w:p>
+      <w:pPr>
+        <w:pStyle w:val="Listeafsnit"/>
+        <w:numPr>
+          <w:ilvl w:val="1"/>
+          <w:numId w:val="7"/>
+        </w:numPr>
+        <w:spacing w:before="0" w:after="0"/>
+        <w:rPr>
+          <w:rFonts w:eastAsia="Times New Roman" w:cstheme="minorHAnsi"/>
+          <w:bCs/>
+          <w:color w:val="000000"/>
+          <w:lang w:eastAsia="da-DK"/>
+        </w:rPr>
+      </w:pPr>
+    </w:p>
+    <w:p/>
     <w:p>
       <w:pPr>
         <w:pStyle w:val="Overskrift3"/>
@@ -3005,138 +3906,6 @@
       </w:r>
     </w:p>
     <w:p/>
-    <w:p>
-      <w:pPr>
-        <w:rPr>
-          <w:rFonts w:eastAsia="Times New Roman" w:cstheme="minorHAnsi"/>
-          <w:bCs/>
-          <w:color w:val="000000"/>
-          <w:lang w:eastAsia="da-DK"/>
-        </w:rPr>
-      </w:pPr>
-      <w:r>
-        <w:rPr>
-          <w:rFonts w:eastAsia="Times New Roman" w:cstheme="minorHAnsi"/>
-          <w:bCs/>
-          <w:color w:val="000000"/>
-          <w:lang w:eastAsia="da-DK"/>
-        </w:rPr>
-        <w:t>Som bruger skal jeg kunne se en oversigt over alle film: 5 timer: 2. prioritet</w:t>
-      </w:r>
-    </w:p>
-    <w:p>
-      <w:pPr>
-        <w:spacing w:before="0" w:after="0" w:line="240" w:lineRule="auto"/>
-        <w:rPr>
-          <w:rFonts w:eastAsia="Times New Roman" w:cstheme="minorHAnsi"/>
-          <w:bCs/>
-          <w:color w:val="000000"/>
-          <w:lang w:eastAsia="da-DK"/>
-        </w:rPr>
-      </w:pPr>
-      <w:r>
-        <w:rPr>
-          <w:rFonts w:eastAsia="Times New Roman" w:cstheme="minorHAnsi"/>
-          <w:bCs/>
-          <w:color w:val="000000"/>
-          <w:lang w:eastAsia="da-DK"/>
-        </w:rPr>
-        <w:t>Som bruger skal jeg kunne oprette en booking: 18 timer: 4. prioritet</w:t>
-      </w:r>
-    </w:p>
-    <w:p>
-      <w:pPr>
-        <w:spacing w:before="0" w:after="0" w:line="240" w:lineRule="auto"/>
-        <w:rPr>
-          <w:rFonts w:eastAsia="Times New Roman" w:cstheme="minorHAnsi"/>
-          <w:bCs/>
-          <w:color w:val="000000"/>
-          <w:lang w:eastAsia="da-DK"/>
-        </w:rPr>
-      </w:pPr>
-    </w:p>
-    <w:p>
-      <w:pPr>
-        <w:spacing w:before="0" w:after="0" w:line="240" w:lineRule="auto"/>
-        <w:rPr>
-          <w:rFonts w:eastAsia="Times New Roman" w:cstheme="minorHAnsi"/>
-          <w:bCs/>
-          <w:color w:val="000000"/>
-          <w:lang w:eastAsia="da-DK"/>
-        </w:rPr>
-      </w:pPr>
-      <w:r>
-        <w:rPr>
-          <w:rFonts w:eastAsia="Times New Roman" w:cstheme="minorHAnsi"/>
-          <w:bCs/>
-          <w:color w:val="000000"/>
-          <w:lang w:eastAsia="da-DK"/>
-        </w:rPr>
-        <w:t>Som bruger skal jeg kunne oprette og redigere en film: 5 timer: 3. prioritet</w:t>
-      </w:r>
-    </w:p>
-    <w:p>
-      <w:pPr>
-        <w:spacing w:before="0" w:after="0" w:line="240" w:lineRule="auto"/>
-        <w:rPr>
-          <w:rFonts w:eastAsia="Times New Roman" w:cstheme="minorHAnsi"/>
-          <w:bCs/>
-          <w:color w:val="000000"/>
-          <w:lang w:eastAsia="da-DK"/>
-        </w:rPr>
-      </w:pPr>
-    </w:p>
-    <w:p>
-      <w:pPr>
-        <w:spacing w:before="0" w:after="0" w:line="240" w:lineRule="auto"/>
-        <w:rPr>
-          <w:rFonts w:eastAsia="Times New Roman" w:cstheme="minorHAnsi"/>
-          <w:bCs/>
-          <w:color w:val="000000"/>
-          <w:lang w:eastAsia="da-DK"/>
-        </w:rPr>
-      </w:pPr>
-      <w:r>
-        <w:rPr>
-          <w:rFonts w:eastAsia="Times New Roman" w:cstheme="minorHAnsi"/>
-          <w:bCs/>
-          <w:color w:val="000000"/>
-          <w:lang w:eastAsia="da-DK"/>
-        </w:rPr>
-        <w:t>Som administrator skal jeg kunne se en oversigt over salg af billetter for hver film: 3 timer: 5. prioritet</w:t>
-      </w:r>
-    </w:p>
-    <w:p>
-      <w:pPr>
-        <w:spacing w:before="0" w:after="0" w:line="240" w:lineRule="auto"/>
-        <w:rPr>
-          <w:rFonts w:eastAsia="Times New Roman" w:cstheme="minorHAnsi"/>
-          <w:bCs/>
-          <w:color w:val="000000"/>
-          <w:lang w:eastAsia="da-DK"/>
-        </w:rPr>
-      </w:pPr>
-    </w:p>
-    <w:p>
-      <w:pPr>
-        <w:spacing w:before="0" w:after="0" w:line="240" w:lineRule="auto"/>
-        <w:rPr>
-          <w:rFonts w:eastAsia="Times New Roman" w:cstheme="minorHAnsi"/>
-          <w:bCs/>
-          <w:color w:val="000000"/>
-          <w:lang w:eastAsia="da-DK"/>
-        </w:rPr>
-      </w:pPr>
-      <w:r>
-        <w:rPr>
-          <w:rFonts w:eastAsia="Times New Roman" w:cstheme="minorHAnsi"/>
-          <w:bCs/>
-          <w:color w:val="000000"/>
-          <w:lang w:eastAsia="da-DK"/>
-        </w:rPr>
-        <w:t>Som bruger skal jeg kunne logge ind: 6 timer: 1. prioritet</w:t>
-      </w:r>
-    </w:p>
     <w:p>
       <w:pPr>
         <w:spacing w:before="0" w:after="0" w:line="240" w:lineRule="auto"/>
@@ -3315,6 +4084,95 @@
 <file path=word/numbering.xml><?xml version="1.0" encoding="utf-8"?>
 <w:numbering xmlns:wpc="http://schemas.microsoft.com/office/word/2010/wordprocessingCanvas" xmlns:cx="http://schemas.microsoft.com/office/drawing/2014/chartex" xmlns:cx1="http://schemas.microsoft.com/office/drawing/2015/9/8/chartex" xmlns:cx2="http://schemas.microsoft.com/office/drawing/2015/10/21/chartex" xmlns:cx3="http://schemas.microsoft.com/office/drawing/2016/5/9/chartex" xmlns:cx4="http://schemas.microsoft.com/office/drawing/2016/5/10/chartex" xmlns:cx5="http://schemas.microsoft.com/office/drawing/2016/5/11/chartex" xmlns:cx6="http://schemas.microsoft.com/office/drawing/2016/5/12/chartex" xmlns:cx7="http://schemas.microsoft.com/office/drawing/2016/5/13/chartex" xmlns:cx8="http://schemas.microsoft.com/office/drawing/2016/5/14/chartex" xmlns:mc="http://schemas.openxmlformats.org/markup-compatibility/2006" xmlns:aink="http://schemas.microsoft.com/office/drawing/2016/ink" xmlns:am3d="http://schemas.microsoft.com/office/drawing/2017/model3d" xmlns:o="urn:schemas-microsoft-com:office:office" xmlns:r="http://schemas.openxmlformats.org/officeDocument/2006/relationships" xmlns:m="http://schemas.openxmlformats.org/officeDocument/2006/math" xmlns:v="urn:schemas-microsoft-com:vml" xmlns:wp14="http://schemas.microsoft.com/office/word/2010/wordprocessingDrawing" xmlns:wp="http://schemas.openxmlformats.org/drawingml/2006/wordprocessingDrawing" xmlns:w10="urn:schemas-microsoft-com:office:word" xmlns:w="http://schemas.openxmlformats.org/wordprocessingml/2006/main" xmlns:w14="http://schemas.microsoft.com/office/word/2010/wordml" xmlns:w15="http://schemas.microsoft.com/office/word/2012/wordml" xmlns:w16cid="http://schemas.microsoft.com/office/word/2016/wordml/cid" xmlns:w16se="http://schemas.microsoft.com/office/word/2015/wordml/symex" xmlns:wpg="http://schemas.microsoft.com/office/word/2010/wordprocessingGroup" xmlns:wpi="http://schemas.microsoft.com/office/word/2010/wordprocessingInk" xmlns:wne="http://schemas.microsoft.com/office/word/2006/wordml" xmlns:wps="http://schemas.microsoft.com/office/word/2010/wordprocessingShape" mc:Ignorable="w14 w15 w16se w16cid wp14">
   <w:abstractNum w:abstractNumId="0" w15:restartNumberingAfterBreak="0">
+    <w:nsid w:val="0B9A3476"/>
+    <w:multiLevelType w:val="hybridMultilevel"/>
+    <w:tmpl w:val="7806E17E"/>
+    <w:lvl w:ilvl="0" w:tplc="0406000F">
+      <w:start w:val="1"/>
+      <w:numFmt w:val="decimal"/>
+      <w:lvlText w:val="%1."/>
+      <w:lvlJc w:val="left"/>
+      <w:pPr>
+        <w:ind w:left="720" w:hanging="360"/>
+      </w:pPr>
+      <w:rPr>
+        <w:rFonts w:hint="default"/>
+      </w:rPr>
+    </w:lvl>
+    <w:lvl w:ilvl="1" w:tplc="04060019">
+      <w:start w:val="1"/>
+      <w:numFmt w:val="lowerLetter"/>
+      <w:lvlText w:val="%2."/>
+      <w:lvlJc w:val="left"/>
+      <w:pPr>
+        <w:ind w:left="1440" w:hanging="360"/>
+      </w:pPr>
+    </w:lvl>
+    <w:lvl w:ilvl="2" w:tplc="0406001B">
+      <w:start w:val="1"/>
+      <w:numFmt w:val="lowerRoman"/>
+      <w:lvlText w:val="%3."/>
+      <w:lvlJc w:val="right"/>
+      <w:pPr>
+        <w:ind w:left="2160" w:hanging="180"/>
+      </w:pPr>
+    </w:lvl>
+    <w:lvl w:ilvl="3" w:tplc="0406000F" w:tentative="1">
+      <w:start w:val="1"/>
+      <w:numFmt w:val="decimal"/>
+      <w:lvlText w:val="%4."/>
+      <w:lvlJc w:val="left"/>
+      <w:pPr>
+        <w:ind w:left="2880" w:hanging="360"/>
+      </w:pPr>
+    </w:lvl>
+    <w:lvl w:ilvl="4" w:tplc="04060019" w:tentative="1">
+      <w:start w:val="1"/>
+      <w:numFmt w:val="lowerLetter"/>
+      <w:lvlText w:val="%5."/>
+      <w:lvlJc w:val="left"/>
+      <w:pPr>
+        <w:ind w:left="3600" w:hanging="360"/>
+      </w:pPr>
+    </w:lvl>
+    <w:lvl w:ilvl="5" w:tplc="0406001B" w:tentative="1">
+      <w:start w:val="1"/>
+      <w:numFmt w:val="lowerRoman"/>
+      <w:lvlText w:val="%6."/>
+      <w:lvlJc w:val="right"/>
+      <w:pPr>
+        <w:ind w:left="4320" w:hanging="180"/>
+      </w:pPr>
+    </w:lvl>
+    <w:lvl w:ilvl="6" w:tplc="0406000F" w:tentative="1">
+      <w:start w:val="1"/>
+      <w:numFmt w:val="decimal"/>
+      <w:lvlText w:val="%7."/>
+      <w:lvlJc w:val="left"/>
+      <w:pPr>
+        <w:ind w:left="5040" w:hanging="360"/>
+      </w:pPr>
+    </w:lvl>
+    <w:lvl w:ilvl="7" w:tplc="04060019" w:tentative="1">
+      <w:start w:val="1"/>
+      <w:numFmt w:val="lowerLetter"/>
+      <w:lvlText w:val="%8."/>
+      <w:lvlJc w:val="left"/>
+      <w:pPr>
+        <w:ind w:left="5760" w:hanging="360"/>
+      </w:pPr>
+    </w:lvl>
+    <w:lvl w:ilvl="8" w:tplc="0406001B" w:tentative="1">
+      <w:start w:val="1"/>
+      <w:numFmt w:val="lowerRoman"/>
+      <w:lvlText w:val="%9."/>
+      <w:lvlJc w:val="right"/>
+      <w:pPr>
+        <w:ind w:left="6480" w:hanging="180"/>
+      </w:pPr>
+    </w:lvl>
+  </w:abstractNum>
+  <w:abstractNum w:abstractNumId="1" w15:restartNumberingAfterBreak="0">
     <w:nsid w:val="370872F2"/>
     <w:multiLevelType w:val="multilevel"/>
     <w:tmpl w:val="0DD02C1C"/>
@@ -3463,7 +4321,7 @@
       </w:rPr>
     </w:lvl>
   </w:abstractNum>
-  <w:abstractNum w:abstractNumId="1" w15:restartNumberingAfterBreak="0">
+  <w:abstractNum w:abstractNumId="2" w15:restartNumberingAfterBreak="0">
     <w:nsid w:val="3C943953"/>
     <w:multiLevelType w:val="hybridMultilevel"/>
     <w:tmpl w:val="B378873C"/>
@@ -3552,7 +4410,7 @@
       </w:pPr>
     </w:lvl>
   </w:abstractNum>
-  <w:abstractNum w:abstractNumId="2" w15:restartNumberingAfterBreak="0">
+  <w:abstractNum w:abstractNumId="3" w15:restartNumberingAfterBreak="0">
     <w:nsid w:val="4FF24646"/>
     <w:multiLevelType w:val="hybridMultilevel"/>
     <w:tmpl w:val="8D1853F2"/>
@@ -3665,7 +4523,7 @@
       </w:rPr>
     </w:lvl>
   </w:abstractNum>
-  <w:abstractNum w:abstractNumId="3" w15:restartNumberingAfterBreak="0">
+  <w:abstractNum w:abstractNumId="4" w15:restartNumberingAfterBreak="0">
     <w:nsid w:val="64DA5945"/>
     <w:multiLevelType w:val="hybridMultilevel"/>
     <w:tmpl w:val="88A4670E"/>
@@ -3778,7 +4636,7 @@
       </w:rPr>
     </w:lvl>
   </w:abstractNum>
-  <w:abstractNum w:abstractNumId="4" w15:restartNumberingAfterBreak="0">
+  <w:abstractNum w:abstractNumId="5" w15:restartNumberingAfterBreak="0">
     <w:nsid w:val="6EC420CA"/>
     <w:multiLevelType w:val="multilevel"/>
     <w:tmpl w:val="461ADB28"/>
@@ -3891,7 +4749,7 @@
       </w:pPr>
     </w:lvl>
   </w:abstractNum>
-  <w:abstractNum w:abstractNumId="5" w15:restartNumberingAfterBreak="0">
+  <w:abstractNum w:abstractNumId="6" w15:restartNumberingAfterBreak="0">
     <w:nsid w:val="7ADA4286"/>
     <w:multiLevelType w:val="multilevel"/>
     <w:tmpl w:val="B096DF90"/>
@@ -4005,22 +4863,25 @@
     </w:lvl>
   </w:abstractNum>
   <w:num w:numId="1">
+    <w:abstractNumId w:val="6"/>
+  </w:num>
+  <w:num w:numId="2">
+    <w:abstractNumId w:val="4"/>
+  </w:num>
+  <w:num w:numId="3">
+    <w:abstractNumId w:val="2"/>
+  </w:num>
+  <w:num w:numId="4">
+    <w:abstractNumId w:val="3"/>
+  </w:num>
+  <w:num w:numId="5">
+    <w:abstractNumId w:val="1"/>
+  </w:num>
+  <w:num w:numId="6">
     <w:abstractNumId w:val="5"/>
   </w:num>
-  <w:num w:numId="2">
-    <w:abstractNumId w:val="3"/>
-  </w:num>
-  <w:num w:numId="3">
-    <w:abstractNumId w:val="1"/>
-  </w:num>
-  <w:num w:numId="4">
-    <w:abstractNumId w:val="2"/>
-  </w:num>
-  <w:num w:numId="5">
+  <w:num w:numId="7">
     <w:abstractNumId w:val="0"/>
-  </w:num>
-  <w:num w:numId="6">
-    <w:abstractNumId w:val="4"/>
   </w:num>
 </w:numbering>
 </file>

--- a/Rapport/KINO Management System.docx
+++ b/Rapport/KINO Management System.docx
@@ -845,14 +845,7 @@
     </w:sdt>
     <w:sdt>
       <w:sdtPr>
-        <w:rPr>
-          <w:caps w:val="0"/>
-          <w:color w:val="auto"/>
-          <w:spacing w:val="0"/>
-          <w:sz w:val="20"/>
-          <w:szCs w:val="20"/>
-        </w:rPr>
-        <w:id w:val="-1866281064"/>
+        <w:id w:val="-990245247"/>
         <w:docPartObj>
           <w:docPartGallery w:val="Table of Contents"/>
           <w:docPartUnique/>
@@ -862,6 +855,11 @@
         <w:rPr>
           <w:b/>
           <w:bCs/>
+          <w:caps w:val="0"/>
+          <w:color w:val="auto"/>
+          <w:spacing w:val="0"/>
+          <w:sz w:val="20"/>
+          <w:szCs w:val="20"/>
         </w:rPr>
       </w:sdtEndPr>
       <w:sdtContent>
@@ -907,7 +905,7 @@
             </w:rPr>
             <w:fldChar w:fldCharType="separate"/>
           </w:r>
-          <w:hyperlink w:anchor="_Toc526853833" w:history="1">
+          <w:hyperlink w:anchor="_Toc527101609" w:history="1">
             <w:r>
               <w:rPr>
                 <w:rStyle w:val="Hyperlink"/>
@@ -934,7 +932,7 @@
                 <w:noProof/>
                 <w:webHidden/>
               </w:rPr>
-              <w:instrText xml:space="preserve"> PAGEREF _Toc526853833 \h </w:instrText>
+              <w:instrText xml:space="preserve"> PAGEREF _Toc527101609 \h </w:instrText>
             </w:r>
             <w:r>
               <w:rPr>
@@ -978,7 +976,7 @@
               <w:lang w:eastAsia="da-DK"/>
             </w:rPr>
           </w:pPr>
-          <w:hyperlink w:anchor="_Toc526853834" w:history="1">
+          <w:hyperlink w:anchor="_Toc527101610" w:history="1">
             <w:r>
               <w:rPr>
                 <w:rStyle w:val="Hyperlink"/>
@@ -1005,7 +1003,7 @@
                 <w:noProof/>
                 <w:webHidden/>
               </w:rPr>
-              <w:instrText xml:space="preserve"> PAGEREF _Toc526853834 \h </w:instrText>
+              <w:instrText xml:space="preserve"> PAGEREF _Toc527101610 \h </w:instrText>
             </w:r>
             <w:r>
               <w:rPr>
@@ -1049,7 +1047,7 @@
               <w:lang w:eastAsia="da-DK"/>
             </w:rPr>
           </w:pPr>
-          <w:hyperlink w:anchor="_Toc526853835" w:history="1">
+          <w:hyperlink w:anchor="_Toc527101611" w:history="1">
             <w:r>
               <w:rPr>
                 <w:rStyle w:val="Hyperlink"/>
@@ -1076,7 +1074,7 @@
                 <w:noProof/>
                 <w:webHidden/>
               </w:rPr>
-              <w:instrText xml:space="preserve"> PAGEREF _Toc526853835 \h </w:instrText>
+              <w:instrText xml:space="preserve"> PAGEREF _Toc527101611 \h </w:instrText>
             </w:r>
             <w:r>
               <w:rPr>
@@ -1120,7 +1118,7 @@
               <w:lang w:eastAsia="da-DK"/>
             </w:rPr>
           </w:pPr>
-          <w:hyperlink w:anchor="_Toc526853836" w:history="1">
+          <w:hyperlink w:anchor="_Toc527101612" w:history="1">
             <w:r>
               <w:rPr>
                 <w:rStyle w:val="Hyperlink"/>
@@ -1147,7 +1145,7 @@
                 <w:noProof/>
                 <w:webHidden/>
               </w:rPr>
-              <w:instrText xml:space="preserve"> PAGEREF _Toc526853836 \h </w:instrText>
+              <w:instrText xml:space="preserve"> PAGEREF _Toc527101612 \h </w:instrText>
             </w:r>
             <w:r>
               <w:rPr>
@@ -1191,7 +1189,7 @@
               <w:lang w:eastAsia="da-DK"/>
             </w:rPr>
           </w:pPr>
-          <w:hyperlink w:anchor="_Toc526853837" w:history="1">
+          <w:hyperlink w:anchor="_Toc527101613" w:history="1">
             <w:r>
               <w:rPr>
                 <w:rStyle w:val="Hyperlink"/>
@@ -1218,7 +1216,7 @@
                 <w:noProof/>
                 <w:webHidden/>
               </w:rPr>
-              <w:instrText xml:space="preserve"> PAGEREF _Toc526853837 \h </w:instrText>
+              <w:instrText xml:space="preserve"> PAGEREF _Toc527101613 \h </w:instrText>
             </w:r>
             <w:r>
               <w:rPr>
@@ -1262,7 +1260,7 @@
               <w:lang w:eastAsia="da-DK"/>
             </w:rPr>
           </w:pPr>
-          <w:hyperlink w:anchor="_Toc526853838" w:history="1">
+          <w:hyperlink w:anchor="_Toc527101614" w:history="1">
             <w:r>
               <w:rPr>
                 <w:rStyle w:val="Hyperlink"/>
@@ -1289,7 +1287,7 @@
                 <w:noProof/>
                 <w:webHidden/>
               </w:rPr>
-              <w:instrText xml:space="preserve"> PAGEREF _Toc526853838 \h </w:instrText>
+              <w:instrText xml:space="preserve"> PAGEREF _Toc527101614 \h </w:instrText>
             </w:r>
             <w:r>
               <w:rPr>
@@ -1333,7 +1331,7 @@
               <w:lang w:eastAsia="da-DK"/>
             </w:rPr>
           </w:pPr>
-          <w:hyperlink w:anchor="_Toc526853839" w:history="1">
+          <w:hyperlink w:anchor="_Toc527101615" w:history="1">
             <w:r>
               <w:rPr>
                 <w:rStyle w:val="Hyperlink"/>
@@ -1360,7 +1358,7 @@
                 <w:noProof/>
                 <w:webHidden/>
               </w:rPr>
-              <w:instrText xml:space="preserve"> PAGEREF _Toc526853839 \h </w:instrText>
+              <w:instrText xml:space="preserve"> PAGEREF _Toc527101615 \h </w:instrText>
             </w:r>
             <w:r>
               <w:rPr>
@@ -1404,7 +1402,7 @@
               <w:lang w:eastAsia="da-DK"/>
             </w:rPr>
           </w:pPr>
-          <w:hyperlink w:anchor="_Toc526853840" w:history="1">
+          <w:hyperlink w:anchor="_Toc527101616" w:history="1">
             <w:r>
               <w:rPr>
                 <w:rStyle w:val="Hyperlink"/>
@@ -1431,7 +1429,7 @@
                 <w:noProof/>
                 <w:webHidden/>
               </w:rPr>
-              <w:instrText xml:space="preserve"> PAGEREF _Toc526853840 \h </w:instrText>
+              <w:instrText xml:space="preserve"> PAGEREF _Toc527101616 \h </w:instrText>
             </w:r>
             <w:r>
               <w:rPr>
@@ -1475,7 +1473,7 @@
               <w:lang w:eastAsia="da-DK"/>
             </w:rPr>
           </w:pPr>
-          <w:hyperlink w:anchor="_Toc526853841" w:history="1">
+          <w:hyperlink w:anchor="_Toc527101617" w:history="1">
             <w:r>
               <w:rPr>
                 <w:rStyle w:val="Hyperlink"/>
@@ -1502,7 +1500,7 @@
                 <w:noProof/>
                 <w:webHidden/>
               </w:rPr>
-              <w:instrText xml:space="preserve"> PAGEREF _Toc526853841 \h </w:instrText>
+              <w:instrText xml:space="preserve"> PAGEREF _Toc527101617 \h </w:instrText>
             </w:r>
             <w:r>
               <w:rPr>
@@ -1546,13 +1544,13 @@
               <w:lang w:eastAsia="da-DK"/>
             </w:rPr>
           </w:pPr>
-          <w:hyperlink w:anchor="_Toc526853842" w:history="1">
+          <w:hyperlink w:anchor="_Toc527101618" w:history="1">
             <w:r>
               <w:rPr>
                 <w:rStyle w:val="Hyperlink"/>
                 <w:noProof/>
               </w:rPr>
-              <w:t>User stories:</w:t>
+              <w:t>User stories uge 1</w:t>
             </w:r>
             <w:r>
               <w:rPr>
@@ -1573,7 +1571,78 @@
                 <w:noProof/>
                 <w:webHidden/>
               </w:rPr>
-              <w:instrText xml:space="preserve"> PAGEREF _Toc526853842 \h </w:instrText>
+              <w:instrText xml:space="preserve"> PAGEREF _Toc527101618 \h </w:instrText>
+            </w:r>
+            <w:r>
+              <w:rPr>
+                <w:noProof/>
+                <w:webHidden/>
+              </w:rPr>
+            </w:r>
+            <w:r>
+              <w:rPr>
+                <w:noProof/>
+                <w:webHidden/>
+              </w:rPr>
+              <w:fldChar w:fldCharType="separate"/>
+            </w:r>
+            <w:r>
+              <w:rPr>
+                <w:noProof/>
+                <w:webHidden/>
+              </w:rPr>
+              <w:t>3</w:t>
+            </w:r>
+            <w:r>
+              <w:rPr>
+                <w:noProof/>
+                <w:webHidden/>
+              </w:rPr>
+              <w:fldChar w:fldCharType="end"/>
+            </w:r>
+          </w:hyperlink>
+        </w:p>
+        <w:p>
+          <w:pPr>
+            <w:pStyle w:val="Indholdsfortegnelse2"/>
+            <w:tabs>
+              <w:tab w:val="right" w:leader="dot" w:pos="9628"/>
+            </w:tabs>
+            <w:rPr>
+              <w:noProof/>
+              <w:sz w:val="22"/>
+              <w:szCs w:val="22"/>
+              <w:lang w:eastAsia="da-DK"/>
+            </w:rPr>
+          </w:pPr>
+          <w:hyperlink w:anchor="_Toc527101619" w:history="1">
+            <w:r>
+              <w:rPr>
+                <w:rStyle w:val="Hyperlink"/>
+                <w:noProof/>
+              </w:rPr>
+              <w:t>Tasks</w:t>
+            </w:r>
+            <w:r>
+              <w:rPr>
+                <w:noProof/>
+                <w:webHidden/>
+              </w:rPr>
+              <w:tab/>
+            </w:r>
+            <w:r>
+              <w:rPr>
+                <w:noProof/>
+                <w:webHidden/>
+              </w:rPr>
+              <w:fldChar w:fldCharType="begin"/>
+            </w:r>
+            <w:r>
+              <w:rPr>
+                <w:noProof/>
+                <w:webHidden/>
+              </w:rPr>
+              <w:instrText xml:space="preserve"> PAGEREF _Toc527101619 \h </w:instrText>
             </w:r>
             <w:r>
               <w:rPr>
@@ -1617,7 +1686,7 @@
               <w:lang w:eastAsia="da-DK"/>
             </w:rPr>
           </w:pPr>
-          <w:hyperlink w:anchor="_Toc526853843" w:history="1">
+          <w:hyperlink w:anchor="_Toc527101620" w:history="1">
             <w:r>
               <w:rPr>
                 <w:rStyle w:val="Hyperlink"/>
@@ -1644,7 +1713,7 @@
                 <w:noProof/>
                 <w:webHidden/>
               </w:rPr>
-              <w:instrText xml:space="preserve"> PAGEREF _Toc526853843 \h </w:instrText>
+              <w:instrText xml:space="preserve"> PAGEREF _Toc527101620 \h </w:instrText>
             </w:r>
             <w:r>
               <w:rPr>
@@ -1665,6 +1734,148 @@
                 <w:webHidden/>
               </w:rPr>
               <w:t>4</w:t>
+            </w:r>
+            <w:r>
+              <w:rPr>
+                <w:noProof/>
+                <w:webHidden/>
+              </w:rPr>
+              <w:fldChar w:fldCharType="end"/>
+            </w:r>
+          </w:hyperlink>
+        </w:p>
+        <w:p>
+          <w:pPr>
+            <w:pStyle w:val="Indholdsfortegnelse3"/>
+            <w:tabs>
+              <w:tab w:val="right" w:leader="dot" w:pos="9628"/>
+            </w:tabs>
+            <w:rPr>
+              <w:noProof/>
+              <w:sz w:val="22"/>
+              <w:szCs w:val="22"/>
+              <w:lang w:eastAsia="da-DK"/>
+            </w:rPr>
+          </w:pPr>
+          <w:hyperlink w:anchor="_Toc527101621" w:history="1">
+            <w:r>
+              <w:rPr>
+                <w:rStyle w:val="Hyperlink"/>
+                <w:noProof/>
+              </w:rPr>
+              <w:t>Onsdag 12-10-2018</w:t>
+            </w:r>
+            <w:r>
+              <w:rPr>
+                <w:noProof/>
+                <w:webHidden/>
+              </w:rPr>
+              <w:tab/>
+            </w:r>
+            <w:r>
+              <w:rPr>
+                <w:noProof/>
+                <w:webHidden/>
+              </w:rPr>
+              <w:fldChar w:fldCharType="begin"/>
+            </w:r>
+            <w:r>
+              <w:rPr>
+                <w:noProof/>
+                <w:webHidden/>
+              </w:rPr>
+              <w:instrText xml:space="preserve"> PAGEREF _Toc527101621 \h </w:instrText>
+            </w:r>
+            <w:r>
+              <w:rPr>
+                <w:noProof/>
+                <w:webHidden/>
+              </w:rPr>
+            </w:r>
+            <w:r>
+              <w:rPr>
+                <w:noProof/>
+                <w:webHidden/>
+              </w:rPr>
+              <w:fldChar w:fldCharType="separate"/>
+            </w:r>
+            <w:r>
+              <w:rPr>
+                <w:noProof/>
+                <w:webHidden/>
+              </w:rPr>
+              <w:t>4</w:t>
+            </w:r>
+            <w:r>
+              <w:rPr>
+                <w:noProof/>
+                <w:webHidden/>
+              </w:rPr>
+              <w:fldChar w:fldCharType="end"/>
+            </w:r>
+          </w:hyperlink>
+        </w:p>
+        <w:p>
+          <w:pPr>
+            <w:pStyle w:val="Indholdsfortegnelse3"/>
+            <w:tabs>
+              <w:tab w:val="right" w:leader="dot" w:pos="9628"/>
+            </w:tabs>
+            <w:rPr>
+              <w:noProof/>
+              <w:sz w:val="22"/>
+              <w:szCs w:val="22"/>
+              <w:lang w:eastAsia="da-DK"/>
+            </w:rPr>
+          </w:pPr>
+          <w:hyperlink w:anchor="_Toc527101622" w:history="1">
+            <w:r>
+              <w:rPr>
+                <w:rStyle w:val="Hyperlink"/>
+                <w:noProof/>
+              </w:rPr>
+              <w:t>fredag 12-10-2018</w:t>
+            </w:r>
+            <w:r>
+              <w:rPr>
+                <w:noProof/>
+                <w:webHidden/>
+              </w:rPr>
+              <w:tab/>
+            </w:r>
+            <w:r>
+              <w:rPr>
+                <w:noProof/>
+                <w:webHidden/>
+              </w:rPr>
+              <w:fldChar w:fldCharType="begin"/>
+            </w:r>
+            <w:r>
+              <w:rPr>
+                <w:noProof/>
+                <w:webHidden/>
+              </w:rPr>
+              <w:instrText xml:space="preserve"> PAGEREF _Toc527101622 \h </w:instrText>
+            </w:r>
+            <w:r>
+              <w:rPr>
+                <w:noProof/>
+                <w:webHidden/>
+              </w:rPr>
+            </w:r>
+            <w:r>
+              <w:rPr>
+                <w:noProof/>
+                <w:webHidden/>
+              </w:rPr>
+              <w:fldChar w:fldCharType="separate"/>
+            </w:r>
+            <w:r>
+              <w:rPr>
+                <w:noProof/>
+                <w:webHidden/>
+              </w:rPr>
+              <w:t>6</w:t>
             </w:r>
             <w:r>
               <w:rPr>
@@ -1691,7 +1902,7 @@
       <w:pPr>
         <w:pStyle w:val="Overskrift1"/>
       </w:pPr>
-      <w:bookmarkStart w:id="0" w:name="_Toc526853833"/>
+      <w:bookmarkStart w:id="0" w:name="_Toc527101609"/>
       <w:r>
         <w:t>Introduktion</w:t>
       </w:r>
@@ -1780,7 +1991,7 @@
       <w:pPr>
         <w:pStyle w:val="Overskrift1"/>
       </w:pPr>
-      <w:bookmarkStart w:id="1" w:name="_Toc526853834"/>
+      <w:bookmarkStart w:id="1" w:name="_Toc527101610"/>
       <w:r>
         <w:lastRenderedPageBreak/>
         <w:t>Etablering af projektgruppe</w:t>
@@ -1829,7 +2040,7 @@
       <w:pPr>
         <w:pStyle w:val="Overskrift2"/>
       </w:pPr>
-      <w:bookmarkStart w:id="2" w:name="_Toc526853835"/>
+      <w:bookmarkStart w:id="2" w:name="_Toc527101611"/>
       <w:r>
         <w:t>Kontrakt &amp; Retningslinjer</w:t>
       </w:r>
@@ -2091,7 +2302,7 @@
       <w:pPr>
         <w:pStyle w:val="Overskrift2"/>
       </w:pPr>
-      <w:bookmarkStart w:id="3" w:name="_Toc526853836"/>
+      <w:bookmarkStart w:id="3" w:name="_Toc527101612"/>
       <w:r>
         <w:t>Opsætning</w:t>
       </w:r>
@@ -2136,7 +2347,7 @@
       <w:pPr>
         <w:pStyle w:val="Overskrift3"/>
       </w:pPr>
-      <w:bookmarkStart w:id="4" w:name="_Toc526853837"/>
+      <w:bookmarkStart w:id="4" w:name="_Toc527101613"/>
       <w:r>
         <w:t>Kommunikationsplatform</w:t>
       </w:r>
@@ -2176,7 +2387,7 @@
       <w:pPr>
         <w:pStyle w:val="Overskrift3"/>
       </w:pPr>
-      <w:bookmarkStart w:id="5" w:name="_Toc526853838"/>
+      <w:bookmarkStart w:id="5" w:name="_Toc527101614"/>
       <w:r>
         <w:t>SCRUM-board</w:t>
       </w:r>
@@ -2191,7 +2402,7 @@
       <w:pPr>
         <w:pStyle w:val="Overskrift3"/>
       </w:pPr>
-      <w:bookmarkStart w:id="6" w:name="_Toc526853839"/>
+      <w:bookmarkStart w:id="6" w:name="_Toc527101615"/>
       <w:r>
         <w:t>GitHub repository</w:t>
       </w:r>
@@ -2222,7 +2433,7 @@
       <w:pPr>
         <w:pStyle w:val="Overskrift3"/>
       </w:pPr>
-      <w:bookmarkStart w:id="7" w:name="_Toc526853840"/>
+      <w:bookmarkStart w:id="7" w:name="_Toc527101616"/>
       <w:r>
         <w:lastRenderedPageBreak/>
         <w:t>Tools &amp; Frameworks</w:t>
@@ -2392,7 +2603,7 @@
       <w:pPr>
         <w:pStyle w:val="Overskrift3"/>
       </w:pPr>
-      <w:bookmarkStart w:id="8" w:name="_Toc526853841"/>
+      <w:bookmarkStart w:id="8" w:name="_Toc527101617"/>
       <w:r>
         <w:t>Rollefordeling uge 1:</w:t>
       </w:r>
@@ -2461,11 +2672,16 @@
       <w:pPr>
         <w:pStyle w:val="Overskrift1"/>
       </w:pPr>
-      <w:bookmarkStart w:id="9" w:name="_Toc526853842"/>
-      <w:r>
-        <w:t>User stories:</w:t>
+      <w:bookmarkStart w:id="9" w:name="_Ref527101263"/>
+      <w:bookmarkStart w:id="10" w:name="_Toc527101618"/>
+      <w:r>
+        <w:t>User stories</w:t>
+      </w:r>
+      <w:r>
+        <w:t xml:space="preserve"> uge 1</w:t>
       </w:r>
       <w:bookmarkEnd w:id="9"/>
+      <w:bookmarkEnd w:id="10"/>
     </w:p>
     <w:p/>
     <w:p>
@@ -2570,20 +2786,925 @@
       </w:r>
     </w:p>
     <w:p>
-      <w:r>
-        <w:br w:type="page"/>
-      </w:r>
+      <w:pPr>
+        <w:pStyle w:val="Overskrift2"/>
+      </w:pPr>
+      <w:bookmarkStart w:id="11" w:name="_Toc527101619"/>
+      <w:r>
+        <w:t>Tasks</w:t>
+      </w:r>
+      <w:bookmarkEnd w:id="11"/>
+    </w:p>
+    <w:p>
+      <w:r>
+        <w:t>Ud fra svarene på disse har vi udviklet disse user storys i prioriteret rækkefølge, med estimerede tasks:</w:t>
+      </w:r>
+    </w:p>
+    <w:p>
+      <w:pPr>
+        <w:pStyle w:val="Listeafsnit"/>
+        <w:numPr>
+          <w:ilvl w:val="0"/>
+          <w:numId w:val="7"/>
+        </w:numPr>
+        <w:spacing w:before="0" w:after="0"/>
+        <w:rPr>
+          <w:rFonts w:eastAsia="Times New Roman" w:cstheme="minorHAnsi"/>
+          <w:bCs/>
+          <w:color w:val="000000"/>
+          <w:lang w:eastAsia="da-DK"/>
+        </w:rPr>
+      </w:pPr>
+      <w:r>
+        <w:rPr>
+          <w:rFonts w:eastAsia="Times New Roman" w:cstheme="minorHAnsi"/>
+          <w:bCs/>
+          <w:color w:val="000000"/>
+          <w:lang w:eastAsia="da-DK"/>
+        </w:rPr>
+        <w:t>Som bruger skal jeg kunne logge ind: 6 timer</w:t>
+      </w:r>
+    </w:p>
+    <w:p>
+      <w:pPr>
+        <w:pStyle w:val="Listeafsnit"/>
+        <w:spacing w:before="0" w:after="0"/>
+        <w:rPr>
+          <w:rFonts w:eastAsia="Times New Roman" w:cstheme="minorHAnsi"/>
+          <w:bCs/>
+          <w:color w:val="000000"/>
+          <w:lang w:eastAsia="da-DK"/>
+        </w:rPr>
+      </w:pPr>
+    </w:p>
+    <w:p>
+      <w:pPr>
+        <w:pStyle w:val="Listeafsnit"/>
+        <w:numPr>
+          <w:ilvl w:val="1"/>
+          <w:numId w:val="7"/>
+        </w:numPr>
+        <w:spacing w:before="0" w:after="0"/>
+        <w:rPr>
+          <w:rFonts w:eastAsia="Times New Roman" w:cstheme="minorHAnsi"/>
+          <w:bCs/>
+          <w:color w:val="000000"/>
+          <w:lang w:eastAsia="da-DK"/>
+        </w:rPr>
+      </w:pPr>
+      <w:r>
+        <w:rPr>
+          <w:rFonts w:eastAsia="Times New Roman" w:cstheme="minorHAnsi"/>
+          <w:bCs/>
+          <w:color w:val="000000"/>
+          <w:lang w:eastAsia="da-DK"/>
+        </w:rPr>
+        <w:t>Lav bruger klasse (1 time)</w:t>
+      </w:r>
+    </w:p>
+    <w:p>
+      <w:pPr>
+        <w:pStyle w:val="Listeafsnit"/>
+        <w:numPr>
+          <w:ilvl w:val="1"/>
+          <w:numId w:val="7"/>
+        </w:numPr>
+        <w:spacing w:before="0" w:after="0"/>
+        <w:rPr>
+          <w:rFonts w:eastAsia="Times New Roman" w:cstheme="minorHAnsi"/>
+          <w:bCs/>
+          <w:color w:val="000000"/>
+          <w:lang w:eastAsia="da-DK"/>
+        </w:rPr>
+      </w:pPr>
+      <w:r>
+        <w:rPr>
+          <w:rFonts w:eastAsia="Times New Roman" w:cstheme="minorHAnsi"/>
+          <w:bCs/>
+          <w:color w:val="000000"/>
+          <w:lang w:eastAsia="da-DK"/>
+        </w:rPr>
+        <w:t>Lav bruger tabel i database (1 time)</w:t>
+      </w:r>
+    </w:p>
+    <w:p>
+      <w:pPr>
+        <w:pStyle w:val="Listeafsnit"/>
+        <w:numPr>
+          <w:ilvl w:val="1"/>
+          <w:numId w:val="7"/>
+        </w:numPr>
+        <w:spacing w:before="0" w:after="0"/>
+        <w:rPr>
+          <w:rFonts w:eastAsia="Times New Roman" w:cstheme="minorHAnsi"/>
+          <w:bCs/>
+          <w:color w:val="000000"/>
+          <w:lang w:eastAsia="da-DK"/>
+        </w:rPr>
+      </w:pPr>
+      <w:r>
+        <w:rPr>
+          <w:rFonts w:eastAsia="Times New Roman" w:cstheme="minorHAnsi"/>
+          <w:bCs/>
+          <w:color w:val="000000"/>
+          <w:lang w:eastAsia="da-DK"/>
+        </w:rPr>
+        <w:t>Fornavn og efternavn skal tilknyttes til hvert login (2 timer)</w:t>
+      </w:r>
+    </w:p>
+    <w:p>
+      <w:pPr>
+        <w:pStyle w:val="Listeafsnit"/>
+        <w:numPr>
+          <w:ilvl w:val="1"/>
+          <w:numId w:val="7"/>
+        </w:numPr>
+        <w:spacing w:before="0" w:after="0"/>
+        <w:rPr>
+          <w:rFonts w:eastAsia="Times New Roman" w:cstheme="minorHAnsi"/>
+          <w:bCs/>
+          <w:color w:val="000000"/>
+          <w:lang w:eastAsia="da-DK"/>
+        </w:rPr>
+      </w:pPr>
+      <w:r>
+        <w:rPr>
+          <w:rFonts w:eastAsia="Times New Roman" w:cstheme="minorHAnsi"/>
+          <w:bCs/>
+          <w:color w:val="000000"/>
+          <w:lang w:eastAsia="da-DK"/>
+        </w:rPr>
+        <w:t>Ansatte skal kunne logge ind med e-mail og kodeord (1 time)</w:t>
+      </w:r>
+    </w:p>
+    <w:p>
+      <w:pPr>
+        <w:pStyle w:val="Listeafsnit"/>
+        <w:numPr>
+          <w:ilvl w:val="1"/>
+          <w:numId w:val="7"/>
+        </w:numPr>
+        <w:spacing w:before="0" w:after="0"/>
+        <w:rPr>
+          <w:rFonts w:eastAsia="Times New Roman" w:cstheme="minorHAnsi"/>
+          <w:bCs/>
+          <w:color w:val="000000"/>
+          <w:lang w:eastAsia="da-DK"/>
+        </w:rPr>
+      </w:pPr>
+      <w:r>
+        <w:rPr>
+          <w:rFonts w:eastAsia="Times New Roman" w:cstheme="minorHAnsi"/>
+          <w:bCs/>
+          <w:color w:val="000000"/>
+          <w:lang w:eastAsia="da-DK"/>
+        </w:rPr>
+        <w:t>Bruger skal gemmes i Session (1 time)</w:t>
+      </w:r>
+    </w:p>
+    <w:p>
+      <w:pPr>
+        <w:pStyle w:val="Listeafsnit"/>
+        <w:spacing w:before="0" w:after="0"/>
+        <w:ind w:left="1440"/>
+        <w:rPr>
+          <w:rFonts w:eastAsia="Times New Roman" w:cstheme="minorHAnsi"/>
+          <w:bCs/>
+          <w:color w:val="000000"/>
+          <w:lang w:eastAsia="da-DK"/>
+        </w:rPr>
+      </w:pPr>
+    </w:p>
+    <w:p>
+      <w:pPr>
+        <w:pStyle w:val="Listeafsnit"/>
+        <w:numPr>
+          <w:ilvl w:val="0"/>
+          <w:numId w:val="7"/>
+        </w:numPr>
+        <w:rPr>
+          <w:rFonts w:eastAsia="Times New Roman" w:cstheme="minorHAnsi"/>
+          <w:bCs/>
+          <w:color w:val="000000"/>
+          <w:lang w:eastAsia="da-DK"/>
+        </w:rPr>
+      </w:pPr>
+      <w:r>
+        <w:rPr>
+          <w:rFonts w:eastAsia="Times New Roman" w:cstheme="minorHAnsi"/>
+          <w:bCs/>
+          <w:color w:val="000000"/>
+          <w:lang w:eastAsia="da-DK"/>
+        </w:rPr>
+        <w:t>Som bruger skal jeg kunne se en oversigt over alle film: 5 timer</w:t>
+      </w:r>
+    </w:p>
+    <w:p>
+      <w:pPr>
+        <w:pStyle w:val="Listeafsnit"/>
+        <w:rPr>
+          <w:rFonts w:eastAsia="Times New Roman" w:cstheme="minorHAnsi"/>
+          <w:bCs/>
+          <w:color w:val="000000"/>
+          <w:lang w:eastAsia="da-DK"/>
+        </w:rPr>
+      </w:pPr>
+    </w:p>
+    <w:p>
+      <w:pPr>
+        <w:pStyle w:val="Listeafsnit"/>
+        <w:numPr>
+          <w:ilvl w:val="1"/>
+          <w:numId w:val="7"/>
+        </w:numPr>
+        <w:rPr>
+          <w:rFonts w:eastAsia="Times New Roman" w:cstheme="minorHAnsi"/>
+          <w:bCs/>
+          <w:color w:val="000000"/>
+          <w:lang w:eastAsia="da-DK"/>
+        </w:rPr>
+      </w:pPr>
+      <w:r>
+        <w:rPr>
+          <w:rFonts w:eastAsia="Times New Roman" w:cstheme="minorHAnsi"/>
+          <w:bCs/>
+          <w:color w:val="000000"/>
+          <w:lang w:eastAsia="da-DK"/>
+        </w:rPr>
+        <w:t>Opret forside. Tilføj logo og navn på biografen samt navigation til undersider (1 time)</w:t>
+      </w:r>
+    </w:p>
+    <w:p>
+      <w:pPr>
+        <w:pStyle w:val="Listeafsnit"/>
+        <w:numPr>
+          <w:ilvl w:val="1"/>
+          <w:numId w:val="7"/>
+        </w:numPr>
+        <w:rPr>
+          <w:rFonts w:eastAsia="Times New Roman" w:cstheme="minorHAnsi"/>
+          <w:bCs/>
+          <w:color w:val="000000"/>
+          <w:lang w:eastAsia="da-DK"/>
+        </w:rPr>
+      </w:pPr>
+      <w:r>
+        <w:rPr>
+          <w:rFonts w:eastAsia="Times New Roman" w:cstheme="minorHAnsi"/>
+          <w:bCs/>
+          <w:color w:val="000000"/>
+          <w:lang w:eastAsia="da-DK"/>
+        </w:rPr>
+        <w:t>Implementer en oversigt over alle film. Film skal vise:</w:t>
+      </w:r>
+    </w:p>
+    <w:p>
+      <w:pPr>
+        <w:pStyle w:val="Listeafsnit"/>
+        <w:numPr>
+          <w:ilvl w:val="2"/>
+          <w:numId w:val="7"/>
+        </w:numPr>
+        <w:rPr>
+          <w:rFonts w:eastAsia="Times New Roman" w:cstheme="minorHAnsi"/>
+          <w:bCs/>
+          <w:color w:val="000000"/>
+          <w:lang w:eastAsia="da-DK"/>
+        </w:rPr>
+      </w:pPr>
+      <w:r>
+        <w:rPr>
+          <w:rFonts w:eastAsia="Times New Roman" w:cstheme="minorHAnsi"/>
+          <w:bCs/>
+          <w:color w:val="000000"/>
+          <w:lang w:eastAsia="da-DK"/>
+        </w:rPr>
+        <w:t>Navn</w:t>
+      </w:r>
+    </w:p>
+    <w:p>
+      <w:pPr>
+        <w:pStyle w:val="Listeafsnit"/>
+        <w:numPr>
+          <w:ilvl w:val="2"/>
+          <w:numId w:val="7"/>
+        </w:numPr>
+        <w:rPr>
+          <w:rFonts w:eastAsia="Times New Roman" w:cstheme="minorHAnsi"/>
+          <w:bCs/>
+          <w:color w:val="000000"/>
+          <w:lang w:eastAsia="da-DK"/>
+        </w:rPr>
+      </w:pPr>
+      <w:r>
+        <w:rPr>
+          <w:rFonts w:eastAsia="Times New Roman" w:cstheme="minorHAnsi"/>
+          <w:bCs/>
+          <w:color w:val="000000"/>
+          <w:lang w:eastAsia="da-DK"/>
+        </w:rPr>
+        <w:t>Vigtigste skuespillere</w:t>
+      </w:r>
+    </w:p>
+    <w:p>
+      <w:pPr>
+        <w:pStyle w:val="Listeafsnit"/>
+        <w:numPr>
+          <w:ilvl w:val="2"/>
+          <w:numId w:val="7"/>
+        </w:numPr>
+        <w:rPr>
+          <w:rFonts w:eastAsia="Times New Roman" w:cstheme="minorHAnsi"/>
+          <w:bCs/>
+          <w:color w:val="000000"/>
+          <w:lang w:eastAsia="da-DK"/>
+        </w:rPr>
+      </w:pPr>
+      <w:r>
+        <w:rPr>
+          <w:rFonts w:eastAsia="Times New Roman" w:cstheme="minorHAnsi"/>
+          <w:bCs/>
+          <w:color w:val="000000"/>
+          <w:lang w:eastAsia="da-DK"/>
+        </w:rPr>
+        <w:t>Aldersgrænse</w:t>
+      </w:r>
+    </w:p>
+    <w:p>
+      <w:pPr>
+        <w:pStyle w:val="Listeafsnit"/>
+        <w:numPr>
+          <w:ilvl w:val="2"/>
+          <w:numId w:val="7"/>
+        </w:numPr>
+        <w:rPr>
+          <w:rFonts w:eastAsia="Times New Roman" w:cstheme="minorHAnsi"/>
+          <w:bCs/>
+          <w:color w:val="000000"/>
+          <w:lang w:eastAsia="da-DK"/>
+        </w:rPr>
+      </w:pPr>
+      <w:r>
+        <w:rPr>
+          <w:rFonts w:eastAsia="Times New Roman" w:cstheme="minorHAnsi"/>
+          <w:bCs/>
+          <w:color w:val="000000"/>
+          <w:lang w:eastAsia="da-DK"/>
+        </w:rPr>
+        <w:t>Plakat</w:t>
+      </w:r>
+    </w:p>
+    <w:p>
+      <w:pPr>
+        <w:pStyle w:val="Listeafsnit"/>
+        <w:numPr>
+          <w:ilvl w:val="2"/>
+          <w:numId w:val="7"/>
+        </w:numPr>
+        <w:rPr>
+          <w:rFonts w:eastAsia="Times New Roman" w:cstheme="minorHAnsi"/>
+          <w:bCs/>
+          <w:color w:val="000000"/>
+          <w:lang w:eastAsia="da-DK"/>
+        </w:rPr>
+      </w:pPr>
+      <w:r>
+        <w:rPr>
+          <w:rFonts w:eastAsia="Times New Roman" w:cstheme="minorHAnsi"/>
+          <w:bCs/>
+          <w:color w:val="000000"/>
+          <w:lang w:eastAsia="da-DK"/>
+        </w:rPr>
+        <w:t>Kategori</w:t>
+      </w:r>
+    </w:p>
+    <w:p>
+      <w:pPr>
+        <w:rPr>
+          <w:rFonts w:eastAsia="Times New Roman" w:cstheme="minorHAnsi"/>
+          <w:bCs/>
+          <w:color w:val="000000"/>
+          <w:lang w:eastAsia="da-DK"/>
+        </w:rPr>
+      </w:pPr>
+    </w:p>
+    <w:p>
+      <w:pPr>
+        <w:pStyle w:val="Listeafsnit"/>
+        <w:numPr>
+          <w:ilvl w:val="0"/>
+          <w:numId w:val="7"/>
+        </w:numPr>
+        <w:spacing w:before="0" w:after="0"/>
+        <w:rPr>
+          <w:rFonts w:eastAsia="Times New Roman" w:cstheme="minorHAnsi"/>
+          <w:bCs/>
+          <w:color w:val="000000"/>
+          <w:lang w:eastAsia="da-DK"/>
+        </w:rPr>
+      </w:pPr>
+      <w:r>
+        <w:rPr>
+          <w:rFonts w:eastAsia="Times New Roman" w:cstheme="minorHAnsi"/>
+          <w:bCs/>
+          <w:color w:val="000000"/>
+          <w:lang w:eastAsia="da-DK"/>
+        </w:rPr>
+        <w:t xml:space="preserve">Som bruger skal jeg kunne oprette og redigere en film: 5 timer </w:t>
+      </w:r>
+    </w:p>
+    <w:p>
+      <w:pPr>
+        <w:pStyle w:val="Listeafsnit"/>
+        <w:spacing w:before="0" w:after="0"/>
+        <w:rPr>
+          <w:rFonts w:eastAsia="Times New Roman" w:cstheme="minorHAnsi"/>
+          <w:bCs/>
+          <w:color w:val="000000"/>
+          <w:lang w:eastAsia="da-DK"/>
+        </w:rPr>
+      </w:pPr>
+    </w:p>
+    <w:p>
+      <w:pPr>
+        <w:pStyle w:val="Listeafsnit"/>
+        <w:numPr>
+          <w:ilvl w:val="1"/>
+          <w:numId w:val="7"/>
+        </w:numPr>
+        <w:spacing w:before="0" w:after="0"/>
+        <w:rPr>
+          <w:rFonts w:eastAsia="Times New Roman" w:cstheme="minorHAnsi"/>
+          <w:bCs/>
+          <w:color w:val="000000"/>
+          <w:lang w:eastAsia="da-DK"/>
+        </w:rPr>
+      </w:pPr>
+      <w:r>
+        <w:rPr>
+          <w:rFonts w:eastAsia="Times New Roman" w:cstheme="minorHAnsi"/>
+          <w:bCs/>
+          <w:color w:val="000000"/>
+          <w:lang w:eastAsia="da-DK"/>
+        </w:rPr>
+        <w:t>Lav film klasse og tilhørende HTML-side (1 time)</w:t>
+      </w:r>
+    </w:p>
+    <w:p>
+      <w:pPr>
+        <w:pStyle w:val="Listeafsnit"/>
+        <w:numPr>
+          <w:ilvl w:val="1"/>
+          <w:numId w:val="7"/>
+        </w:numPr>
+        <w:spacing w:before="0" w:after="0"/>
+        <w:rPr>
+          <w:rFonts w:eastAsia="Times New Roman" w:cstheme="minorHAnsi"/>
+          <w:bCs/>
+          <w:color w:val="000000"/>
+          <w:lang w:eastAsia="da-DK"/>
+        </w:rPr>
+      </w:pPr>
+      <w:r>
+        <w:rPr>
+          <w:rFonts w:eastAsia="Times New Roman" w:cstheme="minorHAnsi"/>
+          <w:bCs/>
+          <w:color w:val="000000"/>
+          <w:lang w:eastAsia="da-DK"/>
+        </w:rPr>
+        <w:t>Lav film tabel i database og ER-diagram (1 time)</w:t>
+      </w:r>
+    </w:p>
+    <w:p>
+      <w:pPr>
+        <w:pStyle w:val="Listeafsnit"/>
+        <w:numPr>
+          <w:ilvl w:val="1"/>
+          <w:numId w:val="7"/>
+        </w:numPr>
+        <w:spacing w:before="0" w:after="0"/>
+        <w:rPr>
+          <w:rFonts w:eastAsia="Times New Roman" w:cstheme="minorHAnsi"/>
+          <w:bCs/>
+          <w:color w:val="000000"/>
+          <w:lang w:eastAsia="da-DK"/>
+        </w:rPr>
+      </w:pPr>
+      <w:r>
+        <w:rPr>
+          <w:rFonts w:eastAsia="Times New Roman" w:cstheme="minorHAnsi"/>
+          <w:bCs/>
+          <w:color w:val="000000"/>
+          <w:lang w:eastAsia="da-DK"/>
+        </w:rPr>
+        <w:t>Opret fast liste med kategorier i en drop-</w:t>
+      </w:r>
+      <w:proofErr w:type="spellStart"/>
+      <w:r>
+        <w:rPr>
+          <w:rFonts w:eastAsia="Times New Roman" w:cstheme="minorHAnsi"/>
+          <w:bCs/>
+          <w:color w:val="000000"/>
+          <w:lang w:eastAsia="da-DK"/>
+        </w:rPr>
+        <w:t>down</w:t>
+      </w:r>
+      <w:proofErr w:type="spellEnd"/>
+      <w:r>
+        <w:rPr>
+          <w:rFonts w:eastAsia="Times New Roman" w:cstheme="minorHAnsi"/>
+          <w:bCs/>
+          <w:color w:val="000000"/>
+          <w:lang w:eastAsia="da-DK"/>
+        </w:rPr>
+        <w:t xml:space="preserve"> menu</w:t>
+      </w:r>
+    </w:p>
+    <w:p>
+      <w:pPr>
+        <w:pStyle w:val="Listeafsnit"/>
+        <w:numPr>
+          <w:ilvl w:val="1"/>
+          <w:numId w:val="7"/>
+        </w:numPr>
+        <w:spacing w:before="0" w:after="0"/>
+        <w:rPr>
+          <w:rFonts w:eastAsia="Times New Roman" w:cstheme="minorHAnsi"/>
+          <w:bCs/>
+          <w:color w:val="000000"/>
+          <w:lang w:eastAsia="da-DK"/>
+        </w:rPr>
+      </w:pPr>
+      <w:r>
+        <w:rPr>
+          <w:rFonts w:eastAsia="Times New Roman" w:cstheme="minorHAnsi"/>
+          <w:bCs/>
+          <w:color w:val="000000"/>
+          <w:lang w:eastAsia="da-DK"/>
+        </w:rPr>
+        <w:t>Tilføj funktion så kun administrator kan ændre i prisen på film (1 time)</w:t>
+      </w:r>
+    </w:p>
+    <w:p>
+      <w:pPr>
+        <w:pStyle w:val="Listeafsnit"/>
+        <w:numPr>
+          <w:ilvl w:val="1"/>
+          <w:numId w:val="7"/>
+        </w:numPr>
+        <w:spacing w:before="0" w:after="0"/>
+        <w:rPr>
+          <w:rFonts w:eastAsia="Times New Roman" w:cstheme="minorHAnsi"/>
+          <w:bCs/>
+          <w:color w:val="000000"/>
+          <w:lang w:eastAsia="da-DK"/>
+        </w:rPr>
+      </w:pPr>
+      <w:r>
+        <w:rPr>
+          <w:rFonts w:eastAsia="Times New Roman" w:cstheme="minorHAnsi"/>
+          <w:bCs/>
+          <w:color w:val="000000"/>
+          <w:lang w:eastAsia="da-DK"/>
+        </w:rPr>
+        <w:t>Tilføj gem/godkend/annuller funktion (1 time)</w:t>
+      </w:r>
+    </w:p>
+    <w:p>
+      <w:pPr>
+        <w:spacing w:before="0" w:after="0"/>
+        <w:rPr>
+          <w:rFonts w:eastAsia="Times New Roman" w:cstheme="minorHAnsi"/>
+          <w:bCs/>
+          <w:color w:val="000000"/>
+          <w:lang w:eastAsia="da-DK"/>
+        </w:rPr>
+      </w:pPr>
+    </w:p>
+    <w:p>
+      <w:pPr>
+        <w:pStyle w:val="Listeafsnit"/>
+        <w:numPr>
+          <w:ilvl w:val="0"/>
+          <w:numId w:val="7"/>
+        </w:numPr>
+        <w:spacing w:before="0" w:after="0"/>
+        <w:rPr>
+          <w:rFonts w:eastAsia="Times New Roman" w:cstheme="minorHAnsi"/>
+          <w:bCs/>
+          <w:color w:val="000000"/>
+          <w:lang w:eastAsia="da-DK"/>
+        </w:rPr>
+      </w:pPr>
+      <w:r>
+        <w:rPr>
+          <w:rFonts w:eastAsia="Times New Roman" w:cstheme="minorHAnsi"/>
+          <w:bCs/>
+          <w:color w:val="000000"/>
+          <w:lang w:eastAsia="da-DK"/>
+        </w:rPr>
+        <w:t>Som bruger skal jeg kunne oprette en booking: 18 timer</w:t>
+      </w:r>
+    </w:p>
+    <w:p>
+      <w:pPr>
+        <w:pStyle w:val="Listeafsnit"/>
+        <w:spacing w:before="0" w:after="0"/>
+        <w:rPr>
+          <w:rFonts w:eastAsia="Times New Roman" w:cstheme="minorHAnsi"/>
+          <w:bCs/>
+          <w:color w:val="000000"/>
+          <w:lang w:eastAsia="da-DK"/>
+        </w:rPr>
+      </w:pPr>
+    </w:p>
+    <w:p>
+      <w:pPr>
+        <w:pStyle w:val="Listeafsnit"/>
+        <w:numPr>
+          <w:ilvl w:val="1"/>
+          <w:numId w:val="7"/>
+        </w:numPr>
+        <w:spacing w:before="0" w:after="0"/>
+        <w:rPr>
+          <w:rFonts w:eastAsia="Times New Roman" w:cstheme="minorHAnsi"/>
+          <w:bCs/>
+          <w:color w:val="000000"/>
+          <w:lang w:eastAsia="da-DK"/>
+        </w:rPr>
+      </w:pPr>
+      <w:r>
+        <w:rPr>
+          <w:rFonts w:eastAsia="Times New Roman" w:cstheme="minorHAnsi"/>
+          <w:bCs/>
+          <w:color w:val="000000"/>
+          <w:lang w:eastAsia="da-DK"/>
+        </w:rPr>
+        <w:t>Lav booking klasse (1 time)</w:t>
+      </w:r>
+    </w:p>
+    <w:p>
+      <w:pPr>
+        <w:pStyle w:val="Listeafsnit"/>
+        <w:numPr>
+          <w:ilvl w:val="1"/>
+          <w:numId w:val="7"/>
+        </w:numPr>
+        <w:spacing w:before="0" w:after="0"/>
+        <w:rPr>
+          <w:rFonts w:eastAsia="Times New Roman" w:cstheme="minorHAnsi"/>
+          <w:bCs/>
+          <w:color w:val="000000"/>
+          <w:lang w:eastAsia="da-DK"/>
+        </w:rPr>
+      </w:pPr>
+      <w:r>
+        <w:rPr>
+          <w:rFonts w:eastAsia="Times New Roman" w:cstheme="minorHAnsi"/>
+          <w:bCs/>
+          <w:color w:val="000000"/>
+          <w:lang w:eastAsia="da-DK"/>
+        </w:rPr>
+        <w:t>Lav booking tabel i database (1 time)</w:t>
+      </w:r>
+    </w:p>
+    <w:p>
+      <w:pPr>
+        <w:pStyle w:val="Listeafsnit"/>
+        <w:numPr>
+          <w:ilvl w:val="1"/>
+          <w:numId w:val="7"/>
+        </w:numPr>
+        <w:spacing w:before="0" w:after="0"/>
+        <w:rPr>
+          <w:rFonts w:eastAsia="Times New Roman" w:cstheme="minorHAnsi"/>
+          <w:bCs/>
+          <w:color w:val="000000"/>
+          <w:lang w:eastAsia="da-DK"/>
+        </w:rPr>
+      </w:pPr>
+      <w:r>
+        <w:rPr>
+          <w:rFonts w:eastAsia="Times New Roman" w:cstheme="minorHAnsi"/>
+          <w:bCs/>
+          <w:color w:val="000000"/>
+          <w:lang w:eastAsia="da-DK"/>
+        </w:rPr>
+        <w:t>Tilføj checkboks til rabat på slik/sodavand (2 timer)</w:t>
+      </w:r>
+    </w:p>
+    <w:p>
+      <w:pPr>
+        <w:pStyle w:val="Listeafsnit"/>
+        <w:numPr>
+          <w:ilvl w:val="1"/>
+          <w:numId w:val="7"/>
+        </w:numPr>
+        <w:spacing w:before="0" w:after="0"/>
+        <w:rPr>
+          <w:rFonts w:eastAsia="Times New Roman" w:cstheme="minorHAnsi"/>
+          <w:bCs/>
+          <w:color w:val="000000"/>
+          <w:lang w:eastAsia="da-DK"/>
+        </w:rPr>
+      </w:pPr>
+      <w:r>
+        <w:rPr>
+          <w:rFonts w:eastAsia="Times New Roman" w:cstheme="minorHAnsi"/>
+          <w:bCs/>
+          <w:color w:val="000000"/>
+          <w:lang w:eastAsia="da-DK"/>
+        </w:rPr>
+        <w:t>Tilføj checkboks til pensionistrabat (1 time)</w:t>
+      </w:r>
+    </w:p>
+    <w:p>
+      <w:pPr>
+        <w:pStyle w:val="Listeafsnit"/>
+        <w:numPr>
+          <w:ilvl w:val="1"/>
+          <w:numId w:val="7"/>
+        </w:numPr>
+        <w:spacing w:before="0" w:after="0"/>
+        <w:rPr>
+          <w:rFonts w:eastAsia="Times New Roman" w:cstheme="minorHAnsi"/>
+          <w:bCs/>
+          <w:color w:val="000000"/>
+          <w:lang w:eastAsia="da-DK"/>
+        </w:rPr>
+      </w:pPr>
+      <w:r>
+        <w:rPr>
+          <w:rFonts w:eastAsia="Times New Roman" w:cstheme="minorHAnsi"/>
+          <w:bCs/>
+          <w:color w:val="000000"/>
+          <w:lang w:eastAsia="da-DK"/>
+        </w:rPr>
+        <w:t>Tilføj grafisk oversigt over sæderne i biografsalen med dertilhørende grafisk interaktion, så man kan vælge x antal sæder (8 timer)</w:t>
+      </w:r>
+    </w:p>
+    <w:p>
+      <w:pPr>
+        <w:pStyle w:val="Listeafsnit"/>
+        <w:numPr>
+          <w:ilvl w:val="1"/>
+          <w:numId w:val="7"/>
+        </w:numPr>
+        <w:spacing w:before="0" w:after="0"/>
+        <w:rPr>
+          <w:rFonts w:eastAsia="Times New Roman" w:cstheme="minorHAnsi"/>
+          <w:bCs/>
+          <w:color w:val="000000"/>
+          <w:lang w:eastAsia="da-DK"/>
+        </w:rPr>
+      </w:pPr>
+      <w:r>
+        <w:rPr>
+          <w:rFonts w:eastAsia="Times New Roman" w:cstheme="minorHAnsi"/>
+          <w:bCs/>
+          <w:color w:val="000000"/>
+          <w:lang w:eastAsia="da-DK"/>
+        </w:rPr>
+        <w:t>Tilføj status til booking af sæder: ledig (grøn) reserveret (gul) solgt (rød) (2 timer)</w:t>
+      </w:r>
+    </w:p>
+    <w:p>
+      <w:pPr>
+        <w:pStyle w:val="Listeafsnit"/>
+        <w:numPr>
+          <w:ilvl w:val="1"/>
+          <w:numId w:val="7"/>
+        </w:numPr>
+        <w:spacing w:before="0" w:after="0"/>
+        <w:rPr>
+          <w:rFonts w:eastAsia="Times New Roman" w:cstheme="minorHAnsi"/>
+          <w:bCs/>
+          <w:color w:val="000000"/>
+          <w:lang w:eastAsia="da-DK"/>
+        </w:rPr>
+      </w:pPr>
+      <w:r>
+        <w:rPr>
+          <w:rFonts w:eastAsia="Times New Roman" w:cstheme="minorHAnsi"/>
+          <w:bCs/>
+          <w:color w:val="000000"/>
+          <w:lang w:eastAsia="da-DK"/>
+        </w:rPr>
+        <w:t>Tilknyt en medarbejder til booking (1 time)</w:t>
+      </w:r>
+    </w:p>
+    <w:p>
+      <w:pPr>
+        <w:pStyle w:val="Listeafsnit"/>
+        <w:numPr>
+          <w:ilvl w:val="1"/>
+          <w:numId w:val="7"/>
+        </w:numPr>
+        <w:spacing w:before="0" w:after="0"/>
+        <w:rPr>
+          <w:rFonts w:eastAsia="Times New Roman" w:cstheme="minorHAnsi"/>
+          <w:bCs/>
+          <w:color w:val="000000"/>
+          <w:lang w:eastAsia="da-DK"/>
+        </w:rPr>
+      </w:pPr>
+      <w:r>
+        <w:rPr>
+          <w:rFonts w:eastAsia="Times New Roman" w:cstheme="minorHAnsi"/>
+          <w:bCs/>
+          <w:color w:val="000000"/>
+          <w:lang w:eastAsia="da-DK"/>
+        </w:rPr>
+        <w:t>Tilføj gem/godkend/annuller funktion (2 timer)</w:t>
+      </w:r>
+    </w:p>
+    <w:p>
+      <w:pPr>
+        <w:pStyle w:val="Listeafsnit"/>
+        <w:numPr>
+          <w:ilvl w:val="1"/>
+          <w:numId w:val="7"/>
+        </w:numPr>
+        <w:spacing w:before="0" w:after="0"/>
+        <w:rPr>
+          <w:rFonts w:eastAsia="Times New Roman" w:cstheme="minorHAnsi"/>
+          <w:bCs/>
+          <w:color w:val="000000"/>
+          <w:lang w:eastAsia="da-DK"/>
+        </w:rPr>
+      </w:pPr>
+      <w:r>
+        <w:rPr>
+          <w:rFonts w:eastAsia="Times New Roman" w:cstheme="minorHAnsi"/>
+          <w:bCs/>
+          <w:color w:val="000000"/>
+          <w:lang w:eastAsia="da-DK"/>
+        </w:rPr>
+        <w:t>Tilføj slet-funktion (1 time)</w:t>
+      </w:r>
+    </w:p>
+    <w:p>
+      <w:pPr>
+        <w:spacing w:before="0" w:after="0"/>
+        <w:rPr>
+          <w:rFonts w:eastAsia="Times New Roman" w:cstheme="minorHAnsi"/>
+          <w:bCs/>
+          <w:color w:val="000000"/>
+          <w:lang w:eastAsia="da-DK"/>
+        </w:rPr>
+      </w:pPr>
+    </w:p>
+    <w:p>
+      <w:pPr>
+        <w:pStyle w:val="Listeafsnit"/>
+        <w:numPr>
+          <w:ilvl w:val="0"/>
+          <w:numId w:val="7"/>
+        </w:numPr>
+        <w:spacing w:before="0" w:after="0"/>
+        <w:rPr>
+          <w:rFonts w:eastAsia="Times New Roman" w:cstheme="minorHAnsi"/>
+          <w:bCs/>
+          <w:color w:val="000000"/>
+          <w:lang w:eastAsia="da-DK"/>
+        </w:rPr>
+      </w:pPr>
+      <w:r>
+        <w:rPr>
+          <w:rFonts w:eastAsia="Times New Roman" w:cstheme="minorHAnsi"/>
+          <w:bCs/>
+          <w:color w:val="000000"/>
+          <w:lang w:eastAsia="da-DK"/>
+        </w:rPr>
+        <w:t>Som administrator skal jeg kunne se en oversigt over salg af billetter for hver film: 3 timer</w:t>
+      </w:r>
+    </w:p>
+    <w:p>
+      <w:pPr>
+        <w:pStyle w:val="Listeafsnit"/>
+        <w:numPr>
+          <w:ilvl w:val="1"/>
+          <w:numId w:val="7"/>
+        </w:numPr>
+        <w:spacing w:before="0" w:after="0"/>
+        <w:rPr>
+          <w:rFonts w:eastAsia="Times New Roman" w:cstheme="minorHAnsi"/>
+          <w:bCs/>
+          <w:color w:val="000000"/>
+          <w:lang w:eastAsia="da-DK"/>
+        </w:rPr>
+      </w:pPr>
     </w:p>
     <w:p/>
     <w:p>
       <w:pPr>
         <w:pStyle w:val="Overskrift1"/>
       </w:pPr>
-      <w:bookmarkStart w:id="10" w:name="_Toc526853843"/>
+      <w:bookmarkStart w:id="12" w:name="_Toc527101620"/>
       <w:r>
         <w:t>Logbog</w:t>
       </w:r>
-      <w:bookmarkEnd w:id="10"/>
+      <w:bookmarkEnd w:id="12"/>
     </w:p>
     <w:p/>
     <w:p>
@@ -2613,11 +3734,12 @@
         <w:pStyle w:val="Overskrift3"/>
       </w:pPr>
       <w:r>
-        <w:t>Fredag 05-09-2018</w:t>
-      </w:r>
-    </w:p>
-    <w:p>
-      <w:r>
+        <w:t>Tirsdag 5-10-2018</w:t>
+      </w:r>
+    </w:p>
+    <w:p>
+      <w:r>
+        <w:lastRenderedPageBreak/>
         <w:t xml:space="preserve">Første dag fik vi inddelt roller, opsat vores arbejdsmiljø inkl. Git, slack og Docs. Derefter gennemgik vi opgavebeskrivelsen og delte os op i vores pair programming grupper, og fik udfærdiget nogle spørgsmål til kunden. Spørgsmålene satte vi op mod hinanden, og kom frem til nogle endelige spørgsmål: </w:t>
       </w:r>
     </w:p>
@@ -2957,7 +4079,6 @@
     <w:p>
       <w:pPr>
         <w:spacing w:before="0" w:after="0"/>
-        <w:ind w:left="720"/>
         <w:textAlignment w:val="baseline"/>
         <w:rPr>
           <w:rFonts w:eastAsia="Times New Roman" w:cstheme="minorHAnsi"/>
@@ -2967,954 +4088,567 @@
       </w:pPr>
     </w:p>
     <w:p>
-      <w:r>
-        <w:t xml:space="preserve">Ud fra svarene på disse </w:t>
-      </w:r>
-      <w:r>
-        <w:t>har vi udviklet disse user storys</w:t>
-      </w:r>
-      <w:r>
-        <w:t xml:space="preserve"> i prioriteret rækkefølge, med estimerede tasks</w:t>
-      </w:r>
-      <w:r>
-        <w:t>:</w:t>
-      </w:r>
-    </w:p>
-    <w:p>
-      <w:pPr>
-        <w:pStyle w:val="Listeafsnit"/>
-        <w:numPr>
-          <w:ilvl w:val="0"/>
-          <w:numId w:val="7"/>
-        </w:numPr>
+      <w:pPr>
         <w:spacing w:before="0" w:after="0"/>
-        <w:rPr>
-          <w:rFonts w:eastAsia="Times New Roman" w:cstheme="minorHAnsi"/>
-          <w:bCs/>
-          <w:color w:val="000000"/>
-          <w:lang w:eastAsia="da-DK"/>
-        </w:rPr>
-      </w:pPr>
-      <w:r>
-        <w:rPr>
-          <w:rFonts w:eastAsia="Times New Roman" w:cstheme="minorHAnsi"/>
-          <w:bCs/>
-          <w:color w:val="000000"/>
-          <w:lang w:eastAsia="da-DK"/>
-        </w:rPr>
-        <w:t>Som bruger skal jeg kunne logge ind: 6 timer</w:t>
-      </w:r>
-    </w:p>
-    <w:p>
-      <w:pPr>
-        <w:pStyle w:val="Listeafsnit"/>
+        <w:textAlignment w:val="baseline"/>
+        <w:rPr>
+          <w:rFonts w:eastAsia="Times New Roman" w:cstheme="minorHAnsi"/>
+          <w:color w:val="000000"/>
+          <w:lang w:eastAsia="da-DK"/>
+        </w:rPr>
+      </w:pPr>
+      <w:r>
+        <w:rPr>
+          <w:rFonts w:eastAsia="Times New Roman" w:cstheme="minorHAnsi"/>
+          <w:color w:val="000000"/>
+          <w:lang w:eastAsia="da-DK"/>
+        </w:rPr>
+        <w:t xml:space="preserve">Vi har lavet user storys og tasks ud fra disse, som fremgår af </w:t>
+      </w:r>
+      <w:r>
+        <w:rPr>
+          <w:rFonts w:eastAsia="Times New Roman" w:cstheme="minorHAnsi"/>
+          <w:color w:val="4472C4" w:themeColor="accent1"/>
+          <w:lang w:eastAsia="da-DK"/>
+        </w:rPr>
+        <w:fldChar w:fldCharType="begin"/>
+      </w:r>
+      <w:r>
+        <w:rPr>
+          <w:rFonts w:eastAsia="Times New Roman" w:cstheme="minorHAnsi"/>
+          <w:color w:val="4472C4" w:themeColor="accent1"/>
+          <w:lang w:eastAsia="da-DK"/>
+        </w:rPr>
+        <w:instrText xml:space="preserve"> REF _Ref527101263 \h </w:instrText>
+      </w:r>
+      <w:r>
+        <w:rPr>
+          <w:rFonts w:eastAsia="Times New Roman" w:cstheme="minorHAnsi"/>
+          <w:color w:val="4472C4" w:themeColor="accent1"/>
+          <w:lang w:eastAsia="da-DK"/>
+        </w:rPr>
+      </w:r>
+      <w:r>
+        <w:rPr>
+          <w:rFonts w:eastAsia="Times New Roman" w:cstheme="minorHAnsi"/>
+          <w:color w:val="4472C4" w:themeColor="accent1"/>
+          <w:lang w:eastAsia="da-DK"/>
+        </w:rPr>
+        <w:fldChar w:fldCharType="separate"/>
+      </w:r>
+      <w:r>
+        <w:rPr>
+          <w:color w:val="4472C4" w:themeColor="accent1"/>
+        </w:rPr>
+        <w:t>User s</w:t>
+      </w:r>
+      <w:r>
+        <w:rPr>
+          <w:color w:val="4472C4" w:themeColor="accent1"/>
+        </w:rPr>
+        <w:t>t</w:t>
+      </w:r>
+      <w:r>
+        <w:rPr>
+          <w:color w:val="4472C4" w:themeColor="accent1"/>
+        </w:rPr>
+        <w:t>or</w:t>
+      </w:r>
+      <w:r>
+        <w:rPr>
+          <w:color w:val="4472C4" w:themeColor="accent1"/>
+        </w:rPr>
+        <w:t>y</w:t>
+      </w:r>
+      <w:r>
+        <w:rPr>
+          <w:color w:val="4472C4" w:themeColor="accent1"/>
+        </w:rPr>
+        <w:t>s uge 1</w:t>
+      </w:r>
+      <w:r>
+        <w:rPr>
+          <w:rFonts w:eastAsia="Times New Roman" w:cstheme="minorHAnsi"/>
+          <w:color w:val="4472C4" w:themeColor="accent1"/>
+          <w:lang w:eastAsia="da-DK"/>
+        </w:rPr>
+        <w:fldChar w:fldCharType="end"/>
+      </w:r>
+      <w:r>
+        <w:rPr>
+          <w:rFonts w:eastAsia="Times New Roman" w:cstheme="minorHAnsi"/>
+          <w:color w:val="000000"/>
+          <w:lang w:eastAsia="da-DK"/>
+        </w:rPr>
+        <w:t xml:space="preserve"> afsnittet</w:t>
+      </w:r>
+    </w:p>
+    <w:p>
+      <w:pPr>
         <w:spacing w:before="0" w:after="0"/>
-        <w:rPr>
-          <w:rFonts w:eastAsia="Times New Roman" w:cstheme="minorHAnsi"/>
-          <w:bCs/>
-          <w:color w:val="000000"/>
-          <w:lang w:eastAsia="da-DK"/>
-        </w:rPr>
-      </w:pPr>
-    </w:p>
-    <w:p>
-      <w:pPr>
-        <w:pStyle w:val="Listeafsnit"/>
-        <w:numPr>
-          <w:ilvl w:val="1"/>
-          <w:numId w:val="7"/>
-        </w:numPr>
-        <w:spacing w:before="0" w:after="0"/>
-        <w:rPr>
-          <w:rFonts w:eastAsia="Times New Roman" w:cstheme="minorHAnsi"/>
-          <w:bCs/>
-          <w:color w:val="000000"/>
-          <w:lang w:eastAsia="da-DK"/>
-        </w:rPr>
-      </w:pPr>
-      <w:r>
-        <w:rPr>
-          <w:rFonts w:eastAsia="Times New Roman" w:cstheme="minorHAnsi"/>
-          <w:bCs/>
-          <w:color w:val="000000"/>
-          <w:lang w:eastAsia="da-DK"/>
-        </w:rPr>
-        <w:t>Lav bruger klasse (1 time)</w:t>
-      </w:r>
-    </w:p>
-    <w:p>
-      <w:pPr>
-        <w:pStyle w:val="Listeafsnit"/>
-        <w:numPr>
-          <w:ilvl w:val="1"/>
-          <w:numId w:val="7"/>
-        </w:numPr>
-        <w:spacing w:before="0" w:after="0"/>
-        <w:rPr>
-          <w:rFonts w:eastAsia="Times New Roman" w:cstheme="minorHAnsi"/>
-          <w:bCs/>
-          <w:color w:val="000000"/>
-          <w:lang w:eastAsia="da-DK"/>
-        </w:rPr>
-      </w:pPr>
-      <w:r>
-        <w:rPr>
-          <w:rFonts w:eastAsia="Times New Roman" w:cstheme="minorHAnsi"/>
-          <w:bCs/>
-          <w:color w:val="000000"/>
-          <w:lang w:eastAsia="da-DK"/>
-        </w:rPr>
-        <w:t>Lav bruger tabel i database (1 time)</w:t>
-      </w:r>
-    </w:p>
-    <w:p>
-      <w:pPr>
-        <w:pStyle w:val="Listeafsnit"/>
-        <w:numPr>
-          <w:ilvl w:val="1"/>
-          <w:numId w:val="7"/>
-        </w:numPr>
-        <w:spacing w:before="0" w:after="0"/>
-        <w:rPr>
-          <w:rFonts w:eastAsia="Times New Roman" w:cstheme="minorHAnsi"/>
-          <w:bCs/>
-          <w:color w:val="000000"/>
-          <w:lang w:eastAsia="da-DK"/>
-        </w:rPr>
-      </w:pPr>
-      <w:r>
-        <w:rPr>
-          <w:rFonts w:eastAsia="Times New Roman" w:cstheme="minorHAnsi"/>
-          <w:bCs/>
-          <w:color w:val="000000"/>
-          <w:lang w:eastAsia="da-DK"/>
-        </w:rPr>
-        <w:t>Fornavn og efternavn skal tilknyttes til hvert login (2 timer)</w:t>
-      </w:r>
-    </w:p>
-    <w:p>
-      <w:pPr>
-        <w:pStyle w:val="Listeafsnit"/>
-        <w:numPr>
-          <w:ilvl w:val="1"/>
-          <w:numId w:val="7"/>
-        </w:numPr>
-        <w:spacing w:before="0" w:after="0"/>
-        <w:rPr>
-          <w:rFonts w:eastAsia="Times New Roman" w:cstheme="minorHAnsi"/>
-          <w:bCs/>
-          <w:color w:val="000000"/>
-          <w:lang w:eastAsia="da-DK"/>
-        </w:rPr>
-      </w:pPr>
-      <w:r>
-        <w:rPr>
-          <w:rFonts w:eastAsia="Times New Roman" w:cstheme="minorHAnsi"/>
-          <w:bCs/>
-          <w:color w:val="000000"/>
-          <w:lang w:eastAsia="da-DK"/>
-        </w:rPr>
-        <w:t>Ansatte skal kunne logge ind med e-mail og kodeord (1 time)</w:t>
-      </w:r>
-    </w:p>
-    <w:p>
-      <w:pPr>
-        <w:pStyle w:val="Listeafsnit"/>
-        <w:numPr>
-          <w:ilvl w:val="1"/>
-          <w:numId w:val="7"/>
-        </w:numPr>
-        <w:spacing w:before="0" w:after="0"/>
-        <w:rPr>
-          <w:rFonts w:eastAsia="Times New Roman" w:cstheme="minorHAnsi"/>
-          <w:bCs/>
-          <w:color w:val="000000"/>
-          <w:lang w:eastAsia="da-DK"/>
-        </w:rPr>
-      </w:pPr>
-      <w:r>
-        <w:rPr>
-          <w:rFonts w:eastAsia="Times New Roman" w:cstheme="minorHAnsi"/>
-          <w:bCs/>
-          <w:color w:val="000000"/>
-          <w:lang w:eastAsia="da-DK"/>
-        </w:rPr>
-        <w:t>Bruger skal gemmes i Session (1 time)</w:t>
-      </w:r>
-    </w:p>
-    <w:p>
-      <w:pPr>
-        <w:pStyle w:val="Listeafsnit"/>
-        <w:spacing w:before="0" w:after="0"/>
-        <w:ind w:left="1440"/>
-        <w:rPr>
-          <w:rFonts w:eastAsia="Times New Roman" w:cstheme="minorHAnsi"/>
-          <w:bCs/>
-          <w:color w:val="000000"/>
-          <w:lang w:eastAsia="da-DK"/>
-        </w:rPr>
-      </w:pPr>
-    </w:p>
-    <w:p>
-      <w:pPr>
-        <w:pStyle w:val="Listeafsnit"/>
-        <w:numPr>
-          <w:ilvl w:val="0"/>
-          <w:numId w:val="7"/>
-        </w:numPr>
-        <w:rPr>
-          <w:rFonts w:eastAsia="Times New Roman" w:cstheme="minorHAnsi"/>
-          <w:bCs/>
-          <w:color w:val="000000"/>
-          <w:lang w:eastAsia="da-DK"/>
-        </w:rPr>
-      </w:pPr>
-      <w:r>
-        <w:rPr>
-          <w:rFonts w:eastAsia="Times New Roman" w:cstheme="minorHAnsi"/>
-          <w:bCs/>
-          <w:color w:val="000000"/>
-          <w:lang w:eastAsia="da-DK"/>
-        </w:rPr>
-        <w:t>Som bruger skal jeg kunne se en oversigt over alle film: 5 timer</w:t>
-      </w:r>
-    </w:p>
-    <w:p>
-      <w:pPr>
-        <w:pStyle w:val="Listeafsnit"/>
-        <w:rPr>
-          <w:rFonts w:eastAsia="Times New Roman" w:cstheme="minorHAnsi"/>
-          <w:bCs/>
-          <w:color w:val="000000"/>
-          <w:lang w:eastAsia="da-DK"/>
-        </w:rPr>
-      </w:pPr>
-    </w:p>
-    <w:p>
-      <w:pPr>
-        <w:pStyle w:val="Listeafsnit"/>
-        <w:numPr>
-          <w:ilvl w:val="1"/>
-          <w:numId w:val="7"/>
-        </w:numPr>
-        <w:rPr>
-          <w:rFonts w:eastAsia="Times New Roman" w:cstheme="minorHAnsi"/>
-          <w:bCs/>
-          <w:color w:val="000000"/>
-          <w:lang w:eastAsia="da-DK"/>
-        </w:rPr>
-      </w:pPr>
-      <w:r>
-        <w:rPr>
-          <w:rFonts w:eastAsia="Times New Roman" w:cstheme="minorHAnsi"/>
-          <w:bCs/>
-          <w:color w:val="000000"/>
-          <w:lang w:eastAsia="da-DK"/>
-        </w:rPr>
-        <w:t>Opret forside. Tilføj logo og navn på biografen samt navigation til undersider (1 time)</w:t>
-      </w:r>
-    </w:p>
-    <w:p>
-      <w:pPr>
-        <w:pStyle w:val="Listeafsnit"/>
-        <w:numPr>
-          <w:ilvl w:val="1"/>
-          <w:numId w:val="7"/>
-        </w:numPr>
-        <w:rPr>
-          <w:rFonts w:eastAsia="Times New Roman" w:cstheme="minorHAnsi"/>
-          <w:bCs/>
-          <w:color w:val="000000"/>
-          <w:lang w:eastAsia="da-DK"/>
-        </w:rPr>
-      </w:pPr>
-      <w:r>
-        <w:rPr>
-          <w:rFonts w:eastAsia="Times New Roman" w:cstheme="minorHAnsi"/>
-          <w:bCs/>
-          <w:color w:val="000000"/>
-          <w:lang w:eastAsia="da-DK"/>
-        </w:rPr>
-        <w:t>Implementer en oversigt over alle film. Film skal vise:</w:t>
-      </w:r>
-    </w:p>
-    <w:p>
-      <w:pPr>
-        <w:pStyle w:val="Listeafsnit"/>
-        <w:numPr>
-          <w:ilvl w:val="2"/>
-          <w:numId w:val="7"/>
-        </w:numPr>
-        <w:rPr>
-          <w:rFonts w:eastAsia="Times New Roman" w:cstheme="minorHAnsi"/>
-          <w:bCs/>
-          <w:color w:val="000000"/>
-          <w:lang w:eastAsia="da-DK"/>
-        </w:rPr>
-      </w:pPr>
-      <w:r>
-        <w:rPr>
-          <w:rFonts w:eastAsia="Times New Roman" w:cstheme="minorHAnsi"/>
-          <w:bCs/>
-          <w:color w:val="000000"/>
-          <w:lang w:eastAsia="da-DK"/>
-        </w:rPr>
-        <w:t>Navn</w:t>
-      </w:r>
-    </w:p>
-    <w:p>
-      <w:pPr>
-        <w:pStyle w:val="Listeafsnit"/>
-        <w:numPr>
-          <w:ilvl w:val="2"/>
-          <w:numId w:val="7"/>
-        </w:numPr>
-        <w:rPr>
-          <w:rFonts w:eastAsia="Times New Roman" w:cstheme="minorHAnsi"/>
-          <w:bCs/>
-          <w:color w:val="000000"/>
-          <w:lang w:eastAsia="da-DK"/>
-        </w:rPr>
-      </w:pPr>
-      <w:r>
-        <w:rPr>
-          <w:rFonts w:eastAsia="Times New Roman" w:cstheme="minorHAnsi"/>
-          <w:bCs/>
-          <w:color w:val="000000"/>
-          <w:lang w:eastAsia="da-DK"/>
-        </w:rPr>
-        <w:t>Vigtigste skuespillere</w:t>
-      </w:r>
-    </w:p>
-    <w:p>
-      <w:pPr>
-        <w:pStyle w:val="Listeafsnit"/>
-        <w:numPr>
-          <w:ilvl w:val="2"/>
-          <w:numId w:val="7"/>
-        </w:numPr>
-        <w:rPr>
-          <w:rFonts w:eastAsia="Times New Roman" w:cstheme="minorHAnsi"/>
-          <w:bCs/>
-          <w:color w:val="000000"/>
-          <w:lang w:eastAsia="da-DK"/>
-        </w:rPr>
-      </w:pPr>
-      <w:r>
-        <w:rPr>
-          <w:rFonts w:eastAsia="Times New Roman" w:cstheme="minorHAnsi"/>
-          <w:bCs/>
+        <w:textAlignment w:val="baseline"/>
+        <w:rPr>
+          <w:rFonts w:eastAsia="Times New Roman" w:cstheme="minorHAnsi"/>
+          <w:color w:val="000000"/>
+          <w:lang w:eastAsia="da-DK"/>
+        </w:rPr>
+      </w:pPr>
+    </w:p>
+    <w:p>
+      <w:pPr>
+        <w:pStyle w:val="Overskrift3"/>
+        <w:rPr>
+          <w:rFonts w:eastAsia="Times New Roman"/>
+          <w:lang w:eastAsia="da-DK"/>
+        </w:rPr>
+      </w:pPr>
+      <w:r>
+        <w:rPr>
+          <w:rFonts w:eastAsia="Times New Roman"/>
+          <w:lang w:eastAsia="da-DK"/>
+        </w:rPr>
+        <w:t>Onsdag 10-10-2018</w:t>
+      </w:r>
+      <w:bookmarkStart w:id="13" w:name="_GoBack"/>
+      <w:bookmarkEnd w:id="13"/>
+    </w:p>
+    <w:p>
+      <w:pPr>
+        <w:pStyle w:val="Overskrift4"/>
+      </w:pPr>
+      <w:r>
+        <w:t>Individuelle logbøger</w:t>
+      </w:r>
+    </w:p>
+    <w:p/>
+    <w:p>
+      <w:pPr>
+        <w:pStyle w:val="Overskrift5"/>
+        <w:rPr>
+          <w:rFonts w:eastAsia="Times New Roman"/>
+          <w:lang w:eastAsia="da-DK"/>
+        </w:rPr>
+      </w:pPr>
+      <w:r>
+        <w:rPr>
+          <w:rFonts w:eastAsia="Times New Roman"/>
+          <w:lang w:eastAsia="da-DK"/>
+        </w:rPr>
+        <w:t>Michael &amp; Strunge:</w:t>
+      </w:r>
+    </w:p>
+    <w:p>
+      <w:pPr>
+        <w:spacing w:before="0" w:after="0" w:line="240" w:lineRule="auto"/>
+        <w:rPr>
+          <w:rFonts w:eastAsia="Times New Roman" w:cstheme="minorHAnsi"/>
+          <w:lang w:eastAsia="da-DK"/>
+        </w:rPr>
+      </w:pPr>
+    </w:p>
+    <w:p>
+      <w:pPr>
+        <w:spacing w:before="0" w:after="0" w:line="240" w:lineRule="auto"/>
+        <w:rPr>
+          <w:rFonts w:eastAsia="Times New Roman" w:cstheme="minorHAnsi"/>
+          <w:lang w:eastAsia="da-DK"/>
+        </w:rPr>
+      </w:pPr>
+      <w:r>
+        <w:rPr>
+          <w:rFonts w:eastAsia="Times New Roman" w:cstheme="minorHAnsi"/>
+          <w:color w:val="000000"/>
+          <w:lang w:eastAsia="da-DK"/>
+        </w:rPr>
+        <w:t xml:space="preserve">Vi har fået lavet en klasse der indeholder informationer om en bruger, vi besluttede ikke at lave </w:t>
+      </w:r>
+      <w:proofErr w:type="spellStart"/>
+      <w:r>
+        <w:rPr>
+          <w:rFonts w:eastAsia="Times New Roman" w:cstheme="minorHAnsi"/>
+          <w:color w:val="000000"/>
+          <w:lang w:eastAsia="da-DK"/>
+        </w:rPr>
+        <w:t>sub-classes</w:t>
+      </w:r>
+      <w:proofErr w:type="spellEnd"/>
+      <w:r>
+        <w:rPr>
+          <w:rFonts w:eastAsia="Times New Roman" w:cstheme="minorHAnsi"/>
+          <w:color w:val="000000"/>
+          <w:lang w:eastAsia="da-DK"/>
+        </w:rPr>
+        <w:t>, da “</w:t>
+      </w:r>
+      <w:proofErr w:type="spellStart"/>
+      <w:r>
+        <w:rPr>
+          <w:rFonts w:eastAsia="Times New Roman" w:cstheme="minorHAnsi"/>
+          <w:color w:val="000000"/>
+          <w:lang w:eastAsia="da-DK"/>
+        </w:rPr>
+        <w:t>admin</w:t>
+      </w:r>
+      <w:proofErr w:type="spellEnd"/>
+      <w:r>
+        <w:rPr>
+          <w:rFonts w:eastAsia="Times New Roman" w:cstheme="minorHAnsi"/>
+          <w:color w:val="000000"/>
+          <w:lang w:eastAsia="da-DK"/>
+        </w:rPr>
+        <w:t>” og “ansat” ikke har forskellige fields og lign. Dette forløb uden problemer.</w:t>
+      </w:r>
+    </w:p>
+    <w:p>
+      <w:pPr>
+        <w:spacing w:before="0" w:after="0" w:line="240" w:lineRule="auto"/>
+        <w:rPr>
+          <w:rFonts w:eastAsia="Times New Roman" w:cstheme="minorHAnsi"/>
+          <w:lang w:eastAsia="da-DK"/>
+        </w:rPr>
+      </w:pPr>
+      <w:r>
+        <w:rPr>
+          <w:rFonts w:eastAsia="Times New Roman" w:cstheme="minorHAnsi"/>
+          <w:color w:val="000000"/>
+          <w:lang w:eastAsia="da-DK"/>
+        </w:rPr>
+        <w:t xml:space="preserve">Vi har lavet en funktion hvori man kan differentiere </w:t>
+      </w:r>
+      <w:proofErr w:type="spellStart"/>
+      <w:r>
+        <w:rPr>
+          <w:rFonts w:eastAsia="Times New Roman" w:cstheme="minorHAnsi"/>
+          <w:color w:val="000000"/>
+          <w:lang w:eastAsia="da-DK"/>
+        </w:rPr>
+        <w:t>admin</w:t>
+      </w:r>
+      <w:proofErr w:type="spellEnd"/>
+      <w:r>
+        <w:rPr>
+          <w:rFonts w:eastAsia="Times New Roman" w:cstheme="minorHAnsi"/>
+          <w:color w:val="000000"/>
+          <w:lang w:eastAsia="da-DK"/>
+        </w:rPr>
+        <w:t xml:space="preserve"> fra ansat, den er i øjeblikket i “test”, her snakkede vi om hvordan og hvorledes en metode skulle kunne sørge for dette. mindre bump på vejen, men vi kom i mål (Til test).</w:t>
+      </w:r>
+    </w:p>
+    <w:p>
+      <w:pPr>
+        <w:spacing w:before="0" w:after="0" w:line="240" w:lineRule="auto"/>
+        <w:rPr>
+          <w:rFonts w:eastAsia="Times New Roman" w:cstheme="minorHAnsi"/>
+          <w:lang w:eastAsia="da-DK"/>
+        </w:rPr>
+      </w:pPr>
+      <w:r>
+        <w:rPr>
+          <w:rFonts w:eastAsia="Times New Roman" w:cstheme="minorHAnsi"/>
+          <w:color w:val="000000"/>
+          <w:lang w:eastAsia="da-DK"/>
+        </w:rPr>
+        <w:t>Vi har lavet en funktion der kan slette film fra databasen ud fra deres ID.</w:t>
+      </w:r>
+    </w:p>
+    <w:p>
+      <w:pPr>
+        <w:spacing w:before="0" w:after="240" w:line="240" w:lineRule="auto"/>
+        <w:rPr>
+          <w:rFonts w:eastAsia="Times New Roman" w:cstheme="minorHAnsi"/>
+          <w:lang w:eastAsia="da-DK"/>
+        </w:rPr>
+      </w:pPr>
+    </w:p>
+    <w:p>
+      <w:pPr>
+        <w:pStyle w:val="Overskrift5"/>
+        <w:rPr>
+          <w:rFonts w:eastAsia="Times New Roman"/>
+          <w:lang w:eastAsia="da-DK"/>
+        </w:rPr>
+      </w:pPr>
+      <w:r>
+        <w:rPr>
+          <w:rFonts w:eastAsia="Times New Roman"/>
+          <w:lang w:eastAsia="da-DK"/>
+        </w:rPr>
+        <w:t>Benazeer &amp; Emil:</w:t>
+      </w:r>
+    </w:p>
+    <w:p>
+      <w:pPr>
+        <w:spacing w:before="0" w:after="0" w:line="240" w:lineRule="auto"/>
+        <w:rPr>
+          <w:rFonts w:eastAsia="Times New Roman" w:cstheme="minorHAnsi"/>
+          <w:lang w:eastAsia="da-DK"/>
+        </w:rPr>
+      </w:pPr>
+    </w:p>
+    <w:p>
+      <w:pPr>
+        <w:spacing w:before="0" w:after="0" w:line="240" w:lineRule="auto"/>
+        <w:rPr>
+          <w:rFonts w:eastAsia="Times New Roman" w:cstheme="minorHAnsi"/>
+          <w:lang w:eastAsia="da-DK"/>
+        </w:rPr>
+      </w:pPr>
+      <w:r>
+        <w:rPr>
+          <w:rFonts w:eastAsia="Times New Roman" w:cstheme="minorHAnsi"/>
+          <w:color w:val="000000"/>
+          <w:lang w:eastAsia="da-DK"/>
+        </w:rPr>
+        <w:t>Vi har lavet en film klasse, samt en forside med navn og logo i html og css og en oversigt over film i html/css</w:t>
+      </w:r>
+      <w:r>
+        <w:rPr>
+          <w:rFonts w:eastAsia="Times New Roman" w:cstheme="minorHAnsi"/>
+          <w:color w:val="000000"/>
+          <w:lang w:eastAsia="da-DK"/>
+        </w:rPr>
+        <w:t xml:space="preserve"> </w:t>
+      </w:r>
+      <w:r>
+        <w:rPr>
+          <w:rFonts w:eastAsia="Times New Roman" w:cstheme="minorHAnsi"/>
+          <w:color w:val="000000"/>
+          <w:lang w:eastAsia="da-DK"/>
+        </w:rPr>
+        <w:t>(ingen kode). Udover det har vi lavet fundamentet til navigationen på forsiden.</w:t>
+      </w:r>
+    </w:p>
+    <w:p>
+      <w:pPr>
+        <w:spacing w:before="0" w:after="0" w:line="240" w:lineRule="auto"/>
+        <w:rPr>
+          <w:rFonts w:eastAsia="Times New Roman" w:cstheme="minorHAnsi"/>
+          <w:lang w:eastAsia="da-DK"/>
+        </w:rPr>
+      </w:pPr>
+    </w:p>
+    <w:p>
+      <w:pPr>
+        <w:pStyle w:val="Overskrift5"/>
+        <w:rPr>
+          <w:rFonts w:eastAsia="Times New Roman"/>
+          <w:lang w:eastAsia="da-DK"/>
+        </w:rPr>
+      </w:pPr>
+      <w:r>
+        <w:rPr>
+          <w:rFonts w:eastAsia="Times New Roman"/>
+          <w:lang w:eastAsia="da-DK"/>
+        </w:rPr>
+        <w:t>J</w:t>
+      </w:r>
+      <w:r>
+        <w:rPr>
+          <w:rFonts w:eastAsia="Times New Roman"/>
+          <w:lang w:eastAsia="da-DK"/>
+        </w:rPr>
+        <w:t>onas og Matthias</w:t>
+      </w:r>
+    </w:p>
+    <w:p>
+      <w:pPr>
+        <w:spacing w:before="0" w:after="0" w:line="240" w:lineRule="auto"/>
+        <w:rPr>
+          <w:rFonts w:eastAsia="Times New Roman" w:cstheme="minorHAnsi"/>
+          <w:lang w:eastAsia="da-DK"/>
+        </w:rPr>
+      </w:pPr>
+    </w:p>
+    <w:p>
+      <w:pPr>
+        <w:spacing w:before="0" w:after="0" w:line="240" w:lineRule="auto"/>
+        <w:rPr>
+          <w:rFonts w:eastAsia="Times New Roman" w:cstheme="minorHAnsi"/>
+          <w:color w:val="000000"/>
+          <w:lang w:eastAsia="da-DK"/>
+        </w:rPr>
+      </w:pPr>
+      <w:r>
+        <w:rPr>
+          <w:rFonts w:eastAsia="Times New Roman" w:cstheme="minorHAnsi"/>
+          <w:color w:val="000000"/>
+          <w:lang w:eastAsia="da-DK"/>
+        </w:rPr>
+        <w:t>Jonas har lavet login side og fået det til at fungere med database. Matthias hjalp med database-delen. Til sidst blev der tilføjet et meget svært og krævende Session funktion, så brugere kan gemmes deri.</w:t>
+      </w:r>
+    </w:p>
+    <w:p>
+      <w:pPr>
+        <w:rPr>
+          <w:rFonts w:eastAsia="Times New Roman" w:cstheme="minorHAnsi"/>
+          <w:color w:val="000000"/>
+          <w:lang w:eastAsia="da-DK"/>
+        </w:rPr>
+      </w:pPr>
+      <w:r>
+        <w:rPr>
+          <w:rFonts w:eastAsia="Times New Roman" w:cstheme="minorHAnsi"/>
           <w:color w:val="000000"/>
           <w:lang w:eastAsia="da-DK"/>
         </w:rPr>
         <w:lastRenderedPageBreak/>
-        <w:t>Aldersgrænse</w:t>
-      </w:r>
-    </w:p>
-    <w:p>
-      <w:pPr>
-        <w:pStyle w:val="Listeafsnit"/>
-        <w:numPr>
-          <w:ilvl w:val="2"/>
-          <w:numId w:val="7"/>
-        </w:numPr>
-        <w:rPr>
-          <w:rFonts w:eastAsia="Times New Roman" w:cstheme="minorHAnsi"/>
-          <w:bCs/>
-          <w:color w:val="000000"/>
-          <w:lang w:eastAsia="da-DK"/>
-        </w:rPr>
-      </w:pPr>
-      <w:r>
-        <w:rPr>
-          <w:rFonts w:eastAsia="Times New Roman" w:cstheme="minorHAnsi"/>
-          <w:bCs/>
-          <w:color w:val="000000"/>
-          <w:lang w:eastAsia="da-DK"/>
-        </w:rPr>
-        <w:t>Plakat</w:t>
-      </w:r>
-    </w:p>
-    <w:p>
-      <w:pPr>
-        <w:pStyle w:val="Listeafsnit"/>
-        <w:numPr>
-          <w:ilvl w:val="2"/>
-          <w:numId w:val="7"/>
-        </w:numPr>
-        <w:rPr>
-          <w:rFonts w:eastAsia="Times New Roman" w:cstheme="minorHAnsi"/>
-          <w:bCs/>
-          <w:color w:val="000000"/>
-          <w:lang w:eastAsia="da-DK"/>
-        </w:rPr>
-      </w:pPr>
-      <w:r>
-        <w:rPr>
-          <w:rFonts w:eastAsia="Times New Roman" w:cstheme="minorHAnsi"/>
-          <w:bCs/>
-          <w:color w:val="000000"/>
-          <w:lang w:eastAsia="da-DK"/>
-        </w:rPr>
-        <w:t>Kategori</w:t>
-      </w:r>
-    </w:p>
-    <w:p>
-      <w:pPr>
-        <w:rPr>
-          <w:rFonts w:eastAsia="Times New Roman" w:cstheme="minorHAnsi"/>
-          <w:bCs/>
-          <w:color w:val="000000"/>
-          <w:lang w:eastAsia="da-DK"/>
-        </w:rPr>
-      </w:pPr>
-    </w:p>
-    <w:p>
-      <w:pPr>
-        <w:pStyle w:val="Listeafsnit"/>
-        <w:numPr>
-          <w:ilvl w:val="0"/>
-          <w:numId w:val="7"/>
-        </w:numPr>
-        <w:spacing w:before="0" w:after="0"/>
-        <w:rPr>
-          <w:rFonts w:eastAsia="Times New Roman" w:cstheme="minorHAnsi"/>
-          <w:bCs/>
-          <w:color w:val="000000"/>
-          <w:lang w:eastAsia="da-DK"/>
-        </w:rPr>
-      </w:pPr>
-      <w:r>
-        <w:rPr>
-          <w:rFonts w:eastAsia="Times New Roman" w:cstheme="minorHAnsi"/>
-          <w:bCs/>
-          <w:color w:val="000000"/>
-          <w:lang w:eastAsia="da-DK"/>
-        </w:rPr>
-        <w:t xml:space="preserve">Som bruger skal jeg kunne oprette og redigere en film: 5 timer </w:t>
-      </w:r>
-    </w:p>
-    <w:p>
-      <w:pPr>
-        <w:pStyle w:val="Listeafsnit"/>
-        <w:spacing w:before="0" w:after="0"/>
-        <w:rPr>
-          <w:rFonts w:eastAsia="Times New Roman" w:cstheme="minorHAnsi"/>
-          <w:bCs/>
-          <w:color w:val="000000"/>
-          <w:lang w:eastAsia="da-DK"/>
-        </w:rPr>
-      </w:pPr>
-    </w:p>
-    <w:p>
-      <w:pPr>
-        <w:pStyle w:val="Listeafsnit"/>
-        <w:numPr>
-          <w:ilvl w:val="1"/>
-          <w:numId w:val="7"/>
-        </w:numPr>
-        <w:spacing w:before="0" w:after="0"/>
-        <w:rPr>
-          <w:rFonts w:eastAsia="Times New Roman" w:cstheme="minorHAnsi"/>
-          <w:bCs/>
-          <w:color w:val="000000"/>
-          <w:lang w:eastAsia="da-DK"/>
-        </w:rPr>
-      </w:pPr>
-      <w:r>
-        <w:rPr>
-          <w:rFonts w:eastAsia="Times New Roman" w:cstheme="minorHAnsi"/>
-          <w:bCs/>
-          <w:color w:val="000000"/>
-          <w:lang w:eastAsia="da-DK"/>
-        </w:rPr>
-        <w:t>Lav film klasse</w:t>
-      </w:r>
-      <w:r>
-        <w:rPr>
-          <w:rFonts w:eastAsia="Times New Roman" w:cstheme="minorHAnsi"/>
-          <w:bCs/>
-          <w:color w:val="000000"/>
-          <w:lang w:eastAsia="da-DK"/>
-        </w:rPr>
-        <w:t xml:space="preserve"> og tilhørende HTML-side (1 time)</w:t>
-      </w:r>
-    </w:p>
-    <w:p>
-      <w:pPr>
-        <w:pStyle w:val="Listeafsnit"/>
-        <w:numPr>
-          <w:ilvl w:val="1"/>
-          <w:numId w:val="7"/>
-        </w:numPr>
-        <w:spacing w:before="0" w:after="0"/>
-        <w:rPr>
-          <w:rFonts w:eastAsia="Times New Roman" w:cstheme="minorHAnsi"/>
-          <w:bCs/>
-          <w:color w:val="000000"/>
-          <w:lang w:eastAsia="da-DK"/>
-        </w:rPr>
-      </w:pPr>
-      <w:r>
-        <w:rPr>
-          <w:rFonts w:eastAsia="Times New Roman" w:cstheme="minorHAnsi"/>
-          <w:bCs/>
-          <w:color w:val="000000"/>
-          <w:lang w:eastAsia="da-DK"/>
-        </w:rPr>
-        <w:t>Lav film tabel i database og ER-diagram (1 time)</w:t>
-      </w:r>
-    </w:p>
-    <w:p>
-      <w:pPr>
-        <w:pStyle w:val="Listeafsnit"/>
-        <w:numPr>
-          <w:ilvl w:val="1"/>
-          <w:numId w:val="7"/>
-        </w:numPr>
-        <w:spacing w:before="0" w:after="0"/>
-        <w:rPr>
-          <w:rFonts w:eastAsia="Times New Roman" w:cstheme="minorHAnsi"/>
-          <w:bCs/>
-          <w:color w:val="000000"/>
-          <w:lang w:eastAsia="da-DK"/>
-        </w:rPr>
-      </w:pPr>
-      <w:r>
-        <w:rPr>
-          <w:rFonts w:eastAsia="Times New Roman" w:cstheme="minorHAnsi"/>
-          <w:bCs/>
-          <w:color w:val="000000"/>
-          <w:lang w:eastAsia="da-DK"/>
-        </w:rPr>
-        <w:t>Opret fast liste med kategorier i en drop-</w:t>
+        <w:br w:type="page"/>
+      </w:r>
+    </w:p>
+    <w:p>
+      <w:pPr>
+        <w:pStyle w:val="Overskrift5"/>
+        <w:rPr>
+          <w:rFonts w:eastAsia="Times New Roman"/>
+          <w:lang w:eastAsia="da-DK"/>
+        </w:rPr>
+      </w:pPr>
+      <w:r>
+        <w:rPr>
+          <w:rFonts w:eastAsia="Times New Roman"/>
+          <w:lang w:eastAsia="da-DK"/>
+        </w:rPr>
+        <w:lastRenderedPageBreak/>
+        <w:t>Patrick og Matthias</w:t>
+      </w:r>
+    </w:p>
+    <w:p>
+      <w:pPr>
+        <w:spacing w:before="0" w:after="0" w:line="240" w:lineRule="auto"/>
+        <w:rPr>
+          <w:rFonts w:eastAsia="Times New Roman" w:cstheme="minorHAnsi"/>
+          <w:lang w:eastAsia="da-DK"/>
+        </w:rPr>
+      </w:pPr>
+    </w:p>
+    <w:p>
+      <w:pPr>
+        <w:spacing w:before="0" w:after="0" w:line="240" w:lineRule="auto"/>
+        <w:rPr>
+          <w:rFonts w:eastAsia="Times New Roman" w:cstheme="minorHAnsi"/>
+          <w:lang w:eastAsia="da-DK"/>
+        </w:rPr>
+      </w:pPr>
+      <w:r>
+        <w:rPr>
+          <w:rFonts w:eastAsia="Times New Roman" w:cstheme="minorHAnsi"/>
+          <w:color w:val="000000"/>
+          <w:lang w:eastAsia="da-DK"/>
+        </w:rPr>
+        <w:t xml:space="preserve">Vi har lavet et meget flot logo til </w:t>
       </w:r>
       <w:proofErr w:type="spellStart"/>
       <w:r>
         <w:rPr>
           <w:rFonts w:eastAsia="Times New Roman" w:cstheme="minorHAnsi"/>
-          <w:bCs/>
-          <w:color w:val="000000"/>
-          <w:lang w:eastAsia="da-DK"/>
-        </w:rPr>
-        <w:t>down</w:t>
+          <w:color w:val="000000"/>
+          <w:lang w:eastAsia="da-DK"/>
+        </w:rPr>
+        <w:t>KinoXP</w:t>
       </w:r>
       <w:proofErr w:type="spellEnd"/>
       <w:r>
         <w:rPr>
           <w:rFonts w:eastAsia="Times New Roman" w:cstheme="minorHAnsi"/>
-          <w:bCs/>
-          <w:color w:val="000000"/>
-          <w:lang w:eastAsia="da-DK"/>
-        </w:rPr>
-        <w:t xml:space="preserve"> menu</w:t>
-      </w:r>
-    </w:p>
-    <w:p>
-      <w:pPr>
-        <w:pStyle w:val="Listeafsnit"/>
-        <w:numPr>
-          <w:ilvl w:val="1"/>
-          <w:numId w:val="7"/>
-        </w:numPr>
-        <w:spacing w:before="0" w:after="0"/>
-        <w:rPr>
-          <w:rFonts w:eastAsia="Times New Roman" w:cstheme="minorHAnsi"/>
-          <w:bCs/>
-          <w:color w:val="000000"/>
-          <w:lang w:eastAsia="da-DK"/>
-        </w:rPr>
-      </w:pPr>
-      <w:r>
-        <w:rPr>
-          <w:rFonts w:eastAsia="Times New Roman" w:cstheme="minorHAnsi"/>
-          <w:bCs/>
-          <w:color w:val="000000"/>
-          <w:lang w:eastAsia="da-DK"/>
-        </w:rPr>
-        <w:t>Tilføj funktion så kun administrator kan ændre i prisen på film (1 time)</w:t>
-      </w:r>
-    </w:p>
-    <w:p>
-      <w:pPr>
-        <w:pStyle w:val="Listeafsnit"/>
-        <w:numPr>
-          <w:ilvl w:val="1"/>
-          <w:numId w:val="7"/>
-        </w:numPr>
-        <w:spacing w:before="0" w:after="0"/>
-        <w:rPr>
-          <w:rFonts w:eastAsia="Times New Roman" w:cstheme="minorHAnsi"/>
-          <w:bCs/>
-          <w:color w:val="000000"/>
-          <w:lang w:eastAsia="da-DK"/>
-        </w:rPr>
-      </w:pPr>
-      <w:r>
-        <w:rPr>
-          <w:rFonts w:eastAsia="Times New Roman" w:cstheme="minorHAnsi"/>
-          <w:bCs/>
-          <w:color w:val="000000"/>
-          <w:lang w:eastAsia="da-DK"/>
-        </w:rPr>
-        <w:t>Tilføj gem/godkend/annuller funktion (1 time)</w:t>
-      </w:r>
-    </w:p>
-    <w:p>
-      <w:pPr>
-        <w:spacing w:before="0" w:after="0"/>
-        <w:rPr>
-          <w:rFonts w:eastAsia="Times New Roman" w:cstheme="minorHAnsi"/>
-          <w:bCs/>
-          <w:color w:val="000000"/>
-          <w:lang w:eastAsia="da-DK"/>
-        </w:rPr>
-      </w:pPr>
-    </w:p>
-    <w:p>
-      <w:pPr>
-        <w:pStyle w:val="Listeafsnit"/>
-        <w:numPr>
-          <w:ilvl w:val="0"/>
-          <w:numId w:val="7"/>
-        </w:numPr>
-        <w:spacing w:before="0" w:after="0"/>
-        <w:rPr>
-          <w:rFonts w:eastAsia="Times New Roman" w:cstheme="minorHAnsi"/>
-          <w:bCs/>
-          <w:color w:val="000000"/>
-          <w:lang w:eastAsia="da-DK"/>
-        </w:rPr>
-      </w:pPr>
-      <w:r>
-        <w:rPr>
-          <w:rFonts w:eastAsia="Times New Roman" w:cstheme="minorHAnsi"/>
-          <w:bCs/>
-          <w:color w:val="000000"/>
-          <w:lang w:eastAsia="da-DK"/>
-        </w:rPr>
-        <w:t>Som bruger skal jeg kunne oprette en booking: 18 timer</w:t>
-      </w:r>
-    </w:p>
-    <w:p>
-      <w:pPr>
-        <w:pStyle w:val="Listeafsnit"/>
-        <w:spacing w:before="0" w:after="0"/>
-        <w:rPr>
-          <w:rFonts w:eastAsia="Times New Roman" w:cstheme="minorHAnsi"/>
-          <w:bCs/>
-          <w:color w:val="000000"/>
-          <w:lang w:eastAsia="da-DK"/>
-        </w:rPr>
-      </w:pPr>
-    </w:p>
-    <w:p>
-      <w:pPr>
-        <w:pStyle w:val="Listeafsnit"/>
-        <w:numPr>
-          <w:ilvl w:val="1"/>
-          <w:numId w:val="7"/>
-        </w:numPr>
-        <w:spacing w:before="0" w:after="0"/>
-        <w:rPr>
-          <w:rFonts w:eastAsia="Times New Roman" w:cstheme="minorHAnsi"/>
-          <w:bCs/>
-          <w:color w:val="000000"/>
-          <w:lang w:eastAsia="da-DK"/>
-        </w:rPr>
-      </w:pPr>
-      <w:r>
-        <w:rPr>
-          <w:rFonts w:eastAsia="Times New Roman" w:cstheme="minorHAnsi"/>
-          <w:bCs/>
-          <w:color w:val="000000"/>
-          <w:lang w:eastAsia="da-DK"/>
-        </w:rPr>
-        <w:t>Lav booking klasse (1 time)</w:t>
-      </w:r>
-    </w:p>
-    <w:p>
-      <w:pPr>
-        <w:pStyle w:val="Listeafsnit"/>
-        <w:numPr>
-          <w:ilvl w:val="1"/>
-          <w:numId w:val="7"/>
-        </w:numPr>
-        <w:spacing w:before="0" w:after="0"/>
-        <w:rPr>
-          <w:rFonts w:eastAsia="Times New Roman" w:cstheme="minorHAnsi"/>
-          <w:bCs/>
-          <w:color w:val="000000"/>
-          <w:lang w:eastAsia="da-DK"/>
-        </w:rPr>
-      </w:pPr>
-      <w:r>
-        <w:rPr>
-          <w:rFonts w:eastAsia="Times New Roman" w:cstheme="minorHAnsi"/>
-          <w:bCs/>
-          <w:color w:val="000000"/>
-          <w:lang w:eastAsia="da-DK"/>
-        </w:rPr>
-        <w:t>Lav booking tabel i database (1 time)</w:t>
-      </w:r>
-    </w:p>
-    <w:p>
-      <w:pPr>
-        <w:pStyle w:val="Listeafsnit"/>
-        <w:numPr>
-          <w:ilvl w:val="1"/>
-          <w:numId w:val="7"/>
-        </w:numPr>
-        <w:spacing w:before="0" w:after="0"/>
-        <w:rPr>
-          <w:rFonts w:eastAsia="Times New Roman" w:cstheme="minorHAnsi"/>
-          <w:bCs/>
-          <w:color w:val="000000"/>
-          <w:lang w:eastAsia="da-DK"/>
-        </w:rPr>
-      </w:pPr>
-      <w:r>
-        <w:rPr>
-          <w:rFonts w:eastAsia="Times New Roman" w:cstheme="minorHAnsi"/>
-          <w:bCs/>
-          <w:color w:val="000000"/>
-          <w:lang w:eastAsia="da-DK"/>
-        </w:rPr>
-        <w:t>Tilføj checkboks til rabat på slik/sodavand (2 timer)</w:t>
-      </w:r>
-    </w:p>
-    <w:p>
-      <w:pPr>
-        <w:pStyle w:val="Listeafsnit"/>
-        <w:numPr>
-          <w:ilvl w:val="1"/>
-          <w:numId w:val="7"/>
-        </w:numPr>
-        <w:spacing w:before="0" w:after="0"/>
-        <w:rPr>
-          <w:rFonts w:eastAsia="Times New Roman" w:cstheme="minorHAnsi"/>
-          <w:bCs/>
-          <w:color w:val="000000"/>
-          <w:lang w:eastAsia="da-DK"/>
-        </w:rPr>
-      </w:pPr>
-      <w:r>
-        <w:rPr>
-          <w:rFonts w:eastAsia="Times New Roman" w:cstheme="minorHAnsi"/>
-          <w:bCs/>
-          <w:color w:val="000000"/>
-          <w:lang w:eastAsia="da-DK"/>
-        </w:rPr>
-        <w:t>Tilføj checkboks til pensionistrabat (1 time)</w:t>
-      </w:r>
-    </w:p>
-    <w:p>
-      <w:pPr>
-        <w:pStyle w:val="Listeafsnit"/>
-        <w:numPr>
-          <w:ilvl w:val="1"/>
-          <w:numId w:val="7"/>
-        </w:numPr>
-        <w:spacing w:before="0" w:after="0"/>
-        <w:rPr>
-          <w:rFonts w:eastAsia="Times New Roman" w:cstheme="minorHAnsi"/>
-          <w:bCs/>
-          <w:color w:val="000000"/>
-          <w:lang w:eastAsia="da-DK"/>
-        </w:rPr>
-      </w:pPr>
-      <w:r>
-        <w:rPr>
-          <w:rFonts w:eastAsia="Times New Roman" w:cstheme="minorHAnsi"/>
-          <w:bCs/>
-          <w:color w:val="000000"/>
-          <w:lang w:eastAsia="da-DK"/>
-        </w:rPr>
-        <w:t>Tilføj grafisk oversigt over sæderne i biografsalen med dertilhørende grafisk interaktion, så man kan vælge x antal sæder (8 timer)</w:t>
-      </w:r>
-    </w:p>
-    <w:p>
-      <w:pPr>
-        <w:pStyle w:val="Listeafsnit"/>
-        <w:numPr>
-          <w:ilvl w:val="1"/>
-          <w:numId w:val="7"/>
-        </w:numPr>
-        <w:spacing w:before="0" w:after="0"/>
-        <w:rPr>
-          <w:rFonts w:eastAsia="Times New Roman" w:cstheme="minorHAnsi"/>
-          <w:bCs/>
-          <w:color w:val="000000"/>
-          <w:lang w:eastAsia="da-DK"/>
-        </w:rPr>
-      </w:pPr>
-      <w:r>
-        <w:rPr>
-          <w:rFonts w:eastAsia="Times New Roman" w:cstheme="minorHAnsi"/>
-          <w:bCs/>
-          <w:color w:val="000000"/>
-          <w:lang w:eastAsia="da-DK"/>
-        </w:rPr>
-        <w:t>Tilføj status til booking af sæder: ledig (grøn) reserveret (gul) solgt (rød) (2 timer)</w:t>
-      </w:r>
-    </w:p>
-    <w:p>
-      <w:pPr>
-        <w:pStyle w:val="Listeafsnit"/>
-        <w:numPr>
-          <w:ilvl w:val="1"/>
-          <w:numId w:val="7"/>
-        </w:numPr>
-        <w:spacing w:before="0" w:after="0"/>
-        <w:rPr>
-          <w:rFonts w:eastAsia="Times New Roman" w:cstheme="minorHAnsi"/>
-          <w:bCs/>
-          <w:color w:val="000000"/>
-          <w:lang w:eastAsia="da-DK"/>
-        </w:rPr>
-      </w:pPr>
-      <w:r>
-        <w:rPr>
-          <w:rFonts w:eastAsia="Times New Roman" w:cstheme="minorHAnsi"/>
-          <w:bCs/>
-          <w:color w:val="000000"/>
-          <w:lang w:eastAsia="da-DK"/>
-        </w:rPr>
-        <w:t>Tilknyt en medarbejder til booking (1 time)</w:t>
-      </w:r>
-    </w:p>
-    <w:p>
-      <w:pPr>
-        <w:pStyle w:val="Listeafsnit"/>
-        <w:numPr>
-          <w:ilvl w:val="1"/>
-          <w:numId w:val="7"/>
-        </w:numPr>
-        <w:spacing w:before="0" w:after="0"/>
-        <w:rPr>
-          <w:rFonts w:eastAsia="Times New Roman" w:cstheme="minorHAnsi"/>
-          <w:bCs/>
-          <w:color w:val="000000"/>
-          <w:lang w:eastAsia="da-DK"/>
-        </w:rPr>
-      </w:pPr>
-      <w:r>
-        <w:rPr>
-          <w:rFonts w:eastAsia="Times New Roman" w:cstheme="minorHAnsi"/>
-          <w:bCs/>
-          <w:color w:val="000000"/>
-          <w:lang w:eastAsia="da-DK"/>
-        </w:rPr>
-        <w:t>Tilføj gem/godkend/annuller funktion (2 timer)</w:t>
-      </w:r>
-    </w:p>
-    <w:p>
-      <w:pPr>
-        <w:pStyle w:val="Listeafsnit"/>
-        <w:numPr>
-          <w:ilvl w:val="1"/>
-          <w:numId w:val="7"/>
-        </w:numPr>
-        <w:spacing w:before="0" w:after="0"/>
-        <w:rPr>
-          <w:rFonts w:eastAsia="Times New Roman" w:cstheme="minorHAnsi"/>
-          <w:bCs/>
-          <w:color w:val="000000"/>
-          <w:lang w:eastAsia="da-DK"/>
-        </w:rPr>
-      </w:pPr>
-      <w:r>
-        <w:rPr>
-          <w:rFonts w:eastAsia="Times New Roman" w:cstheme="minorHAnsi"/>
-          <w:bCs/>
-          <w:color w:val="000000"/>
-          <w:lang w:eastAsia="da-DK"/>
-        </w:rPr>
-        <w:t>Tilføj slet-funktion (1 time)</w:t>
-      </w:r>
-    </w:p>
-    <w:p>
-      <w:pPr>
-        <w:spacing w:before="0" w:after="0"/>
-        <w:rPr>
-          <w:rFonts w:eastAsia="Times New Roman" w:cstheme="minorHAnsi"/>
-          <w:bCs/>
-          <w:color w:val="000000"/>
-          <w:lang w:eastAsia="da-DK"/>
-        </w:rPr>
-      </w:pPr>
-      <w:bookmarkStart w:id="11" w:name="_GoBack"/>
-      <w:bookmarkEnd w:id="11"/>
-    </w:p>
-    <w:p>
-      <w:pPr>
-        <w:pStyle w:val="Listeafsnit"/>
-        <w:numPr>
-          <w:ilvl w:val="0"/>
-          <w:numId w:val="7"/>
-        </w:numPr>
-        <w:spacing w:before="0" w:after="0"/>
-        <w:rPr>
-          <w:rFonts w:eastAsia="Times New Roman" w:cstheme="minorHAnsi"/>
-          <w:bCs/>
-          <w:color w:val="000000"/>
-          <w:lang w:eastAsia="da-DK"/>
-        </w:rPr>
-      </w:pPr>
-      <w:r>
-        <w:rPr>
-          <w:rFonts w:eastAsia="Times New Roman" w:cstheme="minorHAnsi"/>
-          <w:bCs/>
-          <w:color w:val="000000"/>
-          <w:lang w:eastAsia="da-DK"/>
-        </w:rPr>
-        <w:t>Som administrator skal jeg kunne se en oversigt over salg af billetter for hver film: 3 timer</w:t>
-      </w:r>
-    </w:p>
-    <w:p>
-      <w:pPr>
-        <w:pStyle w:val="Listeafsnit"/>
-        <w:numPr>
-          <w:ilvl w:val="1"/>
-          <w:numId w:val="7"/>
-        </w:numPr>
-        <w:spacing w:before="0" w:after="0"/>
-        <w:rPr>
-          <w:rFonts w:eastAsia="Times New Roman" w:cstheme="minorHAnsi"/>
-          <w:bCs/>
-          <w:color w:val="000000"/>
-          <w:lang w:eastAsia="da-DK"/>
-        </w:rPr>
-      </w:pPr>
+          <w:color w:val="000000"/>
+          <w:lang w:eastAsia="da-DK"/>
+        </w:rPr>
+        <w:t xml:space="preserve">. Vi har oprettet et ER-diagram, lavet tre følgende tabeller: Film, Visninger og Bruger. Disse tabeller har vi oprettet i en database, hvor </w:t>
+      </w:r>
+      <w:proofErr w:type="spellStart"/>
+      <w:r>
+        <w:rPr>
+          <w:rFonts w:eastAsia="Times New Roman" w:cstheme="minorHAnsi"/>
+          <w:color w:val="000000"/>
+          <w:lang w:eastAsia="da-DK"/>
+        </w:rPr>
+        <w:t>idFilm</w:t>
+      </w:r>
+      <w:proofErr w:type="spellEnd"/>
+      <w:r>
+        <w:rPr>
+          <w:rFonts w:eastAsia="Times New Roman" w:cstheme="minorHAnsi"/>
+          <w:color w:val="000000"/>
+          <w:lang w:eastAsia="da-DK"/>
+        </w:rPr>
+        <w:t xml:space="preserve"> er en </w:t>
+      </w:r>
+      <w:proofErr w:type="spellStart"/>
+      <w:r>
+        <w:rPr>
+          <w:rFonts w:eastAsia="Times New Roman" w:cstheme="minorHAnsi"/>
+          <w:color w:val="000000"/>
+          <w:lang w:eastAsia="da-DK"/>
+        </w:rPr>
+        <w:t>foreign</w:t>
+      </w:r>
+      <w:proofErr w:type="spellEnd"/>
+      <w:r>
+        <w:rPr>
+          <w:rFonts w:eastAsia="Times New Roman" w:cstheme="minorHAnsi"/>
+          <w:color w:val="000000"/>
+          <w:lang w:eastAsia="da-DK"/>
+        </w:rPr>
+        <w:t xml:space="preserve"> </w:t>
+      </w:r>
+      <w:proofErr w:type="spellStart"/>
+      <w:r>
+        <w:rPr>
+          <w:rFonts w:eastAsia="Times New Roman" w:cstheme="minorHAnsi"/>
+          <w:color w:val="000000"/>
+          <w:lang w:eastAsia="da-DK"/>
+        </w:rPr>
+        <w:t>key</w:t>
+      </w:r>
+      <w:proofErr w:type="spellEnd"/>
+      <w:r>
+        <w:rPr>
+          <w:rFonts w:eastAsia="Times New Roman" w:cstheme="minorHAnsi"/>
+          <w:color w:val="000000"/>
+          <w:lang w:eastAsia="da-DK"/>
+        </w:rPr>
+        <w:t xml:space="preserve"> i Visninger. Patrick gik kl. 10 fordi han skulle til kiropraktor. Vi havde fejl-estimeret hvor længe det ville </w:t>
+      </w:r>
+      <w:proofErr w:type="gramStart"/>
+      <w:r>
+        <w:rPr>
+          <w:rFonts w:eastAsia="Times New Roman" w:cstheme="minorHAnsi"/>
+          <w:color w:val="000000"/>
+          <w:lang w:eastAsia="da-DK"/>
+        </w:rPr>
+        <w:t>tage,</w:t>
+      </w:r>
+      <w:proofErr w:type="gramEnd"/>
+      <w:r>
+        <w:rPr>
+          <w:rFonts w:eastAsia="Times New Roman" w:cstheme="minorHAnsi"/>
+          <w:color w:val="000000"/>
+          <w:lang w:eastAsia="da-DK"/>
+        </w:rPr>
+        <w:t xml:space="preserve"> at oprette disse i databasen.</w:t>
+      </w:r>
+    </w:p>
+    <w:p>
+      <w:pPr>
+        <w:spacing w:before="0" w:after="0" w:line="240" w:lineRule="auto"/>
+        <w:rPr>
+          <w:rFonts w:eastAsia="Times New Roman" w:cstheme="minorHAnsi"/>
+          <w:lang w:eastAsia="da-DK"/>
+        </w:rPr>
+      </w:pPr>
+    </w:p>
+    <w:p>
+      <w:pPr>
+        <w:pStyle w:val="Overskrift3"/>
+      </w:pPr>
+      <w:bookmarkStart w:id="14" w:name="_Toc527101622"/>
+      <w:r>
+        <w:t>fredag 12-10-2018</w:t>
+      </w:r>
+      <w:bookmarkEnd w:id="14"/>
     </w:p>
     <w:p/>
-    <w:p>
-      <w:pPr>
-        <w:pStyle w:val="Overskrift3"/>
-      </w:pPr>
-      <w:r>
-        <w:t>Tirsdag 09-10-2018</w:t>
-      </w:r>
-    </w:p>
     <w:p/>
-    <w:p>
-      <w:pPr>
-        <w:pStyle w:val="Overskrift4"/>
-      </w:pPr>
-      <w:r>
-        <w:t>Stand up meeting 1:</w:t>
-      </w:r>
-    </w:p>
-    <w:p/>
-    <w:p>
-      <w:pPr>
-        <w:spacing w:before="0" w:after="0" w:line="240" w:lineRule="auto"/>
-        <w:rPr>
-          <w:rFonts w:eastAsia="Times New Roman" w:cstheme="minorHAnsi"/>
-          <w:lang w:eastAsia="da-DK"/>
-        </w:rPr>
-      </w:pPr>
-    </w:p>
     <w:p/>
     <w:p/>
     <w:sectPr>
@@ -5385,7 +6119,6 @@
     <w:next w:val="Normal"/>
     <w:link w:val="Overskrift5Tegn"/>
     <w:uiPriority w:val="9"/>
-    <w:semiHidden/>
     <w:unhideWhenUsed/>
     <w:qFormat/>
     <w:rsid w:val="0032047C"/>
@@ -5572,7 +6305,6 @@
     <w:basedOn w:val="Standardskrifttypeiafsnit"/>
     <w:link w:val="Overskrift5"/>
     <w:uiPriority w:val="9"/>
-    <w:semiHidden/>
     <w:rsid w:val="0032047C"/>
     <w:rPr>
       <w:caps/>

--- a/Rapport/KINO Management System.docx
+++ b/Rapport/KINO Management System.docx
@@ -103,7 +103,7 @@
                                 <w:sdtContent>
                                   <w:p>
                                     <w:pPr>
-                                      <w:pStyle w:val="Titel"/>
+                                      <w:pStyle w:val="Title"/>
                                       <w:jc w:val="right"/>
                                       <w:rPr>
                                         <w:caps w:val="0"/>
@@ -182,7 +182,7 @@
                           <w:sdtContent>
                             <w:p>
                               <w:pPr>
-                                <w:pStyle w:val="Titel"/>
+                                <w:pStyle w:val="Title"/>
                                 <w:jc w:val="right"/>
                                 <w:rPr>
                                   <w:caps w:val="0"/>
@@ -315,7 +315,7 @@
                                 <w:sdtContent>
                                   <w:p>
                                     <w:pPr>
-                                      <w:pStyle w:val="Undertitel"/>
+                                      <w:pStyle w:val="Subtitle"/>
                                       <w:rPr>
                                         <w:color w:val="FFFFFF" w:themeColor="background1"/>
                                       </w:rPr>
@@ -369,7 +369,7 @@
                           <w:sdtContent>
                             <w:p>
                               <w:pPr>
-                                <w:pStyle w:val="Undertitel"/>
+                                <w:pStyle w:val="Subtitle"/>
                                 <w:rPr>
                                   <w:color w:val="FFFFFF" w:themeColor="background1"/>
                                 </w:rPr>
@@ -458,6 +458,7 @@
                                     <w:color w:val="FFFFFF" w:themeColor="background1"/>
                                     <w:sz w:val="24"/>
                                     <w:szCs w:val="24"/>
+                                    <w:lang w:val="en-US"/>
                                     <w14:shadow w14:blurRad="38100" w14:dist="25400" w14:dir="5400000" w14:sx="100000" w14:sy="100000" w14:kx="0" w14:ky="0" w14:algn="ctr">
                                       <w14:srgbClr w14:val="6E747A">
                                         <w14:alpha w14:val="57000"/>
@@ -475,6 +476,7 @@
                                     <w:color w:val="FFFFFF" w:themeColor="background1"/>
                                     <w:sz w:val="24"/>
                                     <w:szCs w:val="24"/>
+                                    <w:lang w:val="en-US"/>
                                     <w14:shadow w14:blurRad="38100" w14:dist="25400" w14:dir="5400000" w14:sx="100000" w14:sy="100000" w14:kx="0" w14:ky="0" w14:algn="ctr">
                                       <w14:srgbClr w14:val="6E747A">
                                         <w14:alpha w14:val="57000"/>
@@ -493,6 +495,7 @@
                                     <w:color w:val="FFFFFF" w:themeColor="background1"/>
                                     <w:sz w:val="24"/>
                                     <w:szCs w:val="24"/>
+                                    <w:lang w:val="en-US"/>
                                     <w14:shadow w14:blurRad="38100" w14:dist="25400" w14:dir="5400000" w14:sx="100000" w14:sy="100000" w14:kx="0" w14:ky="0" w14:algn="ctr">
                                       <w14:srgbClr w14:val="6E747A">
                                         <w14:alpha w14:val="57000"/>
@@ -512,6 +515,7 @@
                                     <w:color w:val="FFFFFF" w:themeColor="background1"/>
                                     <w:sz w:val="24"/>
                                     <w:szCs w:val="24"/>
+                                    <w:lang w:val="en-US"/>
                                     <w14:shadow w14:blurRad="38100" w14:dist="25400" w14:dir="5400000" w14:sx="100000" w14:sy="100000" w14:kx="0" w14:ky="0" w14:algn="ctr">
                                       <w14:srgbClr w14:val="6E747A">
                                         <w14:alpha w14:val="57000"/>
@@ -531,6 +535,7 @@
                                     <w:color w:val="FFFFFF" w:themeColor="background1"/>
                                     <w:sz w:val="24"/>
                                     <w:szCs w:val="24"/>
+                                    <w:lang w:val="en-US"/>
                                     <w14:shadow w14:blurRad="38100" w14:dist="25400" w14:dir="5400000" w14:sx="100000" w14:sy="100000" w14:kx="0" w14:ky="0" w14:algn="ctr">
                                       <w14:srgbClr w14:val="6E747A">
                                         <w14:alpha w14:val="57000"/>
@@ -550,6 +555,7 @@
                                     <w:color w:val="FFFFFF" w:themeColor="background1"/>
                                     <w:sz w:val="24"/>
                                     <w:szCs w:val="24"/>
+                                    <w:lang w:val="en-US"/>
                                     <w14:shadow w14:blurRad="38100" w14:dist="25400" w14:dir="5400000" w14:sx="100000" w14:sy="100000" w14:kx="0" w14:ky="0" w14:algn="ctr">
                                       <w14:srgbClr w14:val="6E747A">
                                         <w14:alpha w14:val="57000"/>
@@ -569,6 +575,7 @@
                                     <w:color w:val="FFFFFF" w:themeColor="background1"/>
                                     <w:sz w:val="24"/>
                                     <w:szCs w:val="24"/>
+                                    <w:lang w:val="en-US"/>
                                     <w14:shadow w14:blurRad="38100" w14:dist="25400" w14:dir="5400000" w14:sx="100000" w14:sy="100000" w14:kx="0" w14:ky="0" w14:algn="ctr">
                                       <w14:srgbClr w14:val="6E747A">
                                         <w14:alpha w14:val="57000"/>
@@ -588,6 +595,7 @@
                                     <w:color w:val="FFFFFF" w:themeColor="background1"/>
                                     <w:sz w:val="24"/>
                                     <w:szCs w:val="24"/>
+                                    <w:lang w:val="en-US"/>
                                     <w14:shadow w14:blurRad="38100" w14:dist="25400" w14:dir="5400000" w14:sx="100000" w14:sy="100000" w14:kx="0" w14:ky="0" w14:algn="ctr">
                                       <w14:srgbClr w14:val="6E747A">
                                         <w14:alpha w14:val="57000"/>
@@ -607,6 +615,7 @@
                                     <w:color w:val="FFFFFF" w:themeColor="background1"/>
                                     <w:sz w:val="24"/>
                                     <w:szCs w:val="24"/>
+                                    <w:lang w:val="en-US"/>
                                     <w14:shadow w14:blurRad="38100" w14:dist="25400" w14:dir="5400000" w14:sx="100000" w14:sy="100000" w14:kx="0" w14:ky="0" w14:algn="ctr">
                                       <w14:srgbClr w14:val="6E747A">
                                         <w14:alpha w14:val="57000"/>
@@ -657,6 +666,7 @@
                               <w:color w:val="FFFFFF" w:themeColor="background1"/>
                               <w:sz w:val="24"/>
                               <w:szCs w:val="24"/>
+                              <w:lang w:val="en-US"/>
                               <w14:shadow w14:blurRad="38100" w14:dist="25400" w14:dir="5400000" w14:sx="100000" w14:sy="100000" w14:kx="0" w14:ky="0" w14:algn="ctr">
                                 <w14:srgbClr w14:val="6E747A">
                                   <w14:alpha w14:val="57000"/>
@@ -674,6 +684,7 @@
                               <w:color w:val="FFFFFF" w:themeColor="background1"/>
                               <w:sz w:val="24"/>
                               <w:szCs w:val="24"/>
+                              <w:lang w:val="en-US"/>
                               <w14:shadow w14:blurRad="38100" w14:dist="25400" w14:dir="5400000" w14:sx="100000" w14:sy="100000" w14:kx="0" w14:ky="0" w14:algn="ctr">
                                 <w14:srgbClr w14:val="6E747A">
                                   <w14:alpha w14:val="57000"/>
@@ -692,6 +703,7 @@
                               <w:color w:val="FFFFFF" w:themeColor="background1"/>
                               <w:sz w:val="24"/>
                               <w:szCs w:val="24"/>
+                              <w:lang w:val="en-US"/>
                               <w14:shadow w14:blurRad="38100" w14:dist="25400" w14:dir="5400000" w14:sx="100000" w14:sy="100000" w14:kx="0" w14:ky="0" w14:algn="ctr">
                                 <w14:srgbClr w14:val="6E747A">
                                   <w14:alpha w14:val="57000"/>
@@ -711,6 +723,7 @@
                               <w:color w:val="FFFFFF" w:themeColor="background1"/>
                               <w:sz w:val="24"/>
                               <w:szCs w:val="24"/>
+                              <w:lang w:val="en-US"/>
                               <w14:shadow w14:blurRad="38100" w14:dist="25400" w14:dir="5400000" w14:sx="100000" w14:sy="100000" w14:kx="0" w14:ky="0" w14:algn="ctr">
                                 <w14:srgbClr w14:val="6E747A">
                                   <w14:alpha w14:val="57000"/>
@@ -730,6 +743,7 @@
                               <w:color w:val="FFFFFF" w:themeColor="background1"/>
                               <w:sz w:val="24"/>
                               <w:szCs w:val="24"/>
+                              <w:lang w:val="en-US"/>
                               <w14:shadow w14:blurRad="38100" w14:dist="25400" w14:dir="5400000" w14:sx="100000" w14:sy="100000" w14:kx="0" w14:ky="0" w14:algn="ctr">
                                 <w14:srgbClr w14:val="6E747A">
                                   <w14:alpha w14:val="57000"/>
@@ -749,6 +763,7 @@
                               <w:color w:val="FFFFFF" w:themeColor="background1"/>
                               <w:sz w:val="24"/>
                               <w:szCs w:val="24"/>
+                              <w:lang w:val="en-US"/>
                               <w14:shadow w14:blurRad="38100" w14:dist="25400" w14:dir="5400000" w14:sx="100000" w14:sy="100000" w14:kx="0" w14:ky="0" w14:algn="ctr">
                                 <w14:srgbClr w14:val="6E747A">
                                   <w14:alpha w14:val="57000"/>
@@ -768,6 +783,7 @@
                               <w:color w:val="FFFFFF" w:themeColor="background1"/>
                               <w:sz w:val="24"/>
                               <w:szCs w:val="24"/>
+                              <w:lang w:val="en-US"/>
                               <w14:shadow w14:blurRad="38100" w14:dist="25400" w14:dir="5400000" w14:sx="100000" w14:sy="100000" w14:kx="0" w14:ky="0" w14:algn="ctr">
                                 <w14:srgbClr w14:val="6E747A">
                                   <w14:alpha w14:val="57000"/>
@@ -787,6 +803,7 @@
                               <w:color w:val="FFFFFF" w:themeColor="background1"/>
                               <w:sz w:val="24"/>
                               <w:szCs w:val="24"/>
+                              <w:lang w:val="en-US"/>
                               <w14:shadow w14:blurRad="38100" w14:dist="25400" w14:dir="5400000" w14:sx="100000" w14:sy="100000" w14:kx="0" w14:ky="0" w14:algn="ctr">
                                 <w14:srgbClr w14:val="6E747A">
                                   <w14:alpha w14:val="57000"/>
@@ -806,6 +823,7 @@
                               <w:color w:val="FFFFFF" w:themeColor="background1"/>
                               <w:sz w:val="24"/>
                               <w:szCs w:val="24"/>
+                              <w:lang w:val="en-US"/>
                               <w14:shadow w14:blurRad="38100" w14:dist="25400" w14:dir="5400000" w14:sx="100000" w14:sy="100000" w14:kx="0" w14:ky="0" w14:algn="ctr">
                                 <w14:srgbClr w14:val="6E747A">
                                   <w14:alpha w14:val="57000"/>
@@ -845,6 +863,13 @@
     </w:sdt>
     <w:sdt>
       <w:sdtPr>
+        <w:rPr>
+          <w:caps w:val="0"/>
+          <w:color w:val="auto"/>
+          <w:spacing w:val="0"/>
+          <w:sz w:val="20"/>
+          <w:szCs w:val="20"/>
+        </w:rPr>
         <w:id w:val="-990245247"/>
         <w:docPartObj>
           <w:docPartGallery w:val="Table of Contents"/>
@@ -855,17 +880,12 @@
         <w:rPr>
           <w:b/>
           <w:bCs/>
-          <w:caps w:val="0"/>
-          <w:color w:val="auto"/>
-          <w:spacing w:val="0"/>
-          <w:sz w:val="20"/>
-          <w:szCs w:val="20"/>
         </w:rPr>
       </w:sdtEndPr>
       <w:sdtContent>
         <w:p>
           <w:pPr>
-            <w:pStyle w:val="Overskrift"/>
+            <w:pStyle w:val="TOCHeading"/>
           </w:pPr>
           <w:r>
             <w:t>Indhold</w:t>
@@ -873,7 +893,7 @@
         </w:p>
         <w:p>
           <w:pPr>
-            <w:pStyle w:val="Indholdsfortegnelse1"/>
+            <w:pStyle w:val="TOC1"/>
             <w:tabs>
               <w:tab w:val="right" w:leader="dot" w:pos="9628"/>
             </w:tabs>
@@ -965,7 +985,7 @@
         </w:p>
         <w:p>
           <w:pPr>
-            <w:pStyle w:val="Indholdsfortegnelse1"/>
+            <w:pStyle w:val="TOC1"/>
             <w:tabs>
               <w:tab w:val="right" w:leader="dot" w:pos="9628"/>
             </w:tabs>
@@ -1036,7 +1056,7 @@
         </w:p>
         <w:p>
           <w:pPr>
-            <w:pStyle w:val="Indholdsfortegnelse2"/>
+            <w:pStyle w:val="TOC2"/>
             <w:tabs>
               <w:tab w:val="right" w:leader="dot" w:pos="9628"/>
             </w:tabs>
@@ -1107,7 +1127,7 @@
         </w:p>
         <w:p>
           <w:pPr>
-            <w:pStyle w:val="Indholdsfortegnelse2"/>
+            <w:pStyle w:val="TOC2"/>
             <w:tabs>
               <w:tab w:val="right" w:leader="dot" w:pos="9628"/>
             </w:tabs>
@@ -1178,7 +1198,7 @@
         </w:p>
         <w:p>
           <w:pPr>
-            <w:pStyle w:val="Indholdsfortegnelse3"/>
+            <w:pStyle w:val="TOC3"/>
             <w:tabs>
               <w:tab w:val="right" w:leader="dot" w:pos="9628"/>
             </w:tabs>
@@ -1249,7 +1269,7 @@
         </w:p>
         <w:p>
           <w:pPr>
-            <w:pStyle w:val="Indholdsfortegnelse3"/>
+            <w:pStyle w:val="TOC3"/>
             <w:tabs>
               <w:tab w:val="right" w:leader="dot" w:pos="9628"/>
             </w:tabs>
@@ -1320,7 +1340,7 @@
         </w:p>
         <w:p>
           <w:pPr>
-            <w:pStyle w:val="Indholdsfortegnelse3"/>
+            <w:pStyle w:val="TOC3"/>
             <w:tabs>
               <w:tab w:val="right" w:leader="dot" w:pos="9628"/>
             </w:tabs>
@@ -1391,7 +1411,7 @@
         </w:p>
         <w:p>
           <w:pPr>
-            <w:pStyle w:val="Indholdsfortegnelse3"/>
+            <w:pStyle w:val="TOC3"/>
             <w:tabs>
               <w:tab w:val="right" w:leader="dot" w:pos="9628"/>
             </w:tabs>
@@ -1462,7 +1482,7 @@
         </w:p>
         <w:p>
           <w:pPr>
-            <w:pStyle w:val="Indholdsfortegnelse3"/>
+            <w:pStyle w:val="TOC3"/>
             <w:tabs>
               <w:tab w:val="right" w:leader="dot" w:pos="9628"/>
             </w:tabs>
@@ -1533,7 +1553,7 @@
         </w:p>
         <w:p>
           <w:pPr>
-            <w:pStyle w:val="Indholdsfortegnelse1"/>
+            <w:pStyle w:val="TOC1"/>
             <w:tabs>
               <w:tab w:val="right" w:leader="dot" w:pos="9628"/>
             </w:tabs>
@@ -1604,7 +1624,7 @@
         </w:p>
         <w:p>
           <w:pPr>
-            <w:pStyle w:val="Indholdsfortegnelse2"/>
+            <w:pStyle w:val="TOC2"/>
             <w:tabs>
               <w:tab w:val="right" w:leader="dot" w:pos="9628"/>
             </w:tabs>
@@ -1675,7 +1695,7 @@
         </w:p>
         <w:p>
           <w:pPr>
-            <w:pStyle w:val="Indholdsfortegnelse1"/>
+            <w:pStyle w:val="TOC1"/>
             <w:tabs>
               <w:tab w:val="right" w:leader="dot" w:pos="9628"/>
             </w:tabs>
@@ -1746,7 +1766,7 @@
         </w:p>
         <w:p>
           <w:pPr>
-            <w:pStyle w:val="Indholdsfortegnelse3"/>
+            <w:pStyle w:val="TOC3"/>
             <w:tabs>
               <w:tab w:val="right" w:leader="dot" w:pos="9628"/>
             </w:tabs>
@@ -1817,7 +1837,7 @@
         </w:p>
         <w:p>
           <w:pPr>
-            <w:pStyle w:val="Indholdsfortegnelse3"/>
+            <w:pStyle w:val="TOC3"/>
             <w:tabs>
               <w:tab w:val="right" w:leader="dot" w:pos="9628"/>
             </w:tabs>
@@ -1900,7 +1920,7 @@
     <w:p/>
     <w:p>
       <w:pPr>
-        <w:pStyle w:val="Overskrift1"/>
+        <w:pStyle w:val="Heading1"/>
       </w:pPr>
       <w:bookmarkStart w:id="0" w:name="_Toc527101609"/>
       <w:r>
@@ -1923,15 +1943,7 @@
     </w:p>
     <w:p>
       <w:r>
-        <w:t xml:space="preserve">Ejeren af </w:t>
-      </w:r>
-      <w:proofErr w:type="spellStart"/>
-      <w:r>
-        <w:t>KinoXP</w:t>
-      </w:r>
-      <w:proofErr w:type="spellEnd"/>
-      <w:r>
-        <w:t xml:space="preserve"> har henvendt sig til vores virksomhed, med henblik på at få udviklet et nyt IT-system som kan håndtere reservationer og salg af billetter, til de forskellige forestillinger der </w:t>
+        <w:t xml:space="preserve">Ejeren af KinoXP har henvendt sig til vores virksomhed, med henblik på at få udviklet et nyt IT-system som kan håndtere reservationer og salg af billetter, til de forskellige forestillinger der </w:t>
       </w:r>
       <w:r>
         <w:t>bliver vist i biografen</w:t>
@@ -1939,13 +1951,8 @@
       <w:r>
         <w:t xml:space="preserve">. </w:t>
       </w:r>
-      <w:proofErr w:type="spellStart"/>
-      <w:r>
-        <w:t>KinoXP</w:t>
-      </w:r>
-      <w:proofErr w:type="spellEnd"/>
-      <w:r>
-        <w:t xml:space="preserve"> er en lille biograf med to sale, som pt. håndterer alle reservationer og salg manuelt, og ønsker nu at digitalisere sine arbejdsmetoder.</w:t>
+      <w:r>
+        <w:t>KinoXP er en lille biograf med to sale, som pt. håndterer alle reservationer og salg manuelt, og ønsker nu at digitalisere sine arbejdsmetoder.</w:t>
       </w:r>
       <w:r>
         <w:br/>
@@ -1959,15 +1966,7 @@
     </w:p>
     <w:p>
       <w:r>
-        <w:t xml:space="preserve">Vi vil under dette forløb anvende </w:t>
-      </w:r>
-      <w:proofErr w:type="spellStart"/>
-      <w:r>
-        <w:t>eXtreme</w:t>
-      </w:r>
-      <w:proofErr w:type="spellEnd"/>
-      <w:r>
-        <w:t xml:space="preserve"> programming (herefter XP) som udviklingsmodel, og følge de dertil indrettede retningslinjer for udviklingsforløbet.</w:t>
+        <w:t>Vi vil under dette forløb anvende eXtreme programming (herefter XP) som udviklingsmodel, og følge de dertil indrettede retningslinjer for udviklingsforløbet.</w:t>
       </w:r>
       <w:r>
         <w:t xml:space="preserve"> XP er en agil og test-driven udviklingsmodel som fokuserer på leveringsdygtighed. Under forløbet vil vi have tæt kontakt til kunden for at sikre, at produktet lever op til dennes krav. </w:t>
@@ -1989,7 +1988,7 @@
     </w:p>
     <w:p>
       <w:pPr>
-        <w:pStyle w:val="Overskrift1"/>
+        <w:pStyle w:val="Heading1"/>
       </w:pPr>
       <w:bookmarkStart w:id="1" w:name="_Toc527101610"/>
       <w:r>
@@ -2038,7 +2037,7 @@
     </w:p>
     <w:p>
       <w:pPr>
-        <w:pStyle w:val="Overskrift2"/>
+        <w:pStyle w:val="Heading2"/>
       </w:pPr>
       <w:bookmarkStart w:id="2" w:name="_Toc527101611"/>
       <w:r>
@@ -2300,7 +2299,7 @@
     <w:p/>
     <w:p>
       <w:pPr>
-        <w:pStyle w:val="Overskrift2"/>
+        <w:pStyle w:val="Heading2"/>
       </w:pPr>
       <w:bookmarkStart w:id="3" w:name="_Toc527101612"/>
       <w:r>
@@ -2326,15 +2325,7 @@
     </w:p>
     <w:p>
       <w:r>
-        <w:t xml:space="preserve">Inden vi påbegynder </w:t>
-      </w:r>
-      <w:proofErr w:type="gramStart"/>
-      <w:r>
-        <w:t>projektet</w:t>
-      </w:r>
-      <w:proofErr w:type="gramEnd"/>
-      <w:r>
-        <w:t xml:space="preserve"> har vi nogle </w:t>
+        <w:t xml:space="preserve">Inden vi påbegynder projektet har vi nogle </w:t>
       </w:r>
       <w:r>
         <w:t>generelle opsætninger</w:t>
@@ -2345,7 +2336,7 @@
     </w:p>
     <w:p>
       <w:pPr>
-        <w:pStyle w:val="Overskrift3"/>
+        <w:pStyle w:val="Heading3"/>
       </w:pPr>
       <w:bookmarkStart w:id="4" w:name="_Toc527101613"/>
       <w:r>
@@ -2366,72 +2357,95 @@
         <w:rPr>
           <w:rFonts w:cstheme="minorHAnsi"/>
         </w:rPr>
-        <w:t xml:space="preserve"> som primær kommunikationsplatform. Alle sygemeldinger eller forsinkelser vil blive angivet her, samt links til arbejdsværktøjer såsom GitHub, Google Docs </w:t>
+        <w:t xml:space="preserve"> som primær kommunikationsplatform. Alle sygemeldinger eller forsinkelser vil blive angivet her, samt links til arbejdsværktøjer såsom GitHub, Google Docs ect.</w:t>
+      </w:r>
+    </w:p>
+    <w:p>
+      <w:pPr>
+        <w:pStyle w:val="Heading3"/>
+      </w:pPr>
+      <w:bookmarkStart w:id="5" w:name="_Toc527101614"/>
+      <w:r>
+        <w:t>SCRUM-board</w:t>
+      </w:r>
+      <w:bookmarkEnd w:id="5"/>
+    </w:p>
+    <w:p>
+      <w:r>
+        <w:t>Vi vil benytte os af et SCRUM-board som værktøj under udviklingen. Dette vil bestå af en Product Backlog, en Sprint Backlog, samt tre kolonner der angiver hvilke tasks der er under udvikling, hvilke der er i test-fasen, og hvilke der er færdigudviklede.</w:t>
+      </w:r>
+    </w:p>
+    <w:p>
+      <w:pPr>
+        <w:pStyle w:val="Heading3"/>
+      </w:pPr>
+      <w:bookmarkStart w:id="6" w:name="_Toc527101615"/>
+      <w:r>
+        <w:t>GitHub repository</w:t>
+      </w:r>
+      <w:bookmarkEnd w:id="6"/>
+    </w:p>
+    <w:p>
+      <w:pPr>
+        <w:rPr>
+          <w:lang w:val="en-US"/>
+        </w:rPr>
+      </w:pPr>
+      <w:r>
+        <w:t xml:space="preserve">Vi benytter os af GitHub som synkroniseringsværktøj. </w:t>
+      </w:r>
+      <w:r>
+        <w:rPr>
+          <w:lang w:val="en-US"/>
+        </w:rPr>
+        <w:t xml:space="preserve">Link </w:t>
       </w:r>
       <w:proofErr w:type="spellStart"/>
       <w:r>
         <w:rPr>
-          <w:rFonts w:cstheme="minorHAnsi"/>
-        </w:rPr>
-        <w:t>ect</w:t>
+          <w:lang w:val="en-US"/>
+        </w:rPr>
+        <w:t>hertil</w:t>
       </w:r>
       <w:proofErr w:type="spellEnd"/>
       <w:r>
         <w:rPr>
-          <w:rFonts w:cstheme="minorHAnsi"/>
-        </w:rPr>
-        <w:t>.</w:t>
-      </w:r>
-    </w:p>
-    <w:p>
-      <w:pPr>
-        <w:pStyle w:val="Overskrift3"/>
-      </w:pPr>
-      <w:bookmarkStart w:id="5" w:name="_Toc527101614"/>
-      <w:r>
-        <w:t>SCRUM-board</w:t>
-      </w:r>
-      <w:bookmarkEnd w:id="5"/>
-    </w:p>
-    <w:p>
-      <w:r>
-        <w:t>Vi vil benytte os af et SCRUM-board som værktøj under udviklingen. Dette vil bestå af en Product Backlog, en Sprint Backlog, samt tre kolonner der angiver hvilke tasks der er under udvikling, hvilke der er i test-fasen, og hvilke der er færdigudviklede.</w:t>
-      </w:r>
-    </w:p>
-    <w:p>
-      <w:pPr>
-        <w:pStyle w:val="Overskrift3"/>
-      </w:pPr>
-      <w:bookmarkStart w:id="6" w:name="_Toc527101615"/>
-      <w:r>
-        <w:t>GitHub repository</w:t>
-      </w:r>
-      <w:bookmarkEnd w:id="6"/>
-    </w:p>
-    <w:p>
-      <w:r>
-        <w:t>Vi benytter os af GitHub som synkroniseringsværktøj. Link hertil:</w:t>
-      </w:r>
-      <w:r>
+          <w:lang w:val="en-US"/>
+        </w:rPr>
+        <w:t>:</w:t>
+      </w:r>
+      <w:r>
+        <w:rPr>
+          <w:lang w:val="en-US"/>
+        </w:rPr>
         <w:br/>
       </w:r>
       <w:hyperlink r:id="rId8" w:history="1">
         <w:r>
           <w:rPr>
             <w:rStyle w:val="Hyperlink"/>
+            <w:lang w:val="en-US"/>
           </w:rPr>
           <w:t>https://github.com/michjens/Kino-XP</w:t>
         </w:r>
       </w:hyperlink>
     </w:p>
     <w:p>
-      <w:r>
+      <w:pPr>
+        <w:rPr>
+          <w:lang w:val="en-US"/>
+        </w:rPr>
+      </w:pPr>
+      <w:r>
+        <w:rPr>
+          <w:lang w:val="en-US"/>
+        </w:rPr>
         <w:br w:type="page"/>
       </w:r>
     </w:p>
     <w:p>
       <w:pPr>
-        <w:pStyle w:val="Overskrift3"/>
+        <w:pStyle w:val="Heading3"/>
       </w:pPr>
       <w:bookmarkStart w:id="7" w:name="_Toc527101616"/>
       <w:r>
@@ -2588,7 +2602,7 @@
     </w:p>
     <w:p>
       <w:pPr>
-        <w:pStyle w:val="Listeafsnit"/>
+        <w:pStyle w:val="ListParagraph"/>
         <w:numPr>
           <w:ilvl w:val="0"/>
           <w:numId w:val="4"/>
@@ -2601,7 +2615,7 @@
     <w:p/>
     <w:p>
       <w:pPr>
-        <w:pStyle w:val="Overskrift3"/>
+        <w:pStyle w:val="Heading3"/>
       </w:pPr>
       <w:bookmarkStart w:id="8" w:name="_Toc527101617"/>
       <w:r>
@@ -2621,7 +2635,7 @@
     </w:p>
     <w:p>
       <w:pPr>
-        <w:pStyle w:val="Listeafsnit"/>
+        <w:pStyle w:val="ListParagraph"/>
         <w:numPr>
           <w:ilvl w:val="0"/>
           <w:numId w:val="2"/>
@@ -2633,7 +2647,7 @@
     </w:p>
     <w:p>
       <w:pPr>
-        <w:pStyle w:val="Listeafsnit"/>
+        <w:pStyle w:val="ListParagraph"/>
         <w:numPr>
           <w:ilvl w:val="0"/>
           <w:numId w:val="2"/>
@@ -2645,7 +2659,7 @@
     </w:p>
     <w:p>
       <w:pPr>
-        <w:pStyle w:val="Listeafsnit"/>
+        <w:pStyle w:val="ListParagraph"/>
         <w:numPr>
           <w:ilvl w:val="0"/>
           <w:numId w:val="2"/>
@@ -2657,7 +2671,7 @@
     </w:p>
     <w:p>
       <w:pPr>
-        <w:pStyle w:val="Listeafsnit"/>
+        <w:pStyle w:val="ListParagraph"/>
         <w:numPr>
           <w:ilvl w:val="0"/>
           <w:numId w:val="2"/>
@@ -2670,15 +2684,15 @@
     <w:p/>
     <w:p>
       <w:pPr>
-        <w:pStyle w:val="Overskrift1"/>
+        <w:pStyle w:val="Heading1"/>
       </w:pPr>
       <w:bookmarkStart w:id="9" w:name="_Ref527101263"/>
       <w:bookmarkStart w:id="10" w:name="_Toc527101618"/>
       <w:r>
-        <w:t>User stories</w:t>
-      </w:r>
-      <w:r>
-        <w:t xml:space="preserve"> uge 1</w:t>
+        <w:t>iteration</w:t>
+      </w:r>
+      <w:r>
+        <w:t xml:space="preserve"> 1</w:t>
       </w:r>
       <w:bookmarkEnd w:id="9"/>
       <w:bookmarkEnd w:id="10"/>
@@ -2787,7 +2801,7 @@
     </w:p>
     <w:p>
       <w:pPr>
-        <w:pStyle w:val="Overskrift2"/>
+        <w:pStyle w:val="Heading2"/>
       </w:pPr>
       <w:bookmarkStart w:id="11" w:name="_Toc527101619"/>
       <w:r>
@@ -2802,7 +2816,7 @@
     </w:p>
     <w:p>
       <w:pPr>
-        <w:pStyle w:val="Listeafsnit"/>
+        <w:pStyle w:val="ListParagraph"/>
         <w:numPr>
           <w:ilvl w:val="0"/>
           <w:numId w:val="7"/>
@@ -2827,19 +2841,19 @@
     </w:p>
     <w:p>
       <w:pPr>
-        <w:pStyle w:val="Listeafsnit"/>
-        <w:spacing w:before="0" w:after="0"/>
-        <w:rPr>
-          <w:rFonts w:eastAsia="Times New Roman" w:cstheme="minorHAnsi"/>
-          <w:bCs/>
-          <w:color w:val="000000"/>
-          <w:lang w:eastAsia="da-DK"/>
-        </w:rPr>
-      </w:pPr>
-    </w:p>
-    <w:p>
-      <w:pPr>
-        <w:pStyle w:val="Listeafsnit"/>
+        <w:pStyle w:val="ListParagraph"/>
+        <w:spacing w:before="0" w:after="0"/>
+        <w:rPr>
+          <w:rFonts w:eastAsia="Times New Roman" w:cstheme="minorHAnsi"/>
+          <w:bCs/>
+          <w:color w:val="000000"/>
+          <w:lang w:eastAsia="da-DK"/>
+        </w:rPr>
+      </w:pPr>
+    </w:p>
+    <w:p>
+      <w:pPr>
+        <w:pStyle w:val="ListParagraph"/>
         <w:numPr>
           <w:ilvl w:val="1"/>
           <w:numId w:val="7"/>
@@ -2864,7 +2878,7 @@
     </w:p>
     <w:p>
       <w:pPr>
-        <w:pStyle w:val="Listeafsnit"/>
+        <w:pStyle w:val="ListParagraph"/>
         <w:numPr>
           <w:ilvl w:val="1"/>
           <w:numId w:val="7"/>
@@ -2889,7 +2903,7 @@
     </w:p>
     <w:p>
       <w:pPr>
-        <w:pStyle w:val="Listeafsnit"/>
+        <w:pStyle w:val="ListParagraph"/>
         <w:numPr>
           <w:ilvl w:val="1"/>
           <w:numId w:val="7"/>
@@ -2914,7 +2928,7 @@
     </w:p>
     <w:p>
       <w:pPr>
-        <w:pStyle w:val="Listeafsnit"/>
+        <w:pStyle w:val="ListParagraph"/>
         <w:numPr>
           <w:ilvl w:val="1"/>
           <w:numId w:val="7"/>
@@ -2939,7 +2953,7 @@
     </w:p>
     <w:p>
       <w:pPr>
-        <w:pStyle w:val="Listeafsnit"/>
+        <w:pStyle w:val="ListParagraph"/>
         <w:numPr>
           <w:ilvl w:val="1"/>
           <w:numId w:val="7"/>
@@ -2964,7 +2978,7 @@
     </w:p>
     <w:p>
       <w:pPr>
-        <w:pStyle w:val="Listeafsnit"/>
+        <w:pStyle w:val="ListParagraph"/>
         <w:spacing w:before="0" w:after="0"/>
         <w:ind w:left="1440"/>
         <w:rPr>
@@ -2977,7 +2991,7 @@
     </w:p>
     <w:p>
       <w:pPr>
-        <w:pStyle w:val="Listeafsnit"/>
+        <w:pStyle w:val="ListParagraph"/>
         <w:numPr>
           <w:ilvl w:val="0"/>
           <w:numId w:val="7"/>
@@ -3001,18 +3015,18 @@
     </w:p>
     <w:p>
       <w:pPr>
-        <w:pStyle w:val="Listeafsnit"/>
-        <w:rPr>
-          <w:rFonts w:eastAsia="Times New Roman" w:cstheme="minorHAnsi"/>
-          <w:bCs/>
-          <w:color w:val="000000"/>
-          <w:lang w:eastAsia="da-DK"/>
-        </w:rPr>
-      </w:pPr>
-    </w:p>
-    <w:p>
-      <w:pPr>
-        <w:pStyle w:val="Listeafsnit"/>
+        <w:pStyle w:val="ListParagraph"/>
+        <w:rPr>
+          <w:rFonts w:eastAsia="Times New Roman" w:cstheme="minorHAnsi"/>
+          <w:bCs/>
+          <w:color w:val="000000"/>
+          <w:lang w:eastAsia="da-DK"/>
+        </w:rPr>
+      </w:pPr>
+    </w:p>
+    <w:p>
+      <w:pPr>
+        <w:pStyle w:val="ListParagraph"/>
         <w:numPr>
           <w:ilvl w:val="1"/>
           <w:numId w:val="7"/>
@@ -3036,7 +3050,7 @@
     </w:p>
     <w:p>
       <w:pPr>
-        <w:pStyle w:val="Listeafsnit"/>
+        <w:pStyle w:val="ListParagraph"/>
         <w:numPr>
           <w:ilvl w:val="1"/>
           <w:numId w:val="7"/>
@@ -3060,7 +3074,7 @@
     </w:p>
     <w:p>
       <w:pPr>
-        <w:pStyle w:val="Listeafsnit"/>
+        <w:pStyle w:val="ListParagraph"/>
         <w:numPr>
           <w:ilvl w:val="2"/>
           <w:numId w:val="7"/>
@@ -3084,7 +3098,7 @@
     </w:p>
     <w:p>
       <w:pPr>
-        <w:pStyle w:val="Listeafsnit"/>
+        <w:pStyle w:val="ListParagraph"/>
         <w:numPr>
           <w:ilvl w:val="2"/>
           <w:numId w:val="7"/>
@@ -3108,7 +3122,7 @@
     </w:p>
     <w:p>
       <w:pPr>
-        <w:pStyle w:val="Listeafsnit"/>
+        <w:pStyle w:val="ListParagraph"/>
         <w:numPr>
           <w:ilvl w:val="2"/>
           <w:numId w:val="7"/>
@@ -3132,7 +3146,7 @@
     </w:p>
     <w:p>
       <w:pPr>
-        <w:pStyle w:val="Listeafsnit"/>
+        <w:pStyle w:val="ListParagraph"/>
         <w:numPr>
           <w:ilvl w:val="2"/>
           <w:numId w:val="7"/>
@@ -3156,7 +3170,7 @@
     </w:p>
     <w:p>
       <w:pPr>
-        <w:pStyle w:val="Listeafsnit"/>
+        <w:pStyle w:val="ListParagraph"/>
         <w:numPr>
           <w:ilvl w:val="2"/>
           <w:numId w:val="7"/>
@@ -3190,7 +3204,7 @@
     </w:p>
     <w:p>
       <w:pPr>
-        <w:pStyle w:val="Listeafsnit"/>
+        <w:pStyle w:val="ListParagraph"/>
         <w:numPr>
           <w:ilvl w:val="0"/>
           <w:numId w:val="7"/>
@@ -3215,19 +3229,19 @@
     </w:p>
     <w:p>
       <w:pPr>
-        <w:pStyle w:val="Listeafsnit"/>
-        <w:spacing w:before="0" w:after="0"/>
-        <w:rPr>
-          <w:rFonts w:eastAsia="Times New Roman" w:cstheme="minorHAnsi"/>
-          <w:bCs/>
-          <w:color w:val="000000"/>
-          <w:lang w:eastAsia="da-DK"/>
-        </w:rPr>
-      </w:pPr>
-    </w:p>
-    <w:p>
-      <w:pPr>
-        <w:pStyle w:val="Listeafsnit"/>
+        <w:pStyle w:val="ListParagraph"/>
+        <w:spacing w:before="0" w:after="0"/>
+        <w:rPr>
+          <w:rFonts w:eastAsia="Times New Roman" w:cstheme="minorHAnsi"/>
+          <w:bCs/>
+          <w:color w:val="000000"/>
+          <w:lang w:eastAsia="da-DK"/>
+        </w:rPr>
+      </w:pPr>
+    </w:p>
+    <w:p>
+      <w:pPr>
+        <w:pStyle w:val="ListParagraph"/>
         <w:numPr>
           <w:ilvl w:val="1"/>
           <w:numId w:val="7"/>
@@ -3252,7 +3266,7 @@
     </w:p>
     <w:p>
       <w:pPr>
-        <w:pStyle w:val="Listeafsnit"/>
+        <w:pStyle w:val="ListParagraph"/>
         <w:numPr>
           <w:ilvl w:val="1"/>
           <w:numId w:val="7"/>
@@ -3277,7 +3291,7 @@
     </w:p>
     <w:p>
       <w:pPr>
-        <w:pStyle w:val="Listeafsnit"/>
+        <w:pStyle w:val="ListParagraph"/>
         <w:numPr>
           <w:ilvl w:val="1"/>
           <w:numId w:val="7"/>
@@ -3297,32 +3311,21 @@
           <w:color w:val="000000"/>
           <w:lang w:eastAsia="da-DK"/>
         </w:rPr>
-        <w:t>Opret fast liste med kategorier i en drop-</w:t>
-      </w:r>
-      <w:proofErr w:type="spellStart"/>
-      <w:r>
-        <w:rPr>
-          <w:rFonts w:eastAsia="Times New Roman" w:cstheme="minorHAnsi"/>
-          <w:bCs/>
-          <w:color w:val="000000"/>
-          <w:lang w:eastAsia="da-DK"/>
-        </w:rPr>
-        <w:t>down</w:t>
-      </w:r>
-      <w:proofErr w:type="spellEnd"/>
-      <w:r>
-        <w:rPr>
-          <w:rFonts w:eastAsia="Times New Roman" w:cstheme="minorHAnsi"/>
-          <w:bCs/>
-          <w:color w:val="000000"/>
-          <w:lang w:eastAsia="da-DK"/>
-        </w:rPr>
-        <w:t xml:space="preserve"> menu</w:t>
-      </w:r>
-    </w:p>
-    <w:p>
-      <w:pPr>
-        <w:pStyle w:val="Listeafsnit"/>
+        <w:t>Opret fast liste med kategorier i en drop-down menu</w:t>
+      </w:r>
+      <w:r>
+        <w:rPr>
+          <w:rFonts w:eastAsia="Times New Roman" w:cstheme="minorHAnsi"/>
+          <w:bCs/>
+          <w:color w:val="000000"/>
+          <w:lang w:eastAsia="da-DK"/>
+        </w:rPr>
+        <w:t xml:space="preserve"> (1 time)</w:t>
+      </w:r>
+    </w:p>
+    <w:p>
+      <w:pPr>
+        <w:pStyle w:val="ListParagraph"/>
         <w:numPr>
           <w:ilvl w:val="1"/>
           <w:numId w:val="7"/>
@@ -3347,7 +3350,7 @@
     </w:p>
     <w:p>
       <w:pPr>
-        <w:pStyle w:val="Listeafsnit"/>
+        <w:pStyle w:val="ListParagraph"/>
         <w:numPr>
           <w:ilvl w:val="1"/>
           <w:numId w:val="7"/>
@@ -3383,7 +3386,7 @@
     </w:p>
     <w:p>
       <w:pPr>
-        <w:pStyle w:val="Listeafsnit"/>
+        <w:pStyle w:val="ListParagraph"/>
         <w:numPr>
           <w:ilvl w:val="0"/>
           <w:numId w:val="7"/>
@@ -3408,19 +3411,19 @@
     </w:p>
     <w:p>
       <w:pPr>
-        <w:pStyle w:val="Listeafsnit"/>
-        <w:spacing w:before="0" w:after="0"/>
-        <w:rPr>
-          <w:rFonts w:eastAsia="Times New Roman" w:cstheme="minorHAnsi"/>
-          <w:bCs/>
-          <w:color w:val="000000"/>
-          <w:lang w:eastAsia="da-DK"/>
-        </w:rPr>
-      </w:pPr>
-    </w:p>
-    <w:p>
-      <w:pPr>
-        <w:pStyle w:val="Listeafsnit"/>
+        <w:pStyle w:val="ListParagraph"/>
+        <w:spacing w:before="0" w:after="0"/>
+        <w:rPr>
+          <w:rFonts w:eastAsia="Times New Roman" w:cstheme="minorHAnsi"/>
+          <w:bCs/>
+          <w:color w:val="000000"/>
+          <w:lang w:eastAsia="da-DK"/>
+        </w:rPr>
+      </w:pPr>
+    </w:p>
+    <w:p>
+      <w:pPr>
+        <w:pStyle w:val="ListParagraph"/>
         <w:numPr>
           <w:ilvl w:val="1"/>
           <w:numId w:val="7"/>
@@ -3445,7 +3448,7 @@
     </w:p>
     <w:p>
       <w:pPr>
-        <w:pStyle w:val="Listeafsnit"/>
+        <w:pStyle w:val="ListParagraph"/>
         <w:numPr>
           <w:ilvl w:val="1"/>
           <w:numId w:val="7"/>
@@ -3470,7 +3473,7 @@
     </w:p>
     <w:p>
       <w:pPr>
-        <w:pStyle w:val="Listeafsnit"/>
+        <w:pStyle w:val="ListParagraph"/>
         <w:numPr>
           <w:ilvl w:val="1"/>
           <w:numId w:val="7"/>
@@ -3495,7 +3498,7 @@
     </w:p>
     <w:p>
       <w:pPr>
-        <w:pStyle w:val="Listeafsnit"/>
+        <w:pStyle w:val="ListParagraph"/>
         <w:numPr>
           <w:ilvl w:val="1"/>
           <w:numId w:val="7"/>
@@ -3520,7 +3523,7 @@
     </w:p>
     <w:p>
       <w:pPr>
-        <w:pStyle w:val="Listeafsnit"/>
+        <w:pStyle w:val="ListParagraph"/>
         <w:numPr>
           <w:ilvl w:val="1"/>
           <w:numId w:val="7"/>
@@ -3545,7 +3548,7 @@
     </w:p>
     <w:p>
       <w:pPr>
-        <w:pStyle w:val="Listeafsnit"/>
+        <w:pStyle w:val="ListParagraph"/>
         <w:numPr>
           <w:ilvl w:val="1"/>
           <w:numId w:val="7"/>
@@ -3570,7 +3573,7 @@
     </w:p>
     <w:p>
       <w:pPr>
-        <w:pStyle w:val="Listeafsnit"/>
+        <w:pStyle w:val="ListParagraph"/>
         <w:numPr>
           <w:ilvl w:val="1"/>
           <w:numId w:val="7"/>
@@ -3595,7 +3598,7 @@
     </w:p>
     <w:p>
       <w:pPr>
-        <w:pStyle w:val="Listeafsnit"/>
+        <w:pStyle w:val="ListParagraph"/>
         <w:numPr>
           <w:ilvl w:val="1"/>
           <w:numId w:val="7"/>
@@ -3620,7 +3623,7 @@
     </w:p>
     <w:p>
       <w:pPr>
-        <w:pStyle w:val="Listeafsnit"/>
+        <w:pStyle w:val="ListParagraph"/>
         <w:numPr>
           <w:ilvl w:val="1"/>
           <w:numId w:val="7"/>
@@ -3656,7 +3659,7 @@
     </w:p>
     <w:p>
       <w:pPr>
-        <w:pStyle w:val="Listeafsnit"/>
+        <w:pStyle w:val="ListParagraph"/>
         <w:numPr>
           <w:ilvl w:val="0"/>
           <w:numId w:val="7"/>
@@ -3681,7 +3684,7 @@
     </w:p>
     <w:p>
       <w:pPr>
-        <w:pStyle w:val="Listeafsnit"/>
+        <w:pStyle w:val="ListParagraph"/>
         <w:numPr>
           <w:ilvl w:val="1"/>
           <w:numId w:val="7"/>
@@ -3694,44 +3697,227 @@
           <w:lang w:eastAsia="da-DK"/>
         </w:rPr>
       </w:pPr>
-    </w:p>
-    <w:p/>
-    <w:p>
-      <w:pPr>
-        <w:pStyle w:val="Overskrift1"/>
-      </w:pPr>
-      <w:bookmarkStart w:id="12" w:name="_Toc527101620"/>
-      <w:r>
-        <w:t>Logbog</w:t>
-      </w:r>
-      <w:bookmarkEnd w:id="12"/>
-    </w:p>
-    <w:p/>
-    <w:p>
-      <w:r>
-        <w:t xml:space="preserve">Dette afsnit har til formål at dokumentere vores arbejde, tanker og </w:t>
-      </w:r>
-      <w:r>
-        <w:t>fremgang</w:t>
-      </w:r>
-      <w:r>
-        <w:t xml:space="preserve">smetoder. Vi vil løbende føre individuelle </w:t>
-      </w:r>
-      <w:r>
-        <w:t xml:space="preserve">logs over de grupper vi arbejder i, f.eks. i pair-programming, prototyping </w:t>
-      </w:r>
-      <w:proofErr w:type="spellStart"/>
-      <w:r>
-        <w:t>ect</w:t>
-      </w:r>
-      <w:proofErr w:type="spellEnd"/>
-      <w:r>
-        <w:t>.</w:t>
-      </w:r>
-    </w:p>
-    <w:p>
-      <w:pPr>
-        <w:pStyle w:val="Overskrift3"/>
+      <w:r>
+        <w:rPr>
+          <w:rFonts w:eastAsia="Times New Roman" w:cstheme="minorHAnsi"/>
+          <w:bCs/>
+          <w:color w:val="000000"/>
+          <w:lang w:eastAsia="da-DK"/>
+        </w:rPr>
+        <w:t>Lav separat HTML side for oversigt over billetsalg.</w:t>
+      </w:r>
+      <w:r>
+        <w:rPr>
+          <w:rFonts w:eastAsia="Times New Roman" w:cstheme="minorHAnsi"/>
+          <w:bCs/>
+          <w:color w:val="000000"/>
+          <w:lang w:eastAsia="da-DK"/>
+        </w:rPr>
+        <w:t xml:space="preserve"> (1 time)</w:t>
+      </w:r>
+    </w:p>
+    <w:p>
+      <w:pPr>
+        <w:pStyle w:val="ListParagraph"/>
+        <w:numPr>
+          <w:ilvl w:val="1"/>
+          <w:numId w:val="7"/>
+        </w:numPr>
+        <w:spacing w:before="0" w:after="0"/>
+        <w:rPr>
+          <w:rFonts w:eastAsia="Times New Roman" w:cstheme="minorHAnsi"/>
+          <w:bCs/>
+          <w:color w:val="000000"/>
+          <w:lang w:eastAsia="da-DK"/>
+        </w:rPr>
+      </w:pPr>
+      <w:r>
+        <w:rPr>
+          <w:rFonts w:eastAsia="Times New Roman" w:cstheme="minorHAnsi"/>
+          <w:bCs/>
+          <w:color w:val="000000"/>
+          <w:lang w:eastAsia="da-DK"/>
+        </w:rPr>
+        <w:t>I billetsalg-oversigt skal de individuelle bookinger kunne vises(kundeinfo osv.)</w:t>
+      </w:r>
+      <w:r>
+        <w:rPr>
+          <w:rFonts w:eastAsia="Times New Roman" w:cstheme="minorHAnsi"/>
+          <w:bCs/>
+          <w:color w:val="000000"/>
+          <w:lang w:eastAsia="da-DK"/>
+        </w:rPr>
+        <w:t xml:space="preserve"> (2 timer)</w:t>
+      </w:r>
+    </w:p>
+    <w:p>
+      <w:pPr>
+        <w:spacing w:before="0" w:after="0"/>
+        <w:rPr>
+          <w:rFonts w:eastAsia="Times New Roman" w:cstheme="minorHAnsi"/>
+          <w:bCs/>
+          <w:color w:val="000000"/>
+          <w:lang w:eastAsia="da-DK"/>
+        </w:rPr>
+      </w:pPr>
+    </w:p>
+    <w:p>
+      <w:pPr>
+        <w:spacing w:before="0" w:after="0"/>
+        <w:rPr>
+          <w:rFonts w:eastAsia="Times New Roman" w:cstheme="minorHAnsi"/>
+          <w:b/>
+          <w:bCs/>
+          <w:color w:val="000000"/>
+          <w:lang w:eastAsia="da-DK"/>
+        </w:rPr>
+      </w:pPr>
+      <w:r>
+        <w:rPr>
+          <w:rFonts w:eastAsia="Times New Roman" w:cstheme="minorHAnsi"/>
+          <w:b/>
+          <w:bCs/>
+          <w:color w:val="000000"/>
+          <w:lang w:eastAsia="da-DK"/>
+        </w:rPr>
+        <w:t>Planlagt arbejde i første iteration</w:t>
+      </w:r>
+    </w:p>
+    <w:p>
+      <w:pPr>
+        <w:spacing w:before="0" w:after="0"/>
+        <w:rPr>
+          <w:rFonts w:eastAsia="Times New Roman" w:cstheme="minorHAnsi"/>
+          <w:bCs/>
+          <w:color w:val="000000"/>
+          <w:lang w:eastAsia="da-DK"/>
+        </w:rPr>
+      </w:pPr>
+    </w:p>
+    <w:p>
+      <w:pPr>
+        <w:spacing w:before="0" w:after="0"/>
+        <w:rPr>
+          <w:rFonts w:eastAsia="Times New Roman" w:cstheme="minorHAnsi"/>
+          <w:bCs/>
+          <w:color w:val="000000"/>
+          <w:lang w:eastAsia="da-DK"/>
+        </w:rPr>
+      </w:pPr>
+      <w:r>
+        <w:rPr>
+          <w:rFonts w:eastAsia="Times New Roman" w:cstheme="minorHAnsi"/>
+          <w:bCs/>
+          <w:color w:val="000000"/>
+          <w:lang w:eastAsia="da-DK"/>
+        </w:rPr>
+        <w:t xml:space="preserve">I første iteration planlagde vi at lave </w:t>
+      </w:r>
+      <w:r>
+        <w:rPr>
+          <w:rFonts w:eastAsia="Times New Roman" w:cstheme="minorHAnsi"/>
+          <w:bCs/>
+          <w:color w:val="000000"/>
+          <w:lang w:eastAsia="da-DK"/>
+        </w:rPr>
+        <w:t xml:space="preserve"> de 3 højest prioriterede user stories. Ud fra vores estimater var dette en realistisk mængde af arbejde i forhold til mængden af arbejdstid vi havde til rådighed i iterationen.</w:t>
+      </w:r>
+    </w:p>
+    <w:p>
+      <w:pPr>
+        <w:spacing w:before="0" w:after="0"/>
+        <w:rPr>
+          <w:rFonts w:eastAsia="Times New Roman" w:cstheme="minorHAnsi"/>
+          <w:bCs/>
+          <w:color w:val="000000"/>
+          <w:lang w:eastAsia="da-DK"/>
+        </w:rPr>
+      </w:pPr>
+    </w:p>
+    <w:p>
+      <w:pPr>
+        <w:spacing w:before="0" w:after="0"/>
+        <w:rPr>
+          <w:rFonts w:eastAsia="Times New Roman" w:cstheme="minorHAnsi"/>
+          <w:b/>
+          <w:bCs/>
+          <w:color w:val="000000"/>
+          <w:lang w:eastAsia="da-DK"/>
+        </w:rPr>
+      </w:pPr>
+      <w:r>
+        <w:rPr>
+          <w:rFonts w:eastAsia="Times New Roman" w:cstheme="minorHAnsi"/>
+          <w:b/>
+          <w:bCs/>
+          <w:color w:val="000000"/>
+          <w:lang w:eastAsia="da-DK"/>
+        </w:rPr>
+        <w:t>Færdiggjort arbejde i første iteration</w:t>
+      </w:r>
+    </w:p>
+    <w:p>
+      <w:pPr>
+        <w:spacing w:before="0" w:after="0"/>
+        <w:rPr>
+          <w:rFonts w:eastAsia="Times New Roman" w:cstheme="minorHAnsi"/>
+          <w:bCs/>
+          <w:color w:val="000000"/>
+          <w:lang w:eastAsia="da-DK"/>
+        </w:rPr>
+      </w:pPr>
+    </w:p>
+    <w:p>
+      <w:pPr>
+        <w:spacing w:before="0" w:after="0"/>
+        <w:rPr>
+          <w:rFonts w:eastAsia="Times New Roman" w:cstheme="minorHAnsi"/>
+          <w:bCs/>
+          <w:color w:val="000000"/>
+          <w:lang w:eastAsia="da-DK"/>
+        </w:rPr>
+      </w:pPr>
+      <w:r>
+        <w:rPr>
+          <w:rFonts w:eastAsia="Times New Roman" w:cstheme="minorHAnsi"/>
+          <w:bCs/>
+          <w:color w:val="000000"/>
+          <w:lang w:eastAsia="da-DK"/>
+        </w:rPr>
+        <w:t xml:space="preserve">Efter første iteration havde vi lavet de 2 højest prioriterede user stories. Dette var mindre end vi havde estimeret, så vi valgte derefter at holde et møde og reestimere de tasks vi havde, samt de nye tasks der kom til efter mødet med </w:t>
+      </w:r>
+      <w:r>
+        <w:rPr>
+          <w:rFonts w:eastAsia="Times New Roman" w:cstheme="minorHAnsi"/>
+          <w:bCs/>
+          <w:color w:val="000000"/>
+          <w:lang w:eastAsia="da-DK"/>
+        </w:rPr>
+        <w:lastRenderedPageBreak/>
+        <w:t xml:space="preserve">kunden i slutningen af iterationen. Vi kunne se at vi både havde fejlestimeret mange tasks og fejlestimeret den tid vi havde til at arbejde med hver task. Vi gjorde det vores mål at lave en bedre estimering i anden iteration. </w:t>
+      </w:r>
+    </w:p>
+    <w:p>
+      <w:pPr>
+        <w:rPr>
+          <w:b/>
+        </w:rPr>
+      </w:pPr>
+      <w:r>
+        <w:rPr>
+          <w:b/>
+        </w:rPr>
+        <w:t>Logbog for iteration 1</w:t>
+      </w:r>
+    </w:p>
+    <w:p>
+      <w:r>
+        <w:t>Dette afsnit har til formål at dokumentere vores arbejde, tanker og fremgangsmetoder. Vi vil løbende føre individuelle logs over de grupper vi arbejder i, f.eks. i pair-programming, prototyping ect.</w:t>
+      </w:r>
+    </w:p>
+    <w:p>
+      <w:pPr>
+        <w:pStyle w:val="Heading3"/>
       </w:pPr>
       <w:r>
         <w:t>Tirsdag 5-10-2018</w:t>
@@ -3739,7 +3925,6 @@
     </w:p>
     <w:p>
       <w:r>
-        <w:lastRenderedPageBreak/>
         <w:t xml:space="preserve">Første dag fik vi inddelt roller, opsat vores arbejdsmiljø inkl. Git, slack og Docs. Derefter gennemgik vi opgavebeskrivelsen og delte os op i vores pair programming grupper, og fik udfærdiget nogle spørgsmål til kunden. Spørgsmålene satte vi op mod hinanden, og kom frem til nogle endelige spørgsmål: </w:t>
       </w:r>
     </w:p>
@@ -3763,25 +3948,7 @@
           <w:color w:val="000000"/>
           <w:lang w:eastAsia="da-DK"/>
         </w:rPr>
-        <w:t xml:space="preserve">Hvad er </w:t>
-      </w:r>
-      <w:proofErr w:type="spellStart"/>
-      <w:r>
-        <w:rPr>
-          <w:rFonts w:eastAsia="Times New Roman" w:cstheme="minorHAnsi"/>
-          <w:color w:val="000000"/>
-          <w:lang w:eastAsia="da-DK"/>
-        </w:rPr>
-        <w:t>pris-grupperne</w:t>
-      </w:r>
-      <w:proofErr w:type="spellEnd"/>
-      <w:r>
-        <w:rPr>
-          <w:rFonts w:eastAsia="Times New Roman" w:cstheme="minorHAnsi"/>
-          <w:color w:val="000000"/>
-          <w:lang w:eastAsia="da-DK"/>
-        </w:rPr>
-        <w:t xml:space="preserve"> for billetter? Er der kategorier for børn og senior?</w:t>
+        <w:t>Hvad er pris-grupperne for billetter? Er der kategorier for børn og senior?</w:t>
       </w:r>
     </w:p>
     <w:p>
@@ -3873,25 +4040,7 @@
           <w:color w:val="000000"/>
           <w:lang w:eastAsia="da-DK"/>
         </w:rPr>
-        <w:t xml:space="preserve">Hvordan skal en kunde registreres? Telefonnummer? </w:t>
-      </w:r>
-      <w:proofErr w:type="spellStart"/>
-      <w:r>
-        <w:rPr>
-          <w:rFonts w:eastAsia="Times New Roman" w:cstheme="minorHAnsi"/>
-          <w:color w:val="000000"/>
-          <w:lang w:eastAsia="da-DK"/>
-        </w:rPr>
-        <w:t>Email</w:t>
-      </w:r>
-      <w:proofErr w:type="spellEnd"/>
-      <w:r>
-        <w:rPr>
-          <w:rFonts w:eastAsia="Times New Roman" w:cstheme="minorHAnsi"/>
-          <w:color w:val="000000"/>
-          <w:lang w:eastAsia="da-DK"/>
-        </w:rPr>
-        <w:t>? Navn? Hvilke informationer skal en booking indeholde? Tjek af til reklame.</w:t>
+        <w:t>Hvordan skal en kunde registreres? Telefonnummer? Email? Navn? Hvilke informationer skal en booking indeholde? Tjek af til reklame.</w:t>
       </w:r>
     </w:p>
     <w:p>
@@ -3983,43 +4132,7 @@
           <w:color w:val="000000"/>
           <w:lang w:eastAsia="da-DK"/>
         </w:rPr>
-        <w:t xml:space="preserve">Skal salgsappen af billetter og </w:t>
-      </w:r>
-      <w:proofErr w:type="spellStart"/>
-      <w:r>
-        <w:rPr>
-          <w:rFonts w:eastAsia="Times New Roman" w:cstheme="minorHAnsi"/>
-          <w:color w:val="000000"/>
-          <w:lang w:eastAsia="da-DK"/>
-        </w:rPr>
-        <w:t>silk</w:t>
-      </w:r>
-      <w:proofErr w:type="spellEnd"/>
-      <w:r>
-        <w:rPr>
-          <w:rFonts w:eastAsia="Times New Roman" w:cstheme="minorHAnsi"/>
-          <w:color w:val="000000"/>
-          <w:lang w:eastAsia="da-DK"/>
-        </w:rPr>
-        <w:t xml:space="preserve">/sodavand være sammen eller adskilt?  Evt. med </w:t>
-      </w:r>
-      <w:proofErr w:type="spellStart"/>
-      <w:r>
-        <w:rPr>
-          <w:rFonts w:eastAsia="Times New Roman" w:cstheme="minorHAnsi"/>
-          <w:color w:val="000000"/>
-          <w:lang w:eastAsia="da-DK"/>
-        </w:rPr>
-        <w:t>kapagner</w:t>
-      </w:r>
-      <w:proofErr w:type="spellEnd"/>
-      <w:r>
-        <w:rPr>
-          <w:rFonts w:eastAsia="Times New Roman" w:cstheme="minorHAnsi"/>
-          <w:color w:val="000000"/>
-          <w:lang w:eastAsia="da-DK"/>
-        </w:rPr>
-        <w:t xml:space="preserve"> (20% rabat på en stor menu ved bestilling over telefonen)</w:t>
+        <w:t>Skal salgsappen af billetter og silk/sodavand være sammen eller adskilt?  Evt. med kapagner (20% rabat på en stor menu ved bestilling over telefonen)</w:t>
       </w:r>
     </w:p>
     <w:p>
@@ -4140,36 +4253,24 @@
         <w:rPr>
           <w:color w:val="4472C4" w:themeColor="accent1"/>
         </w:rPr>
-        <w:t>User s</w:t>
+        <w:t>User stor</w:t>
       </w:r>
       <w:r>
         <w:rPr>
           <w:color w:val="4472C4" w:themeColor="accent1"/>
         </w:rPr>
-        <w:t>t</w:t>
+        <w:t>y</w:t>
       </w:r>
       <w:r>
         <w:rPr>
           <w:color w:val="4472C4" w:themeColor="accent1"/>
         </w:rPr>
-        <w:t>or</w:t>
-      </w:r>
-      <w:r>
-        <w:rPr>
+        <w:t>s uge 1</w:t>
+      </w:r>
+      <w:r>
+        <w:rPr>
+          <w:rFonts w:eastAsia="Times New Roman" w:cstheme="minorHAnsi"/>
           <w:color w:val="4472C4" w:themeColor="accent1"/>
-        </w:rPr>
-        <w:t>y</w:t>
-      </w:r>
-      <w:r>
-        <w:rPr>
-          <w:color w:val="4472C4" w:themeColor="accent1"/>
-        </w:rPr>
-        <w:t>s uge 1</w:t>
-      </w:r>
-      <w:r>
-        <w:rPr>
-          <w:rFonts w:eastAsia="Times New Roman" w:cstheme="minorHAnsi"/>
-          <w:color w:val="4472C4" w:themeColor="accent1"/>
           <w:lang w:eastAsia="da-DK"/>
         </w:rPr>
         <w:fldChar w:fldCharType="end"/>
@@ -4196,7 +4297,7 @@
     </w:p>
     <w:p>
       <w:pPr>
-        <w:pStyle w:val="Overskrift3"/>
+        <w:pStyle w:val="Heading3"/>
         <w:rPr>
           <w:rFonts w:eastAsia="Times New Roman"/>
           <w:lang w:eastAsia="da-DK"/>
@@ -4208,273 +4309,2149 @@
           <w:lang w:eastAsia="da-DK"/>
         </w:rPr>
         <w:t>Onsdag 10-10-2018</w:t>
+      </w:r>
+    </w:p>
+    <w:p>
+      <w:pPr>
+        <w:pStyle w:val="Heading4"/>
+      </w:pPr>
+      <w:r>
+        <w:t>Individuelle logbøger</w:t>
+      </w:r>
+    </w:p>
+    <w:p/>
+    <w:p>
+      <w:pPr>
+        <w:pStyle w:val="Heading5"/>
+        <w:rPr>
+          <w:rFonts w:eastAsia="Times New Roman"/>
+          <w:lang w:eastAsia="da-DK"/>
+        </w:rPr>
+      </w:pPr>
+      <w:r>
+        <w:rPr>
+          <w:rFonts w:eastAsia="Times New Roman"/>
+          <w:lang w:eastAsia="da-DK"/>
+        </w:rPr>
+        <w:t>Michael &amp; Strunge:</w:t>
+      </w:r>
+    </w:p>
+    <w:p>
+      <w:pPr>
+        <w:spacing w:before="0" w:after="0" w:line="240" w:lineRule="auto"/>
+        <w:rPr>
+          <w:rFonts w:eastAsia="Times New Roman" w:cstheme="minorHAnsi"/>
+          <w:lang w:eastAsia="da-DK"/>
+        </w:rPr>
+      </w:pPr>
+    </w:p>
+    <w:p>
+      <w:pPr>
+        <w:spacing w:before="0" w:after="0" w:line="240" w:lineRule="auto"/>
+        <w:rPr>
+          <w:rFonts w:eastAsia="Times New Roman" w:cstheme="minorHAnsi"/>
+          <w:lang w:eastAsia="da-DK"/>
+        </w:rPr>
+      </w:pPr>
+      <w:r>
+        <w:rPr>
+          <w:rFonts w:eastAsia="Times New Roman" w:cstheme="minorHAnsi"/>
+          <w:color w:val="000000"/>
+          <w:lang w:eastAsia="da-DK"/>
+        </w:rPr>
+        <w:t>Vi har fået lavet en klasse der indeholder informationer om en bruger, vi besluttede ikke at lave sub-classes, da “admin” og “ansat” ikke har forskellige fields og lign. Dette forløb uden problemer.</w:t>
+      </w:r>
+    </w:p>
+    <w:p>
+      <w:pPr>
+        <w:spacing w:before="0" w:after="0" w:line="240" w:lineRule="auto"/>
+        <w:rPr>
+          <w:rFonts w:eastAsia="Times New Roman" w:cstheme="minorHAnsi"/>
+          <w:lang w:eastAsia="da-DK"/>
+        </w:rPr>
+      </w:pPr>
+      <w:r>
+        <w:rPr>
+          <w:rFonts w:eastAsia="Times New Roman" w:cstheme="minorHAnsi"/>
+          <w:color w:val="000000"/>
+          <w:lang w:eastAsia="da-DK"/>
+        </w:rPr>
+        <w:t>Vi har lavet en funktion hvori man kan differentiere admin fra ansat, den er i øjeblikket i “test”, her snakkede vi om hvordan og hvorledes en metode skulle kunne sørge for dette. mindre bump på vejen, men vi kom i mål (Til test).</w:t>
+      </w:r>
+    </w:p>
+    <w:p>
+      <w:pPr>
+        <w:spacing w:before="0" w:after="0" w:line="240" w:lineRule="auto"/>
+        <w:rPr>
+          <w:rFonts w:eastAsia="Times New Roman" w:cstheme="minorHAnsi"/>
+          <w:lang w:eastAsia="da-DK"/>
+        </w:rPr>
+      </w:pPr>
+      <w:r>
+        <w:rPr>
+          <w:rFonts w:eastAsia="Times New Roman" w:cstheme="minorHAnsi"/>
+          <w:color w:val="000000"/>
+          <w:lang w:eastAsia="da-DK"/>
+        </w:rPr>
+        <w:t>Vi har lavet en funktion der kan slette film fra databasen ud fra deres ID.</w:t>
+      </w:r>
+    </w:p>
+    <w:p>
+      <w:pPr>
+        <w:spacing w:before="0" w:after="240" w:line="240" w:lineRule="auto"/>
+        <w:rPr>
+          <w:rFonts w:eastAsia="Times New Roman" w:cstheme="minorHAnsi"/>
+          <w:lang w:eastAsia="da-DK"/>
+        </w:rPr>
+      </w:pPr>
+    </w:p>
+    <w:p>
+      <w:pPr>
+        <w:pStyle w:val="Heading5"/>
+        <w:rPr>
+          <w:rFonts w:eastAsia="Times New Roman"/>
+          <w:lang w:eastAsia="da-DK"/>
+        </w:rPr>
+      </w:pPr>
+      <w:r>
+        <w:rPr>
+          <w:rFonts w:eastAsia="Times New Roman"/>
+          <w:lang w:eastAsia="da-DK"/>
+        </w:rPr>
+        <w:t>Benazeer &amp; Emil:</w:t>
+      </w:r>
+    </w:p>
+    <w:p>
+      <w:pPr>
+        <w:spacing w:before="0" w:after="0" w:line="240" w:lineRule="auto"/>
+        <w:rPr>
+          <w:rFonts w:eastAsia="Times New Roman" w:cstheme="minorHAnsi"/>
+          <w:lang w:eastAsia="da-DK"/>
+        </w:rPr>
+      </w:pPr>
+    </w:p>
+    <w:p>
+      <w:pPr>
+        <w:spacing w:before="0" w:after="0" w:line="240" w:lineRule="auto"/>
+        <w:rPr>
+          <w:rFonts w:eastAsia="Times New Roman" w:cstheme="minorHAnsi"/>
+          <w:lang w:eastAsia="da-DK"/>
+        </w:rPr>
+      </w:pPr>
+      <w:r>
+        <w:rPr>
+          <w:rFonts w:eastAsia="Times New Roman" w:cstheme="minorHAnsi"/>
+          <w:color w:val="000000"/>
+          <w:lang w:eastAsia="da-DK"/>
+        </w:rPr>
+        <w:t>Vi har lavet en film klasse, samt en forside med navn og logo i html og css og en oversigt over film i html/css</w:t>
+      </w:r>
+      <w:r>
+        <w:rPr>
+          <w:rFonts w:eastAsia="Times New Roman" w:cstheme="minorHAnsi"/>
+          <w:color w:val="000000"/>
+          <w:lang w:eastAsia="da-DK"/>
+        </w:rPr>
+        <w:t xml:space="preserve"> </w:t>
+      </w:r>
+      <w:r>
+        <w:rPr>
+          <w:rFonts w:eastAsia="Times New Roman" w:cstheme="minorHAnsi"/>
+          <w:color w:val="000000"/>
+          <w:lang w:eastAsia="da-DK"/>
+        </w:rPr>
+        <w:t>(ingen kode). Udover det har vi lavet fundamentet til navigationen på forsiden.</w:t>
+      </w:r>
+    </w:p>
+    <w:p>
+      <w:pPr>
+        <w:spacing w:before="0" w:after="0" w:line="240" w:lineRule="auto"/>
+        <w:rPr>
+          <w:rFonts w:eastAsia="Times New Roman" w:cstheme="minorHAnsi"/>
+          <w:lang w:eastAsia="da-DK"/>
+        </w:rPr>
+      </w:pPr>
+    </w:p>
+    <w:p>
+      <w:pPr>
+        <w:pStyle w:val="Heading5"/>
+        <w:rPr>
+          <w:rFonts w:eastAsia="Times New Roman"/>
+          <w:lang w:eastAsia="da-DK"/>
+        </w:rPr>
+      </w:pPr>
+      <w:r>
+        <w:rPr>
+          <w:rFonts w:eastAsia="Times New Roman"/>
+          <w:lang w:eastAsia="da-DK"/>
+        </w:rPr>
+        <w:t>Jonas og Matthias</w:t>
+      </w:r>
+    </w:p>
+    <w:p>
+      <w:pPr>
+        <w:spacing w:before="0" w:after="0" w:line="240" w:lineRule="auto"/>
+        <w:rPr>
+          <w:rFonts w:eastAsia="Times New Roman" w:cstheme="minorHAnsi"/>
+          <w:lang w:eastAsia="da-DK"/>
+        </w:rPr>
+      </w:pPr>
+    </w:p>
+    <w:p>
+      <w:pPr>
+        <w:spacing w:before="0" w:after="0" w:line="240" w:lineRule="auto"/>
+        <w:rPr>
+          <w:rFonts w:eastAsia="Times New Roman" w:cstheme="minorHAnsi"/>
+          <w:color w:val="000000"/>
+          <w:lang w:eastAsia="da-DK"/>
+        </w:rPr>
+      </w:pPr>
+      <w:r>
+        <w:rPr>
+          <w:rFonts w:eastAsia="Times New Roman" w:cstheme="minorHAnsi"/>
+          <w:color w:val="000000"/>
+          <w:lang w:eastAsia="da-DK"/>
+        </w:rPr>
+        <w:t>Jonas har lavet login side og fået det til at fungere med database. Matthias hjalp med database-delen. Til sidst blev der tilføjet et meget svært og krævende Session funktion, så brugere kan gemmes deri.</w:t>
+      </w:r>
+    </w:p>
+    <w:p>
+      <w:pPr>
+        <w:pStyle w:val="Heading5"/>
+        <w:rPr>
+          <w:rFonts w:eastAsia="Times New Roman"/>
+          <w:lang w:eastAsia="da-DK"/>
+        </w:rPr>
+      </w:pPr>
+      <w:r>
+        <w:rPr>
+          <w:rFonts w:eastAsia="Times New Roman"/>
+          <w:lang w:eastAsia="da-DK"/>
+        </w:rPr>
+        <w:t>Patrick og Matthias</w:t>
+      </w:r>
+    </w:p>
+    <w:p>
+      <w:pPr>
+        <w:spacing w:before="0" w:after="0" w:line="240" w:lineRule="auto"/>
+        <w:rPr>
+          <w:rFonts w:eastAsia="Times New Roman" w:cstheme="minorHAnsi"/>
+          <w:lang w:eastAsia="da-DK"/>
+        </w:rPr>
+      </w:pPr>
+    </w:p>
+    <w:p>
+      <w:pPr>
+        <w:spacing w:before="0" w:after="0" w:line="240" w:lineRule="auto"/>
+        <w:rPr>
+          <w:rFonts w:eastAsia="Times New Roman" w:cstheme="minorHAnsi"/>
+          <w:lang w:eastAsia="da-DK"/>
+        </w:rPr>
+      </w:pPr>
+      <w:r>
+        <w:rPr>
+          <w:rFonts w:eastAsia="Times New Roman" w:cstheme="minorHAnsi"/>
+          <w:color w:val="000000"/>
+          <w:lang w:eastAsia="da-DK"/>
+        </w:rPr>
+        <w:t>Vi har lavet et meget flot logo til KinoXP. Vi har oprettet et ER-diagram, lavet tre følgende tabeller: Film, Visninger og Bruger. Disse tabeller har vi oprettet i en database, hvor idFilm er en foreign key i Visninger. Patrick gik kl. 10 fordi han skulle til kiropraktor. Vi havde fejl-estimeret hvor længe det ville tage, at oprette disse i databasen.</w:t>
+      </w:r>
+    </w:p>
+    <w:p>
+      <w:pPr>
+        <w:spacing w:before="0" w:after="0"/>
+        <w:rPr>
+          <w:rFonts w:eastAsia="Times New Roman" w:cstheme="minorHAnsi"/>
+          <w:bCs/>
+          <w:color w:val="000000"/>
+          <w:lang w:eastAsia="da-DK"/>
+        </w:rPr>
+      </w:pPr>
+    </w:p>
+    <w:p>
+      <w:pPr>
+        <w:spacing w:before="0" w:after="0"/>
+        <w:rPr>
+          <w:rFonts w:eastAsia="Times New Roman" w:cstheme="minorHAnsi"/>
+          <w:bCs/>
+          <w:color w:val="000000"/>
+          <w:lang w:eastAsia="da-DK"/>
+        </w:rPr>
+      </w:pPr>
+      <w:r>
+        <w:rPr>
+          <w:rFonts w:eastAsia="Times New Roman" w:cstheme="minorHAnsi"/>
+          <w:bCs/>
+          <w:color w:val="000000"/>
+          <w:lang w:eastAsia="da-DK"/>
+        </w:rPr>
+        <w:t>Logbog for iteration 2</w:t>
+      </w:r>
+    </w:p>
+    <w:p>
+      <w:pPr>
+        <w:pStyle w:val="Heading3"/>
+      </w:pPr>
+      <w:bookmarkStart w:id="12" w:name="_Toc527101622"/>
+      <w:r>
+        <w:t>fredag 12-10-2018</w:t>
+      </w:r>
+      <w:bookmarkEnd w:id="12"/>
+    </w:p>
+    <w:p>
+      <w:pPr>
+        <w:spacing w:before="0" w:after="0" w:line="240" w:lineRule="auto"/>
+        <w:rPr>
+          <w:rFonts w:eastAsia="Times New Roman" w:cstheme="minorHAnsi"/>
+          <w:color w:val="000000"/>
+          <w:lang w:eastAsia="da-DK"/>
+        </w:rPr>
+      </w:pPr>
+    </w:p>
+    <w:p>
+      <w:pPr>
+        <w:spacing w:before="0" w:after="0" w:line="240" w:lineRule="auto"/>
+        <w:rPr>
+          <w:rFonts w:eastAsia="Times New Roman" w:cstheme="minorHAnsi"/>
+          <w:color w:val="000000"/>
+          <w:lang w:eastAsia="da-DK"/>
+        </w:rPr>
+      </w:pPr>
+      <w:r>
+        <w:rPr>
+          <w:rFonts w:eastAsia="Times New Roman" w:cstheme="minorHAnsi"/>
+          <w:color w:val="000000"/>
+          <w:lang w:eastAsia="da-DK"/>
+        </w:rPr>
+        <w:t>Michael:</w:t>
+      </w:r>
+    </w:p>
+    <w:p>
+      <w:pPr>
+        <w:spacing w:before="0" w:after="0" w:line="240" w:lineRule="auto"/>
+        <w:rPr>
+          <w:rFonts w:eastAsia="Times New Roman" w:cstheme="minorHAnsi"/>
+          <w:color w:val="000000"/>
+          <w:lang w:eastAsia="da-DK"/>
+        </w:rPr>
+      </w:pPr>
+      <w:r>
+        <w:rPr>
+          <w:rFonts w:eastAsia="Times New Roman" w:cstheme="minorHAnsi"/>
+          <w:color w:val="000000"/>
+          <w:lang w:eastAsia="da-DK"/>
+        </w:rPr>
+        <w:t>MIA - syg</w:t>
+      </w:r>
+    </w:p>
+    <w:p>
+      <w:pPr>
+        <w:spacing w:before="0" w:after="0" w:line="240" w:lineRule="auto"/>
+        <w:rPr>
+          <w:rFonts w:eastAsia="Times New Roman" w:cstheme="minorHAnsi"/>
+          <w:color w:val="000000"/>
+          <w:lang w:eastAsia="da-DK"/>
+        </w:rPr>
+      </w:pPr>
+    </w:p>
+    <w:p>
+      <w:pPr>
+        <w:spacing w:before="0" w:after="0" w:line="240" w:lineRule="auto"/>
+        <w:rPr>
+          <w:rFonts w:eastAsia="Times New Roman" w:cstheme="minorHAnsi"/>
+          <w:color w:val="000000"/>
+          <w:lang w:eastAsia="da-DK"/>
+        </w:rPr>
+      </w:pPr>
+      <w:r>
+        <w:rPr>
+          <w:rFonts w:eastAsia="Times New Roman" w:cstheme="minorHAnsi"/>
+          <w:color w:val="000000"/>
+          <w:lang w:eastAsia="da-DK"/>
+        </w:rPr>
+        <w:t>Matthias og Strunge</w:t>
+      </w:r>
+    </w:p>
+    <w:p>
+      <w:pPr>
+        <w:spacing w:before="0" w:after="0" w:line="240" w:lineRule="auto"/>
+        <w:rPr>
+          <w:rFonts w:eastAsia="Times New Roman" w:cstheme="minorHAnsi"/>
+          <w:color w:val="000000"/>
+          <w:lang w:eastAsia="da-DK"/>
+        </w:rPr>
+      </w:pPr>
+      <w:r>
+        <w:rPr>
+          <w:rFonts w:eastAsia="Times New Roman" w:cstheme="minorHAnsi"/>
+          <w:color w:val="000000"/>
+          <w:lang w:eastAsia="da-DK"/>
+        </w:rPr>
+        <w:t>Lavede login css, tilføjede baggrund, logo mm. Derefter lavede vi forside css. Vi ville gerne have et flot baggrundsbillede som går igen på hele hjemmesiden. Det har vi fået tilføjet og kunden var meget tilfreds med designet på siden.</w:t>
+      </w:r>
+    </w:p>
+    <w:p>
+      <w:pPr>
+        <w:spacing w:before="0" w:after="0" w:line="240" w:lineRule="auto"/>
+        <w:rPr>
+          <w:rFonts w:eastAsia="Times New Roman" w:cstheme="minorHAnsi"/>
+          <w:color w:val="000000"/>
+          <w:lang w:eastAsia="da-DK"/>
+        </w:rPr>
+      </w:pPr>
+    </w:p>
+    <w:p>
+      <w:pPr>
+        <w:spacing w:before="0" w:after="0" w:line="240" w:lineRule="auto"/>
+        <w:rPr>
+          <w:rFonts w:eastAsia="Times New Roman" w:cstheme="minorHAnsi"/>
+          <w:color w:val="000000"/>
+          <w:lang w:eastAsia="da-DK"/>
+        </w:rPr>
+      </w:pPr>
+      <w:r>
+        <w:rPr>
+          <w:rFonts w:eastAsia="Times New Roman" w:cstheme="minorHAnsi"/>
+          <w:color w:val="000000"/>
+          <w:lang w:eastAsia="da-DK"/>
+        </w:rPr>
+        <w:t>Benazeer og Emil</w:t>
+      </w:r>
+    </w:p>
+    <w:p>
+      <w:pPr>
+        <w:spacing w:before="0" w:after="0" w:line="240" w:lineRule="auto"/>
+        <w:rPr>
+          <w:rFonts w:eastAsia="Times New Roman" w:cstheme="minorHAnsi"/>
+          <w:color w:val="000000"/>
+          <w:lang w:eastAsia="da-DK"/>
+        </w:rPr>
+      </w:pPr>
+      <w:r>
+        <w:rPr>
+          <w:rFonts w:eastAsia="Times New Roman" w:cstheme="minorHAnsi"/>
+          <w:color w:val="000000"/>
+          <w:lang w:eastAsia="da-DK"/>
+        </w:rPr>
+        <w:t>Lavede oversigt over film, samt implementeret databasen.</w:t>
+      </w:r>
+    </w:p>
+    <w:p>
+      <w:pPr>
+        <w:spacing w:before="0" w:after="0" w:line="240" w:lineRule="auto"/>
+        <w:rPr>
+          <w:rFonts w:eastAsia="Times New Roman" w:cstheme="minorHAnsi"/>
+          <w:color w:val="000000"/>
+          <w:lang w:eastAsia="da-DK"/>
+        </w:rPr>
+      </w:pPr>
+    </w:p>
+    <w:p>
+      <w:pPr>
+        <w:spacing w:before="0" w:after="0" w:line="240" w:lineRule="auto"/>
+        <w:rPr>
+          <w:rFonts w:eastAsia="Times New Roman" w:cstheme="minorHAnsi"/>
+          <w:color w:val="000000"/>
+          <w:lang w:eastAsia="da-DK"/>
+        </w:rPr>
+      </w:pPr>
+      <w:r>
+        <w:rPr>
+          <w:rFonts w:eastAsia="Times New Roman" w:cstheme="minorHAnsi"/>
+          <w:color w:val="000000"/>
+          <w:lang w:eastAsia="da-DK"/>
+        </w:rPr>
+        <w:t>Patrick</w:t>
+      </w:r>
+    </w:p>
+    <w:p>
+      <w:pPr>
+        <w:spacing w:before="0" w:after="0" w:line="240" w:lineRule="auto"/>
+        <w:rPr>
+          <w:rFonts w:eastAsia="Times New Roman" w:cstheme="minorHAnsi"/>
+          <w:color w:val="000000"/>
+          <w:lang w:eastAsia="da-DK"/>
+        </w:rPr>
+      </w:pPr>
+      <w:r>
+        <w:rPr>
+          <w:rFonts w:eastAsia="Times New Roman" w:cstheme="minorHAnsi"/>
+          <w:color w:val="000000"/>
+          <w:lang w:eastAsia="da-DK"/>
+        </w:rPr>
+        <w:t>Satte server databasen op med brugere og tilladelser og fiksede de problemer der var med databasen.</w:t>
+      </w:r>
+    </w:p>
+    <w:p>
+      <w:pPr>
+        <w:spacing w:before="0" w:after="0" w:line="240" w:lineRule="auto"/>
+        <w:rPr>
+          <w:rFonts w:eastAsia="Times New Roman" w:cstheme="minorHAnsi"/>
+          <w:color w:val="000000"/>
+          <w:lang w:eastAsia="da-DK"/>
+        </w:rPr>
+      </w:pPr>
+    </w:p>
+    <w:p>
+      <w:pPr>
+        <w:spacing w:before="0" w:after="0" w:line="240" w:lineRule="auto"/>
+        <w:rPr>
+          <w:rFonts w:eastAsia="Times New Roman" w:cstheme="minorHAnsi"/>
+          <w:color w:val="000000"/>
+          <w:lang w:eastAsia="da-DK"/>
+        </w:rPr>
+      </w:pPr>
+      <w:r>
+        <w:rPr>
+          <w:rFonts w:eastAsia="Times New Roman" w:cstheme="minorHAnsi"/>
+          <w:color w:val="000000"/>
+          <w:lang w:eastAsia="da-DK"/>
+        </w:rPr>
+        <w:t>Frost og Jonas</w:t>
+      </w:r>
+    </w:p>
+    <w:p>
+      <w:pPr>
+        <w:spacing w:before="0" w:after="0" w:line="240" w:lineRule="auto"/>
+        <w:rPr>
+          <w:rFonts w:eastAsia="Times New Roman" w:cstheme="minorHAnsi"/>
+          <w:color w:val="000000"/>
+          <w:lang w:eastAsia="da-DK"/>
+        </w:rPr>
+      </w:pPr>
+      <w:r>
+        <w:rPr>
+          <w:rFonts w:eastAsia="Times New Roman" w:cstheme="minorHAnsi"/>
+          <w:color w:val="000000"/>
+          <w:lang w:eastAsia="da-DK"/>
+        </w:rPr>
+        <w:t>Vi har opdateret rapporten og arbejdet på burndown chart. Jonas (med Casper som partner) har lavet CSS på forsiden, og sørget blandt andet for at film står på række. Vi lavede også opacity på baggrundsbilledet efter login.</w:t>
+      </w:r>
+    </w:p>
+    <w:p>
+      <w:pPr>
+        <w:spacing w:before="0" w:after="0"/>
+        <w:rPr>
+          <w:rFonts w:eastAsia="Times New Roman" w:cstheme="minorHAnsi"/>
+          <w:bCs/>
+          <w:color w:val="000000"/>
+          <w:lang w:eastAsia="da-DK"/>
+        </w:rPr>
+      </w:pPr>
+    </w:p>
+    <w:p>
+      <w:pPr>
+        <w:pStyle w:val="Heading1"/>
+      </w:pPr>
+      <w:r>
+        <w:t>iteration</w:t>
+      </w:r>
+      <w:r>
+        <w:t xml:space="preserve"> 2</w:t>
+      </w:r>
+    </w:p>
+    <w:p>
+      <w:pPr>
+        <w:spacing w:before="0" w:after="0"/>
+        <w:rPr>
+          <w:rFonts w:eastAsia="Times New Roman" w:cstheme="minorHAnsi"/>
+          <w:bCs/>
+          <w:color w:val="000000"/>
+          <w:lang w:eastAsia="da-DK"/>
+        </w:rPr>
+      </w:pPr>
+    </w:p>
+    <w:p>
+      <w:r>
+        <w:t>2. iteration start fredag 12-10-18</w:t>
+      </w:r>
+    </w:p>
+    <w:p>
+      <w:r>
+        <w:t>2. iteration slut fredag 19-10-18 kl 12</w:t>
+      </w:r>
+    </w:p>
+    <w:p>
+      <w:r>
+        <w:t>Da vi startede anden iteration, snakkede vi med kunden og fik nogle ændringer som han mente at der skulle laves. I dette afsnit vil alle ændringer være dokumenteret. Der var ikke tilføjet nogen ny User Story.</w:t>
+      </w:r>
+    </w:p>
+    <w:p>
+      <w:pPr>
+        <w:pStyle w:val="ListParagraph"/>
+        <w:numPr>
+          <w:ilvl w:val="0"/>
+          <w:numId w:val="10"/>
+        </w:numPr>
+        <w:rPr>
+          <w:rFonts w:eastAsia="Times New Roman" w:cstheme="minorHAnsi"/>
+          <w:bCs/>
+          <w:color w:val="000000"/>
+          <w:lang w:eastAsia="da-DK"/>
+        </w:rPr>
+      </w:pPr>
+      <w:r>
+        <w:rPr>
+          <w:rFonts w:eastAsia="Times New Roman" w:cstheme="minorHAnsi"/>
+          <w:bCs/>
+          <w:color w:val="000000"/>
+          <w:lang w:eastAsia="da-DK"/>
+        </w:rPr>
+        <w:t>Som bruger skal jeg kunne se en oversigt over alle film: 5 timer</w:t>
+      </w:r>
+    </w:p>
+    <w:p>
+      <w:pPr>
+        <w:pStyle w:val="ListParagraph"/>
+        <w:numPr>
+          <w:ilvl w:val="1"/>
+          <w:numId w:val="8"/>
+        </w:numPr>
+        <w:spacing w:before="0" w:after="0"/>
+        <w:rPr>
+          <w:rFonts w:eastAsia="Times New Roman" w:cstheme="minorHAnsi"/>
+          <w:bCs/>
+          <w:color w:val="000000"/>
+          <w:lang w:eastAsia="da-DK"/>
+        </w:rPr>
+      </w:pPr>
+      <w:r>
+        <w:rPr>
+          <w:rFonts w:eastAsia="Times New Roman" w:cstheme="minorHAnsi"/>
+          <w:bCs/>
+          <w:color w:val="000000"/>
+          <w:lang w:eastAsia="da-DK"/>
+        </w:rPr>
+        <w:t>Header/menubar skal følge med.</w:t>
+      </w:r>
+      <w:r>
+        <w:rPr>
+          <w:rFonts w:eastAsia="Times New Roman" w:cstheme="minorHAnsi"/>
+          <w:bCs/>
+          <w:color w:val="000000"/>
+          <w:lang w:eastAsia="da-DK"/>
+        </w:rPr>
+        <w:t xml:space="preserve"> (1 time)</w:t>
+      </w:r>
+    </w:p>
+    <w:p>
+      <w:pPr>
+        <w:pStyle w:val="ListParagraph"/>
+        <w:numPr>
+          <w:ilvl w:val="1"/>
+          <w:numId w:val="8"/>
+        </w:numPr>
+        <w:spacing w:before="0" w:after="0"/>
+        <w:rPr>
+          <w:rFonts w:eastAsia="Times New Roman" w:cstheme="minorHAnsi"/>
+          <w:bCs/>
+          <w:color w:val="000000"/>
+          <w:lang w:eastAsia="da-DK"/>
+        </w:rPr>
+      </w:pPr>
+      <w:r>
+        <w:rPr>
+          <w:rFonts w:eastAsia="Times New Roman" w:cstheme="minorHAnsi"/>
+          <w:bCs/>
+          <w:color w:val="000000"/>
+          <w:lang w:eastAsia="da-DK"/>
+        </w:rPr>
+        <w:t>Finpuds css på forside-film(tekst) og centrer plakat</w:t>
+      </w:r>
+      <w:r>
+        <w:rPr>
+          <w:rFonts w:eastAsia="Times New Roman" w:cstheme="minorHAnsi"/>
+          <w:bCs/>
+          <w:color w:val="000000"/>
+          <w:lang w:eastAsia="da-DK"/>
+        </w:rPr>
+        <w:t xml:space="preserve"> (1 time)</w:t>
+      </w:r>
+    </w:p>
+    <w:p>
+      <w:pPr>
+        <w:pStyle w:val="ListParagraph"/>
+        <w:numPr>
+          <w:ilvl w:val="1"/>
+          <w:numId w:val="8"/>
+        </w:numPr>
+        <w:spacing w:before="0" w:after="0"/>
+        <w:rPr>
+          <w:rFonts w:eastAsia="Times New Roman" w:cstheme="minorHAnsi"/>
+          <w:bCs/>
+          <w:color w:val="000000"/>
+          <w:lang w:eastAsia="da-DK"/>
+        </w:rPr>
+      </w:pPr>
+      <w:r>
+        <w:rPr>
+          <w:rFonts w:eastAsia="Times New Roman" w:cstheme="minorHAnsi"/>
+          <w:bCs/>
+          <w:color w:val="000000"/>
+          <w:lang w:eastAsia="da-DK"/>
+        </w:rPr>
+        <w:t>Manuel funktion der fjerner film fra oversigten og databasen(ikke kun knap)</w:t>
+      </w:r>
+      <w:r>
+        <w:rPr>
+          <w:rFonts w:eastAsia="Times New Roman" w:cstheme="minorHAnsi"/>
+          <w:bCs/>
+          <w:color w:val="000000"/>
+          <w:lang w:eastAsia="da-DK"/>
+        </w:rPr>
+        <w:t xml:space="preserve"> (2 timer)</w:t>
+      </w:r>
+    </w:p>
+    <w:p>
+      <w:pPr>
+        <w:spacing w:before="0" w:after="0"/>
+        <w:rPr>
+          <w:rFonts w:eastAsia="Times New Roman" w:cstheme="minorHAnsi"/>
+          <w:bCs/>
+          <w:color w:val="000000"/>
+          <w:lang w:eastAsia="da-DK"/>
+        </w:rPr>
+      </w:pPr>
+    </w:p>
+    <w:p>
+      <w:pPr>
+        <w:spacing w:before="0" w:after="0"/>
+        <w:rPr>
+          <w:rFonts w:eastAsia="Times New Roman" w:cstheme="minorHAnsi"/>
+          <w:bCs/>
+          <w:color w:val="000000"/>
+          <w:lang w:eastAsia="da-DK"/>
+        </w:rPr>
+      </w:pPr>
+      <w:r>
+        <w:rPr>
+          <w:rFonts w:eastAsia="Times New Roman" w:cstheme="minorHAnsi"/>
+          <w:bCs/>
+          <w:color w:val="000000"/>
+          <w:lang w:eastAsia="da-DK"/>
+        </w:rPr>
+        <w:t>Efter første iteration kunne v</w:t>
+      </w:r>
+      <w:r>
+        <w:rPr>
+          <w:rFonts w:eastAsia="Times New Roman" w:cstheme="minorHAnsi"/>
+          <w:bCs/>
+          <w:color w:val="000000"/>
+          <w:lang w:eastAsia="da-DK"/>
+        </w:rPr>
+        <w:t>i se at tasksne i user story 3, 4 og 5 var fejlestimeret og vi valgte at lægge nogle tasks sammen og reestimere dem alle.</w:t>
+      </w:r>
+    </w:p>
+    <w:p>
+      <w:pPr>
+        <w:spacing w:before="0" w:after="0"/>
+        <w:rPr>
+          <w:rFonts w:eastAsia="Times New Roman" w:cstheme="minorHAnsi"/>
+          <w:bCs/>
+          <w:color w:val="000000"/>
+          <w:lang w:eastAsia="da-DK"/>
+        </w:rPr>
+      </w:pPr>
+    </w:p>
+    <w:p>
+      <w:pPr>
+        <w:pStyle w:val="ListParagraph"/>
+        <w:numPr>
+          <w:ilvl w:val="0"/>
+          <w:numId w:val="10"/>
+        </w:numPr>
+        <w:spacing w:before="0" w:after="0"/>
+        <w:rPr>
+          <w:rFonts w:eastAsia="Times New Roman" w:cstheme="minorHAnsi"/>
+          <w:bCs/>
+          <w:color w:val="000000"/>
+          <w:lang w:eastAsia="da-DK"/>
+        </w:rPr>
+      </w:pPr>
+      <w:r>
+        <w:rPr>
+          <w:rFonts w:eastAsia="Times New Roman" w:cstheme="minorHAnsi"/>
+          <w:bCs/>
+          <w:color w:val="000000"/>
+          <w:lang w:eastAsia="da-DK"/>
+        </w:rPr>
+        <w:t xml:space="preserve">Som bruger skal jeg kunne oprette og redigere en film: </w:t>
+      </w:r>
+      <w:r>
+        <w:rPr>
+          <w:rFonts w:eastAsia="Times New Roman" w:cstheme="minorHAnsi"/>
+          <w:bCs/>
+          <w:color w:val="000000"/>
+          <w:lang w:eastAsia="da-DK"/>
+        </w:rPr>
+        <w:t>4</w:t>
+      </w:r>
+      <w:r>
+        <w:rPr>
+          <w:rFonts w:eastAsia="Times New Roman" w:cstheme="minorHAnsi"/>
+          <w:bCs/>
+          <w:color w:val="000000"/>
+          <w:lang w:eastAsia="da-DK"/>
+        </w:rPr>
+        <w:t xml:space="preserve"> timer </w:t>
+      </w:r>
+    </w:p>
+    <w:p>
+      <w:pPr>
+        <w:pStyle w:val="ListParagraph"/>
+        <w:numPr>
+          <w:ilvl w:val="0"/>
+          <w:numId w:val="11"/>
+        </w:numPr>
+        <w:spacing w:before="0" w:after="0"/>
+        <w:rPr>
+          <w:rFonts w:eastAsia="Times New Roman" w:cstheme="minorHAnsi"/>
+          <w:bCs/>
+          <w:color w:val="000000"/>
+          <w:lang w:eastAsia="da-DK"/>
+        </w:rPr>
+      </w:pPr>
+      <w:r>
+        <w:rPr>
+          <w:rFonts w:eastAsia="Times New Roman" w:cstheme="minorHAnsi"/>
+          <w:bCs/>
+          <w:color w:val="000000"/>
+          <w:lang w:eastAsia="da-DK"/>
+        </w:rPr>
+        <w:t>Lav Film klasse: navn, dato, tid, pris, sal, aldersgrænse, vigtigste skuespillere, kategori.</w:t>
+      </w:r>
+      <w:r>
+        <w:rPr>
+          <w:rFonts w:eastAsia="Times New Roman" w:cstheme="minorHAnsi"/>
+          <w:bCs/>
+          <w:color w:val="000000"/>
+          <w:lang w:eastAsia="da-DK"/>
+        </w:rPr>
+        <w:t xml:space="preserve"> (1 time)</w:t>
+      </w:r>
+    </w:p>
+    <w:p>
+      <w:pPr>
+        <w:pStyle w:val="ListParagraph"/>
+        <w:numPr>
+          <w:ilvl w:val="0"/>
+          <w:numId w:val="11"/>
+        </w:numPr>
+        <w:spacing w:before="0" w:after="0"/>
+        <w:rPr>
+          <w:rFonts w:eastAsia="Times New Roman" w:cstheme="minorHAnsi"/>
+          <w:bCs/>
+          <w:color w:val="000000"/>
+          <w:lang w:eastAsia="da-DK"/>
+        </w:rPr>
+      </w:pPr>
+      <w:r>
+        <w:rPr>
+          <w:rFonts w:eastAsia="Times New Roman" w:cstheme="minorHAnsi"/>
+          <w:bCs/>
+          <w:color w:val="000000"/>
+          <w:lang w:eastAsia="da-DK"/>
+        </w:rPr>
+        <w:t>Lav Film tabel i database og ER-diagram.</w:t>
+      </w:r>
+      <w:r>
+        <w:rPr>
+          <w:rFonts w:eastAsia="Times New Roman" w:cstheme="minorHAnsi"/>
+          <w:bCs/>
+          <w:color w:val="000000"/>
+          <w:lang w:eastAsia="da-DK"/>
+        </w:rPr>
+        <w:t xml:space="preserve"> (1 time)</w:t>
+      </w:r>
+    </w:p>
+    <w:p>
+      <w:pPr>
+        <w:pStyle w:val="ListParagraph"/>
+        <w:numPr>
+          <w:ilvl w:val="0"/>
+          <w:numId w:val="11"/>
+        </w:numPr>
+        <w:spacing w:before="0" w:after="0"/>
+        <w:rPr>
+          <w:rFonts w:eastAsia="Times New Roman" w:cstheme="minorHAnsi"/>
+          <w:bCs/>
+          <w:color w:val="000000"/>
+          <w:lang w:eastAsia="da-DK"/>
+        </w:rPr>
+      </w:pPr>
+      <w:r>
+        <w:rPr>
+          <w:rFonts w:eastAsia="Times New Roman" w:cstheme="minorHAnsi"/>
+          <w:bCs/>
+          <w:color w:val="000000"/>
+          <w:lang w:eastAsia="da-DK"/>
+        </w:rPr>
+        <w:t xml:space="preserve">Lav en Opret Film funktion </w:t>
+      </w:r>
+    </w:p>
+    <w:p>
+      <w:pPr>
+        <w:pStyle w:val="ListParagraph"/>
+        <w:spacing w:before="0" w:after="0"/>
+        <w:ind w:left="1080"/>
+        <w:rPr>
+          <w:rFonts w:eastAsia="Times New Roman" w:cstheme="minorHAnsi"/>
+          <w:bCs/>
+          <w:color w:val="000000"/>
+          <w:lang w:eastAsia="da-DK"/>
+        </w:rPr>
+      </w:pPr>
+      <w:r>
+        <w:rPr>
+          <w:rFonts w:eastAsia="Times New Roman" w:cstheme="minorHAnsi"/>
+          <w:bCs/>
+          <w:color w:val="000000"/>
+          <w:lang w:eastAsia="da-DK"/>
+        </w:rPr>
+        <w:t>Opret en fast liste med kategorier i en drop-down menu.</w:t>
+      </w:r>
+      <w:r>
+        <w:rPr>
+          <w:rFonts w:eastAsia="Times New Roman" w:cstheme="minorHAnsi"/>
+          <w:bCs/>
+          <w:color w:val="000000"/>
+          <w:lang w:eastAsia="da-DK"/>
+        </w:rPr>
+        <w:t xml:space="preserve"> (1 time)</w:t>
+      </w:r>
+    </w:p>
+    <w:p>
+      <w:pPr>
+        <w:pStyle w:val="ListParagraph"/>
+        <w:numPr>
+          <w:ilvl w:val="0"/>
+          <w:numId w:val="11"/>
+        </w:numPr>
+        <w:spacing w:before="0" w:after="0"/>
+        <w:rPr>
+          <w:rFonts w:eastAsia="Times New Roman" w:cstheme="minorHAnsi"/>
+          <w:bCs/>
+          <w:color w:val="000000"/>
+          <w:lang w:eastAsia="da-DK"/>
+        </w:rPr>
+      </w:pPr>
+      <w:r>
+        <w:rPr>
+          <w:rFonts w:eastAsia="Times New Roman" w:cstheme="minorHAnsi"/>
+          <w:bCs/>
+          <w:color w:val="000000"/>
+          <w:lang w:eastAsia="da-DK"/>
+        </w:rPr>
+        <w:t>Tilføj en redigeringsfunktion.</w:t>
+      </w:r>
+    </w:p>
+    <w:p>
+      <w:pPr>
+        <w:pStyle w:val="ListParagraph"/>
+        <w:spacing w:before="0" w:after="0"/>
+        <w:ind w:left="1080"/>
+        <w:rPr>
+          <w:rFonts w:eastAsia="Times New Roman" w:cstheme="minorHAnsi"/>
+          <w:bCs/>
+          <w:color w:val="000000"/>
+          <w:lang w:eastAsia="da-DK"/>
+        </w:rPr>
+      </w:pPr>
+      <w:r>
+        <w:rPr>
+          <w:rFonts w:eastAsia="Times New Roman" w:cstheme="minorHAnsi"/>
+          <w:bCs/>
+          <w:color w:val="000000"/>
+          <w:lang w:eastAsia="da-DK"/>
+        </w:rPr>
+        <w:t>Tilføj funktion så kun administrator kan ændre i prisen på film.</w:t>
+      </w:r>
+    </w:p>
+    <w:p>
+      <w:pPr>
+        <w:pStyle w:val="ListParagraph"/>
+        <w:spacing w:before="0" w:after="0"/>
+        <w:ind w:left="1080"/>
+        <w:rPr>
+          <w:rFonts w:eastAsia="Times New Roman" w:cstheme="minorHAnsi"/>
+          <w:bCs/>
+          <w:color w:val="000000"/>
+          <w:lang w:eastAsia="da-DK"/>
+        </w:rPr>
+      </w:pPr>
+      <w:r>
+        <w:rPr>
+          <w:rFonts w:eastAsia="Times New Roman" w:cstheme="minorHAnsi"/>
+          <w:bCs/>
+          <w:color w:val="000000"/>
+          <w:lang w:eastAsia="da-DK"/>
+        </w:rPr>
+        <w:t>Tilføj en gem/godkend og annuller funktion.</w:t>
+      </w:r>
+      <w:r>
+        <w:rPr>
+          <w:rFonts w:eastAsia="Times New Roman" w:cstheme="minorHAnsi"/>
+          <w:bCs/>
+          <w:color w:val="000000"/>
+          <w:lang w:eastAsia="da-DK"/>
+        </w:rPr>
+        <w:t xml:space="preserve"> (1 time)</w:t>
+      </w:r>
+    </w:p>
+    <w:p>
+      <w:pPr>
+        <w:pStyle w:val="ListParagraph"/>
+        <w:spacing w:before="0" w:after="0"/>
+        <w:ind w:left="1080"/>
+        <w:rPr>
+          <w:rFonts w:eastAsia="Times New Roman" w:cstheme="minorHAnsi"/>
+          <w:bCs/>
+          <w:color w:val="000000"/>
+          <w:lang w:eastAsia="da-DK"/>
+        </w:rPr>
+      </w:pPr>
+    </w:p>
+    <w:p>
+      <w:pPr>
+        <w:pStyle w:val="ListParagraph"/>
+        <w:numPr>
+          <w:ilvl w:val="0"/>
+          <w:numId w:val="10"/>
+        </w:numPr>
+        <w:spacing w:before="0" w:after="0"/>
+        <w:rPr>
+          <w:rFonts w:eastAsia="Times New Roman" w:cstheme="minorHAnsi"/>
+          <w:bCs/>
+          <w:color w:val="000000"/>
+          <w:lang w:eastAsia="da-DK"/>
+        </w:rPr>
+      </w:pPr>
+      <w:r>
+        <w:rPr>
+          <w:rFonts w:eastAsia="Times New Roman" w:cstheme="minorHAnsi"/>
+          <w:bCs/>
+          <w:color w:val="000000"/>
+          <w:lang w:eastAsia="da-DK"/>
+        </w:rPr>
+        <w:t xml:space="preserve">Som bruger skal jeg kunne oprette en booking: </w:t>
+      </w:r>
+      <w:r>
+        <w:rPr>
+          <w:rFonts w:eastAsia="Times New Roman" w:cstheme="minorHAnsi"/>
+          <w:bCs/>
+          <w:color w:val="000000"/>
+          <w:lang w:eastAsia="da-DK"/>
+        </w:rPr>
+        <w:t>24</w:t>
+      </w:r>
+      <w:r>
+        <w:rPr>
+          <w:rFonts w:eastAsia="Times New Roman" w:cstheme="minorHAnsi"/>
+          <w:bCs/>
+          <w:color w:val="000000"/>
+          <w:lang w:eastAsia="da-DK"/>
+        </w:rPr>
+        <w:t xml:space="preserve"> timer</w:t>
+      </w:r>
+    </w:p>
+    <w:p>
+      <w:pPr>
+        <w:pStyle w:val="ListParagraph"/>
+        <w:numPr>
+          <w:ilvl w:val="0"/>
+          <w:numId w:val="12"/>
+        </w:numPr>
+        <w:spacing w:before="0" w:after="0"/>
+        <w:rPr>
+          <w:rFonts w:eastAsia="Times New Roman" w:cstheme="minorHAnsi"/>
+          <w:bCs/>
+          <w:color w:val="000000"/>
+          <w:lang w:eastAsia="da-DK"/>
+        </w:rPr>
+      </w:pPr>
+      <w:r>
+        <w:rPr>
+          <w:rFonts w:eastAsia="Times New Roman" w:cstheme="minorHAnsi"/>
+          <w:bCs/>
+          <w:color w:val="000000"/>
+          <w:lang w:eastAsia="da-DK"/>
+        </w:rPr>
+        <w:t>Lav booking oversigt (rediger/slet)</w:t>
+      </w:r>
+      <w:r>
+        <w:rPr>
+          <w:rFonts w:eastAsia="Times New Roman" w:cstheme="minorHAnsi"/>
+          <w:bCs/>
+          <w:color w:val="000000"/>
+          <w:lang w:eastAsia="da-DK"/>
+        </w:rPr>
+        <w:t xml:space="preserve"> (1 time)</w:t>
+      </w:r>
+    </w:p>
+    <w:p>
+      <w:pPr>
+        <w:pStyle w:val="ListParagraph"/>
+        <w:numPr>
+          <w:ilvl w:val="0"/>
+          <w:numId w:val="12"/>
+        </w:numPr>
+        <w:spacing w:before="0" w:after="0"/>
+        <w:rPr>
+          <w:rFonts w:eastAsia="Times New Roman" w:cstheme="minorHAnsi"/>
+          <w:bCs/>
+          <w:color w:val="000000"/>
+          <w:lang w:eastAsia="da-DK"/>
+        </w:rPr>
+      </w:pPr>
+      <w:r>
+        <w:rPr>
+          <w:rFonts w:eastAsia="Times New Roman" w:cstheme="minorHAnsi"/>
+          <w:bCs/>
+          <w:color w:val="000000"/>
+          <w:lang w:eastAsia="da-DK"/>
+        </w:rPr>
+        <w:t xml:space="preserve">Opret Booking klasse med følgende informationer: fornavn, efternavn, telefonnr og email på kunden. Email kan være tom. Tilvalg af reklamer via. e-mail. </w:t>
+      </w:r>
+    </w:p>
+    <w:p>
+      <w:pPr>
+        <w:pStyle w:val="ListParagraph"/>
+        <w:spacing w:before="0" w:after="0"/>
+        <w:ind w:left="1080"/>
+        <w:rPr>
+          <w:rFonts w:eastAsia="Times New Roman" w:cstheme="minorHAnsi"/>
+          <w:bCs/>
+          <w:color w:val="000000"/>
+          <w:lang w:eastAsia="da-DK"/>
+        </w:rPr>
+      </w:pPr>
+      <w:r>
+        <w:rPr>
+          <w:rFonts w:eastAsia="Times New Roman" w:cstheme="minorHAnsi"/>
+          <w:bCs/>
+          <w:color w:val="000000"/>
+          <w:lang w:eastAsia="da-DK"/>
+        </w:rPr>
+        <w:t>Tilknyt en medarbejder til en booking.</w:t>
+      </w:r>
+    </w:p>
+    <w:p>
+      <w:pPr>
+        <w:pStyle w:val="ListParagraph"/>
+        <w:spacing w:before="0" w:after="0"/>
+        <w:ind w:left="1080"/>
+        <w:rPr>
+          <w:rFonts w:eastAsia="Times New Roman" w:cstheme="minorHAnsi"/>
+          <w:bCs/>
+          <w:color w:val="000000"/>
+          <w:lang w:eastAsia="da-DK"/>
+        </w:rPr>
+      </w:pPr>
+      <w:r>
+        <w:rPr>
+          <w:rFonts w:eastAsia="Times New Roman" w:cstheme="minorHAnsi"/>
+          <w:bCs/>
+          <w:color w:val="000000"/>
+          <w:lang w:eastAsia="da-DK"/>
+        </w:rPr>
+        <w:t>Tilføj annuller-knap.</w:t>
+      </w:r>
+    </w:p>
+    <w:p>
+      <w:pPr>
+        <w:pStyle w:val="ListParagraph"/>
+        <w:spacing w:before="0" w:after="0"/>
+        <w:ind w:left="1080"/>
+        <w:rPr>
+          <w:rFonts w:eastAsia="Times New Roman" w:cstheme="minorHAnsi"/>
+          <w:bCs/>
+          <w:color w:val="000000"/>
+          <w:lang w:eastAsia="da-DK"/>
+        </w:rPr>
+      </w:pPr>
+      <w:r>
+        <w:rPr>
+          <w:rFonts w:eastAsia="Times New Roman" w:cstheme="minorHAnsi"/>
+          <w:bCs/>
+          <w:color w:val="000000"/>
+          <w:lang w:eastAsia="da-DK"/>
+        </w:rPr>
+        <w:t>Tilføj gem/godkend funktion.</w:t>
+      </w:r>
+    </w:p>
+    <w:p>
+      <w:pPr>
+        <w:pStyle w:val="ListParagraph"/>
+        <w:spacing w:before="0" w:after="0"/>
+        <w:ind w:left="1080"/>
+        <w:rPr>
+          <w:rFonts w:eastAsia="Times New Roman" w:cstheme="minorHAnsi"/>
+          <w:bCs/>
+          <w:color w:val="000000"/>
+          <w:lang w:eastAsia="da-DK"/>
+        </w:rPr>
+      </w:pPr>
+      <w:r>
+        <w:rPr>
+          <w:rFonts w:eastAsia="Times New Roman" w:cstheme="minorHAnsi"/>
+          <w:bCs/>
+          <w:color w:val="000000"/>
+          <w:lang w:eastAsia="da-DK"/>
+        </w:rPr>
+        <w:t>Tilføj en funktion der sletter en booking.</w:t>
+      </w:r>
+      <w:r>
+        <w:rPr>
+          <w:rFonts w:eastAsia="Times New Roman" w:cstheme="minorHAnsi"/>
+          <w:bCs/>
+          <w:color w:val="000000"/>
+          <w:lang w:eastAsia="da-DK"/>
+        </w:rPr>
+        <w:t>(4 timer)</w:t>
+      </w:r>
+    </w:p>
+    <w:p>
+      <w:pPr>
+        <w:pStyle w:val="ListParagraph"/>
+        <w:numPr>
+          <w:ilvl w:val="0"/>
+          <w:numId w:val="12"/>
+        </w:numPr>
+        <w:spacing w:before="0" w:after="0"/>
+        <w:rPr>
+          <w:rFonts w:eastAsia="Times New Roman" w:cstheme="minorHAnsi"/>
+          <w:bCs/>
+          <w:color w:val="000000"/>
+          <w:lang w:eastAsia="da-DK"/>
+        </w:rPr>
+      </w:pPr>
+      <w:r>
+        <w:rPr>
+          <w:rFonts w:eastAsia="Times New Roman" w:cstheme="minorHAnsi"/>
+          <w:bCs/>
+          <w:color w:val="000000"/>
+          <w:lang w:eastAsia="da-DK"/>
+        </w:rPr>
+        <w:t>Lav Booking tabel i database og ER-diagram.</w:t>
+      </w:r>
+      <w:r>
+        <w:rPr>
+          <w:rFonts w:eastAsia="Times New Roman" w:cstheme="minorHAnsi"/>
+          <w:bCs/>
+          <w:color w:val="000000"/>
+          <w:lang w:eastAsia="da-DK"/>
+        </w:rPr>
+        <w:t>(1 time)</w:t>
+      </w:r>
+    </w:p>
+    <w:p>
+      <w:pPr>
+        <w:pStyle w:val="ListParagraph"/>
+        <w:numPr>
+          <w:ilvl w:val="0"/>
+          <w:numId w:val="12"/>
+        </w:numPr>
+        <w:spacing w:before="0" w:after="0"/>
+        <w:rPr>
+          <w:rFonts w:eastAsia="Times New Roman" w:cstheme="minorHAnsi"/>
+          <w:bCs/>
+          <w:color w:val="000000"/>
+          <w:lang w:eastAsia="da-DK"/>
+        </w:rPr>
+      </w:pPr>
+      <w:r>
+        <w:rPr>
+          <w:rFonts w:eastAsia="Times New Roman" w:cstheme="minorHAnsi"/>
+          <w:bCs/>
+          <w:color w:val="000000"/>
+          <w:lang w:eastAsia="da-DK"/>
+        </w:rPr>
+        <w:t>Tilføj checkboks til rabat-felt til indtastning af  på slik, popcorn og sodavand.</w:t>
+      </w:r>
+    </w:p>
+    <w:p>
+      <w:pPr>
+        <w:pStyle w:val="ListParagraph"/>
+        <w:spacing w:before="0" w:after="0"/>
+        <w:ind w:left="1080"/>
+        <w:rPr>
+          <w:rFonts w:eastAsia="Times New Roman" w:cstheme="minorHAnsi"/>
+          <w:bCs/>
+          <w:color w:val="000000"/>
+          <w:lang w:eastAsia="da-DK"/>
+        </w:rPr>
+      </w:pPr>
+      <w:r>
+        <w:rPr>
+          <w:rFonts w:eastAsia="Times New Roman" w:cstheme="minorHAnsi"/>
+          <w:bCs/>
+          <w:color w:val="000000"/>
+          <w:lang w:eastAsia="da-DK"/>
+        </w:rPr>
+        <w:t>Tilføj check-felt til pensionist-rabat på 10 %</w:t>
+      </w:r>
+      <w:r>
+        <w:rPr>
+          <w:rFonts w:eastAsia="Times New Roman" w:cstheme="minorHAnsi"/>
+          <w:bCs/>
+          <w:color w:val="000000"/>
+          <w:lang w:eastAsia="da-DK"/>
+        </w:rPr>
+        <w:t xml:space="preserve"> (2 timer)</w:t>
+      </w:r>
+    </w:p>
+    <w:p>
+      <w:pPr>
+        <w:pStyle w:val="ListParagraph"/>
+        <w:numPr>
+          <w:ilvl w:val="0"/>
+          <w:numId w:val="12"/>
+        </w:numPr>
+        <w:spacing w:before="0" w:after="0"/>
+        <w:rPr>
+          <w:rFonts w:eastAsia="Times New Roman" w:cstheme="minorHAnsi"/>
+          <w:bCs/>
+          <w:color w:val="000000"/>
+          <w:lang w:eastAsia="da-DK"/>
+        </w:rPr>
+      </w:pPr>
+      <w:r>
+        <w:rPr>
+          <w:rFonts w:eastAsia="Times New Roman" w:cstheme="minorHAnsi"/>
+          <w:bCs/>
+          <w:color w:val="000000"/>
+          <w:lang w:eastAsia="da-DK"/>
+        </w:rPr>
+        <w:t>Tilføj grafisk interaktion med sæderne, så man kan vælge x antal sæder af gangen.</w:t>
+      </w:r>
+      <w:r>
+        <w:rPr>
+          <w:rFonts w:eastAsia="Times New Roman" w:cstheme="minorHAnsi"/>
+          <w:bCs/>
+          <w:color w:val="000000"/>
+          <w:lang w:eastAsia="da-DK"/>
+        </w:rPr>
+        <w:t xml:space="preserve"> (8 timer)</w:t>
+      </w:r>
+    </w:p>
+    <w:p>
+      <w:pPr>
+        <w:pStyle w:val="ListParagraph"/>
+        <w:numPr>
+          <w:ilvl w:val="0"/>
+          <w:numId w:val="12"/>
+        </w:numPr>
+        <w:spacing w:before="0" w:after="0"/>
+        <w:rPr>
+          <w:rFonts w:eastAsia="Times New Roman" w:cstheme="minorHAnsi"/>
+          <w:bCs/>
+          <w:color w:val="000000"/>
+          <w:lang w:eastAsia="da-DK"/>
+        </w:rPr>
+      </w:pPr>
+      <w:r>
+        <w:rPr>
+          <w:rFonts w:eastAsia="Times New Roman" w:cstheme="minorHAnsi"/>
+          <w:bCs/>
+          <w:color w:val="000000"/>
+          <w:lang w:eastAsia="da-DK"/>
+        </w:rPr>
+        <w:t>Tilføj grafisk oversigt over sæderne i biografsalen.</w:t>
+      </w:r>
+      <w:r>
+        <w:rPr>
+          <w:rFonts w:eastAsia="Times New Roman" w:cstheme="minorHAnsi"/>
+          <w:bCs/>
+          <w:color w:val="000000"/>
+          <w:lang w:eastAsia="da-DK"/>
+        </w:rPr>
+        <w:t xml:space="preserve"> (4 timer)</w:t>
+      </w:r>
+    </w:p>
+    <w:p>
+      <w:pPr>
+        <w:pStyle w:val="ListParagraph"/>
+        <w:numPr>
+          <w:ilvl w:val="0"/>
+          <w:numId w:val="12"/>
+        </w:numPr>
+        <w:spacing w:before="0" w:after="0"/>
+        <w:rPr>
+          <w:rFonts w:eastAsia="Times New Roman" w:cstheme="minorHAnsi"/>
+          <w:bCs/>
+          <w:color w:val="000000"/>
+          <w:lang w:eastAsia="da-DK"/>
+        </w:rPr>
+      </w:pPr>
+      <w:r>
+        <w:rPr>
+          <w:rFonts w:eastAsia="Times New Roman" w:cstheme="minorHAnsi"/>
+          <w:bCs/>
+          <w:color w:val="000000"/>
+          <w:lang w:eastAsia="da-DK"/>
+        </w:rPr>
+        <w:t>Tilføj følgende status til booking af sæder: ledig, reserveret, betalt og markerede.</w:t>
+      </w:r>
+      <w:r>
+        <w:rPr>
+          <w:rFonts w:eastAsia="Times New Roman" w:cstheme="minorHAnsi"/>
+          <w:bCs/>
+          <w:color w:val="000000"/>
+          <w:lang w:eastAsia="da-DK"/>
+        </w:rPr>
+        <w:t xml:space="preserve"> (4 timer)</w:t>
+      </w:r>
+    </w:p>
+    <w:p>
+      <w:pPr>
+        <w:spacing w:before="0" w:after="0"/>
+        <w:rPr>
+          <w:rFonts w:eastAsia="Times New Roman" w:cstheme="minorHAnsi"/>
+          <w:bCs/>
+          <w:color w:val="000000"/>
+          <w:lang w:eastAsia="da-DK"/>
+        </w:rPr>
+      </w:pPr>
+    </w:p>
+    <w:p>
+      <w:pPr>
+        <w:pStyle w:val="ListParagraph"/>
+        <w:numPr>
+          <w:ilvl w:val="0"/>
+          <w:numId w:val="10"/>
+        </w:numPr>
+        <w:spacing w:before="0" w:after="0"/>
+        <w:rPr>
+          <w:rFonts w:eastAsia="Times New Roman" w:cstheme="minorHAnsi"/>
+          <w:bCs/>
+          <w:color w:val="000000"/>
+          <w:lang w:eastAsia="da-DK"/>
+        </w:rPr>
+      </w:pPr>
+      <w:r>
+        <w:rPr>
+          <w:rFonts w:eastAsia="Times New Roman" w:cstheme="minorHAnsi"/>
+          <w:bCs/>
+          <w:color w:val="000000"/>
+          <w:lang w:eastAsia="da-DK"/>
+        </w:rPr>
+        <w:t xml:space="preserve">Som administrator skal jeg kunne se en oversigt over salg af billetter for hver film: </w:t>
+      </w:r>
+      <w:r>
+        <w:rPr>
+          <w:rFonts w:eastAsia="Times New Roman" w:cstheme="minorHAnsi"/>
+          <w:bCs/>
+          <w:color w:val="000000"/>
+          <w:lang w:eastAsia="da-DK"/>
+        </w:rPr>
+        <w:t>9</w:t>
+      </w:r>
+      <w:r>
+        <w:rPr>
+          <w:rFonts w:eastAsia="Times New Roman" w:cstheme="minorHAnsi"/>
+          <w:bCs/>
+          <w:color w:val="000000"/>
+          <w:lang w:eastAsia="da-DK"/>
+        </w:rPr>
+        <w:t xml:space="preserve"> timer</w:t>
+      </w:r>
+    </w:p>
+    <w:p>
+      <w:pPr>
+        <w:pStyle w:val="ListParagraph"/>
+        <w:numPr>
+          <w:ilvl w:val="0"/>
+          <w:numId w:val="13"/>
+        </w:numPr>
+        <w:spacing w:before="0" w:after="0"/>
+        <w:rPr>
+          <w:rFonts w:eastAsia="Times New Roman" w:cstheme="minorHAnsi"/>
+          <w:bCs/>
+          <w:color w:val="000000"/>
+          <w:lang w:eastAsia="da-DK"/>
+        </w:rPr>
+      </w:pPr>
+      <w:r>
+        <w:rPr>
+          <w:rFonts w:eastAsia="Times New Roman" w:cstheme="minorHAnsi"/>
+          <w:bCs/>
+          <w:color w:val="000000"/>
+          <w:lang w:eastAsia="da-DK"/>
+        </w:rPr>
+        <w:t>Lav separat HTML side for oversigt over billetsalg.</w:t>
+      </w:r>
+      <w:r>
+        <w:rPr>
+          <w:rFonts w:eastAsia="Times New Roman" w:cstheme="minorHAnsi"/>
+          <w:bCs/>
+          <w:color w:val="000000"/>
+          <w:lang w:eastAsia="da-DK"/>
+        </w:rPr>
+        <w:t xml:space="preserve"> (1 time)</w:t>
+      </w:r>
+    </w:p>
+    <w:p>
+      <w:pPr>
+        <w:pStyle w:val="ListParagraph"/>
+        <w:numPr>
+          <w:ilvl w:val="0"/>
+          <w:numId w:val="13"/>
+        </w:numPr>
+        <w:spacing w:before="0" w:after="0"/>
+        <w:rPr>
+          <w:rFonts w:eastAsia="Times New Roman" w:cstheme="minorHAnsi"/>
+          <w:bCs/>
+          <w:color w:val="000000"/>
+          <w:lang w:eastAsia="da-DK"/>
+        </w:rPr>
+      </w:pPr>
+      <w:r>
+        <w:rPr>
+          <w:rFonts w:eastAsia="Times New Roman" w:cstheme="minorHAnsi"/>
+          <w:bCs/>
+          <w:color w:val="000000"/>
+          <w:lang w:eastAsia="da-DK"/>
+        </w:rPr>
+        <w:t>Vis dagligt billetsalg over alle aktive film.</w:t>
+      </w:r>
+      <w:r>
+        <w:rPr>
+          <w:rFonts w:eastAsia="Times New Roman" w:cstheme="minorHAnsi"/>
+          <w:bCs/>
+          <w:color w:val="000000"/>
+          <w:lang w:eastAsia="da-DK"/>
+        </w:rPr>
+        <w:t xml:space="preserve"> (1 time)</w:t>
+      </w:r>
+    </w:p>
+    <w:p>
+      <w:pPr>
+        <w:pStyle w:val="ListParagraph"/>
+        <w:numPr>
+          <w:ilvl w:val="0"/>
+          <w:numId w:val="13"/>
+        </w:numPr>
+        <w:spacing w:before="0" w:after="0"/>
+        <w:rPr>
+          <w:rFonts w:eastAsia="Times New Roman" w:cstheme="minorHAnsi"/>
+          <w:bCs/>
+          <w:color w:val="000000"/>
+          <w:lang w:eastAsia="da-DK"/>
+        </w:rPr>
+      </w:pPr>
+      <w:r>
+        <w:rPr>
+          <w:rFonts w:eastAsia="Times New Roman" w:cstheme="minorHAnsi"/>
+          <w:bCs/>
+          <w:color w:val="000000"/>
+          <w:lang w:eastAsia="da-DK"/>
+        </w:rPr>
+        <w:t>Søg i billetsalg-oversigten efter film-navn(sortering)</w:t>
+      </w:r>
+      <w:r>
+        <w:rPr>
+          <w:rFonts w:eastAsia="Times New Roman" w:cstheme="minorHAnsi"/>
+          <w:bCs/>
+          <w:color w:val="000000"/>
+          <w:lang w:eastAsia="da-DK"/>
+        </w:rPr>
+        <w:t xml:space="preserve"> (2 timer)</w:t>
+      </w:r>
+    </w:p>
+    <w:p>
+      <w:pPr>
+        <w:pStyle w:val="ListParagraph"/>
+        <w:numPr>
+          <w:ilvl w:val="0"/>
+          <w:numId w:val="13"/>
+        </w:numPr>
+        <w:spacing w:before="0" w:after="0"/>
+        <w:rPr>
+          <w:rFonts w:eastAsia="Times New Roman" w:cstheme="minorHAnsi"/>
+          <w:bCs/>
+          <w:color w:val="000000"/>
+          <w:lang w:eastAsia="da-DK"/>
+        </w:rPr>
+      </w:pPr>
+      <w:r>
+        <w:rPr>
+          <w:rFonts w:eastAsia="Times New Roman" w:cstheme="minorHAnsi"/>
+          <w:bCs/>
+          <w:color w:val="000000"/>
+          <w:lang w:eastAsia="da-DK"/>
+        </w:rPr>
+        <w:t>I billetsalg-oversigt skal der være en drop-down med datoer hvor den enkelte film er blevet vist/bliver vist.</w:t>
+      </w:r>
+      <w:r>
+        <w:rPr>
+          <w:rFonts w:eastAsia="Times New Roman" w:cstheme="minorHAnsi"/>
+          <w:bCs/>
+          <w:color w:val="000000"/>
+          <w:lang w:eastAsia="da-DK"/>
+        </w:rPr>
+        <w:t xml:space="preserve"> (2 timer)</w:t>
+      </w:r>
+    </w:p>
+    <w:p>
+      <w:pPr>
+        <w:pStyle w:val="ListParagraph"/>
+        <w:numPr>
+          <w:ilvl w:val="0"/>
+          <w:numId w:val="13"/>
+        </w:numPr>
+        <w:spacing w:before="0" w:after="0"/>
+        <w:rPr>
+          <w:rFonts w:eastAsia="Times New Roman" w:cstheme="minorHAnsi"/>
+          <w:bCs/>
+          <w:color w:val="000000"/>
+          <w:lang w:eastAsia="da-DK"/>
+        </w:rPr>
+      </w:pPr>
+      <w:r>
+        <w:rPr>
+          <w:rFonts w:eastAsia="Times New Roman" w:cstheme="minorHAnsi"/>
+          <w:bCs/>
+          <w:color w:val="000000"/>
+          <w:lang w:eastAsia="da-DK"/>
+        </w:rPr>
+        <w:t>I billetsalg-oversigt skal de individuelle bookinger kunne vises(kundeinfo osv.)</w:t>
+      </w:r>
+      <w:r>
+        <w:rPr>
+          <w:rFonts w:eastAsia="Times New Roman" w:cstheme="minorHAnsi"/>
+          <w:bCs/>
+          <w:color w:val="000000"/>
+          <w:lang w:eastAsia="da-DK"/>
+        </w:rPr>
+        <w:t xml:space="preserve"> (2 timer)</w:t>
+      </w:r>
+    </w:p>
+    <w:p>
+      <w:pPr>
+        <w:pStyle w:val="ListParagraph"/>
+        <w:numPr>
+          <w:ilvl w:val="0"/>
+          <w:numId w:val="13"/>
+        </w:numPr>
+        <w:spacing w:before="0" w:after="0"/>
+        <w:rPr>
+          <w:rFonts w:eastAsia="Times New Roman" w:cstheme="minorHAnsi"/>
+          <w:bCs/>
+          <w:color w:val="000000"/>
+          <w:lang w:eastAsia="da-DK"/>
+        </w:rPr>
+      </w:pPr>
+      <w:r>
+        <w:rPr>
+          <w:rFonts w:eastAsia="Times New Roman" w:cstheme="minorHAnsi"/>
+          <w:bCs/>
+          <w:color w:val="000000"/>
+          <w:lang w:eastAsia="da-DK"/>
+        </w:rPr>
+        <w:t>Udregn billetsalg / pris og vis total for disse.</w:t>
+      </w:r>
+      <w:r>
+        <w:rPr>
+          <w:rFonts w:eastAsia="Times New Roman" w:cstheme="minorHAnsi"/>
+          <w:bCs/>
+          <w:color w:val="000000"/>
+          <w:lang w:eastAsia="da-DK"/>
+        </w:rPr>
+        <w:t xml:space="preserve"> (1 time)</w:t>
+      </w:r>
+    </w:p>
+    <w:p>
+      <w:pPr>
+        <w:spacing w:before="0" w:after="0"/>
+        <w:rPr>
+          <w:rFonts w:eastAsia="Times New Roman" w:cstheme="minorHAnsi"/>
+          <w:bCs/>
+          <w:color w:val="000000"/>
+          <w:lang w:eastAsia="da-DK"/>
+        </w:rPr>
+      </w:pPr>
+    </w:p>
+    <w:p>
+      <w:pPr>
+        <w:spacing w:before="0" w:after="0"/>
+        <w:rPr>
+          <w:rFonts w:eastAsia="Times New Roman" w:cstheme="minorHAnsi"/>
+          <w:b/>
+          <w:bCs/>
+          <w:color w:val="000000"/>
+          <w:lang w:eastAsia="da-DK"/>
+        </w:rPr>
+      </w:pPr>
+      <w:r>
+        <w:rPr>
+          <w:rFonts w:eastAsia="Times New Roman" w:cstheme="minorHAnsi"/>
+          <w:b/>
+          <w:bCs/>
+          <w:color w:val="000000"/>
+          <w:lang w:eastAsia="da-DK"/>
+        </w:rPr>
+        <w:t>Planlagt arbejde for anden iteration</w:t>
+      </w:r>
+    </w:p>
+    <w:p>
+      <w:pPr>
+        <w:spacing w:before="0" w:after="0"/>
+        <w:rPr>
+          <w:rFonts w:eastAsia="Times New Roman" w:cstheme="minorHAnsi"/>
+          <w:bCs/>
+          <w:color w:val="000000"/>
+          <w:lang w:eastAsia="da-DK"/>
+        </w:rPr>
+      </w:pPr>
+      <w:r>
+        <w:rPr>
+          <w:rFonts w:eastAsia="Times New Roman" w:cstheme="minorHAnsi"/>
+          <w:bCs/>
+          <w:color w:val="000000"/>
+          <w:lang w:eastAsia="da-DK"/>
+        </w:rPr>
+        <w:t xml:space="preserve">I anden iteration planlagde vi at lave de 2 user stories der omhandlede bookings og </w:t>
+      </w:r>
+      <w:r>
+        <w:rPr>
+          <w:rFonts w:eastAsia="Times New Roman" w:cstheme="minorHAnsi"/>
+          <w:bCs/>
+          <w:color w:val="000000"/>
+          <w:lang w:eastAsia="da-DK"/>
+        </w:rPr>
+        <w:t xml:space="preserve">opret/rediger film. Dette var en mere realistisk estimat, end det estimat vi lavede i første iteration i forhold til den estimerede arbejdstid vi havde som gruppe. </w:t>
+      </w:r>
+    </w:p>
+    <w:p>
+      <w:pPr>
+        <w:spacing w:before="0" w:after="0"/>
+        <w:rPr>
+          <w:rFonts w:eastAsia="Times New Roman" w:cstheme="minorHAnsi"/>
+          <w:bCs/>
+          <w:color w:val="000000"/>
+          <w:lang w:eastAsia="da-DK"/>
+        </w:rPr>
+      </w:pPr>
+    </w:p>
+    <w:p>
+      <w:pPr>
+        <w:spacing w:before="0" w:after="0"/>
+        <w:rPr>
+          <w:rFonts w:eastAsia="Times New Roman" w:cstheme="minorHAnsi"/>
+          <w:b/>
+          <w:bCs/>
+          <w:color w:val="000000"/>
+          <w:lang w:eastAsia="da-DK"/>
+        </w:rPr>
+      </w:pPr>
+      <w:r>
+        <w:rPr>
+          <w:rFonts w:eastAsia="Times New Roman" w:cstheme="minorHAnsi"/>
+          <w:b/>
+          <w:bCs/>
+          <w:color w:val="000000"/>
+          <w:lang w:eastAsia="da-DK"/>
+        </w:rPr>
+        <w:t>Færdiggjort arbejde i anden iteration</w:t>
+      </w:r>
+    </w:p>
+    <w:p>
+      <w:pPr>
+        <w:spacing w:before="0" w:after="0"/>
+        <w:rPr>
+          <w:rFonts w:eastAsia="Times New Roman" w:cstheme="minorHAnsi"/>
+          <w:bCs/>
+          <w:color w:val="000000"/>
+          <w:lang w:eastAsia="da-DK"/>
+        </w:rPr>
+      </w:pPr>
+      <w:r>
+        <w:rPr>
+          <w:rFonts w:eastAsia="Times New Roman" w:cstheme="minorHAnsi"/>
+          <w:bCs/>
+          <w:color w:val="000000"/>
+          <w:lang w:eastAsia="da-DK"/>
+        </w:rPr>
+        <w:t>Efter anden iteration</w:t>
+      </w:r>
+      <w:r>
+        <w:rPr>
+          <w:rFonts w:eastAsia="Times New Roman" w:cstheme="minorHAnsi"/>
+          <w:bCs/>
+          <w:color w:val="000000"/>
+          <w:lang w:eastAsia="da-DK"/>
+        </w:rPr>
+        <w:t xml:space="preserve"> havde vi lavet begge de user stories vi havde tænkt os at lave. </w:t>
       </w:r>
       <w:bookmarkStart w:id="13" w:name="_GoBack"/>
       <w:bookmarkEnd w:id="13"/>
     </w:p>
     <w:p>
       <w:pPr>
-        <w:pStyle w:val="Overskrift4"/>
-      </w:pPr>
-      <w:r>
-        <w:t>Individuelle logbøger</w:t>
+        <w:spacing w:before="0" w:after="0"/>
+        <w:rPr>
+          <w:rFonts w:eastAsia="Times New Roman" w:cstheme="minorHAnsi"/>
+          <w:bCs/>
+          <w:color w:val="000000"/>
+          <w:lang w:eastAsia="da-DK"/>
+        </w:rPr>
+      </w:pPr>
+    </w:p>
+    <w:p>
+      <w:pPr>
+        <w:spacing w:before="0" w:after="0"/>
+        <w:rPr>
+          <w:rFonts w:eastAsia="Times New Roman" w:cstheme="minorHAnsi"/>
+          <w:bCs/>
+          <w:color w:val="000000"/>
+          <w:lang w:eastAsia="da-DK"/>
+        </w:rPr>
+      </w:pPr>
+    </w:p>
+    <w:p>
+      <w:pPr>
+        <w:spacing w:before="0" w:after="0"/>
+        <w:rPr>
+          <w:rFonts w:eastAsia="Times New Roman" w:cstheme="minorHAnsi"/>
+          <w:bCs/>
+          <w:color w:val="000000"/>
+          <w:lang w:eastAsia="da-DK"/>
+        </w:rPr>
+      </w:pPr>
+    </w:p>
+    <w:p>
+      <w:pPr>
+        <w:rPr>
+          <w:rFonts w:eastAsia="Times New Roman" w:cstheme="minorHAnsi"/>
+          <w:color w:val="000000"/>
+          <w:lang w:eastAsia="da-DK"/>
+        </w:rPr>
+      </w:pPr>
+    </w:p>
+    <w:p>
+      <w:pPr>
+        <w:rPr>
+          <w:rFonts w:eastAsia="Times New Roman" w:cstheme="minorHAnsi"/>
+          <w:color w:val="000000"/>
+          <w:lang w:eastAsia="da-DK"/>
+        </w:rPr>
+      </w:pPr>
+    </w:p>
+    <w:p>
+      <w:pPr>
+        <w:rPr>
+          <w:rFonts w:eastAsia="Times New Roman" w:cstheme="minorHAnsi"/>
+          <w:color w:val="000000"/>
+          <w:lang w:eastAsia="da-DK"/>
+        </w:rPr>
+      </w:pPr>
+      <w:r>
+        <w:rPr>
+          <w:rFonts w:eastAsia="Times New Roman" w:cstheme="minorHAnsi"/>
+          <w:color w:val="000000"/>
+          <w:lang w:eastAsia="da-DK"/>
+        </w:rPr>
+        <w:t>Tirsdag d. 16-10-2018</w:t>
+      </w:r>
+    </w:p>
+    <w:p>
+      <w:pPr>
+        <w:rPr>
+          <w:rFonts w:eastAsia="Times New Roman" w:cstheme="minorHAnsi"/>
+          <w:color w:val="000000"/>
+          <w:lang w:eastAsia="da-DK"/>
+        </w:rPr>
+      </w:pPr>
+      <w:r>
+        <w:rPr>
+          <w:rFonts w:eastAsia="Times New Roman" w:cstheme="minorHAnsi"/>
+          <w:color w:val="000000"/>
+          <w:lang w:eastAsia="da-DK"/>
+        </w:rPr>
+        <w:t>Patrick &amp; Christian</w:t>
+      </w:r>
+    </w:p>
+    <w:p>
+      <w:pPr>
+        <w:rPr>
+          <w:rFonts w:eastAsia="Times New Roman" w:cstheme="minorHAnsi"/>
+          <w:color w:val="000000"/>
+          <w:lang w:eastAsia="da-DK"/>
+        </w:rPr>
+      </w:pPr>
+      <w:r>
+        <w:rPr>
+          <w:rFonts w:eastAsia="Times New Roman" w:cstheme="minorHAnsi"/>
+          <w:color w:val="000000"/>
+          <w:lang w:eastAsia="da-DK"/>
+        </w:rPr>
+        <w:t xml:space="preserve">Vi skulle lave en dropdown menu/funktion til kategorier, dette fik vi overkompliceret lidt, og brugte derfor mere tid end vi først antog. Vi endte med at hardcode menuen i HTML, istedet for at hente kategorierne fra databasen. Efterfølgende har vi påbegyndt en funktion på visninger, hvori der skal kunne oprettes x antal visninger knyttet til en bestemt film, dette fortsætter vi med næste gang, da vi ikke er blevet færdige. Vi stødte ind i et problem mht. datetime i HTML. </w:t>
+      </w:r>
+    </w:p>
+    <w:p>
+      <w:pPr>
+        <w:rPr>
+          <w:rFonts w:eastAsia="Times New Roman" w:cstheme="minorHAnsi"/>
+          <w:color w:val="000000"/>
+          <w:lang w:eastAsia="da-DK"/>
+        </w:rPr>
+      </w:pPr>
+      <w:r>
+        <w:rPr>
+          <w:rFonts w:eastAsia="Times New Roman" w:cstheme="minorHAnsi"/>
+          <w:color w:val="000000"/>
+          <w:lang w:eastAsia="da-DK"/>
+        </w:rPr>
+        <w:t>Frost og Jonas:</w:t>
+      </w:r>
+    </w:p>
+    <w:p>
+      <w:pPr>
+        <w:rPr>
+          <w:rFonts w:eastAsia="Times New Roman" w:cstheme="minorHAnsi"/>
+          <w:color w:val="000000"/>
+          <w:lang w:eastAsia="da-DK"/>
+        </w:rPr>
+      </w:pPr>
+      <w:r>
+        <w:rPr>
+          <w:rFonts w:eastAsia="Times New Roman" w:cstheme="minorHAnsi"/>
+          <w:color w:val="000000"/>
+          <w:lang w:eastAsia="da-DK"/>
+        </w:rPr>
+        <w:t>Vi skulle lave en grafisk oversigt over to sale, med interaktive og nummererede sæder, hvor man ved at trykke på dem kunne vælge et eller flere sæder, som senere skal kunne reserveres eller sælges.</w:t>
+      </w:r>
+    </w:p>
+    <w:p>
+      <w:pPr>
+        <w:rPr>
+          <w:rFonts w:eastAsia="Times New Roman" w:cstheme="minorHAnsi"/>
+          <w:color w:val="000000"/>
+          <w:lang w:eastAsia="da-DK"/>
+        </w:rPr>
+      </w:pPr>
+      <w:r>
+        <w:rPr>
+          <w:rFonts w:eastAsia="Times New Roman" w:cstheme="minorHAnsi"/>
+          <w:color w:val="000000"/>
+          <w:lang w:eastAsia="da-DK"/>
+        </w:rPr>
+        <w:t>Vi besluttede at genere sæderne dynamisk vha. nested for-loops for hver sal. Dette gjorde det også meget lettere at give individuelle sæder række og nummer.</w:t>
+      </w:r>
+    </w:p>
+    <w:p>
+      <w:pPr>
+        <w:rPr>
+          <w:rFonts w:eastAsia="Times New Roman" w:cstheme="minorHAnsi"/>
+          <w:color w:val="000000"/>
+          <w:lang w:eastAsia="da-DK"/>
+        </w:rPr>
+      </w:pPr>
+      <w:r>
+        <w:rPr>
+          <w:rFonts w:eastAsia="Times New Roman" w:cstheme="minorHAnsi"/>
+          <w:color w:val="000000"/>
+          <w:lang w:eastAsia="da-DK"/>
+        </w:rPr>
+        <w:t>Vi benyttede os af et layout inspireret af denne side:</w:t>
+      </w:r>
+    </w:p>
+    <w:p>
+      <w:pPr>
+        <w:rPr>
+          <w:rFonts w:eastAsia="Times New Roman" w:cstheme="minorHAnsi"/>
+          <w:color w:val="000000"/>
+          <w:lang w:eastAsia="da-DK"/>
+        </w:rPr>
+      </w:pPr>
+      <w:hyperlink r:id="rId9" w:history="1">
+        <w:r>
+          <w:rPr>
+            <w:rStyle w:val="Hyperlink"/>
+            <w:rFonts w:eastAsia="Times New Roman" w:cstheme="minorHAnsi"/>
+            <w:lang w:eastAsia="da-DK"/>
+          </w:rPr>
+          <w:t>https://codepen.io/rastogi_saurav/pen/qqROdw</w:t>
+        </w:r>
+      </w:hyperlink>
+      <w:r>
+        <w:rPr>
+          <w:rFonts w:eastAsia="Times New Roman" w:cstheme="minorHAnsi"/>
+          <w:color w:val="000000"/>
+          <w:lang w:eastAsia="da-DK"/>
+        </w:rPr>
+        <w:t xml:space="preserve"> </w:t>
+      </w:r>
+    </w:p>
+    <w:p>
+      <w:pPr>
+        <w:rPr>
+          <w:rFonts w:eastAsia="Times New Roman" w:cstheme="minorHAnsi"/>
+          <w:color w:val="000000"/>
+          <w:lang w:eastAsia="da-DK"/>
+        </w:rPr>
+      </w:pPr>
+      <w:r>
+        <w:rPr>
+          <w:rFonts w:eastAsia="Times New Roman" w:cstheme="minorHAnsi"/>
+          <w:color w:val="000000"/>
+          <w:lang w:eastAsia="da-DK"/>
+        </w:rPr>
+        <w:t>Derudover har vi tilføjet en skærm øverst på siden, med gulligt lys, og en ind/udgang i bunden, med rødt lys.</w:t>
+      </w:r>
+    </w:p>
+    <w:p>
+      <w:pPr>
+        <w:rPr>
+          <w:rFonts w:eastAsia="Times New Roman" w:cstheme="minorHAnsi"/>
+          <w:color w:val="000000"/>
+          <w:lang w:eastAsia="da-DK"/>
+        </w:rPr>
+      </w:pPr>
+    </w:p>
+    <w:p>
+      <w:pPr>
+        <w:rPr>
+          <w:rFonts w:eastAsia="Times New Roman" w:cstheme="minorHAnsi"/>
+          <w:color w:val="000000"/>
+          <w:lang w:eastAsia="da-DK"/>
+        </w:rPr>
+      </w:pPr>
+      <w:r>
+        <w:rPr>
+          <w:rFonts w:eastAsia="Times New Roman" w:cstheme="minorHAnsi"/>
+          <w:color w:val="000000"/>
+          <w:lang w:eastAsia="da-DK"/>
+        </w:rPr>
+        <w:t>Matthias og Benazeer:</w:t>
+      </w:r>
+    </w:p>
+    <w:p>
+      <w:pPr>
+        <w:rPr>
+          <w:rFonts w:eastAsia="Times New Roman" w:cstheme="minorHAnsi"/>
+          <w:color w:val="000000"/>
+          <w:lang w:eastAsia="da-DK"/>
+        </w:rPr>
+      </w:pPr>
+      <w:r>
+        <w:rPr>
+          <w:rFonts w:eastAsia="Times New Roman" w:cstheme="minorHAnsi"/>
+          <w:color w:val="000000"/>
+          <w:lang w:eastAsia="da-DK"/>
+        </w:rPr>
+        <w:t>Vi har oprettet en booking klasse med følgende fields: kundeFornavn, efternavn, telefon, email og tilvalg af reklamer. Man skulle kunne tilknytte medarbejder til denne booking og vi har tilknyttet vedkommende medarbejder der er i den session.</w:t>
+      </w:r>
+    </w:p>
+    <w:p>
+      <w:pPr>
+        <w:rPr>
+          <w:rFonts w:eastAsia="Times New Roman" w:cstheme="minorHAnsi"/>
+          <w:color w:val="000000"/>
+          <w:lang w:eastAsia="da-DK"/>
+        </w:rPr>
+      </w:pPr>
+      <w:r>
+        <w:rPr>
+          <w:rFonts w:eastAsia="Times New Roman" w:cstheme="minorHAnsi"/>
+          <w:color w:val="000000"/>
+          <w:lang w:eastAsia="da-DK"/>
+        </w:rPr>
+        <w:t>Opret booking er fuld funktionel og smider bookingen over i databasen uden problemer dog mangler vi annullere funktion og redigering.</w:t>
+      </w:r>
+    </w:p>
+    <w:p>
+      <w:pPr>
+        <w:rPr>
+          <w:rFonts w:eastAsia="Times New Roman" w:cstheme="minorHAnsi"/>
+          <w:color w:val="000000"/>
+          <w:lang w:eastAsia="da-DK"/>
+        </w:rPr>
+      </w:pPr>
+    </w:p>
+    <w:p>
+      <w:pPr>
+        <w:rPr>
+          <w:rFonts w:eastAsia="Times New Roman" w:cstheme="minorHAnsi"/>
+          <w:color w:val="000000"/>
+          <w:lang w:eastAsia="da-DK"/>
+        </w:rPr>
+      </w:pPr>
+      <w:r>
+        <w:rPr>
+          <w:rFonts w:eastAsia="Times New Roman" w:cstheme="minorHAnsi"/>
+          <w:color w:val="000000"/>
+          <w:lang w:eastAsia="da-DK"/>
+        </w:rPr>
+        <w:t>Michael og Emil</w:t>
+      </w:r>
+    </w:p>
+    <w:p>
+      <w:pPr>
+        <w:rPr>
+          <w:rFonts w:eastAsia="Times New Roman" w:cstheme="minorHAnsi"/>
+          <w:color w:val="000000"/>
+          <w:lang w:eastAsia="da-DK"/>
+        </w:rPr>
+      </w:pPr>
+      <w:r>
+        <w:rPr>
+          <w:rFonts w:eastAsia="Times New Roman" w:cstheme="minorHAnsi"/>
+          <w:color w:val="000000"/>
+          <w:lang w:eastAsia="da-DK"/>
+        </w:rPr>
+        <w:t>Vi lavede en fuldt funktionel opret film funktion samt rediger film funktion. I vores rediger funktion havde vi problemer med at opdatere/overskrive film. Det viste sig at være pga. filmID aldrig blev overført til post’en og derfor ikke kunne findes i databasen. Dette blev løst og virker nu uden problemer</w:t>
+      </w:r>
+      <w:r>
+        <w:rPr>
+          <w:rFonts w:eastAsia="Times New Roman" w:cstheme="minorHAnsi"/>
+          <w:color w:val="000000"/>
+          <w:lang w:eastAsia="da-DK"/>
+        </w:rPr>
+        <w:t>.</w:t>
       </w:r>
     </w:p>
     <w:p/>
     <w:p>
       <w:pPr>
-        <w:pStyle w:val="Overskrift5"/>
-        <w:rPr>
-          <w:rFonts w:eastAsia="Times New Roman"/>
-          <w:lang w:eastAsia="da-DK"/>
-        </w:rPr>
-      </w:pPr>
-      <w:r>
-        <w:rPr>
-          <w:rFonts w:eastAsia="Times New Roman"/>
-          <w:lang w:eastAsia="da-DK"/>
-        </w:rPr>
-        <w:t>Michael &amp; Strunge:</w:t>
-      </w:r>
-    </w:p>
-    <w:p>
-      <w:pPr>
-        <w:spacing w:before="0" w:after="0" w:line="240" w:lineRule="auto"/>
-        <w:rPr>
-          <w:rFonts w:eastAsia="Times New Roman" w:cstheme="minorHAnsi"/>
-          <w:lang w:eastAsia="da-DK"/>
-        </w:rPr>
-      </w:pPr>
-    </w:p>
-    <w:p>
-      <w:pPr>
-        <w:spacing w:before="0" w:after="0" w:line="240" w:lineRule="auto"/>
-        <w:rPr>
-          <w:rFonts w:eastAsia="Times New Roman" w:cstheme="minorHAnsi"/>
-          <w:lang w:eastAsia="da-DK"/>
-        </w:rPr>
-      </w:pPr>
-      <w:r>
-        <w:rPr>
-          <w:rFonts w:eastAsia="Times New Roman" w:cstheme="minorHAnsi"/>
-          <w:color w:val="000000"/>
-          <w:lang w:eastAsia="da-DK"/>
-        </w:rPr>
-        <w:t xml:space="preserve">Vi har fået lavet en klasse der indeholder informationer om en bruger, vi besluttede ikke at lave </w:t>
-      </w:r>
-      <w:proofErr w:type="spellStart"/>
-      <w:r>
-        <w:rPr>
-          <w:rFonts w:eastAsia="Times New Roman" w:cstheme="minorHAnsi"/>
-          <w:color w:val="000000"/>
-          <w:lang w:eastAsia="da-DK"/>
-        </w:rPr>
-        <w:t>sub-classes</w:t>
-      </w:r>
-      <w:proofErr w:type="spellEnd"/>
-      <w:r>
-        <w:rPr>
-          <w:rFonts w:eastAsia="Times New Roman" w:cstheme="minorHAnsi"/>
-          <w:color w:val="000000"/>
-          <w:lang w:eastAsia="da-DK"/>
-        </w:rPr>
-        <w:t>, da “</w:t>
-      </w:r>
-      <w:proofErr w:type="spellStart"/>
-      <w:r>
-        <w:rPr>
-          <w:rFonts w:eastAsia="Times New Roman" w:cstheme="minorHAnsi"/>
-          <w:color w:val="000000"/>
-          <w:lang w:eastAsia="da-DK"/>
-        </w:rPr>
-        <w:t>admin</w:t>
-      </w:r>
-      <w:proofErr w:type="spellEnd"/>
-      <w:r>
-        <w:rPr>
-          <w:rFonts w:eastAsia="Times New Roman" w:cstheme="minorHAnsi"/>
-          <w:color w:val="000000"/>
-          <w:lang w:eastAsia="da-DK"/>
-        </w:rPr>
-        <w:t>” og “ansat” ikke har forskellige fields og lign. Dette forløb uden problemer.</w:t>
-      </w:r>
-    </w:p>
-    <w:p>
-      <w:pPr>
-        <w:spacing w:before="0" w:after="0" w:line="240" w:lineRule="auto"/>
-        <w:rPr>
-          <w:rFonts w:eastAsia="Times New Roman" w:cstheme="minorHAnsi"/>
-          <w:lang w:eastAsia="da-DK"/>
-        </w:rPr>
-      </w:pPr>
-      <w:r>
-        <w:rPr>
-          <w:rFonts w:eastAsia="Times New Roman" w:cstheme="minorHAnsi"/>
-          <w:color w:val="000000"/>
-          <w:lang w:eastAsia="da-DK"/>
-        </w:rPr>
-        <w:t xml:space="preserve">Vi har lavet en funktion hvori man kan differentiere </w:t>
-      </w:r>
-      <w:proofErr w:type="spellStart"/>
-      <w:r>
-        <w:rPr>
-          <w:rFonts w:eastAsia="Times New Roman" w:cstheme="minorHAnsi"/>
-          <w:color w:val="000000"/>
-          <w:lang w:eastAsia="da-DK"/>
-        </w:rPr>
-        <w:t>admin</w:t>
-      </w:r>
-      <w:proofErr w:type="spellEnd"/>
-      <w:r>
-        <w:rPr>
-          <w:rFonts w:eastAsia="Times New Roman" w:cstheme="minorHAnsi"/>
-          <w:color w:val="000000"/>
-          <w:lang w:eastAsia="da-DK"/>
-        </w:rPr>
-        <w:t xml:space="preserve"> fra ansat, den er i øjeblikket i “test”, her snakkede vi om hvordan og hvorledes en metode skulle kunne sørge for dette. mindre bump på vejen, men vi kom i mål (Til test).</w:t>
-      </w:r>
-    </w:p>
-    <w:p>
-      <w:pPr>
-        <w:spacing w:before="0" w:after="0" w:line="240" w:lineRule="auto"/>
-        <w:rPr>
-          <w:rFonts w:eastAsia="Times New Roman" w:cstheme="minorHAnsi"/>
-          <w:lang w:eastAsia="da-DK"/>
-        </w:rPr>
-      </w:pPr>
-      <w:r>
-        <w:rPr>
-          <w:rFonts w:eastAsia="Times New Roman" w:cstheme="minorHAnsi"/>
-          <w:color w:val="000000"/>
-          <w:lang w:eastAsia="da-DK"/>
-        </w:rPr>
-        <w:t>Vi har lavet en funktion der kan slette film fra databasen ud fra deres ID.</w:t>
-      </w:r>
-    </w:p>
-    <w:p>
-      <w:pPr>
-        <w:spacing w:before="0" w:after="240" w:line="240" w:lineRule="auto"/>
-        <w:rPr>
-          <w:rFonts w:eastAsia="Times New Roman" w:cstheme="minorHAnsi"/>
-          <w:lang w:eastAsia="da-DK"/>
-        </w:rPr>
-      </w:pPr>
-    </w:p>
-    <w:p>
-      <w:pPr>
-        <w:pStyle w:val="Overskrift5"/>
-        <w:rPr>
-          <w:rFonts w:eastAsia="Times New Roman"/>
-          <w:lang w:eastAsia="da-DK"/>
-        </w:rPr>
-      </w:pPr>
-      <w:r>
-        <w:rPr>
-          <w:rFonts w:eastAsia="Times New Roman"/>
-          <w:lang w:eastAsia="da-DK"/>
-        </w:rPr>
-        <w:t>Benazeer &amp; Emil:</w:t>
-      </w:r>
-    </w:p>
-    <w:p>
-      <w:pPr>
-        <w:spacing w:before="0" w:after="0" w:line="240" w:lineRule="auto"/>
-        <w:rPr>
-          <w:rFonts w:eastAsia="Times New Roman" w:cstheme="minorHAnsi"/>
-          <w:lang w:eastAsia="da-DK"/>
-        </w:rPr>
-      </w:pPr>
-    </w:p>
-    <w:p>
-      <w:pPr>
-        <w:spacing w:before="0" w:after="0" w:line="240" w:lineRule="auto"/>
-        <w:rPr>
-          <w:rFonts w:eastAsia="Times New Roman" w:cstheme="minorHAnsi"/>
-          <w:lang w:eastAsia="da-DK"/>
-        </w:rPr>
-      </w:pPr>
-      <w:r>
-        <w:rPr>
-          <w:rFonts w:eastAsia="Times New Roman" w:cstheme="minorHAnsi"/>
-          <w:color w:val="000000"/>
-          <w:lang w:eastAsia="da-DK"/>
-        </w:rPr>
-        <w:t>Vi har lavet en film klasse, samt en forside med navn og logo i html og css og en oversigt over film i html/css</w:t>
-      </w:r>
-      <w:r>
-        <w:rPr>
-          <w:rFonts w:eastAsia="Times New Roman" w:cstheme="minorHAnsi"/>
-          <w:color w:val="000000"/>
-          <w:lang w:eastAsia="da-DK"/>
-        </w:rPr>
-        <w:t xml:space="preserve"> </w:t>
-      </w:r>
-      <w:r>
-        <w:rPr>
-          <w:rFonts w:eastAsia="Times New Roman" w:cstheme="minorHAnsi"/>
-          <w:color w:val="000000"/>
-          <w:lang w:eastAsia="da-DK"/>
-        </w:rPr>
-        <w:t>(ingen kode). Udover det har vi lavet fundamentet til navigationen på forsiden.</w:t>
-      </w:r>
-    </w:p>
-    <w:p>
-      <w:pPr>
-        <w:spacing w:before="0" w:after="0" w:line="240" w:lineRule="auto"/>
-        <w:rPr>
-          <w:rFonts w:eastAsia="Times New Roman" w:cstheme="minorHAnsi"/>
-          <w:lang w:eastAsia="da-DK"/>
-        </w:rPr>
-      </w:pPr>
-    </w:p>
-    <w:p>
-      <w:pPr>
-        <w:pStyle w:val="Overskrift5"/>
-        <w:rPr>
-          <w:rFonts w:eastAsia="Times New Roman"/>
-          <w:lang w:eastAsia="da-DK"/>
-        </w:rPr>
-      </w:pPr>
-      <w:r>
-        <w:rPr>
-          <w:rFonts w:eastAsia="Times New Roman"/>
-          <w:lang w:eastAsia="da-DK"/>
-        </w:rPr>
-        <w:t>J</w:t>
-      </w:r>
-      <w:r>
-        <w:rPr>
-          <w:rFonts w:eastAsia="Times New Roman"/>
-          <w:lang w:eastAsia="da-DK"/>
-        </w:rPr>
-        <w:t>onas og Matthias</w:t>
-      </w:r>
-    </w:p>
-    <w:p>
-      <w:pPr>
-        <w:spacing w:before="0" w:after="0" w:line="240" w:lineRule="auto"/>
-        <w:rPr>
-          <w:rFonts w:eastAsia="Times New Roman" w:cstheme="minorHAnsi"/>
-          <w:lang w:eastAsia="da-DK"/>
-        </w:rPr>
-      </w:pPr>
-    </w:p>
-    <w:p>
-      <w:pPr>
-        <w:spacing w:before="0" w:after="0" w:line="240" w:lineRule="auto"/>
-        <w:rPr>
-          <w:rFonts w:eastAsia="Times New Roman" w:cstheme="minorHAnsi"/>
-          <w:color w:val="000000"/>
-          <w:lang w:eastAsia="da-DK"/>
-        </w:rPr>
-      </w:pPr>
-      <w:r>
-        <w:rPr>
-          <w:rFonts w:eastAsia="Times New Roman" w:cstheme="minorHAnsi"/>
-          <w:color w:val="000000"/>
-          <w:lang w:eastAsia="da-DK"/>
-        </w:rPr>
-        <w:t>Jonas har lavet login side og fået det til at fungere med database. Matthias hjalp med database-delen. Til sidst blev der tilføjet et meget svært og krævende Session funktion, så brugere kan gemmes deri.</w:t>
+        <w:rPr>
+          <w:rFonts w:eastAsia="Times New Roman" w:cstheme="minorHAnsi"/>
+          <w:color w:val="000000"/>
+          <w:lang w:eastAsia="da-DK"/>
+        </w:rPr>
+      </w:pPr>
+      <w:r>
+        <w:rPr>
+          <w:rFonts w:eastAsia="Times New Roman" w:cstheme="minorHAnsi"/>
+          <w:color w:val="000000"/>
+          <w:lang w:eastAsia="da-DK"/>
+        </w:rPr>
+        <w:t>Fredag d. 19-10-2018</w:t>
+      </w:r>
+      <w:r>
+        <w:rPr>
+          <w:rFonts w:eastAsia="Times New Roman" w:cstheme="minorHAnsi"/>
+          <w:color w:val="000000"/>
+          <w:lang w:eastAsia="da-DK"/>
+        </w:rPr>
+        <w:t xml:space="preserve"> før kl 12</w:t>
+      </w:r>
+    </w:p>
+    <w:p>
+      <w:pPr>
+        <w:rPr>
+          <w:rFonts w:eastAsia="Times New Roman" w:cstheme="minorHAnsi"/>
+          <w:color w:val="000000"/>
+          <w:lang w:eastAsia="da-DK"/>
+        </w:rPr>
+      </w:pPr>
+      <w:r>
+        <w:rPr>
+          <w:rFonts w:eastAsia="Times New Roman" w:cstheme="minorHAnsi"/>
+          <w:color w:val="000000"/>
+          <w:lang w:eastAsia="da-DK"/>
+        </w:rPr>
+        <w:t>Michael og Emil:</w:t>
       </w:r>
     </w:p>
     <w:p>
@@ -4492,167 +6469,425 @@
           <w:lang w:eastAsia="da-DK"/>
         </w:rPr>
         <w:lastRenderedPageBreak/>
-        <w:br w:type="page"/>
-      </w:r>
-    </w:p>
-    <w:p>
-      <w:pPr>
-        <w:pStyle w:val="Overskrift5"/>
-        <w:rPr>
-          <w:rFonts w:eastAsia="Times New Roman"/>
-          <w:lang w:eastAsia="da-DK"/>
-        </w:rPr>
-      </w:pPr>
-      <w:r>
-        <w:rPr>
-          <w:rFonts w:eastAsia="Times New Roman"/>
-          <w:lang w:eastAsia="da-DK"/>
-        </w:rPr>
+        <w:t>Vi har lavet css på opret film, og rediger film funktionerne, samt lavet en separat fil til header’en og lagt denne ind på flere af vores sider i programmet.</w:t>
+      </w:r>
+    </w:p>
+    <w:p>
+      <w:pPr>
+        <w:rPr>
+          <w:rFonts w:eastAsia="Times New Roman" w:cstheme="minorHAnsi"/>
+          <w:color w:val="000000"/>
+          <w:lang w:eastAsia="da-DK"/>
+        </w:rPr>
+      </w:pPr>
+    </w:p>
+    <w:p>
+      <w:pPr>
+        <w:rPr>
+          <w:rFonts w:eastAsia="Times New Roman" w:cstheme="minorHAnsi"/>
+          <w:color w:val="000000"/>
+          <w:lang w:eastAsia="da-DK"/>
+        </w:rPr>
+      </w:pPr>
+      <w:r>
+        <w:rPr>
+          <w:rFonts w:eastAsia="Times New Roman" w:cstheme="minorHAnsi"/>
+          <w:color w:val="000000"/>
+          <w:lang w:eastAsia="da-DK"/>
+        </w:rPr>
+        <w:t>Matthias og Benazeer:</w:t>
+      </w:r>
+    </w:p>
+    <w:p>
+      <w:pPr>
+        <w:rPr>
+          <w:rFonts w:eastAsia="Times New Roman" w:cstheme="minorHAnsi"/>
+          <w:color w:val="000000"/>
+          <w:lang w:eastAsia="da-DK"/>
+        </w:rPr>
+      </w:pPr>
+      <w:r>
+        <w:rPr>
+          <w:rFonts w:eastAsia="Times New Roman" w:cstheme="minorHAnsi"/>
+          <w:color w:val="000000"/>
+          <w:lang w:eastAsia="da-DK"/>
+        </w:rPr>
+        <w:t xml:space="preserve">Vi har lavet redigering og slet funktion på booking. Vi har lavet css til begge html sider og lagt header ind. </w:t>
+      </w:r>
+    </w:p>
+    <w:p>
+      <w:pPr>
+        <w:rPr>
+          <w:rFonts w:eastAsia="Times New Roman" w:cstheme="minorHAnsi"/>
+          <w:color w:val="000000"/>
+          <w:lang w:eastAsia="da-DK"/>
+        </w:rPr>
+      </w:pPr>
+    </w:p>
+    <w:p>
+      <w:pPr>
+        <w:rPr>
+          <w:rFonts w:eastAsia="Times New Roman" w:cstheme="minorHAnsi"/>
+          <w:color w:val="000000"/>
+          <w:lang w:eastAsia="da-DK"/>
+        </w:rPr>
+      </w:pPr>
+      <w:r>
+        <w:rPr>
+          <w:rFonts w:eastAsia="Times New Roman" w:cstheme="minorHAnsi"/>
+          <w:color w:val="000000"/>
+          <w:lang w:eastAsia="da-DK"/>
+        </w:rPr>
+        <w:t>Frost og Jonas:</w:t>
+      </w:r>
+    </w:p>
+    <w:p>
+      <w:pPr>
+        <w:rPr>
+          <w:rFonts w:eastAsia="Times New Roman" w:cstheme="minorHAnsi"/>
+          <w:color w:val="000000"/>
+          <w:lang w:eastAsia="da-DK"/>
+        </w:rPr>
+      </w:pPr>
+      <w:r>
+        <w:rPr>
+          <w:rFonts w:eastAsia="Times New Roman" w:cstheme="minorHAnsi"/>
+          <w:color w:val="000000"/>
+          <w:lang w:eastAsia="da-DK"/>
+        </w:rPr>
+        <w:t>Vi researchede hvordan man binder spring og javascript sammen, med henblik på at lave status på sæder.</w:t>
+      </w:r>
+    </w:p>
+    <w:p>
+      <w:pPr>
+        <w:rPr>
+          <w:rFonts w:eastAsia="Times New Roman" w:cstheme="minorHAnsi"/>
+          <w:color w:val="000000"/>
+          <w:lang w:eastAsia="da-DK"/>
+        </w:rPr>
+      </w:pPr>
+      <w:r>
+        <w:rPr>
+          <w:rFonts w:eastAsia="Times New Roman" w:cstheme="minorHAnsi"/>
+          <w:color w:val="000000"/>
+          <w:lang w:eastAsia="da-DK"/>
+        </w:rPr>
+        <w:t>Casper finpudsede lidt CSS på forsiden</w:t>
+      </w:r>
+    </w:p>
+    <w:p>
+      <w:pPr>
+        <w:rPr>
+          <w:rFonts w:eastAsia="Times New Roman" w:cstheme="minorHAnsi"/>
+          <w:color w:val="000000"/>
+          <w:lang w:eastAsia="da-DK"/>
+        </w:rPr>
+      </w:pPr>
+      <w:r>
+        <w:rPr>
+          <w:rFonts w:eastAsia="Times New Roman" w:cstheme="minorHAnsi"/>
+          <w:color w:val="000000"/>
+          <w:lang w:eastAsia="da-DK"/>
+        </w:rPr>
+        <w:t>Jonas hjalp Christian og Patrick med visninger, nærmere specifikt dato/tid.</w:t>
+      </w:r>
+    </w:p>
+    <w:p>
+      <w:pPr>
+        <w:rPr>
+          <w:rFonts w:eastAsia="Times New Roman" w:cstheme="minorHAnsi"/>
+          <w:color w:val="000000"/>
+          <w:lang w:eastAsia="da-DK"/>
+        </w:rPr>
+      </w:pPr>
+    </w:p>
+    <w:p>
+      <w:pPr>
+        <w:rPr>
+          <w:rFonts w:eastAsia="Times New Roman" w:cstheme="minorHAnsi"/>
+          <w:color w:val="000000"/>
+          <w:lang w:eastAsia="da-DK"/>
+        </w:rPr>
+      </w:pPr>
+      <w:r>
+        <w:rPr>
+          <w:rFonts w:eastAsia="Times New Roman" w:cstheme="minorHAnsi"/>
+          <w:color w:val="000000"/>
+          <w:lang w:eastAsia="da-DK"/>
+        </w:rPr>
+        <w:t>Patrick &amp; Christian:</w:t>
+      </w:r>
+    </w:p>
+    <w:p>
+      <w:r>
+        <w:rPr>
+          <w:rFonts w:eastAsia="Times New Roman" w:cstheme="minorHAnsi"/>
+          <w:color w:val="000000"/>
+          <w:lang w:eastAsia="da-DK"/>
+        </w:rPr>
+        <w:t>Vi har færdiggjort opret visning funktion, med mindre problemer undervejs, men ikke noget der ikke kunne løses hurtigt.</w:t>
+      </w:r>
+    </w:p>
+    <w:p/>
+    <w:p/>
+    <w:p>
+      <w:pPr>
+        <w:pStyle w:val="Heading1"/>
+      </w:pPr>
+      <w:r>
+        <w:t xml:space="preserve">Iteration </w:t>
+      </w:r>
+      <w:r>
+        <w:t>3</w:t>
+      </w:r>
+    </w:p>
+    <w:p>
+      <w:r>
+        <w:t>Iteration start fredag 19-10-18</w:t>
+      </w:r>
+      <w:r>
+        <w:t xml:space="preserve"> kl 12</w:t>
+      </w:r>
+    </w:p>
+    <w:p>
+      <w:r>
+        <w:t>Iteration slut tirsdag 23-10-18</w:t>
+      </w:r>
+    </w:p>
+    <w:p>
+      <w:r>
+        <w:t>I tredje iteration fik vi nye user stories, men ingen ændringer til de user stories vi allerede havde. Disse fik også en ny prioritet i forhold til hvad der manglede i prototypen.</w:t>
+      </w:r>
+    </w:p>
+    <w:p>
+      <w:r>
+        <w:t>De nye user stories i prioriteret rækkefølge, samt de manglende user stories fra forige iterationer:</w:t>
+      </w:r>
+    </w:p>
+    <w:p>
+      <w:pPr>
+        <w:pStyle w:val="ListParagraph"/>
+        <w:numPr>
+          <w:ilvl w:val="0"/>
+          <w:numId w:val="15"/>
+        </w:numPr>
+        <w:spacing w:before="0" w:after="0"/>
+      </w:pPr>
+      <w:r>
+        <w:t>Som bruger skal jeg kunne sælge slik og sodavand over app’en.</w:t>
+      </w:r>
+      <w:r>
+        <w:t xml:space="preserve"> 7 timer</w:t>
+      </w:r>
+    </w:p>
+    <w:p>
+      <w:pPr>
+        <w:pStyle w:val="ListParagraph"/>
+        <w:numPr>
+          <w:ilvl w:val="0"/>
+          <w:numId w:val="15"/>
+        </w:numPr>
+        <w:spacing w:before="0" w:after="0"/>
+      </w:pPr>
+      <w:r>
+        <w:t>Som bruger skal jeg kunne se en oversigt over vagtplanen.</w:t>
+      </w:r>
+      <w:r>
+        <w:t xml:space="preserve"> 1 time</w:t>
+      </w:r>
+    </w:p>
+    <w:p>
+      <w:pPr>
+        <w:pStyle w:val="ListParagraph"/>
+        <w:numPr>
+          <w:ilvl w:val="0"/>
+          <w:numId w:val="15"/>
+        </w:numPr>
+        <w:spacing w:before="0" w:after="0"/>
+      </w:pPr>
+      <w:r>
+        <w:rPr>
+          <w:rFonts w:eastAsia="Times New Roman" w:cstheme="minorHAnsi"/>
+          <w:bCs/>
+          <w:color w:val="000000"/>
+          <w:lang w:eastAsia="da-DK"/>
+        </w:rPr>
+        <w:t xml:space="preserve">Som administrator skal jeg kunne se en oversigt over salg af billetter for hver film: </w:t>
+      </w:r>
+      <w:r>
+        <w:rPr>
+          <w:rFonts w:eastAsia="Times New Roman" w:cstheme="minorHAnsi"/>
+          <w:bCs/>
+          <w:color w:val="000000"/>
+          <w:lang w:eastAsia="da-DK"/>
+        </w:rPr>
+        <w:t>9</w:t>
+      </w:r>
+      <w:r>
+        <w:rPr>
+          <w:rFonts w:eastAsia="Times New Roman" w:cstheme="minorHAnsi"/>
+          <w:bCs/>
+          <w:color w:val="000000"/>
+          <w:lang w:eastAsia="da-DK"/>
+        </w:rPr>
+        <w:t xml:space="preserve"> timer</w:t>
+      </w:r>
+    </w:p>
+    <w:p/>
+    <w:p>
+      <w:pPr>
+        <w:pStyle w:val="Heading2"/>
+      </w:pPr>
+      <w:r>
+        <w:t>Tasks</w:t>
+      </w:r>
+    </w:p>
+    <w:p>
+      <w:pPr>
+        <w:spacing w:before="0" w:after="0"/>
+      </w:pPr>
+    </w:p>
+    <w:p>
+      <w:pPr>
+        <w:spacing w:before="0" w:after="0"/>
+      </w:pPr>
+      <w:r>
+        <w:t>Alle nye task tilføjet i tredje iteration.</w:t>
+      </w:r>
+    </w:p>
+    <w:p>
+      <w:pPr>
+        <w:pStyle w:val="ListParagraph"/>
+        <w:numPr>
+          <w:ilvl w:val="0"/>
+          <w:numId w:val="16"/>
+        </w:numPr>
+        <w:spacing w:before="0" w:after="0"/>
+      </w:pPr>
+      <w:r>
+        <w:t>Som bruger skal jeg kunne sælge slik og sodavand over app’en.</w:t>
+      </w:r>
+      <w:r>
+        <w:t xml:space="preserve"> 7 timer</w:t>
+      </w:r>
+    </w:p>
+    <w:p>
+      <w:pPr>
+        <w:pStyle w:val="ListParagraph"/>
+        <w:numPr>
+          <w:ilvl w:val="0"/>
+          <w:numId w:val="18"/>
+        </w:numPr>
+      </w:pPr>
+      <w:r>
+        <w:t>Lav en Slik tabel og klasse, samt tabel til at håndtere silk salg</w:t>
+      </w:r>
+      <w:r>
+        <w:t xml:space="preserve"> (1 time)</w:t>
+      </w:r>
+    </w:p>
+    <w:p>
+      <w:pPr>
+        <w:pStyle w:val="ListParagraph"/>
+        <w:numPr>
+          <w:ilvl w:val="0"/>
+          <w:numId w:val="18"/>
+        </w:numPr>
+      </w:pPr>
+      <w:r>
+        <w:t>Lav en opret/redigér slik funktion</w:t>
+      </w:r>
+      <w:r>
+        <w:t xml:space="preserve"> (2 timer)</w:t>
+      </w:r>
+    </w:p>
+    <w:p>
+      <w:pPr>
+        <w:pStyle w:val="ListParagraph"/>
+        <w:numPr>
+          <w:ilvl w:val="0"/>
+          <w:numId w:val="18"/>
+        </w:numPr>
+      </w:pPr>
+      <w:r>
         <w:lastRenderedPageBreak/>
-        <w:t>Patrick og Matthias</w:t>
-      </w:r>
-    </w:p>
-    <w:p>
-      <w:pPr>
-        <w:spacing w:before="0" w:after="0" w:line="240" w:lineRule="auto"/>
-        <w:rPr>
-          <w:rFonts w:eastAsia="Times New Roman" w:cstheme="minorHAnsi"/>
-          <w:lang w:eastAsia="da-DK"/>
-        </w:rPr>
-      </w:pPr>
-    </w:p>
-    <w:p>
-      <w:pPr>
-        <w:spacing w:before="0" w:after="0" w:line="240" w:lineRule="auto"/>
-        <w:rPr>
-          <w:rFonts w:eastAsia="Times New Roman" w:cstheme="minorHAnsi"/>
-          <w:lang w:eastAsia="da-DK"/>
-        </w:rPr>
-      </w:pPr>
-      <w:r>
-        <w:rPr>
-          <w:rFonts w:eastAsia="Times New Roman" w:cstheme="minorHAnsi"/>
-          <w:color w:val="000000"/>
-          <w:lang w:eastAsia="da-DK"/>
-        </w:rPr>
-        <w:t xml:space="preserve">Vi har lavet et meget flot logo til </w:t>
-      </w:r>
-      <w:proofErr w:type="spellStart"/>
-      <w:r>
-        <w:rPr>
-          <w:rFonts w:eastAsia="Times New Roman" w:cstheme="minorHAnsi"/>
-          <w:color w:val="000000"/>
-          <w:lang w:eastAsia="da-DK"/>
-        </w:rPr>
-        <w:t>KinoXP</w:t>
-      </w:r>
-      <w:proofErr w:type="spellEnd"/>
-      <w:r>
-        <w:rPr>
-          <w:rFonts w:eastAsia="Times New Roman" w:cstheme="minorHAnsi"/>
-          <w:color w:val="000000"/>
-          <w:lang w:eastAsia="da-DK"/>
-        </w:rPr>
-        <w:t xml:space="preserve">. Vi har oprettet et ER-diagram, lavet tre følgende tabeller: Film, Visninger og Bruger. Disse tabeller har vi oprettet i en database, hvor </w:t>
-      </w:r>
-      <w:proofErr w:type="spellStart"/>
-      <w:r>
-        <w:rPr>
-          <w:rFonts w:eastAsia="Times New Roman" w:cstheme="minorHAnsi"/>
-          <w:color w:val="000000"/>
-          <w:lang w:eastAsia="da-DK"/>
-        </w:rPr>
-        <w:t>idFilm</w:t>
-      </w:r>
-      <w:proofErr w:type="spellEnd"/>
-      <w:r>
-        <w:rPr>
-          <w:rFonts w:eastAsia="Times New Roman" w:cstheme="minorHAnsi"/>
-          <w:color w:val="000000"/>
-          <w:lang w:eastAsia="da-DK"/>
-        </w:rPr>
-        <w:t xml:space="preserve"> er en </w:t>
-      </w:r>
-      <w:proofErr w:type="spellStart"/>
-      <w:r>
-        <w:rPr>
-          <w:rFonts w:eastAsia="Times New Roman" w:cstheme="minorHAnsi"/>
-          <w:color w:val="000000"/>
-          <w:lang w:eastAsia="da-DK"/>
-        </w:rPr>
-        <w:t>foreign</w:t>
-      </w:r>
-      <w:proofErr w:type="spellEnd"/>
-      <w:r>
-        <w:rPr>
-          <w:rFonts w:eastAsia="Times New Roman" w:cstheme="minorHAnsi"/>
-          <w:color w:val="000000"/>
-          <w:lang w:eastAsia="da-DK"/>
-        </w:rPr>
-        <w:t xml:space="preserve"> </w:t>
-      </w:r>
-      <w:proofErr w:type="spellStart"/>
-      <w:r>
-        <w:rPr>
-          <w:rFonts w:eastAsia="Times New Roman" w:cstheme="minorHAnsi"/>
-          <w:color w:val="000000"/>
-          <w:lang w:eastAsia="da-DK"/>
-        </w:rPr>
-        <w:t>key</w:t>
-      </w:r>
-      <w:proofErr w:type="spellEnd"/>
-      <w:r>
-        <w:rPr>
-          <w:rFonts w:eastAsia="Times New Roman" w:cstheme="minorHAnsi"/>
-          <w:color w:val="000000"/>
-          <w:lang w:eastAsia="da-DK"/>
-        </w:rPr>
-        <w:t xml:space="preserve"> i Visninger. Patrick gik kl. 10 fordi han skulle til kiropraktor. Vi havde fejl-estimeret hvor længe det ville </w:t>
-      </w:r>
-      <w:proofErr w:type="gramStart"/>
-      <w:r>
-        <w:rPr>
-          <w:rFonts w:eastAsia="Times New Roman" w:cstheme="minorHAnsi"/>
-          <w:color w:val="000000"/>
-          <w:lang w:eastAsia="da-DK"/>
-        </w:rPr>
-        <w:t>tage,</w:t>
-      </w:r>
-      <w:proofErr w:type="gramEnd"/>
-      <w:r>
-        <w:rPr>
-          <w:rFonts w:eastAsia="Times New Roman" w:cstheme="minorHAnsi"/>
-          <w:color w:val="000000"/>
-          <w:lang w:eastAsia="da-DK"/>
-        </w:rPr>
-        <w:t xml:space="preserve"> at oprette disse i databasen.</w:t>
-      </w:r>
-    </w:p>
-    <w:p>
-      <w:pPr>
-        <w:spacing w:before="0" w:after="0" w:line="240" w:lineRule="auto"/>
-        <w:rPr>
-          <w:rFonts w:eastAsia="Times New Roman" w:cstheme="minorHAnsi"/>
-          <w:lang w:eastAsia="da-DK"/>
-        </w:rPr>
-      </w:pPr>
-    </w:p>
-    <w:p>
-      <w:pPr>
-        <w:pStyle w:val="Overskrift3"/>
-      </w:pPr>
-      <w:bookmarkStart w:id="14" w:name="_Toc527101622"/>
-      <w:r>
-        <w:t>fredag 12-10-2018</w:t>
-      </w:r>
-      <w:bookmarkEnd w:id="14"/>
+        <w:t>Lav salg af slik med dropdown og antal.</w:t>
+      </w:r>
+    </w:p>
+    <w:p>
+      <w:pPr>
+        <w:pStyle w:val="ListParagraph"/>
+        <w:ind w:left="1080"/>
+      </w:pPr>
+      <w:r>
+        <w:t>Dropdown starter på en og oprettes derefter dynamisk</w:t>
+      </w:r>
+      <w:r>
+        <w:t xml:space="preserve"> (4 timer)</w:t>
+      </w:r>
+    </w:p>
+    <w:p>
+      <w:pPr>
+        <w:pStyle w:val="ListParagraph"/>
+        <w:numPr>
+          <w:ilvl w:val="0"/>
+          <w:numId w:val="16"/>
+        </w:numPr>
+        <w:spacing w:before="0" w:after="0"/>
+      </w:pPr>
+      <w:r>
+        <w:t>Som bruger skal jeg kunne se en oversigt over vagtplanen.</w:t>
+      </w:r>
+      <w:r>
+        <w:t xml:space="preserve"> 1 time</w:t>
+      </w:r>
+    </w:p>
+    <w:p>
+      <w:pPr>
+        <w:pStyle w:val="ListParagraph"/>
+        <w:numPr>
+          <w:ilvl w:val="0"/>
+          <w:numId w:val="19"/>
+        </w:numPr>
+      </w:pPr>
+      <w:r>
+        <w:t>Lav en tabel i HTML der viser en vagtplan.</w:t>
+      </w:r>
+    </w:p>
+    <w:p>
+      <w:r>
+        <w:t>Logbog fredag 19-10-18 efter 12</w:t>
+      </w:r>
     </w:p>
     <w:p/>
     <w:p/>
     <w:p/>
+    <w:p>
+      <w:r>
+        <w:t>Logbog tirsdag 23-10-18</w:t>
+      </w:r>
+    </w:p>
+    <w:p>
+      <w:pPr>
+        <w:spacing w:before="0" w:after="0" w:line="240" w:lineRule="auto"/>
+        <w:rPr>
+          <w:rFonts w:eastAsia="Times New Roman" w:cstheme="minorHAnsi"/>
+          <w:lang w:eastAsia="da-DK"/>
+        </w:rPr>
+      </w:pPr>
+    </w:p>
+    <w:p>
+      <w:pPr>
+        <w:rPr>
+          <w:rFonts w:eastAsia="Times New Roman" w:cstheme="minorHAnsi"/>
+          <w:color w:val="000000"/>
+          <w:lang w:eastAsia="da-DK"/>
+        </w:rPr>
+      </w:pPr>
+    </w:p>
     <w:p/>
     <w:sectPr>
-      <w:footerReference w:type="default" r:id="rId9"/>
+      <w:footerReference w:type="default" r:id="rId10"/>
       <w:pgSz w:w="11906" w:h="16838"/>
       <w:pgMar w:top="1701" w:right="1134" w:bottom="1701" w:left="1134" w:header="708" w:footer="708" w:gutter="0"/>
       <w:pgNumType w:start="0"/>
@@ -4784,7 +7019,7 @@
   </w:tbl>
   <w:p>
     <w:pPr>
-      <w:pStyle w:val="Sidefod"/>
+      <w:pStyle w:val="Footer"/>
     </w:pPr>
   </w:p>
 </w:ftr>
@@ -4818,6 +7053,95 @@
 <file path=word/numbering.xml><?xml version="1.0" encoding="utf-8"?>
 <w:numbering xmlns:wpc="http://schemas.microsoft.com/office/word/2010/wordprocessingCanvas" xmlns:cx="http://schemas.microsoft.com/office/drawing/2014/chartex" xmlns:cx1="http://schemas.microsoft.com/office/drawing/2015/9/8/chartex" xmlns:cx2="http://schemas.microsoft.com/office/drawing/2015/10/21/chartex" xmlns:cx3="http://schemas.microsoft.com/office/drawing/2016/5/9/chartex" xmlns:cx4="http://schemas.microsoft.com/office/drawing/2016/5/10/chartex" xmlns:cx5="http://schemas.microsoft.com/office/drawing/2016/5/11/chartex" xmlns:cx6="http://schemas.microsoft.com/office/drawing/2016/5/12/chartex" xmlns:cx7="http://schemas.microsoft.com/office/drawing/2016/5/13/chartex" xmlns:cx8="http://schemas.microsoft.com/office/drawing/2016/5/14/chartex" xmlns:mc="http://schemas.openxmlformats.org/markup-compatibility/2006" xmlns:aink="http://schemas.microsoft.com/office/drawing/2016/ink" xmlns:am3d="http://schemas.microsoft.com/office/drawing/2017/model3d" xmlns:o="urn:schemas-microsoft-com:office:office" xmlns:r="http://schemas.openxmlformats.org/officeDocument/2006/relationships" xmlns:m="http://schemas.openxmlformats.org/officeDocument/2006/math" xmlns:v="urn:schemas-microsoft-com:vml" xmlns:wp14="http://schemas.microsoft.com/office/word/2010/wordprocessingDrawing" xmlns:wp="http://schemas.openxmlformats.org/drawingml/2006/wordprocessingDrawing" xmlns:w10="urn:schemas-microsoft-com:office:word" xmlns:w="http://schemas.openxmlformats.org/wordprocessingml/2006/main" xmlns:w14="http://schemas.microsoft.com/office/word/2010/wordml" xmlns:w15="http://schemas.microsoft.com/office/word/2012/wordml" xmlns:w16cid="http://schemas.microsoft.com/office/word/2016/wordml/cid" xmlns:w16se="http://schemas.microsoft.com/office/word/2015/wordml/symex" xmlns:wpg="http://schemas.microsoft.com/office/word/2010/wordprocessingGroup" xmlns:wpi="http://schemas.microsoft.com/office/word/2010/wordprocessingInk" xmlns:wne="http://schemas.microsoft.com/office/word/2006/wordml" xmlns:wps="http://schemas.microsoft.com/office/word/2010/wordprocessingShape" mc:Ignorable="w14 w15 w16se w16cid wp14">
   <w:abstractNum w:abstractNumId="0" w15:restartNumberingAfterBreak="0">
+    <w:nsid w:val="094D74D1"/>
+    <w:multiLevelType w:val="hybridMultilevel"/>
+    <w:tmpl w:val="65EECE96"/>
+    <w:lvl w:ilvl="0" w:tplc="6CBE4A3C">
+      <w:start w:val="1"/>
+      <w:numFmt w:val="lowerLetter"/>
+      <w:lvlText w:val="%1."/>
+      <w:lvlJc w:val="left"/>
+      <w:pPr>
+        <w:ind w:left="1080" w:hanging="360"/>
+      </w:pPr>
+      <w:rPr>
+        <w:rFonts w:hint="default"/>
+      </w:rPr>
+    </w:lvl>
+    <w:lvl w:ilvl="1" w:tplc="04060019" w:tentative="1">
+      <w:start w:val="1"/>
+      <w:numFmt w:val="lowerLetter"/>
+      <w:lvlText w:val="%2."/>
+      <w:lvlJc w:val="left"/>
+      <w:pPr>
+        <w:ind w:left="1800" w:hanging="360"/>
+      </w:pPr>
+    </w:lvl>
+    <w:lvl w:ilvl="2" w:tplc="0406001B" w:tentative="1">
+      <w:start w:val="1"/>
+      <w:numFmt w:val="lowerRoman"/>
+      <w:lvlText w:val="%3."/>
+      <w:lvlJc w:val="right"/>
+      <w:pPr>
+        <w:ind w:left="2520" w:hanging="180"/>
+      </w:pPr>
+    </w:lvl>
+    <w:lvl w:ilvl="3" w:tplc="0406000F" w:tentative="1">
+      <w:start w:val="1"/>
+      <w:numFmt w:val="decimal"/>
+      <w:lvlText w:val="%4."/>
+      <w:lvlJc w:val="left"/>
+      <w:pPr>
+        <w:ind w:left="3240" w:hanging="360"/>
+      </w:pPr>
+    </w:lvl>
+    <w:lvl w:ilvl="4" w:tplc="04060019" w:tentative="1">
+      <w:start w:val="1"/>
+      <w:numFmt w:val="lowerLetter"/>
+      <w:lvlText w:val="%5."/>
+      <w:lvlJc w:val="left"/>
+      <w:pPr>
+        <w:ind w:left="3960" w:hanging="360"/>
+      </w:pPr>
+    </w:lvl>
+    <w:lvl w:ilvl="5" w:tplc="0406001B" w:tentative="1">
+      <w:start w:val="1"/>
+      <w:numFmt w:val="lowerRoman"/>
+      <w:lvlText w:val="%6."/>
+      <w:lvlJc w:val="right"/>
+      <w:pPr>
+        <w:ind w:left="4680" w:hanging="180"/>
+      </w:pPr>
+    </w:lvl>
+    <w:lvl w:ilvl="6" w:tplc="0406000F" w:tentative="1">
+      <w:start w:val="1"/>
+      <w:numFmt w:val="decimal"/>
+      <w:lvlText w:val="%7."/>
+      <w:lvlJc w:val="left"/>
+      <w:pPr>
+        <w:ind w:left="5400" w:hanging="360"/>
+      </w:pPr>
+    </w:lvl>
+    <w:lvl w:ilvl="7" w:tplc="04060019" w:tentative="1">
+      <w:start w:val="1"/>
+      <w:numFmt w:val="lowerLetter"/>
+      <w:lvlText w:val="%8."/>
+      <w:lvlJc w:val="left"/>
+      <w:pPr>
+        <w:ind w:left="6120" w:hanging="360"/>
+      </w:pPr>
+    </w:lvl>
+    <w:lvl w:ilvl="8" w:tplc="0406001B" w:tentative="1">
+      <w:start w:val="1"/>
+      <w:numFmt w:val="lowerRoman"/>
+      <w:lvlText w:val="%9."/>
+      <w:lvlJc w:val="right"/>
+      <w:pPr>
+        <w:ind w:left="6840" w:hanging="180"/>
+      </w:pPr>
+    </w:lvl>
+  </w:abstractNum>
+  <w:abstractNum w:abstractNumId="1" w15:restartNumberingAfterBreak="0">
     <w:nsid w:val="0B9A3476"/>
     <w:multiLevelType w:val="hybridMultilevel"/>
     <w:tmpl w:val="7806E17E"/>
@@ -4906,7 +7230,276 @@
       </w:pPr>
     </w:lvl>
   </w:abstractNum>
-  <w:abstractNum w:abstractNumId="1" w15:restartNumberingAfterBreak="0">
+  <w:abstractNum w:abstractNumId="2" w15:restartNumberingAfterBreak="0">
+    <w:nsid w:val="0EC560D3"/>
+    <w:multiLevelType w:val="hybridMultilevel"/>
+    <w:tmpl w:val="2F16AEFC"/>
+    <w:lvl w:ilvl="0" w:tplc="3A0EB228">
+      <w:start w:val="1"/>
+      <w:numFmt w:val="lowerLetter"/>
+      <w:lvlText w:val="%1."/>
+      <w:lvlJc w:val="left"/>
+      <w:pPr>
+        <w:ind w:left="1080" w:hanging="360"/>
+      </w:pPr>
+      <w:rPr>
+        <w:rFonts w:hint="default"/>
+      </w:rPr>
+    </w:lvl>
+    <w:lvl w:ilvl="1" w:tplc="04060019" w:tentative="1">
+      <w:start w:val="1"/>
+      <w:numFmt w:val="lowerLetter"/>
+      <w:lvlText w:val="%2."/>
+      <w:lvlJc w:val="left"/>
+      <w:pPr>
+        <w:ind w:left="1800" w:hanging="360"/>
+      </w:pPr>
+    </w:lvl>
+    <w:lvl w:ilvl="2" w:tplc="0406001B" w:tentative="1">
+      <w:start w:val="1"/>
+      <w:numFmt w:val="lowerRoman"/>
+      <w:lvlText w:val="%3."/>
+      <w:lvlJc w:val="right"/>
+      <w:pPr>
+        <w:ind w:left="2520" w:hanging="180"/>
+      </w:pPr>
+    </w:lvl>
+    <w:lvl w:ilvl="3" w:tplc="0406000F" w:tentative="1">
+      <w:start w:val="1"/>
+      <w:numFmt w:val="decimal"/>
+      <w:lvlText w:val="%4."/>
+      <w:lvlJc w:val="left"/>
+      <w:pPr>
+        <w:ind w:left="3240" w:hanging="360"/>
+      </w:pPr>
+    </w:lvl>
+    <w:lvl w:ilvl="4" w:tplc="04060019" w:tentative="1">
+      <w:start w:val="1"/>
+      <w:numFmt w:val="lowerLetter"/>
+      <w:lvlText w:val="%5."/>
+      <w:lvlJc w:val="left"/>
+      <w:pPr>
+        <w:ind w:left="3960" w:hanging="360"/>
+      </w:pPr>
+    </w:lvl>
+    <w:lvl w:ilvl="5" w:tplc="0406001B" w:tentative="1">
+      <w:start w:val="1"/>
+      <w:numFmt w:val="lowerRoman"/>
+      <w:lvlText w:val="%6."/>
+      <w:lvlJc w:val="right"/>
+      <w:pPr>
+        <w:ind w:left="4680" w:hanging="180"/>
+      </w:pPr>
+    </w:lvl>
+    <w:lvl w:ilvl="6" w:tplc="0406000F" w:tentative="1">
+      <w:start w:val="1"/>
+      <w:numFmt w:val="decimal"/>
+      <w:lvlText w:val="%7."/>
+      <w:lvlJc w:val="left"/>
+      <w:pPr>
+        <w:ind w:left="5400" w:hanging="360"/>
+      </w:pPr>
+    </w:lvl>
+    <w:lvl w:ilvl="7" w:tplc="04060019" w:tentative="1">
+      <w:start w:val="1"/>
+      <w:numFmt w:val="lowerLetter"/>
+      <w:lvlText w:val="%8."/>
+      <w:lvlJc w:val="left"/>
+      <w:pPr>
+        <w:ind w:left="6120" w:hanging="360"/>
+      </w:pPr>
+    </w:lvl>
+    <w:lvl w:ilvl="8" w:tplc="0406001B" w:tentative="1">
+      <w:start w:val="1"/>
+      <w:numFmt w:val="lowerRoman"/>
+      <w:lvlText w:val="%9."/>
+      <w:lvlJc w:val="right"/>
+      <w:pPr>
+        <w:ind w:left="6840" w:hanging="180"/>
+      </w:pPr>
+    </w:lvl>
+  </w:abstractNum>
+  <w:abstractNum w:abstractNumId="3" w15:restartNumberingAfterBreak="0">
+    <w:nsid w:val="22775726"/>
+    <w:multiLevelType w:val="hybridMultilevel"/>
+    <w:tmpl w:val="0A468794"/>
+    <w:lvl w:ilvl="0" w:tplc="0406000F">
+      <w:start w:val="2"/>
+      <w:numFmt w:val="decimal"/>
+      <w:lvlText w:val="%1."/>
+      <w:lvlJc w:val="left"/>
+      <w:pPr>
+        <w:ind w:left="720" w:hanging="360"/>
+      </w:pPr>
+      <w:rPr>
+        <w:rFonts w:hint="default"/>
+      </w:rPr>
+    </w:lvl>
+    <w:lvl w:ilvl="1" w:tplc="04060019" w:tentative="1">
+      <w:start w:val="1"/>
+      <w:numFmt w:val="lowerLetter"/>
+      <w:lvlText w:val="%2."/>
+      <w:lvlJc w:val="left"/>
+      <w:pPr>
+        <w:ind w:left="1440" w:hanging="360"/>
+      </w:pPr>
+    </w:lvl>
+    <w:lvl w:ilvl="2" w:tplc="0406001B" w:tentative="1">
+      <w:start w:val="1"/>
+      <w:numFmt w:val="lowerRoman"/>
+      <w:lvlText w:val="%3."/>
+      <w:lvlJc w:val="right"/>
+      <w:pPr>
+        <w:ind w:left="2160" w:hanging="180"/>
+      </w:pPr>
+    </w:lvl>
+    <w:lvl w:ilvl="3" w:tplc="0406000F" w:tentative="1">
+      <w:start w:val="1"/>
+      <w:numFmt w:val="decimal"/>
+      <w:lvlText w:val="%4."/>
+      <w:lvlJc w:val="left"/>
+      <w:pPr>
+        <w:ind w:left="2880" w:hanging="360"/>
+      </w:pPr>
+    </w:lvl>
+    <w:lvl w:ilvl="4" w:tplc="04060019" w:tentative="1">
+      <w:start w:val="1"/>
+      <w:numFmt w:val="lowerLetter"/>
+      <w:lvlText w:val="%5."/>
+      <w:lvlJc w:val="left"/>
+      <w:pPr>
+        <w:ind w:left="3600" w:hanging="360"/>
+      </w:pPr>
+    </w:lvl>
+    <w:lvl w:ilvl="5" w:tplc="0406001B" w:tentative="1">
+      <w:start w:val="1"/>
+      <w:numFmt w:val="lowerRoman"/>
+      <w:lvlText w:val="%6."/>
+      <w:lvlJc w:val="right"/>
+      <w:pPr>
+        <w:ind w:left="4320" w:hanging="180"/>
+      </w:pPr>
+    </w:lvl>
+    <w:lvl w:ilvl="6" w:tplc="0406000F" w:tentative="1">
+      <w:start w:val="1"/>
+      <w:numFmt w:val="decimal"/>
+      <w:lvlText w:val="%7."/>
+      <w:lvlJc w:val="left"/>
+      <w:pPr>
+        <w:ind w:left="5040" w:hanging="360"/>
+      </w:pPr>
+    </w:lvl>
+    <w:lvl w:ilvl="7" w:tplc="04060019" w:tentative="1">
+      <w:start w:val="1"/>
+      <w:numFmt w:val="lowerLetter"/>
+      <w:lvlText w:val="%8."/>
+      <w:lvlJc w:val="left"/>
+      <w:pPr>
+        <w:ind w:left="5760" w:hanging="360"/>
+      </w:pPr>
+    </w:lvl>
+    <w:lvl w:ilvl="8" w:tplc="0406001B" w:tentative="1">
+      <w:start w:val="1"/>
+      <w:numFmt w:val="lowerRoman"/>
+      <w:lvlText w:val="%9."/>
+      <w:lvlJc w:val="right"/>
+      <w:pPr>
+        <w:ind w:left="6480" w:hanging="180"/>
+      </w:pPr>
+    </w:lvl>
+  </w:abstractNum>
+  <w:abstractNum w:abstractNumId="4" w15:restartNumberingAfterBreak="0">
+    <w:nsid w:val="26960D39"/>
+    <w:multiLevelType w:val="hybridMultilevel"/>
+    <w:tmpl w:val="3DE6FF40"/>
+    <w:lvl w:ilvl="0" w:tplc="D7B25554">
+      <w:start w:val="1"/>
+      <w:numFmt w:val="decimal"/>
+      <w:lvlText w:val="%1."/>
+      <w:lvlJc w:val="left"/>
+      <w:pPr>
+        <w:ind w:left="720" w:hanging="360"/>
+      </w:pPr>
+      <w:rPr>
+        <w:rFonts w:ascii="Arial" w:eastAsiaTheme="minorEastAsia" w:hAnsi="Arial" w:cs="Arial" w:hint="default"/>
+        <w:b w:val="0"/>
+        <w:sz w:val="22"/>
+      </w:rPr>
+    </w:lvl>
+    <w:lvl w:ilvl="1" w:tplc="04060019" w:tentative="1">
+      <w:start w:val="1"/>
+      <w:numFmt w:val="lowerLetter"/>
+      <w:lvlText w:val="%2."/>
+      <w:lvlJc w:val="left"/>
+      <w:pPr>
+        <w:ind w:left="1440" w:hanging="360"/>
+      </w:pPr>
+    </w:lvl>
+    <w:lvl w:ilvl="2" w:tplc="0406001B" w:tentative="1">
+      <w:start w:val="1"/>
+      <w:numFmt w:val="lowerRoman"/>
+      <w:lvlText w:val="%3."/>
+      <w:lvlJc w:val="right"/>
+      <w:pPr>
+        <w:ind w:left="2160" w:hanging="180"/>
+      </w:pPr>
+    </w:lvl>
+    <w:lvl w:ilvl="3" w:tplc="0406000F" w:tentative="1">
+      <w:start w:val="1"/>
+      <w:numFmt w:val="decimal"/>
+      <w:lvlText w:val="%4."/>
+      <w:lvlJc w:val="left"/>
+      <w:pPr>
+        <w:ind w:left="2880" w:hanging="360"/>
+      </w:pPr>
+    </w:lvl>
+    <w:lvl w:ilvl="4" w:tplc="04060019" w:tentative="1">
+      <w:start w:val="1"/>
+      <w:numFmt w:val="lowerLetter"/>
+      <w:lvlText w:val="%5."/>
+      <w:lvlJc w:val="left"/>
+      <w:pPr>
+        <w:ind w:left="3600" w:hanging="360"/>
+      </w:pPr>
+    </w:lvl>
+    <w:lvl w:ilvl="5" w:tplc="0406001B" w:tentative="1">
+      <w:start w:val="1"/>
+      <w:numFmt w:val="lowerRoman"/>
+      <w:lvlText w:val="%6."/>
+      <w:lvlJc w:val="right"/>
+      <w:pPr>
+        <w:ind w:left="4320" w:hanging="180"/>
+      </w:pPr>
+    </w:lvl>
+    <w:lvl w:ilvl="6" w:tplc="0406000F" w:tentative="1">
+      <w:start w:val="1"/>
+      <w:numFmt w:val="decimal"/>
+      <w:lvlText w:val="%7."/>
+      <w:lvlJc w:val="left"/>
+      <w:pPr>
+        <w:ind w:left="5040" w:hanging="360"/>
+      </w:pPr>
+    </w:lvl>
+    <w:lvl w:ilvl="7" w:tplc="04060019" w:tentative="1">
+      <w:start w:val="1"/>
+      <w:numFmt w:val="lowerLetter"/>
+      <w:lvlText w:val="%8."/>
+      <w:lvlJc w:val="left"/>
+      <w:pPr>
+        <w:ind w:left="5760" w:hanging="360"/>
+      </w:pPr>
+    </w:lvl>
+    <w:lvl w:ilvl="8" w:tplc="0406001B" w:tentative="1">
+      <w:start w:val="1"/>
+      <w:numFmt w:val="lowerRoman"/>
+      <w:lvlText w:val="%9."/>
+      <w:lvlJc w:val="right"/>
+      <w:pPr>
+        <w:ind w:left="6480" w:hanging="180"/>
+      </w:pPr>
+    </w:lvl>
+  </w:abstractNum>
+  <w:abstractNum w:abstractNumId="5" w15:restartNumberingAfterBreak="0">
     <w:nsid w:val="370872F2"/>
     <w:multiLevelType w:val="multilevel"/>
     <w:tmpl w:val="0DD02C1C"/>
@@ -5055,7 +7648,7 @@
       </w:rPr>
     </w:lvl>
   </w:abstractNum>
-  <w:abstractNum w:abstractNumId="2" w15:restartNumberingAfterBreak="0">
+  <w:abstractNum w:abstractNumId="6" w15:restartNumberingAfterBreak="0">
     <w:nsid w:val="3C943953"/>
     <w:multiLevelType w:val="hybridMultilevel"/>
     <w:tmpl w:val="B378873C"/>
@@ -5144,7 +7737,274 @@
       </w:pPr>
     </w:lvl>
   </w:abstractNum>
-  <w:abstractNum w:abstractNumId="3" w15:restartNumberingAfterBreak="0">
+  <w:abstractNum w:abstractNumId="7" w15:restartNumberingAfterBreak="0">
+    <w:nsid w:val="4595380A"/>
+    <w:multiLevelType w:val="hybridMultilevel"/>
+    <w:tmpl w:val="7806E17E"/>
+    <w:lvl w:ilvl="0" w:tplc="0406000F">
+      <w:start w:val="1"/>
+      <w:numFmt w:val="decimal"/>
+      <w:lvlText w:val="%1."/>
+      <w:lvlJc w:val="left"/>
+      <w:pPr>
+        <w:ind w:left="720" w:hanging="360"/>
+      </w:pPr>
+      <w:rPr>
+        <w:rFonts w:hint="default"/>
+      </w:rPr>
+    </w:lvl>
+    <w:lvl w:ilvl="1" w:tplc="04060019">
+      <w:start w:val="1"/>
+      <w:numFmt w:val="lowerLetter"/>
+      <w:lvlText w:val="%2."/>
+      <w:lvlJc w:val="left"/>
+      <w:pPr>
+        <w:ind w:left="1440" w:hanging="360"/>
+      </w:pPr>
+    </w:lvl>
+    <w:lvl w:ilvl="2" w:tplc="0406001B">
+      <w:start w:val="1"/>
+      <w:numFmt w:val="lowerRoman"/>
+      <w:lvlText w:val="%3."/>
+      <w:lvlJc w:val="right"/>
+      <w:pPr>
+        <w:ind w:left="2160" w:hanging="180"/>
+      </w:pPr>
+    </w:lvl>
+    <w:lvl w:ilvl="3" w:tplc="0406000F" w:tentative="1">
+      <w:start w:val="1"/>
+      <w:numFmt w:val="decimal"/>
+      <w:lvlText w:val="%4."/>
+      <w:lvlJc w:val="left"/>
+      <w:pPr>
+        <w:ind w:left="2880" w:hanging="360"/>
+      </w:pPr>
+    </w:lvl>
+    <w:lvl w:ilvl="4" w:tplc="04060019" w:tentative="1">
+      <w:start w:val="1"/>
+      <w:numFmt w:val="lowerLetter"/>
+      <w:lvlText w:val="%5."/>
+      <w:lvlJc w:val="left"/>
+      <w:pPr>
+        <w:ind w:left="3600" w:hanging="360"/>
+      </w:pPr>
+    </w:lvl>
+    <w:lvl w:ilvl="5" w:tplc="0406001B" w:tentative="1">
+      <w:start w:val="1"/>
+      <w:numFmt w:val="lowerRoman"/>
+      <w:lvlText w:val="%6."/>
+      <w:lvlJc w:val="right"/>
+      <w:pPr>
+        <w:ind w:left="4320" w:hanging="180"/>
+      </w:pPr>
+    </w:lvl>
+    <w:lvl w:ilvl="6" w:tplc="0406000F" w:tentative="1">
+      <w:start w:val="1"/>
+      <w:numFmt w:val="decimal"/>
+      <w:lvlText w:val="%7."/>
+      <w:lvlJc w:val="left"/>
+      <w:pPr>
+        <w:ind w:left="5040" w:hanging="360"/>
+      </w:pPr>
+    </w:lvl>
+    <w:lvl w:ilvl="7" w:tplc="04060019" w:tentative="1">
+      <w:start w:val="1"/>
+      <w:numFmt w:val="lowerLetter"/>
+      <w:lvlText w:val="%8."/>
+      <w:lvlJc w:val="left"/>
+      <w:pPr>
+        <w:ind w:left="5760" w:hanging="360"/>
+      </w:pPr>
+    </w:lvl>
+    <w:lvl w:ilvl="8" w:tplc="0406001B" w:tentative="1">
+      <w:start w:val="1"/>
+      <w:numFmt w:val="lowerRoman"/>
+      <w:lvlText w:val="%9."/>
+      <w:lvlJc w:val="right"/>
+      <w:pPr>
+        <w:ind w:left="6480" w:hanging="180"/>
+      </w:pPr>
+    </w:lvl>
+  </w:abstractNum>
+  <w:abstractNum w:abstractNumId="8" w15:restartNumberingAfterBreak="0">
+    <w:nsid w:val="4D7C4640"/>
+    <w:multiLevelType w:val="hybridMultilevel"/>
+    <w:tmpl w:val="296EB402"/>
+    <w:lvl w:ilvl="0" w:tplc="BE02F928">
+      <w:start w:val="1"/>
+      <w:numFmt w:val="lowerLetter"/>
+      <w:lvlText w:val="%1."/>
+      <w:lvlJc w:val="left"/>
+      <w:pPr>
+        <w:ind w:left="1080" w:hanging="360"/>
+      </w:pPr>
+      <w:rPr>
+        <w:rFonts w:hint="default"/>
+      </w:rPr>
+    </w:lvl>
+    <w:lvl w:ilvl="1" w:tplc="04060019" w:tentative="1">
+      <w:start w:val="1"/>
+      <w:numFmt w:val="lowerLetter"/>
+      <w:lvlText w:val="%2."/>
+      <w:lvlJc w:val="left"/>
+      <w:pPr>
+        <w:ind w:left="1800" w:hanging="360"/>
+      </w:pPr>
+    </w:lvl>
+    <w:lvl w:ilvl="2" w:tplc="0406001B" w:tentative="1">
+      <w:start w:val="1"/>
+      <w:numFmt w:val="lowerRoman"/>
+      <w:lvlText w:val="%3."/>
+      <w:lvlJc w:val="right"/>
+      <w:pPr>
+        <w:ind w:left="2520" w:hanging="180"/>
+      </w:pPr>
+    </w:lvl>
+    <w:lvl w:ilvl="3" w:tplc="0406000F" w:tentative="1">
+      <w:start w:val="1"/>
+      <w:numFmt w:val="decimal"/>
+      <w:lvlText w:val="%4."/>
+      <w:lvlJc w:val="left"/>
+      <w:pPr>
+        <w:ind w:left="3240" w:hanging="360"/>
+      </w:pPr>
+    </w:lvl>
+    <w:lvl w:ilvl="4" w:tplc="04060019" w:tentative="1">
+      <w:start w:val="1"/>
+      <w:numFmt w:val="lowerLetter"/>
+      <w:lvlText w:val="%5."/>
+      <w:lvlJc w:val="left"/>
+      <w:pPr>
+        <w:ind w:left="3960" w:hanging="360"/>
+      </w:pPr>
+    </w:lvl>
+    <w:lvl w:ilvl="5" w:tplc="0406001B" w:tentative="1">
+      <w:start w:val="1"/>
+      <w:numFmt w:val="lowerRoman"/>
+      <w:lvlText w:val="%6."/>
+      <w:lvlJc w:val="right"/>
+      <w:pPr>
+        <w:ind w:left="4680" w:hanging="180"/>
+      </w:pPr>
+    </w:lvl>
+    <w:lvl w:ilvl="6" w:tplc="0406000F" w:tentative="1">
+      <w:start w:val="1"/>
+      <w:numFmt w:val="decimal"/>
+      <w:lvlText w:val="%7."/>
+      <w:lvlJc w:val="left"/>
+      <w:pPr>
+        <w:ind w:left="5400" w:hanging="360"/>
+      </w:pPr>
+    </w:lvl>
+    <w:lvl w:ilvl="7" w:tplc="04060019" w:tentative="1">
+      <w:start w:val="1"/>
+      <w:numFmt w:val="lowerLetter"/>
+      <w:lvlText w:val="%8."/>
+      <w:lvlJc w:val="left"/>
+      <w:pPr>
+        <w:ind w:left="6120" w:hanging="360"/>
+      </w:pPr>
+    </w:lvl>
+    <w:lvl w:ilvl="8" w:tplc="0406001B" w:tentative="1">
+      <w:start w:val="1"/>
+      <w:numFmt w:val="lowerRoman"/>
+      <w:lvlText w:val="%9."/>
+      <w:lvlJc w:val="right"/>
+      <w:pPr>
+        <w:ind w:left="6840" w:hanging="180"/>
+      </w:pPr>
+    </w:lvl>
+  </w:abstractNum>
+  <w:abstractNum w:abstractNumId="9" w15:restartNumberingAfterBreak="0">
+    <w:nsid w:val="4FA95913"/>
+    <w:multiLevelType w:val="hybridMultilevel"/>
+    <w:tmpl w:val="D6D43094"/>
+    <w:lvl w:ilvl="0" w:tplc="C6B48A52">
+      <w:start w:val="1"/>
+      <w:numFmt w:val="lowerLetter"/>
+      <w:lvlText w:val="%1."/>
+      <w:lvlJc w:val="left"/>
+      <w:pPr>
+        <w:ind w:left="1080" w:hanging="360"/>
+      </w:pPr>
+      <w:rPr>
+        <w:rFonts w:hint="default"/>
+      </w:rPr>
+    </w:lvl>
+    <w:lvl w:ilvl="1" w:tplc="04060019" w:tentative="1">
+      <w:start w:val="1"/>
+      <w:numFmt w:val="lowerLetter"/>
+      <w:lvlText w:val="%2."/>
+      <w:lvlJc w:val="left"/>
+      <w:pPr>
+        <w:ind w:left="1800" w:hanging="360"/>
+      </w:pPr>
+    </w:lvl>
+    <w:lvl w:ilvl="2" w:tplc="0406001B" w:tentative="1">
+      <w:start w:val="1"/>
+      <w:numFmt w:val="lowerRoman"/>
+      <w:lvlText w:val="%3."/>
+      <w:lvlJc w:val="right"/>
+      <w:pPr>
+        <w:ind w:left="2520" w:hanging="180"/>
+      </w:pPr>
+    </w:lvl>
+    <w:lvl w:ilvl="3" w:tplc="0406000F" w:tentative="1">
+      <w:start w:val="1"/>
+      <w:numFmt w:val="decimal"/>
+      <w:lvlText w:val="%4."/>
+      <w:lvlJc w:val="left"/>
+      <w:pPr>
+        <w:ind w:left="3240" w:hanging="360"/>
+      </w:pPr>
+    </w:lvl>
+    <w:lvl w:ilvl="4" w:tplc="04060019" w:tentative="1">
+      <w:start w:val="1"/>
+      <w:numFmt w:val="lowerLetter"/>
+      <w:lvlText w:val="%5."/>
+      <w:lvlJc w:val="left"/>
+      <w:pPr>
+        <w:ind w:left="3960" w:hanging="360"/>
+      </w:pPr>
+    </w:lvl>
+    <w:lvl w:ilvl="5" w:tplc="0406001B" w:tentative="1">
+      <w:start w:val="1"/>
+      <w:numFmt w:val="lowerRoman"/>
+      <w:lvlText w:val="%6."/>
+      <w:lvlJc w:val="right"/>
+      <w:pPr>
+        <w:ind w:left="4680" w:hanging="180"/>
+      </w:pPr>
+    </w:lvl>
+    <w:lvl w:ilvl="6" w:tplc="0406000F" w:tentative="1">
+      <w:start w:val="1"/>
+      <w:numFmt w:val="decimal"/>
+      <w:lvlText w:val="%7."/>
+      <w:lvlJc w:val="left"/>
+      <w:pPr>
+        <w:ind w:left="5400" w:hanging="360"/>
+      </w:pPr>
+    </w:lvl>
+    <w:lvl w:ilvl="7" w:tplc="04060019" w:tentative="1">
+      <w:start w:val="1"/>
+      <w:numFmt w:val="lowerLetter"/>
+      <w:lvlText w:val="%8."/>
+      <w:lvlJc w:val="left"/>
+      <w:pPr>
+        <w:ind w:left="6120" w:hanging="360"/>
+      </w:pPr>
+    </w:lvl>
+    <w:lvl w:ilvl="8" w:tplc="0406001B" w:tentative="1">
+      <w:start w:val="1"/>
+      <w:numFmt w:val="lowerRoman"/>
+      <w:lvlText w:val="%9."/>
+      <w:lvlJc w:val="right"/>
+      <w:pPr>
+        <w:ind w:left="6840" w:hanging="180"/>
+      </w:pPr>
+    </w:lvl>
+  </w:abstractNum>
+  <w:abstractNum w:abstractNumId="10" w15:restartNumberingAfterBreak="0">
     <w:nsid w:val="4FF24646"/>
     <w:multiLevelType w:val="hybridMultilevel"/>
     <w:tmpl w:val="8D1853F2"/>
@@ -5257,7 +8117,96 @@
       </w:rPr>
     </w:lvl>
   </w:abstractNum>
-  <w:abstractNum w:abstractNumId="4" w15:restartNumberingAfterBreak="0">
+  <w:abstractNum w:abstractNumId="11" w15:restartNumberingAfterBreak="0">
+    <w:nsid w:val="5E6E63D6"/>
+    <w:multiLevelType w:val="hybridMultilevel"/>
+    <w:tmpl w:val="30AEC8A4"/>
+    <w:lvl w:ilvl="0" w:tplc="E8349E6C">
+      <w:start w:val="1"/>
+      <w:numFmt w:val="lowerLetter"/>
+      <w:lvlText w:val="%1."/>
+      <w:lvlJc w:val="left"/>
+      <w:pPr>
+        <w:ind w:left="1080" w:hanging="360"/>
+      </w:pPr>
+      <w:rPr>
+        <w:rFonts w:hint="default"/>
+      </w:rPr>
+    </w:lvl>
+    <w:lvl w:ilvl="1" w:tplc="04060019" w:tentative="1">
+      <w:start w:val="1"/>
+      <w:numFmt w:val="lowerLetter"/>
+      <w:lvlText w:val="%2."/>
+      <w:lvlJc w:val="left"/>
+      <w:pPr>
+        <w:ind w:left="1800" w:hanging="360"/>
+      </w:pPr>
+    </w:lvl>
+    <w:lvl w:ilvl="2" w:tplc="0406001B" w:tentative="1">
+      <w:start w:val="1"/>
+      <w:numFmt w:val="lowerRoman"/>
+      <w:lvlText w:val="%3."/>
+      <w:lvlJc w:val="right"/>
+      <w:pPr>
+        <w:ind w:left="2520" w:hanging="180"/>
+      </w:pPr>
+    </w:lvl>
+    <w:lvl w:ilvl="3" w:tplc="0406000F" w:tentative="1">
+      <w:start w:val="1"/>
+      <w:numFmt w:val="decimal"/>
+      <w:lvlText w:val="%4."/>
+      <w:lvlJc w:val="left"/>
+      <w:pPr>
+        <w:ind w:left="3240" w:hanging="360"/>
+      </w:pPr>
+    </w:lvl>
+    <w:lvl w:ilvl="4" w:tplc="04060019" w:tentative="1">
+      <w:start w:val="1"/>
+      <w:numFmt w:val="lowerLetter"/>
+      <w:lvlText w:val="%5."/>
+      <w:lvlJc w:val="left"/>
+      <w:pPr>
+        <w:ind w:left="3960" w:hanging="360"/>
+      </w:pPr>
+    </w:lvl>
+    <w:lvl w:ilvl="5" w:tplc="0406001B" w:tentative="1">
+      <w:start w:val="1"/>
+      <w:numFmt w:val="lowerRoman"/>
+      <w:lvlText w:val="%6."/>
+      <w:lvlJc w:val="right"/>
+      <w:pPr>
+        <w:ind w:left="4680" w:hanging="180"/>
+      </w:pPr>
+    </w:lvl>
+    <w:lvl w:ilvl="6" w:tplc="0406000F" w:tentative="1">
+      <w:start w:val="1"/>
+      <w:numFmt w:val="decimal"/>
+      <w:lvlText w:val="%7."/>
+      <w:lvlJc w:val="left"/>
+      <w:pPr>
+        <w:ind w:left="5400" w:hanging="360"/>
+      </w:pPr>
+    </w:lvl>
+    <w:lvl w:ilvl="7" w:tplc="04060019" w:tentative="1">
+      <w:start w:val="1"/>
+      <w:numFmt w:val="lowerLetter"/>
+      <w:lvlText w:val="%8."/>
+      <w:lvlJc w:val="left"/>
+      <w:pPr>
+        <w:ind w:left="6120" w:hanging="360"/>
+      </w:pPr>
+    </w:lvl>
+    <w:lvl w:ilvl="8" w:tplc="0406001B" w:tentative="1">
+      <w:start w:val="1"/>
+      <w:numFmt w:val="lowerRoman"/>
+      <w:lvlText w:val="%9."/>
+      <w:lvlJc w:val="right"/>
+      <w:pPr>
+        <w:ind w:left="6840" w:hanging="180"/>
+      </w:pPr>
+    </w:lvl>
+  </w:abstractNum>
+  <w:abstractNum w:abstractNumId="12" w15:restartNumberingAfterBreak="0">
     <w:nsid w:val="64DA5945"/>
     <w:multiLevelType w:val="hybridMultilevel"/>
     <w:tmpl w:val="88A4670E"/>
@@ -5370,7 +8319,274 @@
       </w:rPr>
     </w:lvl>
   </w:abstractNum>
-  <w:abstractNum w:abstractNumId="5" w15:restartNumberingAfterBreak="0">
+  <w:abstractNum w:abstractNumId="13" w15:restartNumberingAfterBreak="0">
+    <w:nsid w:val="673E7113"/>
+    <w:multiLevelType w:val="hybridMultilevel"/>
+    <w:tmpl w:val="C4B6F88C"/>
+    <w:lvl w:ilvl="0" w:tplc="0406000F">
+      <w:start w:val="1"/>
+      <w:numFmt w:val="decimal"/>
+      <w:lvlText w:val="%1."/>
+      <w:lvlJc w:val="left"/>
+      <w:pPr>
+        <w:ind w:left="720" w:hanging="360"/>
+      </w:pPr>
+      <w:rPr>
+        <w:rFonts w:hint="default"/>
+      </w:rPr>
+    </w:lvl>
+    <w:lvl w:ilvl="1" w:tplc="04060019" w:tentative="1">
+      <w:start w:val="1"/>
+      <w:numFmt w:val="lowerLetter"/>
+      <w:lvlText w:val="%2."/>
+      <w:lvlJc w:val="left"/>
+      <w:pPr>
+        <w:ind w:left="1440" w:hanging="360"/>
+      </w:pPr>
+    </w:lvl>
+    <w:lvl w:ilvl="2" w:tplc="0406001B" w:tentative="1">
+      <w:start w:val="1"/>
+      <w:numFmt w:val="lowerRoman"/>
+      <w:lvlText w:val="%3."/>
+      <w:lvlJc w:val="right"/>
+      <w:pPr>
+        <w:ind w:left="2160" w:hanging="180"/>
+      </w:pPr>
+    </w:lvl>
+    <w:lvl w:ilvl="3" w:tplc="0406000F" w:tentative="1">
+      <w:start w:val="1"/>
+      <w:numFmt w:val="decimal"/>
+      <w:lvlText w:val="%4."/>
+      <w:lvlJc w:val="left"/>
+      <w:pPr>
+        <w:ind w:left="2880" w:hanging="360"/>
+      </w:pPr>
+    </w:lvl>
+    <w:lvl w:ilvl="4" w:tplc="04060019" w:tentative="1">
+      <w:start w:val="1"/>
+      <w:numFmt w:val="lowerLetter"/>
+      <w:lvlText w:val="%5."/>
+      <w:lvlJc w:val="left"/>
+      <w:pPr>
+        <w:ind w:left="3600" w:hanging="360"/>
+      </w:pPr>
+    </w:lvl>
+    <w:lvl w:ilvl="5" w:tplc="0406001B" w:tentative="1">
+      <w:start w:val="1"/>
+      <w:numFmt w:val="lowerRoman"/>
+      <w:lvlText w:val="%6."/>
+      <w:lvlJc w:val="right"/>
+      <w:pPr>
+        <w:ind w:left="4320" w:hanging="180"/>
+      </w:pPr>
+    </w:lvl>
+    <w:lvl w:ilvl="6" w:tplc="0406000F" w:tentative="1">
+      <w:start w:val="1"/>
+      <w:numFmt w:val="decimal"/>
+      <w:lvlText w:val="%7."/>
+      <w:lvlJc w:val="left"/>
+      <w:pPr>
+        <w:ind w:left="5040" w:hanging="360"/>
+      </w:pPr>
+    </w:lvl>
+    <w:lvl w:ilvl="7" w:tplc="04060019" w:tentative="1">
+      <w:start w:val="1"/>
+      <w:numFmt w:val="lowerLetter"/>
+      <w:lvlText w:val="%8."/>
+      <w:lvlJc w:val="left"/>
+      <w:pPr>
+        <w:ind w:left="5760" w:hanging="360"/>
+      </w:pPr>
+    </w:lvl>
+    <w:lvl w:ilvl="8" w:tplc="0406001B" w:tentative="1">
+      <w:start w:val="1"/>
+      <w:numFmt w:val="lowerRoman"/>
+      <w:lvlText w:val="%9."/>
+      <w:lvlJc w:val="right"/>
+      <w:pPr>
+        <w:ind w:left="6480" w:hanging="180"/>
+      </w:pPr>
+    </w:lvl>
+  </w:abstractNum>
+  <w:abstractNum w:abstractNumId="14" w15:restartNumberingAfterBreak="0">
+    <w:nsid w:val="691C2FB7"/>
+    <w:multiLevelType w:val="hybridMultilevel"/>
+    <w:tmpl w:val="89808370"/>
+    <w:lvl w:ilvl="0" w:tplc="4D5AD07A">
+      <w:start w:val="1"/>
+      <w:numFmt w:val="lowerLetter"/>
+      <w:lvlText w:val="%1."/>
+      <w:lvlJc w:val="left"/>
+      <w:pPr>
+        <w:ind w:left="1080" w:hanging="360"/>
+      </w:pPr>
+      <w:rPr>
+        <w:rFonts w:hint="default"/>
+      </w:rPr>
+    </w:lvl>
+    <w:lvl w:ilvl="1" w:tplc="04060019" w:tentative="1">
+      <w:start w:val="1"/>
+      <w:numFmt w:val="lowerLetter"/>
+      <w:lvlText w:val="%2."/>
+      <w:lvlJc w:val="left"/>
+      <w:pPr>
+        <w:ind w:left="1800" w:hanging="360"/>
+      </w:pPr>
+    </w:lvl>
+    <w:lvl w:ilvl="2" w:tplc="0406001B" w:tentative="1">
+      <w:start w:val="1"/>
+      <w:numFmt w:val="lowerRoman"/>
+      <w:lvlText w:val="%3."/>
+      <w:lvlJc w:val="right"/>
+      <w:pPr>
+        <w:ind w:left="2520" w:hanging="180"/>
+      </w:pPr>
+    </w:lvl>
+    <w:lvl w:ilvl="3" w:tplc="0406000F" w:tentative="1">
+      <w:start w:val="1"/>
+      <w:numFmt w:val="decimal"/>
+      <w:lvlText w:val="%4."/>
+      <w:lvlJc w:val="left"/>
+      <w:pPr>
+        <w:ind w:left="3240" w:hanging="360"/>
+      </w:pPr>
+    </w:lvl>
+    <w:lvl w:ilvl="4" w:tplc="04060019" w:tentative="1">
+      <w:start w:val="1"/>
+      <w:numFmt w:val="lowerLetter"/>
+      <w:lvlText w:val="%5."/>
+      <w:lvlJc w:val="left"/>
+      <w:pPr>
+        <w:ind w:left="3960" w:hanging="360"/>
+      </w:pPr>
+    </w:lvl>
+    <w:lvl w:ilvl="5" w:tplc="0406001B" w:tentative="1">
+      <w:start w:val="1"/>
+      <w:numFmt w:val="lowerRoman"/>
+      <w:lvlText w:val="%6."/>
+      <w:lvlJc w:val="right"/>
+      <w:pPr>
+        <w:ind w:left="4680" w:hanging="180"/>
+      </w:pPr>
+    </w:lvl>
+    <w:lvl w:ilvl="6" w:tplc="0406000F" w:tentative="1">
+      <w:start w:val="1"/>
+      <w:numFmt w:val="decimal"/>
+      <w:lvlText w:val="%7."/>
+      <w:lvlJc w:val="left"/>
+      <w:pPr>
+        <w:ind w:left="5400" w:hanging="360"/>
+      </w:pPr>
+    </w:lvl>
+    <w:lvl w:ilvl="7" w:tplc="04060019" w:tentative="1">
+      <w:start w:val="1"/>
+      <w:numFmt w:val="lowerLetter"/>
+      <w:lvlText w:val="%8."/>
+      <w:lvlJc w:val="left"/>
+      <w:pPr>
+        <w:ind w:left="6120" w:hanging="360"/>
+      </w:pPr>
+    </w:lvl>
+    <w:lvl w:ilvl="8" w:tplc="0406001B" w:tentative="1">
+      <w:start w:val="1"/>
+      <w:numFmt w:val="lowerRoman"/>
+      <w:lvlText w:val="%9."/>
+      <w:lvlJc w:val="right"/>
+      <w:pPr>
+        <w:ind w:left="6840" w:hanging="180"/>
+      </w:pPr>
+    </w:lvl>
+  </w:abstractNum>
+  <w:abstractNum w:abstractNumId="15" w15:restartNumberingAfterBreak="0">
+    <w:nsid w:val="6A3006F1"/>
+    <w:multiLevelType w:val="hybridMultilevel"/>
+    <w:tmpl w:val="79ECCDF4"/>
+    <w:lvl w:ilvl="0" w:tplc="01C2ADB4">
+      <w:start w:val="2"/>
+      <w:numFmt w:val="decimal"/>
+      <w:lvlText w:val="%1."/>
+      <w:lvlJc w:val="left"/>
+      <w:pPr>
+        <w:ind w:left="1080" w:hanging="360"/>
+      </w:pPr>
+      <w:rPr>
+        <w:rFonts w:hint="default"/>
+      </w:rPr>
+    </w:lvl>
+    <w:lvl w:ilvl="1" w:tplc="04060019" w:tentative="1">
+      <w:start w:val="1"/>
+      <w:numFmt w:val="lowerLetter"/>
+      <w:lvlText w:val="%2."/>
+      <w:lvlJc w:val="left"/>
+      <w:pPr>
+        <w:ind w:left="1800" w:hanging="360"/>
+      </w:pPr>
+    </w:lvl>
+    <w:lvl w:ilvl="2" w:tplc="0406001B" w:tentative="1">
+      <w:start w:val="1"/>
+      <w:numFmt w:val="lowerRoman"/>
+      <w:lvlText w:val="%3."/>
+      <w:lvlJc w:val="right"/>
+      <w:pPr>
+        <w:ind w:left="2520" w:hanging="180"/>
+      </w:pPr>
+    </w:lvl>
+    <w:lvl w:ilvl="3" w:tplc="0406000F" w:tentative="1">
+      <w:start w:val="1"/>
+      <w:numFmt w:val="decimal"/>
+      <w:lvlText w:val="%4."/>
+      <w:lvlJc w:val="left"/>
+      <w:pPr>
+        <w:ind w:left="3240" w:hanging="360"/>
+      </w:pPr>
+    </w:lvl>
+    <w:lvl w:ilvl="4" w:tplc="04060019" w:tentative="1">
+      <w:start w:val="1"/>
+      <w:numFmt w:val="lowerLetter"/>
+      <w:lvlText w:val="%5."/>
+      <w:lvlJc w:val="left"/>
+      <w:pPr>
+        <w:ind w:left="3960" w:hanging="360"/>
+      </w:pPr>
+    </w:lvl>
+    <w:lvl w:ilvl="5" w:tplc="0406001B" w:tentative="1">
+      <w:start w:val="1"/>
+      <w:numFmt w:val="lowerRoman"/>
+      <w:lvlText w:val="%6."/>
+      <w:lvlJc w:val="right"/>
+      <w:pPr>
+        <w:ind w:left="4680" w:hanging="180"/>
+      </w:pPr>
+    </w:lvl>
+    <w:lvl w:ilvl="6" w:tplc="0406000F" w:tentative="1">
+      <w:start w:val="1"/>
+      <w:numFmt w:val="decimal"/>
+      <w:lvlText w:val="%7."/>
+      <w:lvlJc w:val="left"/>
+      <w:pPr>
+        <w:ind w:left="5400" w:hanging="360"/>
+      </w:pPr>
+    </w:lvl>
+    <w:lvl w:ilvl="7" w:tplc="04060019" w:tentative="1">
+      <w:start w:val="1"/>
+      <w:numFmt w:val="lowerLetter"/>
+      <w:lvlText w:val="%8."/>
+      <w:lvlJc w:val="left"/>
+      <w:pPr>
+        <w:ind w:left="6120" w:hanging="360"/>
+      </w:pPr>
+    </w:lvl>
+    <w:lvl w:ilvl="8" w:tplc="0406001B" w:tentative="1">
+      <w:start w:val="1"/>
+      <w:numFmt w:val="lowerRoman"/>
+      <w:lvlText w:val="%9."/>
+      <w:lvlJc w:val="right"/>
+      <w:pPr>
+        <w:ind w:left="6840" w:hanging="180"/>
+      </w:pPr>
+    </w:lvl>
+  </w:abstractNum>
+  <w:abstractNum w:abstractNumId="16" w15:restartNumberingAfterBreak="0">
     <w:nsid w:val="6EC420CA"/>
     <w:multiLevelType w:val="multilevel"/>
     <w:tmpl w:val="461ADB28"/>
@@ -5483,7 +8699,7 @@
       </w:pPr>
     </w:lvl>
   </w:abstractNum>
-  <w:abstractNum w:abstractNumId="6" w15:restartNumberingAfterBreak="0">
+  <w:abstractNum w:abstractNumId="17" w15:restartNumberingAfterBreak="0">
     <w:nsid w:val="7ADA4286"/>
     <w:multiLevelType w:val="multilevel"/>
     <w:tmpl w:val="B096DF90"/>
@@ -5596,26 +8812,243 @@
       </w:pPr>
     </w:lvl>
   </w:abstractNum>
+  <w:abstractNum w:abstractNumId="18" w15:restartNumberingAfterBreak="0">
+    <w:nsid w:val="7C504A9D"/>
+    <w:multiLevelType w:val="hybridMultilevel"/>
+    <w:tmpl w:val="83F4C3FC"/>
+    <w:lvl w:ilvl="0" w:tplc="0406000F">
+      <w:start w:val="1"/>
+      <w:numFmt w:val="decimal"/>
+      <w:lvlText w:val="%1."/>
+      <w:lvlJc w:val="left"/>
+      <w:pPr>
+        <w:ind w:left="720" w:hanging="360"/>
+      </w:pPr>
+      <w:rPr>
+        <w:rFonts w:hint="default"/>
+      </w:rPr>
+    </w:lvl>
+    <w:lvl w:ilvl="1" w:tplc="04060019" w:tentative="1">
+      <w:start w:val="1"/>
+      <w:numFmt w:val="lowerLetter"/>
+      <w:lvlText w:val="%2."/>
+      <w:lvlJc w:val="left"/>
+      <w:pPr>
+        <w:ind w:left="1440" w:hanging="360"/>
+      </w:pPr>
+    </w:lvl>
+    <w:lvl w:ilvl="2" w:tplc="0406001B" w:tentative="1">
+      <w:start w:val="1"/>
+      <w:numFmt w:val="lowerRoman"/>
+      <w:lvlText w:val="%3."/>
+      <w:lvlJc w:val="right"/>
+      <w:pPr>
+        <w:ind w:left="2160" w:hanging="180"/>
+      </w:pPr>
+    </w:lvl>
+    <w:lvl w:ilvl="3" w:tplc="0406000F" w:tentative="1">
+      <w:start w:val="1"/>
+      <w:numFmt w:val="decimal"/>
+      <w:lvlText w:val="%4."/>
+      <w:lvlJc w:val="left"/>
+      <w:pPr>
+        <w:ind w:left="2880" w:hanging="360"/>
+      </w:pPr>
+    </w:lvl>
+    <w:lvl w:ilvl="4" w:tplc="04060019" w:tentative="1">
+      <w:start w:val="1"/>
+      <w:numFmt w:val="lowerLetter"/>
+      <w:lvlText w:val="%5."/>
+      <w:lvlJc w:val="left"/>
+      <w:pPr>
+        <w:ind w:left="3600" w:hanging="360"/>
+      </w:pPr>
+    </w:lvl>
+    <w:lvl w:ilvl="5" w:tplc="0406001B" w:tentative="1">
+      <w:start w:val="1"/>
+      <w:numFmt w:val="lowerRoman"/>
+      <w:lvlText w:val="%6."/>
+      <w:lvlJc w:val="right"/>
+      <w:pPr>
+        <w:ind w:left="4320" w:hanging="180"/>
+      </w:pPr>
+    </w:lvl>
+    <w:lvl w:ilvl="6" w:tplc="0406000F" w:tentative="1">
+      <w:start w:val="1"/>
+      <w:numFmt w:val="decimal"/>
+      <w:lvlText w:val="%7."/>
+      <w:lvlJc w:val="left"/>
+      <w:pPr>
+        <w:ind w:left="5040" w:hanging="360"/>
+      </w:pPr>
+    </w:lvl>
+    <w:lvl w:ilvl="7" w:tplc="04060019" w:tentative="1">
+      <w:start w:val="1"/>
+      <w:numFmt w:val="lowerLetter"/>
+      <w:lvlText w:val="%8."/>
+      <w:lvlJc w:val="left"/>
+      <w:pPr>
+        <w:ind w:left="5760" w:hanging="360"/>
+      </w:pPr>
+    </w:lvl>
+    <w:lvl w:ilvl="8" w:tplc="0406001B" w:tentative="1">
+      <w:start w:val="1"/>
+      <w:numFmt w:val="lowerRoman"/>
+      <w:lvlText w:val="%9."/>
+      <w:lvlJc w:val="right"/>
+      <w:pPr>
+        <w:ind w:left="6480" w:hanging="180"/>
+      </w:pPr>
+    </w:lvl>
+  </w:abstractNum>
+  <w:abstractNum w:abstractNumId="19" w15:restartNumberingAfterBreak="0">
+    <w:nsid w:val="7C7B3F0D"/>
+    <w:multiLevelType w:val="hybridMultilevel"/>
+    <w:tmpl w:val="7FD44614"/>
+    <w:lvl w:ilvl="0" w:tplc="721AE1E4">
+      <w:start w:val="1"/>
+      <w:numFmt w:val="lowerLetter"/>
+      <w:lvlText w:val="%1."/>
+      <w:lvlJc w:val="left"/>
+      <w:pPr>
+        <w:ind w:left="1080" w:hanging="360"/>
+      </w:pPr>
+      <w:rPr>
+        <w:rFonts w:hint="default"/>
+      </w:rPr>
+    </w:lvl>
+    <w:lvl w:ilvl="1" w:tplc="04060019" w:tentative="1">
+      <w:start w:val="1"/>
+      <w:numFmt w:val="lowerLetter"/>
+      <w:lvlText w:val="%2."/>
+      <w:lvlJc w:val="left"/>
+      <w:pPr>
+        <w:ind w:left="1800" w:hanging="360"/>
+      </w:pPr>
+    </w:lvl>
+    <w:lvl w:ilvl="2" w:tplc="0406001B" w:tentative="1">
+      <w:start w:val="1"/>
+      <w:numFmt w:val="lowerRoman"/>
+      <w:lvlText w:val="%3."/>
+      <w:lvlJc w:val="right"/>
+      <w:pPr>
+        <w:ind w:left="2520" w:hanging="180"/>
+      </w:pPr>
+    </w:lvl>
+    <w:lvl w:ilvl="3" w:tplc="0406000F" w:tentative="1">
+      <w:start w:val="1"/>
+      <w:numFmt w:val="decimal"/>
+      <w:lvlText w:val="%4."/>
+      <w:lvlJc w:val="left"/>
+      <w:pPr>
+        <w:ind w:left="3240" w:hanging="360"/>
+      </w:pPr>
+    </w:lvl>
+    <w:lvl w:ilvl="4" w:tplc="04060019" w:tentative="1">
+      <w:start w:val="1"/>
+      <w:numFmt w:val="lowerLetter"/>
+      <w:lvlText w:val="%5."/>
+      <w:lvlJc w:val="left"/>
+      <w:pPr>
+        <w:ind w:left="3960" w:hanging="360"/>
+      </w:pPr>
+    </w:lvl>
+    <w:lvl w:ilvl="5" w:tplc="0406001B" w:tentative="1">
+      <w:start w:val="1"/>
+      <w:numFmt w:val="lowerRoman"/>
+      <w:lvlText w:val="%6."/>
+      <w:lvlJc w:val="right"/>
+      <w:pPr>
+        <w:ind w:left="4680" w:hanging="180"/>
+      </w:pPr>
+    </w:lvl>
+    <w:lvl w:ilvl="6" w:tplc="0406000F" w:tentative="1">
+      <w:start w:val="1"/>
+      <w:numFmt w:val="decimal"/>
+      <w:lvlText w:val="%7."/>
+      <w:lvlJc w:val="left"/>
+      <w:pPr>
+        <w:ind w:left="5400" w:hanging="360"/>
+      </w:pPr>
+    </w:lvl>
+    <w:lvl w:ilvl="7" w:tplc="04060019" w:tentative="1">
+      <w:start w:val="1"/>
+      <w:numFmt w:val="lowerLetter"/>
+      <w:lvlText w:val="%8."/>
+      <w:lvlJc w:val="left"/>
+      <w:pPr>
+        <w:ind w:left="6120" w:hanging="360"/>
+      </w:pPr>
+    </w:lvl>
+    <w:lvl w:ilvl="8" w:tplc="0406001B" w:tentative="1">
+      <w:start w:val="1"/>
+      <w:numFmt w:val="lowerRoman"/>
+      <w:lvlText w:val="%9."/>
+      <w:lvlJc w:val="right"/>
+      <w:pPr>
+        <w:ind w:left="6840" w:hanging="180"/>
+      </w:pPr>
+    </w:lvl>
+  </w:abstractNum>
   <w:num w:numId="1">
+    <w:abstractNumId w:val="17"/>
+  </w:num>
+  <w:num w:numId="2">
+    <w:abstractNumId w:val="12"/>
+  </w:num>
+  <w:num w:numId="3">
     <w:abstractNumId w:val="6"/>
   </w:num>
-  <w:num w:numId="2">
+  <w:num w:numId="4">
+    <w:abstractNumId w:val="10"/>
+  </w:num>
+  <w:num w:numId="5">
+    <w:abstractNumId w:val="5"/>
+  </w:num>
+  <w:num w:numId="6">
+    <w:abstractNumId w:val="16"/>
+  </w:num>
+  <w:num w:numId="7">
+    <w:abstractNumId w:val="1"/>
+  </w:num>
+  <w:num w:numId="8">
+    <w:abstractNumId w:val="7"/>
+  </w:num>
+  <w:num w:numId="9">
+    <w:abstractNumId w:val="15"/>
+  </w:num>
+  <w:num w:numId="10">
+    <w:abstractNumId w:val="3"/>
+  </w:num>
+  <w:num w:numId="11">
+    <w:abstractNumId w:val="19"/>
+  </w:num>
+  <w:num w:numId="12">
+    <w:abstractNumId w:val="2"/>
+  </w:num>
+  <w:num w:numId="13">
+    <w:abstractNumId w:val="0"/>
+  </w:num>
+  <w:num w:numId="14">
     <w:abstractNumId w:val="4"/>
   </w:num>
-  <w:num w:numId="3">
-    <w:abstractNumId w:val="2"/>
+  <w:num w:numId="15">
+    <w:abstractNumId w:val="18"/>
   </w:num>
-  <w:num w:numId="4">
-    <w:abstractNumId w:val="3"/>
+  <w:num w:numId="16">
+    <w:abstractNumId w:val="13"/>
   </w:num>
-  <w:num w:numId="5">
-    <w:abstractNumId w:val="1"/>
+  <w:num w:numId="17">
+    <w:abstractNumId w:val="9"/>
   </w:num>
-  <w:num w:numId="6">
-    <w:abstractNumId w:val="5"/>
+  <w:num w:numId="18">
+    <w:abstractNumId w:val="11"/>
   </w:num>
-  <w:num w:numId="7">
-    <w:abstractNumId w:val="0"/>
+  <w:num w:numId="19">
+    <w:abstractNumId w:val="8"/>
+  </w:num>
+  <w:num w:numId="20">
+    <w:abstractNumId w:val="14"/>
   </w:num>
 </w:numbering>
 </file>
@@ -6017,11 +9450,11 @@
     <w:qFormat/>
     <w:rsid w:val="0032047C"/>
   </w:style>
-  <w:style w:type="paragraph" w:styleId="Overskrift1">
+  <w:style w:type="paragraph" w:styleId="Heading1">
     <w:name w:val="heading 1"/>
     <w:basedOn w:val="Normal"/>
     <w:next w:val="Normal"/>
-    <w:link w:val="Overskrift1Tegn"/>
+    <w:link w:val="Heading1Char"/>
     <w:uiPriority w:val="9"/>
     <w:qFormat/>
     <w:rsid w:val="0032047C"/>
@@ -6044,11 +9477,11 @@
       <w:szCs w:val="22"/>
     </w:rPr>
   </w:style>
-  <w:style w:type="paragraph" w:styleId="Overskrift2">
+  <w:style w:type="paragraph" w:styleId="Heading2">
     <w:name w:val="heading 2"/>
     <w:basedOn w:val="Normal"/>
     <w:next w:val="Normal"/>
-    <w:link w:val="Overskrift2Tegn"/>
+    <w:link w:val="Heading2Char"/>
     <w:uiPriority w:val="9"/>
     <w:unhideWhenUsed/>
     <w:qFormat/>
@@ -6069,11 +9502,11 @@
       <w:spacing w:val="15"/>
     </w:rPr>
   </w:style>
-  <w:style w:type="paragraph" w:styleId="Overskrift3">
+  <w:style w:type="paragraph" w:styleId="Heading3">
     <w:name w:val="heading 3"/>
     <w:basedOn w:val="Normal"/>
     <w:next w:val="Normal"/>
-    <w:link w:val="Overskrift3Tegn"/>
+    <w:link w:val="Heading3Char"/>
     <w:uiPriority w:val="9"/>
     <w:unhideWhenUsed/>
     <w:qFormat/>
@@ -6091,11 +9524,11 @@
       <w:spacing w:val="15"/>
     </w:rPr>
   </w:style>
-  <w:style w:type="paragraph" w:styleId="Overskrift4">
+  <w:style w:type="paragraph" w:styleId="Heading4">
     <w:name w:val="heading 4"/>
     <w:basedOn w:val="Normal"/>
     <w:next w:val="Normal"/>
-    <w:link w:val="Overskrift4Tegn"/>
+    <w:link w:val="Heading4Char"/>
     <w:uiPriority w:val="9"/>
     <w:unhideWhenUsed/>
     <w:qFormat/>
@@ -6113,11 +9546,11 @@
       <w:spacing w:val="10"/>
     </w:rPr>
   </w:style>
-  <w:style w:type="paragraph" w:styleId="Overskrift5">
+  <w:style w:type="paragraph" w:styleId="Heading5">
     <w:name w:val="heading 5"/>
     <w:basedOn w:val="Normal"/>
     <w:next w:val="Normal"/>
-    <w:link w:val="Overskrift5Tegn"/>
+    <w:link w:val="Heading5Char"/>
     <w:uiPriority w:val="9"/>
     <w:unhideWhenUsed/>
     <w:qFormat/>
@@ -6135,11 +9568,11 @@
       <w:spacing w:val="10"/>
     </w:rPr>
   </w:style>
-  <w:style w:type="paragraph" w:styleId="Overskrift6">
+  <w:style w:type="paragraph" w:styleId="Heading6">
     <w:name w:val="heading 6"/>
     <w:basedOn w:val="Normal"/>
     <w:next w:val="Normal"/>
-    <w:link w:val="Overskrift6Tegn"/>
+    <w:link w:val="Heading6Char"/>
     <w:uiPriority w:val="9"/>
     <w:semiHidden/>
     <w:unhideWhenUsed/>
@@ -6158,11 +9591,11 @@
       <w:spacing w:val="10"/>
     </w:rPr>
   </w:style>
-  <w:style w:type="paragraph" w:styleId="Overskrift7">
+  <w:style w:type="paragraph" w:styleId="Heading7">
     <w:name w:val="heading 7"/>
     <w:basedOn w:val="Normal"/>
     <w:next w:val="Normal"/>
-    <w:link w:val="Overskrift7Tegn"/>
+    <w:link w:val="Heading7Char"/>
     <w:uiPriority w:val="9"/>
     <w:semiHidden/>
     <w:unhideWhenUsed/>
@@ -6178,11 +9611,11 @@
       <w:spacing w:val="10"/>
     </w:rPr>
   </w:style>
-  <w:style w:type="paragraph" w:styleId="Overskrift8">
+  <w:style w:type="paragraph" w:styleId="Heading8">
     <w:name w:val="heading 8"/>
     <w:basedOn w:val="Normal"/>
     <w:next w:val="Normal"/>
-    <w:link w:val="Overskrift8Tegn"/>
+    <w:link w:val="Heading8Char"/>
     <w:uiPriority w:val="9"/>
     <w:semiHidden/>
     <w:unhideWhenUsed/>
@@ -6199,11 +9632,11 @@
       <w:szCs w:val="18"/>
     </w:rPr>
   </w:style>
-  <w:style w:type="paragraph" w:styleId="Overskrift9">
+  <w:style w:type="paragraph" w:styleId="Heading9">
     <w:name w:val="heading 9"/>
     <w:basedOn w:val="Normal"/>
     <w:next w:val="Normal"/>
-    <w:link w:val="Overskrift9Tegn"/>
+    <w:link w:val="Heading9Char"/>
     <w:uiPriority w:val="9"/>
     <w:semiHidden/>
     <w:unhideWhenUsed/>
@@ -6222,13 +9655,13 @@
       <w:szCs w:val="18"/>
     </w:rPr>
   </w:style>
-  <w:style w:type="character" w:default="1" w:styleId="Standardskrifttypeiafsnit">
+  <w:style w:type="character" w:default="1" w:styleId="DefaultParagraphFont">
     <w:name w:val="Default Paragraph Font"/>
     <w:uiPriority w:val="1"/>
     <w:semiHidden/>
     <w:unhideWhenUsed/>
   </w:style>
-  <w:style w:type="table" w:default="1" w:styleId="Tabel-Normal">
+  <w:style w:type="table" w:default="1" w:styleId="TableNormal">
     <w:name w:val="Normal Table"/>
     <w:uiPriority w:val="99"/>
     <w:semiHidden/>
@@ -6243,16 +9676,16 @@
       </w:tblCellMar>
     </w:tblPr>
   </w:style>
-  <w:style w:type="numbering" w:default="1" w:styleId="Ingenoversigt">
+  <w:style w:type="numbering" w:default="1" w:styleId="NoList">
     <w:name w:val="No List"/>
     <w:uiPriority w:val="99"/>
     <w:semiHidden/>
     <w:unhideWhenUsed/>
   </w:style>
-  <w:style w:type="character" w:customStyle="1" w:styleId="Overskrift1Tegn">
-    <w:name w:val="Overskrift 1 Tegn"/>
-    <w:basedOn w:val="Standardskrifttypeiafsnit"/>
-    <w:link w:val="Overskrift1"/>
+  <w:style w:type="character" w:customStyle="1" w:styleId="Heading1Char">
+    <w:name w:val="Heading 1 Char"/>
+    <w:basedOn w:val="DefaultParagraphFont"/>
+    <w:link w:val="Heading1"/>
     <w:uiPriority w:val="9"/>
     <w:rsid w:val="0032047C"/>
     <w:rPr>
@@ -6264,10 +9697,10 @@
       <w:shd w:val="clear" w:color="auto" w:fill="4472C4" w:themeFill="accent1"/>
     </w:rPr>
   </w:style>
-  <w:style w:type="character" w:customStyle="1" w:styleId="Overskrift2Tegn">
-    <w:name w:val="Overskrift 2 Tegn"/>
-    <w:basedOn w:val="Standardskrifttypeiafsnit"/>
-    <w:link w:val="Overskrift2"/>
+  <w:style w:type="character" w:customStyle="1" w:styleId="Heading2Char">
+    <w:name w:val="Heading 2 Char"/>
+    <w:basedOn w:val="DefaultParagraphFont"/>
+    <w:link w:val="Heading2"/>
     <w:uiPriority w:val="9"/>
     <w:rsid w:val="0032047C"/>
     <w:rPr>
@@ -6276,10 +9709,10 @@
       <w:shd w:val="clear" w:color="auto" w:fill="D9E2F3" w:themeFill="accent1" w:themeFillTint="33"/>
     </w:rPr>
   </w:style>
-  <w:style w:type="character" w:customStyle="1" w:styleId="Overskrift3Tegn">
-    <w:name w:val="Overskrift 3 Tegn"/>
-    <w:basedOn w:val="Standardskrifttypeiafsnit"/>
-    <w:link w:val="Overskrift3"/>
+  <w:style w:type="character" w:customStyle="1" w:styleId="Heading3Char">
+    <w:name w:val="Heading 3 Char"/>
+    <w:basedOn w:val="DefaultParagraphFont"/>
+    <w:link w:val="Heading3"/>
     <w:uiPriority w:val="9"/>
     <w:rsid w:val="0032047C"/>
     <w:rPr>
@@ -6288,10 +9721,10 @@
       <w:spacing w:val="15"/>
     </w:rPr>
   </w:style>
-  <w:style w:type="character" w:customStyle="1" w:styleId="Overskrift4Tegn">
-    <w:name w:val="Overskrift 4 Tegn"/>
-    <w:basedOn w:val="Standardskrifttypeiafsnit"/>
-    <w:link w:val="Overskrift4"/>
+  <w:style w:type="character" w:customStyle="1" w:styleId="Heading4Char">
+    <w:name w:val="Heading 4 Char"/>
+    <w:basedOn w:val="DefaultParagraphFont"/>
+    <w:link w:val="Heading4"/>
     <w:uiPriority w:val="9"/>
     <w:rsid w:val="0032047C"/>
     <w:rPr>
@@ -6300,10 +9733,10 @@
       <w:spacing w:val="10"/>
     </w:rPr>
   </w:style>
-  <w:style w:type="character" w:customStyle="1" w:styleId="Overskrift5Tegn">
-    <w:name w:val="Overskrift 5 Tegn"/>
-    <w:basedOn w:val="Standardskrifttypeiafsnit"/>
-    <w:link w:val="Overskrift5"/>
+  <w:style w:type="character" w:customStyle="1" w:styleId="Heading5Char">
+    <w:name w:val="Heading 5 Char"/>
+    <w:basedOn w:val="DefaultParagraphFont"/>
+    <w:link w:val="Heading5"/>
     <w:uiPriority w:val="9"/>
     <w:rsid w:val="0032047C"/>
     <w:rPr>
@@ -6312,10 +9745,10 @@
       <w:spacing w:val="10"/>
     </w:rPr>
   </w:style>
-  <w:style w:type="character" w:customStyle="1" w:styleId="Overskrift6Tegn">
-    <w:name w:val="Overskrift 6 Tegn"/>
-    <w:basedOn w:val="Standardskrifttypeiafsnit"/>
-    <w:link w:val="Overskrift6"/>
+  <w:style w:type="character" w:customStyle="1" w:styleId="Heading6Char">
+    <w:name w:val="Heading 6 Char"/>
+    <w:basedOn w:val="DefaultParagraphFont"/>
+    <w:link w:val="Heading6"/>
     <w:uiPriority w:val="9"/>
     <w:semiHidden/>
     <w:rsid w:val="0032047C"/>
@@ -6325,10 +9758,10 @@
       <w:spacing w:val="10"/>
     </w:rPr>
   </w:style>
-  <w:style w:type="character" w:customStyle="1" w:styleId="Overskrift7Tegn">
-    <w:name w:val="Overskrift 7 Tegn"/>
-    <w:basedOn w:val="Standardskrifttypeiafsnit"/>
-    <w:link w:val="Overskrift7"/>
+  <w:style w:type="character" w:customStyle="1" w:styleId="Heading7Char">
+    <w:name w:val="Heading 7 Char"/>
+    <w:basedOn w:val="DefaultParagraphFont"/>
+    <w:link w:val="Heading7"/>
     <w:uiPriority w:val="9"/>
     <w:semiHidden/>
     <w:rsid w:val="0032047C"/>
@@ -6338,10 +9771,10 @@
       <w:spacing w:val="10"/>
     </w:rPr>
   </w:style>
-  <w:style w:type="character" w:customStyle="1" w:styleId="Overskrift8Tegn">
-    <w:name w:val="Overskrift 8 Tegn"/>
-    <w:basedOn w:val="Standardskrifttypeiafsnit"/>
-    <w:link w:val="Overskrift8"/>
+  <w:style w:type="character" w:customStyle="1" w:styleId="Heading8Char">
+    <w:name w:val="Heading 8 Char"/>
+    <w:basedOn w:val="DefaultParagraphFont"/>
+    <w:link w:val="Heading8"/>
     <w:uiPriority w:val="9"/>
     <w:semiHidden/>
     <w:rsid w:val="0032047C"/>
@@ -6352,10 +9785,10 @@
       <w:szCs w:val="18"/>
     </w:rPr>
   </w:style>
-  <w:style w:type="character" w:customStyle="1" w:styleId="Overskrift9Tegn">
-    <w:name w:val="Overskrift 9 Tegn"/>
-    <w:basedOn w:val="Standardskrifttypeiafsnit"/>
-    <w:link w:val="Overskrift9"/>
+  <w:style w:type="character" w:customStyle="1" w:styleId="Heading9Char">
+    <w:name w:val="Heading 9 Char"/>
+    <w:basedOn w:val="DefaultParagraphFont"/>
+    <w:link w:val="Heading9"/>
     <w:uiPriority w:val="9"/>
     <w:semiHidden/>
     <w:rsid w:val="0032047C"/>
@@ -6368,7 +9801,7 @@
       <w:szCs w:val="18"/>
     </w:rPr>
   </w:style>
-  <w:style w:type="paragraph" w:styleId="Billedtekst">
+  <w:style w:type="paragraph" w:styleId="Caption">
     <w:name w:val="caption"/>
     <w:basedOn w:val="Normal"/>
     <w:next w:val="Normal"/>
@@ -6385,11 +9818,11 @@
       <w:szCs w:val="16"/>
     </w:rPr>
   </w:style>
-  <w:style w:type="paragraph" w:styleId="Titel">
+  <w:style w:type="paragraph" w:styleId="Title">
     <w:name w:val="Title"/>
     <w:basedOn w:val="Normal"/>
     <w:next w:val="Normal"/>
-    <w:link w:val="TitelTegn"/>
+    <w:link w:val="TitleChar"/>
     <w:uiPriority w:val="10"/>
     <w:qFormat/>
     <w:rsid w:val="0032047C"/>
@@ -6405,10 +9838,10 @@
       <w:szCs w:val="52"/>
     </w:rPr>
   </w:style>
-  <w:style w:type="character" w:customStyle="1" w:styleId="TitelTegn">
-    <w:name w:val="Titel Tegn"/>
-    <w:basedOn w:val="Standardskrifttypeiafsnit"/>
-    <w:link w:val="Titel"/>
+  <w:style w:type="character" w:customStyle="1" w:styleId="TitleChar">
+    <w:name w:val="Title Char"/>
+    <w:basedOn w:val="DefaultParagraphFont"/>
+    <w:link w:val="Title"/>
     <w:uiPriority w:val="10"/>
     <w:rsid w:val="0032047C"/>
     <w:rPr>
@@ -6420,11 +9853,11 @@
       <w:szCs w:val="52"/>
     </w:rPr>
   </w:style>
-  <w:style w:type="paragraph" w:styleId="Undertitel">
+  <w:style w:type="paragraph" w:styleId="Subtitle">
     <w:name w:val="Subtitle"/>
     <w:basedOn w:val="Normal"/>
     <w:next w:val="Normal"/>
-    <w:link w:val="UndertitelTegn"/>
+    <w:link w:val="SubtitleChar"/>
     <w:uiPriority w:val="11"/>
     <w:qFormat/>
     <w:rsid w:val="0032047C"/>
@@ -6439,10 +9872,10 @@
       <w:szCs w:val="21"/>
     </w:rPr>
   </w:style>
-  <w:style w:type="character" w:customStyle="1" w:styleId="UndertitelTegn">
-    <w:name w:val="Undertitel Tegn"/>
-    <w:basedOn w:val="Standardskrifttypeiafsnit"/>
-    <w:link w:val="Undertitel"/>
+  <w:style w:type="character" w:customStyle="1" w:styleId="SubtitleChar">
+    <w:name w:val="Subtitle Char"/>
+    <w:basedOn w:val="DefaultParagraphFont"/>
+    <w:link w:val="Subtitle"/>
     <w:uiPriority w:val="11"/>
     <w:rsid w:val="0032047C"/>
     <w:rPr>
@@ -6453,7 +9886,7 @@
       <w:szCs w:val="21"/>
     </w:rPr>
   </w:style>
-  <w:style w:type="character" w:styleId="Strk">
+  <w:style w:type="character" w:styleId="Strong">
     <w:name w:val="Strong"/>
     <w:uiPriority w:val="22"/>
     <w:qFormat/>
@@ -6463,7 +9896,7 @@
       <w:bCs/>
     </w:rPr>
   </w:style>
-  <w:style w:type="character" w:styleId="Fremhv">
+  <w:style w:type="character" w:styleId="Emphasis">
     <w:name w:val="Emphasis"/>
     <w:uiPriority w:val="20"/>
     <w:qFormat/>
@@ -6474,9 +9907,9 @@
       <w:spacing w:val="5"/>
     </w:rPr>
   </w:style>
-  <w:style w:type="paragraph" w:styleId="Ingenafstand">
+  <w:style w:type="paragraph" w:styleId="NoSpacing">
     <w:name w:val="No Spacing"/>
-    <w:link w:val="IngenafstandTegn"/>
+    <w:link w:val="NoSpacingChar"/>
     <w:uiPriority w:val="1"/>
     <w:qFormat/>
     <w:rsid w:val="0032047C"/>
@@ -6484,11 +9917,11 @@
       <w:spacing w:after="0" w:line="240" w:lineRule="auto"/>
     </w:pPr>
   </w:style>
-  <w:style w:type="paragraph" w:styleId="Citat">
+  <w:style w:type="paragraph" w:styleId="Quote">
     <w:name w:val="Quote"/>
     <w:basedOn w:val="Normal"/>
     <w:next w:val="Normal"/>
-    <w:link w:val="CitatTegn"/>
+    <w:link w:val="QuoteChar"/>
     <w:uiPriority w:val="29"/>
     <w:qFormat/>
     <w:rsid w:val="0032047C"/>
@@ -6499,10 +9932,10 @@
       <w:szCs w:val="24"/>
     </w:rPr>
   </w:style>
-  <w:style w:type="character" w:customStyle="1" w:styleId="CitatTegn">
-    <w:name w:val="Citat Tegn"/>
-    <w:basedOn w:val="Standardskrifttypeiafsnit"/>
-    <w:link w:val="Citat"/>
+  <w:style w:type="character" w:customStyle="1" w:styleId="QuoteChar">
+    <w:name w:val="Quote Char"/>
+    <w:basedOn w:val="DefaultParagraphFont"/>
+    <w:link w:val="Quote"/>
     <w:uiPriority w:val="29"/>
     <w:rsid w:val="0032047C"/>
     <w:rPr>
@@ -6512,11 +9945,11 @@
       <w:szCs w:val="24"/>
     </w:rPr>
   </w:style>
-  <w:style w:type="paragraph" w:styleId="Strktcitat">
+  <w:style w:type="paragraph" w:styleId="IntenseQuote">
     <w:name w:val="Intense Quote"/>
     <w:basedOn w:val="Normal"/>
     <w:next w:val="Normal"/>
-    <w:link w:val="StrktcitatTegn"/>
+    <w:link w:val="IntenseQuoteChar"/>
     <w:uiPriority w:val="30"/>
     <w:qFormat/>
     <w:rsid w:val="0032047C"/>
@@ -6531,10 +9964,10 @@
       <w:szCs w:val="24"/>
     </w:rPr>
   </w:style>
-  <w:style w:type="character" w:customStyle="1" w:styleId="StrktcitatTegn">
-    <w:name w:val="Stærkt citat Tegn"/>
-    <w:basedOn w:val="Standardskrifttypeiafsnit"/>
-    <w:link w:val="Strktcitat"/>
+  <w:style w:type="character" w:customStyle="1" w:styleId="IntenseQuoteChar">
+    <w:name w:val="Intense Quote Char"/>
+    <w:basedOn w:val="DefaultParagraphFont"/>
+    <w:link w:val="IntenseQuote"/>
     <w:uiPriority w:val="30"/>
     <w:rsid w:val="0032047C"/>
     <w:rPr>
@@ -6543,7 +9976,7 @@
       <w:szCs w:val="24"/>
     </w:rPr>
   </w:style>
-  <w:style w:type="character" w:styleId="Svagfremhvning">
+  <w:style w:type="character" w:styleId="SubtleEmphasis">
     <w:name w:val="Subtle Emphasis"/>
     <w:uiPriority w:val="19"/>
     <w:qFormat/>
@@ -6554,7 +9987,7 @@
       <w:color w:val="1F3763" w:themeColor="accent1" w:themeShade="7F"/>
     </w:rPr>
   </w:style>
-  <w:style w:type="character" w:styleId="Kraftigfremhvning">
+  <w:style w:type="character" w:styleId="IntenseEmphasis">
     <w:name w:val="Intense Emphasis"/>
     <w:uiPriority w:val="21"/>
     <w:qFormat/>
@@ -6567,7 +10000,7 @@
       <w:spacing w:val="10"/>
     </w:rPr>
   </w:style>
-  <w:style w:type="character" w:styleId="Svaghenvisning">
+  <w:style w:type="character" w:styleId="SubtleReference">
     <w:name w:val="Subtle Reference"/>
     <w:uiPriority w:val="31"/>
     <w:qFormat/>
@@ -6578,7 +10011,7 @@
       <w:color w:val="4472C4" w:themeColor="accent1"/>
     </w:rPr>
   </w:style>
-  <w:style w:type="character" w:styleId="Kraftighenvisning">
+  <w:style w:type="character" w:styleId="IntenseReference">
     <w:name w:val="Intense Reference"/>
     <w:uiPriority w:val="32"/>
     <w:qFormat/>
@@ -6592,7 +10025,7 @@
       <w:color w:val="4472C4" w:themeColor="accent1"/>
     </w:rPr>
   </w:style>
-  <w:style w:type="character" w:styleId="Bogenstitel">
+  <w:style w:type="character" w:styleId="BookTitle">
     <w:name w:val="Book Title"/>
     <w:uiPriority w:val="33"/>
     <w:qFormat/>
@@ -6605,9 +10038,9 @@
       <w:spacing w:val="0"/>
     </w:rPr>
   </w:style>
-  <w:style w:type="paragraph" w:styleId="Overskrift">
+  <w:style w:type="paragraph" w:styleId="TOCHeading">
     <w:name w:val="TOC Heading"/>
-    <w:basedOn w:val="Overskrift1"/>
+    <w:basedOn w:val="Heading1"/>
     <w:next w:val="Normal"/>
     <w:uiPriority w:val="39"/>
     <w:unhideWhenUsed/>
@@ -6617,10 +10050,10 @@
       <w:outlineLvl w:val="9"/>
     </w:pPr>
   </w:style>
-  <w:style w:type="paragraph" w:styleId="Sidehoved">
+  <w:style w:type="paragraph" w:styleId="Header">
     <w:name w:val="header"/>
     <w:basedOn w:val="Normal"/>
-    <w:link w:val="SidehovedTegn"/>
+    <w:link w:val="HeaderChar"/>
     <w:uiPriority w:val="99"/>
     <w:unhideWhenUsed/>
     <w:rsid w:val="0032047C"/>
@@ -6632,17 +10065,17 @@
       <w:spacing w:before="0" w:after="0" w:line="240" w:lineRule="auto"/>
     </w:pPr>
   </w:style>
-  <w:style w:type="character" w:customStyle="1" w:styleId="SidehovedTegn">
-    <w:name w:val="Sidehoved Tegn"/>
-    <w:basedOn w:val="Standardskrifttypeiafsnit"/>
-    <w:link w:val="Sidehoved"/>
+  <w:style w:type="character" w:customStyle="1" w:styleId="HeaderChar">
+    <w:name w:val="Header Char"/>
+    <w:basedOn w:val="DefaultParagraphFont"/>
+    <w:link w:val="Header"/>
     <w:uiPriority w:val="99"/>
     <w:rsid w:val="0032047C"/>
   </w:style>
-  <w:style w:type="paragraph" w:styleId="Sidefod">
+  <w:style w:type="paragraph" w:styleId="Footer">
     <w:name w:val="footer"/>
     <w:basedOn w:val="Normal"/>
-    <w:link w:val="SidefodTegn"/>
+    <w:link w:val="FooterChar"/>
     <w:uiPriority w:val="99"/>
     <w:unhideWhenUsed/>
     <w:rsid w:val="0032047C"/>
@@ -6654,17 +10087,17 @@
       <w:spacing w:before="0" w:after="0" w:line="240" w:lineRule="auto"/>
     </w:pPr>
   </w:style>
-  <w:style w:type="character" w:customStyle="1" w:styleId="SidefodTegn">
-    <w:name w:val="Sidefod Tegn"/>
-    <w:basedOn w:val="Standardskrifttypeiafsnit"/>
-    <w:link w:val="Sidefod"/>
+  <w:style w:type="character" w:customStyle="1" w:styleId="FooterChar">
+    <w:name w:val="Footer Char"/>
+    <w:basedOn w:val="DefaultParagraphFont"/>
+    <w:link w:val="Footer"/>
     <w:uiPriority w:val="99"/>
     <w:rsid w:val="0032047C"/>
   </w:style>
-  <w:style w:type="character" w:customStyle="1" w:styleId="IngenafstandTegn">
-    <w:name w:val="Ingen afstand Tegn"/>
-    <w:basedOn w:val="Standardskrifttypeiafsnit"/>
-    <w:link w:val="Ingenafstand"/>
+  <w:style w:type="character" w:customStyle="1" w:styleId="NoSpacingChar">
+    <w:name w:val="No Spacing Char"/>
+    <w:basedOn w:val="DefaultParagraphFont"/>
+    <w:link w:val="NoSpacing"/>
     <w:uiPriority w:val="1"/>
     <w:rsid w:val="0032047C"/>
   </w:style>
@@ -6685,7 +10118,7 @@
       <w:lang w:eastAsia="da-DK"/>
     </w:rPr>
   </w:style>
-  <w:style w:type="paragraph" w:styleId="Indholdsfortegnelse1">
+  <w:style w:type="paragraph" w:styleId="TOC1">
     <w:name w:val="toc 1"/>
     <w:basedOn w:val="Normal"/>
     <w:next w:val="Normal"/>
@@ -6699,7 +10132,7 @@
   </w:style>
   <w:style w:type="character" w:styleId="Hyperlink">
     <w:name w:val="Hyperlink"/>
-    <w:basedOn w:val="Standardskrifttypeiafsnit"/>
+    <w:basedOn w:val="DefaultParagraphFont"/>
     <w:uiPriority w:val="99"/>
     <w:unhideWhenUsed/>
     <w:rsid w:val="00555742"/>
@@ -6708,7 +10141,7 @@
       <w:u w:val="single"/>
     </w:rPr>
   </w:style>
-  <w:style w:type="paragraph" w:styleId="Listeafsnit">
+  <w:style w:type="paragraph" w:styleId="ListParagraph">
     <w:name w:val="List Paragraph"/>
     <w:basedOn w:val="Normal"/>
     <w:uiPriority w:val="34"/>
@@ -6719,7 +10152,7 @@
       <w:contextualSpacing/>
     </w:pPr>
   </w:style>
-  <w:style w:type="paragraph" w:styleId="Indholdsfortegnelse2">
+  <w:style w:type="paragraph" w:styleId="TOC2">
     <w:name w:val="toc 2"/>
     <w:basedOn w:val="Normal"/>
     <w:next w:val="Normal"/>
@@ -6732,7 +10165,7 @@
       <w:ind w:left="200"/>
     </w:pPr>
   </w:style>
-  <w:style w:type="paragraph" w:styleId="Indholdsfortegnelse3">
+  <w:style w:type="paragraph" w:styleId="TOC3">
     <w:name w:val="toc 3"/>
     <w:basedOn w:val="Normal"/>
     <w:next w:val="Normal"/>
@@ -6745,9 +10178,9 @@
       <w:ind w:left="400"/>
     </w:pPr>
   </w:style>
-  <w:style w:type="character" w:styleId="Ulstomtale">
+  <w:style w:type="character" w:styleId="UnresolvedMention">
     <w:name w:val="Unresolved Mention"/>
-    <w:basedOn w:val="Standardskrifttypeiafsnit"/>
+    <w:basedOn w:val="DefaultParagraphFont"/>
     <w:uiPriority w:val="99"/>
     <w:semiHidden/>
     <w:unhideWhenUsed/>
@@ -6759,7 +10192,7 @@
   </w:style>
   <w:style w:type="character" w:customStyle="1" w:styleId="apple-tab-span">
     <w:name w:val="apple-tab-span"/>
-    <w:basedOn w:val="Standardskrifttypeiafsnit"/>
+    <w:basedOn w:val="DefaultParagraphFont"/>
     <w:rsid w:val="00C2068A"/>
   </w:style>
 </w:styles>

--- a/Rapport/KINO Management System.docx
+++ b/Rapport/KINO Management System.docx
@@ -2429,6 +2429,8 @@
           <w:t>https://github.com/michjens/Kino-XP</w:t>
         </w:r>
       </w:hyperlink>
+      <w:bookmarkStart w:id="7" w:name="_GoBack"/>
+      <w:bookmarkEnd w:id="7"/>
     </w:p>
     <w:p>
       <w:pPr>
@@ -2447,12 +2449,12 @@
       <w:pPr>
         <w:pStyle w:val="Heading3"/>
       </w:pPr>
-      <w:bookmarkStart w:id="7" w:name="_Toc527101616"/>
+      <w:bookmarkStart w:id="8" w:name="_Toc527101616"/>
       <w:r>
         <w:lastRenderedPageBreak/>
         <w:t>Tools &amp; Frameworks</w:t>
       </w:r>
-      <w:bookmarkEnd w:id="7"/>
+      <w:bookmarkEnd w:id="8"/>
     </w:p>
     <w:p>
       <w:r>
@@ -2617,11 +2619,11 @@
       <w:pPr>
         <w:pStyle w:val="Heading3"/>
       </w:pPr>
-      <w:bookmarkStart w:id="8" w:name="_Toc527101617"/>
+      <w:bookmarkStart w:id="9" w:name="_Toc527101617"/>
       <w:r>
         <w:t>Rollefordeling uge 1:</w:t>
       </w:r>
-      <w:bookmarkEnd w:id="8"/>
+      <w:bookmarkEnd w:id="9"/>
     </w:p>
     <w:p>
       <w:r>
@@ -2686,16 +2688,16 @@
       <w:pPr>
         <w:pStyle w:val="Heading1"/>
       </w:pPr>
-      <w:bookmarkStart w:id="9" w:name="_Ref527101263"/>
-      <w:bookmarkStart w:id="10" w:name="_Toc527101618"/>
+      <w:bookmarkStart w:id="10" w:name="_Ref527101263"/>
+      <w:bookmarkStart w:id="11" w:name="_Toc527101618"/>
       <w:r>
         <w:t>iteration</w:t>
       </w:r>
       <w:r>
         <w:t xml:space="preserve"> 1</w:t>
       </w:r>
-      <w:bookmarkEnd w:id="9"/>
       <w:bookmarkEnd w:id="10"/>
+      <w:bookmarkEnd w:id="11"/>
     </w:p>
     <w:p/>
     <w:p>
@@ -2803,11 +2805,11 @@
       <w:pPr>
         <w:pStyle w:val="Heading2"/>
       </w:pPr>
-      <w:bookmarkStart w:id="11" w:name="_Toc527101619"/>
+      <w:bookmarkStart w:id="12" w:name="_Toc527101619"/>
       <w:r>
         <w:t>Tasks</w:t>
       </w:r>
-      <w:bookmarkEnd w:id="11"/>
+      <w:bookmarkEnd w:id="12"/>
     </w:p>
     <w:p>
       <w:r>
@@ -4592,11 +4594,11 @@
       <w:pPr>
         <w:pStyle w:val="Heading3"/>
       </w:pPr>
-      <w:bookmarkStart w:id="12" w:name="_Toc527101622"/>
+      <w:bookmarkStart w:id="13" w:name="_Toc527101622"/>
       <w:r>
         <w:t>fredag 12-10-2018</w:t>
       </w:r>
-      <w:bookmarkEnd w:id="12"/>
+      <w:bookmarkEnd w:id="13"/>
     </w:p>
     <w:p>
       <w:pPr>
@@ -4922,16 +4924,7 @@
           <w:color w:val="000000"/>
           <w:lang w:eastAsia="da-DK"/>
         </w:rPr>
-        <w:t>Header/menubar skal følge med.</w:t>
-      </w:r>
-      <w:r>
-        <w:rPr>
-          <w:rFonts w:eastAsia="Times New Roman" w:cstheme="minorHAnsi"/>
-          <w:bCs/>
-          <w:color w:val="000000"/>
-          <w:lang w:eastAsia="da-DK"/>
-        </w:rPr>
-        <w:t xml:space="preserve"> (1 time)</w:t>
+        <w:t>Header/menubar skal følge med. (1 time)</w:t>
       </w:r>
     </w:p>
     <w:p>
@@ -4956,16 +4949,7 @@
           <w:color w:val="000000"/>
           <w:lang w:eastAsia="da-DK"/>
         </w:rPr>
-        <w:t>Finpuds css på forside-film(tekst) og centrer plakat</w:t>
-      </w:r>
-      <w:r>
-        <w:rPr>
-          <w:rFonts w:eastAsia="Times New Roman" w:cstheme="minorHAnsi"/>
-          <w:bCs/>
-          <w:color w:val="000000"/>
-          <w:lang w:eastAsia="da-DK"/>
-        </w:rPr>
-        <w:t xml:space="preserve"> (1 time)</w:t>
+        <w:t>Finpuds css på forside-film(tekst) og centrer plakat (1 time)</w:t>
       </w:r>
     </w:p>
     <w:p>
@@ -4990,16 +4974,7 @@
           <w:color w:val="000000"/>
           <w:lang w:eastAsia="da-DK"/>
         </w:rPr>
-        <w:t>Manuel funktion der fjerner film fra oversigten og databasen(ikke kun knap)</w:t>
-      </w:r>
-      <w:r>
-        <w:rPr>
-          <w:rFonts w:eastAsia="Times New Roman" w:cstheme="minorHAnsi"/>
-          <w:bCs/>
-          <w:color w:val="000000"/>
-          <w:lang w:eastAsia="da-DK"/>
-        </w:rPr>
-        <w:t xml:space="preserve"> (2 timer)</w:t>
+        <w:t>Manuel funktion der fjerner film fra oversigten og databasen(ikke kun knap) (2 timer)</w:t>
       </w:r>
     </w:p>
     <w:p>
@@ -5376,16 +5351,7 @@
           <w:color w:val="000000"/>
           <w:lang w:eastAsia="da-DK"/>
         </w:rPr>
-        <w:t>Lav booking oversigt (rediger/slet)</w:t>
-      </w:r>
-      <w:r>
-        <w:rPr>
-          <w:rFonts w:eastAsia="Times New Roman" w:cstheme="minorHAnsi"/>
-          <w:bCs/>
-          <w:color w:val="000000"/>
-          <w:lang w:eastAsia="da-DK"/>
-        </w:rPr>
-        <w:t xml:space="preserve"> (1 time)</w:t>
+        <w:t>Lav booking oversigt (rediger/slet) (1 time)</w:t>
       </w:r>
     </w:p>
     <w:p>
@@ -5914,16 +5880,7 @@
           <w:color w:val="000000"/>
           <w:lang w:eastAsia="da-DK"/>
         </w:rPr>
-        <w:t>I billetsalg-oversigt skal de individuelle bookinger kunne vises(kundeinfo osv.)</w:t>
-      </w:r>
-      <w:r>
-        <w:rPr>
-          <w:rFonts w:eastAsia="Times New Roman" w:cstheme="minorHAnsi"/>
-          <w:bCs/>
-          <w:color w:val="000000"/>
-          <w:lang w:eastAsia="da-DK"/>
-        </w:rPr>
-        <w:t xml:space="preserve"> (2 timer)</w:t>
+        <w:t>I billetsalg-oversigt skal de individuelle bookinger kunne vises(kundeinfo osv.) (2 timer)</w:t>
       </w:r>
     </w:p>
     <w:p>
@@ -6083,50 +6040,25 @@
         </w:rPr>
         <w:t xml:space="preserve"> havde vi lavet begge de user stories vi havde tænkt os at lave. </w:t>
       </w:r>
-      <w:bookmarkStart w:id="13" w:name="_GoBack"/>
-      <w:bookmarkEnd w:id="13"/>
-    </w:p>
-    <w:p>
-      <w:pPr>
-        <w:spacing w:before="0" w:after="0"/>
-        <w:rPr>
-          <w:rFonts w:eastAsia="Times New Roman" w:cstheme="minorHAnsi"/>
-          <w:bCs/>
-          <w:color w:val="000000"/>
-          <w:lang w:eastAsia="da-DK"/>
-        </w:rPr>
-      </w:pPr>
-    </w:p>
-    <w:p>
-      <w:pPr>
-        <w:spacing w:before="0" w:after="0"/>
-        <w:rPr>
-          <w:rFonts w:eastAsia="Times New Roman" w:cstheme="minorHAnsi"/>
-          <w:bCs/>
-          <w:color w:val="000000"/>
-          <w:lang w:eastAsia="da-DK"/>
-        </w:rPr>
-      </w:pPr>
-    </w:p>
-    <w:p>
-      <w:pPr>
-        <w:spacing w:before="0" w:after="0"/>
-        <w:rPr>
-          <w:rFonts w:eastAsia="Times New Roman" w:cstheme="minorHAnsi"/>
-          <w:bCs/>
-          <w:color w:val="000000"/>
-          <w:lang w:eastAsia="da-DK"/>
-        </w:rPr>
-      </w:pPr>
-    </w:p>
-    <w:p>
-      <w:pPr>
-        <w:rPr>
-          <w:rFonts w:eastAsia="Times New Roman" w:cstheme="minorHAnsi"/>
-          <w:color w:val="000000"/>
-          <w:lang w:eastAsia="da-DK"/>
-        </w:rPr>
-      </w:pPr>
+      <w:r>
+        <w:rPr>
+          <w:rFonts w:eastAsia="Times New Roman" w:cstheme="minorHAnsi"/>
+          <w:bCs/>
+          <w:color w:val="000000"/>
+          <w:lang w:eastAsia="da-DK"/>
+        </w:rPr>
+        <w:t xml:space="preserve">Tirsdag d. 16 blev vi tilbage og arbejdede efter 12, for at få lavet alt det vi skulle nå i denne iteration. Dette extraarbejde gjorde at vi kunne blive færdige med alt det arbejde vi havde planlagt fredagen efter. Dette var en mere successfuld iteration med nogle mere </w:t>
+      </w:r>
+      <w:r>
+        <w:rPr>
+          <w:rFonts w:eastAsia="Times New Roman" w:cstheme="minorHAnsi"/>
+          <w:bCs/>
+          <w:color w:val="000000"/>
+          <w:lang w:eastAsia="da-DK"/>
+        </w:rPr>
+        <w:lastRenderedPageBreak/>
+        <w:t xml:space="preserve">præcise estimater, dog havde vi ikke regnet den extra tid vi brugte tirsdag i vores estimat så vi endte med at bruge mere tid end vi havde planlagt. </w:t>
+      </w:r>
     </w:p>
     <w:p>
       <w:pPr>
@@ -6820,10 +6752,7 @@
         <w:ind w:left="1080"/>
       </w:pPr>
       <w:r>
-        <w:t>Dropdown starter på en og oprettes derefter dynamisk</w:t>
-      </w:r>
-      <w:r>
-        <w:t xml:space="preserve"> (4 timer)</w:t>
+        <w:t>Dropdown starter på en og oprettes derefter dynamisk (4 timer)</w:t>
       </w:r>
     </w:p>
     <w:p>
@@ -6855,8 +6784,35 @@
       </w:r>
     </w:p>
     <w:p>
-      <w:r>
-        <w:t>Logbog fredag 19-10-18 efter 12</w:t>
+      <w:pPr>
+        <w:rPr>
+          <w:b/>
+        </w:rPr>
+      </w:pPr>
+      <w:r>
+        <w:rPr>
+          <w:b/>
+        </w:rPr>
+        <w:t>Planlagt arbejde i trejde iteration</w:t>
+      </w:r>
+    </w:p>
+    <w:p>
+      <w:r>
+        <w:t>Efter anden iteration havde vi et møde med kunden der sagde at vi skulle putte nye funktioner ind i programmet. Disse nye funktioner; vagtplan og sliksalg, var prioriteret højere end de manglende funktioner i programmet, så planlægningen til trejde iteration, gik på at estimere de nye user stories da det var disse vi skulle lave i trejde iteration.</w:t>
+      </w:r>
+    </w:p>
+    <w:p/>
+    <w:p>
+      <w:pPr>
+        <w:rPr>
+          <w:b/>
+        </w:rPr>
+      </w:pPr>
+      <w:r>
+        <w:rPr>
+          <w:b/>
+        </w:rPr>
+        <w:t>Færdiggjort arbejde efter tredje iteration</w:t>
       </w:r>
     </w:p>
     <w:p/>
@@ -6864,6 +6820,14 @@
     <w:p/>
     <w:p>
       <w:r>
+        <w:t>Logbog fredag 19-10-18 efter 12</w:t>
+      </w:r>
+    </w:p>
+    <w:p/>
+    <w:p/>
+    <w:p/>
+    <w:p>
+      <w:r>
         <w:t>Logbog tirsdag 23-10-18</w:t>
       </w:r>
     </w:p>
@@ -6872,9 +6836,42 @@
         <w:spacing w:before="0" w:after="0" w:line="240" w:lineRule="auto"/>
         <w:rPr>
           <w:rFonts w:eastAsia="Times New Roman" w:cstheme="minorHAnsi"/>
-          <w:lang w:eastAsia="da-DK"/>
-        </w:rPr>
-      </w:pPr>
+          <w:b/>
+          <w:lang w:eastAsia="da-DK"/>
+        </w:rPr>
+      </w:pPr>
+      <w:r>
+        <w:rPr>
+          <w:rFonts w:eastAsia="Times New Roman" w:cstheme="minorHAnsi"/>
+          <w:b/>
+          <w:lang w:eastAsia="da-DK"/>
+        </w:rPr>
+        <w:t xml:space="preserve">Benazeer og </w:t>
+      </w:r>
+      <w:r>
+        <w:rPr>
+          <w:rFonts w:eastAsia="Times New Roman" w:cstheme="minorHAnsi"/>
+          <w:b/>
+          <w:lang w:eastAsia="da-DK"/>
+        </w:rPr>
+        <w:t xml:space="preserve">Emil </w:t>
+      </w:r>
+    </w:p>
+    <w:p>
+      <w:pPr>
+        <w:spacing w:before="0" w:after="0" w:line="240" w:lineRule="auto"/>
+        <w:rPr>
+          <w:rFonts w:eastAsia="Times New Roman" w:cstheme="minorHAnsi"/>
+          <w:lang w:eastAsia="da-DK"/>
+        </w:rPr>
+      </w:pPr>
+      <w:r>
+        <w:rPr>
+          <w:rFonts w:eastAsia="Times New Roman" w:cstheme="minorHAnsi"/>
+          <w:lang w:eastAsia="da-DK"/>
+        </w:rPr>
+        <w:t>Skrev på rapporten.</w:t>
+      </w:r>
     </w:p>
     <w:p>
       <w:pPr>

--- a/Rapport/KINO Management System.docx
+++ b/Rapport/KINO Management System.docx
@@ -2429,8 +2429,6 @@
           <w:t>https://github.com/michjens/Kino-XP</w:t>
         </w:r>
       </w:hyperlink>
-      <w:bookmarkStart w:id="7" w:name="_GoBack"/>
-      <w:bookmarkEnd w:id="7"/>
     </w:p>
     <w:p>
       <w:pPr>
@@ -2449,12 +2447,12 @@
       <w:pPr>
         <w:pStyle w:val="Heading3"/>
       </w:pPr>
-      <w:bookmarkStart w:id="8" w:name="_Toc527101616"/>
+      <w:bookmarkStart w:id="7" w:name="_Toc527101616"/>
       <w:r>
         <w:lastRenderedPageBreak/>
         <w:t>Tools &amp; Frameworks</w:t>
       </w:r>
-      <w:bookmarkEnd w:id="8"/>
+      <w:bookmarkEnd w:id="7"/>
     </w:p>
     <w:p>
       <w:r>
@@ -2619,11 +2617,11 @@
       <w:pPr>
         <w:pStyle w:val="Heading3"/>
       </w:pPr>
-      <w:bookmarkStart w:id="9" w:name="_Toc527101617"/>
+      <w:bookmarkStart w:id="8" w:name="_Toc527101617"/>
       <w:r>
         <w:t>Rollefordeling uge 1:</w:t>
       </w:r>
-      <w:bookmarkEnd w:id="9"/>
+      <w:bookmarkEnd w:id="8"/>
     </w:p>
     <w:p>
       <w:r>
@@ -2688,128 +2686,128 @@
       <w:pPr>
         <w:pStyle w:val="Heading1"/>
       </w:pPr>
-      <w:bookmarkStart w:id="10" w:name="_Ref527101263"/>
-      <w:bookmarkStart w:id="11" w:name="_Toc527101618"/>
+      <w:bookmarkStart w:id="9" w:name="_Ref527101263"/>
+      <w:bookmarkStart w:id="10" w:name="_Toc527101618"/>
       <w:r>
         <w:t>iteration</w:t>
       </w:r>
       <w:r>
         <w:t xml:space="preserve"> 1</w:t>
       </w:r>
+      <w:bookmarkEnd w:id="9"/>
       <w:bookmarkEnd w:id="10"/>
+    </w:p>
+    <w:p/>
+    <w:p>
+      <w:r>
+        <w:t>Herunder de user storys vi vil udvikle ud fra pr. 09-10-2018 (i prioriteret rækkefølge):</w:t>
+      </w:r>
+    </w:p>
+    <w:p>
+      <w:pPr>
+        <w:spacing w:before="0" w:after="0" w:line="360" w:lineRule="auto"/>
+        <w:rPr>
+          <w:rFonts w:eastAsia="Times New Roman" w:cstheme="minorHAnsi"/>
+          <w:bCs/>
+          <w:color w:val="000000"/>
+          <w:lang w:eastAsia="da-DK"/>
+        </w:rPr>
+      </w:pPr>
+      <w:r>
+        <w:rPr>
+          <w:rFonts w:eastAsia="Times New Roman" w:cstheme="minorHAnsi"/>
+          <w:bCs/>
+          <w:color w:val="000000"/>
+          <w:lang w:eastAsia="da-DK"/>
+        </w:rPr>
+        <w:t>Som bruger skal jeg kunne logge ind: 6 timer</w:t>
+      </w:r>
+    </w:p>
+    <w:p>
+      <w:pPr>
+        <w:spacing w:before="0" w:after="0" w:line="360" w:lineRule="auto"/>
+        <w:rPr>
+          <w:rFonts w:eastAsia="Times New Roman" w:cstheme="minorHAnsi"/>
+          <w:bCs/>
+          <w:color w:val="000000"/>
+          <w:lang w:eastAsia="da-DK"/>
+        </w:rPr>
+      </w:pPr>
+      <w:r>
+        <w:rPr>
+          <w:rFonts w:eastAsia="Times New Roman" w:cstheme="minorHAnsi"/>
+          <w:bCs/>
+          <w:color w:val="000000"/>
+          <w:lang w:eastAsia="da-DK"/>
+        </w:rPr>
+        <w:t>Som bruger skal jeg kunne se en oversigt over alle film: 5 timer</w:t>
+      </w:r>
+      <w:r>
+        <w:rPr>
+          <w:rFonts w:eastAsia="Times New Roman" w:cstheme="minorHAnsi"/>
+          <w:bCs/>
+          <w:color w:val="000000"/>
+          <w:lang w:eastAsia="da-DK"/>
+        </w:rPr>
+        <w:br/>
+      </w:r>
+      <w:r>
+        <w:rPr>
+          <w:rFonts w:eastAsia="Times New Roman" w:cstheme="minorHAnsi"/>
+          <w:bCs/>
+          <w:color w:val="000000"/>
+          <w:lang w:eastAsia="da-DK"/>
+        </w:rPr>
+        <w:t>Som bruger skal jeg kunne oprette og redigere en film: 5 timer</w:t>
+      </w:r>
+      <w:r>
+        <w:rPr>
+          <w:rFonts w:eastAsia="Times New Roman" w:cstheme="minorHAnsi"/>
+          <w:bCs/>
+          <w:color w:val="000000"/>
+          <w:lang w:eastAsia="da-DK"/>
+        </w:rPr>
+        <w:br/>
+      </w:r>
+      <w:r>
+        <w:rPr>
+          <w:rFonts w:eastAsia="Times New Roman" w:cstheme="minorHAnsi"/>
+          <w:bCs/>
+          <w:color w:val="000000"/>
+          <w:lang w:eastAsia="da-DK"/>
+        </w:rPr>
+        <w:t>Som bruger skal jeg kunne oprette en booking: 18 timer</w:t>
+      </w:r>
+    </w:p>
+    <w:p>
+      <w:pPr>
+        <w:spacing w:before="0" w:after="0" w:line="360" w:lineRule="auto"/>
+        <w:rPr>
+          <w:rFonts w:eastAsia="Times New Roman" w:cstheme="minorHAnsi"/>
+          <w:bCs/>
+          <w:color w:val="000000"/>
+          <w:lang w:eastAsia="da-DK"/>
+        </w:rPr>
+      </w:pPr>
+      <w:r>
+        <w:rPr>
+          <w:rFonts w:eastAsia="Times New Roman" w:cstheme="minorHAnsi"/>
+          <w:bCs/>
+          <w:color w:val="000000"/>
+          <w:lang w:eastAsia="da-DK"/>
+        </w:rPr>
+        <w:t>Som administrator skal jeg kunne se en oversigt over salg af billetter for hver film: 3 timer</w:t>
+      </w:r>
+    </w:p>
+    <w:p>
+      <w:pPr>
+        <w:pStyle w:val="Heading2"/>
+      </w:pPr>
+      <w:bookmarkStart w:id="11" w:name="_Toc527101619"/>
+      <w:r>
+        <w:t>Tasks</w:t>
+      </w:r>
       <w:bookmarkEnd w:id="11"/>
-    </w:p>
-    <w:p/>
-    <w:p>
-      <w:r>
-        <w:t>Herunder de user storys vi vil udvikle ud fra pr. 09-10-2018 (i prioriteret rækkefølge):</w:t>
-      </w:r>
-    </w:p>
-    <w:p>
-      <w:pPr>
-        <w:spacing w:before="0" w:after="0" w:line="360" w:lineRule="auto"/>
-        <w:rPr>
-          <w:rFonts w:eastAsia="Times New Roman" w:cstheme="minorHAnsi"/>
-          <w:bCs/>
-          <w:color w:val="000000"/>
-          <w:lang w:eastAsia="da-DK"/>
-        </w:rPr>
-      </w:pPr>
-      <w:r>
-        <w:rPr>
-          <w:rFonts w:eastAsia="Times New Roman" w:cstheme="minorHAnsi"/>
-          <w:bCs/>
-          <w:color w:val="000000"/>
-          <w:lang w:eastAsia="da-DK"/>
-        </w:rPr>
-        <w:t>Som bruger skal jeg kunne logge ind: 6 timer</w:t>
-      </w:r>
-    </w:p>
-    <w:p>
-      <w:pPr>
-        <w:spacing w:before="0" w:after="0" w:line="360" w:lineRule="auto"/>
-        <w:rPr>
-          <w:rFonts w:eastAsia="Times New Roman" w:cstheme="minorHAnsi"/>
-          <w:bCs/>
-          <w:color w:val="000000"/>
-          <w:lang w:eastAsia="da-DK"/>
-        </w:rPr>
-      </w:pPr>
-      <w:r>
-        <w:rPr>
-          <w:rFonts w:eastAsia="Times New Roman" w:cstheme="minorHAnsi"/>
-          <w:bCs/>
-          <w:color w:val="000000"/>
-          <w:lang w:eastAsia="da-DK"/>
-        </w:rPr>
-        <w:t>Som bruger skal jeg kunne se en oversigt over alle film: 5 timer</w:t>
-      </w:r>
-      <w:r>
-        <w:rPr>
-          <w:rFonts w:eastAsia="Times New Roman" w:cstheme="minorHAnsi"/>
-          <w:bCs/>
-          <w:color w:val="000000"/>
-          <w:lang w:eastAsia="da-DK"/>
-        </w:rPr>
-        <w:br/>
-      </w:r>
-      <w:r>
-        <w:rPr>
-          <w:rFonts w:eastAsia="Times New Roman" w:cstheme="minorHAnsi"/>
-          <w:bCs/>
-          <w:color w:val="000000"/>
-          <w:lang w:eastAsia="da-DK"/>
-        </w:rPr>
-        <w:t>Som bruger skal jeg kunne oprette og redigere en film: 5 timer</w:t>
-      </w:r>
-      <w:r>
-        <w:rPr>
-          <w:rFonts w:eastAsia="Times New Roman" w:cstheme="minorHAnsi"/>
-          <w:bCs/>
-          <w:color w:val="000000"/>
-          <w:lang w:eastAsia="da-DK"/>
-        </w:rPr>
-        <w:br/>
-      </w:r>
-      <w:r>
-        <w:rPr>
-          <w:rFonts w:eastAsia="Times New Roman" w:cstheme="minorHAnsi"/>
-          <w:bCs/>
-          <w:color w:val="000000"/>
-          <w:lang w:eastAsia="da-DK"/>
-        </w:rPr>
-        <w:t>Som bruger skal jeg kunne oprette en booking: 18 timer</w:t>
-      </w:r>
-    </w:p>
-    <w:p>
-      <w:pPr>
-        <w:spacing w:before="0" w:after="0" w:line="360" w:lineRule="auto"/>
-        <w:rPr>
-          <w:rFonts w:eastAsia="Times New Roman" w:cstheme="minorHAnsi"/>
-          <w:bCs/>
-          <w:color w:val="000000"/>
-          <w:lang w:eastAsia="da-DK"/>
-        </w:rPr>
-      </w:pPr>
-      <w:r>
-        <w:rPr>
-          <w:rFonts w:eastAsia="Times New Roman" w:cstheme="minorHAnsi"/>
-          <w:bCs/>
-          <w:color w:val="000000"/>
-          <w:lang w:eastAsia="da-DK"/>
-        </w:rPr>
-        <w:t>Som administrator skal jeg kunne se en oversigt over salg af billetter for hver film: 3 timer</w:t>
-      </w:r>
-    </w:p>
-    <w:p>
-      <w:pPr>
-        <w:pStyle w:val="Heading2"/>
-      </w:pPr>
-      <w:bookmarkStart w:id="12" w:name="_Toc527101619"/>
-      <w:r>
-        <w:t>Tasks</w:t>
-      </w:r>
-      <w:bookmarkEnd w:id="12"/>
     </w:p>
     <w:p>
       <w:r>
@@ -3765,7 +3763,7 @@
     </w:p>
     <w:p>
       <w:pPr>
-        <w:spacing w:before="0" w:after="0"/>
+        <w:pStyle w:val="Heading3"/>
         <w:rPr>
           <w:rFonts w:eastAsia="Times New Roman" w:cstheme="minorHAnsi"/>
           <w:b/>
@@ -3775,13 +3773,6 @@
         </w:rPr>
       </w:pPr>
       <w:r>
-        <w:rPr>
-          <w:rFonts w:eastAsia="Times New Roman" w:cstheme="minorHAnsi"/>
-          <w:b/>
-          <w:bCs/>
-          <w:color w:val="000000"/>
-          <w:lang w:eastAsia="da-DK"/>
-        </w:rPr>
         <w:t>Planlagt arbejde i første iteration</w:t>
       </w:r>
     </w:p>
@@ -3838,23 +3829,9 @@
     </w:p>
     <w:p>
       <w:pPr>
-        <w:spacing w:before="0" w:after="0"/>
-        <w:rPr>
-          <w:rFonts w:eastAsia="Times New Roman" w:cstheme="minorHAnsi"/>
-          <w:b/>
-          <w:bCs/>
-          <w:color w:val="000000"/>
-          <w:lang w:eastAsia="da-DK"/>
-        </w:rPr>
-      </w:pPr>
-      <w:r>
-        <w:rPr>
-          <w:rFonts w:eastAsia="Times New Roman" w:cstheme="minorHAnsi"/>
-          <w:b/>
-          <w:bCs/>
-          <w:color w:val="000000"/>
-          <w:lang w:eastAsia="da-DK"/>
-        </w:rPr>
+        <w:pStyle w:val="Heading3"/>
+      </w:pPr>
+      <w:r>
         <w:t>Færdiggjort arbejde i første iteration</w:t>
       </w:r>
     </w:p>
@@ -3886,29 +3863,15 @@
           <w:color w:val="000000"/>
           <w:lang w:eastAsia="da-DK"/>
         </w:rPr>
-        <w:t xml:space="preserve">Efter første iteration havde vi lavet de 2 højest prioriterede user stories. Dette var mindre end vi havde estimeret, så vi valgte derefter at holde et møde og reestimere de tasks vi havde, samt de nye tasks der kom til efter mødet med </w:t>
-      </w:r>
-      <w:r>
-        <w:rPr>
-          <w:rFonts w:eastAsia="Times New Roman" w:cstheme="minorHAnsi"/>
-          <w:bCs/>
-          <w:color w:val="000000"/>
-          <w:lang w:eastAsia="da-DK"/>
-        </w:rPr>
         <w:lastRenderedPageBreak/>
-        <w:t xml:space="preserve">kunden i slutningen af iterationen. Vi kunne se at vi både havde fejlestimeret mange tasks og fejlestimeret den tid vi havde til at arbejde med hver task. Vi gjorde det vores mål at lave en bedre estimering i anden iteration. </w:t>
-      </w:r>
-    </w:p>
-    <w:p>
-      <w:pPr>
-        <w:rPr>
-          <w:b/>
-        </w:rPr>
-      </w:pPr>
-      <w:r>
-        <w:rPr>
-          <w:b/>
-        </w:rPr>
+        <w:t xml:space="preserve">Efter første iteration havde vi lavet de 2 højest prioriterede user stories. Dette var mindre end vi havde estimeret, så vi valgte derefter at holde et møde og reestimere de tasks vi havde, samt de nye tasks der kom til efter mødet med kunden i slutningen af iterationen. Vi kunne se at vi både havde fejlestimeret mange tasks og fejlestimeret den tid vi havde til at arbejde med hver task. Vi gjorde det vores mål at lave en bedre estimering i anden iteration. </w:t>
+      </w:r>
+    </w:p>
+    <w:p>
+      <w:pPr>
+        <w:pStyle w:val="Heading3"/>
+      </w:pPr>
+      <w:r>
         <w:t>Logbog for iteration 1</w:t>
       </w:r>
     </w:p>
@@ -4594,11 +4557,11 @@
       <w:pPr>
         <w:pStyle w:val="Heading3"/>
       </w:pPr>
-      <w:bookmarkStart w:id="13" w:name="_Toc527101622"/>
+      <w:bookmarkStart w:id="12" w:name="_Toc527101622"/>
       <w:r>
         <w:t>fredag 12-10-2018</w:t>
       </w:r>
-      <w:bookmarkEnd w:id="13"/>
+      <w:bookmarkEnd w:id="12"/>
     </w:p>
     <w:p>
       <w:pPr>
@@ -4658,6 +4621,22 @@
     </w:p>
     <w:p>
       <w:pPr>
+        <w:pStyle w:val="Heading5"/>
+        <w:rPr>
+          <w:rFonts w:eastAsia="Times New Roman"/>
+          <w:lang w:eastAsia="da-DK"/>
+        </w:rPr>
+      </w:pPr>
+      <w:r>
+        <w:rPr>
+          <w:rFonts w:eastAsia="Times New Roman"/>
+          <w:lang w:eastAsia="da-DK"/>
+        </w:rPr>
+        <w:t>Matthias og Strunge</w:t>
+      </w:r>
+    </w:p>
+    <w:p>
+      <w:pPr>
         <w:spacing w:before="0" w:after="0" w:line="240" w:lineRule="auto"/>
         <w:rPr>
           <w:rFonts w:eastAsia="Times New Roman" w:cstheme="minorHAnsi"/>
@@ -4671,7 +4650,7 @@
           <w:color w:val="000000"/>
           <w:lang w:eastAsia="da-DK"/>
         </w:rPr>
-        <w:t>Matthias og Strunge</w:t>
+        <w:t>Lavede login css, tilføjede baggrund, logo mm. Derefter lavede vi forside css. Vi ville gerne have et flot baggrundsbillede som går igen på hele hjemmesiden. Det har vi fået tilføjet og kunden var meget tilfreds med designet på siden.</w:t>
       </w:r>
     </w:p>
     <w:p>
@@ -4683,13 +4662,21 @@
           <w:lang w:eastAsia="da-DK"/>
         </w:rPr>
       </w:pPr>
-      <w:r>
-        <w:rPr>
-          <w:rFonts w:eastAsia="Times New Roman" w:cstheme="minorHAnsi"/>
-          <w:color w:val="000000"/>
-          <w:lang w:eastAsia="da-DK"/>
-        </w:rPr>
-        <w:t>Lavede login css, tilføjede baggrund, logo mm. Derefter lavede vi forside css. Vi ville gerne have et flot baggrundsbillede som går igen på hele hjemmesiden. Det har vi fået tilføjet og kunden var meget tilfreds med designet på siden.</w:t>
+    </w:p>
+    <w:p>
+      <w:pPr>
+        <w:pStyle w:val="Heading5"/>
+        <w:rPr>
+          <w:rFonts w:eastAsia="Times New Roman"/>
+          <w:lang w:eastAsia="da-DK"/>
+        </w:rPr>
+      </w:pPr>
+      <w:r>
+        <w:rPr>
+          <w:rFonts w:eastAsia="Times New Roman"/>
+          <w:lang w:eastAsia="da-DK"/>
+        </w:rPr>
+        <w:t>Benazeer og Emil</w:t>
       </w:r>
     </w:p>
     <w:p>
@@ -4701,6 +4688,14 @@
           <w:lang w:eastAsia="da-DK"/>
         </w:rPr>
       </w:pPr>
+      <w:r>
+        <w:rPr>
+          <w:rFonts w:eastAsia="Times New Roman" w:cstheme="minorHAnsi"/>
+          <w:color w:val="000000"/>
+          <w:lang w:eastAsia="da-DK"/>
+        </w:rPr>
+        <w:t>Lavede oversigt over film, samt implementeret databasen.</w:t>
+      </w:r>
     </w:p>
     <w:p>
       <w:pPr>
@@ -4711,13 +4706,21 @@
           <w:lang w:eastAsia="da-DK"/>
         </w:rPr>
       </w:pPr>
-      <w:r>
-        <w:rPr>
-          <w:rFonts w:eastAsia="Times New Roman" w:cstheme="minorHAnsi"/>
-          <w:color w:val="000000"/>
-          <w:lang w:eastAsia="da-DK"/>
-        </w:rPr>
-        <w:t>Benazeer og Emil</w:t>
+    </w:p>
+    <w:p>
+      <w:pPr>
+        <w:pStyle w:val="Heading5"/>
+        <w:rPr>
+          <w:rFonts w:eastAsia="Times New Roman"/>
+          <w:lang w:eastAsia="da-DK"/>
+        </w:rPr>
+      </w:pPr>
+      <w:r>
+        <w:rPr>
+          <w:rFonts w:eastAsia="Times New Roman"/>
+          <w:lang w:eastAsia="da-DK"/>
+        </w:rPr>
+        <w:t>Patrick</w:t>
       </w:r>
     </w:p>
     <w:p>
@@ -4735,7 +4738,7 @@
           <w:color w:val="000000"/>
           <w:lang w:eastAsia="da-DK"/>
         </w:rPr>
-        <w:t>Lavede oversigt over film, samt implementeret databasen.</w:t>
+        <w:t>Satte server databasen op med brugere og tilladelser og fiksede de problemer der var med databasen.</w:t>
       </w:r>
     </w:p>
     <w:p>
@@ -4750,6 +4753,22 @@
     </w:p>
     <w:p>
       <w:pPr>
+        <w:pStyle w:val="Heading5"/>
+        <w:rPr>
+          <w:rFonts w:eastAsia="Times New Roman"/>
+          <w:lang w:eastAsia="da-DK"/>
+        </w:rPr>
+      </w:pPr>
+      <w:r>
+        <w:rPr>
+          <w:rFonts w:eastAsia="Times New Roman"/>
+          <w:lang w:eastAsia="da-DK"/>
+        </w:rPr>
+        <w:t>Frost og Jonas</w:t>
+      </w:r>
+    </w:p>
+    <w:p>
+      <w:pPr>
         <w:spacing w:before="0" w:after="0" w:line="240" w:lineRule="auto"/>
         <w:rPr>
           <w:rFonts w:eastAsia="Times New Roman" w:cstheme="minorHAnsi"/>
@@ -4763,70 +4782,6 @@
           <w:color w:val="000000"/>
           <w:lang w:eastAsia="da-DK"/>
         </w:rPr>
-        <w:t>Patrick</w:t>
-      </w:r>
-    </w:p>
-    <w:p>
-      <w:pPr>
-        <w:spacing w:before="0" w:after="0" w:line="240" w:lineRule="auto"/>
-        <w:rPr>
-          <w:rFonts w:eastAsia="Times New Roman" w:cstheme="minorHAnsi"/>
-          <w:color w:val="000000"/>
-          <w:lang w:eastAsia="da-DK"/>
-        </w:rPr>
-      </w:pPr>
-      <w:r>
-        <w:rPr>
-          <w:rFonts w:eastAsia="Times New Roman" w:cstheme="minorHAnsi"/>
-          <w:color w:val="000000"/>
-          <w:lang w:eastAsia="da-DK"/>
-        </w:rPr>
-        <w:t>Satte server databasen op med brugere og tilladelser og fiksede de problemer der var med databasen.</w:t>
-      </w:r>
-    </w:p>
-    <w:p>
-      <w:pPr>
-        <w:spacing w:before="0" w:after="0" w:line="240" w:lineRule="auto"/>
-        <w:rPr>
-          <w:rFonts w:eastAsia="Times New Roman" w:cstheme="minorHAnsi"/>
-          <w:color w:val="000000"/>
-          <w:lang w:eastAsia="da-DK"/>
-        </w:rPr>
-      </w:pPr>
-    </w:p>
-    <w:p>
-      <w:pPr>
-        <w:spacing w:before="0" w:after="0" w:line="240" w:lineRule="auto"/>
-        <w:rPr>
-          <w:rFonts w:eastAsia="Times New Roman" w:cstheme="minorHAnsi"/>
-          <w:color w:val="000000"/>
-          <w:lang w:eastAsia="da-DK"/>
-        </w:rPr>
-      </w:pPr>
-      <w:r>
-        <w:rPr>
-          <w:rFonts w:eastAsia="Times New Roman" w:cstheme="minorHAnsi"/>
-          <w:color w:val="000000"/>
-          <w:lang w:eastAsia="da-DK"/>
-        </w:rPr>
-        <w:t>Frost og Jonas</w:t>
-      </w:r>
-    </w:p>
-    <w:p>
-      <w:pPr>
-        <w:spacing w:before="0" w:after="0" w:line="240" w:lineRule="auto"/>
-        <w:rPr>
-          <w:rFonts w:eastAsia="Times New Roman" w:cstheme="minorHAnsi"/>
-          <w:color w:val="000000"/>
-          <w:lang w:eastAsia="da-DK"/>
-        </w:rPr>
-      </w:pPr>
-      <w:r>
-        <w:rPr>
-          <w:rFonts w:eastAsia="Times New Roman" w:cstheme="minorHAnsi"/>
-          <w:color w:val="000000"/>
-          <w:lang w:eastAsia="da-DK"/>
-        </w:rPr>
         <w:t>Vi har opdateret rapporten og arbejdet på burndown chart. Jonas (med Casper som partner) har lavet CSS på forsiden, og sørget blandt andet for at film står på række. Vi lavede også opacity på baggrundsbilledet efter login.</w:t>
       </w:r>
     </w:p>
@@ -4875,6 +4830,7 @@
     </w:p>
     <w:p>
       <w:r>
+        <w:lastRenderedPageBreak/>
         <w:t>Da vi startede anden iteration, snakkede vi med kunden og fik nogle ændringer som han mente at der skulle laves. I dette afsnit vil alle ændringer være dokumenteret. Der var ikke tilføjet nogen ny User Story.</w:t>
       </w:r>
     </w:p>
@@ -5930,23 +5886,9 @@
     </w:p>
     <w:p>
       <w:pPr>
-        <w:spacing w:before="0" w:after="0"/>
-        <w:rPr>
-          <w:rFonts w:eastAsia="Times New Roman" w:cstheme="minorHAnsi"/>
-          <w:b/>
-          <w:bCs/>
-          <w:color w:val="000000"/>
-          <w:lang w:eastAsia="da-DK"/>
-        </w:rPr>
-      </w:pPr>
-      <w:r>
-        <w:rPr>
-          <w:rFonts w:eastAsia="Times New Roman" w:cstheme="minorHAnsi"/>
-          <w:b/>
-          <w:bCs/>
-          <w:color w:val="000000"/>
-          <w:lang w:eastAsia="da-DK"/>
-        </w:rPr>
+        <w:pStyle w:val="Heading3"/>
+      </w:pPr>
+      <w:r>
         <w:t>Planlagt arbejde for anden iteration</w:t>
       </w:r>
     </w:p>
@@ -5967,6 +5909,7 @@
           <w:color w:val="000000"/>
           <w:lang w:eastAsia="da-DK"/>
         </w:rPr>
+        <w:lastRenderedPageBreak/>
         <w:t xml:space="preserve">I anden iteration planlagde vi at lave de 2 user stories der omhandlede bookings og </w:t>
       </w:r>
       <w:r>
@@ -5992,23 +5935,9 @@
     </w:p>
     <w:p>
       <w:pPr>
-        <w:spacing w:before="0" w:after="0"/>
-        <w:rPr>
-          <w:rFonts w:eastAsia="Times New Roman" w:cstheme="minorHAnsi"/>
-          <w:b/>
-          <w:bCs/>
-          <w:color w:val="000000"/>
-          <w:lang w:eastAsia="da-DK"/>
-        </w:rPr>
-      </w:pPr>
-      <w:r>
-        <w:rPr>
-          <w:rFonts w:eastAsia="Times New Roman" w:cstheme="minorHAnsi"/>
-          <w:b/>
-          <w:bCs/>
-          <w:color w:val="000000"/>
-          <w:lang w:eastAsia="da-DK"/>
-        </w:rPr>
+        <w:pStyle w:val="Heading3"/>
+      </w:pPr>
+      <w:r>
         <w:t>Færdiggjort arbejde i anden iteration</w:t>
       </w:r>
     </w:p>
@@ -6047,27 +5976,25 @@
           <w:color w:val="000000"/>
           <w:lang w:eastAsia="da-DK"/>
         </w:rPr>
-        <w:t xml:space="preserve">Tirsdag d. 16 blev vi tilbage og arbejdede efter 12, for at få lavet alt det vi skulle nå i denne iteration. Dette extraarbejde gjorde at vi kunne blive færdige med alt det arbejde vi havde planlagt fredagen efter. Dette var en mere successfuld iteration med nogle mere </w:t>
-      </w:r>
-      <w:r>
-        <w:rPr>
-          <w:rFonts w:eastAsia="Times New Roman" w:cstheme="minorHAnsi"/>
-          <w:bCs/>
-          <w:color w:val="000000"/>
-          <w:lang w:eastAsia="da-DK"/>
-        </w:rPr>
-        <w:lastRenderedPageBreak/>
-        <w:t xml:space="preserve">præcise estimater, dog havde vi ikke regnet den extra tid vi brugte tirsdag i vores estimat så vi endte med at bruge mere tid end vi havde planlagt. </w:t>
-      </w:r>
-    </w:p>
-    <w:p>
-      <w:pPr>
-        <w:rPr>
-          <w:rFonts w:eastAsia="Times New Roman" w:cstheme="minorHAnsi"/>
-          <w:color w:val="000000"/>
-          <w:lang w:eastAsia="da-DK"/>
-        </w:rPr>
-      </w:pPr>
+        <w:t xml:space="preserve">Tirsdag d. 16 blev vi tilbage og arbejdede efter 12, for at få lavet alt det vi skulle nå i denne iteration. Dette extraarbejde gjorde at vi kunne blive færdige med alt det arbejde vi havde planlagt fredagen efter. Dette var en mere successfuld iteration med nogle mere præcise estimater, dog havde vi ikke regnet den extra tid vi brugte tirsdag i vores estimat så vi endte med at bruge mere tid end vi havde planlagt. </w:t>
+      </w:r>
+    </w:p>
+    <w:p>
+      <w:pPr>
+        <w:rPr>
+          <w:rFonts w:eastAsia="Times New Roman" w:cstheme="minorHAnsi"/>
+          <w:color w:val="000000"/>
+          <w:lang w:eastAsia="da-DK"/>
+        </w:rPr>
+      </w:pPr>
+    </w:p>
+    <w:p>
+      <w:pPr>
+        <w:pStyle w:val="Heading3"/>
+      </w:pPr>
+      <w:r>
+        <w:t>Logbog for iteration 2</w:t>
+      </w:r>
     </w:p>
     <w:p>
       <w:pPr>
@@ -6088,16 +6015,15 @@
     </w:p>
     <w:p>
       <w:pPr>
-        <w:rPr>
-          <w:rFonts w:eastAsia="Times New Roman" w:cstheme="minorHAnsi"/>
-          <w:color w:val="000000"/>
-          <w:lang w:eastAsia="da-DK"/>
-        </w:rPr>
-      </w:pPr>
-      <w:r>
-        <w:rPr>
-          <w:rFonts w:eastAsia="Times New Roman" w:cstheme="minorHAnsi"/>
-          <w:color w:val="000000"/>
+        <w:pStyle w:val="Heading5"/>
+        <w:rPr>
+          <w:rFonts w:eastAsia="Times New Roman"/>
+          <w:lang w:eastAsia="da-DK"/>
+        </w:rPr>
+      </w:pPr>
+      <w:r>
+        <w:rPr>
+          <w:rFonts w:eastAsia="Times New Roman"/>
           <w:lang w:eastAsia="da-DK"/>
         </w:rPr>
         <w:t>Patrick &amp; Christian</w:t>
@@ -6122,16 +6048,15 @@
     </w:p>
     <w:p>
       <w:pPr>
-        <w:rPr>
-          <w:rFonts w:eastAsia="Times New Roman" w:cstheme="minorHAnsi"/>
-          <w:color w:val="000000"/>
-          <w:lang w:eastAsia="da-DK"/>
-        </w:rPr>
-      </w:pPr>
-      <w:r>
-        <w:rPr>
-          <w:rFonts w:eastAsia="Times New Roman" w:cstheme="minorHAnsi"/>
-          <w:color w:val="000000"/>
+        <w:pStyle w:val="Heading5"/>
+        <w:rPr>
+          <w:rFonts w:eastAsia="Times New Roman"/>
+          <w:lang w:eastAsia="da-DK"/>
+        </w:rPr>
+      </w:pPr>
+      <w:r>
+        <w:rPr>
+          <w:rFonts w:eastAsia="Times New Roman"/>
           <w:lang w:eastAsia="da-DK"/>
         </w:rPr>
         <w:t>Frost og Jonas:</w:t>
@@ -6243,16 +6168,15 @@
     </w:p>
     <w:p>
       <w:pPr>
-        <w:rPr>
-          <w:rFonts w:eastAsia="Times New Roman" w:cstheme="minorHAnsi"/>
-          <w:color w:val="000000"/>
-          <w:lang w:eastAsia="da-DK"/>
-        </w:rPr>
-      </w:pPr>
-      <w:r>
-        <w:rPr>
-          <w:rFonts w:eastAsia="Times New Roman" w:cstheme="minorHAnsi"/>
-          <w:color w:val="000000"/>
+        <w:pStyle w:val="Heading5"/>
+        <w:rPr>
+          <w:rFonts w:eastAsia="Times New Roman"/>
+          <w:lang w:eastAsia="da-DK"/>
+        </w:rPr>
+      </w:pPr>
+      <w:r>
+        <w:rPr>
+          <w:rFonts w:eastAsia="Times New Roman"/>
           <w:lang w:eastAsia="da-DK"/>
         </w:rPr>
         <w:t>Matthias og Benazeer:</w:t>
@@ -6303,18 +6227,18 @@
     </w:p>
     <w:p>
       <w:pPr>
-        <w:rPr>
-          <w:rFonts w:eastAsia="Times New Roman" w:cstheme="minorHAnsi"/>
-          <w:color w:val="000000"/>
-          <w:lang w:eastAsia="da-DK"/>
-        </w:rPr>
-      </w:pPr>
-      <w:r>
-        <w:rPr>
-          <w:rFonts w:eastAsia="Times New Roman" w:cstheme="minorHAnsi"/>
-          <w:color w:val="000000"/>
-          <w:lang w:eastAsia="da-DK"/>
-        </w:rPr>
+        <w:pStyle w:val="Heading5"/>
+        <w:rPr>
+          <w:rFonts w:eastAsia="Times New Roman"/>
+          <w:lang w:eastAsia="da-DK"/>
+        </w:rPr>
+      </w:pPr>
+      <w:r>
+        <w:rPr>
+          <w:rFonts w:eastAsia="Times New Roman"/>
+          <w:lang w:eastAsia="da-DK"/>
+        </w:rPr>
+        <w:lastRenderedPageBreak/>
         <w:t>Michael og Emil</w:t>
       </w:r>
     </w:p>
@@ -6371,16 +6295,15 @@
     </w:p>
     <w:p>
       <w:pPr>
-        <w:rPr>
-          <w:rFonts w:eastAsia="Times New Roman" w:cstheme="minorHAnsi"/>
-          <w:color w:val="000000"/>
-          <w:lang w:eastAsia="da-DK"/>
-        </w:rPr>
-      </w:pPr>
-      <w:r>
-        <w:rPr>
-          <w:rFonts w:eastAsia="Times New Roman" w:cstheme="minorHAnsi"/>
-          <w:color w:val="000000"/>
+        <w:pStyle w:val="Heading5"/>
+        <w:rPr>
+          <w:rFonts w:eastAsia="Times New Roman"/>
+          <w:lang w:eastAsia="da-DK"/>
+        </w:rPr>
+      </w:pPr>
+      <w:r>
+        <w:rPr>
+          <w:rFonts w:eastAsia="Times New Roman"/>
           <w:lang w:eastAsia="da-DK"/>
         </w:rPr>
         <w:t>Michael og Emil:</w:t>
@@ -6400,7 +6323,6 @@
           <w:color w:val="000000"/>
           <w:lang w:eastAsia="da-DK"/>
         </w:rPr>
-        <w:lastRenderedPageBreak/>
         <w:t>Vi har lavet css på opret film, og rediger film funktionerne, samt lavet en separat fil til header’en og lagt denne ind på flere af vores sider i programmet.</w:t>
       </w:r>
     </w:p>
@@ -6415,16 +6337,15 @@
     </w:p>
     <w:p>
       <w:pPr>
-        <w:rPr>
-          <w:rFonts w:eastAsia="Times New Roman" w:cstheme="minorHAnsi"/>
-          <w:color w:val="000000"/>
-          <w:lang w:eastAsia="da-DK"/>
-        </w:rPr>
-      </w:pPr>
-      <w:r>
-        <w:rPr>
-          <w:rFonts w:eastAsia="Times New Roman" w:cstheme="minorHAnsi"/>
-          <w:color w:val="000000"/>
+        <w:pStyle w:val="Heading5"/>
+        <w:rPr>
+          <w:rFonts w:eastAsia="Times New Roman"/>
+          <w:lang w:eastAsia="da-DK"/>
+        </w:rPr>
+      </w:pPr>
+      <w:r>
+        <w:rPr>
+          <w:rFonts w:eastAsia="Times New Roman"/>
           <w:lang w:eastAsia="da-DK"/>
         </w:rPr>
         <w:t>Matthias og Benazeer:</w:t>
@@ -6458,16 +6379,15 @@
     </w:p>
     <w:p>
       <w:pPr>
-        <w:rPr>
-          <w:rFonts w:eastAsia="Times New Roman" w:cstheme="minorHAnsi"/>
-          <w:color w:val="000000"/>
-          <w:lang w:eastAsia="da-DK"/>
-        </w:rPr>
-      </w:pPr>
-      <w:r>
-        <w:rPr>
-          <w:rFonts w:eastAsia="Times New Roman" w:cstheme="minorHAnsi"/>
-          <w:color w:val="000000"/>
+        <w:pStyle w:val="Heading5"/>
+        <w:rPr>
+          <w:rFonts w:eastAsia="Times New Roman"/>
+          <w:lang w:eastAsia="da-DK"/>
+        </w:rPr>
+      </w:pPr>
+      <w:r>
+        <w:rPr>
+          <w:rFonts w:eastAsia="Times New Roman"/>
           <w:lang w:eastAsia="da-DK"/>
         </w:rPr>
         <w:t>Frost og Jonas:</w:t>
@@ -6535,16 +6455,15 @@
     </w:p>
     <w:p>
       <w:pPr>
-        <w:rPr>
-          <w:rFonts w:eastAsia="Times New Roman" w:cstheme="minorHAnsi"/>
-          <w:color w:val="000000"/>
-          <w:lang w:eastAsia="da-DK"/>
-        </w:rPr>
-      </w:pPr>
-      <w:r>
-        <w:rPr>
-          <w:rFonts w:eastAsia="Times New Roman" w:cstheme="minorHAnsi"/>
-          <w:color w:val="000000"/>
+        <w:pStyle w:val="Heading5"/>
+        <w:rPr>
+          <w:rFonts w:eastAsia="Times New Roman"/>
+          <w:lang w:eastAsia="da-DK"/>
+        </w:rPr>
+      </w:pPr>
+      <w:r>
+        <w:rPr>
+          <w:rFonts w:eastAsia="Times New Roman"/>
           <w:lang w:eastAsia="da-DK"/>
         </w:rPr>
         <w:t>Patrick &amp; Christian:</w:t>
@@ -6644,6 +6563,7 @@
           <w:color w:val="000000"/>
           <w:lang w:eastAsia="da-DK"/>
         </w:rPr>
+        <w:lastRenderedPageBreak/>
         <w:t xml:space="preserve">Som administrator skal jeg kunne se en oversigt over salg af billetter for hver film: </w:t>
       </w:r>
       <w:r>
@@ -6742,7 +6662,6 @@
         </w:numPr>
       </w:pPr>
       <w:r>
-        <w:lastRenderedPageBreak/>
         <w:t>Lav salg af slik med dropdown og antal.</w:t>
       </w:r>
     </w:p>
@@ -6785,14 +6704,9 @@
     </w:p>
     <w:p>
       <w:pPr>
-        <w:rPr>
-          <w:b/>
-        </w:rPr>
-      </w:pPr>
-      <w:r>
-        <w:rPr>
-          <w:b/>
-        </w:rPr>
+        <w:pStyle w:val="Heading3"/>
+      </w:pPr>
+      <w:r>
         <w:t>Planlagt arbejde i trejde iteration</w:t>
       </w:r>
     </w:p>
@@ -6804,17 +6718,14 @@
     <w:p/>
     <w:p>
       <w:pPr>
-        <w:rPr>
-          <w:b/>
-        </w:rPr>
-      </w:pPr>
-      <w:r>
-        <w:rPr>
-          <w:b/>
-        </w:rPr>
+        <w:pStyle w:val="Heading3"/>
+      </w:pPr>
+      <w:bookmarkStart w:id="13" w:name="_GoBack"/>
+      <w:r>
         <w:t>Færdiggjort arbejde efter tredje iteration</w:t>
       </w:r>
     </w:p>
+    <w:bookmarkEnd w:id="13"/>
     <w:p/>
     <w:p/>
     <w:p/>
@@ -6833,28 +6744,18 @@
     </w:p>
     <w:p>
       <w:pPr>
-        <w:spacing w:before="0" w:after="0" w:line="240" w:lineRule="auto"/>
-        <w:rPr>
-          <w:rFonts w:eastAsia="Times New Roman" w:cstheme="minorHAnsi"/>
-          <w:b/>
-          <w:lang w:eastAsia="da-DK"/>
-        </w:rPr>
-      </w:pPr>
-      <w:r>
-        <w:rPr>
-          <w:rFonts w:eastAsia="Times New Roman" w:cstheme="minorHAnsi"/>
-          <w:b/>
-          <w:lang w:eastAsia="da-DK"/>
-        </w:rPr>
-        <w:t xml:space="preserve">Benazeer og </w:t>
-      </w:r>
-      <w:r>
-        <w:rPr>
-          <w:rFonts w:eastAsia="Times New Roman" w:cstheme="minorHAnsi"/>
-          <w:b/>
-          <w:lang w:eastAsia="da-DK"/>
-        </w:rPr>
-        <w:t xml:space="preserve">Emil </w:t>
+        <w:pStyle w:val="Heading5"/>
+        <w:rPr>
+          <w:rFonts w:eastAsia="Times New Roman"/>
+          <w:lang w:eastAsia="da-DK"/>
+        </w:rPr>
+      </w:pPr>
+      <w:r>
+        <w:rPr>
+          <w:rFonts w:eastAsia="Times New Roman"/>
+          <w:lang w:eastAsia="da-DK"/>
+        </w:rPr>
+        <w:t xml:space="preserve">Benazeer og Emil </w:t>
       </w:r>
     </w:p>
     <w:p>

--- a/Rapport/KINO Management System.docx
+++ b/Rapport/KINO Management System.docx
@@ -2420,7 +2420,7 @@
         </w:rPr>
         <w:br/>
       </w:r>
-      <w:hyperlink r:id="rId8" w:history="1">
+      <w:hyperlink r:id="rId9" w:history="1">
         <w:r>
           <w:rPr>
             <w:rStyle w:val="Hyperlink"/>
@@ -6121,7 +6121,7 @@
           <w:lang w:eastAsia="da-DK"/>
         </w:rPr>
       </w:pPr>
-      <w:hyperlink r:id="rId9" w:history="1">
+      <w:hyperlink r:id="rId10" w:history="1">
         <w:r>
           <w:rPr>
             <w:rStyle w:val="Hyperlink"/>
@@ -6720,12 +6720,10 @@
       <w:pPr>
         <w:pStyle w:val="Heading3"/>
       </w:pPr>
-      <w:bookmarkStart w:id="13" w:name="_GoBack"/>
       <w:r>
         <w:t>Færdiggjort arbejde efter tredje iteration</w:t>
       </w:r>
     </w:p>
-    <w:bookmarkEnd w:id="13"/>
     <w:p/>
     <w:p/>
     <w:p/>
@@ -6784,8 +6782,538 @@
       </w:pPr>
     </w:p>
     <w:p/>
+    <w:p/>
+    <w:p/>
+    <w:p/>
+    <w:p>
+      <w:pPr>
+        <w:pStyle w:val="Heading1"/>
+      </w:pPr>
+      <w:r>
+        <w:lastRenderedPageBreak/>
+        <w:t>Acceptence tests</w:t>
+      </w:r>
+    </w:p>
+    <w:p/>
+    <w:p>
+      <w:pPr>
+        <w:pStyle w:val="Heading3"/>
+      </w:pPr>
+      <w:r>
+        <w:t xml:space="preserve">User story 1: </w:t>
+      </w:r>
+      <w:r>
+        <w:t>Som bruger skal jeg kunne logge ind</w:t>
+      </w:r>
+    </w:p>
+    <w:p>
+      <w:r>
+        <w:t>Krav: Man skal kunne logge ind og man skal kunne differentiere mellem brugere.</w:t>
+      </w:r>
+    </w:p>
+    <w:p/>
+    <w:p>
+      <w:r>
+        <w:t>Test: Forsøg på at logge ind med bruger der ikke eksisterer</w:t>
+      </w:r>
+    </w:p>
+    <w:p>
+      <w:r>
+        <w:t>Resultat: (forsøg uden email): Pop-up med fejlbesked, der siger at man skal skrive email med @/.dk</w:t>
+      </w:r>
+    </w:p>
+    <w:p>
+      <w:r>
+        <w:t xml:space="preserve">Resultat: (Bruger der ikke eksisterer): Fejlbesked: ugyldig login. Man forbliver på loginsiden.  </w:t>
+      </w:r>
+    </w:p>
+    <w:p/>
+    <w:p>
+      <w:r>
+        <w:t>Test: Forsøg på at logge ind med den forkerte kode</w:t>
+      </w:r>
+    </w:p>
+    <w:p>
+      <w:r>
+        <w:t xml:space="preserve">Resultat: </w:t>
+      </w:r>
+      <w:r>
+        <w:t xml:space="preserve">Fejlbesked: ugyldig login. Man forbliver på loginsiden.  </w:t>
+      </w:r>
+    </w:p>
+    <w:p/>
+    <w:p>
+      <w:r>
+        <w:t>Test: Forsøg på at logge ind med korrekt email og kode</w:t>
+      </w:r>
+    </w:p>
+    <w:p>
+      <w:r>
+        <w:t>Resultat: Man bliver logget ind og kommer frem til forsiden.</w:t>
+      </w:r>
+    </w:p>
+    <w:p/>
+    <w:p>
+      <w:bookmarkStart w:id="13" w:name="_GoBack"/>
+      <w:bookmarkEnd w:id="13"/>
+    </w:p>
+    <w:p>
+      <w:pPr>
+        <w:pStyle w:val="Heading3"/>
+      </w:pPr>
+      <w:r>
+        <w:t>User story 2: Som bruger skal jeg kunne se en oversigt over film</w:t>
+      </w:r>
+    </w:p>
+    <w:p>
+      <w:r>
+        <w:t>Krav</w:t>
+      </w:r>
+      <w:r>
+        <w:t>: Man skal kunne se en oversigt over alle film, med de korrekte informationer og billede</w:t>
+      </w:r>
+    </w:p>
+    <w:p/>
+    <w:p>
+      <w:r>
+        <w:t>Test: Kan man se oversigt over film med informationer og billede</w:t>
+      </w:r>
+    </w:p>
+    <w:p>
+      <w:r>
+        <w:t>Resultat: Ja, Samtlige film med informationer bliver vist korrekt</w:t>
+      </w:r>
+    </w:p>
+    <w:p/>
+    <w:p/>
+    <w:p>
+      <w:pPr>
+        <w:pStyle w:val="Heading3"/>
+      </w:pPr>
+      <w:r>
+        <w:t>User story 3: Som bruger skal jeg kunne oprette og redigere en film</w:t>
+      </w:r>
+    </w:p>
+    <w:p/>
+    <w:p>
+      <w:r>
+        <w:t xml:space="preserve">Krav: Man skal kunne oprette en ny film og se den på oversigten. Man skal kunne redigere en film og se sine ændringer på oversigten. </w:t>
+      </w:r>
+    </w:p>
+    <w:p/>
+    <w:p>
+      <w:r>
+        <w:lastRenderedPageBreak/>
+        <w:t>Test: Man undlader at udfylde et felt i opret film.</w:t>
+      </w:r>
+    </w:p>
+    <w:p>
+      <w:r>
+        <w:t>Resultat: Pop-up, med fejlbesked: manglende udfyldelse af felt</w:t>
+      </w:r>
+    </w:p>
+    <w:p/>
+    <w:p>
+      <w:r>
+        <w:t>Test: Indtast forkert datatype</w:t>
+      </w:r>
+      <w:r>
+        <w:t xml:space="preserve"> i opret film</w:t>
+      </w:r>
+    </w:p>
+    <w:p>
+      <w:r>
+        <w:t>Resultat: White label error</w:t>
+      </w:r>
+    </w:p>
+    <w:p/>
+    <w:p>
+      <w:r>
+        <w:t>Test: Man trykker på annuller</w:t>
+      </w:r>
+      <w:r>
+        <w:t xml:space="preserve"> i opret film</w:t>
+      </w:r>
+    </w:p>
+    <w:p>
+      <w:r>
+        <w:t xml:space="preserve">Resultat: Man bliver korrekt sendt tilbage til forsiden. </w:t>
+      </w:r>
+    </w:p>
+    <w:p/>
+    <w:p>
+      <w:r>
+        <w:t>Test: Man skriver de korrekte informationer og trykker gem</w:t>
+      </w:r>
+      <w:r>
+        <w:t xml:space="preserve"> i opret film</w:t>
+      </w:r>
+    </w:p>
+    <w:p>
+      <w:r>
+        <w:t>Resultat: Filmen er oprettet og bliver korrekt vist på oversigten.</w:t>
+      </w:r>
+    </w:p>
+    <w:p/>
+    <w:p>
+      <w:r>
+        <w:t xml:space="preserve">Test: </w:t>
+      </w:r>
+      <w:r>
+        <w:t>Fjern data i rediger film</w:t>
+      </w:r>
+    </w:p>
+    <w:p>
+      <w:r>
+        <w:t>Resultat: Pop-up</w:t>
+      </w:r>
+      <w:r>
+        <w:t>, med fejlbesked: manglende udfyldelse af felt</w:t>
+      </w:r>
+    </w:p>
+    <w:p/>
+    <w:p>
+      <w:r>
+        <w:t>Test: Forkert datatype i rediger film</w:t>
+      </w:r>
+    </w:p>
+    <w:p>
+      <w:pPr>
+        <w:rPr>
+          <w:lang w:val="en-US"/>
+        </w:rPr>
+      </w:pPr>
+      <w:proofErr w:type="spellStart"/>
+      <w:r>
+        <w:rPr>
+          <w:lang w:val="en-US"/>
+        </w:rPr>
+        <w:t>Resultat</w:t>
+      </w:r>
+      <w:proofErr w:type="spellEnd"/>
+      <w:r>
+        <w:rPr>
+          <w:lang w:val="en-US"/>
+        </w:rPr>
+        <w:t>: White label error</w:t>
+      </w:r>
+    </w:p>
+    <w:p>
+      <w:pPr>
+        <w:rPr>
+          <w:lang w:val="en-US"/>
+        </w:rPr>
+      </w:pPr>
+    </w:p>
+    <w:p>
+      <w:r>
+        <w:t>Test: Alle datatyper er k</w:t>
+      </w:r>
+      <w:r>
+        <w:t>orrekte og ændring er lavet</w:t>
+      </w:r>
+    </w:p>
+    <w:p>
+      <w:r>
+        <w:t>Resultat: Ændring kan korrekt ses i filmoversigten</w:t>
+      </w:r>
+    </w:p>
+    <w:p/>
+    <w:p>
+      <w:pPr>
+        <w:pStyle w:val="Heading3"/>
+      </w:pPr>
+      <w:r>
+        <w:t xml:space="preserve">User story 4: </w:t>
+      </w:r>
+      <w:r>
+        <w:t>Som bruger skal jeg kunne oprette en booking</w:t>
+      </w:r>
+    </w:p>
+    <w:p>
+      <w:r>
+        <w:t>Krav: Man skal kunne oprette og redigere i en booking og se dem i oversigten</w:t>
+      </w:r>
+    </w:p>
+    <w:p/>
+    <w:p>
+      <w:r>
+        <w:t>Test: Man undlader at udfylde et felt i opret booking</w:t>
+      </w:r>
+    </w:p>
+    <w:p>
+      <w:r>
+        <w:t xml:space="preserve">Resultat: </w:t>
+      </w:r>
+      <w:r>
+        <w:t>Pop-up, med fejlbesked: manglende udfyldelse af felt</w:t>
+      </w:r>
+    </w:p>
+    <w:p/>
+    <w:p/>
+    <w:p>
+      <w:r>
+        <w:lastRenderedPageBreak/>
+        <w:t>Test: Trykker på annuller i opret booking</w:t>
+      </w:r>
+    </w:p>
+    <w:p>
+      <w:r>
+        <w:t>Resultat: man bliver korrekt sendt tilbage til forsiden</w:t>
+      </w:r>
+    </w:p>
+    <w:p/>
+    <w:p>
+      <w:r>
+        <w:t>Test: Alt data korrekt indtastet</w:t>
+      </w:r>
+    </w:p>
+    <w:p>
+      <w:r>
+        <w:t>Resultat: Man bliver korrekt overført til bookingoversigten og booking bliver vist, dog bliver navn ikke vist men derimod et id.</w:t>
+      </w:r>
+    </w:p>
+    <w:p/>
+    <w:p>
+      <w:r>
+        <w:t>Test: Forkert datatype i rediger booking</w:t>
+      </w:r>
+    </w:p>
+    <w:p>
+      <w:r>
+        <w:t>Resultat: White label error</w:t>
+      </w:r>
+      <w:r>
+        <w:t xml:space="preserve"> (ved tryk på</w:t>
+      </w:r>
+      <w:r>
+        <w:t xml:space="preserve"> både godkend og annuller)</w:t>
+      </w:r>
+    </w:p>
+    <w:p/>
+    <w:p>
+      <w:r>
+        <w:t>Test: Godkend/annuller i rediger booking</w:t>
+      </w:r>
+    </w:p>
+    <w:p>
+      <w:r>
+        <w:t xml:space="preserve">Resultat: </w:t>
+      </w:r>
+      <w:r>
+        <w:t>Korrekt funktionalitet</w:t>
+      </w:r>
+    </w:p>
+    <w:p/>
+    <w:p>
+      <w:pPr>
+        <w:rPr>
+          <w:lang w:val="en-US"/>
+        </w:rPr>
+      </w:pPr>
+      <w:r>
+        <w:rPr>
+          <w:lang w:val="en-US"/>
+        </w:rPr>
+        <w:t xml:space="preserve">Test: </w:t>
+      </w:r>
+      <w:proofErr w:type="spellStart"/>
+      <w:r>
+        <w:rPr>
+          <w:lang w:val="en-US"/>
+        </w:rPr>
+        <w:t>Slet</w:t>
+      </w:r>
+      <w:proofErr w:type="spellEnd"/>
+      <w:r>
+        <w:rPr>
+          <w:lang w:val="en-US"/>
+        </w:rPr>
+        <w:t xml:space="preserve"> </w:t>
+      </w:r>
+      <w:proofErr w:type="gramStart"/>
+      <w:r>
+        <w:rPr>
+          <w:lang w:val="en-US"/>
+        </w:rPr>
+        <w:t>booking(</w:t>
+      </w:r>
+      <w:proofErr w:type="spellStart"/>
+      <w:proofErr w:type="gramEnd"/>
+      <w:r>
+        <w:rPr>
+          <w:lang w:val="en-US"/>
+        </w:rPr>
+        <w:t>A</w:t>
+      </w:r>
+      <w:r>
+        <w:rPr>
+          <w:lang w:val="en-US"/>
+        </w:rPr>
+        <w:t>nnuller</w:t>
+      </w:r>
+      <w:proofErr w:type="spellEnd"/>
+      <w:r>
+        <w:rPr>
+          <w:lang w:val="en-US"/>
+        </w:rPr>
+        <w:t>)</w:t>
+      </w:r>
+    </w:p>
+    <w:p>
+      <w:r>
+        <w:t>Resultat: bookingen bliver forkert s</w:t>
+      </w:r>
+      <w:r>
+        <w:t>lettet</w:t>
+      </w:r>
+    </w:p>
+    <w:p/>
+    <w:p>
+      <w:r>
+        <w:t>Test: slet booking(godkend)</w:t>
+      </w:r>
+    </w:p>
+    <w:p>
+      <w:r>
+        <w:t>Resultat: Bookingen bliver korrekt slettet</w:t>
+      </w:r>
+    </w:p>
+    <w:p/>
+    <w:p>
+      <w:pPr>
+        <w:pStyle w:val="Heading3"/>
+      </w:pPr>
+      <w:r>
+        <w:t>User story 5: Som administrator skal</w:t>
+      </w:r>
+      <w:r>
+        <w:t xml:space="preserve"> jeg kunne se en oversigt over salg af billetter for hver film for hver dag</w:t>
+      </w:r>
+    </w:p>
+    <w:p>
+      <w:r>
+        <w:t>Funktion ikke implementeret</w:t>
+      </w:r>
+    </w:p>
+    <w:p/>
+    <w:p>
+      <w:pPr>
+        <w:pStyle w:val="Heading3"/>
+      </w:pPr>
+      <w:r>
+        <w:t>User story 6: Som bruger skal jeg kunne se en vagtplan</w:t>
+      </w:r>
+    </w:p>
+    <w:p>
+      <w:r>
+        <w:t>Krav: man skal kunne se en vagtplan</w:t>
+      </w:r>
+    </w:p>
+    <w:p/>
+    <w:p>
+      <w:r>
+        <w:t>Test: Man kan se vagtplanen</w:t>
+      </w:r>
+    </w:p>
+    <w:p>
+      <w:r>
+        <w:t>Resultat: Den bliver korrekt vist</w:t>
+      </w:r>
+    </w:p>
+    <w:p/>
+    <w:p>
+      <w:pPr>
+        <w:pStyle w:val="Heading3"/>
+      </w:pPr>
+      <w:r>
+        <w:lastRenderedPageBreak/>
+        <w:t>User Story 7: Man skal kunne sælge slik over sodavand over programmet</w:t>
+      </w:r>
+    </w:p>
+    <w:p>
+      <w:r>
+        <w:t>Krav: Man skal kunne oprette nyt slik og samt blive vist korrekt i en oversigt</w:t>
+      </w:r>
+    </w:p>
+    <w:p/>
+    <w:p>
+      <w:r>
+        <w:t xml:space="preserve">Test: </w:t>
+      </w:r>
+      <w:r>
+        <w:t>Opret slik: forkert datatype</w:t>
+      </w:r>
+    </w:p>
+    <w:p>
+      <w:r>
+        <w:t>Resultat: white label error.</w:t>
+      </w:r>
+    </w:p>
+    <w:p/>
+    <w:p>
+      <w:r>
+        <w:t>Test: Opret slik: annuller</w:t>
+      </w:r>
+    </w:p>
+    <w:p>
+      <w:r>
+        <w:t>Resulat: Slik bliver stadig oprettet</w:t>
+      </w:r>
+    </w:p>
+    <w:p/>
+    <w:p>
+      <w:r>
+        <w:t>Test: Opret slik: godkend</w:t>
+      </w:r>
+    </w:p>
+    <w:p>
+      <w:r>
+        <w:t>Resultat: Slik bliver korrekt oprettet</w:t>
+      </w:r>
+    </w:p>
+    <w:p/>
+    <w:p>
+      <w:r>
+        <w:t>Test: Salg af slik. Bekæft uden mængde</w:t>
+      </w:r>
+    </w:p>
+    <w:p>
+      <w:r>
+        <w:t>Resultat: Man bliver sendt tilbage til forsiden</w:t>
+      </w:r>
+    </w:p>
+    <w:p/>
+    <w:p>
+      <w:r>
+        <w:t>Test: salg af slik. Bekræft</w:t>
+      </w:r>
+    </w:p>
+    <w:p>
+      <w:r>
+        <w:t>Resultat: man bliver sendt tilbage til forsiden</w:t>
+      </w:r>
+    </w:p>
+    <w:p/>
+    <w:p>
+      <w:r>
+        <w:t>Test: salg af slik tilføj</w:t>
+      </w:r>
+    </w:p>
+    <w:p>
+      <w:r>
+        <w:t>Resultat: Vælger altid første i listen dvs. 49 per stk</w:t>
+      </w:r>
+    </w:p>
+    <w:p/>
+    <w:p/>
+    <w:p/>
+    <w:p/>
+    <w:p/>
+    <w:p/>
+    <w:p/>
     <w:sectPr>
-      <w:footerReference w:type="default" r:id="rId10"/>
+      <w:footerReference w:type="default" r:id="rId11"/>
       <w:pgSz w:w="11906" w:h="16838"/>
       <w:pgMar w:top="1701" w:right="1134" w:bottom="1701" w:left="1134" w:header="708" w:footer="708" w:gutter="0"/>
       <w:pgNumType w:start="0"/>
@@ -10402,10 +10930,22 @@
 </CoverPageProperties>
 </file>
 
+<file path=customXml/item2.xml><?xml version="1.0" encoding="utf-8"?>
+<b:Sources xmlns:b="http://schemas.openxmlformats.org/officeDocument/2006/bibliography" xmlns="http://schemas.openxmlformats.org/officeDocument/2006/bibliography" SelectedStyle="\APASixthEditionOfficeOnline.xsl" StyleName="APA" Version="6"/>
+</file>
+
 <file path=customXml/itemProps1.xml><?xml version="1.0" encoding="utf-8"?>
 <ds:datastoreItem xmlns:ds="http://schemas.openxmlformats.org/officeDocument/2006/customXml" ds:itemID="{55AF091B-3C7A-41E3-B477-F2FDAA23CFDA}">
   <ds:schemaRefs>
     <ds:schemaRef ds:uri="http://schemas.microsoft.com/office/2006/coverPageProps"/>
   </ds:schemaRefs>
 </ds:datastoreItem>
+</file>
+
+<file path=customXml/itemProps2.xml><?xml version="1.0" encoding="utf-8"?>
+<ds:datastoreItem xmlns:ds="http://schemas.openxmlformats.org/officeDocument/2006/customXml" ds:itemID="{9168DA11-D7A7-4DE0-8FD3-321414C64A9A}">
+  <ds:schemaRefs>
+    <ds:schemaRef ds:uri="http://schemas.openxmlformats.org/officeDocument/2006/bibliography"/>
+  </ds:schemaRefs>
+</ds:datastoreItem>
 </file>
--- a/Rapport/KINO Management System.docx
+++ b/Rapport/KINO Management System.docx
@@ -103,7 +103,7 @@
                                 <w:sdtContent>
                                   <w:p>
                                     <w:pPr>
-                                      <w:pStyle w:val="Title"/>
+                                      <w:pStyle w:val="Titel"/>
                                       <w:jc w:val="right"/>
                                       <w:rPr>
                                         <w:caps w:val="0"/>
@@ -162,7 +162,7 @@
               </mc:Choice>
               <mc:Fallback>
                 <w:pict>
-                  <v:rect id="Rektangel 16" o:spid="_x0000_s1026" style="position:absolute;margin-left:0;margin-top:0;width:422.3pt;height:760.1pt;z-index:251659264;visibility:visible;mso-wrap-style:square;mso-width-percent:690;mso-height-percent:960;mso-left-percent:20;mso-top-percent:20;mso-wrap-distance-left:9pt;mso-wrap-distance-top:0;mso-wrap-distance-right:9pt;mso-wrap-distance-bottom:0;mso-position-horizontal-relative:page;mso-position-vertical-relative:page;mso-width-percent:690;mso-height-percent:960;mso-left-percent:20;mso-top-percent:20;mso-width-relative:page;mso-height-relative:page;v-text-anchor:middle" o:gfxdata="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" fillcolor="#4472c4 [3204]" stroked="f">
+                  <v:rect id="Rektangel 16" o:spid="_x0000_s1026" style="position:absolute;margin-left:0;margin-top:0;width:422.3pt;height:760.1pt;z-index:251659264;visibility:visible;mso-wrap-style:square;mso-width-percent:690;mso-height-percent:960;mso-left-percent:20;mso-top-percent:20;mso-wrap-distance-left:9pt;mso-wrap-distance-top:0;mso-wrap-distance-right:9pt;mso-wrap-distance-bottom:0;mso-position-horizontal-relative:page;mso-position-vertical-relative:page;mso-width-percent:690;mso-height-percent:960;mso-left-percent:20;mso-top-percent:20;mso-width-relative:page;mso-height-relative:page;v-text-anchor:middle" o:gfxdata="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" fillcolor="#4472c4 [3204]" stroked="f">
                     <v:textbox inset="21.6pt,1in,21.6pt">
                       <w:txbxContent>
                         <w:sdt>
@@ -182,7 +182,7 @@
                           <w:sdtContent>
                             <w:p>
                               <w:pPr>
-                                <w:pStyle w:val="Title"/>
+                                <w:pStyle w:val="Titel"/>
                                 <w:jc w:val="right"/>
                                 <w:rPr>
                                   <w:caps w:val="0"/>
@@ -315,7 +315,7 @@
                                 <w:sdtContent>
                                   <w:p>
                                     <w:pPr>
-                                      <w:pStyle w:val="Subtitle"/>
+                                      <w:pStyle w:val="Undertitel"/>
                                       <w:rPr>
                                         <w:color w:val="FFFFFF" w:themeColor="background1"/>
                                       </w:rPr>
@@ -351,7 +351,7 @@
               </mc:Choice>
               <mc:Fallback>
                 <w:pict>
-                  <v:rect id="Rektangel 472" o:spid="_x0000_s1027" style="position:absolute;margin-left:0;margin-top:0;width:148.1pt;height:760.3pt;z-index:251660288;visibility:visible;mso-wrap-style:square;mso-width-percent:242;mso-height-percent:960;mso-left-percent:730;mso-wrap-distance-left:9pt;mso-wrap-distance-top:0;mso-wrap-distance-right:9pt;mso-wrap-distance-bottom:0;mso-position-horizontal-relative:page;mso-position-vertical:center;mso-position-vertical-relative:page;mso-width-percent:242;mso-height-percent:960;mso-left-percent:730;mso-width-relative:page;mso-height-relative:page;v-text-anchor:middle" o:gfxdata="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" fillcolor="#44546a [3215]" stroked="f" strokeweight="1pt">
+                  <v:rect id="Rektangel 472" o:spid="_x0000_s1027" style="position:absolute;margin-left:0;margin-top:0;width:148.1pt;height:760.3pt;z-index:251660288;visibility:visible;mso-wrap-style:square;mso-width-percent:242;mso-height-percent:960;mso-left-percent:730;mso-wrap-distance-left:9pt;mso-wrap-distance-top:0;mso-wrap-distance-right:9pt;mso-wrap-distance-bottom:0;mso-position-horizontal-relative:page;mso-position-vertical:center;mso-position-vertical-relative:page;mso-width-percent:242;mso-height-percent:960;mso-left-percent:730;mso-width-relative:page;mso-height-relative:page;v-text-anchor:middle" o:gfxdata="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" fillcolor="#44546a [3215]" stroked="f" strokeweight="1pt">
                     <v:textbox inset="14.4pt,,14.4pt">
                       <w:txbxContent>
                         <w:sdt>
@@ -369,7 +369,7 @@
                           <w:sdtContent>
                             <w:p>
                               <w:pPr>
-                                <w:pStyle w:val="Subtitle"/>
+                                <w:pStyle w:val="Undertitel"/>
                                 <w:rPr>
                                   <w:color w:val="FFFFFF" w:themeColor="background1"/>
                                 </w:rPr>
@@ -657,7 +657,7 @@
                     <v:stroke joinstyle="miter"/>
                     <v:path gradientshapeok="t" o:connecttype="rect"/>
                   </v:shapetype>
-                  <v:shape id="Tekstfelt 3" o:spid="_x0000_s1028" type="#_x0000_t202" style="position:absolute;margin-left:232.8pt;margin-top:512.25pt;width:132pt;height:174pt;z-index:251661312;visibility:visible;mso-wrap-style:square;mso-width-percent:0;mso-height-percent:0;mso-wrap-distance-left:9pt;mso-wrap-distance-top:0;mso-wrap-distance-right:9pt;mso-wrap-distance-bottom:0;mso-position-horizontal:absolute;mso-position-horizontal-relative:margin;mso-position-vertical:absolute;mso-position-vertical-relative:text;mso-width-percent:0;mso-height-percent:0;mso-width-relative:margin;mso-height-relative:margin;v-text-anchor:top" o:gfxdata="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" fillcolor="#4472c4 [3204]" strokecolor="#4472c4 [3204]" strokeweight=".5pt">
+                  <v:shape id="Tekstfelt 3" o:spid="_x0000_s1028" type="#_x0000_t202" style="position:absolute;margin-left:232.8pt;margin-top:512.25pt;width:132pt;height:174pt;z-index:251661312;visibility:visible;mso-wrap-style:square;mso-width-percent:0;mso-height-percent:0;mso-wrap-distance-left:9pt;mso-wrap-distance-top:0;mso-wrap-distance-right:9pt;mso-wrap-distance-bottom:0;mso-position-horizontal:absolute;mso-position-horizontal-relative:margin;mso-position-vertical:absolute;mso-position-vertical-relative:text;mso-width-percent:0;mso-height-percent:0;mso-width-relative:margin;mso-height-relative:margin;v-text-anchor:top" o:gfxdata="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" fillcolor="#4472c4 [3204]" strokecolor="#4472c4 [3204]" strokeweight=".5pt">
                     <v:textbox>
                       <w:txbxContent>
                         <w:p>
@@ -885,7 +885,7 @@
       <w:sdtContent>
         <w:p>
           <w:pPr>
-            <w:pStyle w:val="TOCHeading"/>
+            <w:pStyle w:val="Overskrift"/>
           </w:pPr>
           <w:r>
             <w:t>Indhold</w:t>
@@ -893,7 +893,7 @@
         </w:p>
         <w:p>
           <w:pPr>
-            <w:pStyle w:val="TOC1"/>
+            <w:pStyle w:val="Indholdsfortegnelse1"/>
             <w:tabs>
               <w:tab w:val="right" w:leader="dot" w:pos="9628"/>
             </w:tabs>
@@ -985,7 +985,7 @@
         </w:p>
         <w:p>
           <w:pPr>
-            <w:pStyle w:val="TOC1"/>
+            <w:pStyle w:val="Indholdsfortegnelse1"/>
             <w:tabs>
               <w:tab w:val="right" w:leader="dot" w:pos="9628"/>
             </w:tabs>
@@ -1056,7 +1056,7 @@
         </w:p>
         <w:p>
           <w:pPr>
-            <w:pStyle w:val="TOC2"/>
+            <w:pStyle w:val="Indholdsfortegnelse2"/>
             <w:tabs>
               <w:tab w:val="right" w:leader="dot" w:pos="9628"/>
             </w:tabs>
@@ -1127,7 +1127,7 @@
         </w:p>
         <w:p>
           <w:pPr>
-            <w:pStyle w:val="TOC2"/>
+            <w:pStyle w:val="Indholdsfortegnelse2"/>
             <w:tabs>
               <w:tab w:val="right" w:leader="dot" w:pos="9628"/>
             </w:tabs>
@@ -1198,7 +1198,7 @@
         </w:p>
         <w:p>
           <w:pPr>
-            <w:pStyle w:val="TOC3"/>
+            <w:pStyle w:val="Indholdsfortegnelse3"/>
             <w:tabs>
               <w:tab w:val="right" w:leader="dot" w:pos="9628"/>
             </w:tabs>
@@ -1269,7 +1269,7 @@
         </w:p>
         <w:p>
           <w:pPr>
-            <w:pStyle w:val="TOC3"/>
+            <w:pStyle w:val="Indholdsfortegnelse3"/>
             <w:tabs>
               <w:tab w:val="right" w:leader="dot" w:pos="9628"/>
             </w:tabs>
@@ -1340,7 +1340,7 @@
         </w:p>
         <w:p>
           <w:pPr>
-            <w:pStyle w:val="TOC3"/>
+            <w:pStyle w:val="Indholdsfortegnelse3"/>
             <w:tabs>
               <w:tab w:val="right" w:leader="dot" w:pos="9628"/>
             </w:tabs>
@@ -1411,7 +1411,7 @@
         </w:p>
         <w:p>
           <w:pPr>
-            <w:pStyle w:val="TOC3"/>
+            <w:pStyle w:val="Indholdsfortegnelse3"/>
             <w:tabs>
               <w:tab w:val="right" w:leader="dot" w:pos="9628"/>
             </w:tabs>
@@ -1482,7 +1482,7 @@
         </w:p>
         <w:p>
           <w:pPr>
-            <w:pStyle w:val="TOC3"/>
+            <w:pStyle w:val="Indholdsfortegnelse3"/>
             <w:tabs>
               <w:tab w:val="right" w:leader="dot" w:pos="9628"/>
             </w:tabs>
@@ -1553,7 +1553,7 @@
         </w:p>
         <w:p>
           <w:pPr>
-            <w:pStyle w:val="TOC1"/>
+            <w:pStyle w:val="Indholdsfortegnelse1"/>
             <w:tabs>
               <w:tab w:val="right" w:leader="dot" w:pos="9628"/>
             </w:tabs>
@@ -1624,7 +1624,7 @@
         </w:p>
         <w:p>
           <w:pPr>
-            <w:pStyle w:val="TOC2"/>
+            <w:pStyle w:val="Indholdsfortegnelse2"/>
             <w:tabs>
               <w:tab w:val="right" w:leader="dot" w:pos="9628"/>
             </w:tabs>
@@ -1695,7 +1695,7 @@
         </w:p>
         <w:p>
           <w:pPr>
-            <w:pStyle w:val="TOC1"/>
+            <w:pStyle w:val="Indholdsfortegnelse1"/>
             <w:tabs>
               <w:tab w:val="right" w:leader="dot" w:pos="9628"/>
             </w:tabs>
@@ -1766,7 +1766,7 @@
         </w:p>
         <w:p>
           <w:pPr>
-            <w:pStyle w:val="TOC3"/>
+            <w:pStyle w:val="Indholdsfortegnelse3"/>
             <w:tabs>
               <w:tab w:val="right" w:leader="dot" w:pos="9628"/>
             </w:tabs>
@@ -1837,7 +1837,7 @@
         </w:p>
         <w:p>
           <w:pPr>
-            <w:pStyle w:val="TOC3"/>
+            <w:pStyle w:val="Indholdsfortegnelse3"/>
             <w:tabs>
               <w:tab w:val="right" w:leader="dot" w:pos="9628"/>
             </w:tabs>
@@ -1920,7 +1920,7 @@
     <w:p/>
     <w:p>
       <w:pPr>
-        <w:pStyle w:val="Heading1"/>
+        <w:pStyle w:val="Overskrift1"/>
       </w:pPr>
       <w:bookmarkStart w:id="0" w:name="_Toc527101609"/>
       <w:r>
@@ -1943,7 +1943,15 @@
     </w:p>
     <w:p>
       <w:r>
-        <w:t xml:space="preserve">Ejeren af KinoXP har henvendt sig til vores virksomhed, med henblik på at få udviklet et nyt IT-system som kan håndtere reservationer og salg af billetter, til de forskellige forestillinger der </w:t>
+        <w:t xml:space="preserve">Ejeren af </w:t>
+      </w:r>
+      <w:proofErr w:type="spellStart"/>
+      <w:r>
+        <w:t>KinoXP</w:t>
+      </w:r>
+      <w:proofErr w:type="spellEnd"/>
+      <w:r>
+        <w:t xml:space="preserve"> har henvendt sig til vores virksomhed, med henblik på at få udviklet et nyt IT-system som kan håndtere reservationer og salg af billetter, til de forskellige forestillinger der </w:t>
       </w:r>
       <w:r>
         <w:t>bliver vist i biografen</w:t>
@@ -1988,7 +1996,7 @@
     </w:p>
     <w:p>
       <w:pPr>
-        <w:pStyle w:val="Heading1"/>
+        <w:pStyle w:val="Overskrift1"/>
       </w:pPr>
       <w:bookmarkStart w:id="1" w:name="_Toc527101610"/>
       <w:r>
@@ -2037,7 +2045,7 @@
     </w:p>
     <w:p>
       <w:pPr>
-        <w:pStyle w:val="Heading2"/>
+        <w:pStyle w:val="Overskrift2"/>
       </w:pPr>
       <w:bookmarkStart w:id="2" w:name="_Toc527101611"/>
       <w:r>
@@ -2299,7 +2307,7 @@
     <w:p/>
     <w:p>
       <w:pPr>
-        <w:pStyle w:val="Heading2"/>
+        <w:pStyle w:val="Overskrift2"/>
       </w:pPr>
       <w:bookmarkStart w:id="3" w:name="_Toc527101612"/>
       <w:r>
@@ -2336,7 +2344,7 @@
     </w:p>
     <w:p>
       <w:pPr>
-        <w:pStyle w:val="Heading3"/>
+        <w:pStyle w:val="Overskrift3"/>
       </w:pPr>
       <w:bookmarkStart w:id="4" w:name="_Toc527101613"/>
       <w:r>
@@ -2362,7 +2370,7 @@
     </w:p>
     <w:p>
       <w:pPr>
-        <w:pStyle w:val="Heading3"/>
+        <w:pStyle w:val="Overskrift3"/>
       </w:pPr>
       <w:bookmarkStart w:id="5" w:name="_Toc527101614"/>
       <w:r>
@@ -2377,7 +2385,7 @@
     </w:p>
     <w:p>
       <w:pPr>
-        <w:pStyle w:val="Heading3"/>
+        <w:pStyle w:val="Overskrift3"/>
       </w:pPr>
       <w:bookmarkStart w:id="6" w:name="_Toc527101615"/>
       <w:r>
@@ -2420,7 +2428,7 @@
         </w:rPr>
         <w:br/>
       </w:r>
-      <w:hyperlink r:id="rId9" w:history="1">
+      <w:hyperlink r:id="rId8" w:history="1">
         <w:r>
           <w:rPr>
             <w:rStyle w:val="Hyperlink"/>
@@ -2445,10 +2453,16 @@
     </w:p>
     <w:p>
       <w:pPr>
-        <w:pStyle w:val="Heading3"/>
+        <w:pStyle w:val="Overskrift3"/>
+        <w:rPr>
+          <w:lang w:val="en-US"/>
+        </w:rPr>
       </w:pPr>
       <w:bookmarkStart w:id="7" w:name="_Toc527101616"/>
       <w:r>
+        <w:rPr>
+          <w:lang w:val="en-US"/>
+        </w:rPr>
         <w:lastRenderedPageBreak/>
         <w:t>Tools &amp; Frameworks</w:t>
       </w:r>
@@ -2602,7 +2616,7 @@
     </w:p>
     <w:p>
       <w:pPr>
-        <w:pStyle w:val="ListParagraph"/>
+        <w:pStyle w:val="Listeafsnit"/>
         <w:numPr>
           <w:ilvl w:val="0"/>
           <w:numId w:val="4"/>
@@ -2615,7 +2629,7 @@
     <w:p/>
     <w:p>
       <w:pPr>
-        <w:pStyle w:val="Heading3"/>
+        <w:pStyle w:val="Overskrift3"/>
       </w:pPr>
       <w:bookmarkStart w:id="8" w:name="_Toc527101617"/>
       <w:r>
@@ -2635,7 +2649,7 @@
     </w:p>
     <w:p>
       <w:pPr>
-        <w:pStyle w:val="ListParagraph"/>
+        <w:pStyle w:val="Listeafsnit"/>
         <w:numPr>
           <w:ilvl w:val="0"/>
           <w:numId w:val="2"/>
@@ -2647,7 +2661,7 @@
     </w:p>
     <w:p>
       <w:pPr>
-        <w:pStyle w:val="ListParagraph"/>
+        <w:pStyle w:val="Listeafsnit"/>
         <w:numPr>
           <w:ilvl w:val="0"/>
           <w:numId w:val="2"/>
@@ -2659,7 +2673,7 @@
     </w:p>
     <w:p>
       <w:pPr>
-        <w:pStyle w:val="ListParagraph"/>
+        <w:pStyle w:val="Listeafsnit"/>
         <w:numPr>
           <w:ilvl w:val="0"/>
           <w:numId w:val="2"/>
@@ -2671,7 +2685,7 @@
     </w:p>
     <w:p>
       <w:pPr>
-        <w:pStyle w:val="ListParagraph"/>
+        <w:pStyle w:val="Listeafsnit"/>
         <w:numPr>
           <w:ilvl w:val="0"/>
           <w:numId w:val="2"/>
@@ -2684,7 +2698,7 @@
     <w:p/>
     <w:p>
       <w:pPr>
-        <w:pStyle w:val="Heading1"/>
+        <w:pStyle w:val="Overskrift1"/>
       </w:pPr>
       <w:bookmarkStart w:id="9" w:name="_Ref527101263"/>
       <w:bookmarkStart w:id="10" w:name="_Toc527101618"/>
@@ -2801,7 +2815,7 @@
     </w:p>
     <w:p>
       <w:pPr>
-        <w:pStyle w:val="Heading2"/>
+        <w:pStyle w:val="Overskrift2"/>
       </w:pPr>
       <w:bookmarkStart w:id="11" w:name="_Toc527101619"/>
       <w:r>
@@ -2816,7 +2830,7 @@
     </w:p>
     <w:p>
       <w:pPr>
-        <w:pStyle w:val="ListParagraph"/>
+        <w:pStyle w:val="Listeafsnit"/>
         <w:numPr>
           <w:ilvl w:val="0"/>
           <w:numId w:val="7"/>
@@ -2841,19 +2855,19 @@
     </w:p>
     <w:p>
       <w:pPr>
-        <w:pStyle w:val="ListParagraph"/>
-        <w:spacing w:before="0" w:after="0"/>
-        <w:rPr>
-          <w:rFonts w:eastAsia="Times New Roman" w:cstheme="minorHAnsi"/>
-          <w:bCs/>
-          <w:color w:val="000000"/>
-          <w:lang w:eastAsia="da-DK"/>
-        </w:rPr>
-      </w:pPr>
-    </w:p>
-    <w:p>
-      <w:pPr>
-        <w:pStyle w:val="ListParagraph"/>
+        <w:pStyle w:val="Listeafsnit"/>
+        <w:spacing w:before="0" w:after="0"/>
+        <w:rPr>
+          <w:rFonts w:eastAsia="Times New Roman" w:cstheme="minorHAnsi"/>
+          <w:bCs/>
+          <w:color w:val="000000"/>
+          <w:lang w:eastAsia="da-DK"/>
+        </w:rPr>
+      </w:pPr>
+    </w:p>
+    <w:p>
+      <w:pPr>
+        <w:pStyle w:val="Listeafsnit"/>
         <w:numPr>
           <w:ilvl w:val="1"/>
           <w:numId w:val="7"/>
@@ -2878,7 +2892,7 @@
     </w:p>
     <w:p>
       <w:pPr>
-        <w:pStyle w:val="ListParagraph"/>
+        <w:pStyle w:val="Listeafsnit"/>
         <w:numPr>
           <w:ilvl w:val="1"/>
           <w:numId w:val="7"/>
@@ -2903,7 +2917,7 @@
     </w:p>
     <w:p>
       <w:pPr>
-        <w:pStyle w:val="ListParagraph"/>
+        <w:pStyle w:val="Listeafsnit"/>
         <w:numPr>
           <w:ilvl w:val="1"/>
           <w:numId w:val="7"/>
@@ -2928,7 +2942,7 @@
     </w:p>
     <w:p>
       <w:pPr>
-        <w:pStyle w:val="ListParagraph"/>
+        <w:pStyle w:val="Listeafsnit"/>
         <w:numPr>
           <w:ilvl w:val="1"/>
           <w:numId w:val="7"/>
@@ -2953,7 +2967,7 @@
     </w:p>
     <w:p>
       <w:pPr>
-        <w:pStyle w:val="ListParagraph"/>
+        <w:pStyle w:val="Listeafsnit"/>
         <w:numPr>
           <w:ilvl w:val="1"/>
           <w:numId w:val="7"/>
@@ -2978,7 +2992,7 @@
     </w:p>
     <w:p>
       <w:pPr>
-        <w:pStyle w:val="ListParagraph"/>
+        <w:pStyle w:val="Listeafsnit"/>
         <w:spacing w:before="0" w:after="0"/>
         <w:ind w:left="1440"/>
         <w:rPr>
@@ -2991,7 +3005,7 @@
     </w:p>
     <w:p>
       <w:pPr>
-        <w:pStyle w:val="ListParagraph"/>
+        <w:pStyle w:val="Listeafsnit"/>
         <w:numPr>
           <w:ilvl w:val="0"/>
           <w:numId w:val="7"/>
@@ -3015,18 +3029,18 @@
     </w:p>
     <w:p>
       <w:pPr>
-        <w:pStyle w:val="ListParagraph"/>
-        <w:rPr>
-          <w:rFonts w:eastAsia="Times New Roman" w:cstheme="minorHAnsi"/>
-          <w:bCs/>
-          <w:color w:val="000000"/>
-          <w:lang w:eastAsia="da-DK"/>
-        </w:rPr>
-      </w:pPr>
-    </w:p>
-    <w:p>
-      <w:pPr>
-        <w:pStyle w:val="ListParagraph"/>
+        <w:pStyle w:val="Listeafsnit"/>
+        <w:rPr>
+          <w:rFonts w:eastAsia="Times New Roman" w:cstheme="minorHAnsi"/>
+          <w:bCs/>
+          <w:color w:val="000000"/>
+          <w:lang w:eastAsia="da-DK"/>
+        </w:rPr>
+      </w:pPr>
+    </w:p>
+    <w:p>
+      <w:pPr>
+        <w:pStyle w:val="Listeafsnit"/>
         <w:numPr>
           <w:ilvl w:val="1"/>
           <w:numId w:val="7"/>
@@ -3050,7 +3064,7 @@
     </w:p>
     <w:p>
       <w:pPr>
-        <w:pStyle w:val="ListParagraph"/>
+        <w:pStyle w:val="Listeafsnit"/>
         <w:numPr>
           <w:ilvl w:val="1"/>
           <w:numId w:val="7"/>
@@ -3074,7 +3088,7 @@
     </w:p>
     <w:p>
       <w:pPr>
-        <w:pStyle w:val="ListParagraph"/>
+        <w:pStyle w:val="Listeafsnit"/>
         <w:numPr>
           <w:ilvl w:val="2"/>
           <w:numId w:val="7"/>
@@ -3098,7 +3112,7 @@
     </w:p>
     <w:p>
       <w:pPr>
-        <w:pStyle w:val="ListParagraph"/>
+        <w:pStyle w:val="Listeafsnit"/>
         <w:numPr>
           <w:ilvl w:val="2"/>
           <w:numId w:val="7"/>
@@ -3122,7 +3136,7 @@
     </w:p>
     <w:p>
       <w:pPr>
-        <w:pStyle w:val="ListParagraph"/>
+        <w:pStyle w:val="Listeafsnit"/>
         <w:numPr>
           <w:ilvl w:val="2"/>
           <w:numId w:val="7"/>
@@ -3146,7 +3160,7 @@
     </w:p>
     <w:p>
       <w:pPr>
-        <w:pStyle w:val="ListParagraph"/>
+        <w:pStyle w:val="Listeafsnit"/>
         <w:numPr>
           <w:ilvl w:val="2"/>
           <w:numId w:val="7"/>
@@ -3170,7 +3184,7 @@
     </w:p>
     <w:p>
       <w:pPr>
-        <w:pStyle w:val="ListParagraph"/>
+        <w:pStyle w:val="Listeafsnit"/>
         <w:numPr>
           <w:ilvl w:val="2"/>
           <w:numId w:val="7"/>
@@ -3204,7 +3218,7 @@
     </w:p>
     <w:p>
       <w:pPr>
-        <w:pStyle w:val="ListParagraph"/>
+        <w:pStyle w:val="Listeafsnit"/>
         <w:numPr>
           <w:ilvl w:val="0"/>
           <w:numId w:val="7"/>
@@ -3229,19 +3243,19 @@
     </w:p>
     <w:p>
       <w:pPr>
-        <w:pStyle w:val="ListParagraph"/>
-        <w:spacing w:before="0" w:after="0"/>
-        <w:rPr>
-          <w:rFonts w:eastAsia="Times New Roman" w:cstheme="minorHAnsi"/>
-          <w:bCs/>
-          <w:color w:val="000000"/>
-          <w:lang w:eastAsia="da-DK"/>
-        </w:rPr>
-      </w:pPr>
-    </w:p>
-    <w:p>
-      <w:pPr>
-        <w:pStyle w:val="ListParagraph"/>
+        <w:pStyle w:val="Listeafsnit"/>
+        <w:spacing w:before="0" w:after="0"/>
+        <w:rPr>
+          <w:rFonts w:eastAsia="Times New Roman" w:cstheme="minorHAnsi"/>
+          <w:bCs/>
+          <w:color w:val="000000"/>
+          <w:lang w:eastAsia="da-DK"/>
+        </w:rPr>
+      </w:pPr>
+    </w:p>
+    <w:p>
+      <w:pPr>
+        <w:pStyle w:val="Listeafsnit"/>
         <w:numPr>
           <w:ilvl w:val="1"/>
           <w:numId w:val="7"/>
@@ -3266,7 +3280,7 @@
     </w:p>
     <w:p>
       <w:pPr>
-        <w:pStyle w:val="ListParagraph"/>
+        <w:pStyle w:val="Listeafsnit"/>
         <w:numPr>
           <w:ilvl w:val="1"/>
           <w:numId w:val="7"/>
@@ -3291,7 +3305,7 @@
     </w:p>
     <w:p>
       <w:pPr>
-        <w:pStyle w:val="ListParagraph"/>
+        <w:pStyle w:val="Listeafsnit"/>
         <w:numPr>
           <w:ilvl w:val="1"/>
           <w:numId w:val="7"/>
@@ -3325,7 +3339,7 @@
     </w:p>
     <w:p>
       <w:pPr>
-        <w:pStyle w:val="ListParagraph"/>
+        <w:pStyle w:val="Listeafsnit"/>
         <w:numPr>
           <w:ilvl w:val="1"/>
           <w:numId w:val="7"/>
@@ -3350,7 +3364,7 @@
     </w:p>
     <w:p>
       <w:pPr>
-        <w:pStyle w:val="ListParagraph"/>
+        <w:pStyle w:val="Listeafsnit"/>
         <w:numPr>
           <w:ilvl w:val="1"/>
           <w:numId w:val="7"/>
@@ -3386,7 +3400,7 @@
     </w:p>
     <w:p>
       <w:pPr>
-        <w:pStyle w:val="ListParagraph"/>
+        <w:pStyle w:val="Listeafsnit"/>
         <w:numPr>
           <w:ilvl w:val="0"/>
           <w:numId w:val="7"/>
@@ -3411,19 +3425,19 @@
     </w:p>
     <w:p>
       <w:pPr>
-        <w:pStyle w:val="ListParagraph"/>
-        <w:spacing w:before="0" w:after="0"/>
-        <w:rPr>
-          <w:rFonts w:eastAsia="Times New Roman" w:cstheme="minorHAnsi"/>
-          <w:bCs/>
-          <w:color w:val="000000"/>
-          <w:lang w:eastAsia="da-DK"/>
-        </w:rPr>
-      </w:pPr>
-    </w:p>
-    <w:p>
-      <w:pPr>
-        <w:pStyle w:val="ListParagraph"/>
+        <w:pStyle w:val="Listeafsnit"/>
+        <w:spacing w:before="0" w:after="0"/>
+        <w:rPr>
+          <w:rFonts w:eastAsia="Times New Roman" w:cstheme="minorHAnsi"/>
+          <w:bCs/>
+          <w:color w:val="000000"/>
+          <w:lang w:eastAsia="da-DK"/>
+        </w:rPr>
+      </w:pPr>
+    </w:p>
+    <w:p>
+      <w:pPr>
+        <w:pStyle w:val="Listeafsnit"/>
         <w:numPr>
           <w:ilvl w:val="1"/>
           <w:numId w:val="7"/>
@@ -3448,7 +3462,7 @@
     </w:p>
     <w:p>
       <w:pPr>
-        <w:pStyle w:val="ListParagraph"/>
+        <w:pStyle w:val="Listeafsnit"/>
         <w:numPr>
           <w:ilvl w:val="1"/>
           <w:numId w:val="7"/>
@@ -3473,7 +3487,7 @@
     </w:p>
     <w:p>
       <w:pPr>
-        <w:pStyle w:val="ListParagraph"/>
+        <w:pStyle w:val="Listeafsnit"/>
         <w:numPr>
           <w:ilvl w:val="1"/>
           <w:numId w:val="7"/>
@@ -3498,7 +3512,7 @@
     </w:p>
     <w:p>
       <w:pPr>
-        <w:pStyle w:val="ListParagraph"/>
+        <w:pStyle w:val="Listeafsnit"/>
         <w:numPr>
           <w:ilvl w:val="1"/>
           <w:numId w:val="7"/>
@@ -3523,7 +3537,7 @@
     </w:p>
     <w:p>
       <w:pPr>
-        <w:pStyle w:val="ListParagraph"/>
+        <w:pStyle w:val="Listeafsnit"/>
         <w:numPr>
           <w:ilvl w:val="1"/>
           <w:numId w:val="7"/>
@@ -3548,7 +3562,7 @@
     </w:p>
     <w:p>
       <w:pPr>
-        <w:pStyle w:val="ListParagraph"/>
+        <w:pStyle w:val="Listeafsnit"/>
         <w:numPr>
           <w:ilvl w:val="1"/>
           <w:numId w:val="7"/>
@@ -3573,7 +3587,7 @@
     </w:p>
     <w:p>
       <w:pPr>
-        <w:pStyle w:val="ListParagraph"/>
+        <w:pStyle w:val="Listeafsnit"/>
         <w:numPr>
           <w:ilvl w:val="1"/>
           <w:numId w:val="7"/>
@@ -3598,7 +3612,7 @@
     </w:p>
     <w:p>
       <w:pPr>
-        <w:pStyle w:val="ListParagraph"/>
+        <w:pStyle w:val="Listeafsnit"/>
         <w:numPr>
           <w:ilvl w:val="1"/>
           <w:numId w:val="7"/>
@@ -3623,7 +3637,7 @@
     </w:p>
     <w:p>
       <w:pPr>
-        <w:pStyle w:val="ListParagraph"/>
+        <w:pStyle w:val="Listeafsnit"/>
         <w:numPr>
           <w:ilvl w:val="1"/>
           <w:numId w:val="7"/>
@@ -3659,7 +3673,7 @@
     </w:p>
     <w:p>
       <w:pPr>
-        <w:pStyle w:val="ListParagraph"/>
+        <w:pStyle w:val="Listeafsnit"/>
         <w:numPr>
           <w:ilvl w:val="0"/>
           <w:numId w:val="7"/>
@@ -3684,7 +3698,7 @@
     </w:p>
     <w:p>
       <w:pPr>
-        <w:pStyle w:val="ListParagraph"/>
+        <w:pStyle w:val="Listeafsnit"/>
         <w:numPr>
           <w:ilvl w:val="1"/>
           <w:numId w:val="7"/>
@@ -3718,7 +3732,7 @@
     </w:p>
     <w:p>
       <w:pPr>
-        <w:pStyle w:val="ListParagraph"/>
+        <w:pStyle w:val="Listeafsnit"/>
         <w:numPr>
           <w:ilvl w:val="1"/>
           <w:numId w:val="7"/>
@@ -3763,7 +3777,7 @@
     </w:p>
     <w:p>
       <w:pPr>
-        <w:pStyle w:val="Heading3"/>
+        <w:pStyle w:val="Overskrift3"/>
         <w:rPr>
           <w:rFonts w:eastAsia="Times New Roman" w:cstheme="minorHAnsi"/>
           <w:b/>
@@ -3804,34 +3818,226 @@
           <w:color w:val="000000"/>
           <w:lang w:eastAsia="da-DK"/>
         </w:rPr>
-        <w:t xml:space="preserve">I første iteration planlagde vi at lave </w:t>
-      </w:r>
-      <w:r>
-        <w:rPr>
-          <w:rFonts w:eastAsia="Times New Roman" w:cstheme="minorHAnsi"/>
-          <w:bCs/>
-          <w:color w:val="000000"/>
-          <w:lang w:eastAsia="da-DK"/>
-        </w:rPr>
-        <w:t xml:space="preserve"> de 3 højest prioriterede user stories. Ud fra vores estimater var dette en realistisk mængde af arbejde i forhold til mængden af arbejdstid vi havde til rådighed i iterationen.</w:t>
-      </w:r>
-    </w:p>
-    <w:p>
-      <w:pPr>
-        <w:spacing w:before="0" w:after="0"/>
-        <w:rPr>
-          <w:rFonts w:eastAsia="Times New Roman" w:cstheme="minorHAnsi"/>
-          <w:bCs/>
-          <w:color w:val="000000"/>
-          <w:lang w:eastAsia="da-DK"/>
-        </w:rPr>
-      </w:pPr>
-    </w:p>
-    <w:p>
-      <w:pPr>
-        <w:pStyle w:val="Heading3"/>
-      </w:pPr>
-      <w:r>
+        <w:t xml:space="preserve">I første </w:t>
+      </w:r>
+      <w:proofErr w:type="spellStart"/>
+      <w:r>
+        <w:rPr>
+          <w:rFonts w:eastAsia="Times New Roman" w:cstheme="minorHAnsi"/>
+          <w:bCs/>
+          <w:color w:val="000000"/>
+          <w:lang w:eastAsia="da-DK"/>
+        </w:rPr>
+        <w:t>iteration</w:t>
+      </w:r>
+      <w:proofErr w:type="spellEnd"/>
+      <w:r>
+        <w:rPr>
+          <w:rFonts w:eastAsia="Times New Roman" w:cstheme="minorHAnsi"/>
+          <w:bCs/>
+          <w:color w:val="000000"/>
+          <w:lang w:eastAsia="da-DK"/>
+        </w:rPr>
+        <w:t xml:space="preserve"> planlagde vi fælleskab at udvikle de 3 højest prioriterede </w:t>
+      </w:r>
+      <w:proofErr w:type="spellStart"/>
+      <w:r>
+        <w:rPr>
+          <w:rFonts w:eastAsia="Times New Roman" w:cstheme="minorHAnsi"/>
+          <w:bCs/>
+          <w:color w:val="000000"/>
+          <w:lang w:eastAsia="da-DK"/>
+        </w:rPr>
+        <w:t>user</w:t>
+      </w:r>
+      <w:proofErr w:type="spellEnd"/>
+      <w:r>
+        <w:rPr>
+          <w:rFonts w:eastAsia="Times New Roman" w:cstheme="minorHAnsi"/>
+          <w:bCs/>
+          <w:color w:val="000000"/>
+          <w:lang w:eastAsia="da-DK"/>
+        </w:rPr>
+        <w:t xml:space="preserve"> </w:t>
+      </w:r>
+      <w:proofErr w:type="spellStart"/>
+      <w:r>
+        <w:rPr>
+          <w:rFonts w:eastAsia="Times New Roman" w:cstheme="minorHAnsi"/>
+          <w:bCs/>
+          <w:color w:val="000000"/>
+          <w:lang w:eastAsia="da-DK"/>
+        </w:rPr>
+        <w:t>stories</w:t>
+      </w:r>
+      <w:proofErr w:type="spellEnd"/>
+      <w:r>
+        <w:rPr>
+          <w:rFonts w:eastAsia="Times New Roman" w:cstheme="minorHAnsi"/>
+          <w:bCs/>
+          <w:color w:val="000000"/>
+          <w:lang w:eastAsia="da-DK"/>
+        </w:rPr>
+        <w:t>.</w:t>
+      </w:r>
+    </w:p>
+    <w:p>
+      <w:pPr>
+        <w:spacing w:before="0" w:after="0"/>
+        <w:rPr>
+          <w:rFonts w:eastAsia="Times New Roman" w:cstheme="minorHAnsi"/>
+          <w:bCs/>
+          <w:color w:val="000000"/>
+          <w:lang w:eastAsia="da-DK"/>
+        </w:rPr>
+      </w:pPr>
+      <w:r>
+        <w:rPr>
+          <w:rFonts w:eastAsia="Times New Roman" w:cstheme="minorHAnsi"/>
+          <w:bCs/>
+          <w:color w:val="000000"/>
+          <w:lang w:eastAsia="da-DK"/>
+        </w:rPr>
+        <w:t xml:space="preserve">Gruppen besluttede at lava </w:t>
+      </w:r>
+      <w:proofErr w:type="spellStart"/>
+      <w:r>
+        <w:rPr>
+          <w:rFonts w:eastAsia="Times New Roman" w:cstheme="minorHAnsi"/>
+          <w:bCs/>
+          <w:color w:val="000000"/>
+          <w:lang w:eastAsia="da-DK"/>
+        </w:rPr>
+        <w:t>planningpoker</w:t>
+      </w:r>
+      <w:proofErr w:type="spellEnd"/>
+      <w:r>
+        <w:rPr>
+          <w:rFonts w:eastAsia="Times New Roman" w:cstheme="minorHAnsi"/>
+          <w:bCs/>
+          <w:color w:val="000000"/>
+          <w:lang w:eastAsia="da-DK"/>
+        </w:rPr>
+        <w:t xml:space="preserve"> for at estimere tid pr </w:t>
+      </w:r>
+      <w:proofErr w:type="spellStart"/>
+      <w:r>
+        <w:rPr>
+          <w:rFonts w:eastAsia="Times New Roman" w:cstheme="minorHAnsi"/>
+          <w:bCs/>
+          <w:color w:val="000000"/>
+          <w:lang w:eastAsia="da-DK"/>
+        </w:rPr>
+        <w:t>task</w:t>
+      </w:r>
+      <w:proofErr w:type="spellEnd"/>
+      <w:r>
+        <w:rPr>
+          <w:rFonts w:eastAsia="Times New Roman" w:cstheme="minorHAnsi"/>
+          <w:bCs/>
+          <w:color w:val="000000"/>
+          <w:lang w:eastAsia="da-DK"/>
+        </w:rPr>
+        <w:t xml:space="preserve">. Alle gruppemedlemmer sad i en cirkel og i samarbejde med hinanden estimerede vi vores </w:t>
+      </w:r>
+      <w:proofErr w:type="spellStart"/>
+      <w:r>
+        <w:rPr>
+          <w:rFonts w:eastAsia="Times New Roman" w:cstheme="minorHAnsi"/>
+          <w:bCs/>
+          <w:color w:val="000000"/>
+          <w:lang w:eastAsia="da-DK"/>
+        </w:rPr>
+        <w:t>task</w:t>
+      </w:r>
+      <w:proofErr w:type="spellEnd"/>
+      <w:r>
+        <w:rPr>
+          <w:rFonts w:eastAsia="Times New Roman" w:cstheme="minorHAnsi"/>
+          <w:bCs/>
+          <w:color w:val="000000"/>
+          <w:lang w:eastAsia="da-DK"/>
+        </w:rPr>
+        <w:t xml:space="preserve">. Vi blev enig om tiden ved at smide det antal timer vi mente hver </w:t>
+      </w:r>
+      <w:proofErr w:type="spellStart"/>
+      <w:r>
+        <w:rPr>
+          <w:rFonts w:eastAsia="Times New Roman" w:cstheme="minorHAnsi"/>
+          <w:bCs/>
+          <w:color w:val="000000"/>
+          <w:lang w:eastAsia="da-DK"/>
+        </w:rPr>
+        <w:t>task</w:t>
+      </w:r>
+      <w:proofErr w:type="spellEnd"/>
+      <w:r>
+        <w:rPr>
+          <w:rFonts w:eastAsia="Times New Roman" w:cstheme="minorHAnsi"/>
+          <w:bCs/>
+          <w:color w:val="000000"/>
+          <w:lang w:eastAsia="da-DK"/>
+        </w:rPr>
+        <w:t xml:space="preserve"> ville tage, hvis gruppemedlemmer var uenig skulle man argumentere for sit valg og efterfølgende diskuterede gruppen hvorvidt man skulle </w:t>
+      </w:r>
+      <w:proofErr w:type="spellStart"/>
+      <w:r>
+        <w:rPr>
+          <w:rFonts w:eastAsia="Times New Roman" w:cstheme="minorHAnsi"/>
+          <w:bCs/>
+          <w:color w:val="000000"/>
+          <w:lang w:eastAsia="da-DK"/>
+        </w:rPr>
+        <w:t>reestimere</w:t>
+      </w:r>
+      <w:proofErr w:type="spellEnd"/>
+      <w:r>
+        <w:rPr>
+          <w:rFonts w:eastAsia="Times New Roman" w:cstheme="minorHAnsi"/>
+          <w:bCs/>
+          <w:color w:val="000000"/>
+          <w:lang w:eastAsia="da-DK"/>
+        </w:rPr>
+        <w:t xml:space="preserve"> eller holde sig til det man kom frem til første gang. Vi gik ud fra at vores estimater var realistiske og håndgrubelige i forhold til den arbejdsmængde vi havde til rådighed i </w:t>
+      </w:r>
+      <w:proofErr w:type="gramStart"/>
+      <w:r>
+        <w:rPr>
+          <w:rFonts w:eastAsia="Times New Roman" w:cstheme="minorHAnsi"/>
+          <w:bCs/>
+          <w:color w:val="000000"/>
+          <w:lang w:eastAsia="da-DK"/>
+        </w:rPr>
+        <w:t xml:space="preserve">hver </w:t>
+      </w:r>
+      <w:proofErr w:type="spellStart"/>
+      <w:r>
+        <w:rPr>
+          <w:rFonts w:eastAsia="Times New Roman" w:cstheme="minorHAnsi"/>
+          <w:bCs/>
+          <w:color w:val="000000"/>
+          <w:lang w:eastAsia="da-DK"/>
+        </w:rPr>
+        <w:t>iterationen</w:t>
+      </w:r>
+      <w:proofErr w:type="spellEnd"/>
+      <w:proofErr w:type="gramEnd"/>
+      <w:r>
+        <w:rPr>
+          <w:rFonts w:eastAsia="Times New Roman" w:cstheme="minorHAnsi"/>
+          <w:bCs/>
+          <w:color w:val="000000"/>
+          <w:lang w:eastAsia="da-DK"/>
+        </w:rPr>
+        <w:t>.</w:t>
+      </w:r>
+    </w:p>
+    <w:p>
+      <w:pPr>
+        <w:pStyle w:val="Overskrift3"/>
+      </w:pPr>
+      <w:r>
+        <w:lastRenderedPageBreak/>
         <w:t>Færdiggjort arbejde i første iteration</w:t>
       </w:r>
     </w:p>
@@ -3863,13 +4069,194 @@
           <w:color w:val="000000"/>
           <w:lang w:eastAsia="da-DK"/>
         </w:rPr>
-        <w:lastRenderedPageBreak/>
-        <w:t xml:space="preserve">Efter første iteration havde vi lavet de 2 højest prioriterede user stories. Dette var mindre end vi havde estimeret, så vi valgte derefter at holde et møde og reestimere de tasks vi havde, samt de nye tasks der kom til efter mødet med kunden i slutningen af iterationen. Vi kunne se at vi både havde fejlestimeret mange tasks og fejlestimeret den tid vi havde til at arbejde med hver task. Vi gjorde det vores mål at lave en bedre estimering i anden iteration. </w:t>
-      </w:r>
-    </w:p>
-    <w:p>
-      <w:pPr>
-        <w:pStyle w:val="Heading3"/>
+        <w:t xml:space="preserve">Efter 1 </w:t>
+      </w:r>
+      <w:proofErr w:type="spellStart"/>
+      <w:r>
+        <w:rPr>
+          <w:rFonts w:eastAsia="Times New Roman" w:cstheme="minorHAnsi"/>
+          <w:bCs/>
+          <w:color w:val="000000"/>
+          <w:lang w:eastAsia="da-DK"/>
+        </w:rPr>
+        <w:t>iteration</w:t>
+      </w:r>
+      <w:proofErr w:type="spellEnd"/>
+      <w:r>
+        <w:rPr>
+          <w:rFonts w:eastAsia="Times New Roman" w:cstheme="minorHAnsi"/>
+          <w:bCs/>
+          <w:color w:val="000000"/>
+          <w:lang w:eastAsia="da-DK"/>
+        </w:rPr>
+        <w:t xml:space="preserve"> blev afsluttet og vi havde færdig udviklet de 2 højest prioriterede </w:t>
+      </w:r>
+      <w:proofErr w:type="spellStart"/>
+      <w:r>
+        <w:rPr>
+          <w:rFonts w:eastAsia="Times New Roman" w:cstheme="minorHAnsi"/>
+          <w:bCs/>
+          <w:color w:val="000000"/>
+          <w:lang w:eastAsia="da-DK"/>
+        </w:rPr>
+        <w:t>user</w:t>
+      </w:r>
+      <w:proofErr w:type="spellEnd"/>
+      <w:r>
+        <w:rPr>
+          <w:rFonts w:eastAsia="Times New Roman" w:cstheme="minorHAnsi"/>
+          <w:bCs/>
+          <w:color w:val="000000"/>
+          <w:lang w:eastAsia="da-DK"/>
+        </w:rPr>
+        <w:t xml:space="preserve"> </w:t>
+      </w:r>
+      <w:proofErr w:type="spellStart"/>
+      <w:r>
+        <w:rPr>
+          <w:rFonts w:eastAsia="Times New Roman" w:cstheme="minorHAnsi"/>
+          <w:bCs/>
+          <w:color w:val="000000"/>
+          <w:lang w:eastAsia="da-DK"/>
+        </w:rPr>
+        <w:t>stories</w:t>
+      </w:r>
+      <w:proofErr w:type="spellEnd"/>
+      <w:r>
+        <w:rPr>
+          <w:rFonts w:eastAsia="Times New Roman" w:cstheme="minorHAnsi"/>
+          <w:bCs/>
+          <w:color w:val="000000"/>
+          <w:lang w:eastAsia="da-DK"/>
+        </w:rPr>
+        <w:t xml:space="preserve">, opdagede gruppen at de havde fejlestimeret flere </w:t>
+      </w:r>
+      <w:proofErr w:type="spellStart"/>
+      <w:r>
+        <w:rPr>
+          <w:rFonts w:eastAsia="Times New Roman" w:cstheme="minorHAnsi"/>
+          <w:bCs/>
+          <w:color w:val="000000"/>
+          <w:lang w:eastAsia="da-DK"/>
+        </w:rPr>
+        <w:t>task</w:t>
+      </w:r>
+      <w:proofErr w:type="spellEnd"/>
+      <w:r>
+        <w:rPr>
+          <w:rFonts w:eastAsia="Times New Roman" w:cstheme="minorHAnsi"/>
+          <w:bCs/>
+          <w:color w:val="000000"/>
+          <w:lang w:eastAsia="da-DK"/>
+        </w:rPr>
+        <w:t xml:space="preserve"> og valgte at holde endnu et møde for at diskutere hvorvidt vores arbejde kunne gennemføres eller om vi skulle </w:t>
+      </w:r>
+      <w:proofErr w:type="spellStart"/>
+      <w:r>
+        <w:rPr>
+          <w:rFonts w:eastAsia="Times New Roman" w:cstheme="minorHAnsi"/>
+          <w:bCs/>
+          <w:color w:val="000000"/>
+          <w:lang w:eastAsia="da-DK"/>
+        </w:rPr>
+        <w:t>reestimere</w:t>
+      </w:r>
+      <w:proofErr w:type="spellEnd"/>
+      <w:r>
+        <w:rPr>
+          <w:rFonts w:eastAsia="Times New Roman" w:cstheme="minorHAnsi"/>
+          <w:bCs/>
+          <w:color w:val="000000"/>
+          <w:lang w:eastAsia="da-DK"/>
+        </w:rPr>
+        <w:t xml:space="preserve"> de resterende </w:t>
+      </w:r>
+      <w:proofErr w:type="spellStart"/>
+      <w:proofErr w:type="gramStart"/>
+      <w:r>
+        <w:rPr>
+          <w:rFonts w:eastAsia="Times New Roman" w:cstheme="minorHAnsi"/>
+          <w:bCs/>
+          <w:color w:val="000000"/>
+          <w:lang w:eastAsia="da-DK"/>
+        </w:rPr>
+        <w:t>task</w:t>
+      </w:r>
+      <w:proofErr w:type="spellEnd"/>
+      <w:proofErr w:type="gramEnd"/>
+      <w:r>
+        <w:rPr>
+          <w:rFonts w:eastAsia="Times New Roman" w:cstheme="minorHAnsi"/>
+          <w:bCs/>
+          <w:color w:val="000000"/>
+          <w:lang w:eastAsia="da-DK"/>
+        </w:rPr>
+        <w:t xml:space="preserve">, så projektet kommer i rette spor igen. Vores møde resulterede i at vi både havde fejlestimeret flere </w:t>
+      </w:r>
+      <w:proofErr w:type="spellStart"/>
+      <w:r>
+        <w:rPr>
+          <w:rFonts w:eastAsia="Times New Roman" w:cstheme="minorHAnsi"/>
+          <w:bCs/>
+          <w:color w:val="000000"/>
+          <w:lang w:eastAsia="da-DK"/>
+        </w:rPr>
+        <w:t>task</w:t>
+      </w:r>
+      <w:proofErr w:type="spellEnd"/>
+      <w:r>
+        <w:rPr>
+          <w:rFonts w:eastAsia="Times New Roman" w:cstheme="minorHAnsi"/>
+          <w:bCs/>
+          <w:color w:val="000000"/>
+          <w:lang w:eastAsia="da-DK"/>
+        </w:rPr>
+        <w:t xml:space="preserve"> og fejlestimeret den tid gruppen havde til rådighed til hver </w:t>
+      </w:r>
+      <w:proofErr w:type="spellStart"/>
+      <w:r>
+        <w:rPr>
+          <w:rFonts w:eastAsia="Times New Roman" w:cstheme="minorHAnsi"/>
+          <w:bCs/>
+          <w:color w:val="000000"/>
+          <w:lang w:eastAsia="da-DK"/>
+        </w:rPr>
+        <w:t>task</w:t>
+      </w:r>
+      <w:proofErr w:type="spellEnd"/>
+      <w:r>
+        <w:rPr>
+          <w:rFonts w:eastAsia="Times New Roman" w:cstheme="minorHAnsi"/>
+          <w:bCs/>
+          <w:color w:val="000000"/>
+          <w:lang w:eastAsia="da-DK"/>
+        </w:rPr>
+        <w:t xml:space="preserve">. Gruppen blev enig om at det nye mål skulle være at bliver bedre til estimering i 2 </w:t>
+      </w:r>
+      <w:proofErr w:type="spellStart"/>
+      <w:r>
+        <w:rPr>
+          <w:rFonts w:eastAsia="Times New Roman" w:cstheme="minorHAnsi"/>
+          <w:bCs/>
+          <w:color w:val="000000"/>
+          <w:lang w:eastAsia="da-DK"/>
+        </w:rPr>
+        <w:t>iteration</w:t>
+      </w:r>
+      <w:proofErr w:type="spellEnd"/>
+      <w:r>
+        <w:rPr>
+          <w:rFonts w:eastAsia="Times New Roman" w:cstheme="minorHAnsi"/>
+          <w:bCs/>
+          <w:color w:val="000000"/>
+          <w:lang w:eastAsia="da-DK"/>
+        </w:rPr>
+        <w:t>, for at sikre at projektet bliver gennemført.</w:t>
+      </w:r>
+    </w:p>
+    <w:p>
+      <w:pPr>
+        <w:pStyle w:val="Overskrift3"/>
       </w:pPr>
       <w:r>
         <w:t>Logbog for iteration 1</w:t>
@@ -3882,7 +4269,7 @@
     </w:p>
     <w:p>
       <w:pPr>
-        <w:pStyle w:val="Heading3"/>
+        <w:pStyle w:val="Overskrift3"/>
       </w:pPr>
       <w:r>
         <w:t>Tirsdag 5-10-2018</w:t>
@@ -4262,7 +4649,7 @@
     </w:p>
     <w:p>
       <w:pPr>
-        <w:pStyle w:val="Heading3"/>
+        <w:pStyle w:val="Overskrift3"/>
         <w:rPr>
           <w:rFonts w:eastAsia="Times New Roman"/>
           <w:lang w:eastAsia="da-DK"/>
@@ -4278,7 +4665,7 @@
     </w:p>
     <w:p>
       <w:pPr>
-        <w:pStyle w:val="Heading4"/>
+        <w:pStyle w:val="Overskrift4"/>
       </w:pPr>
       <w:r>
         <w:t>Individuelle logbøger</w:t>
@@ -4287,7 +4674,7 @@
     <w:p/>
     <w:p>
       <w:pPr>
-        <w:pStyle w:val="Heading5"/>
+        <w:pStyle w:val="Overskrift5"/>
         <w:rPr>
           <w:rFonts w:eastAsia="Times New Roman"/>
           <w:lang w:eastAsia="da-DK"/>
@@ -4324,6 +4711,7 @@
           <w:color w:val="000000"/>
           <w:lang w:eastAsia="da-DK"/>
         </w:rPr>
+        <w:lastRenderedPageBreak/>
         <w:t>Vi har fået lavet en klasse der indeholder informationer om en bruger, vi besluttede ikke at lave sub-classes, da “admin” og “ansat” ikke har forskellige fields og lign. Dette forløb uden problemer.</w:t>
       </w:r>
     </w:p>
@@ -4372,7 +4760,7 @@
     </w:p>
     <w:p>
       <w:pPr>
-        <w:pStyle w:val="Heading5"/>
+        <w:pStyle w:val="Overskrift5"/>
         <w:rPr>
           <w:rFonts w:eastAsia="Times New Roman"/>
           <w:lang w:eastAsia="da-DK"/>
@@ -4439,7 +4827,7 @@
     </w:p>
     <w:p>
       <w:pPr>
-        <w:pStyle w:val="Heading5"/>
+        <w:pStyle w:val="Overskrift5"/>
         <w:rPr>
           <w:rFonts w:eastAsia="Times New Roman"/>
           <w:lang w:eastAsia="da-DK"/>
@@ -4482,7 +4870,7 @@
     </w:p>
     <w:p>
       <w:pPr>
-        <w:pStyle w:val="Heading5"/>
+        <w:pStyle w:val="Overskrift5"/>
         <w:rPr>
           <w:rFonts w:eastAsia="Times New Roman"/>
           <w:lang w:eastAsia="da-DK"/>
@@ -4555,7 +4943,7 @@
     </w:p>
     <w:p>
       <w:pPr>
-        <w:pStyle w:val="Heading3"/>
+        <w:pStyle w:val="Overskrift3"/>
       </w:pPr>
       <w:bookmarkStart w:id="12" w:name="_Toc527101622"/>
       <w:r>
@@ -4621,7 +5009,7 @@
     </w:p>
     <w:p>
       <w:pPr>
-        <w:pStyle w:val="Heading5"/>
+        <w:pStyle w:val="Overskrift5"/>
         <w:rPr>
           <w:rFonts w:eastAsia="Times New Roman"/>
           <w:lang w:eastAsia="da-DK"/>
@@ -4665,7 +5053,7 @@
     </w:p>
     <w:p>
       <w:pPr>
-        <w:pStyle w:val="Heading5"/>
+        <w:pStyle w:val="Overskrift5"/>
         <w:rPr>
           <w:rFonts w:eastAsia="Times New Roman"/>
           <w:lang w:eastAsia="da-DK"/>
@@ -4709,7 +5097,7 @@
     </w:p>
     <w:p>
       <w:pPr>
-        <w:pStyle w:val="Heading5"/>
+        <w:pStyle w:val="Overskrift5"/>
         <w:rPr>
           <w:rFonts w:eastAsia="Times New Roman"/>
           <w:lang w:eastAsia="da-DK"/>
@@ -4753,7 +5141,7 @@
     </w:p>
     <w:p>
       <w:pPr>
-        <w:pStyle w:val="Heading5"/>
+        <w:pStyle w:val="Overskrift5"/>
         <w:rPr>
           <w:rFonts w:eastAsia="Times New Roman"/>
           <w:lang w:eastAsia="da-DK"/>
@@ -4798,7 +5186,7 @@
     </w:p>
     <w:p>
       <w:pPr>
-        <w:pStyle w:val="Heading1"/>
+        <w:pStyle w:val="Overskrift1"/>
       </w:pPr>
       <w:r>
         <w:t>iteration</w:t>
@@ -4819,24 +5207,89 @@
       </w:pPr>
     </w:p>
     <w:p>
-      <w:r>
-        <w:t>2. iteration start fredag 12-10-18</w:t>
-      </w:r>
-    </w:p>
-    <w:p>
-      <w:r>
-        <w:t>2. iteration slut fredag 19-10-18 kl 12</w:t>
-      </w:r>
-    </w:p>
-    <w:p>
-      <w:r>
-        <w:lastRenderedPageBreak/>
-        <w:t>Da vi startede anden iteration, snakkede vi med kunden og fik nogle ændringer som han mente at der skulle laves. I dette afsnit vil alle ændringer være dokumenteret. Der var ikke tilføjet nogen ny User Story.</w:t>
-      </w:r>
-    </w:p>
-    <w:p>
-      <w:pPr>
-        <w:pStyle w:val="ListParagraph"/>
+      <w:pPr>
+        <w:rPr>
+          <w:lang w:val="sv-SE"/>
+        </w:rPr>
+      </w:pPr>
+      <w:r>
+        <w:rPr>
+          <w:lang w:val="sv-SE"/>
+        </w:rPr>
+        <w:t xml:space="preserve">2. iteration </w:t>
+      </w:r>
+      <w:proofErr w:type="gramStart"/>
+      <w:r>
+        <w:rPr>
+          <w:lang w:val="sv-SE"/>
+        </w:rPr>
+        <w:t>start fredag</w:t>
+      </w:r>
+      <w:proofErr w:type="gramEnd"/>
+      <w:r>
+        <w:rPr>
+          <w:lang w:val="sv-SE"/>
+        </w:rPr>
+        <w:t xml:space="preserve"> 12-10-18</w:t>
+      </w:r>
+    </w:p>
+    <w:p>
+      <w:pPr>
+        <w:rPr>
+          <w:lang w:val="sv-SE"/>
+        </w:rPr>
+      </w:pPr>
+      <w:r>
+        <w:rPr>
+          <w:lang w:val="sv-SE"/>
+        </w:rPr>
+        <w:t>2. iteration slut fredag 19-10-18 kl</w:t>
+      </w:r>
+      <w:r>
+        <w:rPr>
+          <w:lang w:val="sv-SE"/>
+        </w:rPr>
+        <w:t>.</w:t>
+      </w:r>
+      <w:r>
+        <w:rPr>
+          <w:lang w:val="sv-SE"/>
+        </w:rPr>
+        <w:t xml:space="preserve"> 12</w:t>
+      </w:r>
+    </w:p>
+    <w:p>
+      <w:r>
+        <w:t xml:space="preserve">2 </w:t>
+      </w:r>
+      <w:proofErr w:type="spellStart"/>
+      <w:r>
+        <w:t>iteration</w:t>
+      </w:r>
+      <w:proofErr w:type="spellEnd"/>
+      <w:r>
+        <w:t xml:space="preserve"> startede med et kundemøde, hvor gruppen fik yderligere ønsker og funktioner kunden godt kunne tænke sig.</w:t>
+      </w:r>
+      <w:r>
+        <w:t xml:space="preserve"> Kunden tilføjede ikke flere User </w:t>
+      </w:r>
+      <w:proofErr w:type="spellStart"/>
+      <w:r>
+        <w:t>stories</w:t>
+      </w:r>
+      <w:proofErr w:type="spellEnd"/>
+      <w:r>
+        <w:t xml:space="preserve"> efter mødet.</w:t>
+      </w:r>
+    </w:p>
+    <w:p>
+      <w:r>
+        <w:t xml:space="preserve"> I følgende afsnit vil alle ændringer til systemet være dokumenteret.</w:t>
+      </w:r>
+    </w:p>
+    <w:p>
+      <w:pPr>
+        <w:pStyle w:val="Listeafsnit"/>
         <w:numPr>
           <w:ilvl w:val="0"/>
           <w:numId w:val="10"/>
@@ -4860,7 +5313,7 @@
     </w:p>
     <w:p>
       <w:pPr>
-        <w:pStyle w:val="ListParagraph"/>
+        <w:pStyle w:val="Listeafsnit"/>
         <w:numPr>
           <w:ilvl w:val="1"/>
           <w:numId w:val="8"/>
@@ -4885,7 +5338,7 @@
     </w:p>
     <w:p>
       <w:pPr>
-        <w:pStyle w:val="ListParagraph"/>
+        <w:pStyle w:val="Listeafsnit"/>
         <w:numPr>
           <w:ilvl w:val="1"/>
           <w:numId w:val="8"/>
@@ -4910,7 +5363,7 @@
     </w:p>
     <w:p>
       <w:pPr>
-        <w:pStyle w:val="ListParagraph"/>
+        <w:pStyle w:val="Listeafsnit"/>
         <w:numPr>
           <w:ilvl w:val="1"/>
           <w:numId w:val="8"/>
@@ -4986,7 +5439,7 @@
     </w:p>
     <w:p>
       <w:pPr>
-        <w:pStyle w:val="ListParagraph"/>
+        <w:pStyle w:val="Listeafsnit"/>
         <w:numPr>
           <w:ilvl w:val="0"/>
           <w:numId w:val="10"/>
@@ -5029,7 +5482,7 @@
     </w:p>
     <w:p>
       <w:pPr>
-        <w:pStyle w:val="ListParagraph"/>
+        <w:pStyle w:val="Listeafsnit"/>
         <w:numPr>
           <w:ilvl w:val="0"/>
           <w:numId w:val="11"/>
@@ -5063,7 +5516,7 @@
     </w:p>
     <w:p>
       <w:pPr>
-        <w:pStyle w:val="ListParagraph"/>
+        <w:pStyle w:val="Listeafsnit"/>
         <w:numPr>
           <w:ilvl w:val="0"/>
           <w:numId w:val="11"/>
@@ -5097,7 +5550,7 @@
     </w:p>
     <w:p>
       <w:pPr>
-        <w:pStyle w:val="ListParagraph"/>
+        <w:pStyle w:val="Listeafsnit"/>
         <w:numPr>
           <w:ilvl w:val="0"/>
           <w:numId w:val="11"/>
@@ -5122,7 +5575,7 @@
     </w:p>
     <w:p>
       <w:pPr>
-        <w:pStyle w:val="ListParagraph"/>
+        <w:pStyle w:val="Listeafsnit"/>
         <w:spacing w:before="0" w:after="0"/>
         <w:ind w:left="1080"/>
         <w:rPr>
@@ -5153,7 +5606,7 @@
     </w:p>
     <w:p>
       <w:pPr>
-        <w:pStyle w:val="ListParagraph"/>
+        <w:pStyle w:val="Listeafsnit"/>
         <w:numPr>
           <w:ilvl w:val="0"/>
           <w:numId w:val="11"/>
@@ -5178,7 +5631,7 @@
     </w:p>
     <w:p>
       <w:pPr>
-        <w:pStyle w:val="ListParagraph"/>
+        <w:pStyle w:val="Listeafsnit"/>
         <w:spacing w:before="0" w:after="0"/>
         <w:ind w:left="1080"/>
         <w:rPr>
@@ -5200,7 +5653,7 @@
     </w:p>
     <w:p>
       <w:pPr>
-        <w:pStyle w:val="ListParagraph"/>
+        <w:pStyle w:val="Listeafsnit"/>
         <w:spacing w:before="0" w:after="0"/>
         <w:ind w:left="1080"/>
         <w:rPr>
@@ -5231,7 +5684,7 @@
     </w:p>
     <w:p>
       <w:pPr>
-        <w:pStyle w:val="ListParagraph"/>
+        <w:pStyle w:val="Listeafsnit"/>
         <w:spacing w:before="0" w:after="0"/>
         <w:ind w:left="1080"/>
         <w:rPr>
@@ -5244,7 +5697,7 @@
     </w:p>
     <w:p>
       <w:pPr>
-        <w:pStyle w:val="ListParagraph"/>
+        <w:pStyle w:val="Listeafsnit"/>
         <w:numPr>
           <w:ilvl w:val="0"/>
           <w:numId w:val="10"/>
@@ -5287,7 +5740,7 @@
     </w:p>
     <w:p>
       <w:pPr>
-        <w:pStyle w:val="ListParagraph"/>
+        <w:pStyle w:val="Listeafsnit"/>
         <w:numPr>
           <w:ilvl w:val="0"/>
           <w:numId w:val="12"/>
@@ -5312,7 +5765,7 @@
     </w:p>
     <w:p>
       <w:pPr>
-        <w:pStyle w:val="ListParagraph"/>
+        <w:pStyle w:val="Listeafsnit"/>
         <w:numPr>
           <w:ilvl w:val="0"/>
           <w:numId w:val="12"/>
@@ -5337,7 +5790,7 @@
     </w:p>
     <w:p>
       <w:pPr>
-        <w:pStyle w:val="ListParagraph"/>
+        <w:pStyle w:val="Listeafsnit"/>
         <w:spacing w:before="0" w:after="0"/>
         <w:ind w:left="1080"/>
         <w:rPr>
@@ -5359,7 +5812,7 @@
     </w:p>
     <w:p>
       <w:pPr>
-        <w:pStyle w:val="ListParagraph"/>
+        <w:pStyle w:val="Listeafsnit"/>
         <w:spacing w:before="0" w:after="0"/>
         <w:ind w:left="1080"/>
         <w:rPr>
@@ -5381,7 +5834,7 @@
     </w:p>
     <w:p>
       <w:pPr>
-        <w:pStyle w:val="ListParagraph"/>
+        <w:pStyle w:val="Listeafsnit"/>
         <w:spacing w:before="0" w:after="0"/>
         <w:ind w:left="1080"/>
         <w:rPr>
@@ -5403,7 +5856,7 @@
     </w:p>
     <w:p>
       <w:pPr>
-        <w:pStyle w:val="ListParagraph"/>
+        <w:pStyle w:val="Listeafsnit"/>
         <w:spacing w:before="0" w:after="0"/>
         <w:ind w:left="1080"/>
         <w:rPr>
@@ -5434,7 +5887,7 @@
     </w:p>
     <w:p>
       <w:pPr>
-        <w:pStyle w:val="ListParagraph"/>
+        <w:pStyle w:val="Listeafsnit"/>
         <w:numPr>
           <w:ilvl w:val="0"/>
           <w:numId w:val="12"/>
@@ -5468,7 +5921,7 @@
     </w:p>
     <w:p>
       <w:pPr>
-        <w:pStyle w:val="ListParagraph"/>
+        <w:pStyle w:val="Listeafsnit"/>
         <w:numPr>
           <w:ilvl w:val="0"/>
           <w:numId w:val="12"/>
@@ -5493,7 +5946,7 @@
     </w:p>
     <w:p>
       <w:pPr>
-        <w:pStyle w:val="ListParagraph"/>
+        <w:pStyle w:val="Listeafsnit"/>
         <w:spacing w:before="0" w:after="0"/>
         <w:ind w:left="1080"/>
         <w:rPr>
@@ -5524,7 +5977,7 @@
     </w:p>
     <w:p>
       <w:pPr>
-        <w:pStyle w:val="ListParagraph"/>
+        <w:pStyle w:val="Listeafsnit"/>
         <w:numPr>
           <w:ilvl w:val="0"/>
           <w:numId w:val="12"/>
@@ -5558,7 +6011,7 @@
     </w:p>
     <w:p>
       <w:pPr>
-        <w:pStyle w:val="ListParagraph"/>
+        <w:pStyle w:val="Listeafsnit"/>
         <w:numPr>
           <w:ilvl w:val="0"/>
           <w:numId w:val="12"/>
@@ -5592,7 +6045,7 @@
     </w:p>
     <w:p>
       <w:pPr>
-        <w:pStyle w:val="ListParagraph"/>
+        <w:pStyle w:val="Listeafsnit"/>
         <w:numPr>
           <w:ilvl w:val="0"/>
           <w:numId w:val="12"/>
@@ -5637,7 +6090,7 @@
     </w:p>
     <w:p>
       <w:pPr>
-        <w:pStyle w:val="ListParagraph"/>
+        <w:pStyle w:val="Listeafsnit"/>
         <w:numPr>
           <w:ilvl w:val="0"/>
           <w:numId w:val="10"/>
@@ -5680,7 +6133,7 @@
     </w:p>
     <w:p>
       <w:pPr>
-        <w:pStyle w:val="ListParagraph"/>
+        <w:pStyle w:val="Listeafsnit"/>
         <w:numPr>
           <w:ilvl w:val="0"/>
           <w:numId w:val="13"/>
@@ -5714,7 +6167,7 @@
     </w:p>
     <w:p>
       <w:pPr>
-        <w:pStyle w:val="ListParagraph"/>
+        <w:pStyle w:val="Listeafsnit"/>
         <w:numPr>
           <w:ilvl w:val="0"/>
           <w:numId w:val="13"/>
@@ -5748,7 +6201,7 @@
     </w:p>
     <w:p>
       <w:pPr>
-        <w:pStyle w:val="ListParagraph"/>
+        <w:pStyle w:val="Listeafsnit"/>
         <w:numPr>
           <w:ilvl w:val="0"/>
           <w:numId w:val="13"/>
@@ -5782,7 +6235,7 @@
     </w:p>
     <w:p>
       <w:pPr>
-        <w:pStyle w:val="ListParagraph"/>
+        <w:pStyle w:val="Listeafsnit"/>
         <w:numPr>
           <w:ilvl w:val="0"/>
           <w:numId w:val="13"/>
@@ -5816,7 +6269,7 @@
     </w:p>
     <w:p>
       <w:pPr>
-        <w:pStyle w:val="ListParagraph"/>
+        <w:pStyle w:val="Listeafsnit"/>
         <w:numPr>
           <w:ilvl w:val="0"/>
           <w:numId w:val="13"/>
@@ -5836,12 +6289,13 @@
           <w:color w:val="000000"/>
           <w:lang w:eastAsia="da-DK"/>
         </w:rPr>
+        <w:lastRenderedPageBreak/>
         <w:t>I billetsalg-oversigt skal de individuelle bookinger kunne vises(kundeinfo osv.) (2 timer)</w:t>
       </w:r>
     </w:p>
     <w:p>
       <w:pPr>
-        <w:pStyle w:val="ListParagraph"/>
+        <w:pStyle w:val="Listeafsnit"/>
         <w:numPr>
           <w:ilvl w:val="0"/>
           <w:numId w:val="13"/>
@@ -5886,7 +6340,7 @@
     </w:p>
     <w:p>
       <w:pPr>
-        <w:pStyle w:val="Heading3"/>
+        <w:pStyle w:val="Overskrift3"/>
       </w:pPr>
       <w:r>
         <w:t>Planlagt arbejde for anden iteration</w:t>
@@ -5909,33 +6363,284 @@
           <w:color w:val="000000"/>
           <w:lang w:eastAsia="da-DK"/>
         </w:rPr>
-        <w:lastRenderedPageBreak/>
-        <w:t xml:space="preserve">I anden iteration planlagde vi at lave de 2 user stories der omhandlede bookings og </w:t>
-      </w:r>
-      <w:r>
-        <w:rPr>
-          <w:rFonts w:eastAsia="Times New Roman" w:cstheme="minorHAnsi"/>
-          <w:bCs/>
-          <w:color w:val="000000"/>
-          <w:lang w:eastAsia="da-DK"/>
-        </w:rPr>
-        <w:t xml:space="preserve">opret/rediger film. Dette var en mere realistisk estimat, end det estimat vi lavede i første iteration i forhold til den estimerede arbejdstid vi havde som gruppe. </w:t>
-      </w:r>
-    </w:p>
-    <w:p>
-      <w:pPr>
-        <w:spacing w:before="0" w:after="0"/>
-        <w:rPr>
-          <w:rFonts w:eastAsia="Times New Roman" w:cstheme="minorHAnsi"/>
-          <w:bCs/>
-          <w:color w:val="000000"/>
-          <w:lang w:eastAsia="da-DK"/>
-        </w:rPr>
-      </w:pPr>
-    </w:p>
-    <w:p>
-      <w:pPr>
-        <w:pStyle w:val="Heading3"/>
+        <w:t xml:space="preserve">I anden iteration planlagde </w:t>
+      </w:r>
+      <w:r>
+        <w:rPr>
+          <w:rFonts w:eastAsia="Times New Roman" w:cstheme="minorHAnsi"/>
+          <w:bCs/>
+          <w:color w:val="000000"/>
+          <w:lang w:eastAsia="da-DK"/>
+        </w:rPr>
+        <w:t>gruppen</w:t>
+      </w:r>
+      <w:r>
+        <w:rPr>
+          <w:rFonts w:eastAsia="Times New Roman" w:cstheme="minorHAnsi"/>
+          <w:bCs/>
+          <w:color w:val="000000"/>
+          <w:lang w:eastAsia="da-DK"/>
+        </w:rPr>
+        <w:t xml:space="preserve"> at </w:t>
+      </w:r>
+      <w:r>
+        <w:rPr>
+          <w:rFonts w:eastAsia="Times New Roman" w:cstheme="minorHAnsi"/>
+          <w:bCs/>
+          <w:color w:val="000000"/>
+          <w:lang w:eastAsia="da-DK"/>
+        </w:rPr>
+        <w:t>udvikle</w:t>
+      </w:r>
+      <w:r>
+        <w:rPr>
+          <w:rFonts w:eastAsia="Times New Roman" w:cstheme="minorHAnsi"/>
+          <w:bCs/>
+          <w:color w:val="000000"/>
+          <w:lang w:eastAsia="da-DK"/>
+        </w:rPr>
+        <w:t xml:space="preserve"> </w:t>
+      </w:r>
+      <w:r>
+        <w:rPr>
+          <w:rFonts w:eastAsia="Times New Roman" w:cstheme="minorHAnsi"/>
+          <w:bCs/>
+          <w:color w:val="000000"/>
+          <w:lang w:eastAsia="da-DK"/>
+        </w:rPr>
+        <w:t xml:space="preserve">yderligere 2 </w:t>
+      </w:r>
+      <w:proofErr w:type="spellStart"/>
+      <w:r>
+        <w:rPr>
+          <w:rFonts w:eastAsia="Times New Roman" w:cstheme="minorHAnsi"/>
+          <w:bCs/>
+          <w:color w:val="000000"/>
+          <w:lang w:eastAsia="da-DK"/>
+        </w:rPr>
+        <w:t>user</w:t>
+      </w:r>
+      <w:proofErr w:type="spellEnd"/>
+      <w:r>
+        <w:rPr>
+          <w:rFonts w:eastAsia="Times New Roman" w:cstheme="minorHAnsi"/>
+          <w:bCs/>
+          <w:color w:val="000000"/>
+          <w:lang w:eastAsia="da-DK"/>
+        </w:rPr>
+        <w:t xml:space="preserve"> </w:t>
+      </w:r>
+      <w:proofErr w:type="spellStart"/>
+      <w:r>
+        <w:rPr>
+          <w:rFonts w:eastAsia="Times New Roman" w:cstheme="minorHAnsi"/>
+          <w:bCs/>
+          <w:color w:val="000000"/>
+          <w:lang w:eastAsia="da-DK"/>
+        </w:rPr>
+        <w:t>stories</w:t>
+      </w:r>
+      <w:proofErr w:type="spellEnd"/>
+      <w:r>
+        <w:rPr>
+          <w:rFonts w:eastAsia="Times New Roman" w:cstheme="minorHAnsi"/>
+          <w:bCs/>
+          <w:color w:val="000000"/>
+          <w:lang w:eastAsia="da-DK"/>
+        </w:rPr>
+        <w:t xml:space="preserve">. Disse 2 </w:t>
+      </w:r>
+      <w:proofErr w:type="spellStart"/>
+      <w:r>
+        <w:rPr>
+          <w:rFonts w:eastAsia="Times New Roman" w:cstheme="minorHAnsi"/>
+          <w:bCs/>
+          <w:color w:val="000000"/>
+          <w:lang w:eastAsia="da-DK"/>
+        </w:rPr>
+        <w:t>user</w:t>
+      </w:r>
+      <w:proofErr w:type="spellEnd"/>
+      <w:r>
+        <w:rPr>
+          <w:rFonts w:eastAsia="Times New Roman" w:cstheme="minorHAnsi"/>
+          <w:bCs/>
+          <w:color w:val="000000"/>
+          <w:lang w:eastAsia="da-DK"/>
+        </w:rPr>
+        <w:t xml:space="preserve"> </w:t>
+      </w:r>
+      <w:proofErr w:type="spellStart"/>
+      <w:r>
+        <w:rPr>
+          <w:rFonts w:eastAsia="Times New Roman" w:cstheme="minorHAnsi"/>
+          <w:bCs/>
+          <w:color w:val="000000"/>
+          <w:lang w:eastAsia="da-DK"/>
+        </w:rPr>
+        <w:t>stories</w:t>
+      </w:r>
+      <w:proofErr w:type="spellEnd"/>
+      <w:r>
+        <w:rPr>
+          <w:rFonts w:eastAsia="Times New Roman" w:cstheme="minorHAnsi"/>
+          <w:bCs/>
+          <w:color w:val="000000"/>
+          <w:lang w:eastAsia="da-DK"/>
+        </w:rPr>
+        <w:t xml:space="preserve"> omhandler alle funktioner i </w:t>
+      </w:r>
+      <w:r>
+        <w:rPr>
+          <w:rFonts w:eastAsia="Times New Roman" w:cstheme="minorHAnsi"/>
+          <w:bCs/>
+          <w:color w:val="000000"/>
+          <w:lang w:eastAsia="da-DK"/>
+        </w:rPr>
+        <w:t xml:space="preserve">bookings og </w:t>
+      </w:r>
+      <w:r>
+        <w:rPr>
+          <w:rFonts w:eastAsia="Times New Roman" w:cstheme="minorHAnsi"/>
+          <w:bCs/>
+          <w:color w:val="000000"/>
+          <w:lang w:eastAsia="da-DK"/>
+        </w:rPr>
+        <w:t>film</w:t>
+      </w:r>
+      <w:r>
+        <w:rPr>
+          <w:rFonts w:eastAsia="Times New Roman" w:cstheme="minorHAnsi"/>
+          <w:bCs/>
+          <w:color w:val="000000"/>
+          <w:lang w:eastAsia="da-DK"/>
+        </w:rPr>
+        <w:t>, hvor man både skal kunne oprette, slette, rediger og vise en oversigt over dem</w:t>
+      </w:r>
+      <w:r>
+        <w:rPr>
+          <w:rFonts w:eastAsia="Times New Roman" w:cstheme="minorHAnsi"/>
+          <w:bCs/>
+          <w:color w:val="000000"/>
+          <w:lang w:eastAsia="da-DK"/>
+        </w:rPr>
+        <w:t xml:space="preserve">. </w:t>
+      </w:r>
+    </w:p>
+    <w:p>
+      <w:pPr>
+        <w:spacing w:before="0" w:after="0"/>
+        <w:rPr>
+          <w:rFonts w:eastAsia="Times New Roman" w:cstheme="minorHAnsi"/>
+          <w:bCs/>
+          <w:color w:val="000000"/>
+          <w:lang w:eastAsia="da-DK"/>
+        </w:rPr>
+      </w:pPr>
+      <w:r>
+        <w:rPr>
+          <w:rFonts w:eastAsia="Times New Roman" w:cstheme="minorHAnsi"/>
+          <w:bCs/>
+          <w:color w:val="000000"/>
+          <w:lang w:eastAsia="da-DK"/>
+        </w:rPr>
+        <w:t xml:space="preserve">Endnu engang lavede gruppen </w:t>
+      </w:r>
+      <w:proofErr w:type="spellStart"/>
+      <w:r>
+        <w:rPr>
+          <w:rFonts w:eastAsia="Times New Roman" w:cstheme="minorHAnsi"/>
+          <w:bCs/>
+          <w:color w:val="000000"/>
+          <w:lang w:eastAsia="da-DK"/>
+        </w:rPr>
+        <w:t>planningpoker</w:t>
+      </w:r>
+      <w:proofErr w:type="spellEnd"/>
+      <w:r>
+        <w:rPr>
+          <w:rFonts w:eastAsia="Times New Roman" w:cstheme="minorHAnsi"/>
+          <w:bCs/>
+          <w:color w:val="000000"/>
+          <w:lang w:eastAsia="da-DK"/>
+        </w:rPr>
+        <w:t xml:space="preserve"> for at estimere tiden for hver </w:t>
+      </w:r>
+      <w:proofErr w:type="spellStart"/>
+      <w:r>
+        <w:rPr>
+          <w:rFonts w:eastAsia="Times New Roman" w:cstheme="minorHAnsi"/>
+          <w:bCs/>
+          <w:color w:val="000000"/>
+          <w:lang w:eastAsia="da-DK"/>
+        </w:rPr>
+        <w:t>task</w:t>
+      </w:r>
+      <w:proofErr w:type="spellEnd"/>
+      <w:r>
+        <w:rPr>
+          <w:rFonts w:eastAsia="Times New Roman" w:cstheme="minorHAnsi"/>
+          <w:bCs/>
+          <w:color w:val="000000"/>
+          <w:lang w:eastAsia="da-DK"/>
+        </w:rPr>
+        <w:t xml:space="preserve"> og denne gang estimerede gruppen hver </w:t>
+      </w:r>
+      <w:proofErr w:type="spellStart"/>
+      <w:r>
+        <w:rPr>
+          <w:rFonts w:eastAsia="Times New Roman" w:cstheme="minorHAnsi"/>
+          <w:bCs/>
+          <w:color w:val="000000"/>
+          <w:lang w:eastAsia="da-DK"/>
+        </w:rPr>
+        <w:t>task</w:t>
+      </w:r>
+      <w:proofErr w:type="spellEnd"/>
+      <w:r>
+        <w:rPr>
+          <w:rFonts w:eastAsia="Times New Roman" w:cstheme="minorHAnsi"/>
+          <w:bCs/>
+          <w:color w:val="000000"/>
+          <w:lang w:eastAsia="da-DK"/>
+        </w:rPr>
+        <w:t xml:space="preserve"> mere realistisk og tog forhold til </w:t>
+      </w:r>
+      <w:proofErr w:type="spellStart"/>
+      <w:r>
+        <w:rPr>
+          <w:rFonts w:eastAsia="Times New Roman" w:cstheme="minorHAnsi"/>
+          <w:bCs/>
+          <w:color w:val="000000"/>
+          <w:lang w:eastAsia="da-DK"/>
+        </w:rPr>
+        <w:t>deb</w:t>
+      </w:r>
+      <w:proofErr w:type="spellEnd"/>
+      <w:r>
+        <w:rPr>
+          <w:rFonts w:eastAsia="Times New Roman" w:cstheme="minorHAnsi"/>
+          <w:bCs/>
+          <w:color w:val="000000"/>
+          <w:lang w:eastAsia="da-DK"/>
+        </w:rPr>
+        <w:t xml:space="preserve"> mængde </w:t>
+      </w:r>
+      <w:r>
+        <w:rPr>
+          <w:rFonts w:eastAsia="Times New Roman" w:cstheme="minorHAnsi"/>
+          <w:bCs/>
+          <w:color w:val="000000"/>
+          <w:lang w:eastAsia="da-DK"/>
+        </w:rPr>
+        <w:t xml:space="preserve">arbejdstid vi havde som gruppe. </w:t>
+      </w:r>
+      <w:bookmarkStart w:id="13" w:name="_GoBack"/>
+      <w:bookmarkEnd w:id="13"/>
+    </w:p>
+    <w:p>
+      <w:pPr>
+        <w:pStyle w:val="Overskrift3"/>
       </w:pPr>
       <w:r>
         <w:t>Færdiggjort arbejde i anden iteration</w:t>
@@ -5990,7 +6695,7 @@
     </w:p>
     <w:p>
       <w:pPr>
-        <w:pStyle w:val="Heading3"/>
+        <w:pStyle w:val="Overskrift3"/>
       </w:pPr>
       <w:r>
         <w:t>Logbog for iteration 2</w:t>
@@ -6015,7 +6720,7 @@
     </w:p>
     <w:p>
       <w:pPr>
-        <w:pStyle w:val="Heading5"/>
+        <w:pStyle w:val="Overskrift5"/>
         <w:rPr>
           <w:rFonts w:eastAsia="Times New Roman"/>
           <w:lang w:eastAsia="da-DK"/>
@@ -6048,7 +6753,7 @@
     </w:p>
     <w:p>
       <w:pPr>
-        <w:pStyle w:val="Heading5"/>
+        <w:pStyle w:val="Overskrift5"/>
         <w:rPr>
           <w:rFonts w:eastAsia="Times New Roman"/>
           <w:lang w:eastAsia="da-DK"/>
@@ -6121,7 +6826,7 @@
           <w:lang w:eastAsia="da-DK"/>
         </w:rPr>
       </w:pPr>
-      <w:hyperlink r:id="rId10" w:history="1">
+      <w:hyperlink r:id="rId9" w:history="1">
         <w:r>
           <w:rPr>
             <w:rStyle w:val="Hyperlink"/>
@@ -6168,7 +6873,7 @@
     </w:p>
     <w:p>
       <w:pPr>
-        <w:pStyle w:val="Heading5"/>
+        <w:pStyle w:val="Overskrift5"/>
         <w:rPr>
           <w:rFonts w:eastAsia="Times New Roman"/>
           <w:lang w:eastAsia="da-DK"/>
@@ -6213,6 +6918,7 @@
           <w:color w:val="000000"/>
           <w:lang w:eastAsia="da-DK"/>
         </w:rPr>
+        <w:lastRenderedPageBreak/>
         <w:t>Opret booking er fuld funktionel og smider bookingen over i databasen uden problemer dog mangler vi annullere funktion og redigering.</w:t>
       </w:r>
     </w:p>
@@ -6227,7 +6933,7 @@
     </w:p>
     <w:p>
       <w:pPr>
-        <w:pStyle w:val="Heading5"/>
+        <w:pStyle w:val="Overskrift5"/>
         <w:rPr>
           <w:rFonts w:eastAsia="Times New Roman"/>
           <w:lang w:eastAsia="da-DK"/>
@@ -6238,7 +6944,6 @@
           <w:rFonts w:eastAsia="Times New Roman"/>
           <w:lang w:eastAsia="da-DK"/>
         </w:rPr>
-        <w:lastRenderedPageBreak/>
         <w:t>Michael og Emil</w:t>
       </w:r>
     </w:p>
@@ -6295,7 +7000,7 @@
     </w:p>
     <w:p>
       <w:pPr>
-        <w:pStyle w:val="Heading5"/>
+        <w:pStyle w:val="Overskrift5"/>
         <w:rPr>
           <w:rFonts w:eastAsia="Times New Roman"/>
           <w:lang w:eastAsia="da-DK"/>
@@ -6337,7 +7042,7 @@
     </w:p>
     <w:p>
       <w:pPr>
-        <w:pStyle w:val="Heading5"/>
+        <w:pStyle w:val="Overskrift5"/>
         <w:rPr>
           <w:rFonts w:eastAsia="Times New Roman"/>
           <w:lang w:eastAsia="da-DK"/>
@@ -6379,7 +7084,7 @@
     </w:p>
     <w:p>
       <w:pPr>
-        <w:pStyle w:val="Heading5"/>
+        <w:pStyle w:val="Overskrift5"/>
         <w:rPr>
           <w:rFonts w:eastAsia="Times New Roman"/>
           <w:lang w:eastAsia="da-DK"/>
@@ -6455,7 +7160,7 @@
     </w:p>
     <w:p>
       <w:pPr>
-        <w:pStyle w:val="Heading5"/>
+        <w:pStyle w:val="Overskrift5"/>
         <w:rPr>
           <w:rFonts w:eastAsia="Times New Roman"/>
           <w:lang w:eastAsia="da-DK"/>
@@ -6483,7 +7188,7 @@
     <w:p/>
     <w:p>
       <w:pPr>
-        <w:pStyle w:val="Heading1"/>
+        <w:pStyle w:val="Overskrift1"/>
       </w:pPr>
       <w:r>
         <w:t xml:space="preserve">Iteration </w:t>
@@ -6512,12 +7217,13 @@
     </w:p>
     <w:p>
       <w:r>
+        <w:lastRenderedPageBreak/>
         <w:t>De nye user stories i prioriteret rækkefølge, samt de manglende user stories fra forige iterationer:</w:t>
       </w:r>
     </w:p>
     <w:p>
       <w:pPr>
-        <w:pStyle w:val="ListParagraph"/>
+        <w:pStyle w:val="Listeafsnit"/>
         <w:numPr>
           <w:ilvl w:val="0"/>
           <w:numId w:val="15"/>
@@ -6533,7 +7239,7 @@
     </w:p>
     <w:p>
       <w:pPr>
-        <w:pStyle w:val="ListParagraph"/>
+        <w:pStyle w:val="Listeafsnit"/>
         <w:numPr>
           <w:ilvl w:val="0"/>
           <w:numId w:val="15"/>
@@ -6549,7 +7255,7 @@
     </w:p>
     <w:p>
       <w:pPr>
-        <w:pStyle w:val="ListParagraph"/>
+        <w:pStyle w:val="Listeafsnit"/>
         <w:numPr>
           <w:ilvl w:val="0"/>
           <w:numId w:val="15"/>
@@ -6563,7 +7269,6 @@
           <w:color w:val="000000"/>
           <w:lang w:eastAsia="da-DK"/>
         </w:rPr>
-        <w:lastRenderedPageBreak/>
         <w:t xml:space="preserve">Som administrator skal jeg kunne se en oversigt over salg af billetter for hver film: </w:t>
       </w:r>
       <w:r>
@@ -6588,7 +7293,7 @@
     <w:p/>
     <w:p>
       <w:pPr>
-        <w:pStyle w:val="Heading2"/>
+        <w:pStyle w:val="Overskrift2"/>
       </w:pPr>
       <w:r>
         <w:t>Tasks</w:t>
@@ -6609,7 +7314,7 @@
     </w:p>
     <w:p>
       <w:pPr>
-        <w:pStyle w:val="ListParagraph"/>
+        <w:pStyle w:val="Listeafsnit"/>
         <w:numPr>
           <w:ilvl w:val="0"/>
           <w:numId w:val="16"/>
@@ -6625,7 +7330,7 @@
     </w:p>
     <w:p>
       <w:pPr>
-        <w:pStyle w:val="ListParagraph"/>
+        <w:pStyle w:val="Listeafsnit"/>
         <w:numPr>
           <w:ilvl w:val="0"/>
           <w:numId w:val="18"/>
@@ -6640,7 +7345,7 @@
     </w:p>
     <w:p>
       <w:pPr>
-        <w:pStyle w:val="ListParagraph"/>
+        <w:pStyle w:val="Listeafsnit"/>
         <w:numPr>
           <w:ilvl w:val="0"/>
           <w:numId w:val="18"/>
@@ -6655,7 +7360,7 @@
     </w:p>
     <w:p>
       <w:pPr>
-        <w:pStyle w:val="ListParagraph"/>
+        <w:pStyle w:val="Listeafsnit"/>
         <w:numPr>
           <w:ilvl w:val="0"/>
           <w:numId w:val="18"/>
@@ -6667,7 +7372,7 @@
     </w:p>
     <w:p>
       <w:pPr>
-        <w:pStyle w:val="ListParagraph"/>
+        <w:pStyle w:val="Listeafsnit"/>
         <w:ind w:left="1080"/>
       </w:pPr>
       <w:r>
@@ -6676,7 +7381,7 @@
     </w:p>
     <w:p>
       <w:pPr>
-        <w:pStyle w:val="ListParagraph"/>
+        <w:pStyle w:val="Listeafsnit"/>
         <w:numPr>
           <w:ilvl w:val="0"/>
           <w:numId w:val="16"/>
@@ -6692,7 +7397,7 @@
     </w:p>
     <w:p>
       <w:pPr>
-        <w:pStyle w:val="ListParagraph"/>
+        <w:pStyle w:val="Listeafsnit"/>
         <w:numPr>
           <w:ilvl w:val="0"/>
           <w:numId w:val="19"/>
@@ -6704,7 +7409,7 @@
     </w:p>
     <w:p>
       <w:pPr>
-        <w:pStyle w:val="Heading3"/>
+        <w:pStyle w:val="Overskrift3"/>
       </w:pPr>
       <w:r>
         <w:t>Planlagt arbejde i trejde iteration</w:t>
@@ -6718,7 +7423,7 @@
     <w:p/>
     <w:p>
       <w:pPr>
-        <w:pStyle w:val="Heading3"/>
+        <w:pStyle w:val="Overskrift3"/>
       </w:pPr>
       <w:r>
         <w:t>Færdiggjort arbejde efter tredje iteration</w:t>
@@ -6742,7 +7447,7 @@
     </w:p>
     <w:p>
       <w:pPr>
-        <w:pStyle w:val="Heading5"/>
+        <w:pStyle w:val="Overskrift5"/>
         <w:rPr>
           <w:rFonts w:eastAsia="Times New Roman"/>
           <w:lang w:eastAsia="da-DK"/>
@@ -6781,539 +7486,9 @@
         </w:rPr>
       </w:pPr>
     </w:p>
-    <w:p/>
-    <w:p/>
-    <w:p/>
-    <w:p/>
-    <w:p>
-      <w:pPr>
-        <w:pStyle w:val="Heading1"/>
-      </w:pPr>
-      <w:r>
-        <w:lastRenderedPageBreak/>
-        <w:t>Acceptence tests</w:t>
-      </w:r>
-    </w:p>
-    <w:p/>
-    <w:p>
-      <w:pPr>
-        <w:pStyle w:val="Heading3"/>
-      </w:pPr>
-      <w:r>
-        <w:t xml:space="preserve">User story 1: </w:t>
-      </w:r>
-      <w:r>
-        <w:t>Som bruger skal jeg kunne logge ind</w:t>
-      </w:r>
-    </w:p>
-    <w:p>
-      <w:r>
-        <w:t>Krav: Man skal kunne logge ind og man skal kunne differentiere mellem brugere.</w:t>
-      </w:r>
-    </w:p>
-    <w:p/>
-    <w:p>
-      <w:r>
-        <w:t>Test: Forsøg på at logge ind med bruger der ikke eksisterer</w:t>
-      </w:r>
-    </w:p>
-    <w:p>
-      <w:r>
-        <w:t>Resultat: (forsøg uden email): Pop-up med fejlbesked, der siger at man skal skrive email med @/.dk</w:t>
-      </w:r>
-    </w:p>
-    <w:p>
-      <w:r>
-        <w:t xml:space="preserve">Resultat: (Bruger der ikke eksisterer): Fejlbesked: ugyldig login. Man forbliver på loginsiden.  </w:t>
-      </w:r>
-    </w:p>
-    <w:p/>
-    <w:p>
-      <w:r>
-        <w:t>Test: Forsøg på at logge ind med den forkerte kode</w:t>
-      </w:r>
-    </w:p>
-    <w:p>
-      <w:r>
-        <w:t xml:space="preserve">Resultat: </w:t>
-      </w:r>
-      <w:r>
-        <w:t xml:space="preserve">Fejlbesked: ugyldig login. Man forbliver på loginsiden.  </w:t>
-      </w:r>
-    </w:p>
-    <w:p/>
-    <w:p>
-      <w:r>
-        <w:t>Test: Forsøg på at logge ind med korrekt email og kode</w:t>
-      </w:r>
-    </w:p>
-    <w:p>
-      <w:r>
-        <w:t>Resultat: Man bliver logget ind og kommer frem til forsiden.</w:t>
-      </w:r>
-    </w:p>
-    <w:p/>
-    <w:p>
-      <w:bookmarkStart w:id="13" w:name="_GoBack"/>
-      <w:bookmarkEnd w:id="13"/>
-    </w:p>
-    <w:p>
-      <w:pPr>
-        <w:pStyle w:val="Heading3"/>
-      </w:pPr>
-      <w:r>
-        <w:t>User story 2: Som bruger skal jeg kunne se en oversigt over film</w:t>
-      </w:r>
-    </w:p>
-    <w:p>
-      <w:r>
-        <w:t>Krav</w:t>
-      </w:r>
-      <w:r>
-        <w:t>: Man skal kunne se en oversigt over alle film, med de korrekte informationer og billede</w:t>
-      </w:r>
-    </w:p>
-    <w:p/>
-    <w:p>
-      <w:r>
-        <w:t>Test: Kan man se oversigt over film med informationer og billede</w:t>
-      </w:r>
-    </w:p>
-    <w:p>
-      <w:r>
-        <w:t>Resultat: Ja, Samtlige film med informationer bliver vist korrekt</w:t>
-      </w:r>
-    </w:p>
-    <w:p/>
-    <w:p/>
-    <w:p>
-      <w:pPr>
-        <w:pStyle w:val="Heading3"/>
-      </w:pPr>
-      <w:r>
-        <w:t>User story 3: Som bruger skal jeg kunne oprette og redigere en film</w:t>
-      </w:r>
-    </w:p>
-    <w:p/>
-    <w:p>
-      <w:r>
-        <w:t xml:space="preserve">Krav: Man skal kunne oprette en ny film og se den på oversigten. Man skal kunne redigere en film og se sine ændringer på oversigten. </w:t>
-      </w:r>
-    </w:p>
-    <w:p/>
-    <w:p>
-      <w:r>
-        <w:lastRenderedPageBreak/>
-        <w:t>Test: Man undlader at udfylde et felt i opret film.</w:t>
-      </w:r>
-    </w:p>
-    <w:p>
-      <w:r>
-        <w:t>Resultat: Pop-up, med fejlbesked: manglende udfyldelse af felt</w:t>
-      </w:r>
-    </w:p>
-    <w:p/>
-    <w:p>
-      <w:r>
-        <w:t>Test: Indtast forkert datatype</w:t>
-      </w:r>
-      <w:r>
-        <w:t xml:space="preserve"> i opret film</w:t>
-      </w:r>
-    </w:p>
-    <w:p>
-      <w:r>
-        <w:t>Resultat: White label error</w:t>
-      </w:r>
-    </w:p>
-    <w:p/>
-    <w:p>
-      <w:r>
-        <w:t>Test: Man trykker på annuller</w:t>
-      </w:r>
-      <w:r>
-        <w:t xml:space="preserve"> i opret film</w:t>
-      </w:r>
-    </w:p>
-    <w:p>
-      <w:r>
-        <w:t xml:space="preserve">Resultat: Man bliver korrekt sendt tilbage til forsiden. </w:t>
-      </w:r>
-    </w:p>
-    <w:p/>
-    <w:p>
-      <w:r>
-        <w:t>Test: Man skriver de korrekte informationer og trykker gem</w:t>
-      </w:r>
-      <w:r>
-        <w:t xml:space="preserve"> i opret film</w:t>
-      </w:r>
-    </w:p>
-    <w:p>
-      <w:r>
-        <w:t>Resultat: Filmen er oprettet og bliver korrekt vist på oversigten.</w:t>
-      </w:r>
-    </w:p>
-    <w:p/>
-    <w:p>
-      <w:r>
-        <w:t xml:space="preserve">Test: </w:t>
-      </w:r>
-      <w:r>
-        <w:t>Fjern data i rediger film</w:t>
-      </w:r>
-    </w:p>
-    <w:p>
-      <w:r>
-        <w:t>Resultat: Pop-up</w:t>
-      </w:r>
-      <w:r>
-        <w:t>, med fejlbesked: manglende udfyldelse af felt</w:t>
-      </w:r>
-    </w:p>
-    <w:p/>
-    <w:p>
-      <w:r>
-        <w:t>Test: Forkert datatype i rediger film</w:t>
-      </w:r>
-    </w:p>
-    <w:p>
-      <w:pPr>
-        <w:rPr>
-          <w:lang w:val="en-US"/>
-        </w:rPr>
-      </w:pPr>
-      <w:proofErr w:type="spellStart"/>
-      <w:r>
-        <w:rPr>
-          <w:lang w:val="en-US"/>
-        </w:rPr>
-        <w:t>Resultat</w:t>
-      </w:r>
-      <w:proofErr w:type="spellEnd"/>
-      <w:r>
-        <w:rPr>
-          <w:lang w:val="en-US"/>
-        </w:rPr>
-        <w:t>: White label error</w:t>
-      </w:r>
-    </w:p>
-    <w:p>
-      <w:pPr>
-        <w:rPr>
-          <w:lang w:val="en-US"/>
-        </w:rPr>
-      </w:pPr>
-    </w:p>
-    <w:p>
-      <w:r>
-        <w:t>Test: Alle datatyper er k</w:t>
-      </w:r>
-      <w:r>
-        <w:t>orrekte og ændring er lavet</w:t>
-      </w:r>
-    </w:p>
-    <w:p>
-      <w:r>
-        <w:t>Resultat: Ændring kan korrekt ses i filmoversigten</w:t>
-      </w:r>
-    </w:p>
-    <w:p/>
-    <w:p>
-      <w:pPr>
-        <w:pStyle w:val="Heading3"/>
-      </w:pPr>
-      <w:r>
-        <w:t xml:space="preserve">User story 4: </w:t>
-      </w:r>
-      <w:r>
-        <w:t>Som bruger skal jeg kunne oprette en booking</w:t>
-      </w:r>
-    </w:p>
-    <w:p>
-      <w:r>
-        <w:t>Krav: Man skal kunne oprette og redigere i en booking og se dem i oversigten</w:t>
-      </w:r>
-    </w:p>
-    <w:p/>
-    <w:p>
-      <w:r>
-        <w:t>Test: Man undlader at udfylde et felt i opret booking</w:t>
-      </w:r>
-    </w:p>
-    <w:p>
-      <w:r>
-        <w:t xml:space="preserve">Resultat: </w:t>
-      </w:r>
-      <w:r>
-        <w:t>Pop-up, med fejlbesked: manglende udfyldelse af felt</w:t>
-      </w:r>
-    </w:p>
-    <w:p/>
-    <w:p/>
-    <w:p>
-      <w:r>
-        <w:lastRenderedPageBreak/>
-        <w:t>Test: Trykker på annuller i opret booking</w:t>
-      </w:r>
-    </w:p>
-    <w:p>
-      <w:r>
-        <w:t>Resultat: man bliver korrekt sendt tilbage til forsiden</w:t>
-      </w:r>
-    </w:p>
-    <w:p/>
-    <w:p>
-      <w:r>
-        <w:t>Test: Alt data korrekt indtastet</w:t>
-      </w:r>
-    </w:p>
-    <w:p>
-      <w:r>
-        <w:t>Resultat: Man bliver korrekt overført til bookingoversigten og booking bliver vist, dog bliver navn ikke vist men derimod et id.</w:t>
-      </w:r>
-    </w:p>
-    <w:p/>
-    <w:p>
-      <w:r>
-        <w:t>Test: Forkert datatype i rediger booking</w:t>
-      </w:r>
-    </w:p>
-    <w:p>
-      <w:r>
-        <w:t>Resultat: White label error</w:t>
-      </w:r>
-      <w:r>
-        <w:t xml:space="preserve"> (ved tryk på</w:t>
-      </w:r>
-      <w:r>
-        <w:t xml:space="preserve"> både godkend og annuller)</w:t>
-      </w:r>
-    </w:p>
-    <w:p/>
-    <w:p>
-      <w:r>
-        <w:t>Test: Godkend/annuller i rediger booking</w:t>
-      </w:r>
-    </w:p>
-    <w:p>
-      <w:r>
-        <w:t xml:space="preserve">Resultat: </w:t>
-      </w:r>
-      <w:r>
-        <w:t>Korrekt funktionalitet</w:t>
-      </w:r>
-    </w:p>
-    <w:p/>
-    <w:p>
-      <w:pPr>
-        <w:rPr>
-          <w:lang w:val="en-US"/>
-        </w:rPr>
-      </w:pPr>
-      <w:r>
-        <w:rPr>
-          <w:lang w:val="en-US"/>
-        </w:rPr>
-        <w:t xml:space="preserve">Test: </w:t>
-      </w:r>
-      <w:proofErr w:type="spellStart"/>
-      <w:r>
-        <w:rPr>
-          <w:lang w:val="en-US"/>
-        </w:rPr>
-        <w:t>Slet</w:t>
-      </w:r>
-      <w:proofErr w:type="spellEnd"/>
-      <w:r>
-        <w:rPr>
-          <w:lang w:val="en-US"/>
-        </w:rPr>
-        <w:t xml:space="preserve"> </w:t>
-      </w:r>
-      <w:proofErr w:type="gramStart"/>
-      <w:r>
-        <w:rPr>
-          <w:lang w:val="en-US"/>
-        </w:rPr>
-        <w:t>booking(</w:t>
-      </w:r>
-      <w:proofErr w:type="spellStart"/>
-      <w:proofErr w:type="gramEnd"/>
-      <w:r>
-        <w:rPr>
-          <w:lang w:val="en-US"/>
-        </w:rPr>
-        <w:t>A</w:t>
-      </w:r>
-      <w:r>
-        <w:rPr>
-          <w:lang w:val="en-US"/>
-        </w:rPr>
-        <w:t>nnuller</w:t>
-      </w:r>
-      <w:proofErr w:type="spellEnd"/>
-      <w:r>
-        <w:rPr>
-          <w:lang w:val="en-US"/>
-        </w:rPr>
-        <w:t>)</w:t>
-      </w:r>
-    </w:p>
-    <w:p>
-      <w:r>
-        <w:t>Resultat: bookingen bliver forkert s</w:t>
-      </w:r>
-      <w:r>
-        <w:t>lettet</w:t>
-      </w:r>
-    </w:p>
-    <w:p/>
-    <w:p>
-      <w:r>
-        <w:t>Test: slet booking(godkend)</w:t>
-      </w:r>
-    </w:p>
-    <w:p>
-      <w:r>
-        <w:t>Resultat: Bookingen bliver korrekt slettet</w:t>
-      </w:r>
-    </w:p>
-    <w:p/>
-    <w:p>
-      <w:pPr>
-        <w:pStyle w:val="Heading3"/>
-      </w:pPr>
-      <w:r>
-        <w:t>User story 5: Som administrator skal</w:t>
-      </w:r>
-      <w:r>
-        <w:t xml:space="preserve"> jeg kunne se en oversigt over salg af billetter for hver film for hver dag</w:t>
-      </w:r>
-    </w:p>
-    <w:p>
-      <w:r>
-        <w:t>Funktion ikke implementeret</w:t>
-      </w:r>
-    </w:p>
-    <w:p/>
-    <w:p>
-      <w:pPr>
-        <w:pStyle w:val="Heading3"/>
-      </w:pPr>
-      <w:r>
-        <w:t>User story 6: Som bruger skal jeg kunne se en vagtplan</w:t>
-      </w:r>
-    </w:p>
-    <w:p>
-      <w:r>
-        <w:t>Krav: man skal kunne se en vagtplan</w:t>
-      </w:r>
-    </w:p>
-    <w:p/>
-    <w:p>
-      <w:r>
-        <w:t>Test: Man kan se vagtplanen</w:t>
-      </w:r>
-    </w:p>
-    <w:p>
-      <w:r>
-        <w:t>Resultat: Den bliver korrekt vist</w:t>
-      </w:r>
-    </w:p>
-    <w:p/>
-    <w:p>
-      <w:pPr>
-        <w:pStyle w:val="Heading3"/>
-      </w:pPr>
-      <w:r>
-        <w:lastRenderedPageBreak/>
-        <w:t>User Story 7: Man skal kunne sælge slik over sodavand over programmet</w:t>
-      </w:r>
-    </w:p>
-    <w:p>
-      <w:r>
-        <w:t>Krav: Man skal kunne oprette nyt slik og samt blive vist korrekt i en oversigt</w:t>
-      </w:r>
-    </w:p>
-    <w:p/>
-    <w:p>
-      <w:r>
-        <w:t xml:space="preserve">Test: </w:t>
-      </w:r>
-      <w:r>
-        <w:t>Opret slik: forkert datatype</w:t>
-      </w:r>
-    </w:p>
-    <w:p>
-      <w:r>
-        <w:t>Resultat: white label error.</w:t>
-      </w:r>
-    </w:p>
-    <w:p/>
-    <w:p>
-      <w:r>
-        <w:t>Test: Opret slik: annuller</w:t>
-      </w:r>
-    </w:p>
-    <w:p>
-      <w:r>
-        <w:t>Resulat: Slik bliver stadig oprettet</w:t>
-      </w:r>
-    </w:p>
-    <w:p/>
-    <w:p>
-      <w:r>
-        <w:t>Test: Opret slik: godkend</w:t>
-      </w:r>
-    </w:p>
-    <w:p>
-      <w:r>
-        <w:t>Resultat: Slik bliver korrekt oprettet</w:t>
-      </w:r>
-    </w:p>
-    <w:p/>
-    <w:p>
-      <w:r>
-        <w:t>Test: Salg af slik. Bekæft uden mængde</w:t>
-      </w:r>
-    </w:p>
-    <w:p>
-      <w:r>
-        <w:t>Resultat: Man bliver sendt tilbage til forsiden</w:t>
-      </w:r>
-    </w:p>
-    <w:p/>
-    <w:p>
-      <w:r>
-        <w:t>Test: salg af slik. Bekræft</w:t>
-      </w:r>
-    </w:p>
-    <w:p>
-      <w:r>
-        <w:t>Resultat: man bliver sendt tilbage til forsiden</w:t>
-      </w:r>
-    </w:p>
-    <w:p/>
-    <w:p>
-      <w:r>
-        <w:t>Test: salg af slik tilføj</w:t>
-      </w:r>
-    </w:p>
-    <w:p>
-      <w:r>
-        <w:t>Resultat: Vælger altid første i listen dvs. 49 per stk</w:t>
-      </w:r>
-    </w:p>
-    <w:p/>
-    <w:p/>
-    <w:p/>
-    <w:p/>
-    <w:p/>
-    <w:p/>
     <w:p/>
     <w:sectPr>
-      <w:footerReference w:type="default" r:id="rId11"/>
+      <w:footerReference w:type="default" r:id="rId10"/>
       <w:pgSz w:w="11906" w:h="16838"/>
       <w:pgMar w:top="1701" w:right="1134" w:bottom="1701" w:left="1134" w:header="708" w:footer="708" w:gutter="0"/>
       <w:pgNumType w:start="0"/>
@@ -7445,7 +7620,7 @@
   </w:tbl>
   <w:p>
     <w:pPr>
-      <w:pStyle w:val="Footer"/>
+      <w:pStyle w:val="Sidefod"/>
     </w:pPr>
   </w:p>
 </w:ftr>
@@ -9876,11 +10051,11 @@
     <w:qFormat/>
     <w:rsid w:val="0032047C"/>
   </w:style>
-  <w:style w:type="paragraph" w:styleId="Heading1">
+  <w:style w:type="paragraph" w:styleId="Overskrift1">
     <w:name w:val="heading 1"/>
     <w:basedOn w:val="Normal"/>
     <w:next w:val="Normal"/>
-    <w:link w:val="Heading1Char"/>
+    <w:link w:val="Overskrift1Tegn"/>
     <w:uiPriority w:val="9"/>
     <w:qFormat/>
     <w:rsid w:val="0032047C"/>
@@ -9903,11 +10078,11 @@
       <w:szCs w:val="22"/>
     </w:rPr>
   </w:style>
-  <w:style w:type="paragraph" w:styleId="Heading2">
+  <w:style w:type="paragraph" w:styleId="Overskrift2">
     <w:name w:val="heading 2"/>
     <w:basedOn w:val="Normal"/>
     <w:next w:val="Normal"/>
-    <w:link w:val="Heading2Char"/>
+    <w:link w:val="Overskrift2Tegn"/>
     <w:uiPriority w:val="9"/>
     <w:unhideWhenUsed/>
     <w:qFormat/>
@@ -9928,11 +10103,11 @@
       <w:spacing w:val="15"/>
     </w:rPr>
   </w:style>
-  <w:style w:type="paragraph" w:styleId="Heading3">
+  <w:style w:type="paragraph" w:styleId="Overskrift3">
     <w:name w:val="heading 3"/>
     <w:basedOn w:val="Normal"/>
     <w:next w:val="Normal"/>
-    <w:link w:val="Heading3Char"/>
+    <w:link w:val="Overskrift3Tegn"/>
     <w:uiPriority w:val="9"/>
     <w:unhideWhenUsed/>
     <w:qFormat/>
@@ -9950,11 +10125,11 @@
       <w:spacing w:val="15"/>
     </w:rPr>
   </w:style>
-  <w:style w:type="paragraph" w:styleId="Heading4">
+  <w:style w:type="paragraph" w:styleId="Overskrift4">
     <w:name w:val="heading 4"/>
     <w:basedOn w:val="Normal"/>
     <w:next w:val="Normal"/>
-    <w:link w:val="Heading4Char"/>
+    <w:link w:val="Overskrift4Tegn"/>
     <w:uiPriority w:val="9"/>
     <w:unhideWhenUsed/>
     <w:qFormat/>
@@ -9972,11 +10147,11 @@
       <w:spacing w:val="10"/>
     </w:rPr>
   </w:style>
-  <w:style w:type="paragraph" w:styleId="Heading5">
+  <w:style w:type="paragraph" w:styleId="Overskrift5">
     <w:name w:val="heading 5"/>
     <w:basedOn w:val="Normal"/>
     <w:next w:val="Normal"/>
-    <w:link w:val="Heading5Char"/>
+    <w:link w:val="Overskrift5Tegn"/>
     <w:uiPriority w:val="9"/>
     <w:unhideWhenUsed/>
     <w:qFormat/>
@@ -9994,11 +10169,11 @@
       <w:spacing w:val="10"/>
     </w:rPr>
   </w:style>
-  <w:style w:type="paragraph" w:styleId="Heading6">
+  <w:style w:type="paragraph" w:styleId="Overskrift6">
     <w:name w:val="heading 6"/>
     <w:basedOn w:val="Normal"/>
     <w:next w:val="Normal"/>
-    <w:link w:val="Heading6Char"/>
+    <w:link w:val="Overskrift6Tegn"/>
     <w:uiPriority w:val="9"/>
     <w:semiHidden/>
     <w:unhideWhenUsed/>
@@ -10017,11 +10192,11 @@
       <w:spacing w:val="10"/>
     </w:rPr>
   </w:style>
-  <w:style w:type="paragraph" w:styleId="Heading7">
+  <w:style w:type="paragraph" w:styleId="Overskrift7">
     <w:name w:val="heading 7"/>
     <w:basedOn w:val="Normal"/>
     <w:next w:val="Normal"/>
-    <w:link w:val="Heading7Char"/>
+    <w:link w:val="Overskrift7Tegn"/>
     <w:uiPriority w:val="9"/>
     <w:semiHidden/>
     <w:unhideWhenUsed/>
@@ -10037,11 +10212,11 @@
       <w:spacing w:val="10"/>
     </w:rPr>
   </w:style>
-  <w:style w:type="paragraph" w:styleId="Heading8">
+  <w:style w:type="paragraph" w:styleId="Overskrift8">
     <w:name w:val="heading 8"/>
     <w:basedOn w:val="Normal"/>
     <w:next w:val="Normal"/>
-    <w:link w:val="Heading8Char"/>
+    <w:link w:val="Overskrift8Tegn"/>
     <w:uiPriority w:val="9"/>
     <w:semiHidden/>
     <w:unhideWhenUsed/>
@@ -10058,11 +10233,11 @@
       <w:szCs w:val="18"/>
     </w:rPr>
   </w:style>
-  <w:style w:type="paragraph" w:styleId="Heading9">
+  <w:style w:type="paragraph" w:styleId="Overskrift9">
     <w:name w:val="heading 9"/>
     <w:basedOn w:val="Normal"/>
     <w:next w:val="Normal"/>
-    <w:link w:val="Heading9Char"/>
+    <w:link w:val="Overskrift9Tegn"/>
     <w:uiPriority w:val="9"/>
     <w:semiHidden/>
     <w:unhideWhenUsed/>
@@ -10081,13 +10256,13 @@
       <w:szCs w:val="18"/>
     </w:rPr>
   </w:style>
-  <w:style w:type="character" w:default="1" w:styleId="DefaultParagraphFont">
+  <w:style w:type="character" w:default="1" w:styleId="Standardskrifttypeiafsnit">
     <w:name w:val="Default Paragraph Font"/>
     <w:uiPriority w:val="1"/>
     <w:semiHidden/>
     <w:unhideWhenUsed/>
   </w:style>
-  <w:style w:type="table" w:default="1" w:styleId="TableNormal">
+  <w:style w:type="table" w:default="1" w:styleId="Tabel-Normal">
     <w:name w:val="Normal Table"/>
     <w:uiPriority w:val="99"/>
     <w:semiHidden/>
@@ -10102,16 +10277,16 @@
       </w:tblCellMar>
     </w:tblPr>
   </w:style>
-  <w:style w:type="numbering" w:default="1" w:styleId="NoList">
+  <w:style w:type="numbering" w:default="1" w:styleId="Ingenoversigt">
     <w:name w:val="No List"/>
     <w:uiPriority w:val="99"/>
     <w:semiHidden/>
     <w:unhideWhenUsed/>
   </w:style>
-  <w:style w:type="character" w:customStyle="1" w:styleId="Heading1Char">
-    <w:name w:val="Heading 1 Char"/>
-    <w:basedOn w:val="DefaultParagraphFont"/>
-    <w:link w:val="Heading1"/>
+  <w:style w:type="character" w:customStyle="1" w:styleId="Overskrift1Tegn">
+    <w:name w:val="Overskrift 1 Tegn"/>
+    <w:basedOn w:val="Standardskrifttypeiafsnit"/>
+    <w:link w:val="Overskrift1"/>
     <w:uiPriority w:val="9"/>
     <w:rsid w:val="0032047C"/>
     <w:rPr>
@@ -10123,10 +10298,10 @@
       <w:shd w:val="clear" w:color="auto" w:fill="4472C4" w:themeFill="accent1"/>
     </w:rPr>
   </w:style>
-  <w:style w:type="character" w:customStyle="1" w:styleId="Heading2Char">
-    <w:name w:val="Heading 2 Char"/>
-    <w:basedOn w:val="DefaultParagraphFont"/>
-    <w:link w:val="Heading2"/>
+  <w:style w:type="character" w:customStyle="1" w:styleId="Overskrift2Tegn">
+    <w:name w:val="Overskrift 2 Tegn"/>
+    <w:basedOn w:val="Standardskrifttypeiafsnit"/>
+    <w:link w:val="Overskrift2"/>
     <w:uiPriority w:val="9"/>
     <w:rsid w:val="0032047C"/>
     <w:rPr>
@@ -10135,10 +10310,10 @@
       <w:shd w:val="clear" w:color="auto" w:fill="D9E2F3" w:themeFill="accent1" w:themeFillTint="33"/>
     </w:rPr>
   </w:style>
-  <w:style w:type="character" w:customStyle="1" w:styleId="Heading3Char">
-    <w:name w:val="Heading 3 Char"/>
-    <w:basedOn w:val="DefaultParagraphFont"/>
-    <w:link w:val="Heading3"/>
+  <w:style w:type="character" w:customStyle="1" w:styleId="Overskrift3Tegn">
+    <w:name w:val="Overskrift 3 Tegn"/>
+    <w:basedOn w:val="Standardskrifttypeiafsnit"/>
+    <w:link w:val="Overskrift3"/>
     <w:uiPriority w:val="9"/>
     <w:rsid w:val="0032047C"/>
     <w:rPr>
@@ -10147,10 +10322,10 @@
       <w:spacing w:val="15"/>
     </w:rPr>
   </w:style>
-  <w:style w:type="character" w:customStyle="1" w:styleId="Heading4Char">
-    <w:name w:val="Heading 4 Char"/>
-    <w:basedOn w:val="DefaultParagraphFont"/>
-    <w:link w:val="Heading4"/>
+  <w:style w:type="character" w:customStyle="1" w:styleId="Overskrift4Tegn">
+    <w:name w:val="Overskrift 4 Tegn"/>
+    <w:basedOn w:val="Standardskrifttypeiafsnit"/>
+    <w:link w:val="Overskrift4"/>
     <w:uiPriority w:val="9"/>
     <w:rsid w:val="0032047C"/>
     <w:rPr>
@@ -10159,10 +10334,10 @@
       <w:spacing w:val="10"/>
     </w:rPr>
   </w:style>
-  <w:style w:type="character" w:customStyle="1" w:styleId="Heading5Char">
-    <w:name w:val="Heading 5 Char"/>
-    <w:basedOn w:val="DefaultParagraphFont"/>
-    <w:link w:val="Heading5"/>
+  <w:style w:type="character" w:customStyle="1" w:styleId="Overskrift5Tegn">
+    <w:name w:val="Overskrift 5 Tegn"/>
+    <w:basedOn w:val="Standardskrifttypeiafsnit"/>
+    <w:link w:val="Overskrift5"/>
     <w:uiPriority w:val="9"/>
     <w:rsid w:val="0032047C"/>
     <w:rPr>
@@ -10171,10 +10346,10 @@
       <w:spacing w:val="10"/>
     </w:rPr>
   </w:style>
-  <w:style w:type="character" w:customStyle="1" w:styleId="Heading6Char">
-    <w:name w:val="Heading 6 Char"/>
-    <w:basedOn w:val="DefaultParagraphFont"/>
-    <w:link w:val="Heading6"/>
+  <w:style w:type="character" w:customStyle="1" w:styleId="Overskrift6Tegn">
+    <w:name w:val="Overskrift 6 Tegn"/>
+    <w:basedOn w:val="Standardskrifttypeiafsnit"/>
+    <w:link w:val="Overskrift6"/>
     <w:uiPriority w:val="9"/>
     <w:semiHidden/>
     <w:rsid w:val="0032047C"/>
@@ -10184,10 +10359,10 @@
       <w:spacing w:val="10"/>
     </w:rPr>
   </w:style>
-  <w:style w:type="character" w:customStyle="1" w:styleId="Heading7Char">
-    <w:name w:val="Heading 7 Char"/>
-    <w:basedOn w:val="DefaultParagraphFont"/>
-    <w:link w:val="Heading7"/>
+  <w:style w:type="character" w:customStyle="1" w:styleId="Overskrift7Tegn">
+    <w:name w:val="Overskrift 7 Tegn"/>
+    <w:basedOn w:val="Standardskrifttypeiafsnit"/>
+    <w:link w:val="Overskrift7"/>
     <w:uiPriority w:val="9"/>
     <w:semiHidden/>
     <w:rsid w:val="0032047C"/>
@@ -10197,10 +10372,10 @@
       <w:spacing w:val="10"/>
     </w:rPr>
   </w:style>
-  <w:style w:type="character" w:customStyle="1" w:styleId="Heading8Char">
-    <w:name w:val="Heading 8 Char"/>
-    <w:basedOn w:val="DefaultParagraphFont"/>
-    <w:link w:val="Heading8"/>
+  <w:style w:type="character" w:customStyle="1" w:styleId="Overskrift8Tegn">
+    <w:name w:val="Overskrift 8 Tegn"/>
+    <w:basedOn w:val="Standardskrifttypeiafsnit"/>
+    <w:link w:val="Overskrift8"/>
     <w:uiPriority w:val="9"/>
     <w:semiHidden/>
     <w:rsid w:val="0032047C"/>
@@ -10211,10 +10386,10 @@
       <w:szCs w:val="18"/>
     </w:rPr>
   </w:style>
-  <w:style w:type="character" w:customStyle="1" w:styleId="Heading9Char">
-    <w:name w:val="Heading 9 Char"/>
-    <w:basedOn w:val="DefaultParagraphFont"/>
-    <w:link w:val="Heading9"/>
+  <w:style w:type="character" w:customStyle="1" w:styleId="Overskrift9Tegn">
+    <w:name w:val="Overskrift 9 Tegn"/>
+    <w:basedOn w:val="Standardskrifttypeiafsnit"/>
+    <w:link w:val="Overskrift9"/>
     <w:uiPriority w:val="9"/>
     <w:semiHidden/>
     <w:rsid w:val="0032047C"/>
@@ -10227,7 +10402,7 @@
       <w:szCs w:val="18"/>
     </w:rPr>
   </w:style>
-  <w:style w:type="paragraph" w:styleId="Caption">
+  <w:style w:type="paragraph" w:styleId="Billedtekst">
     <w:name w:val="caption"/>
     <w:basedOn w:val="Normal"/>
     <w:next w:val="Normal"/>
@@ -10244,11 +10419,11 @@
       <w:szCs w:val="16"/>
     </w:rPr>
   </w:style>
-  <w:style w:type="paragraph" w:styleId="Title">
+  <w:style w:type="paragraph" w:styleId="Titel">
     <w:name w:val="Title"/>
     <w:basedOn w:val="Normal"/>
     <w:next w:val="Normal"/>
-    <w:link w:val="TitleChar"/>
+    <w:link w:val="TitelTegn"/>
     <w:uiPriority w:val="10"/>
     <w:qFormat/>
     <w:rsid w:val="0032047C"/>
@@ -10264,10 +10439,10 @@
       <w:szCs w:val="52"/>
     </w:rPr>
   </w:style>
-  <w:style w:type="character" w:customStyle="1" w:styleId="TitleChar">
-    <w:name w:val="Title Char"/>
-    <w:basedOn w:val="DefaultParagraphFont"/>
-    <w:link w:val="Title"/>
+  <w:style w:type="character" w:customStyle="1" w:styleId="TitelTegn">
+    <w:name w:val="Titel Tegn"/>
+    <w:basedOn w:val="Standardskrifttypeiafsnit"/>
+    <w:link w:val="Titel"/>
     <w:uiPriority w:val="10"/>
     <w:rsid w:val="0032047C"/>
     <w:rPr>
@@ -10279,11 +10454,11 @@
       <w:szCs w:val="52"/>
     </w:rPr>
   </w:style>
-  <w:style w:type="paragraph" w:styleId="Subtitle">
+  <w:style w:type="paragraph" w:styleId="Undertitel">
     <w:name w:val="Subtitle"/>
     <w:basedOn w:val="Normal"/>
     <w:next w:val="Normal"/>
-    <w:link w:val="SubtitleChar"/>
+    <w:link w:val="UndertitelTegn"/>
     <w:uiPriority w:val="11"/>
     <w:qFormat/>
     <w:rsid w:val="0032047C"/>
@@ -10298,10 +10473,10 @@
       <w:szCs w:val="21"/>
     </w:rPr>
   </w:style>
-  <w:style w:type="character" w:customStyle="1" w:styleId="SubtitleChar">
-    <w:name w:val="Subtitle Char"/>
-    <w:basedOn w:val="DefaultParagraphFont"/>
-    <w:link w:val="Subtitle"/>
+  <w:style w:type="character" w:customStyle="1" w:styleId="UndertitelTegn">
+    <w:name w:val="Undertitel Tegn"/>
+    <w:basedOn w:val="Standardskrifttypeiafsnit"/>
+    <w:link w:val="Undertitel"/>
     <w:uiPriority w:val="11"/>
     <w:rsid w:val="0032047C"/>
     <w:rPr>
@@ -10312,7 +10487,7 @@
       <w:szCs w:val="21"/>
     </w:rPr>
   </w:style>
-  <w:style w:type="character" w:styleId="Strong">
+  <w:style w:type="character" w:styleId="Strk">
     <w:name w:val="Strong"/>
     <w:uiPriority w:val="22"/>
     <w:qFormat/>
@@ -10322,7 +10497,7 @@
       <w:bCs/>
     </w:rPr>
   </w:style>
-  <w:style w:type="character" w:styleId="Emphasis">
+  <w:style w:type="character" w:styleId="Fremhv">
     <w:name w:val="Emphasis"/>
     <w:uiPriority w:val="20"/>
     <w:qFormat/>
@@ -10333,9 +10508,9 @@
       <w:spacing w:val="5"/>
     </w:rPr>
   </w:style>
-  <w:style w:type="paragraph" w:styleId="NoSpacing">
+  <w:style w:type="paragraph" w:styleId="Ingenafstand">
     <w:name w:val="No Spacing"/>
-    <w:link w:val="NoSpacingChar"/>
+    <w:link w:val="IngenafstandTegn"/>
     <w:uiPriority w:val="1"/>
     <w:qFormat/>
     <w:rsid w:val="0032047C"/>
@@ -10343,11 +10518,11 @@
       <w:spacing w:after="0" w:line="240" w:lineRule="auto"/>
     </w:pPr>
   </w:style>
-  <w:style w:type="paragraph" w:styleId="Quote">
+  <w:style w:type="paragraph" w:styleId="Citat">
     <w:name w:val="Quote"/>
     <w:basedOn w:val="Normal"/>
     <w:next w:val="Normal"/>
-    <w:link w:val="QuoteChar"/>
+    <w:link w:val="CitatTegn"/>
     <w:uiPriority w:val="29"/>
     <w:qFormat/>
     <w:rsid w:val="0032047C"/>
@@ -10358,10 +10533,10 @@
       <w:szCs w:val="24"/>
     </w:rPr>
   </w:style>
-  <w:style w:type="character" w:customStyle="1" w:styleId="QuoteChar">
-    <w:name w:val="Quote Char"/>
-    <w:basedOn w:val="DefaultParagraphFont"/>
-    <w:link w:val="Quote"/>
+  <w:style w:type="character" w:customStyle="1" w:styleId="CitatTegn">
+    <w:name w:val="Citat Tegn"/>
+    <w:basedOn w:val="Standardskrifttypeiafsnit"/>
+    <w:link w:val="Citat"/>
     <w:uiPriority w:val="29"/>
     <w:rsid w:val="0032047C"/>
     <w:rPr>
@@ -10371,11 +10546,11 @@
       <w:szCs w:val="24"/>
     </w:rPr>
   </w:style>
-  <w:style w:type="paragraph" w:styleId="IntenseQuote">
+  <w:style w:type="paragraph" w:styleId="Strktcitat">
     <w:name w:val="Intense Quote"/>
     <w:basedOn w:val="Normal"/>
     <w:next w:val="Normal"/>
-    <w:link w:val="IntenseQuoteChar"/>
+    <w:link w:val="StrktcitatTegn"/>
     <w:uiPriority w:val="30"/>
     <w:qFormat/>
     <w:rsid w:val="0032047C"/>
@@ -10390,10 +10565,10 @@
       <w:szCs w:val="24"/>
     </w:rPr>
   </w:style>
-  <w:style w:type="character" w:customStyle="1" w:styleId="IntenseQuoteChar">
-    <w:name w:val="Intense Quote Char"/>
-    <w:basedOn w:val="DefaultParagraphFont"/>
-    <w:link w:val="IntenseQuote"/>
+  <w:style w:type="character" w:customStyle="1" w:styleId="StrktcitatTegn">
+    <w:name w:val="Stærkt citat Tegn"/>
+    <w:basedOn w:val="Standardskrifttypeiafsnit"/>
+    <w:link w:val="Strktcitat"/>
     <w:uiPriority w:val="30"/>
     <w:rsid w:val="0032047C"/>
     <w:rPr>
@@ -10402,7 +10577,7 @@
       <w:szCs w:val="24"/>
     </w:rPr>
   </w:style>
-  <w:style w:type="character" w:styleId="SubtleEmphasis">
+  <w:style w:type="character" w:styleId="Svagfremhvning">
     <w:name w:val="Subtle Emphasis"/>
     <w:uiPriority w:val="19"/>
     <w:qFormat/>
@@ -10413,7 +10588,7 @@
       <w:color w:val="1F3763" w:themeColor="accent1" w:themeShade="7F"/>
     </w:rPr>
   </w:style>
-  <w:style w:type="character" w:styleId="IntenseEmphasis">
+  <w:style w:type="character" w:styleId="Kraftigfremhvning">
     <w:name w:val="Intense Emphasis"/>
     <w:uiPriority w:val="21"/>
     <w:qFormat/>
@@ -10426,7 +10601,7 @@
       <w:spacing w:val="10"/>
     </w:rPr>
   </w:style>
-  <w:style w:type="character" w:styleId="SubtleReference">
+  <w:style w:type="character" w:styleId="Svaghenvisning">
     <w:name w:val="Subtle Reference"/>
     <w:uiPriority w:val="31"/>
     <w:qFormat/>
@@ -10437,7 +10612,7 @@
       <w:color w:val="4472C4" w:themeColor="accent1"/>
     </w:rPr>
   </w:style>
-  <w:style w:type="character" w:styleId="IntenseReference">
+  <w:style w:type="character" w:styleId="Kraftighenvisning">
     <w:name w:val="Intense Reference"/>
     <w:uiPriority w:val="32"/>
     <w:qFormat/>
@@ -10451,7 +10626,7 @@
       <w:color w:val="4472C4" w:themeColor="accent1"/>
     </w:rPr>
   </w:style>
-  <w:style w:type="character" w:styleId="BookTitle">
+  <w:style w:type="character" w:styleId="Bogenstitel">
     <w:name w:val="Book Title"/>
     <w:uiPriority w:val="33"/>
     <w:qFormat/>
@@ -10464,9 +10639,9 @@
       <w:spacing w:val="0"/>
     </w:rPr>
   </w:style>
-  <w:style w:type="paragraph" w:styleId="TOCHeading">
+  <w:style w:type="paragraph" w:styleId="Overskrift">
     <w:name w:val="TOC Heading"/>
-    <w:basedOn w:val="Heading1"/>
+    <w:basedOn w:val="Overskrift1"/>
     <w:next w:val="Normal"/>
     <w:uiPriority w:val="39"/>
     <w:unhideWhenUsed/>
@@ -10476,10 +10651,10 @@
       <w:outlineLvl w:val="9"/>
     </w:pPr>
   </w:style>
-  <w:style w:type="paragraph" w:styleId="Header">
+  <w:style w:type="paragraph" w:styleId="Sidehoved">
     <w:name w:val="header"/>
     <w:basedOn w:val="Normal"/>
-    <w:link w:val="HeaderChar"/>
+    <w:link w:val="SidehovedTegn"/>
     <w:uiPriority w:val="99"/>
     <w:unhideWhenUsed/>
     <w:rsid w:val="0032047C"/>
@@ -10491,17 +10666,17 @@
       <w:spacing w:before="0" w:after="0" w:line="240" w:lineRule="auto"/>
     </w:pPr>
   </w:style>
-  <w:style w:type="character" w:customStyle="1" w:styleId="HeaderChar">
-    <w:name w:val="Header Char"/>
-    <w:basedOn w:val="DefaultParagraphFont"/>
-    <w:link w:val="Header"/>
+  <w:style w:type="character" w:customStyle="1" w:styleId="SidehovedTegn">
+    <w:name w:val="Sidehoved Tegn"/>
+    <w:basedOn w:val="Standardskrifttypeiafsnit"/>
+    <w:link w:val="Sidehoved"/>
     <w:uiPriority w:val="99"/>
     <w:rsid w:val="0032047C"/>
   </w:style>
-  <w:style w:type="paragraph" w:styleId="Footer">
+  <w:style w:type="paragraph" w:styleId="Sidefod">
     <w:name w:val="footer"/>
     <w:basedOn w:val="Normal"/>
-    <w:link w:val="FooterChar"/>
+    <w:link w:val="SidefodTegn"/>
     <w:uiPriority w:val="99"/>
     <w:unhideWhenUsed/>
     <w:rsid w:val="0032047C"/>
@@ -10513,17 +10688,17 @@
       <w:spacing w:before="0" w:after="0" w:line="240" w:lineRule="auto"/>
     </w:pPr>
   </w:style>
-  <w:style w:type="character" w:customStyle="1" w:styleId="FooterChar">
-    <w:name w:val="Footer Char"/>
-    <w:basedOn w:val="DefaultParagraphFont"/>
-    <w:link w:val="Footer"/>
+  <w:style w:type="character" w:customStyle="1" w:styleId="SidefodTegn">
+    <w:name w:val="Sidefod Tegn"/>
+    <w:basedOn w:val="Standardskrifttypeiafsnit"/>
+    <w:link w:val="Sidefod"/>
     <w:uiPriority w:val="99"/>
     <w:rsid w:val="0032047C"/>
   </w:style>
-  <w:style w:type="character" w:customStyle="1" w:styleId="NoSpacingChar">
-    <w:name w:val="No Spacing Char"/>
-    <w:basedOn w:val="DefaultParagraphFont"/>
-    <w:link w:val="NoSpacing"/>
+  <w:style w:type="character" w:customStyle="1" w:styleId="IngenafstandTegn">
+    <w:name w:val="Ingen afstand Tegn"/>
+    <w:basedOn w:val="Standardskrifttypeiafsnit"/>
+    <w:link w:val="Ingenafstand"/>
     <w:uiPriority w:val="1"/>
     <w:rsid w:val="0032047C"/>
   </w:style>
@@ -10544,7 +10719,7 @@
       <w:lang w:eastAsia="da-DK"/>
     </w:rPr>
   </w:style>
-  <w:style w:type="paragraph" w:styleId="TOC1">
+  <w:style w:type="paragraph" w:styleId="Indholdsfortegnelse1">
     <w:name w:val="toc 1"/>
     <w:basedOn w:val="Normal"/>
     <w:next w:val="Normal"/>
@@ -10558,7 +10733,7 @@
   </w:style>
   <w:style w:type="character" w:styleId="Hyperlink">
     <w:name w:val="Hyperlink"/>
-    <w:basedOn w:val="DefaultParagraphFont"/>
+    <w:basedOn w:val="Standardskrifttypeiafsnit"/>
     <w:uiPriority w:val="99"/>
     <w:unhideWhenUsed/>
     <w:rsid w:val="00555742"/>
@@ -10567,7 +10742,7 @@
       <w:u w:val="single"/>
     </w:rPr>
   </w:style>
-  <w:style w:type="paragraph" w:styleId="ListParagraph">
+  <w:style w:type="paragraph" w:styleId="Listeafsnit">
     <w:name w:val="List Paragraph"/>
     <w:basedOn w:val="Normal"/>
     <w:uiPriority w:val="34"/>
@@ -10578,7 +10753,7 @@
       <w:contextualSpacing/>
     </w:pPr>
   </w:style>
-  <w:style w:type="paragraph" w:styleId="TOC2">
+  <w:style w:type="paragraph" w:styleId="Indholdsfortegnelse2">
     <w:name w:val="toc 2"/>
     <w:basedOn w:val="Normal"/>
     <w:next w:val="Normal"/>
@@ -10591,7 +10766,7 @@
       <w:ind w:left="200"/>
     </w:pPr>
   </w:style>
-  <w:style w:type="paragraph" w:styleId="TOC3">
+  <w:style w:type="paragraph" w:styleId="Indholdsfortegnelse3">
     <w:name w:val="toc 3"/>
     <w:basedOn w:val="Normal"/>
     <w:next w:val="Normal"/>
@@ -10604,9 +10779,9 @@
       <w:ind w:left="400"/>
     </w:pPr>
   </w:style>
-  <w:style w:type="character" w:styleId="UnresolvedMention">
+  <w:style w:type="character" w:styleId="Ulstomtale">
     <w:name w:val="Unresolved Mention"/>
-    <w:basedOn w:val="DefaultParagraphFont"/>
+    <w:basedOn w:val="Standardskrifttypeiafsnit"/>
     <w:uiPriority w:val="99"/>
     <w:semiHidden/>
     <w:unhideWhenUsed/>
@@ -10618,7 +10793,7 @@
   </w:style>
   <w:style w:type="character" w:customStyle="1" w:styleId="apple-tab-span">
     <w:name w:val="apple-tab-span"/>
-    <w:basedOn w:val="DefaultParagraphFont"/>
+    <w:basedOn w:val="Standardskrifttypeiafsnit"/>
     <w:rsid w:val="00C2068A"/>
   </w:style>
 </w:styles>
@@ -10930,22 +11105,10 @@
 </CoverPageProperties>
 </file>
 
-<file path=customXml/item2.xml><?xml version="1.0" encoding="utf-8"?>
-<b:Sources xmlns:b="http://schemas.openxmlformats.org/officeDocument/2006/bibliography" xmlns="http://schemas.openxmlformats.org/officeDocument/2006/bibliography" SelectedStyle="\APASixthEditionOfficeOnline.xsl" StyleName="APA" Version="6"/>
-</file>
-
 <file path=customXml/itemProps1.xml><?xml version="1.0" encoding="utf-8"?>
 <ds:datastoreItem xmlns:ds="http://schemas.openxmlformats.org/officeDocument/2006/customXml" ds:itemID="{55AF091B-3C7A-41E3-B477-F2FDAA23CFDA}">
   <ds:schemaRefs>
     <ds:schemaRef ds:uri="http://schemas.microsoft.com/office/2006/coverPageProps"/>
   </ds:schemaRefs>
 </ds:datastoreItem>
-</file>
-
-<file path=customXml/itemProps2.xml><?xml version="1.0" encoding="utf-8"?>
-<ds:datastoreItem xmlns:ds="http://schemas.openxmlformats.org/officeDocument/2006/customXml" ds:itemID="{9168DA11-D7A7-4DE0-8FD3-321414C64A9A}">
-  <ds:schemaRefs>
-    <ds:schemaRef ds:uri="http://schemas.openxmlformats.org/officeDocument/2006/bibliography"/>
-  </ds:schemaRefs>
-</ds:datastoreItem>
 </file>
--- a/Rapport/KINO Management System.docx
+++ b/Rapport/KINO Management System.docx
@@ -99,7 +99,6 @@
                                   <w:dataBinding w:prefixMappings="xmlns:ns0='http://schemas.openxmlformats.org/package/2006/metadata/core-properties' xmlns:ns1='http://purl.org/dc/elements/1.1/'" w:xpath="/ns0:coreProperties[1]/ns1:title[1]" w:storeItemID="{6C3C8BC8-F283-45AE-878A-BAB7291924A1}"/>
                                   <w:text/>
                                 </w:sdtPr>
-                                <w:sdtEndPr/>
                                 <w:sdtContent>
                                   <w:p>
                                     <w:pPr>
@@ -162,7 +161,7 @@
               </mc:Choice>
               <mc:Fallback>
                 <w:pict>
-                  <v:rect id="Rektangel 16" o:spid="_x0000_s1026" style="position:absolute;margin-left:0;margin-top:0;width:422.3pt;height:760.1pt;z-index:251659264;visibility:visible;mso-wrap-style:square;mso-width-percent:690;mso-height-percent:960;mso-left-percent:20;mso-top-percent:20;mso-wrap-distance-left:9pt;mso-wrap-distance-top:0;mso-wrap-distance-right:9pt;mso-wrap-distance-bottom:0;mso-position-horizontal-relative:page;mso-position-vertical-relative:page;mso-width-percent:690;mso-height-percent:960;mso-left-percent:20;mso-top-percent:20;mso-width-relative:page;mso-height-relative:page;v-text-anchor:middle" o:gfxdata="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" fillcolor="#4472c4 [3204]" stroked="f">
+                  <v:rect id="Rektangel 16" o:spid="_x0000_s1026" style="position:absolute;margin-left:0;margin-top:0;width:422.3pt;height:760.1pt;z-index:251659264;visibility:visible;mso-wrap-style:square;mso-width-percent:690;mso-height-percent:960;mso-left-percent:20;mso-top-percent:20;mso-wrap-distance-left:9pt;mso-wrap-distance-top:0;mso-wrap-distance-right:9pt;mso-wrap-distance-bottom:0;mso-position-horizontal-relative:page;mso-position-vertical-relative:page;mso-width-percent:690;mso-height-percent:960;mso-left-percent:20;mso-top-percent:20;mso-width-relative:page;mso-height-relative:page;v-text-anchor:middle" o:gfxdata="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" fillcolor="#4472c4 [3204]" stroked="f">
                     <v:textbox inset="21.6pt,1in,21.6pt">
                       <w:txbxContent>
                         <w:sdt>
@@ -178,7 +177,6 @@
                             <w:dataBinding w:prefixMappings="xmlns:ns0='http://schemas.openxmlformats.org/package/2006/metadata/core-properties' xmlns:ns1='http://purl.org/dc/elements/1.1/'" w:xpath="/ns0:coreProperties[1]/ns1:title[1]" w:storeItemID="{6C3C8BC8-F283-45AE-878A-BAB7291924A1}"/>
                             <w:text/>
                           </w:sdtPr>
-                          <w:sdtEndPr/>
                           <w:sdtContent>
                             <w:p>
                               <w:pPr>
@@ -311,7 +309,6 @@
                                   <w:dataBinding w:prefixMappings="xmlns:ns0='http://schemas.openxmlformats.org/package/2006/metadata/core-properties' xmlns:ns1='http://purl.org/dc/elements/1.1/'" w:xpath="/ns0:coreProperties[1]/ns1:subject[1]" w:storeItemID="{6C3C8BC8-F283-45AE-878A-BAB7291924A1}"/>
                                   <w:text/>
                                 </w:sdtPr>
-                                <w:sdtEndPr/>
                                 <w:sdtContent>
                                   <w:p>
                                     <w:pPr>
@@ -351,7 +348,7 @@
               </mc:Choice>
               <mc:Fallback>
                 <w:pict>
-                  <v:rect id="Rektangel 472" o:spid="_x0000_s1027" style="position:absolute;margin-left:0;margin-top:0;width:148.1pt;height:760.3pt;z-index:251660288;visibility:visible;mso-wrap-style:square;mso-width-percent:242;mso-height-percent:960;mso-left-percent:730;mso-wrap-distance-left:9pt;mso-wrap-distance-top:0;mso-wrap-distance-right:9pt;mso-wrap-distance-bottom:0;mso-position-horizontal-relative:page;mso-position-vertical:center;mso-position-vertical-relative:page;mso-width-percent:242;mso-height-percent:960;mso-left-percent:730;mso-width-relative:page;mso-height-relative:page;v-text-anchor:middle" o:gfxdata="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" fillcolor="#44546a [3215]" stroked="f" strokeweight="1pt">
+                  <v:rect id="Rektangel 472" o:spid="_x0000_s1027" style="position:absolute;margin-left:0;margin-top:0;width:148.1pt;height:760.3pt;z-index:251660288;visibility:visible;mso-wrap-style:square;mso-width-percent:242;mso-height-percent:960;mso-left-percent:730;mso-wrap-distance-left:9pt;mso-wrap-distance-top:0;mso-wrap-distance-right:9pt;mso-wrap-distance-bottom:0;mso-position-horizontal-relative:page;mso-position-vertical:center;mso-position-vertical-relative:page;mso-width-percent:242;mso-height-percent:960;mso-left-percent:730;mso-width-relative:page;mso-height-relative:page;v-text-anchor:middle" o:gfxdata="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" fillcolor="#44546a [3215]" stroked="f" strokeweight="1pt">
                     <v:textbox inset="14.4pt,,14.4pt">
                       <w:txbxContent>
                         <w:sdt>
@@ -365,7 +362,6 @@
                             <w:dataBinding w:prefixMappings="xmlns:ns0='http://schemas.openxmlformats.org/package/2006/metadata/core-properties' xmlns:ns1='http://purl.org/dc/elements/1.1/'" w:xpath="/ns0:coreProperties[1]/ns1:subject[1]" w:storeItemID="{6C3C8BC8-F283-45AE-878A-BAB7291924A1}"/>
                             <w:text/>
                           </w:sdtPr>
-                          <w:sdtEndPr/>
                           <w:sdtContent>
                             <w:p>
                               <w:pPr>
@@ -657,7 +653,7 @@
                     <v:stroke joinstyle="miter"/>
                     <v:path gradientshapeok="t" o:connecttype="rect"/>
                   </v:shapetype>
-                  <v:shape id="Tekstfelt 3" o:spid="_x0000_s1028" type="#_x0000_t202" style="position:absolute;margin-left:232.8pt;margin-top:512.25pt;width:132pt;height:174pt;z-index:251661312;visibility:visible;mso-wrap-style:square;mso-width-percent:0;mso-height-percent:0;mso-wrap-distance-left:9pt;mso-wrap-distance-top:0;mso-wrap-distance-right:9pt;mso-wrap-distance-bottom:0;mso-position-horizontal:absolute;mso-position-horizontal-relative:margin;mso-position-vertical:absolute;mso-position-vertical-relative:text;mso-width-percent:0;mso-height-percent:0;mso-width-relative:margin;mso-height-relative:margin;v-text-anchor:top" o:gfxdata="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" fillcolor="#4472c4 [3204]" strokecolor="#4472c4 [3204]" strokeweight=".5pt">
+                  <v:shape id="Tekstfelt 3" o:spid="_x0000_s1028" type="#_x0000_t202" style="position:absolute;margin-left:232.8pt;margin-top:512.25pt;width:132pt;height:174pt;z-index:251661312;visibility:visible;mso-wrap-style:square;mso-width-percent:0;mso-height-percent:0;mso-wrap-distance-left:9pt;mso-wrap-distance-top:0;mso-wrap-distance-right:9pt;mso-wrap-distance-bottom:0;mso-position-horizontal:absolute;mso-position-horizontal-relative:margin;mso-position-vertical:absolute;mso-position-vertical-relative:text;mso-width-percent:0;mso-height-percent:0;mso-width-relative:margin;mso-height-relative:margin;v-text-anchor:top" o:gfxdata="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" fillcolor="#4472c4 [3204]" strokecolor="#4472c4 [3204]" strokeweight=".5pt">
                     <v:textbox>
                       <w:txbxContent>
                         <w:p>
@@ -890,6 +886,8 @@
           <w:r>
             <w:t>Indhold</w:t>
           </w:r>
+          <w:bookmarkStart w:id="0" w:name="_GoBack"/>
+          <w:bookmarkEnd w:id="0"/>
         </w:p>
         <w:p>
           <w:pPr>
@@ -901,7 +899,7 @@
               <w:noProof/>
               <w:sz w:val="22"/>
               <w:szCs w:val="22"/>
-              <w:lang w:eastAsia="da-DK"/>
+              <w:lang w:val="en-GB" w:eastAsia="en-GB"/>
             </w:rPr>
           </w:pPr>
           <w:r>
@@ -925,7 +923,7 @@
             </w:rPr>
             <w:fldChar w:fldCharType="separate"/>
           </w:r>
-          <w:hyperlink w:anchor="_Toc527101609" w:history="1">
+          <w:hyperlink w:anchor="_Toc528070599" w:history="1">
             <w:r>
               <w:rPr>
                 <w:rStyle w:val="Hyperlink"/>
@@ -952,7 +950,7 @@
                 <w:noProof/>
                 <w:webHidden/>
               </w:rPr>
-              <w:instrText xml:space="preserve"> PAGEREF _Toc527101609 \h </w:instrText>
+              <w:instrText xml:space="preserve"> PAGEREF _Toc528070599 \h </w:instrText>
             </w:r>
             <w:r>
               <w:rPr>
@@ -972,7 +970,7 @@
                 <w:noProof/>
                 <w:webHidden/>
               </w:rPr>
-              <w:t>1</w:t>
+              <w:t>2</w:t>
             </w:r>
             <w:r>
               <w:rPr>
@@ -993,10 +991,10 @@
               <w:noProof/>
               <w:sz w:val="22"/>
               <w:szCs w:val="22"/>
-              <w:lang w:eastAsia="da-DK"/>
+              <w:lang w:val="en-GB" w:eastAsia="en-GB"/>
             </w:rPr>
           </w:pPr>
-          <w:hyperlink w:anchor="_Toc527101610" w:history="1">
+          <w:hyperlink w:anchor="_Toc528070600" w:history="1">
             <w:r>
               <w:rPr>
                 <w:rStyle w:val="Hyperlink"/>
@@ -1023,7 +1021,7 @@
                 <w:noProof/>
                 <w:webHidden/>
               </w:rPr>
-              <w:instrText xml:space="preserve"> PAGEREF _Toc527101610 \h </w:instrText>
+              <w:instrText xml:space="preserve"> PAGEREF _Toc528070600 \h </w:instrText>
             </w:r>
             <w:r>
               <w:rPr>
@@ -1043,7 +1041,7 @@
                 <w:noProof/>
                 <w:webHidden/>
               </w:rPr>
-              <w:t>2</w:t>
+              <w:t>3</w:t>
             </w:r>
             <w:r>
               <w:rPr>
@@ -1064,10 +1062,10 @@
               <w:noProof/>
               <w:sz w:val="22"/>
               <w:szCs w:val="22"/>
-              <w:lang w:eastAsia="da-DK"/>
+              <w:lang w:val="en-GB" w:eastAsia="en-GB"/>
             </w:rPr>
           </w:pPr>
-          <w:hyperlink w:anchor="_Toc527101611" w:history="1">
+          <w:hyperlink w:anchor="_Toc528070601" w:history="1">
             <w:r>
               <w:rPr>
                 <w:rStyle w:val="Hyperlink"/>
@@ -1094,7 +1092,7 @@
                 <w:noProof/>
                 <w:webHidden/>
               </w:rPr>
-              <w:instrText xml:space="preserve"> PAGEREF _Toc527101611 \h </w:instrText>
+              <w:instrText xml:space="preserve"> PAGEREF _Toc528070601 \h </w:instrText>
             </w:r>
             <w:r>
               <w:rPr>
@@ -1114,7 +1112,7 @@
                 <w:noProof/>
                 <w:webHidden/>
               </w:rPr>
-              <w:t>2</w:t>
+              <w:t>3</w:t>
             </w:r>
             <w:r>
               <w:rPr>
@@ -1135,10 +1133,10 @@
               <w:noProof/>
               <w:sz w:val="22"/>
               <w:szCs w:val="22"/>
-              <w:lang w:eastAsia="da-DK"/>
+              <w:lang w:val="en-GB" w:eastAsia="en-GB"/>
             </w:rPr>
           </w:pPr>
-          <w:hyperlink w:anchor="_Toc527101612" w:history="1">
+          <w:hyperlink w:anchor="_Toc528070602" w:history="1">
             <w:r>
               <w:rPr>
                 <w:rStyle w:val="Hyperlink"/>
@@ -1165,7 +1163,7 @@
                 <w:noProof/>
                 <w:webHidden/>
               </w:rPr>
-              <w:instrText xml:space="preserve"> PAGEREF _Toc527101612 \h </w:instrText>
+              <w:instrText xml:space="preserve"> PAGEREF _Toc528070602 \h </w:instrText>
             </w:r>
             <w:r>
               <w:rPr>
@@ -1185,7 +1183,7 @@
                 <w:noProof/>
                 <w:webHidden/>
               </w:rPr>
-              <w:t>2</w:t>
+              <w:t>3</w:t>
             </w:r>
             <w:r>
               <w:rPr>
@@ -1206,10 +1204,10 @@
               <w:noProof/>
               <w:sz w:val="22"/>
               <w:szCs w:val="22"/>
-              <w:lang w:eastAsia="da-DK"/>
+              <w:lang w:val="en-GB" w:eastAsia="en-GB"/>
             </w:rPr>
           </w:pPr>
-          <w:hyperlink w:anchor="_Toc527101613" w:history="1">
+          <w:hyperlink w:anchor="_Toc528070603" w:history="1">
             <w:r>
               <w:rPr>
                 <w:rStyle w:val="Hyperlink"/>
@@ -1236,7 +1234,7 @@
                 <w:noProof/>
                 <w:webHidden/>
               </w:rPr>
-              <w:instrText xml:space="preserve"> PAGEREF _Toc527101613 \h </w:instrText>
+              <w:instrText xml:space="preserve"> PAGEREF _Toc528070603 \h </w:instrText>
             </w:r>
             <w:r>
               <w:rPr>
@@ -1256,7 +1254,7 @@
                 <w:noProof/>
                 <w:webHidden/>
               </w:rPr>
-              <w:t>2</w:t>
+              <w:t>3</w:t>
             </w:r>
             <w:r>
               <w:rPr>
@@ -1277,10 +1275,10 @@
               <w:noProof/>
               <w:sz w:val="22"/>
               <w:szCs w:val="22"/>
-              <w:lang w:eastAsia="da-DK"/>
+              <w:lang w:val="en-GB" w:eastAsia="en-GB"/>
             </w:rPr>
           </w:pPr>
-          <w:hyperlink w:anchor="_Toc527101614" w:history="1">
+          <w:hyperlink w:anchor="_Toc528070604" w:history="1">
             <w:r>
               <w:rPr>
                 <w:rStyle w:val="Hyperlink"/>
@@ -1307,7 +1305,7 @@
                 <w:noProof/>
                 <w:webHidden/>
               </w:rPr>
-              <w:instrText xml:space="preserve"> PAGEREF _Toc527101614 \h </w:instrText>
+              <w:instrText xml:space="preserve"> PAGEREF _Toc528070604 \h </w:instrText>
             </w:r>
             <w:r>
               <w:rPr>
@@ -1327,7 +1325,7 @@
                 <w:noProof/>
                 <w:webHidden/>
               </w:rPr>
-              <w:t>2</w:t>
+              <w:t>3</w:t>
             </w:r>
             <w:r>
               <w:rPr>
@@ -1348,10 +1346,10 @@
               <w:noProof/>
               <w:sz w:val="22"/>
               <w:szCs w:val="22"/>
-              <w:lang w:eastAsia="da-DK"/>
+              <w:lang w:val="en-GB" w:eastAsia="en-GB"/>
             </w:rPr>
           </w:pPr>
-          <w:hyperlink w:anchor="_Toc527101615" w:history="1">
+          <w:hyperlink w:anchor="_Toc528070605" w:history="1">
             <w:r>
               <w:rPr>
                 <w:rStyle w:val="Hyperlink"/>
@@ -1378,7 +1376,7 @@
                 <w:noProof/>
                 <w:webHidden/>
               </w:rPr>
-              <w:instrText xml:space="preserve"> PAGEREF _Toc527101615 \h </w:instrText>
+              <w:instrText xml:space="preserve"> PAGEREF _Toc528070605 \h </w:instrText>
             </w:r>
             <w:r>
               <w:rPr>
@@ -1398,7 +1396,7 @@
                 <w:noProof/>
                 <w:webHidden/>
               </w:rPr>
-              <w:t>2</w:t>
+              <w:t>3</w:t>
             </w:r>
             <w:r>
               <w:rPr>
@@ -1419,10 +1417,10 @@
               <w:noProof/>
               <w:sz w:val="22"/>
               <w:szCs w:val="22"/>
-              <w:lang w:eastAsia="da-DK"/>
+              <w:lang w:val="en-GB" w:eastAsia="en-GB"/>
             </w:rPr>
           </w:pPr>
-          <w:hyperlink w:anchor="_Toc527101616" w:history="1">
+          <w:hyperlink w:anchor="_Toc528070606" w:history="1">
             <w:r>
               <w:rPr>
                 <w:rStyle w:val="Hyperlink"/>
@@ -1449,7 +1447,7 @@
                 <w:noProof/>
                 <w:webHidden/>
               </w:rPr>
-              <w:instrText xml:space="preserve"> PAGEREF _Toc527101616 \h </w:instrText>
+              <w:instrText xml:space="preserve"> PAGEREF _Toc528070606 \h </w:instrText>
             </w:r>
             <w:r>
               <w:rPr>
@@ -1469,7 +1467,7 @@
                 <w:noProof/>
                 <w:webHidden/>
               </w:rPr>
-              <w:t>3</w:t>
+              <w:t>4</w:t>
             </w:r>
             <w:r>
               <w:rPr>
@@ -1490,10 +1488,10 @@
               <w:noProof/>
               <w:sz w:val="22"/>
               <w:szCs w:val="22"/>
-              <w:lang w:eastAsia="da-DK"/>
+              <w:lang w:val="en-GB" w:eastAsia="en-GB"/>
             </w:rPr>
           </w:pPr>
-          <w:hyperlink w:anchor="_Toc527101617" w:history="1">
+          <w:hyperlink w:anchor="_Toc528070607" w:history="1">
             <w:r>
               <w:rPr>
                 <w:rStyle w:val="Hyperlink"/>
@@ -1520,7 +1518,7 @@
                 <w:noProof/>
                 <w:webHidden/>
               </w:rPr>
-              <w:instrText xml:space="preserve"> PAGEREF _Toc527101617 \h </w:instrText>
+              <w:instrText xml:space="preserve"> PAGEREF _Toc528070607 \h </w:instrText>
             </w:r>
             <w:r>
               <w:rPr>
@@ -1540,7 +1538,149 @@
                 <w:noProof/>
                 <w:webHidden/>
               </w:rPr>
-              <w:t>3</w:t>
+              <w:t>4</w:t>
+            </w:r>
+            <w:r>
+              <w:rPr>
+                <w:noProof/>
+                <w:webHidden/>
+              </w:rPr>
+              <w:fldChar w:fldCharType="end"/>
+            </w:r>
+          </w:hyperlink>
+        </w:p>
+        <w:p>
+          <w:pPr>
+            <w:pStyle w:val="Indholdsfortegnelse3"/>
+            <w:tabs>
+              <w:tab w:val="right" w:leader="dot" w:pos="9628"/>
+            </w:tabs>
+            <w:rPr>
+              <w:noProof/>
+              <w:sz w:val="22"/>
+              <w:szCs w:val="22"/>
+              <w:lang w:val="en-GB" w:eastAsia="en-GB"/>
+            </w:rPr>
+          </w:pPr>
+          <w:hyperlink w:anchor="_Toc528070608" w:history="1">
+            <w:r>
+              <w:rPr>
+                <w:rStyle w:val="Hyperlink"/>
+                <w:noProof/>
+              </w:rPr>
+              <w:t>Rollefordeling uge 2:</w:t>
+            </w:r>
+            <w:r>
+              <w:rPr>
+                <w:noProof/>
+                <w:webHidden/>
+              </w:rPr>
+              <w:tab/>
+            </w:r>
+            <w:r>
+              <w:rPr>
+                <w:noProof/>
+                <w:webHidden/>
+              </w:rPr>
+              <w:fldChar w:fldCharType="begin"/>
+            </w:r>
+            <w:r>
+              <w:rPr>
+                <w:noProof/>
+                <w:webHidden/>
+              </w:rPr>
+              <w:instrText xml:space="preserve"> PAGEREF _Toc528070608 \h </w:instrText>
+            </w:r>
+            <w:r>
+              <w:rPr>
+                <w:noProof/>
+                <w:webHidden/>
+              </w:rPr>
+            </w:r>
+            <w:r>
+              <w:rPr>
+                <w:noProof/>
+                <w:webHidden/>
+              </w:rPr>
+              <w:fldChar w:fldCharType="separate"/>
+            </w:r>
+            <w:r>
+              <w:rPr>
+                <w:noProof/>
+                <w:webHidden/>
+              </w:rPr>
+              <w:t>4</w:t>
+            </w:r>
+            <w:r>
+              <w:rPr>
+                <w:noProof/>
+                <w:webHidden/>
+              </w:rPr>
+              <w:fldChar w:fldCharType="end"/>
+            </w:r>
+          </w:hyperlink>
+        </w:p>
+        <w:p>
+          <w:pPr>
+            <w:pStyle w:val="Indholdsfortegnelse3"/>
+            <w:tabs>
+              <w:tab w:val="right" w:leader="dot" w:pos="9628"/>
+            </w:tabs>
+            <w:rPr>
+              <w:noProof/>
+              <w:sz w:val="22"/>
+              <w:szCs w:val="22"/>
+              <w:lang w:val="en-GB" w:eastAsia="en-GB"/>
+            </w:rPr>
+          </w:pPr>
+          <w:hyperlink w:anchor="_Toc528070609" w:history="1">
+            <w:r>
+              <w:rPr>
+                <w:rStyle w:val="Hyperlink"/>
+                <w:noProof/>
+              </w:rPr>
+              <w:t>Rollefordeling uge 3:</w:t>
+            </w:r>
+            <w:r>
+              <w:rPr>
+                <w:noProof/>
+                <w:webHidden/>
+              </w:rPr>
+              <w:tab/>
+            </w:r>
+            <w:r>
+              <w:rPr>
+                <w:noProof/>
+                <w:webHidden/>
+              </w:rPr>
+              <w:fldChar w:fldCharType="begin"/>
+            </w:r>
+            <w:r>
+              <w:rPr>
+                <w:noProof/>
+                <w:webHidden/>
+              </w:rPr>
+              <w:instrText xml:space="preserve"> PAGEREF _Toc528070609 \h </w:instrText>
+            </w:r>
+            <w:r>
+              <w:rPr>
+                <w:noProof/>
+                <w:webHidden/>
+              </w:rPr>
+            </w:r>
+            <w:r>
+              <w:rPr>
+                <w:noProof/>
+                <w:webHidden/>
+              </w:rPr>
+              <w:fldChar w:fldCharType="separate"/>
+            </w:r>
+            <w:r>
+              <w:rPr>
+                <w:noProof/>
+                <w:webHidden/>
+              </w:rPr>
+              <w:t>4</w:t>
             </w:r>
             <w:r>
               <w:rPr>
@@ -1561,16 +1701,16 @@
               <w:noProof/>
               <w:sz w:val="22"/>
               <w:szCs w:val="22"/>
-              <w:lang w:eastAsia="da-DK"/>
+              <w:lang w:val="en-GB" w:eastAsia="en-GB"/>
             </w:rPr>
           </w:pPr>
-          <w:hyperlink w:anchor="_Toc527101618" w:history="1">
+          <w:hyperlink w:anchor="_Toc528070610" w:history="1">
             <w:r>
               <w:rPr>
                 <w:rStyle w:val="Hyperlink"/>
                 <w:noProof/>
               </w:rPr>
-              <w:t>User stories uge 1</w:t>
+              <w:t>iteration 1</w:t>
             </w:r>
             <w:r>
               <w:rPr>
@@ -1591,7 +1731,7 @@
                 <w:noProof/>
                 <w:webHidden/>
               </w:rPr>
-              <w:instrText xml:space="preserve"> PAGEREF _Toc527101618 \h </w:instrText>
+              <w:instrText xml:space="preserve"> PAGEREF _Toc528070610 \h </w:instrText>
             </w:r>
             <w:r>
               <w:rPr>
@@ -1611,7 +1751,7 @@
                 <w:noProof/>
                 <w:webHidden/>
               </w:rPr>
-              <w:t>3</w:t>
+              <w:t>5</w:t>
             </w:r>
             <w:r>
               <w:rPr>
@@ -1632,10 +1772,10 @@
               <w:noProof/>
               <w:sz w:val="22"/>
               <w:szCs w:val="22"/>
-              <w:lang w:eastAsia="da-DK"/>
+              <w:lang w:val="en-GB" w:eastAsia="en-GB"/>
             </w:rPr>
           </w:pPr>
-          <w:hyperlink w:anchor="_Toc527101619" w:history="1">
+          <w:hyperlink w:anchor="_Toc528070611" w:history="1">
             <w:r>
               <w:rPr>
                 <w:rStyle w:val="Hyperlink"/>
@@ -1662,7 +1802,7 @@
                 <w:noProof/>
                 <w:webHidden/>
               </w:rPr>
-              <w:instrText xml:space="preserve"> PAGEREF _Toc527101619 \h </w:instrText>
+              <w:instrText xml:space="preserve"> PAGEREF _Toc528070611 \h </w:instrText>
             </w:r>
             <w:r>
               <w:rPr>
@@ -1682,7 +1822,506 @@
                 <w:noProof/>
                 <w:webHidden/>
               </w:rPr>
-              <w:t>3</w:t>
+              <w:t>5</w:t>
+            </w:r>
+            <w:r>
+              <w:rPr>
+                <w:noProof/>
+                <w:webHidden/>
+              </w:rPr>
+              <w:fldChar w:fldCharType="end"/>
+            </w:r>
+          </w:hyperlink>
+        </w:p>
+        <w:p>
+          <w:pPr>
+            <w:pStyle w:val="Indholdsfortegnelse3"/>
+            <w:tabs>
+              <w:tab w:val="right" w:leader="dot" w:pos="9628"/>
+            </w:tabs>
+            <w:rPr>
+              <w:noProof/>
+              <w:sz w:val="22"/>
+              <w:szCs w:val="22"/>
+              <w:lang w:val="en-GB" w:eastAsia="en-GB"/>
+            </w:rPr>
+          </w:pPr>
+          <w:hyperlink w:anchor="_Toc528070612" w:history="1">
+            <w:r>
+              <w:rPr>
+                <w:rStyle w:val="Hyperlink"/>
+                <w:noProof/>
+              </w:rPr>
+              <w:t>Planlagt arbejde i første iteration</w:t>
+            </w:r>
+            <w:r>
+              <w:rPr>
+                <w:noProof/>
+                <w:webHidden/>
+              </w:rPr>
+              <w:tab/>
+            </w:r>
+            <w:r>
+              <w:rPr>
+                <w:noProof/>
+                <w:webHidden/>
+              </w:rPr>
+              <w:fldChar w:fldCharType="begin"/>
+            </w:r>
+            <w:r>
+              <w:rPr>
+                <w:noProof/>
+                <w:webHidden/>
+              </w:rPr>
+              <w:instrText xml:space="preserve"> PAGEREF _Toc528070612 \h </w:instrText>
+            </w:r>
+            <w:r>
+              <w:rPr>
+                <w:noProof/>
+                <w:webHidden/>
+              </w:rPr>
+            </w:r>
+            <w:r>
+              <w:rPr>
+                <w:noProof/>
+                <w:webHidden/>
+              </w:rPr>
+              <w:fldChar w:fldCharType="separate"/>
+            </w:r>
+            <w:r>
+              <w:rPr>
+                <w:noProof/>
+                <w:webHidden/>
+              </w:rPr>
+              <w:t>6</w:t>
+            </w:r>
+            <w:r>
+              <w:rPr>
+                <w:noProof/>
+                <w:webHidden/>
+              </w:rPr>
+              <w:fldChar w:fldCharType="end"/>
+            </w:r>
+          </w:hyperlink>
+        </w:p>
+        <w:p>
+          <w:pPr>
+            <w:pStyle w:val="Indholdsfortegnelse3"/>
+            <w:tabs>
+              <w:tab w:val="right" w:leader="dot" w:pos="9628"/>
+            </w:tabs>
+            <w:rPr>
+              <w:noProof/>
+              <w:sz w:val="22"/>
+              <w:szCs w:val="22"/>
+              <w:lang w:val="en-GB" w:eastAsia="en-GB"/>
+            </w:rPr>
+          </w:pPr>
+          <w:hyperlink w:anchor="_Toc528070613" w:history="1">
+            <w:r>
+              <w:rPr>
+                <w:rStyle w:val="Hyperlink"/>
+                <w:noProof/>
+              </w:rPr>
+              <w:t>Færdiggjort arbejde i første iteration</w:t>
+            </w:r>
+            <w:r>
+              <w:rPr>
+                <w:noProof/>
+                <w:webHidden/>
+              </w:rPr>
+              <w:tab/>
+            </w:r>
+            <w:r>
+              <w:rPr>
+                <w:noProof/>
+                <w:webHidden/>
+              </w:rPr>
+              <w:fldChar w:fldCharType="begin"/>
+            </w:r>
+            <w:r>
+              <w:rPr>
+                <w:noProof/>
+                <w:webHidden/>
+              </w:rPr>
+              <w:instrText xml:space="preserve"> PAGEREF _Toc528070613 \h </w:instrText>
+            </w:r>
+            <w:r>
+              <w:rPr>
+                <w:noProof/>
+                <w:webHidden/>
+              </w:rPr>
+            </w:r>
+            <w:r>
+              <w:rPr>
+                <w:noProof/>
+                <w:webHidden/>
+              </w:rPr>
+              <w:fldChar w:fldCharType="separate"/>
+            </w:r>
+            <w:r>
+              <w:rPr>
+                <w:noProof/>
+                <w:webHidden/>
+              </w:rPr>
+              <w:t>6</w:t>
+            </w:r>
+            <w:r>
+              <w:rPr>
+                <w:noProof/>
+                <w:webHidden/>
+              </w:rPr>
+              <w:fldChar w:fldCharType="end"/>
+            </w:r>
+          </w:hyperlink>
+        </w:p>
+        <w:p>
+          <w:pPr>
+            <w:pStyle w:val="Indholdsfortegnelse3"/>
+            <w:tabs>
+              <w:tab w:val="right" w:leader="dot" w:pos="9628"/>
+            </w:tabs>
+            <w:rPr>
+              <w:noProof/>
+              <w:sz w:val="22"/>
+              <w:szCs w:val="22"/>
+              <w:lang w:val="en-GB" w:eastAsia="en-GB"/>
+            </w:rPr>
+          </w:pPr>
+          <w:hyperlink w:anchor="_Toc528070614" w:history="1">
+            <w:r>
+              <w:rPr>
+                <w:rStyle w:val="Hyperlink"/>
+                <w:noProof/>
+              </w:rPr>
+              <w:t>Burndown chart</w:t>
+            </w:r>
+            <w:r>
+              <w:rPr>
+                <w:noProof/>
+                <w:webHidden/>
+              </w:rPr>
+              <w:tab/>
+            </w:r>
+            <w:r>
+              <w:rPr>
+                <w:noProof/>
+                <w:webHidden/>
+              </w:rPr>
+              <w:fldChar w:fldCharType="begin"/>
+            </w:r>
+            <w:r>
+              <w:rPr>
+                <w:noProof/>
+                <w:webHidden/>
+              </w:rPr>
+              <w:instrText xml:space="preserve"> PAGEREF _Toc528070614 \h </w:instrText>
+            </w:r>
+            <w:r>
+              <w:rPr>
+                <w:noProof/>
+                <w:webHidden/>
+              </w:rPr>
+            </w:r>
+            <w:r>
+              <w:rPr>
+                <w:noProof/>
+                <w:webHidden/>
+              </w:rPr>
+              <w:fldChar w:fldCharType="separate"/>
+            </w:r>
+            <w:r>
+              <w:rPr>
+                <w:noProof/>
+                <w:webHidden/>
+              </w:rPr>
+              <w:t>6</w:t>
+            </w:r>
+            <w:r>
+              <w:rPr>
+                <w:noProof/>
+                <w:webHidden/>
+              </w:rPr>
+              <w:fldChar w:fldCharType="end"/>
+            </w:r>
+          </w:hyperlink>
+        </w:p>
+        <w:p>
+          <w:pPr>
+            <w:pStyle w:val="Indholdsfortegnelse3"/>
+            <w:tabs>
+              <w:tab w:val="right" w:leader="dot" w:pos="9628"/>
+            </w:tabs>
+            <w:rPr>
+              <w:noProof/>
+              <w:sz w:val="22"/>
+              <w:szCs w:val="22"/>
+              <w:lang w:val="en-GB" w:eastAsia="en-GB"/>
+            </w:rPr>
+          </w:pPr>
+          <w:hyperlink w:anchor="_Toc528070615" w:history="1">
+            <w:r>
+              <w:rPr>
+                <w:rStyle w:val="Hyperlink"/>
+                <w:noProof/>
+              </w:rPr>
+              <w:t>Logbog for iteration 1</w:t>
+            </w:r>
+            <w:r>
+              <w:rPr>
+                <w:noProof/>
+                <w:webHidden/>
+              </w:rPr>
+              <w:tab/>
+            </w:r>
+            <w:r>
+              <w:rPr>
+                <w:noProof/>
+                <w:webHidden/>
+              </w:rPr>
+              <w:fldChar w:fldCharType="begin"/>
+            </w:r>
+            <w:r>
+              <w:rPr>
+                <w:noProof/>
+                <w:webHidden/>
+              </w:rPr>
+              <w:instrText xml:space="preserve"> PAGEREF _Toc528070615 \h </w:instrText>
+            </w:r>
+            <w:r>
+              <w:rPr>
+                <w:noProof/>
+                <w:webHidden/>
+              </w:rPr>
+            </w:r>
+            <w:r>
+              <w:rPr>
+                <w:noProof/>
+                <w:webHidden/>
+              </w:rPr>
+              <w:fldChar w:fldCharType="separate"/>
+            </w:r>
+            <w:r>
+              <w:rPr>
+                <w:noProof/>
+                <w:webHidden/>
+              </w:rPr>
+              <w:t>7</w:t>
+            </w:r>
+            <w:r>
+              <w:rPr>
+                <w:noProof/>
+                <w:webHidden/>
+              </w:rPr>
+              <w:fldChar w:fldCharType="end"/>
+            </w:r>
+          </w:hyperlink>
+        </w:p>
+        <w:p>
+          <w:pPr>
+            <w:pStyle w:val="Indholdsfortegnelse3"/>
+            <w:tabs>
+              <w:tab w:val="right" w:leader="dot" w:pos="9628"/>
+            </w:tabs>
+            <w:rPr>
+              <w:noProof/>
+              <w:sz w:val="22"/>
+              <w:szCs w:val="22"/>
+              <w:lang w:val="en-GB" w:eastAsia="en-GB"/>
+            </w:rPr>
+          </w:pPr>
+          <w:hyperlink w:anchor="_Toc528070616" w:history="1">
+            <w:r>
+              <w:rPr>
+                <w:rStyle w:val="Hyperlink"/>
+                <w:noProof/>
+              </w:rPr>
+              <w:t>Tirsdag 5-10-2018</w:t>
+            </w:r>
+            <w:r>
+              <w:rPr>
+                <w:noProof/>
+                <w:webHidden/>
+              </w:rPr>
+              <w:tab/>
+            </w:r>
+            <w:r>
+              <w:rPr>
+                <w:noProof/>
+                <w:webHidden/>
+              </w:rPr>
+              <w:fldChar w:fldCharType="begin"/>
+            </w:r>
+            <w:r>
+              <w:rPr>
+                <w:noProof/>
+                <w:webHidden/>
+              </w:rPr>
+              <w:instrText xml:space="preserve"> PAGEREF _Toc528070616 \h </w:instrText>
+            </w:r>
+            <w:r>
+              <w:rPr>
+                <w:noProof/>
+                <w:webHidden/>
+              </w:rPr>
+            </w:r>
+            <w:r>
+              <w:rPr>
+                <w:noProof/>
+                <w:webHidden/>
+              </w:rPr>
+              <w:fldChar w:fldCharType="separate"/>
+            </w:r>
+            <w:r>
+              <w:rPr>
+                <w:noProof/>
+                <w:webHidden/>
+              </w:rPr>
+              <w:t>7</w:t>
+            </w:r>
+            <w:r>
+              <w:rPr>
+                <w:noProof/>
+                <w:webHidden/>
+              </w:rPr>
+              <w:fldChar w:fldCharType="end"/>
+            </w:r>
+          </w:hyperlink>
+        </w:p>
+        <w:p>
+          <w:pPr>
+            <w:pStyle w:val="Indholdsfortegnelse3"/>
+            <w:tabs>
+              <w:tab w:val="right" w:leader="dot" w:pos="9628"/>
+            </w:tabs>
+            <w:rPr>
+              <w:noProof/>
+              <w:sz w:val="22"/>
+              <w:szCs w:val="22"/>
+              <w:lang w:val="en-GB" w:eastAsia="en-GB"/>
+            </w:rPr>
+          </w:pPr>
+          <w:hyperlink w:anchor="_Toc528070617" w:history="1">
+            <w:r>
+              <w:rPr>
+                <w:rStyle w:val="Hyperlink"/>
+                <w:rFonts w:eastAsia="Times New Roman"/>
+                <w:noProof/>
+                <w:lang w:eastAsia="da-DK"/>
+              </w:rPr>
+              <w:t>Onsdag 10-10-2018</w:t>
+            </w:r>
+            <w:r>
+              <w:rPr>
+                <w:noProof/>
+                <w:webHidden/>
+              </w:rPr>
+              <w:tab/>
+            </w:r>
+            <w:r>
+              <w:rPr>
+                <w:noProof/>
+                <w:webHidden/>
+              </w:rPr>
+              <w:fldChar w:fldCharType="begin"/>
+            </w:r>
+            <w:r>
+              <w:rPr>
+                <w:noProof/>
+                <w:webHidden/>
+              </w:rPr>
+              <w:instrText xml:space="preserve"> PAGEREF _Toc528070617 \h </w:instrText>
+            </w:r>
+            <w:r>
+              <w:rPr>
+                <w:noProof/>
+                <w:webHidden/>
+              </w:rPr>
+            </w:r>
+            <w:r>
+              <w:rPr>
+                <w:noProof/>
+                <w:webHidden/>
+              </w:rPr>
+              <w:fldChar w:fldCharType="separate"/>
+            </w:r>
+            <w:r>
+              <w:rPr>
+                <w:noProof/>
+                <w:webHidden/>
+              </w:rPr>
+              <w:t>7</w:t>
+            </w:r>
+            <w:r>
+              <w:rPr>
+                <w:noProof/>
+                <w:webHidden/>
+              </w:rPr>
+              <w:fldChar w:fldCharType="end"/>
+            </w:r>
+          </w:hyperlink>
+        </w:p>
+        <w:p>
+          <w:pPr>
+            <w:pStyle w:val="Indholdsfortegnelse3"/>
+            <w:tabs>
+              <w:tab w:val="right" w:leader="dot" w:pos="9628"/>
+            </w:tabs>
+            <w:rPr>
+              <w:noProof/>
+              <w:sz w:val="22"/>
+              <w:szCs w:val="22"/>
+              <w:lang w:val="en-GB" w:eastAsia="en-GB"/>
+            </w:rPr>
+          </w:pPr>
+          <w:hyperlink w:anchor="_Toc528070618" w:history="1">
+            <w:r>
+              <w:rPr>
+                <w:rStyle w:val="Hyperlink"/>
+                <w:noProof/>
+              </w:rPr>
+              <w:t>fredag 12-10-2018</w:t>
+            </w:r>
+            <w:r>
+              <w:rPr>
+                <w:noProof/>
+                <w:webHidden/>
+              </w:rPr>
+              <w:tab/>
+            </w:r>
+            <w:r>
+              <w:rPr>
+                <w:noProof/>
+                <w:webHidden/>
+              </w:rPr>
+              <w:fldChar w:fldCharType="begin"/>
+            </w:r>
+            <w:r>
+              <w:rPr>
+                <w:noProof/>
+                <w:webHidden/>
+              </w:rPr>
+              <w:instrText xml:space="preserve"> PAGEREF _Toc528070618 \h </w:instrText>
+            </w:r>
+            <w:r>
+              <w:rPr>
+                <w:noProof/>
+                <w:webHidden/>
+              </w:rPr>
+            </w:r>
+            <w:r>
+              <w:rPr>
+                <w:noProof/>
+                <w:webHidden/>
+              </w:rPr>
+              <w:fldChar w:fldCharType="separate"/>
+            </w:r>
+            <w:r>
+              <w:rPr>
+                <w:noProof/>
+                <w:webHidden/>
+              </w:rPr>
+              <w:t>8</w:t>
             </w:r>
             <w:r>
               <w:rPr>
@@ -1703,16 +2342,16 @@
               <w:noProof/>
               <w:sz w:val="22"/>
               <w:szCs w:val="22"/>
-              <w:lang w:eastAsia="da-DK"/>
+              <w:lang w:val="en-GB" w:eastAsia="en-GB"/>
             </w:rPr>
           </w:pPr>
-          <w:hyperlink w:anchor="_Toc527101620" w:history="1">
+          <w:hyperlink w:anchor="_Toc528070619" w:history="1">
             <w:r>
               <w:rPr>
                 <w:rStyle w:val="Hyperlink"/>
                 <w:noProof/>
               </w:rPr>
-              <w:t>Logbog</w:t>
+              <w:t>iteration 2</w:t>
             </w:r>
             <w:r>
               <w:rPr>
@@ -1733,7 +2372,7 @@
                 <w:noProof/>
                 <w:webHidden/>
               </w:rPr>
-              <w:instrText xml:space="preserve"> PAGEREF _Toc527101620 \h </w:instrText>
+              <w:instrText xml:space="preserve"> PAGEREF _Toc528070619 \h </w:instrText>
             </w:r>
             <w:r>
               <w:rPr>
@@ -1753,7 +2392,7 @@
                 <w:noProof/>
                 <w:webHidden/>
               </w:rPr>
-              <w:t>4</w:t>
+              <w:t>8</w:t>
             </w:r>
             <w:r>
               <w:rPr>
@@ -1774,16 +2413,16 @@
               <w:noProof/>
               <w:sz w:val="22"/>
               <w:szCs w:val="22"/>
-              <w:lang w:eastAsia="da-DK"/>
+              <w:lang w:val="en-GB" w:eastAsia="en-GB"/>
             </w:rPr>
           </w:pPr>
-          <w:hyperlink w:anchor="_Toc527101621" w:history="1">
+          <w:hyperlink w:anchor="_Toc528070620" w:history="1">
             <w:r>
               <w:rPr>
                 <w:rStyle w:val="Hyperlink"/>
                 <w:noProof/>
               </w:rPr>
-              <w:t>Onsdag 12-10-2018</w:t>
+              <w:t>Planlagt arbejde for anden iteration</w:t>
             </w:r>
             <w:r>
               <w:rPr>
@@ -1804,7 +2443,7 @@
                 <w:noProof/>
                 <w:webHidden/>
               </w:rPr>
-              <w:instrText xml:space="preserve"> PAGEREF _Toc527101621 \h </w:instrText>
+              <w:instrText xml:space="preserve"> PAGEREF _Toc528070620 \h </w:instrText>
             </w:r>
             <w:r>
               <w:rPr>
@@ -1824,7 +2463,7 @@
                 <w:noProof/>
                 <w:webHidden/>
               </w:rPr>
-              <w:t>4</w:t>
+              <w:t>9</w:t>
             </w:r>
             <w:r>
               <w:rPr>
@@ -1845,16 +2484,16 @@
               <w:noProof/>
               <w:sz w:val="22"/>
               <w:szCs w:val="22"/>
-              <w:lang w:eastAsia="da-DK"/>
+              <w:lang w:val="en-GB" w:eastAsia="en-GB"/>
             </w:rPr>
           </w:pPr>
-          <w:hyperlink w:anchor="_Toc527101622" w:history="1">
+          <w:hyperlink w:anchor="_Toc528070621" w:history="1">
             <w:r>
               <w:rPr>
                 <w:rStyle w:val="Hyperlink"/>
                 <w:noProof/>
               </w:rPr>
-              <w:t>fredag 12-10-2018</w:t>
+              <w:t>Færdiggjort arbejde i anden iteration</w:t>
             </w:r>
             <w:r>
               <w:rPr>
@@ -1875,7 +2514,7 @@
                 <w:noProof/>
                 <w:webHidden/>
               </w:rPr>
-              <w:instrText xml:space="preserve"> PAGEREF _Toc527101622 \h </w:instrText>
+              <w:instrText xml:space="preserve"> PAGEREF _Toc528070621 \h </w:instrText>
             </w:r>
             <w:r>
               <w:rPr>
@@ -1895,7 +2534,504 @@
                 <w:noProof/>
                 <w:webHidden/>
               </w:rPr>
-              <w:t>6</w:t>
+              <w:t>10</w:t>
+            </w:r>
+            <w:r>
+              <w:rPr>
+                <w:noProof/>
+                <w:webHidden/>
+              </w:rPr>
+              <w:fldChar w:fldCharType="end"/>
+            </w:r>
+          </w:hyperlink>
+        </w:p>
+        <w:p>
+          <w:pPr>
+            <w:pStyle w:val="Indholdsfortegnelse3"/>
+            <w:tabs>
+              <w:tab w:val="right" w:leader="dot" w:pos="9628"/>
+            </w:tabs>
+            <w:rPr>
+              <w:noProof/>
+              <w:sz w:val="22"/>
+              <w:szCs w:val="22"/>
+              <w:lang w:val="en-GB" w:eastAsia="en-GB"/>
+            </w:rPr>
+          </w:pPr>
+          <w:hyperlink w:anchor="_Toc528070622" w:history="1">
+            <w:r>
+              <w:rPr>
+                <w:rStyle w:val="Hyperlink"/>
+                <w:noProof/>
+              </w:rPr>
+              <w:t>Burndown chart</w:t>
+            </w:r>
+            <w:r>
+              <w:rPr>
+                <w:noProof/>
+                <w:webHidden/>
+              </w:rPr>
+              <w:tab/>
+            </w:r>
+            <w:r>
+              <w:rPr>
+                <w:noProof/>
+                <w:webHidden/>
+              </w:rPr>
+              <w:fldChar w:fldCharType="begin"/>
+            </w:r>
+            <w:r>
+              <w:rPr>
+                <w:noProof/>
+                <w:webHidden/>
+              </w:rPr>
+              <w:instrText xml:space="preserve"> PAGEREF _Toc528070622 \h </w:instrText>
+            </w:r>
+            <w:r>
+              <w:rPr>
+                <w:noProof/>
+                <w:webHidden/>
+              </w:rPr>
+            </w:r>
+            <w:r>
+              <w:rPr>
+                <w:noProof/>
+                <w:webHidden/>
+              </w:rPr>
+              <w:fldChar w:fldCharType="separate"/>
+            </w:r>
+            <w:r>
+              <w:rPr>
+                <w:noProof/>
+                <w:webHidden/>
+              </w:rPr>
+              <w:t>10</w:t>
+            </w:r>
+            <w:r>
+              <w:rPr>
+                <w:noProof/>
+                <w:webHidden/>
+              </w:rPr>
+              <w:fldChar w:fldCharType="end"/>
+            </w:r>
+          </w:hyperlink>
+        </w:p>
+        <w:p>
+          <w:pPr>
+            <w:pStyle w:val="Indholdsfortegnelse3"/>
+            <w:tabs>
+              <w:tab w:val="right" w:leader="dot" w:pos="9628"/>
+            </w:tabs>
+            <w:rPr>
+              <w:noProof/>
+              <w:sz w:val="22"/>
+              <w:szCs w:val="22"/>
+              <w:lang w:val="en-GB" w:eastAsia="en-GB"/>
+            </w:rPr>
+          </w:pPr>
+          <w:hyperlink w:anchor="_Toc528070623" w:history="1">
+            <w:r>
+              <w:rPr>
+                <w:rStyle w:val="Hyperlink"/>
+                <w:noProof/>
+              </w:rPr>
+              <w:t>Logbog for iteration 2</w:t>
+            </w:r>
+            <w:r>
+              <w:rPr>
+                <w:noProof/>
+                <w:webHidden/>
+              </w:rPr>
+              <w:tab/>
+            </w:r>
+            <w:r>
+              <w:rPr>
+                <w:noProof/>
+                <w:webHidden/>
+              </w:rPr>
+              <w:fldChar w:fldCharType="begin"/>
+            </w:r>
+            <w:r>
+              <w:rPr>
+                <w:noProof/>
+                <w:webHidden/>
+              </w:rPr>
+              <w:instrText xml:space="preserve"> PAGEREF _Toc528070623 \h </w:instrText>
+            </w:r>
+            <w:r>
+              <w:rPr>
+                <w:noProof/>
+                <w:webHidden/>
+              </w:rPr>
+            </w:r>
+            <w:r>
+              <w:rPr>
+                <w:noProof/>
+                <w:webHidden/>
+              </w:rPr>
+              <w:fldChar w:fldCharType="separate"/>
+            </w:r>
+            <w:r>
+              <w:rPr>
+                <w:noProof/>
+                <w:webHidden/>
+              </w:rPr>
+              <w:t>10</w:t>
+            </w:r>
+            <w:r>
+              <w:rPr>
+                <w:noProof/>
+                <w:webHidden/>
+              </w:rPr>
+              <w:fldChar w:fldCharType="end"/>
+            </w:r>
+          </w:hyperlink>
+        </w:p>
+        <w:p>
+          <w:pPr>
+            <w:pStyle w:val="Indholdsfortegnelse1"/>
+            <w:tabs>
+              <w:tab w:val="right" w:leader="dot" w:pos="9628"/>
+            </w:tabs>
+            <w:rPr>
+              <w:noProof/>
+              <w:sz w:val="22"/>
+              <w:szCs w:val="22"/>
+              <w:lang w:val="en-GB" w:eastAsia="en-GB"/>
+            </w:rPr>
+          </w:pPr>
+          <w:hyperlink w:anchor="_Toc528070624" w:history="1">
+            <w:r>
+              <w:rPr>
+                <w:rStyle w:val="Hyperlink"/>
+                <w:noProof/>
+              </w:rPr>
+              <w:t>Iteration 3</w:t>
+            </w:r>
+            <w:r>
+              <w:rPr>
+                <w:noProof/>
+                <w:webHidden/>
+              </w:rPr>
+              <w:tab/>
+            </w:r>
+            <w:r>
+              <w:rPr>
+                <w:noProof/>
+                <w:webHidden/>
+              </w:rPr>
+              <w:fldChar w:fldCharType="begin"/>
+            </w:r>
+            <w:r>
+              <w:rPr>
+                <w:noProof/>
+                <w:webHidden/>
+              </w:rPr>
+              <w:instrText xml:space="preserve"> PAGEREF _Toc528070624 \h </w:instrText>
+            </w:r>
+            <w:r>
+              <w:rPr>
+                <w:noProof/>
+                <w:webHidden/>
+              </w:rPr>
+            </w:r>
+            <w:r>
+              <w:rPr>
+                <w:noProof/>
+                <w:webHidden/>
+              </w:rPr>
+              <w:fldChar w:fldCharType="separate"/>
+            </w:r>
+            <w:r>
+              <w:rPr>
+                <w:noProof/>
+                <w:webHidden/>
+              </w:rPr>
+              <w:t>12</w:t>
+            </w:r>
+            <w:r>
+              <w:rPr>
+                <w:noProof/>
+                <w:webHidden/>
+              </w:rPr>
+              <w:fldChar w:fldCharType="end"/>
+            </w:r>
+          </w:hyperlink>
+        </w:p>
+        <w:p>
+          <w:pPr>
+            <w:pStyle w:val="Indholdsfortegnelse2"/>
+            <w:tabs>
+              <w:tab w:val="right" w:leader="dot" w:pos="9628"/>
+            </w:tabs>
+            <w:rPr>
+              <w:noProof/>
+              <w:sz w:val="22"/>
+              <w:szCs w:val="22"/>
+              <w:lang w:val="en-GB" w:eastAsia="en-GB"/>
+            </w:rPr>
+          </w:pPr>
+          <w:hyperlink w:anchor="_Toc528070625" w:history="1">
+            <w:r>
+              <w:rPr>
+                <w:rStyle w:val="Hyperlink"/>
+                <w:noProof/>
+              </w:rPr>
+              <w:t>Tasks</w:t>
+            </w:r>
+            <w:r>
+              <w:rPr>
+                <w:noProof/>
+                <w:webHidden/>
+              </w:rPr>
+              <w:tab/>
+            </w:r>
+            <w:r>
+              <w:rPr>
+                <w:noProof/>
+                <w:webHidden/>
+              </w:rPr>
+              <w:fldChar w:fldCharType="begin"/>
+            </w:r>
+            <w:r>
+              <w:rPr>
+                <w:noProof/>
+                <w:webHidden/>
+              </w:rPr>
+              <w:instrText xml:space="preserve"> PAGEREF _Toc528070625 \h </w:instrText>
+            </w:r>
+            <w:r>
+              <w:rPr>
+                <w:noProof/>
+                <w:webHidden/>
+              </w:rPr>
+            </w:r>
+            <w:r>
+              <w:rPr>
+                <w:noProof/>
+                <w:webHidden/>
+              </w:rPr>
+              <w:fldChar w:fldCharType="separate"/>
+            </w:r>
+            <w:r>
+              <w:rPr>
+                <w:noProof/>
+                <w:webHidden/>
+              </w:rPr>
+              <w:t>12</w:t>
+            </w:r>
+            <w:r>
+              <w:rPr>
+                <w:noProof/>
+                <w:webHidden/>
+              </w:rPr>
+              <w:fldChar w:fldCharType="end"/>
+            </w:r>
+          </w:hyperlink>
+        </w:p>
+        <w:p>
+          <w:pPr>
+            <w:pStyle w:val="Indholdsfortegnelse3"/>
+            <w:tabs>
+              <w:tab w:val="right" w:leader="dot" w:pos="9628"/>
+            </w:tabs>
+            <w:rPr>
+              <w:noProof/>
+              <w:sz w:val="22"/>
+              <w:szCs w:val="22"/>
+              <w:lang w:val="en-GB" w:eastAsia="en-GB"/>
+            </w:rPr>
+          </w:pPr>
+          <w:hyperlink w:anchor="_Toc528070626" w:history="1">
+            <w:r>
+              <w:rPr>
+                <w:rStyle w:val="Hyperlink"/>
+                <w:noProof/>
+              </w:rPr>
+              <w:t>Planlagt arbejde i trejde iteration</w:t>
+            </w:r>
+            <w:r>
+              <w:rPr>
+                <w:noProof/>
+                <w:webHidden/>
+              </w:rPr>
+              <w:tab/>
+            </w:r>
+            <w:r>
+              <w:rPr>
+                <w:noProof/>
+                <w:webHidden/>
+              </w:rPr>
+              <w:fldChar w:fldCharType="begin"/>
+            </w:r>
+            <w:r>
+              <w:rPr>
+                <w:noProof/>
+                <w:webHidden/>
+              </w:rPr>
+              <w:instrText xml:space="preserve"> PAGEREF _Toc528070626 \h </w:instrText>
+            </w:r>
+            <w:r>
+              <w:rPr>
+                <w:noProof/>
+                <w:webHidden/>
+              </w:rPr>
+            </w:r>
+            <w:r>
+              <w:rPr>
+                <w:noProof/>
+                <w:webHidden/>
+              </w:rPr>
+              <w:fldChar w:fldCharType="separate"/>
+            </w:r>
+            <w:r>
+              <w:rPr>
+                <w:noProof/>
+                <w:webHidden/>
+              </w:rPr>
+              <w:t>12</w:t>
+            </w:r>
+            <w:r>
+              <w:rPr>
+                <w:noProof/>
+                <w:webHidden/>
+              </w:rPr>
+              <w:fldChar w:fldCharType="end"/>
+            </w:r>
+          </w:hyperlink>
+        </w:p>
+        <w:p>
+          <w:pPr>
+            <w:pStyle w:val="Indholdsfortegnelse3"/>
+            <w:tabs>
+              <w:tab w:val="right" w:leader="dot" w:pos="9628"/>
+            </w:tabs>
+            <w:rPr>
+              <w:noProof/>
+              <w:sz w:val="22"/>
+              <w:szCs w:val="22"/>
+              <w:lang w:val="en-GB" w:eastAsia="en-GB"/>
+            </w:rPr>
+          </w:pPr>
+          <w:hyperlink w:anchor="_Toc528070627" w:history="1">
+            <w:r>
+              <w:rPr>
+                <w:rStyle w:val="Hyperlink"/>
+                <w:noProof/>
+              </w:rPr>
+              <w:t>Færdiggjort arbejde efter tredje iteration</w:t>
+            </w:r>
+            <w:r>
+              <w:rPr>
+                <w:noProof/>
+                <w:webHidden/>
+              </w:rPr>
+              <w:tab/>
+            </w:r>
+            <w:r>
+              <w:rPr>
+                <w:noProof/>
+                <w:webHidden/>
+              </w:rPr>
+              <w:fldChar w:fldCharType="begin"/>
+            </w:r>
+            <w:r>
+              <w:rPr>
+                <w:noProof/>
+                <w:webHidden/>
+              </w:rPr>
+              <w:instrText xml:space="preserve"> PAGEREF _Toc528070627 \h </w:instrText>
+            </w:r>
+            <w:r>
+              <w:rPr>
+                <w:noProof/>
+                <w:webHidden/>
+              </w:rPr>
+            </w:r>
+            <w:r>
+              <w:rPr>
+                <w:noProof/>
+                <w:webHidden/>
+              </w:rPr>
+              <w:fldChar w:fldCharType="separate"/>
+            </w:r>
+            <w:r>
+              <w:rPr>
+                <w:noProof/>
+                <w:webHidden/>
+              </w:rPr>
+              <w:t>12</w:t>
+            </w:r>
+            <w:r>
+              <w:rPr>
+                <w:noProof/>
+                <w:webHidden/>
+              </w:rPr>
+              <w:fldChar w:fldCharType="end"/>
+            </w:r>
+          </w:hyperlink>
+        </w:p>
+        <w:p>
+          <w:pPr>
+            <w:pStyle w:val="Indholdsfortegnelse3"/>
+            <w:tabs>
+              <w:tab w:val="right" w:leader="dot" w:pos="9628"/>
+            </w:tabs>
+            <w:rPr>
+              <w:noProof/>
+              <w:sz w:val="22"/>
+              <w:szCs w:val="22"/>
+              <w:lang w:val="en-GB" w:eastAsia="en-GB"/>
+            </w:rPr>
+          </w:pPr>
+          <w:hyperlink w:anchor="_Toc528070628" w:history="1">
+            <w:r>
+              <w:rPr>
+                <w:rStyle w:val="Hyperlink"/>
+                <w:noProof/>
+              </w:rPr>
+              <w:t>Burndown chart</w:t>
+            </w:r>
+            <w:r>
+              <w:rPr>
+                <w:noProof/>
+                <w:webHidden/>
+              </w:rPr>
+              <w:tab/>
+            </w:r>
+            <w:r>
+              <w:rPr>
+                <w:noProof/>
+                <w:webHidden/>
+              </w:rPr>
+              <w:fldChar w:fldCharType="begin"/>
+            </w:r>
+            <w:r>
+              <w:rPr>
+                <w:noProof/>
+                <w:webHidden/>
+              </w:rPr>
+              <w:instrText xml:space="preserve"> PAGEREF _Toc528070628 \h </w:instrText>
+            </w:r>
+            <w:r>
+              <w:rPr>
+                <w:noProof/>
+                <w:webHidden/>
+              </w:rPr>
+            </w:r>
+            <w:r>
+              <w:rPr>
+                <w:noProof/>
+                <w:webHidden/>
+              </w:rPr>
+              <w:fldChar w:fldCharType="separate"/>
+            </w:r>
+            <w:r>
+              <w:rPr>
+                <w:noProof/>
+                <w:webHidden/>
+              </w:rPr>
+              <w:t>13</w:t>
             </w:r>
             <w:r>
               <w:rPr>
@@ -1917,41 +3053,25 @@
         </w:p>
       </w:sdtContent>
     </w:sdt>
-    <w:p/>
+    <w:p>
+      <w:r>
+        <w:br w:type="page"/>
+      </w:r>
+    </w:p>
     <w:p>
       <w:pPr>
         <w:pStyle w:val="Overskrift1"/>
       </w:pPr>
-      <w:bookmarkStart w:id="0" w:name="_Toc527101609"/>
-      <w:r>
+      <w:bookmarkStart w:id="1" w:name="_Toc528070599"/>
+      <w:r>
+        <w:lastRenderedPageBreak/>
         <w:t>Introduktion</w:t>
       </w:r>
-      <w:bookmarkEnd w:id="0"/>
-    </w:p>
-    <w:p>
-      <w:pPr>
-        <w:rPr>
-          <w:i/>
-        </w:rPr>
-      </w:pPr>
-      <w:r>
-        <w:rPr>
-          <w:i/>
-        </w:rPr>
-        <w:t>Af Casper</w:t>
-      </w:r>
-    </w:p>
-    <w:p>
-      <w:r>
-        <w:t xml:space="preserve">Ejeren af </w:t>
-      </w:r>
-      <w:proofErr w:type="spellStart"/>
-      <w:r>
-        <w:t>KinoXP</w:t>
-      </w:r>
-      <w:proofErr w:type="spellEnd"/>
-      <w:r>
-        <w:t xml:space="preserve"> har henvendt sig til vores virksomhed, med henblik på at få udviklet et nyt IT-system som kan håndtere reservationer og salg af billetter, til de forskellige forestillinger der </w:t>
+      <w:bookmarkEnd w:id="1"/>
+    </w:p>
+    <w:p>
+      <w:r>
+        <w:t xml:space="preserve">Ejeren af KinoXP har henvendt sig til vores virksomhed, med henblik på at få udviklet et nyt IT-system som kan håndtere reservationer og salg af billetter, til de forskellige forestillinger der </w:t>
       </w:r>
       <w:r>
         <w:t>bliver vist i biografen</w:t>
@@ -1998,25 +3118,12 @@
       <w:pPr>
         <w:pStyle w:val="Overskrift1"/>
       </w:pPr>
-      <w:bookmarkStart w:id="1" w:name="_Toc527101610"/>
+      <w:bookmarkStart w:id="2" w:name="_Toc528070600"/>
       <w:r>
         <w:lastRenderedPageBreak/>
         <w:t>Etablering af projektgruppe</w:t>
       </w:r>
-      <w:bookmarkEnd w:id="1"/>
-    </w:p>
-    <w:p>
-      <w:pPr>
-        <w:rPr>
-          <w:i/>
-        </w:rPr>
-      </w:pPr>
-      <w:r>
-        <w:rPr>
-          <w:i/>
-        </w:rPr>
-        <w:t>Af Casper</w:t>
-      </w:r>
+      <w:bookmarkEnd w:id="2"/>
     </w:p>
     <w:p>
       <w:r>
@@ -2047,11 +3154,11 @@
       <w:pPr>
         <w:pStyle w:val="Overskrift2"/>
       </w:pPr>
-      <w:bookmarkStart w:id="2" w:name="_Toc527101611"/>
+      <w:bookmarkStart w:id="3" w:name="_Toc528070601"/>
       <w:r>
         <w:t>Kontrakt &amp; Retningslinjer</w:t>
       </w:r>
-      <w:bookmarkEnd w:id="2"/>
+      <w:bookmarkEnd w:id="3"/>
     </w:p>
     <w:p/>
     <w:p>
@@ -2309,31 +3416,26 @@
       <w:pPr>
         <w:pStyle w:val="Overskrift2"/>
       </w:pPr>
-      <w:bookmarkStart w:id="3" w:name="_Toc527101612"/>
+      <w:bookmarkStart w:id="4" w:name="_Toc528070602"/>
       <w:r>
         <w:t>Opsætning</w:t>
       </w:r>
       <w:r>
         <w:t xml:space="preserve"> af projekt</w:t>
       </w:r>
-      <w:bookmarkEnd w:id="3"/>
-    </w:p>
-    <w:p>
-      <w:pPr>
-        <w:rPr>
-          <w:i/>
-        </w:rPr>
-      </w:pPr>
-      <w:r>
-        <w:rPr>
-          <w:i/>
-        </w:rPr>
-        <w:t>Af Casper</w:t>
-      </w:r>
-    </w:p>
-    <w:p>
-      <w:r>
-        <w:t xml:space="preserve">Inden vi påbegynder projektet har vi nogle </w:t>
+      <w:bookmarkEnd w:id="4"/>
+    </w:p>
+    <w:p>
+      <w:r>
+        <w:t xml:space="preserve">Inden vi påbegynder </w:t>
+      </w:r>
+      <w:proofErr w:type="gramStart"/>
+      <w:r>
+        <w:t>projektet</w:t>
+      </w:r>
+      <w:proofErr w:type="gramEnd"/>
+      <w:r>
+        <w:t xml:space="preserve"> har vi nogle </w:t>
       </w:r>
       <w:r>
         <w:t>generelle opsætninger</w:t>
@@ -2346,11 +3448,11 @@
       <w:pPr>
         <w:pStyle w:val="Overskrift3"/>
       </w:pPr>
-      <w:bookmarkStart w:id="4" w:name="_Toc527101613"/>
+      <w:bookmarkStart w:id="5" w:name="_Toc528070603"/>
       <w:r>
         <w:t>Kommunikationsplatform</w:t>
       </w:r>
-      <w:bookmarkEnd w:id="4"/>
+      <w:bookmarkEnd w:id="5"/>
     </w:p>
     <w:p>
       <w:pPr>
@@ -2372,11 +3474,11 @@
       <w:pPr>
         <w:pStyle w:val="Overskrift3"/>
       </w:pPr>
-      <w:bookmarkStart w:id="5" w:name="_Toc527101614"/>
+      <w:bookmarkStart w:id="6" w:name="_Toc528070604"/>
       <w:r>
         <w:t>SCRUM-board</w:t>
       </w:r>
-      <w:bookmarkEnd w:id="5"/>
+      <w:bookmarkEnd w:id="6"/>
     </w:p>
     <w:p>
       <w:r>
@@ -2387,11 +3489,11 @@
       <w:pPr>
         <w:pStyle w:val="Overskrift3"/>
       </w:pPr>
-      <w:bookmarkStart w:id="6" w:name="_Toc527101615"/>
+      <w:bookmarkStart w:id="7" w:name="_Toc528070605"/>
       <w:r>
         <w:t>GitHub repository</w:t>
       </w:r>
-      <w:bookmarkEnd w:id="6"/>
+      <w:bookmarkEnd w:id="7"/>
     </w:p>
     <w:p>
       <w:pPr>
@@ -2454,19 +3556,13 @@
     <w:p>
       <w:pPr>
         <w:pStyle w:val="Overskrift3"/>
-        <w:rPr>
-          <w:lang w:val="en-US"/>
-        </w:rPr>
-      </w:pPr>
-      <w:bookmarkStart w:id="7" w:name="_Toc527101616"/>
-      <w:r>
-        <w:rPr>
-          <w:lang w:val="en-US"/>
-        </w:rPr>
+      </w:pPr>
+      <w:bookmarkStart w:id="8" w:name="_Toc528070606"/>
+      <w:r>
         <w:lastRenderedPageBreak/>
         <w:t>Tools &amp; Frameworks</w:t>
       </w:r>
-      <w:bookmarkEnd w:id="7"/>
+      <w:bookmarkEnd w:id="8"/>
     </w:p>
     <w:p>
       <w:r>
@@ -2631,11 +3727,11 @@
       <w:pPr>
         <w:pStyle w:val="Overskrift3"/>
       </w:pPr>
-      <w:bookmarkStart w:id="8" w:name="_Toc527101617"/>
+      <w:bookmarkStart w:id="9" w:name="_Toc528070607"/>
       <w:r>
         <w:t>Rollefordeling uge 1:</w:t>
       </w:r>
-      <w:bookmarkEnd w:id="8"/>
+      <w:bookmarkEnd w:id="9"/>
     </w:p>
     <w:p>
       <w:r>
@@ -2668,7 +3764,13 @@
         </w:numPr>
       </w:pPr>
       <w:r>
-        <w:t>Christian og Michael</w:t>
+        <w:t xml:space="preserve">Christian </w:t>
+      </w:r>
+      <w:r>
+        <w:t>&amp;</w:t>
+      </w:r>
+      <w:r>
+        <w:t xml:space="preserve"> Michael</w:t>
       </w:r>
     </w:p>
     <w:p>
@@ -2695,23 +3797,172 @@
         <w:t>Casper &amp; Jonas</w:t>
       </w:r>
     </w:p>
-    <w:p/>
+    <w:p>
+      <w:pPr>
+        <w:pStyle w:val="Overskrift3"/>
+      </w:pPr>
+      <w:bookmarkStart w:id="10" w:name="_Toc528070608"/>
+      <w:r>
+        <w:t>Rollefordeling uge 2:</w:t>
+      </w:r>
+      <w:bookmarkEnd w:id="10"/>
+    </w:p>
+    <w:p>
+      <w:r>
+        <w:t>I den anden uge vil Patrick tage rollen som projektmanager.</w:t>
+      </w:r>
+    </w:p>
+    <w:p>
+      <w:r>
+        <w:t>Herefter har vi aftalt følgende pair-programming grupper:</w:t>
+      </w:r>
+    </w:p>
+    <w:p>
+      <w:pPr>
+        <w:pStyle w:val="Listeafsnit"/>
+        <w:numPr>
+          <w:ilvl w:val="0"/>
+          <w:numId w:val="2"/>
+        </w:numPr>
+      </w:pPr>
+      <w:r>
+        <w:t>Patrick &amp; Christian</w:t>
+      </w:r>
+    </w:p>
+    <w:p>
+      <w:pPr>
+        <w:pStyle w:val="Listeafsnit"/>
+        <w:numPr>
+          <w:ilvl w:val="0"/>
+          <w:numId w:val="2"/>
+        </w:numPr>
+      </w:pPr>
+      <w:r>
+        <w:t>Casper &amp; Jonas</w:t>
+      </w:r>
+    </w:p>
+    <w:p>
+      <w:pPr>
+        <w:pStyle w:val="Listeafsnit"/>
+        <w:numPr>
+          <w:ilvl w:val="0"/>
+          <w:numId w:val="2"/>
+        </w:numPr>
+      </w:pPr>
+      <w:r>
+        <w:t>Emil &amp; Michael</w:t>
+      </w:r>
+    </w:p>
+    <w:p>
+      <w:pPr>
+        <w:pStyle w:val="Listeafsnit"/>
+        <w:numPr>
+          <w:ilvl w:val="0"/>
+          <w:numId w:val="2"/>
+        </w:numPr>
+      </w:pPr>
+      <w:r>
+        <w:t>Benazeer &amp; Matthias</w:t>
+      </w:r>
+    </w:p>
+    <w:p>
+      <w:pPr>
+        <w:pStyle w:val="Overskrift3"/>
+      </w:pPr>
+      <w:bookmarkStart w:id="11" w:name="_Toc528070609"/>
+      <w:r>
+        <w:t>Rollefordeling uge 3:</w:t>
+      </w:r>
+      <w:bookmarkEnd w:id="11"/>
+    </w:p>
+    <w:p>
+      <w:r>
+        <w:t>I den tredje uge vil Benazeer tage rollen som projektmanager.</w:t>
+      </w:r>
+    </w:p>
+    <w:p>
+      <w:r>
+        <w:t>Herefter har vi aftalt følgende pair-programming grupper:</w:t>
+      </w:r>
+    </w:p>
+    <w:p>
+      <w:pPr>
+        <w:pStyle w:val="Listeafsnit"/>
+        <w:numPr>
+          <w:ilvl w:val="0"/>
+          <w:numId w:val="2"/>
+        </w:numPr>
+      </w:pPr>
+      <w:r>
+        <w:t>Patrick &amp; Michael</w:t>
+      </w:r>
+    </w:p>
+    <w:p>
+      <w:pPr>
+        <w:pStyle w:val="Listeafsnit"/>
+        <w:numPr>
+          <w:ilvl w:val="0"/>
+          <w:numId w:val="2"/>
+        </w:numPr>
+      </w:pPr>
+      <w:r>
+        <w:t>Jonas &amp; Christian</w:t>
+      </w:r>
+    </w:p>
+    <w:p>
+      <w:pPr>
+        <w:pStyle w:val="Listeafsnit"/>
+        <w:numPr>
+          <w:ilvl w:val="0"/>
+          <w:numId w:val="2"/>
+        </w:numPr>
+      </w:pPr>
+      <w:r>
+        <w:t>Emil &amp; Benazeer</w:t>
+      </w:r>
+    </w:p>
+    <w:p>
+      <w:pPr>
+        <w:pStyle w:val="Listeafsnit"/>
+        <w:numPr>
+          <w:ilvl w:val="0"/>
+          <w:numId w:val="2"/>
+        </w:numPr>
+      </w:pPr>
+      <w:r>
+        <w:t>Matthias &amp; Casper</w:t>
+      </w:r>
+    </w:p>
+    <w:p>
+      <w:pPr>
+        <w:rPr>
+          <w:caps/>
+          <w:color w:val="FFFFFF" w:themeColor="background1"/>
+          <w:spacing w:val="15"/>
+          <w:sz w:val="22"/>
+          <w:szCs w:val="22"/>
+        </w:rPr>
+      </w:pPr>
+      <w:bookmarkStart w:id="12" w:name="_Ref527101263"/>
+      <w:r>
+        <w:br w:type="page"/>
+      </w:r>
+    </w:p>
     <w:p>
       <w:pPr>
         <w:pStyle w:val="Overskrift1"/>
       </w:pPr>
-      <w:bookmarkStart w:id="9" w:name="_Ref527101263"/>
-      <w:bookmarkStart w:id="10" w:name="_Toc527101618"/>
-      <w:r>
+      <w:bookmarkStart w:id="13" w:name="_Toc528070610"/>
+      <w:r>
+        <w:lastRenderedPageBreak/>
         <w:t>iteration</w:t>
       </w:r>
       <w:r>
         <w:t xml:space="preserve"> 1</w:t>
       </w:r>
-      <w:bookmarkEnd w:id="9"/>
-      <w:bookmarkEnd w:id="10"/>
-    </w:p>
-    <w:p/>
+      <w:bookmarkEnd w:id="12"/>
+      <w:bookmarkEnd w:id="13"/>
+    </w:p>
     <w:p>
       <w:r>
         <w:t>Herunder de user storys vi vil udvikle ud fra pr. 09-10-2018 (i prioriteret rækkefølge):</w:t>
@@ -2817,11 +4068,11 @@
       <w:pPr>
         <w:pStyle w:val="Overskrift2"/>
       </w:pPr>
-      <w:bookmarkStart w:id="11" w:name="_Toc527101619"/>
+      <w:bookmarkStart w:id="14" w:name="_Toc528070611"/>
       <w:r>
         <w:t>Tasks</w:t>
       </w:r>
-      <w:bookmarkEnd w:id="11"/>
+      <w:bookmarkEnd w:id="14"/>
     </w:p>
     <w:p>
       <w:r>
@@ -3205,16 +4456,15 @@
         </w:rPr>
         <w:t>Kategori</w:t>
       </w:r>
-    </w:p>
-    <w:p>
-      <w:pPr>
-        <w:rPr>
-          <w:rFonts w:eastAsia="Times New Roman" w:cstheme="minorHAnsi"/>
-          <w:bCs/>
-          <w:color w:val="000000"/>
-          <w:lang w:eastAsia="da-DK"/>
-        </w:rPr>
-      </w:pPr>
+      <w:r>
+        <w:rPr>
+          <w:rFonts w:eastAsia="Times New Roman" w:cstheme="minorHAnsi"/>
+          <w:bCs/>
+          <w:color w:val="000000"/>
+          <w:lang w:eastAsia="da-DK"/>
+        </w:rPr>
+        <w:br/>
+      </w:r>
     </w:p>
     <w:p>
       <w:pPr>
@@ -3582,6 +4832,7 @@
           <w:color w:val="000000"/>
           <w:lang w:eastAsia="da-DK"/>
         </w:rPr>
+        <w:lastRenderedPageBreak/>
         <w:t>Tilføj status til booking af sæder: ledig (grøn) reserveret (gul) solgt (rød) (2 timer)</w:t>
       </w:r>
     </w:p>
@@ -3786,9 +5037,11 @@
           <w:lang w:eastAsia="da-DK"/>
         </w:rPr>
       </w:pPr>
+      <w:bookmarkStart w:id="15" w:name="_Toc528070612"/>
       <w:r>
         <w:t>Planlagt arbejde i første iteration</w:t>
       </w:r>
+      <w:bookmarkEnd w:id="15"/>
     </w:p>
     <w:p>
       <w:pPr>
@@ -3818,7 +5071,81 @@
           <w:color w:val="000000"/>
           <w:lang w:eastAsia="da-DK"/>
         </w:rPr>
-        <w:t xml:space="preserve">I første </w:t>
+        <w:t>I første iteration planlagde vi</w:t>
+      </w:r>
+      <w:r>
+        <w:rPr>
+          <w:rFonts w:eastAsia="Times New Roman" w:cstheme="minorHAnsi"/>
+          <w:bCs/>
+          <w:color w:val="000000"/>
+          <w:lang w:eastAsia="da-DK"/>
+        </w:rPr>
+        <w:t xml:space="preserve"> i</w:t>
+      </w:r>
+      <w:r>
+        <w:rPr>
+          <w:rFonts w:eastAsia="Times New Roman" w:cstheme="minorHAnsi"/>
+          <w:bCs/>
+          <w:color w:val="000000"/>
+          <w:lang w:eastAsia="da-DK"/>
+        </w:rPr>
+        <w:t xml:space="preserve"> fælles</w:t>
+      </w:r>
+      <w:r>
+        <w:rPr>
+          <w:rFonts w:eastAsia="Times New Roman" w:cstheme="minorHAnsi"/>
+          <w:bCs/>
+          <w:color w:val="000000"/>
+          <w:lang w:eastAsia="da-DK"/>
+        </w:rPr>
+        <w:t>s</w:t>
+      </w:r>
+      <w:r>
+        <w:rPr>
+          <w:rFonts w:eastAsia="Times New Roman" w:cstheme="minorHAnsi"/>
+          <w:bCs/>
+          <w:color w:val="000000"/>
+          <w:lang w:eastAsia="da-DK"/>
+        </w:rPr>
+        <w:t>kab at udvikle de 3 højest prioriterede user stories.</w:t>
+      </w:r>
+    </w:p>
+    <w:p>
+      <w:pPr>
+        <w:spacing w:before="0" w:after="0"/>
+        <w:rPr>
+          <w:rFonts w:eastAsia="Times New Roman" w:cstheme="minorHAnsi"/>
+          <w:bCs/>
+          <w:color w:val="000000"/>
+          <w:lang w:eastAsia="da-DK"/>
+        </w:rPr>
+      </w:pPr>
+      <w:r>
+        <w:rPr>
+          <w:rFonts w:eastAsia="Times New Roman" w:cstheme="minorHAnsi"/>
+          <w:bCs/>
+          <w:color w:val="000000"/>
+          <w:lang w:eastAsia="da-DK"/>
+        </w:rPr>
+        <w:t xml:space="preserve">Gruppen besluttede at </w:t>
+      </w:r>
+      <w:r>
+        <w:rPr>
+          <w:rFonts w:eastAsia="Times New Roman" w:cstheme="minorHAnsi"/>
+          <w:bCs/>
+          <w:color w:val="000000"/>
+          <w:lang w:eastAsia="da-DK"/>
+        </w:rPr>
+        <w:t>gøre brug af</w:t>
+      </w:r>
+      <w:r>
+        <w:rPr>
+          <w:rFonts w:eastAsia="Times New Roman" w:cstheme="minorHAnsi"/>
+          <w:bCs/>
+          <w:color w:val="000000"/>
+          <w:lang w:eastAsia="da-DK"/>
+        </w:rPr>
+        <w:t xml:space="preserve"> </w:t>
       </w:r>
       <w:proofErr w:type="spellStart"/>
       <w:r>
@@ -3828,7 +5155,7 @@
           <w:color w:val="000000"/>
           <w:lang w:eastAsia="da-DK"/>
         </w:rPr>
-        <w:t>iteration</w:t>
+        <w:t>planning</w:t>
       </w:r>
       <w:proofErr w:type="spellEnd"/>
       <w:r>
@@ -3838,39 +5165,76 @@
           <w:color w:val="000000"/>
           <w:lang w:eastAsia="da-DK"/>
         </w:rPr>
-        <w:t xml:space="preserve"> planlagde vi fælleskab at udvikle de 3 højest prioriterede </w:t>
-      </w:r>
-      <w:proofErr w:type="spellStart"/>
-      <w:r>
-        <w:rPr>
-          <w:rFonts w:eastAsia="Times New Roman" w:cstheme="minorHAnsi"/>
-          <w:bCs/>
-          <w:color w:val="000000"/>
-          <w:lang w:eastAsia="da-DK"/>
-        </w:rPr>
-        <w:t>user</w:t>
-      </w:r>
-      <w:proofErr w:type="spellEnd"/>
-      <w:r>
-        <w:rPr>
-          <w:rFonts w:eastAsia="Times New Roman" w:cstheme="minorHAnsi"/>
-          <w:bCs/>
-          <w:color w:val="000000"/>
-          <w:lang w:eastAsia="da-DK"/>
-        </w:rPr>
         <w:t xml:space="preserve"> </w:t>
       </w:r>
-      <w:proofErr w:type="spellStart"/>
-      <w:r>
-        <w:rPr>
-          <w:rFonts w:eastAsia="Times New Roman" w:cstheme="minorHAnsi"/>
-          <w:bCs/>
-          <w:color w:val="000000"/>
-          <w:lang w:eastAsia="da-DK"/>
-        </w:rPr>
-        <w:t>stories</w:t>
-      </w:r>
-      <w:proofErr w:type="spellEnd"/>
+      <w:r>
+        <w:rPr>
+          <w:rFonts w:eastAsia="Times New Roman" w:cstheme="minorHAnsi"/>
+          <w:bCs/>
+          <w:color w:val="000000"/>
+          <w:lang w:eastAsia="da-DK"/>
+        </w:rPr>
+        <w:t>poker for at estimere tid pr task. Alle gruppemedlemmer sad i en cirkel og i samarbejde med hinanden estimerede vi vores task. Vi blev enig om tiden ved at smide det antal timer vi mente hver task ville tage, hvis gruppemedlemmer var uenig skulle man argumentere for sit valg og efterfølgende diskuterede gruppen hvorvidt man skulle reestimere eller holde sig til det man kom frem til første gang. Vi gik ud fra at vores estimater var realistiske og håndgr</w:t>
+      </w:r>
+      <w:r>
+        <w:rPr>
+          <w:rFonts w:eastAsia="Times New Roman" w:cstheme="minorHAnsi"/>
+          <w:bCs/>
+          <w:color w:val="000000"/>
+          <w:lang w:eastAsia="da-DK"/>
+        </w:rPr>
+        <w:t>i</w:t>
+      </w:r>
+      <w:r>
+        <w:rPr>
+          <w:rFonts w:eastAsia="Times New Roman" w:cstheme="minorHAnsi"/>
+          <w:bCs/>
+          <w:color w:val="000000"/>
+          <w:lang w:eastAsia="da-DK"/>
+        </w:rPr>
+        <w:t>belige i forhold til den arbejdsmængde vi havde til rådighed i hver iteration.</w:t>
+      </w:r>
+    </w:p>
+    <w:p>
+      <w:pPr>
+        <w:pStyle w:val="Overskrift3"/>
+      </w:pPr>
+      <w:bookmarkStart w:id="16" w:name="_Toc528070613"/>
+      <w:r>
+        <w:t>Færdiggjort arbejde i første iteration</w:t>
+      </w:r>
+      <w:bookmarkEnd w:id="16"/>
+    </w:p>
+    <w:p>
+      <w:pPr>
+        <w:spacing w:before="0" w:after="0"/>
+        <w:rPr>
+          <w:rFonts w:eastAsia="Times New Roman" w:cstheme="minorHAnsi"/>
+          <w:bCs/>
+          <w:color w:val="000000"/>
+          <w:lang w:eastAsia="da-DK"/>
+        </w:rPr>
+      </w:pPr>
+    </w:p>
+    <w:p>
+      <w:pPr>
+        <w:spacing w:before="0" w:after="0"/>
+        <w:rPr>
+          <w:rFonts w:eastAsia="Times New Roman" w:cstheme="minorHAnsi"/>
+          <w:bCs/>
+          <w:color w:val="000000"/>
+          <w:lang w:eastAsia="da-DK"/>
+        </w:rPr>
+      </w:pPr>
+      <w:r>
+        <w:rPr>
+          <w:rFonts w:eastAsia="Times New Roman" w:cstheme="minorHAnsi"/>
+          <w:bCs/>
+          <w:color w:val="000000"/>
+          <w:lang w:eastAsia="da-DK"/>
+        </w:rPr>
+        <w:t>Efter 1</w:t>
+      </w:r>
       <w:r>
         <w:rPr>
           <w:rFonts w:eastAsia="Times New Roman" w:cstheme="minorHAnsi"/>
@@ -3880,6 +5244,87 @@
         </w:rPr>
         <w:t>.</w:t>
       </w:r>
+      <w:r>
+        <w:rPr>
+          <w:rFonts w:eastAsia="Times New Roman" w:cstheme="minorHAnsi"/>
+          <w:bCs/>
+          <w:color w:val="000000"/>
+          <w:lang w:eastAsia="da-DK"/>
+        </w:rPr>
+        <w:t xml:space="preserve"> iteration blev afsluttet og vi havde færdigudviklet de 2 højest prioriterede user stories, opdagede gruppen at </w:t>
+      </w:r>
+      <w:r>
+        <w:rPr>
+          <w:rFonts w:eastAsia="Times New Roman" w:cstheme="minorHAnsi"/>
+          <w:bCs/>
+          <w:color w:val="000000"/>
+          <w:lang w:eastAsia="da-DK"/>
+        </w:rPr>
+        <w:t>vi</w:t>
+      </w:r>
+      <w:r>
+        <w:rPr>
+          <w:rFonts w:eastAsia="Times New Roman" w:cstheme="minorHAnsi"/>
+          <w:bCs/>
+          <w:color w:val="000000"/>
+          <w:lang w:eastAsia="da-DK"/>
+        </w:rPr>
+        <w:t xml:space="preserve"> havde fejlestimeret flere task og valgte at holde endnu et møde for at diskutere hvorvidt vores arbejde kunne gennemføres eller om vi skulle reestimere de resterende task</w:t>
+      </w:r>
+      <w:r>
+        <w:rPr>
+          <w:rFonts w:eastAsia="Times New Roman" w:cstheme="minorHAnsi"/>
+          <w:bCs/>
+          <w:color w:val="000000"/>
+          <w:lang w:eastAsia="da-DK"/>
+        </w:rPr>
+        <w:t>s</w:t>
+      </w:r>
+      <w:r>
+        <w:rPr>
+          <w:rFonts w:eastAsia="Times New Roman" w:cstheme="minorHAnsi"/>
+          <w:bCs/>
+          <w:color w:val="000000"/>
+          <w:lang w:eastAsia="da-DK"/>
+        </w:rPr>
+        <w:t xml:space="preserve">, så projektet </w:t>
+      </w:r>
+      <w:r>
+        <w:rPr>
+          <w:rFonts w:eastAsia="Times New Roman" w:cstheme="minorHAnsi"/>
+          <w:bCs/>
+          <w:color w:val="000000"/>
+          <w:lang w:eastAsia="da-DK"/>
+        </w:rPr>
+        <w:t>kunne komme</w:t>
+      </w:r>
+      <w:r>
+        <w:rPr>
+          <w:rFonts w:eastAsia="Times New Roman" w:cstheme="minorHAnsi"/>
+          <w:bCs/>
+          <w:color w:val="000000"/>
+          <w:lang w:eastAsia="da-DK"/>
+        </w:rPr>
+        <w:t xml:space="preserve"> </w:t>
+      </w:r>
+      <w:r>
+        <w:rPr>
+          <w:rFonts w:eastAsia="Times New Roman" w:cstheme="minorHAnsi"/>
+          <w:bCs/>
+          <w:color w:val="000000"/>
+          <w:lang w:eastAsia="da-DK"/>
+        </w:rPr>
+        <w:t>på</w:t>
+      </w:r>
+      <w:r>
+        <w:rPr>
+          <w:rFonts w:eastAsia="Times New Roman" w:cstheme="minorHAnsi"/>
+          <w:bCs/>
+          <w:color w:val="000000"/>
+          <w:lang w:eastAsia="da-DK"/>
+        </w:rPr>
+        <w:t xml:space="preserve"> rette spor igen. Vores møde resulterede i at vi både havde fejlestimeret flere task og fejlestimeret den tid gruppen havde til rådighed til hver task. Gruppen blev enig om at det nye mål skulle være at bliver bedre til estimering i 2 iteration, for at sikre at projektet bliver gennemført.</w:t>
+      </w:r>
     </w:p>
     <w:p>
       <w:pPr>
@@ -3891,389 +5336,110 @@
           <w:lang w:eastAsia="da-DK"/>
         </w:rPr>
       </w:pPr>
-      <w:r>
-        <w:rPr>
-          <w:rFonts w:eastAsia="Times New Roman" w:cstheme="minorHAnsi"/>
-          <w:bCs/>
-          <w:color w:val="000000"/>
-          <w:lang w:eastAsia="da-DK"/>
-        </w:rPr>
-        <w:t xml:space="preserve">Gruppen besluttede at lava </w:t>
-      </w:r>
-      <w:proofErr w:type="spellStart"/>
-      <w:r>
-        <w:rPr>
-          <w:rFonts w:eastAsia="Times New Roman" w:cstheme="minorHAnsi"/>
-          <w:bCs/>
-          <w:color w:val="000000"/>
-          <w:lang w:eastAsia="da-DK"/>
-        </w:rPr>
-        <w:t>planningpoker</w:t>
-      </w:r>
-      <w:proofErr w:type="spellEnd"/>
-      <w:r>
-        <w:rPr>
-          <w:rFonts w:eastAsia="Times New Roman" w:cstheme="minorHAnsi"/>
-          <w:bCs/>
-          <w:color w:val="000000"/>
-          <w:lang w:eastAsia="da-DK"/>
-        </w:rPr>
-        <w:t xml:space="preserve"> for at estimere tid pr </w:t>
-      </w:r>
-      <w:proofErr w:type="spellStart"/>
-      <w:r>
-        <w:rPr>
-          <w:rFonts w:eastAsia="Times New Roman" w:cstheme="minorHAnsi"/>
-          <w:bCs/>
-          <w:color w:val="000000"/>
-          <w:lang w:eastAsia="da-DK"/>
-        </w:rPr>
-        <w:t>task</w:t>
-      </w:r>
-      <w:proofErr w:type="spellEnd"/>
-      <w:r>
-        <w:rPr>
-          <w:rFonts w:eastAsia="Times New Roman" w:cstheme="minorHAnsi"/>
-          <w:bCs/>
-          <w:color w:val="000000"/>
-          <w:lang w:eastAsia="da-DK"/>
-        </w:rPr>
-        <w:t xml:space="preserve">. Alle gruppemedlemmer sad i en cirkel og i samarbejde med hinanden estimerede vi vores </w:t>
-      </w:r>
-      <w:proofErr w:type="spellStart"/>
-      <w:r>
-        <w:rPr>
-          <w:rFonts w:eastAsia="Times New Roman" w:cstheme="minorHAnsi"/>
-          <w:bCs/>
-          <w:color w:val="000000"/>
-          <w:lang w:eastAsia="da-DK"/>
-        </w:rPr>
-        <w:t>task</w:t>
-      </w:r>
-      <w:proofErr w:type="spellEnd"/>
-      <w:r>
-        <w:rPr>
-          <w:rFonts w:eastAsia="Times New Roman" w:cstheme="minorHAnsi"/>
-          <w:bCs/>
-          <w:color w:val="000000"/>
-          <w:lang w:eastAsia="da-DK"/>
-        </w:rPr>
-        <w:t xml:space="preserve">. Vi blev enig om tiden ved at smide det antal timer vi mente hver </w:t>
-      </w:r>
-      <w:proofErr w:type="spellStart"/>
-      <w:r>
-        <w:rPr>
-          <w:rFonts w:eastAsia="Times New Roman" w:cstheme="minorHAnsi"/>
-          <w:bCs/>
-          <w:color w:val="000000"/>
-          <w:lang w:eastAsia="da-DK"/>
-        </w:rPr>
-        <w:t>task</w:t>
-      </w:r>
-      <w:proofErr w:type="spellEnd"/>
-      <w:r>
-        <w:rPr>
-          <w:rFonts w:eastAsia="Times New Roman" w:cstheme="minorHAnsi"/>
-          <w:bCs/>
-          <w:color w:val="000000"/>
-          <w:lang w:eastAsia="da-DK"/>
-        </w:rPr>
-        <w:t xml:space="preserve"> ville tage, hvis gruppemedlemmer var uenig skulle man argumentere for sit valg og efterfølgende diskuterede gruppen hvorvidt man skulle </w:t>
-      </w:r>
-      <w:proofErr w:type="spellStart"/>
-      <w:r>
-        <w:rPr>
-          <w:rFonts w:eastAsia="Times New Roman" w:cstheme="minorHAnsi"/>
-          <w:bCs/>
-          <w:color w:val="000000"/>
-          <w:lang w:eastAsia="da-DK"/>
-        </w:rPr>
-        <w:t>reestimere</w:t>
-      </w:r>
-      <w:proofErr w:type="spellEnd"/>
-      <w:r>
-        <w:rPr>
-          <w:rFonts w:eastAsia="Times New Roman" w:cstheme="minorHAnsi"/>
-          <w:bCs/>
-          <w:color w:val="000000"/>
-          <w:lang w:eastAsia="da-DK"/>
-        </w:rPr>
-        <w:t xml:space="preserve"> eller holde sig til det man kom frem til første gang. Vi gik ud fra at vores estimater var realistiske og håndgrubelige i forhold til den arbejdsmængde vi havde til rådighed i </w:t>
-      </w:r>
-      <w:proofErr w:type="gramStart"/>
-      <w:r>
-        <w:rPr>
-          <w:rFonts w:eastAsia="Times New Roman" w:cstheme="minorHAnsi"/>
-          <w:bCs/>
-          <w:color w:val="000000"/>
-          <w:lang w:eastAsia="da-DK"/>
-        </w:rPr>
-        <w:t xml:space="preserve">hver </w:t>
-      </w:r>
-      <w:proofErr w:type="spellStart"/>
-      <w:r>
-        <w:rPr>
-          <w:rFonts w:eastAsia="Times New Roman" w:cstheme="minorHAnsi"/>
-          <w:bCs/>
-          <w:color w:val="000000"/>
-          <w:lang w:eastAsia="da-DK"/>
-        </w:rPr>
-        <w:t>iterationen</w:t>
-      </w:r>
-      <w:proofErr w:type="spellEnd"/>
-      <w:proofErr w:type="gramEnd"/>
-      <w:r>
-        <w:rPr>
-          <w:rFonts w:eastAsia="Times New Roman" w:cstheme="minorHAnsi"/>
-          <w:bCs/>
-          <w:color w:val="000000"/>
-          <w:lang w:eastAsia="da-DK"/>
-        </w:rPr>
-        <w:t>.</w:t>
-      </w:r>
     </w:p>
     <w:p>
       <w:pPr>
         <w:pStyle w:val="Overskrift3"/>
       </w:pPr>
+      <w:bookmarkStart w:id="17" w:name="_Toc528070614"/>
+      <w:r>
+        <w:t>Burndown chart</w:t>
+      </w:r>
+      <w:bookmarkEnd w:id="17"/>
+    </w:p>
+    <w:p>
+      <w:pPr>
+        <w:spacing w:before="0" w:after="0"/>
+        <w:rPr>
+          <w:rFonts w:eastAsia="Times New Roman" w:cstheme="minorHAnsi"/>
+          <w:bCs/>
+          <w:color w:val="000000"/>
+          <w:lang w:eastAsia="da-DK"/>
+        </w:rPr>
+      </w:pPr>
+      <w:r>
+        <w:rPr>
+          <w:rFonts w:ascii="Arial" w:hAnsi="Arial" w:cs="Arial"/>
+          <w:noProof/>
+          <w:color w:val="000000"/>
+          <w:sz w:val="22"/>
+          <w:szCs w:val="22"/>
+        </w:rPr>
+        <w:drawing>
+          <wp:inline distT="0" distB="0" distL="0" distR="0">
+            <wp:extent cx="3933776" cy="2699462"/>
+            <wp:effectExtent l="0" t="0" r="0" b="5715"/>
+            <wp:docPr id="1" name="Billede 1" descr="https://lh3.googleusercontent.com/GJ3QYGQ6Md9IyPo-PnrTGpquhtg_ef8WUPhmyBcKkJxGR3xWREy7aLVRGjPCA-JJ9HaET92MOK8Tggl1mASbq289eaCzJoV-cHZ4twMJTx94p3ZDr0sAd-U4jX918TnGT3Mp4uZK"/>
+            <wp:cNvGraphicFramePr>
+              <a:graphicFrameLocks xmlns:a="http://schemas.openxmlformats.org/drawingml/2006/main" noChangeAspect="1"/>
+            </wp:cNvGraphicFramePr>
+            <a:graphic xmlns:a="http://schemas.openxmlformats.org/drawingml/2006/main">
+              <a:graphicData uri="http://schemas.openxmlformats.org/drawingml/2006/picture">
+                <pic:pic xmlns:pic="http://schemas.openxmlformats.org/drawingml/2006/picture">
+                  <pic:nvPicPr>
+                    <pic:cNvPr id="0" name="Picture 1" descr="https://lh3.googleusercontent.com/GJ3QYGQ6Md9IyPo-PnrTGpquhtg_ef8WUPhmyBcKkJxGR3xWREy7aLVRGjPCA-JJ9HaET92MOK8Tggl1mASbq289eaCzJoV-cHZ4twMJTx94p3ZDr0sAd-U4jX918TnGT3Mp4uZK"/>
+                    <pic:cNvPicPr>
+                      <a:picLocks noChangeAspect="1" noChangeArrowheads="1"/>
+                    </pic:cNvPicPr>
+                  </pic:nvPicPr>
+                  <pic:blipFill>
+                    <a:blip r:embed="rId9" cstate="print">
+                      <a:extLst>
+                        <a:ext uri="{28A0092B-C50C-407E-A947-70E740481C1C}">
+                          <a14:useLocalDpi xmlns:a14="http://schemas.microsoft.com/office/drawing/2010/main" val="0"/>
+                        </a:ext>
+                      </a:extLst>
+                    </a:blip>
+                    <a:srcRect/>
+                    <a:stretch>
+                      <a:fillRect/>
+                    </a:stretch>
+                  </pic:blipFill>
+                  <pic:spPr bwMode="auto">
+                    <a:xfrm>
+                      <a:off x="0" y="0"/>
+                      <a:ext cx="3944560" cy="2706862"/>
+                    </a:xfrm>
+                    <a:prstGeom prst="rect">
+                      <a:avLst/>
+                    </a:prstGeom>
+                    <a:noFill/>
+                    <a:ln>
+                      <a:noFill/>
+                    </a:ln>
+                  </pic:spPr>
+                </pic:pic>
+              </a:graphicData>
+            </a:graphic>
+          </wp:inline>
+        </w:drawing>
+      </w:r>
+    </w:p>
+    <w:p>
+      <w:pPr>
+        <w:pStyle w:val="Overskrift3"/>
+      </w:pPr>
+      <w:bookmarkStart w:id="18" w:name="_Toc528070615"/>
       <w:r>
         <w:lastRenderedPageBreak/>
-        <w:t>Færdiggjort arbejde i første iteration</w:t>
-      </w:r>
-    </w:p>
-    <w:p>
-      <w:pPr>
-        <w:spacing w:before="0" w:after="0"/>
-        <w:rPr>
-          <w:rFonts w:eastAsia="Times New Roman" w:cstheme="minorHAnsi"/>
-          <w:bCs/>
-          <w:color w:val="000000"/>
-          <w:lang w:eastAsia="da-DK"/>
-        </w:rPr>
-      </w:pPr>
-    </w:p>
-    <w:p>
-      <w:pPr>
-        <w:spacing w:before="0" w:after="0"/>
-        <w:rPr>
-          <w:rFonts w:eastAsia="Times New Roman" w:cstheme="minorHAnsi"/>
-          <w:bCs/>
-          <w:color w:val="000000"/>
-          <w:lang w:eastAsia="da-DK"/>
-        </w:rPr>
-      </w:pPr>
-      <w:r>
-        <w:rPr>
-          <w:rFonts w:eastAsia="Times New Roman" w:cstheme="minorHAnsi"/>
-          <w:bCs/>
-          <w:color w:val="000000"/>
-          <w:lang w:eastAsia="da-DK"/>
-        </w:rPr>
-        <w:t xml:space="preserve">Efter 1 </w:t>
-      </w:r>
-      <w:proofErr w:type="spellStart"/>
-      <w:r>
-        <w:rPr>
-          <w:rFonts w:eastAsia="Times New Roman" w:cstheme="minorHAnsi"/>
-          <w:bCs/>
-          <w:color w:val="000000"/>
-          <w:lang w:eastAsia="da-DK"/>
-        </w:rPr>
-        <w:t>iteration</w:t>
-      </w:r>
-      <w:proofErr w:type="spellEnd"/>
-      <w:r>
-        <w:rPr>
-          <w:rFonts w:eastAsia="Times New Roman" w:cstheme="minorHAnsi"/>
-          <w:bCs/>
-          <w:color w:val="000000"/>
-          <w:lang w:eastAsia="da-DK"/>
-        </w:rPr>
-        <w:t xml:space="preserve"> blev afsluttet og vi havde færdig udviklet de 2 højest prioriterede </w:t>
-      </w:r>
-      <w:proofErr w:type="spellStart"/>
-      <w:r>
-        <w:rPr>
-          <w:rFonts w:eastAsia="Times New Roman" w:cstheme="minorHAnsi"/>
-          <w:bCs/>
-          <w:color w:val="000000"/>
-          <w:lang w:eastAsia="da-DK"/>
-        </w:rPr>
-        <w:t>user</w:t>
-      </w:r>
-      <w:proofErr w:type="spellEnd"/>
-      <w:r>
-        <w:rPr>
-          <w:rFonts w:eastAsia="Times New Roman" w:cstheme="minorHAnsi"/>
-          <w:bCs/>
-          <w:color w:val="000000"/>
-          <w:lang w:eastAsia="da-DK"/>
-        </w:rPr>
-        <w:t xml:space="preserve"> </w:t>
-      </w:r>
-      <w:proofErr w:type="spellStart"/>
-      <w:r>
-        <w:rPr>
-          <w:rFonts w:eastAsia="Times New Roman" w:cstheme="minorHAnsi"/>
-          <w:bCs/>
-          <w:color w:val="000000"/>
-          <w:lang w:eastAsia="da-DK"/>
-        </w:rPr>
-        <w:t>stories</w:t>
-      </w:r>
-      <w:proofErr w:type="spellEnd"/>
-      <w:r>
-        <w:rPr>
-          <w:rFonts w:eastAsia="Times New Roman" w:cstheme="minorHAnsi"/>
-          <w:bCs/>
-          <w:color w:val="000000"/>
-          <w:lang w:eastAsia="da-DK"/>
-        </w:rPr>
-        <w:t xml:space="preserve">, opdagede gruppen at de havde fejlestimeret flere </w:t>
-      </w:r>
-      <w:proofErr w:type="spellStart"/>
-      <w:r>
-        <w:rPr>
-          <w:rFonts w:eastAsia="Times New Roman" w:cstheme="minorHAnsi"/>
-          <w:bCs/>
-          <w:color w:val="000000"/>
-          <w:lang w:eastAsia="da-DK"/>
-        </w:rPr>
-        <w:t>task</w:t>
-      </w:r>
-      <w:proofErr w:type="spellEnd"/>
-      <w:r>
-        <w:rPr>
-          <w:rFonts w:eastAsia="Times New Roman" w:cstheme="minorHAnsi"/>
-          <w:bCs/>
-          <w:color w:val="000000"/>
-          <w:lang w:eastAsia="da-DK"/>
-        </w:rPr>
-        <w:t xml:space="preserve"> og valgte at holde endnu et møde for at diskutere hvorvidt vores arbejde kunne gennemføres eller om vi skulle </w:t>
-      </w:r>
-      <w:proofErr w:type="spellStart"/>
-      <w:r>
-        <w:rPr>
-          <w:rFonts w:eastAsia="Times New Roman" w:cstheme="minorHAnsi"/>
-          <w:bCs/>
-          <w:color w:val="000000"/>
-          <w:lang w:eastAsia="da-DK"/>
-        </w:rPr>
-        <w:t>reestimere</w:t>
-      </w:r>
-      <w:proofErr w:type="spellEnd"/>
-      <w:r>
-        <w:rPr>
-          <w:rFonts w:eastAsia="Times New Roman" w:cstheme="minorHAnsi"/>
-          <w:bCs/>
-          <w:color w:val="000000"/>
-          <w:lang w:eastAsia="da-DK"/>
-        </w:rPr>
-        <w:t xml:space="preserve"> de resterende </w:t>
-      </w:r>
-      <w:proofErr w:type="spellStart"/>
-      <w:proofErr w:type="gramStart"/>
-      <w:r>
-        <w:rPr>
-          <w:rFonts w:eastAsia="Times New Roman" w:cstheme="minorHAnsi"/>
-          <w:bCs/>
-          <w:color w:val="000000"/>
-          <w:lang w:eastAsia="da-DK"/>
-        </w:rPr>
-        <w:t>task</w:t>
-      </w:r>
-      <w:proofErr w:type="spellEnd"/>
-      <w:proofErr w:type="gramEnd"/>
-      <w:r>
-        <w:rPr>
-          <w:rFonts w:eastAsia="Times New Roman" w:cstheme="minorHAnsi"/>
-          <w:bCs/>
-          <w:color w:val="000000"/>
-          <w:lang w:eastAsia="da-DK"/>
-        </w:rPr>
-        <w:t xml:space="preserve">, så projektet kommer i rette spor igen. Vores møde resulterede i at vi både havde fejlestimeret flere </w:t>
-      </w:r>
-      <w:proofErr w:type="spellStart"/>
-      <w:r>
-        <w:rPr>
-          <w:rFonts w:eastAsia="Times New Roman" w:cstheme="minorHAnsi"/>
-          <w:bCs/>
-          <w:color w:val="000000"/>
-          <w:lang w:eastAsia="da-DK"/>
-        </w:rPr>
-        <w:t>task</w:t>
-      </w:r>
-      <w:proofErr w:type="spellEnd"/>
-      <w:r>
-        <w:rPr>
-          <w:rFonts w:eastAsia="Times New Roman" w:cstheme="minorHAnsi"/>
-          <w:bCs/>
-          <w:color w:val="000000"/>
-          <w:lang w:eastAsia="da-DK"/>
-        </w:rPr>
-        <w:t xml:space="preserve"> og fejlestimeret den tid gruppen havde til rådighed til hver </w:t>
-      </w:r>
-      <w:proofErr w:type="spellStart"/>
-      <w:r>
-        <w:rPr>
-          <w:rFonts w:eastAsia="Times New Roman" w:cstheme="minorHAnsi"/>
-          <w:bCs/>
-          <w:color w:val="000000"/>
-          <w:lang w:eastAsia="da-DK"/>
-        </w:rPr>
-        <w:t>task</w:t>
-      </w:r>
-      <w:proofErr w:type="spellEnd"/>
-      <w:r>
-        <w:rPr>
-          <w:rFonts w:eastAsia="Times New Roman" w:cstheme="minorHAnsi"/>
-          <w:bCs/>
-          <w:color w:val="000000"/>
-          <w:lang w:eastAsia="da-DK"/>
-        </w:rPr>
-        <w:t xml:space="preserve">. Gruppen blev enig om at det nye mål skulle være at bliver bedre til estimering i 2 </w:t>
-      </w:r>
-      <w:proofErr w:type="spellStart"/>
-      <w:r>
-        <w:rPr>
-          <w:rFonts w:eastAsia="Times New Roman" w:cstheme="minorHAnsi"/>
-          <w:bCs/>
-          <w:color w:val="000000"/>
-          <w:lang w:eastAsia="da-DK"/>
-        </w:rPr>
-        <w:t>iteration</w:t>
-      </w:r>
-      <w:proofErr w:type="spellEnd"/>
-      <w:r>
-        <w:rPr>
-          <w:rFonts w:eastAsia="Times New Roman" w:cstheme="minorHAnsi"/>
-          <w:bCs/>
-          <w:color w:val="000000"/>
-          <w:lang w:eastAsia="da-DK"/>
-        </w:rPr>
-        <w:t>, for at sikre at projektet bliver gennemført.</w:t>
+        <w:t>Logbog for iteration 1</w:t>
+      </w:r>
+      <w:bookmarkEnd w:id="18"/>
+    </w:p>
+    <w:p>
+      <w:r>
+        <w:t>Dette afsnit har til formål at dokumentere vores arbejde, tanker og fremgangsmetoder. Vi vil løbende føre individuelle logs over de grupper vi arbejder i, f.eks. i pair-programming, prototyping ect.</w:t>
       </w:r>
     </w:p>
     <w:p>
       <w:pPr>
         <w:pStyle w:val="Overskrift3"/>
       </w:pPr>
-      <w:r>
-        <w:t>Logbog for iteration 1</w:t>
-      </w:r>
-    </w:p>
-    <w:p>
-      <w:r>
-        <w:t>Dette afsnit har til formål at dokumentere vores arbejde, tanker og fremgangsmetoder. Vi vil løbende føre individuelle logs over de grupper vi arbejder i, f.eks. i pair-programming, prototyping ect.</w:t>
-      </w:r>
-    </w:p>
-    <w:p>
-      <w:pPr>
-        <w:pStyle w:val="Overskrift3"/>
-      </w:pPr>
+      <w:bookmarkStart w:id="19" w:name="_Toc528070616"/>
       <w:r>
         <w:t>Tirsdag 5-10-2018</w:t>
       </w:r>
+      <w:bookmarkEnd w:id="19"/>
     </w:p>
     <w:p>
       <w:r>
@@ -4655,6 +5821,7 @@
           <w:lang w:eastAsia="da-DK"/>
         </w:rPr>
       </w:pPr>
+      <w:bookmarkStart w:id="20" w:name="_Toc528070617"/>
       <w:r>
         <w:rPr>
           <w:rFonts w:eastAsia="Times New Roman"/>
@@ -4662,6 +5829,7 @@
         </w:rPr>
         <w:t>Onsdag 10-10-2018</w:t>
       </w:r>
+      <w:bookmarkEnd w:id="20"/>
     </w:p>
     <w:p>
       <w:pPr>
@@ -4670,6 +5838,9 @@
       <w:r>
         <w:t>Individuelle logbøger</w:t>
       </w:r>
+      <w:r>
+        <w:t>:</w:t>
+      </w:r>
     </w:p>
     <w:p/>
     <w:p>
@@ -4711,8 +5882,85 @@
           <w:color w:val="000000"/>
           <w:lang w:eastAsia="da-DK"/>
         </w:rPr>
+        <w:t>Vi har fået lavet en klasse der indeholder informationer om en bruger, vi besluttede ikke at lave sub-classes, da “admin” og “ansat” ikke har forskellige fields og lign. Dette forløb uden problemer.</w:t>
+      </w:r>
+    </w:p>
+    <w:p>
+      <w:pPr>
+        <w:spacing w:before="0" w:after="0" w:line="240" w:lineRule="auto"/>
+        <w:rPr>
+          <w:rFonts w:eastAsia="Times New Roman" w:cstheme="minorHAnsi"/>
+          <w:lang w:eastAsia="da-DK"/>
+        </w:rPr>
+      </w:pPr>
+      <w:r>
+        <w:rPr>
+          <w:rFonts w:eastAsia="Times New Roman" w:cstheme="minorHAnsi"/>
+          <w:color w:val="000000"/>
+          <w:lang w:eastAsia="da-DK"/>
+        </w:rPr>
+        <w:t>Vi har lavet en funktion hvori man kan differentiere admin fra ansat, den er i øjeblikket i “test”, her snakkede vi om hvordan og hvorledes en metode skulle kunne sørge for dette. mindre bump på vejen, men vi kom i mål (Til test).</w:t>
+      </w:r>
+    </w:p>
+    <w:p>
+      <w:pPr>
+        <w:spacing w:before="0" w:after="0" w:line="240" w:lineRule="auto"/>
+        <w:rPr>
+          <w:rFonts w:eastAsia="Times New Roman" w:cstheme="minorHAnsi"/>
+          <w:lang w:eastAsia="da-DK"/>
+        </w:rPr>
+      </w:pPr>
+      <w:r>
+        <w:rPr>
+          <w:rFonts w:eastAsia="Times New Roman" w:cstheme="minorHAnsi"/>
+          <w:color w:val="000000"/>
+          <w:lang w:eastAsia="da-DK"/>
+        </w:rPr>
+        <w:t>Vi har lavet en funktion der kan slette film fra databasen ud fra deres ID.</w:t>
+      </w:r>
+    </w:p>
+    <w:p>
+      <w:pPr>
+        <w:spacing w:before="0" w:after="240" w:line="240" w:lineRule="auto"/>
+        <w:rPr>
+          <w:rFonts w:eastAsia="Times New Roman" w:cstheme="minorHAnsi"/>
+          <w:lang w:eastAsia="da-DK"/>
+        </w:rPr>
+      </w:pPr>
+    </w:p>
+    <w:p>
+      <w:pPr>
+        <w:rPr>
+          <w:rFonts w:eastAsia="Times New Roman"/>
+          <w:caps/>
+          <w:color w:val="2F5496" w:themeColor="accent1" w:themeShade="BF"/>
+          <w:spacing w:val="10"/>
+          <w:lang w:eastAsia="da-DK"/>
+        </w:rPr>
+      </w:pPr>
+      <w:r>
+        <w:rPr>
+          <w:rFonts w:eastAsia="Times New Roman"/>
+          <w:lang w:eastAsia="da-DK"/>
+        </w:rPr>
+        <w:br w:type="page"/>
+      </w:r>
+    </w:p>
+    <w:p>
+      <w:pPr>
+        <w:pStyle w:val="Overskrift5"/>
+        <w:rPr>
+          <w:rFonts w:eastAsia="Times New Roman"/>
+          <w:lang w:eastAsia="da-DK"/>
+        </w:rPr>
+      </w:pPr>
+      <w:r>
+        <w:rPr>
+          <w:rFonts w:eastAsia="Times New Roman"/>
+          <w:lang w:eastAsia="da-DK"/>
+        </w:rPr>
         <w:lastRenderedPageBreak/>
-        <w:t>Vi har fået lavet en klasse der indeholder informationer om en bruger, vi besluttede ikke at lave sub-classes, da “admin” og “ansat” ikke har forskellige fields og lign. Dette forløb uden problemer.</w:t>
+        <w:t>Benazeer &amp; Emil:</w:t>
       </w:r>
     </w:p>
     <w:p>
@@ -4723,14 +5971,6 @@
           <w:lang w:eastAsia="da-DK"/>
         </w:rPr>
       </w:pPr>
-      <w:r>
-        <w:rPr>
-          <w:rFonts w:eastAsia="Times New Roman" w:cstheme="minorHAnsi"/>
-          <w:color w:val="000000"/>
-          <w:lang w:eastAsia="da-DK"/>
-        </w:rPr>
-        <w:t>Vi har lavet en funktion hvori man kan differentiere admin fra ansat, den er i øjeblikket i “test”, her snakkede vi om hvordan og hvorledes en metode skulle kunne sørge for dette. mindre bump på vejen, men vi kom i mål (Til test).</w:t>
-      </w:r>
     </w:p>
     <w:p>
       <w:pPr>
@@ -4746,12 +5986,28 @@
           <w:color w:val="000000"/>
           <w:lang w:eastAsia="da-DK"/>
         </w:rPr>
-        <w:t>Vi har lavet en funktion der kan slette film fra databasen ud fra deres ID.</w:t>
-      </w:r>
-    </w:p>
-    <w:p>
-      <w:pPr>
-        <w:spacing w:before="0" w:after="240" w:line="240" w:lineRule="auto"/>
+        <w:t>Vi har lavet en film klasse, samt en forside med navn og logo i html og css og en oversigt over film i html/css</w:t>
+      </w:r>
+      <w:r>
+        <w:rPr>
+          <w:rFonts w:eastAsia="Times New Roman" w:cstheme="minorHAnsi"/>
+          <w:color w:val="000000"/>
+          <w:lang w:eastAsia="da-DK"/>
+        </w:rPr>
+        <w:t xml:space="preserve"> </w:t>
+      </w:r>
+      <w:r>
+        <w:rPr>
+          <w:rFonts w:eastAsia="Times New Roman" w:cstheme="minorHAnsi"/>
+          <w:color w:val="000000"/>
+          <w:lang w:eastAsia="da-DK"/>
+        </w:rPr>
+        <w:t>(ingen kode). Udover det har vi lavet fundamentet til navigationen på forsiden.</w:t>
+      </w:r>
+    </w:p>
+    <w:p>
+      <w:pPr>
+        <w:spacing w:before="0" w:after="0" w:line="240" w:lineRule="auto"/>
         <w:rPr>
           <w:rFonts w:eastAsia="Times New Roman" w:cstheme="minorHAnsi"/>
           <w:lang w:eastAsia="da-DK"/>
@@ -4771,7 +6027,7 @@
           <w:rFonts w:eastAsia="Times New Roman"/>
           <w:lang w:eastAsia="da-DK"/>
         </w:rPr>
-        <w:t>Benazeer &amp; Emil:</w:t>
+        <w:t>Jonas og Matthias</w:t>
       </w:r>
     </w:p>
     <w:p>
@@ -4788,16 +6044,274 @@
         <w:spacing w:before="0" w:after="0" w:line="240" w:lineRule="auto"/>
         <w:rPr>
           <w:rFonts w:eastAsia="Times New Roman" w:cstheme="minorHAnsi"/>
-          <w:lang w:eastAsia="da-DK"/>
-        </w:rPr>
-      </w:pPr>
-      <w:r>
-        <w:rPr>
-          <w:rFonts w:eastAsia="Times New Roman" w:cstheme="minorHAnsi"/>
-          <w:color w:val="000000"/>
-          <w:lang w:eastAsia="da-DK"/>
-        </w:rPr>
-        <w:t>Vi har lavet en film klasse, samt en forside med navn og logo i html og css og en oversigt over film i html/css</w:t>
+          <w:color w:val="000000"/>
+          <w:lang w:eastAsia="da-DK"/>
+        </w:rPr>
+      </w:pPr>
+      <w:r>
+        <w:rPr>
+          <w:rFonts w:eastAsia="Times New Roman" w:cstheme="minorHAnsi"/>
+          <w:color w:val="000000"/>
+          <w:lang w:eastAsia="da-DK"/>
+        </w:rPr>
+        <w:t>Jonas har lavet login side og fået det til at fungere med database. Matthias hjalp med database-delen. Til sidst blev der tilføjet et meget svært og krævende Session funktion, så brugere kan gemmes deri.</w:t>
+      </w:r>
+    </w:p>
+    <w:p>
+      <w:pPr>
+        <w:pStyle w:val="Overskrift5"/>
+        <w:rPr>
+          <w:rFonts w:eastAsia="Times New Roman"/>
+          <w:lang w:eastAsia="da-DK"/>
+        </w:rPr>
+      </w:pPr>
+      <w:r>
+        <w:rPr>
+          <w:rFonts w:eastAsia="Times New Roman"/>
+          <w:lang w:eastAsia="da-DK"/>
+        </w:rPr>
+        <w:t>Patrick og Matthias</w:t>
+      </w:r>
+    </w:p>
+    <w:p>
+      <w:pPr>
+        <w:spacing w:before="0" w:after="0" w:line="240" w:lineRule="auto"/>
+        <w:rPr>
+          <w:rFonts w:eastAsia="Times New Roman" w:cstheme="minorHAnsi"/>
+          <w:lang w:eastAsia="da-DK"/>
+        </w:rPr>
+      </w:pPr>
+    </w:p>
+    <w:p>
+      <w:pPr>
+        <w:spacing w:before="0" w:after="0" w:line="240" w:lineRule="auto"/>
+        <w:rPr>
+          <w:rFonts w:eastAsia="Times New Roman" w:cstheme="minorHAnsi"/>
+          <w:lang w:eastAsia="da-DK"/>
+        </w:rPr>
+      </w:pPr>
+      <w:r>
+        <w:rPr>
+          <w:rFonts w:eastAsia="Times New Roman" w:cstheme="minorHAnsi"/>
+          <w:color w:val="000000"/>
+          <w:lang w:eastAsia="da-DK"/>
+        </w:rPr>
+        <w:t xml:space="preserve">Vi har lavet et meget flot logo til KinoXP. Vi har oprettet et ER-diagram, lavet tre følgende tabeller: Film, Visninger og Bruger. Disse tabeller har vi oprettet i en database, hvor idFilm er en foreign key i Visninger. Patrick gik kl. 10 fordi han skulle til </w:t>
+      </w:r>
+      <w:r>
+        <w:rPr>
+          <w:rFonts w:eastAsia="Times New Roman" w:cstheme="minorHAnsi"/>
+          <w:color w:val="000000"/>
+          <w:lang w:eastAsia="da-DK"/>
+        </w:rPr>
+        <w:t>fysioterapeut</w:t>
+      </w:r>
+      <w:r>
+        <w:rPr>
+          <w:rFonts w:eastAsia="Times New Roman" w:cstheme="minorHAnsi"/>
+          <w:color w:val="000000"/>
+          <w:lang w:eastAsia="da-DK"/>
+        </w:rPr>
+        <w:t>. Vi havde fejl-estimeret hvor længe det ville tage, at oprette disse i databasen.</w:t>
+      </w:r>
+    </w:p>
+    <w:p>
+      <w:pPr>
+        <w:spacing w:before="0" w:after="0"/>
+        <w:rPr>
+          <w:rFonts w:eastAsia="Times New Roman" w:cstheme="minorHAnsi"/>
+          <w:bCs/>
+          <w:color w:val="000000"/>
+          <w:lang w:eastAsia="da-DK"/>
+        </w:rPr>
+      </w:pPr>
+    </w:p>
+    <w:p>
+      <w:pPr>
+        <w:pStyle w:val="Overskrift3"/>
+      </w:pPr>
+      <w:bookmarkStart w:id="21" w:name="_Toc528070618"/>
+      <w:r>
+        <w:t>fredag 12-10-2018</w:t>
+      </w:r>
+      <w:bookmarkEnd w:id="21"/>
+    </w:p>
+    <w:p>
+      <w:pPr>
+        <w:spacing w:before="0" w:after="0" w:line="240" w:lineRule="auto"/>
+        <w:rPr>
+          <w:rFonts w:eastAsia="Times New Roman" w:cstheme="minorHAnsi"/>
+          <w:color w:val="000000"/>
+          <w:lang w:eastAsia="da-DK"/>
+        </w:rPr>
+      </w:pPr>
+    </w:p>
+    <w:p>
+      <w:pPr>
+        <w:spacing w:before="0" w:after="0" w:line="240" w:lineRule="auto"/>
+        <w:rPr>
+          <w:rFonts w:eastAsia="Times New Roman" w:cstheme="minorHAnsi"/>
+          <w:color w:val="000000"/>
+          <w:lang w:eastAsia="da-DK"/>
+        </w:rPr>
+      </w:pPr>
+      <w:r>
+        <w:rPr>
+          <w:rFonts w:eastAsia="Times New Roman" w:cstheme="minorHAnsi"/>
+          <w:color w:val="000000"/>
+          <w:lang w:eastAsia="da-DK"/>
+        </w:rPr>
+        <w:t>Michael:</w:t>
+      </w:r>
+    </w:p>
+    <w:p>
+      <w:pPr>
+        <w:spacing w:before="0" w:after="0" w:line="240" w:lineRule="auto"/>
+        <w:rPr>
+          <w:rFonts w:eastAsia="Times New Roman" w:cstheme="minorHAnsi"/>
+          <w:color w:val="000000"/>
+          <w:lang w:eastAsia="da-DK"/>
+        </w:rPr>
+      </w:pPr>
+      <w:r>
+        <w:rPr>
+          <w:rFonts w:eastAsia="Times New Roman" w:cstheme="minorHAnsi"/>
+          <w:color w:val="000000"/>
+          <w:lang w:eastAsia="da-DK"/>
+        </w:rPr>
+        <w:t>MIA - syg</w:t>
+      </w:r>
+    </w:p>
+    <w:p>
+      <w:pPr>
+        <w:spacing w:before="0" w:after="0" w:line="240" w:lineRule="auto"/>
+        <w:rPr>
+          <w:rFonts w:eastAsia="Times New Roman" w:cstheme="minorHAnsi"/>
+          <w:color w:val="000000"/>
+          <w:lang w:eastAsia="da-DK"/>
+        </w:rPr>
+      </w:pPr>
+    </w:p>
+    <w:p>
+      <w:pPr>
+        <w:pStyle w:val="Overskrift5"/>
+        <w:rPr>
+          <w:rFonts w:eastAsia="Times New Roman"/>
+          <w:lang w:eastAsia="da-DK"/>
+        </w:rPr>
+      </w:pPr>
+      <w:r>
+        <w:rPr>
+          <w:rFonts w:eastAsia="Times New Roman"/>
+          <w:lang w:eastAsia="da-DK"/>
+        </w:rPr>
+        <w:t>Matthias og Strunge</w:t>
+      </w:r>
+    </w:p>
+    <w:p>
+      <w:pPr>
+        <w:spacing w:before="0" w:after="0" w:line="240" w:lineRule="auto"/>
+        <w:rPr>
+          <w:rFonts w:eastAsia="Times New Roman" w:cstheme="minorHAnsi"/>
+          <w:color w:val="000000"/>
+          <w:lang w:eastAsia="da-DK"/>
+        </w:rPr>
+      </w:pPr>
+      <w:r>
+        <w:rPr>
+          <w:rFonts w:eastAsia="Times New Roman" w:cstheme="minorHAnsi"/>
+          <w:color w:val="000000"/>
+          <w:lang w:eastAsia="da-DK"/>
+        </w:rPr>
+        <w:t>Lavede login css, tilføjede baggrund, logo mm. Derefter lavede vi forside css. Vi ville gerne have et flot baggrundsbillede som går igen på hele hjemmesiden. Det har vi fået tilføjet og kunden var meget tilfreds med designet på siden.</w:t>
+      </w:r>
+    </w:p>
+    <w:p>
+      <w:pPr>
+        <w:spacing w:before="0" w:after="0" w:line="240" w:lineRule="auto"/>
+        <w:rPr>
+          <w:rFonts w:eastAsia="Times New Roman" w:cstheme="minorHAnsi"/>
+          <w:color w:val="000000"/>
+          <w:lang w:eastAsia="da-DK"/>
+        </w:rPr>
+      </w:pPr>
+    </w:p>
+    <w:p>
+      <w:pPr>
+        <w:pStyle w:val="Overskrift5"/>
+        <w:rPr>
+          <w:rFonts w:eastAsia="Times New Roman"/>
+          <w:lang w:eastAsia="da-DK"/>
+        </w:rPr>
+      </w:pPr>
+      <w:r>
+        <w:rPr>
+          <w:rFonts w:eastAsia="Times New Roman"/>
+          <w:lang w:eastAsia="da-DK"/>
+        </w:rPr>
+        <w:t>Benazeer og Emil</w:t>
+      </w:r>
+    </w:p>
+    <w:p>
+      <w:pPr>
+        <w:spacing w:before="0" w:after="0" w:line="240" w:lineRule="auto"/>
+        <w:rPr>
+          <w:rFonts w:eastAsia="Times New Roman" w:cstheme="minorHAnsi"/>
+          <w:color w:val="000000"/>
+          <w:lang w:eastAsia="da-DK"/>
+        </w:rPr>
+      </w:pPr>
+      <w:r>
+        <w:rPr>
+          <w:rFonts w:eastAsia="Times New Roman" w:cstheme="minorHAnsi"/>
+          <w:color w:val="000000"/>
+          <w:lang w:eastAsia="da-DK"/>
+        </w:rPr>
+        <w:t>Lavede oversigt over film, samt implementeret databasen.</w:t>
+      </w:r>
+    </w:p>
+    <w:p>
+      <w:pPr>
+        <w:spacing w:before="0" w:after="0" w:line="240" w:lineRule="auto"/>
+        <w:rPr>
+          <w:rFonts w:eastAsia="Times New Roman" w:cstheme="minorHAnsi"/>
+          <w:color w:val="000000"/>
+          <w:lang w:eastAsia="da-DK"/>
+        </w:rPr>
+      </w:pPr>
+    </w:p>
+    <w:p>
+      <w:pPr>
+        <w:pStyle w:val="Overskrift5"/>
+        <w:rPr>
+          <w:rFonts w:eastAsia="Times New Roman"/>
+          <w:lang w:eastAsia="da-DK"/>
+        </w:rPr>
+      </w:pPr>
+      <w:r>
+        <w:rPr>
+          <w:rFonts w:eastAsia="Times New Roman"/>
+          <w:lang w:eastAsia="da-DK"/>
+        </w:rPr>
+        <w:t>Patrick</w:t>
+      </w:r>
+    </w:p>
+    <w:p>
+      <w:pPr>
+        <w:spacing w:before="0" w:after="0" w:line="240" w:lineRule="auto"/>
+        <w:rPr>
+          <w:rFonts w:eastAsia="Times New Roman" w:cstheme="minorHAnsi"/>
+          <w:color w:val="000000"/>
+          <w:lang w:eastAsia="da-DK"/>
+        </w:rPr>
+      </w:pPr>
+      <w:r>
+        <w:rPr>
+          <w:rFonts w:eastAsia="Times New Roman" w:cstheme="minorHAnsi"/>
+          <w:color w:val="000000"/>
+          <w:lang w:eastAsia="da-DK"/>
+        </w:rPr>
+        <w:t>Satte server</w:t>
       </w:r>
       <w:r>
         <w:rPr>
@@ -4813,7 +6327,7 @@
           <w:color w:val="000000"/>
           <w:lang w:eastAsia="da-DK"/>
         </w:rPr>
-        <w:t>(ingen kode). Udover det har vi lavet fundamentet til navigationen på forsiden.</w:t>
+        <w:t>op med brugere og tilladelser og fiksede de problemer der var med databasen.</w:t>
       </w:r>
     </w:p>
     <w:p>
@@ -4821,6 +6335,7 @@
         <w:spacing w:before="0" w:after="0" w:line="240" w:lineRule="auto"/>
         <w:rPr>
           <w:rFonts w:eastAsia="Times New Roman" w:cstheme="minorHAnsi"/>
+          <w:color w:val="000000"/>
           <w:lang w:eastAsia="da-DK"/>
         </w:rPr>
       </w:pPr>
@@ -4838,7 +6353,7 @@
           <w:rFonts w:eastAsia="Times New Roman"/>
           <w:lang w:eastAsia="da-DK"/>
         </w:rPr>
-        <w:t>Jonas og Matthias</w:t>
+        <w:t>Frost og Jonas</w:t>
       </w:r>
     </w:p>
     <w:p>
@@ -4846,68 +6361,17 @@
         <w:spacing w:before="0" w:after="0" w:line="240" w:lineRule="auto"/>
         <w:rPr>
           <w:rFonts w:eastAsia="Times New Roman" w:cstheme="minorHAnsi"/>
-          <w:lang w:eastAsia="da-DK"/>
-        </w:rPr>
-      </w:pPr>
-    </w:p>
-    <w:p>
-      <w:pPr>
-        <w:spacing w:before="0" w:after="0" w:line="240" w:lineRule="auto"/>
-        <w:rPr>
-          <w:rFonts w:eastAsia="Times New Roman" w:cstheme="minorHAnsi"/>
-          <w:color w:val="000000"/>
-          <w:lang w:eastAsia="da-DK"/>
-        </w:rPr>
-      </w:pPr>
-      <w:r>
-        <w:rPr>
-          <w:rFonts w:eastAsia="Times New Roman" w:cstheme="minorHAnsi"/>
-          <w:color w:val="000000"/>
-          <w:lang w:eastAsia="da-DK"/>
-        </w:rPr>
-        <w:t>Jonas har lavet login side og fået det til at fungere med database. Matthias hjalp med database-delen. Til sidst blev der tilføjet et meget svært og krævende Session funktion, så brugere kan gemmes deri.</w:t>
-      </w:r>
-    </w:p>
-    <w:p>
-      <w:pPr>
-        <w:pStyle w:val="Overskrift5"/>
-        <w:rPr>
-          <w:rFonts w:eastAsia="Times New Roman"/>
-          <w:lang w:eastAsia="da-DK"/>
-        </w:rPr>
-      </w:pPr>
-      <w:r>
-        <w:rPr>
-          <w:rFonts w:eastAsia="Times New Roman"/>
-          <w:lang w:eastAsia="da-DK"/>
-        </w:rPr>
-        <w:t>Patrick og Matthias</w:t>
-      </w:r>
-    </w:p>
-    <w:p>
-      <w:pPr>
-        <w:spacing w:before="0" w:after="0" w:line="240" w:lineRule="auto"/>
-        <w:rPr>
-          <w:rFonts w:eastAsia="Times New Roman" w:cstheme="minorHAnsi"/>
-          <w:lang w:eastAsia="da-DK"/>
-        </w:rPr>
-      </w:pPr>
-    </w:p>
-    <w:p>
-      <w:pPr>
-        <w:spacing w:before="0" w:after="0" w:line="240" w:lineRule="auto"/>
-        <w:rPr>
-          <w:rFonts w:eastAsia="Times New Roman" w:cstheme="minorHAnsi"/>
-          <w:lang w:eastAsia="da-DK"/>
-        </w:rPr>
-      </w:pPr>
-      <w:r>
-        <w:rPr>
-          <w:rFonts w:eastAsia="Times New Roman" w:cstheme="minorHAnsi"/>
-          <w:color w:val="000000"/>
-          <w:lang w:eastAsia="da-DK"/>
-        </w:rPr>
-        <w:t>Vi har lavet et meget flot logo til KinoXP. Vi har oprettet et ER-diagram, lavet tre følgende tabeller: Film, Visninger og Bruger. Disse tabeller har vi oprettet i en database, hvor idFilm er en foreign key i Visninger. Patrick gik kl. 10 fordi han skulle til kiropraktor. Vi havde fejl-estimeret hvor længe det ville tage, at oprette disse i databasen.</w:t>
+          <w:color w:val="000000"/>
+          <w:lang w:eastAsia="da-DK"/>
+        </w:rPr>
+      </w:pPr>
+      <w:r>
+        <w:rPr>
+          <w:rFonts w:eastAsia="Times New Roman" w:cstheme="minorHAnsi"/>
+          <w:color w:val="000000"/>
+          <w:lang w:eastAsia="da-DK"/>
+        </w:rPr>
+        <w:t>Vi har opdateret rapporten og arbejdet på burndown chart. Jonas (med Casper som partner) har lavet CSS på forsiden, og sørget blandt andet for at film står på række. Vi lavede også opacity på baggrundsbilledet efter login.</w:t>
       </w:r>
     </w:p>
     <w:p>
@@ -4923,6 +6387,19 @@
     </w:p>
     <w:p>
       <w:pPr>
+        <w:pStyle w:val="Overskrift1"/>
+      </w:pPr>
+      <w:bookmarkStart w:id="22" w:name="_Toc528070619"/>
+      <w:r>
+        <w:t>iteration</w:t>
+      </w:r>
+      <w:r>
+        <w:t xml:space="preserve"> 2</w:t>
+      </w:r>
+      <w:bookmarkEnd w:id="22"/>
+    </w:p>
+    <w:p>
+      <w:pPr>
         <w:spacing w:before="0" w:after="0"/>
         <w:rPr>
           <w:rFonts w:eastAsia="Times New Roman" w:cstheme="minorHAnsi"/>
@@ -4931,280 +6408,6 @@
           <w:lang w:eastAsia="da-DK"/>
         </w:rPr>
       </w:pPr>
-      <w:r>
-        <w:rPr>
-          <w:rFonts w:eastAsia="Times New Roman" w:cstheme="minorHAnsi"/>
-          <w:bCs/>
-          <w:color w:val="000000"/>
-          <w:lang w:eastAsia="da-DK"/>
-        </w:rPr>
-        <w:t>Logbog for iteration 2</w:t>
-      </w:r>
-    </w:p>
-    <w:p>
-      <w:pPr>
-        <w:pStyle w:val="Overskrift3"/>
-      </w:pPr>
-      <w:bookmarkStart w:id="12" w:name="_Toc527101622"/>
-      <w:r>
-        <w:t>fredag 12-10-2018</w:t>
-      </w:r>
-      <w:bookmarkEnd w:id="12"/>
-    </w:p>
-    <w:p>
-      <w:pPr>
-        <w:spacing w:before="0" w:after="0" w:line="240" w:lineRule="auto"/>
-        <w:rPr>
-          <w:rFonts w:eastAsia="Times New Roman" w:cstheme="minorHAnsi"/>
-          <w:color w:val="000000"/>
-          <w:lang w:eastAsia="da-DK"/>
-        </w:rPr>
-      </w:pPr>
-    </w:p>
-    <w:p>
-      <w:pPr>
-        <w:spacing w:before="0" w:after="0" w:line="240" w:lineRule="auto"/>
-        <w:rPr>
-          <w:rFonts w:eastAsia="Times New Roman" w:cstheme="minorHAnsi"/>
-          <w:color w:val="000000"/>
-          <w:lang w:eastAsia="da-DK"/>
-        </w:rPr>
-      </w:pPr>
-      <w:r>
-        <w:rPr>
-          <w:rFonts w:eastAsia="Times New Roman" w:cstheme="minorHAnsi"/>
-          <w:color w:val="000000"/>
-          <w:lang w:eastAsia="da-DK"/>
-        </w:rPr>
-        <w:t>Michael:</w:t>
-      </w:r>
-    </w:p>
-    <w:p>
-      <w:pPr>
-        <w:spacing w:before="0" w:after="0" w:line="240" w:lineRule="auto"/>
-        <w:rPr>
-          <w:rFonts w:eastAsia="Times New Roman" w:cstheme="minorHAnsi"/>
-          <w:color w:val="000000"/>
-          <w:lang w:eastAsia="da-DK"/>
-        </w:rPr>
-      </w:pPr>
-      <w:r>
-        <w:rPr>
-          <w:rFonts w:eastAsia="Times New Roman" w:cstheme="minorHAnsi"/>
-          <w:color w:val="000000"/>
-          <w:lang w:eastAsia="da-DK"/>
-        </w:rPr>
-        <w:t>MIA - syg</w:t>
-      </w:r>
-    </w:p>
-    <w:p>
-      <w:pPr>
-        <w:spacing w:before="0" w:after="0" w:line="240" w:lineRule="auto"/>
-        <w:rPr>
-          <w:rFonts w:eastAsia="Times New Roman" w:cstheme="minorHAnsi"/>
-          <w:color w:val="000000"/>
-          <w:lang w:eastAsia="da-DK"/>
-        </w:rPr>
-      </w:pPr>
-    </w:p>
-    <w:p>
-      <w:pPr>
-        <w:pStyle w:val="Overskrift5"/>
-        <w:rPr>
-          <w:rFonts w:eastAsia="Times New Roman"/>
-          <w:lang w:eastAsia="da-DK"/>
-        </w:rPr>
-      </w:pPr>
-      <w:r>
-        <w:rPr>
-          <w:rFonts w:eastAsia="Times New Roman"/>
-          <w:lang w:eastAsia="da-DK"/>
-        </w:rPr>
-        <w:t>Matthias og Strunge</w:t>
-      </w:r>
-    </w:p>
-    <w:p>
-      <w:pPr>
-        <w:spacing w:before="0" w:after="0" w:line="240" w:lineRule="auto"/>
-        <w:rPr>
-          <w:rFonts w:eastAsia="Times New Roman" w:cstheme="minorHAnsi"/>
-          <w:color w:val="000000"/>
-          <w:lang w:eastAsia="da-DK"/>
-        </w:rPr>
-      </w:pPr>
-      <w:r>
-        <w:rPr>
-          <w:rFonts w:eastAsia="Times New Roman" w:cstheme="minorHAnsi"/>
-          <w:color w:val="000000"/>
-          <w:lang w:eastAsia="da-DK"/>
-        </w:rPr>
-        <w:t>Lavede login css, tilføjede baggrund, logo mm. Derefter lavede vi forside css. Vi ville gerne have et flot baggrundsbillede som går igen på hele hjemmesiden. Det har vi fået tilføjet og kunden var meget tilfreds med designet på siden.</w:t>
-      </w:r>
-    </w:p>
-    <w:p>
-      <w:pPr>
-        <w:spacing w:before="0" w:after="0" w:line="240" w:lineRule="auto"/>
-        <w:rPr>
-          <w:rFonts w:eastAsia="Times New Roman" w:cstheme="minorHAnsi"/>
-          <w:color w:val="000000"/>
-          <w:lang w:eastAsia="da-DK"/>
-        </w:rPr>
-      </w:pPr>
-    </w:p>
-    <w:p>
-      <w:pPr>
-        <w:pStyle w:val="Overskrift5"/>
-        <w:rPr>
-          <w:rFonts w:eastAsia="Times New Roman"/>
-          <w:lang w:eastAsia="da-DK"/>
-        </w:rPr>
-      </w:pPr>
-      <w:r>
-        <w:rPr>
-          <w:rFonts w:eastAsia="Times New Roman"/>
-          <w:lang w:eastAsia="da-DK"/>
-        </w:rPr>
-        <w:t>Benazeer og Emil</w:t>
-      </w:r>
-    </w:p>
-    <w:p>
-      <w:pPr>
-        <w:spacing w:before="0" w:after="0" w:line="240" w:lineRule="auto"/>
-        <w:rPr>
-          <w:rFonts w:eastAsia="Times New Roman" w:cstheme="minorHAnsi"/>
-          <w:color w:val="000000"/>
-          <w:lang w:eastAsia="da-DK"/>
-        </w:rPr>
-      </w:pPr>
-      <w:r>
-        <w:rPr>
-          <w:rFonts w:eastAsia="Times New Roman" w:cstheme="minorHAnsi"/>
-          <w:color w:val="000000"/>
-          <w:lang w:eastAsia="da-DK"/>
-        </w:rPr>
-        <w:t>Lavede oversigt over film, samt implementeret databasen.</w:t>
-      </w:r>
-    </w:p>
-    <w:p>
-      <w:pPr>
-        <w:spacing w:before="0" w:after="0" w:line="240" w:lineRule="auto"/>
-        <w:rPr>
-          <w:rFonts w:eastAsia="Times New Roman" w:cstheme="minorHAnsi"/>
-          <w:color w:val="000000"/>
-          <w:lang w:eastAsia="da-DK"/>
-        </w:rPr>
-      </w:pPr>
-    </w:p>
-    <w:p>
-      <w:pPr>
-        <w:pStyle w:val="Overskrift5"/>
-        <w:rPr>
-          <w:rFonts w:eastAsia="Times New Roman"/>
-          <w:lang w:eastAsia="da-DK"/>
-        </w:rPr>
-      </w:pPr>
-      <w:r>
-        <w:rPr>
-          <w:rFonts w:eastAsia="Times New Roman"/>
-          <w:lang w:eastAsia="da-DK"/>
-        </w:rPr>
-        <w:t>Patrick</w:t>
-      </w:r>
-    </w:p>
-    <w:p>
-      <w:pPr>
-        <w:spacing w:before="0" w:after="0" w:line="240" w:lineRule="auto"/>
-        <w:rPr>
-          <w:rFonts w:eastAsia="Times New Roman" w:cstheme="minorHAnsi"/>
-          <w:color w:val="000000"/>
-          <w:lang w:eastAsia="da-DK"/>
-        </w:rPr>
-      </w:pPr>
-      <w:r>
-        <w:rPr>
-          <w:rFonts w:eastAsia="Times New Roman" w:cstheme="minorHAnsi"/>
-          <w:color w:val="000000"/>
-          <w:lang w:eastAsia="da-DK"/>
-        </w:rPr>
-        <w:t>Satte server databasen op med brugere og tilladelser og fiksede de problemer der var med databasen.</w:t>
-      </w:r>
-    </w:p>
-    <w:p>
-      <w:pPr>
-        <w:spacing w:before="0" w:after="0" w:line="240" w:lineRule="auto"/>
-        <w:rPr>
-          <w:rFonts w:eastAsia="Times New Roman" w:cstheme="minorHAnsi"/>
-          <w:color w:val="000000"/>
-          <w:lang w:eastAsia="da-DK"/>
-        </w:rPr>
-      </w:pPr>
-    </w:p>
-    <w:p>
-      <w:pPr>
-        <w:pStyle w:val="Overskrift5"/>
-        <w:rPr>
-          <w:rFonts w:eastAsia="Times New Roman"/>
-          <w:lang w:eastAsia="da-DK"/>
-        </w:rPr>
-      </w:pPr>
-      <w:r>
-        <w:rPr>
-          <w:rFonts w:eastAsia="Times New Roman"/>
-          <w:lang w:eastAsia="da-DK"/>
-        </w:rPr>
-        <w:t>Frost og Jonas</w:t>
-      </w:r>
-    </w:p>
-    <w:p>
-      <w:pPr>
-        <w:spacing w:before="0" w:after="0" w:line="240" w:lineRule="auto"/>
-        <w:rPr>
-          <w:rFonts w:eastAsia="Times New Roman" w:cstheme="minorHAnsi"/>
-          <w:color w:val="000000"/>
-          <w:lang w:eastAsia="da-DK"/>
-        </w:rPr>
-      </w:pPr>
-      <w:r>
-        <w:rPr>
-          <w:rFonts w:eastAsia="Times New Roman" w:cstheme="minorHAnsi"/>
-          <w:color w:val="000000"/>
-          <w:lang w:eastAsia="da-DK"/>
-        </w:rPr>
-        <w:t>Vi har opdateret rapporten og arbejdet på burndown chart. Jonas (med Casper som partner) har lavet CSS på forsiden, og sørget blandt andet for at film står på række. Vi lavede også opacity på baggrundsbilledet efter login.</w:t>
-      </w:r>
-    </w:p>
-    <w:p>
-      <w:pPr>
-        <w:spacing w:before="0" w:after="0"/>
-        <w:rPr>
-          <w:rFonts w:eastAsia="Times New Roman" w:cstheme="minorHAnsi"/>
-          <w:bCs/>
-          <w:color w:val="000000"/>
-          <w:lang w:eastAsia="da-DK"/>
-        </w:rPr>
-      </w:pPr>
-    </w:p>
-    <w:p>
-      <w:pPr>
-        <w:pStyle w:val="Overskrift1"/>
-      </w:pPr>
-      <w:r>
-        <w:t>iteration</w:t>
-      </w:r>
-      <w:r>
-        <w:t xml:space="preserve"> 2</w:t>
-      </w:r>
-    </w:p>
-    <w:p>
-      <w:pPr>
-        <w:spacing w:before="0" w:after="0"/>
-        <w:rPr>
-          <w:rFonts w:eastAsia="Times New Roman" w:cstheme="minorHAnsi"/>
-          <w:bCs/>
-          <w:color w:val="000000"/>
-          <w:lang w:eastAsia="da-DK"/>
-        </w:rPr>
-      </w:pPr>
     </w:p>
     <w:p>
       <w:pPr>
@@ -5232,17 +6435,23 @@
         </w:rPr>
         <w:t xml:space="preserve"> 12-10-18</w:t>
       </w:r>
-    </w:p>
-    <w:p>
-      <w:pPr>
+      <w:r>
         <w:rPr>
           <w:lang w:val="sv-SE"/>
         </w:rPr>
-      </w:pPr>
-      <w:r>
+        <w:t xml:space="preserve"> kl. 11</w:t>
+      </w:r>
+    </w:p>
+    <w:p>
+      <w:pPr>
         <w:rPr>
           <w:lang w:val="sv-SE"/>
         </w:rPr>
+      </w:pPr>
+      <w:r>
+        <w:rPr>
+          <w:lang w:val="sv-SE"/>
+        </w:rPr>
         <w:t>2. iteration slut fredag 19-10-18 kl</w:t>
       </w:r>
       <w:r>
@@ -5260,30 +6469,27 @@
     </w:p>
     <w:p>
       <w:r>
-        <w:t xml:space="preserve">2 </w:t>
-      </w:r>
-      <w:proofErr w:type="spellStart"/>
-      <w:r>
-        <w:t>iteration</w:t>
-      </w:r>
-      <w:proofErr w:type="spellEnd"/>
-      <w:r>
-        <w:t xml:space="preserve"> startede med et kundemøde, hvor gruppen fik yderligere ønsker og funktioner kunden godt kunne tænke sig.</w:t>
+        <w:t>2 iteration startede med et kundemøde, hvor gruppen fik yderligere ønsker og funktioner</w:t>
+      </w:r>
+      <w:r>
+        <w:t>, k</w:t>
+      </w:r>
+      <w:r>
+        <w:t>unden godt kunne tænke sig.</w:t>
       </w:r>
       <w:r>
         <w:t xml:space="preserve"> Kunden tilføjede ikke flere User </w:t>
       </w:r>
-      <w:proofErr w:type="spellStart"/>
       <w:r>
         <w:t>stories</w:t>
       </w:r>
-      <w:proofErr w:type="spellEnd"/>
       <w:r>
         <w:t xml:space="preserve"> efter mødet.</w:t>
       </w:r>
     </w:p>
     <w:p>
       <w:r>
+        <w:lastRenderedPageBreak/>
         <w:t xml:space="preserve"> I følgende afsnit vil alle ændringer til systemet være dokumenteret.</w:t>
       </w:r>
     </w:p>
@@ -6289,7 +7495,6 @@
           <w:color w:val="000000"/>
           <w:lang w:eastAsia="da-DK"/>
         </w:rPr>
-        <w:lastRenderedPageBreak/>
         <w:t>I billetsalg-oversigt skal de individuelle bookinger kunne vises(kundeinfo osv.) (2 timer)</w:t>
       </w:r>
     </w:p>
@@ -6342,9 +7547,11 @@
       <w:pPr>
         <w:pStyle w:val="Overskrift3"/>
       </w:pPr>
+      <w:bookmarkStart w:id="23" w:name="_Toc528070620"/>
       <w:r>
         <w:t>Planlagt arbejde for anden iteration</w:t>
       </w:r>
+      <w:bookmarkEnd w:id="23"/>
     </w:p>
     <w:p>
       <w:pPr>
@@ -6408,7 +7615,64 @@
           <w:color w:val="000000"/>
           <w:lang w:eastAsia="da-DK"/>
         </w:rPr>
-        <w:t xml:space="preserve">yderligere 2 </w:t>
+        <w:t xml:space="preserve">yderligere 2 user stories. Disse 2 user stories omhandler alle funktioner i </w:t>
+      </w:r>
+      <w:r>
+        <w:rPr>
+          <w:rFonts w:eastAsia="Times New Roman" w:cstheme="minorHAnsi"/>
+          <w:bCs/>
+          <w:color w:val="000000"/>
+          <w:lang w:eastAsia="da-DK"/>
+        </w:rPr>
+        <w:t xml:space="preserve">bookings og </w:t>
+      </w:r>
+      <w:r>
+        <w:rPr>
+          <w:rFonts w:eastAsia="Times New Roman" w:cstheme="minorHAnsi"/>
+          <w:bCs/>
+          <w:color w:val="000000"/>
+          <w:lang w:eastAsia="da-DK"/>
+        </w:rPr>
+        <w:t>film</w:t>
+      </w:r>
+      <w:r>
+        <w:rPr>
+          <w:rFonts w:eastAsia="Times New Roman" w:cstheme="minorHAnsi"/>
+          <w:bCs/>
+          <w:color w:val="000000"/>
+          <w:lang w:eastAsia="da-DK"/>
+        </w:rPr>
+        <w:t>, hvor man både skal kunne oprette, slette, rediger og vise en oversigt over dem</w:t>
+      </w:r>
+      <w:r>
+        <w:rPr>
+          <w:rFonts w:eastAsia="Times New Roman" w:cstheme="minorHAnsi"/>
+          <w:bCs/>
+          <w:color w:val="000000"/>
+          <w:lang w:eastAsia="da-DK"/>
+        </w:rPr>
+        <w:t xml:space="preserve">. </w:t>
+      </w:r>
+    </w:p>
+    <w:p>
+      <w:pPr>
+        <w:spacing w:before="0" w:after="0"/>
+        <w:rPr>
+          <w:rFonts w:eastAsia="Times New Roman" w:cstheme="minorHAnsi"/>
+          <w:bCs/>
+          <w:color w:val="000000"/>
+          <w:lang w:eastAsia="da-DK"/>
+        </w:rPr>
+      </w:pPr>
+      <w:r>
+        <w:rPr>
+          <w:rFonts w:eastAsia="Times New Roman" w:cstheme="minorHAnsi"/>
+          <w:bCs/>
+          <w:color w:val="000000"/>
+          <w:lang w:eastAsia="da-DK"/>
+        </w:rPr>
+        <w:lastRenderedPageBreak/>
+        <w:t xml:space="preserve">Endnu engang lavede gruppen </w:t>
       </w:r>
       <w:proofErr w:type="spellStart"/>
       <w:r>
@@ -6418,7 +7682,7 @@
           <w:color w:val="000000"/>
           <w:lang w:eastAsia="da-DK"/>
         </w:rPr>
-        <w:t>user</w:t>
+        <w:t>planningpoker</w:t>
       </w:r>
       <w:proofErr w:type="spellEnd"/>
       <w:r>
@@ -6428,104 +7692,36 @@
           <w:color w:val="000000"/>
           <w:lang w:eastAsia="da-DK"/>
         </w:rPr>
-        <w:t xml:space="preserve"> </w:t>
-      </w:r>
-      <w:proofErr w:type="spellStart"/>
-      <w:r>
-        <w:rPr>
-          <w:rFonts w:eastAsia="Times New Roman" w:cstheme="minorHAnsi"/>
-          <w:bCs/>
-          <w:color w:val="000000"/>
-          <w:lang w:eastAsia="da-DK"/>
-        </w:rPr>
-        <w:t>stories</w:t>
-      </w:r>
-      <w:proofErr w:type="spellEnd"/>
-      <w:r>
-        <w:rPr>
-          <w:rFonts w:eastAsia="Times New Roman" w:cstheme="minorHAnsi"/>
-          <w:bCs/>
-          <w:color w:val="000000"/>
-          <w:lang w:eastAsia="da-DK"/>
-        </w:rPr>
-        <w:t xml:space="preserve">. Disse 2 </w:t>
-      </w:r>
-      <w:proofErr w:type="spellStart"/>
-      <w:r>
-        <w:rPr>
-          <w:rFonts w:eastAsia="Times New Roman" w:cstheme="minorHAnsi"/>
-          <w:bCs/>
-          <w:color w:val="000000"/>
-          <w:lang w:eastAsia="da-DK"/>
-        </w:rPr>
-        <w:t>user</w:t>
-      </w:r>
-      <w:proofErr w:type="spellEnd"/>
-      <w:r>
-        <w:rPr>
-          <w:rFonts w:eastAsia="Times New Roman" w:cstheme="minorHAnsi"/>
-          <w:bCs/>
-          <w:color w:val="000000"/>
-          <w:lang w:eastAsia="da-DK"/>
-        </w:rPr>
-        <w:t xml:space="preserve"> </w:t>
-      </w:r>
-      <w:proofErr w:type="spellStart"/>
-      <w:r>
-        <w:rPr>
-          <w:rFonts w:eastAsia="Times New Roman" w:cstheme="minorHAnsi"/>
-          <w:bCs/>
-          <w:color w:val="000000"/>
-          <w:lang w:eastAsia="da-DK"/>
-        </w:rPr>
-        <w:t>stories</w:t>
-      </w:r>
-      <w:proofErr w:type="spellEnd"/>
-      <w:r>
-        <w:rPr>
-          <w:rFonts w:eastAsia="Times New Roman" w:cstheme="minorHAnsi"/>
-          <w:bCs/>
-          <w:color w:val="000000"/>
-          <w:lang w:eastAsia="da-DK"/>
-        </w:rPr>
-        <w:t xml:space="preserve"> omhandler alle funktioner i </w:t>
-      </w:r>
-      <w:r>
-        <w:rPr>
-          <w:rFonts w:eastAsia="Times New Roman" w:cstheme="minorHAnsi"/>
-          <w:bCs/>
-          <w:color w:val="000000"/>
-          <w:lang w:eastAsia="da-DK"/>
-        </w:rPr>
-        <w:t xml:space="preserve">bookings og </w:t>
-      </w:r>
-      <w:r>
-        <w:rPr>
-          <w:rFonts w:eastAsia="Times New Roman" w:cstheme="minorHAnsi"/>
-          <w:bCs/>
-          <w:color w:val="000000"/>
-          <w:lang w:eastAsia="da-DK"/>
-        </w:rPr>
-        <w:t>film</w:t>
-      </w:r>
-      <w:r>
-        <w:rPr>
-          <w:rFonts w:eastAsia="Times New Roman" w:cstheme="minorHAnsi"/>
-          <w:bCs/>
-          <w:color w:val="000000"/>
-          <w:lang w:eastAsia="da-DK"/>
-        </w:rPr>
-        <w:t>, hvor man både skal kunne oprette, slette, rediger og vise en oversigt over dem</w:t>
-      </w:r>
-      <w:r>
-        <w:rPr>
-          <w:rFonts w:eastAsia="Times New Roman" w:cstheme="minorHAnsi"/>
-          <w:bCs/>
-          <w:color w:val="000000"/>
-          <w:lang w:eastAsia="da-DK"/>
-        </w:rPr>
-        <w:t xml:space="preserve">. </w:t>
-      </w:r>
+        <w:t xml:space="preserve"> for at estimere tiden for hver task og denne gang estimerede gruppen hver task mere realistisk og tog forhold til de</w:t>
+      </w:r>
+      <w:r>
+        <w:rPr>
+          <w:rFonts w:eastAsia="Times New Roman" w:cstheme="minorHAnsi"/>
+          <w:bCs/>
+          <w:color w:val="000000"/>
+          <w:lang w:eastAsia="da-DK"/>
+        </w:rPr>
+        <w:t>n</w:t>
+      </w:r>
+      <w:r>
+        <w:rPr>
+          <w:rFonts w:eastAsia="Times New Roman" w:cstheme="minorHAnsi"/>
+          <w:bCs/>
+          <w:color w:val="000000"/>
+          <w:lang w:eastAsia="da-DK"/>
+        </w:rPr>
+        <w:t xml:space="preserve"> mængde arbejdstid vi havde som gruppe. </w:t>
+      </w:r>
+    </w:p>
+    <w:p>
+      <w:pPr>
+        <w:pStyle w:val="Overskrift3"/>
+      </w:pPr>
+      <w:bookmarkStart w:id="24" w:name="_Toc528070621"/>
+      <w:r>
+        <w:t>Færdiggjort arbejde i anden iteration</w:t>
+      </w:r>
+      <w:bookmarkEnd w:id="24"/>
     </w:p>
     <w:p>
       <w:pPr>
@@ -6544,107 +7740,47 @@
           <w:color w:val="000000"/>
           <w:lang w:eastAsia="da-DK"/>
         </w:rPr>
-        <w:t xml:space="preserve">Endnu engang lavede gruppen </w:t>
-      </w:r>
-      <w:proofErr w:type="spellStart"/>
-      <w:r>
-        <w:rPr>
-          <w:rFonts w:eastAsia="Times New Roman" w:cstheme="minorHAnsi"/>
-          <w:bCs/>
-          <w:color w:val="000000"/>
-          <w:lang w:eastAsia="da-DK"/>
-        </w:rPr>
-        <w:t>planningpoker</w:t>
-      </w:r>
-      <w:proofErr w:type="spellEnd"/>
-      <w:r>
-        <w:rPr>
-          <w:rFonts w:eastAsia="Times New Roman" w:cstheme="minorHAnsi"/>
-          <w:bCs/>
-          <w:color w:val="000000"/>
-          <w:lang w:eastAsia="da-DK"/>
-        </w:rPr>
-        <w:t xml:space="preserve"> for at estimere tiden for hver </w:t>
-      </w:r>
-      <w:proofErr w:type="spellStart"/>
-      <w:r>
-        <w:rPr>
-          <w:rFonts w:eastAsia="Times New Roman" w:cstheme="minorHAnsi"/>
-          <w:bCs/>
-          <w:color w:val="000000"/>
-          <w:lang w:eastAsia="da-DK"/>
-        </w:rPr>
-        <w:t>task</w:t>
-      </w:r>
-      <w:proofErr w:type="spellEnd"/>
-      <w:r>
-        <w:rPr>
-          <w:rFonts w:eastAsia="Times New Roman" w:cstheme="minorHAnsi"/>
-          <w:bCs/>
-          <w:color w:val="000000"/>
-          <w:lang w:eastAsia="da-DK"/>
-        </w:rPr>
-        <w:t xml:space="preserve"> og denne gang estimerede gruppen hver </w:t>
-      </w:r>
-      <w:proofErr w:type="spellStart"/>
-      <w:r>
-        <w:rPr>
-          <w:rFonts w:eastAsia="Times New Roman" w:cstheme="minorHAnsi"/>
-          <w:bCs/>
-          <w:color w:val="000000"/>
-          <w:lang w:eastAsia="da-DK"/>
-        </w:rPr>
-        <w:t>task</w:t>
-      </w:r>
-      <w:proofErr w:type="spellEnd"/>
-      <w:r>
-        <w:rPr>
-          <w:rFonts w:eastAsia="Times New Roman" w:cstheme="minorHAnsi"/>
-          <w:bCs/>
-          <w:color w:val="000000"/>
-          <w:lang w:eastAsia="da-DK"/>
-        </w:rPr>
-        <w:t xml:space="preserve"> mere realistisk og tog forhold til </w:t>
-      </w:r>
-      <w:proofErr w:type="spellStart"/>
-      <w:r>
-        <w:rPr>
-          <w:rFonts w:eastAsia="Times New Roman" w:cstheme="minorHAnsi"/>
-          <w:bCs/>
-          <w:color w:val="000000"/>
-          <w:lang w:eastAsia="da-DK"/>
-        </w:rPr>
-        <w:t>deb</w:t>
-      </w:r>
-      <w:proofErr w:type="spellEnd"/>
-      <w:r>
-        <w:rPr>
-          <w:rFonts w:eastAsia="Times New Roman" w:cstheme="minorHAnsi"/>
-          <w:bCs/>
-          <w:color w:val="000000"/>
-          <w:lang w:eastAsia="da-DK"/>
-        </w:rPr>
-        <w:t xml:space="preserve"> mængde </w:t>
-      </w:r>
-      <w:r>
-        <w:rPr>
-          <w:rFonts w:eastAsia="Times New Roman" w:cstheme="minorHAnsi"/>
-          <w:bCs/>
-          <w:color w:val="000000"/>
-          <w:lang w:eastAsia="da-DK"/>
-        </w:rPr>
-        <w:t xml:space="preserve">arbejdstid vi havde som gruppe. </w:t>
-      </w:r>
-      <w:bookmarkStart w:id="13" w:name="_GoBack"/>
-      <w:bookmarkEnd w:id="13"/>
+        <w:t>Efter anden iteration</w:t>
+      </w:r>
+      <w:r>
+        <w:rPr>
+          <w:rFonts w:eastAsia="Times New Roman" w:cstheme="minorHAnsi"/>
+          <w:bCs/>
+          <w:color w:val="000000"/>
+          <w:lang w:eastAsia="da-DK"/>
+        </w:rPr>
+        <w:t xml:space="preserve"> havde vi lavet begge de user stories vi havde tænkt os at lave. </w:t>
+      </w:r>
+      <w:r>
+        <w:rPr>
+          <w:rFonts w:eastAsia="Times New Roman" w:cstheme="minorHAnsi"/>
+          <w:bCs/>
+          <w:color w:val="000000"/>
+          <w:lang w:eastAsia="da-DK"/>
+        </w:rPr>
+        <w:t xml:space="preserve">Tirsdag d. 16 blev vi tilbage og arbejdede efter 12, for at få lavet alt det vi skulle nå i denne iteration. Dette extraarbejde gjorde at vi kunne blive færdige med alt det arbejde vi havde planlagt fredagen efter. Dette var en mere successfuld iteration med nogle mere præcise estimater, dog havde vi ikke regnet den extra tid vi brugte tirsdag i vores estimat så vi endte med at bruge mere tid end vi havde planlagt. </w:t>
+      </w:r>
+    </w:p>
+    <w:p>
+      <w:pPr>
+        <w:spacing w:before="0" w:after="0"/>
+        <w:rPr>
+          <w:rFonts w:eastAsia="Times New Roman" w:cstheme="minorHAnsi"/>
+          <w:bCs/>
+          <w:color w:val="000000"/>
+          <w:lang w:eastAsia="da-DK"/>
+        </w:rPr>
+      </w:pPr>
     </w:p>
     <w:p>
       <w:pPr>
         <w:pStyle w:val="Overskrift3"/>
       </w:pPr>
-      <w:r>
-        <w:t>Færdiggjort arbejde i anden iteration</w:t>
-      </w:r>
+      <w:bookmarkStart w:id="25" w:name="_Toc528070622"/>
+      <w:r>
+        <w:t>Burndown chart</w:t>
+      </w:r>
+      <w:bookmarkEnd w:id="25"/>
     </w:p>
     <w:p>
       <w:pPr>
@@ -6658,30 +7794,60 @@
       </w:pPr>
       <w:r>
         <w:rPr>
-          <w:rFonts w:eastAsia="Times New Roman" w:cstheme="minorHAnsi"/>
-          <w:bCs/>
-          <w:color w:val="000000"/>
-          <w:lang w:eastAsia="da-DK"/>
-        </w:rPr>
-        <w:t>Efter anden iteration</w:t>
-      </w:r>
-      <w:r>
-        <w:rPr>
-          <w:rFonts w:eastAsia="Times New Roman" w:cstheme="minorHAnsi"/>
-          <w:bCs/>
-          <w:color w:val="000000"/>
-          <w:lang w:eastAsia="da-DK"/>
-        </w:rPr>
-        <w:t xml:space="preserve"> havde vi lavet begge de user stories vi havde tænkt os at lave. </w:t>
-      </w:r>
-      <w:r>
-        <w:rPr>
-          <w:rFonts w:eastAsia="Times New Roman" w:cstheme="minorHAnsi"/>
-          <w:bCs/>
-          <w:color w:val="000000"/>
-          <w:lang w:eastAsia="da-DK"/>
-        </w:rPr>
-        <w:t xml:space="preserve">Tirsdag d. 16 blev vi tilbage og arbejdede efter 12, for at få lavet alt det vi skulle nå i denne iteration. Dette extraarbejde gjorde at vi kunne blive færdige med alt det arbejde vi havde planlagt fredagen efter. Dette var en mere successfuld iteration med nogle mere præcise estimater, dog havde vi ikke regnet den extra tid vi brugte tirsdag i vores estimat så vi endte med at bruge mere tid end vi havde planlagt. </w:t>
+          <w:rFonts w:ascii="Arial" w:hAnsi="Arial" w:cs="Arial"/>
+          <w:noProof/>
+          <w:color w:val="000000"/>
+          <w:sz w:val="22"/>
+          <w:szCs w:val="22"/>
+        </w:rPr>
+        <w:drawing>
+          <wp:inline distT="0" distB="0" distL="0" distR="0">
+            <wp:extent cx="4788377" cy="3255163"/>
+            <wp:effectExtent l="0" t="0" r="0" b="2540"/>
+            <wp:docPr id="2" name="Billede 2" descr="https://lh3.googleusercontent.com/_DI32b79ybpxKSDQhHQCvphNEYa6TALjM0DBAVTILvCyQ81Z0CRzFLTeusZHO_UlroRawwtXbANFPt_W7WrJrpqRrE3sClGnBNrLW90i51GSq-NOGby9F0ze-Rjh7QaqBCzkX8Kk"/>
+            <wp:cNvGraphicFramePr>
+              <a:graphicFrameLocks xmlns:a="http://schemas.openxmlformats.org/drawingml/2006/main" noChangeAspect="1"/>
+            </wp:cNvGraphicFramePr>
+            <a:graphic xmlns:a="http://schemas.openxmlformats.org/drawingml/2006/main">
+              <a:graphicData uri="http://schemas.openxmlformats.org/drawingml/2006/picture">
+                <pic:pic xmlns:pic="http://schemas.openxmlformats.org/drawingml/2006/picture">
+                  <pic:nvPicPr>
+                    <pic:cNvPr id="0" name="Picture 3" descr="https://lh3.googleusercontent.com/_DI32b79ybpxKSDQhHQCvphNEYa6TALjM0DBAVTILvCyQ81Z0CRzFLTeusZHO_UlroRawwtXbANFPt_W7WrJrpqRrE3sClGnBNrLW90i51GSq-NOGby9F0ze-Rjh7QaqBCzkX8Kk"/>
+                    <pic:cNvPicPr>
+                      <a:picLocks noChangeAspect="1" noChangeArrowheads="1"/>
+                    </pic:cNvPicPr>
+                  </pic:nvPicPr>
+                  <pic:blipFill>
+                    <a:blip r:embed="rId10" cstate="print">
+                      <a:extLst>
+                        <a:ext uri="{28A0092B-C50C-407E-A947-70E740481C1C}">
+                          <a14:useLocalDpi xmlns:a14="http://schemas.microsoft.com/office/drawing/2010/main" val="0"/>
+                        </a:ext>
+                      </a:extLst>
+                    </a:blip>
+                    <a:srcRect/>
+                    <a:stretch>
+                      <a:fillRect/>
+                    </a:stretch>
+                  </pic:blipFill>
+                  <pic:spPr bwMode="auto">
+                    <a:xfrm>
+                      <a:off x="0" y="0"/>
+                      <a:ext cx="4812211" cy="3271366"/>
+                    </a:xfrm>
+                    <a:prstGeom prst="rect">
+                      <a:avLst/>
+                    </a:prstGeom>
+                    <a:noFill/>
+                    <a:ln>
+                      <a:noFill/>
+                    </a:ln>
+                  </pic:spPr>
+                </pic:pic>
+              </a:graphicData>
+            </a:graphic>
+          </wp:inline>
+        </w:drawing>
       </w:r>
     </w:p>
     <w:p>
@@ -6697,9 +7863,11 @@
       <w:pPr>
         <w:pStyle w:val="Overskrift3"/>
       </w:pPr>
+      <w:bookmarkStart w:id="26" w:name="_Toc528070623"/>
       <w:r>
         <w:t>Logbog for iteration 2</w:t>
       </w:r>
+      <w:bookmarkEnd w:id="26"/>
     </w:p>
     <w:p>
       <w:pPr>
@@ -6798,6 +7966,7 @@
           <w:color w:val="000000"/>
           <w:lang w:eastAsia="da-DK"/>
         </w:rPr>
+        <w:lastRenderedPageBreak/>
         <w:t>Vi besluttede at genere sæderne dynamisk vha. nested for-loops for hver sal. Dette gjorde det også meget lettere at give individuelle sæder række og nummer.</w:t>
       </w:r>
     </w:p>
@@ -6826,14 +7995,30 @@
           <w:lang w:eastAsia="da-DK"/>
         </w:rPr>
       </w:pPr>
-      <w:hyperlink r:id="rId9" w:history="1">
+      <w:hyperlink r:id="rId11" w:history="1">
         <w:r>
           <w:rPr>
             <w:rStyle w:val="Hyperlink"/>
             <w:rFonts w:eastAsia="Times New Roman" w:cstheme="minorHAnsi"/>
             <w:lang w:eastAsia="da-DK"/>
           </w:rPr>
-          <w:t>https://codepen.io/rastogi_saurav/pen/qqROdw</w:t>
+          <w:t>https://codepen.io/rastogi_saur</w:t>
+        </w:r>
+        <w:r>
+          <w:rPr>
+            <w:rStyle w:val="Hyperlink"/>
+            <w:rFonts w:eastAsia="Times New Roman" w:cstheme="minorHAnsi"/>
+            <w:lang w:eastAsia="da-DK"/>
+          </w:rPr>
+          <w:t>a</w:t>
+        </w:r>
+        <w:r>
+          <w:rPr>
+            <w:rStyle w:val="Hyperlink"/>
+            <w:rFonts w:eastAsia="Times New Roman" w:cstheme="minorHAnsi"/>
+            <w:lang w:eastAsia="da-DK"/>
+          </w:rPr>
+          <w:t>v/pen/qqROdw</w:t>
         </w:r>
       </w:hyperlink>
       <w:r>
@@ -6918,259 +8103,259 @@
           <w:color w:val="000000"/>
           <w:lang w:eastAsia="da-DK"/>
         </w:rPr>
+        <w:t>Opret booking er fuld funktionel og smider bookingen over i databasen uden problemer dog mangler vi annullere funktion og redigering.</w:t>
+      </w:r>
+    </w:p>
+    <w:p>
+      <w:pPr>
+        <w:rPr>
+          <w:rFonts w:eastAsia="Times New Roman" w:cstheme="minorHAnsi"/>
+          <w:color w:val="000000"/>
+          <w:lang w:eastAsia="da-DK"/>
+        </w:rPr>
+      </w:pPr>
+    </w:p>
+    <w:p>
+      <w:pPr>
+        <w:pStyle w:val="Overskrift5"/>
+        <w:rPr>
+          <w:rFonts w:eastAsia="Times New Roman"/>
+          <w:lang w:eastAsia="da-DK"/>
+        </w:rPr>
+      </w:pPr>
+      <w:r>
+        <w:rPr>
+          <w:rFonts w:eastAsia="Times New Roman"/>
+          <w:lang w:eastAsia="da-DK"/>
+        </w:rPr>
+        <w:t>Michael og Emil</w:t>
+      </w:r>
+    </w:p>
+    <w:p>
+      <w:pPr>
+        <w:rPr>
+          <w:rFonts w:eastAsia="Times New Roman" w:cstheme="minorHAnsi"/>
+          <w:color w:val="000000"/>
+          <w:lang w:eastAsia="da-DK"/>
+        </w:rPr>
+      </w:pPr>
+      <w:r>
+        <w:rPr>
+          <w:rFonts w:eastAsia="Times New Roman" w:cstheme="minorHAnsi"/>
+          <w:color w:val="000000"/>
+          <w:lang w:eastAsia="da-DK"/>
+        </w:rPr>
+        <w:t>Vi lavede en fuldt funktionel opret film funktion samt rediger film funktion. I vores rediger funktion havde vi problemer med at opdatere/overskrive film. Det viste sig at være pga. filmID aldrig blev overført til post’en og derfor ikke kunne findes i databasen. Dette blev løst og virker nu uden problemer</w:t>
+      </w:r>
+      <w:r>
+        <w:rPr>
+          <w:rFonts w:eastAsia="Times New Roman" w:cstheme="minorHAnsi"/>
+          <w:color w:val="000000"/>
+          <w:lang w:eastAsia="da-DK"/>
+        </w:rPr>
+        <w:t>.</w:t>
+      </w:r>
+    </w:p>
+    <w:p/>
+    <w:p>
+      <w:pPr>
+        <w:rPr>
+          <w:rFonts w:eastAsia="Times New Roman" w:cstheme="minorHAnsi"/>
+          <w:color w:val="000000"/>
+          <w:lang w:eastAsia="da-DK"/>
+        </w:rPr>
+      </w:pPr>
+      <w:r>
+        <w:rPr>
+          <w:rFonts w:eastAsia="Times New Roman" w:cstheme="minorHAnsi"/>
+          <w:color w:val="000000"/>
+          <w:lang w:eastAsia="da-DK"/>
+        </w:rPr>
+        <w:t>Fredag d. 19-10-2018</w:t>
+      </w:r>
+      <w:r>
+        <w:rPr>
+          <w:rFonts w:eastAsia="Times New Roman" w:cstheme="minorHAnsi"/>
+          <w:color w:val="000000"/>
+          <w:lang w:eastAsia="da-DK"/>
+        </w:rPr>
+        <w:t xml:space="preserve"> før kl 12</w:t>
+      </w:r>
+    </w:p>
+    <w:p>
+      <w:pPr>
+        <w:pStyle w:val="Overskrift5"/>
+        <w:rPr>
+          <w:rFonts w:eastAsia="Times New Roman"/>
+          <w:lang w:eastAsia="da-DK"/>
+        </w:rPr>
+      </w:pPr>
+      <w:r>
+        <w:rPr>
+          <w:rFonts w:eastAsia="Times New Roman"/>
+          <w:lang w:eastAsia="da-DK"/>
+        </w:rPr>
+        <w:t>Michael og Emil:</w:t>
+      </w:r>
+    </w:p>
+    <w:p>
+      <w:pPr>
+        <w:rPr>
+          <w:rFonts w:eastAsia="Times New Roman" w:cstheme="minorHAnsi"/>
+          <w:color w:val="000000"/>
+          <w:lang w:eastAsia="da-DK"/>
+        </w:rPr>
+      </w:pPr>
+      <w:r>
+        <w:rPr>
+          <w:rFonts w:eastAsia="Times New Roman" w:cstheme="minorHAnsi"/>
+          <w:color w:val="000000"/>
+          <w:lang w:eastAsia="da-DK"/>
+        </w:rPr>
+        <w:t>Vi har lavet css på opret film, og rediger film funktionerne, samt lavet en separat fil til header’en og lagt denne ind på flere af vores sider i programmet.</w:t>
+      </w:r>
+    </w:p>
+    <w:p>
+      <w:pPr>
+        <w:rPr>
+          <w:rFonts w:eastAsia="Times New Roman" w:cstheme="minorHAnsi"/>
+          <w:color w:val="000000"/>
+          <w:lang w:eastAsia="da-DK"/>
+        </w:rPr>
+      </w:pPr>
+    </w:p>
+    <w:p>
+      <w:pPr>
+        <w:pStyle w:val="Overskrift5"/>
+        <w:rPr>
+          <w:rFonts w:eastAsia="Times New Roman"/>
+          <w:lang w:eastAsia="da-DK"/>
+        </w:rPr>
+      </w:pPr>
+      <w:r>
+        <w:rPr>
+          <w:rFonts w:eastAsia="Times New Roman"/>
+          <w:lang w:eastAsia="da-DK"/>
+        </w:rPr>
+        <w:t>Matthias og Benazeer:</w:t>
+      </w:r>
+    </w:p>
+    <w:p>
+      <w:pPr>
+        <w:rPr>
+          <w:rFonts w:eastAsia="Times New Roman" w:cstheme="minorHAnsi"/>
+          <w:color w:val="000000"/>
+          <w:lang w:eastAsia="da-DK"/>
+        </w:rPr>
+      </w:pPr>
+      <w:r>
+        <w:rPr>
+          <w:rFonts w:eastAsia="Times New Roman" w:cstheme="minorHAnsi"/>
+          <w:color w:val="000000"/>
+          <w:lang w:eastAsia="da-DK"/>
+        </w:rPr>
+        <w:t xml:space="preserve">Vi har lavet redigering og slet funktion på booking. Vi har lavet css til begge html sider og lagt header ind. </w:t>
+      </w:r>
+    </w:p>
+    <w:p>
+      <w:pPr>
+        <w:rPr>
+          <w:rFonts w:eastAsia="Times New Roman" w:cstheme="minorHAnsi"/>
+          <w:color w:val="000000"/>
+          <w:lang w:eastAsia="da-DK"/>
+        </w:rPr>
+      </w:pPr>
+    </w:p>
+    <w:p>
+      <w:pPr>
+        <w:pStyle w:val="Overskrift5"/>
+        <w:rPr>
+          <w:rFonts w:eastAsia="Times New Roman"/>
+          <w:lang w:eastAsia="da-DK"/>
+        </w:rPr>
+      </w:pPr>
+      <w:r>
+        <w:rPr>
+          <w:rFonts w:eastAsia="Times New Roman"/>
+          <w:lang w:eastAsia="da-DK"/>
+        </w:rPr>
+        <w:t>Frost og Jonas:</w:t>
+      </w:r>
+    </w:p>
+    <w:p>
+      <w:pPr>
+        <w:rPr>
+          <w:rFonts w:eastAsia="Times New Roman" w:cstheme="minorHAnsi"/>
+          <w:color w:val="000000"/>
+          <w:lang w:eastAsia="da-DK"/>
+        </w:rPr>
+      </w:pPr>
+      <w:r>
+        <w:rPr>
+          <w:rFonts w:eastAsia="Times New Roman" w:cstheme="minorHAnsi"/>
+          <w:color w:val="000000"/>
+          <w:lang w:eastAsia="da-DK"/>
+        </w:rPr>
+        <w:t>Vi researchede hvordan man binder spring og javascript sammen, med henblik på at lave status på sæder.</w:t>
+      </w:r>
+    </w:p>
+    <w:p>
+      <w:pPr>
+        <w:rPr>
+          <w:rFonts w:eastAsia="Times New Roman" w:cstheme="minorHAnsi"/>
+          <w:color w:val="000000"/>
+          <w:lang w:eastAsia="da-DK"/>
+        </w:rPr>
+      </w:pPr>
+      <w:r>
+        <w:rPr>
+          <w:rFonts w:eastAsia="Times New Roman" w:cstheme="minorHAnsi"/>
+          <w:color w:val="000000"/>
+          <w:lang w:eastAsia="da-DK"/>
+        </w:rPr>
+        <w:t>Casper finpudsede lidt CSS på forsiden</w:t>
+      </w:r>
+    </w:p>
+    <w:p>
+      <w:pPr>
+        <w:rPr>
+          <w:rFonts w:eastAsia="Times New Roman" w:cstheme="minorHAnsi"/>
+          <w:color w:val="000000"/>
+          <w:lang w:eastAsia="da-DK"/>
+        </w:rPr>
+      </w:pPr>
+      <w:r>
+        <w:rPr>
+          <w:rFonts w:eastAsia="Times New Roman" w:cstheme="minorHAnsi"/>
+          <w:color w:val="000000"/>
+          <w:lang w:eastAsia="da-DK"/>
+        </w:rPr>
+        <w:t>Jonas hjalp Christian og Patrick med visninger, nærmere specifikt dato/tid.</w:t>
+      </w:r>
+    </w:p>
+    <w:p>
+      <w:pPr>
+        <w:rPr>
+          <w:rFonts w:eastAsia="Times New Roman" w:cstheme="minorHAnsi"/>
+          <w:color w:val="000000"/>
+          <w:lang w:eastAsia="da-DK"/>
+        </w:rPr>
+      </w:pPr>
+    </w:p>
+    <w:p>
+      <w:pPr>
+        <w:pStyle w:val="Overskrift5"/>
+        <w:rPr>
+          <w:rFonts w:eastAsia="Times New Roman"/>
+          <w:lang w:eastAsia="da-DK"/>
+        </w:rPr>
+      </w:pPr>
+      <w:r>
+        <w:rPr>
+          <w:rFonts w:eastAsia="Times New Roman"/>
+          <w:lang w:eastAsia="da-DK"/>
+        </w:rPr>
         <w:lastRenderedPageBreak/>
-        <w:t>Opret booking er fuld funktionel og smider bookingen over i databasen uden problemer dog mangler vi annullere funktion og redigering.</w:t>
-      </w:r>
-    </w:p>
-    <w:p>
-      <w:pPr>
-        <w:rPr>
-          <w:rFonts w:eastAsia="Times New Roman" w:cstheme="minorHAnsi"/>
-          <w:color w:val="000000"/>
-          <w:lang w:eastAsia="da-DK"/>
-        </w:rPr>
-      </w:pPr>
-    </w:p>
-    <w:p>
-      <w:pPr>
-        <w:pStyle w:val="Overskrift5"/>
-        <w:rPr>
-          <w:rFonts w:eastAsia="Times New Roman"/>
-          <w:lang w:eastAsia="da-DK"/>
-        </w:rPr>
-      </w:pPr>
-      <w:r>
-        <w:rPr>
-          <w:rFonts w:eastAsia="Times New Roman"/>
-          <w:lang w:eastAsia="da-DK"/>
-        </w:rPr>
-        <w:t>Michael og Emil</w:t>
-      </w:r>
-    </w:p>
-    <w:p>
-      <w:pPr>
-        <w:rPr>
-          <w:rFonts w:eastAsia="Times New Roman" w:cstheme="minorHAnsi"/>
-          <w:color w:val="000000"/>
-          <w:lang w:eastAsia="da-DK"/>
-        </w:rPr>
-      </w:pPr>
-      <w:r>
-        <w:rPr>
-          <w:rFonts w:eastAsia="Times New Roman" w:cstheme="minorHAnsi"/>
-          <w:color w:val="000000"/>
-          <w:lang w:eastAsia="da-DK"/>
-        </w:rPr>
-        <w:t>Vi lavede en fuldt funktionel opret film funktion samt rediger film funktion. I vores rediger funktion havde vi problemer med at opdatere/overskrive film. Det viste sig at være pga. filmID aldrig blev overført til post’en og derfor ikke kunne findes i databasen. Dette blev løst og virker nu uden problemer</w:t>
-      </w:r>
-      <w:r>
-        <w:rPr>
-          <w:rFonts w:eastAsia="Times New Roman" w:cstheme="minorHAnsi"/>
-          <w:color w:val="000000"/>
-          <w:lang w:eastAsia="da-DK"/>
-        </w:rPr>
-        <w:t>.</w:t>
-      </w:r>
-    </w:p>
-    <w:p/>
-    <w:p>
-      <w:pPr>
-        <w:rPr>
-          <w:rFonts w:eastAsia="Times New Roman" w:cstheme="minorHAnsi"/>
-          <w:color w:val="000000"/>
-          <w:lang w:eastAsia="da-DK"/>
-        </w:rPr>
-      </w:pPr>
-      <w:r>
-        <w:rPr>
-          <w:rFonts w:eastAsia="Times New Roman" w:cstheme="minorHAnsi"/>
-          <w:color w:val="000000"/>
-          <w:lang w:eastAsia="da-DK"/>
-        </w:rPr>
-        <w:t>Fredag d. 19-10-2018</w:t>
-      </w:r>
-      <w:r>
-        <w:rPr>
-          <w:rFonts w:eastAsia="Times New Roman" w:cstheme="minorHAnsi"/>
-          <w:color w:val="000000"/>
-          <w:lang w:eastAsia="da-DK"/>
-        </w:rPr>
-        <w:t xml:space="preserve"> før kl 12</w:t>
-      </w:r>
-    </w:p>
-    <w:p>
-      <w:pPr>
-        <w:pStyle w:val="Overskrift5"/>
-        <w:rPr>
-          <w:rFonts w:eastAsia="Times New Roman"/>
-          <w:lang w:eastAsia="da-DK"/>
-        </w:rPr>
-      </w:pPr>
-      <w:r>
-        <w:rPr>
-          <w:rFonts w:eastAsia="Times New Roman"/>
-          <w:lang w:eastAsia="da-DK"/>
-        </w:rPr>
-        <w:t>Michael og Emil:</w:t>
-      </w:r>
-    </w:p>
-    <w:p>
-      <w:pPr>
-        <w:rPr>
-          <w:rFonts w:eastAsia="Times New Roman" w:cstheme="minorHAnsi"/>
-          <w:color w:val="000000"/>
-          <w:lang w:eastAsia="da-DK"/>
-        </w:rPr>
-      </w:pPr>
-      <w:r>
-        <w:rPr>
-          <w:rFonts w:eastAsia="Times New Roman" w:cstheme="minorHAnsi"/>
-          <w:color w:val="000000"/>
-          <w:lang w:eastAsia="da-DK"/>
-        </w:rPr>
-        <w:t>Vi har lavet css på opret film, og rediger film funktionerne, samt lavet en separat fil til header’en og lagt denne ind på flere af vores sider i programmet.</w:t>
-      </w:r>
-    </w:p>
-    <w:p>
-      <w:pPr>
-        <w:rPr>
-          <w:rFonts w:eastAsia="Times New Roman" w:cstheme="minorHAnsi"/>
-          <w:color w:val="000000"/>
-          <w:lang w:eastAsia="da-DK"/>
-        </w:rPr>
-      </w:pPr>
-    </w:p>
-    <w:p>
-      <w:pPr>
-        <w:pStyle w:val="Overskrift5"/>
-        <w:rPr>
-          <w:rFonts w:eastAsia="Times New Roman"/>
-          <w:lang w:eastAsia="da-DK"/>
-        </w:rPr>
-      </w:pPr>
-      <w:r>
-        <w:rPr>
-          <w:rFonts w:eastAsia="Times New Roman"/>
-          <w:lang w:eastAsia="da-DK"/>
-        </w:rPr>
-        <w:t>Matthias og Benazeer:</w:t>
-      </w:r>
-    </w:p>
-    <w:p>
-      <w:pPr>
-        <w:rPr>
-          <w:rFonts w:eastAsia="Times New Roman" w:cstheme="minorHAnsi"/>
-          <w:color w:val="000000"/>
-          <w:lang w:eastAsia="da-DK"/>
-        </w:rPr>
-      </w:pPr>
-      <w:r>
-        <w:rPr>
-          <w:rFonts w:eastAsia="Times New Roman" w:cstheme="minorHAnsi"/>
-          <w:color w:val="000000"/>
-          <w:lang w:eastAsia="da-DK"/>
-        </w:rPr>
-        <w:t xml:space="preserve">Vi har lavet redigering og slet funktion på booking. Vi har lavet css til begge html sider og lagt header ind. </w:t>
-      </w:r>
-    </w:p>
-    <w:p>
-      <w:pPr>
-        <w:rPr>
-          <w:rFonts w:eastAsia="Times New Roman" w:cstheme="minorHAnsi"/>
-          <w:color w:val="000000"/>
-          <w:lang w:eastAsia="da-DK"/>
-        </w:rPr>
-      </w:pPr>
-    </w:p>
-    <w:p>
-      <w:pPr>
-        <w:pStyle w:val="Overskrift5"/>
-        <w:rPr>
-          <w:rFonts w:eastAsia="Times New Roman"/>
-          <w:lang w:eastAsia="da-DK"/>
-        </w:rPr>
-      </w:pPr>
-      <w:r>
-        <w:rPr>
-          <w:rFonts w:eastAsia="Times New Roman"/>
-          <w:lang w:eastAsia="da-DK"/>
-        </w:rPr>
-        <w:t>Frost og Jonas:</w:t>
-      </w:r>
-    </w:p>
-    <w:p>
-      <w:pPr>
-        <w:rPr>
-          <w:rFonts w:eastAsia="Times New Roman" w:cstheme="minorHAnsi"/>
-          <w:color w:val="000000"/>
-          <w:lang w:eastAsia="da-DK"/>
-        </w:rPr>
-      </w:pPr>
-      <w:r>
-        <w:rPr>
-          <w:rFonts w:eastAsia="Times New Roman" w:cstheme="minorHAnsi"/>
-          <w:color w:val="000000"/>
-          <w:lang w:eastAsia="da-DK"/>
-        </w:rPr>
-        <w:t>Vi researchede hvordan man binder spring og javascript sammen, med henblik på at lave status på sæder.</w:t>
-      </w:r>
-    </w:p>
-    <w:p>
-      <w:pPr>
-        <w:rPr>
-          <w:rFonts w:eastAsia="Times New Roman" w:cstheme="minorHAnsi"/>
-          <w:color w:val="000000"/>
-          <w:lang w:eastAsia="da-DK"/>
-        </w:rPr>
-      </w:pPr>
-      <w:r>
-        <w:rPr>
-          <w:rFonts w:eastAsia="Times New Roman" w:cstheme="minorHAnsi"/>
-          <w:color w:val="000000"/>
-          <w:lang w:eastAsia="da-DK"/>
-        </w:rPr>
-        <w:t>Casper finpudsede lidt CSS på forsiden</w:t>
-      </w:r>
-    </w:p>
-    <w:p>
-      <w:pPr>
-        <w:rPr>
-          <w:rFonts w:eastAsia="Times New Roman" w:cstheme="minorHAnsi"/>
-          <w:color w:val="000000"/>
-          <w:lang w:eastAsia="da-DK"/>
-        </w:rPr>
-      </w:pPr>
-      <w:r>
-        <w:rPr>
-          <w:rFonts w:eastAsia="Times New Roman" w:cstheme="minorHAnsi"/>
-          <w:color w:val="000000"/>
-          <w:lang w:eastAsia="da-DK"/>
-        </w:rPr>
-        <w:t>Jonas hjalp Christian og Patrick med visninger, nærmere specifikt dato/tid.</w:t>
-      </w:r>
-    </w:p>
-    <w:p>
-      <w:pPr>
-        <w:rPr>
-          <w:rFonts w:eastAsia="Times New Roman" w:cstheme="minorHAnsi"/>
-          <w:color w:val="000000"/>
-          <w:lang w:eastAsia="da-DK"/>
-        </w:rPr>
-      </w:pPr>
-    </w:p>
-    <w:p>
-      <w:pPr>
-        <w:pStyle w:val="Overskrift5"/>
-        <w:rPr>
-          <w:rFonts w:eastAsia="Times New Roman"/>
-          <w:lang w:eastAsia="da-DK"/>
-        </w:rPr>
-      </w:pPr>
-      <w:r>
-        <w:rPr>
-          <w:rFonts w:eastAsia="Times New Roman"/>
-          <w:lang w:eastAsia="da-DK"/>
-        </w:rPr>
         <w:t>Patrick &amp; Christian:</w:t>
       </w:r>
     </w:p>
@@ -7190,12 +8375,14 @@
       <w:pPr>
         <w:pStyle w:val="Overskrift1"/>
       </w:pPr>
+      <w:bookmarkStart w:id="27" w:name="_Toc528070624"/>
       <w:r>
         <w:t xml:space="preserve">Iteration </w:t>
       </w:r>
       <w:r>
         <w:t>3</w:t>
       </w:r>
+      <w:bookmarkEnd w:id="27"/>
     </w:p>
     <w:p>
       <w:r>
@@ -7209,6 +8396,9 @@
       <w:r>
         <w:t>Iteration slut tirsdag 23-10-18</w:t>
       </w:r>
+      <w:r>
+        <w:t xml:space="preserve"> kl. 11.15</w:t>
+      </w:r>
     </w:p>
     <w:p>
       <w:r>
@@ -7217,7 +8407,6 @@
     </w:p>
     <w:p>
       <w:r>
-        <w:lastRenderedPageBreak/>
         <w:t>De nye user stories i prioriteret rækkefølge, samt de manglende user stories fra forige iterationer:</w:t>
       </w:r>
     </w:p>
@@ -7295,9 +8484,11 @@
       <w:pPr>
         <w:pStyle w:val="Overskrift2"/>
       </w:pPr>
+      <w:bookmarkStart w:id="28" w:name="_Toc528070625"/>
       <w:r>
         <w:t>Tasks</w:t>
       </w:r>
+      <w:bookmarkEnd w:id="28"/>
     </w:p>
     <w:p>
       <w:pPr>
@@ -7411,9 +8602,11 @@
       <w:pPr>
         <w:pStyle w:val="Overskrift3"/>
       </w:pPr>
+      <w:bookmarkStart w:id="29" w:name="_Toc528070626"/>
       <w:r>
         <w:t>Planlagt arbejde i trejde iteration</w:t>
       </w:r>
+      <w:bookmarkEnd w:id="29"/>
     </w:p>
     <w:p>
       <w:r>
@@ -7425,27 +8618,254 @@
       <w:pPr>
         <w:pStyle w:val="Overskrift3"/>
       </w:pPr>
+      <w:bookmarkStart w:id="30" w:name="_Toc528070627"/>
       <w:r>
         <w:t>Færdiggjort arbejde efter tredje iteration</w:t>
+      </w:r>
+      <w:bookmarkEnd w:id="30"/>
+    </w:p>
+    <w:p/>
+    <w:p>
+      <w:pPr>
+        <w:rPr>
+          <w:caps/>
+          <w:color w:val="1F3763" w:themeColor="accent1" w:themeShade="7F"/>
+          <w:spacing w:val="15"/>
+        </w:rPr>
+      </w:pPr>
+      <w:r>
+        <w:br w:type="page"/>
+      </w:r>
+    </w:p>
+    <w:p>
+      <w:pPr>
+        <w:pStyle w:val="Overskrift3"/>
+      </w:pPr>
+      <w:bookmarkStart w:id="31" w:name="_Toc528070628"/>
+      <w:r>
+        <w:lastRenderedPageBreak/>
+        <w:t>Burndown chart</w:t>
+      </w:r>
+      <w:bookmarkEnd w:id="31"/>
+    </w:p>
+    <w:p>
+      <w:r>
+        <w:rPr>
+          <w:rFonts w:ascii="Arial" w:hAnsi="Arial" w:cs="Arial"/>
+          <w:noProof/>
+          <w:color w:val="000000"/>
+          <w:sz w:val="22"/>
+          <w:szCs w:val="22"/>
+        </w:rPr>
+        <w:drawing>
+          <wp:inline distT="0" distB="0" distL="0" distR="0">
+            <wp:extent cx="5735320" cy="2940685"/>
+            <wp:effectExtent l="0" t="0" r="0" b="0"/>
+            <wp:docPr id="4" name="Billede 4" descr="https://lh4.googleusercontent.com/3f1gs05sdKJeAzB0v5GDVu61PAtWmlWlrDHX4hRtwHDmBPftNbry8E79MMd2OlkHxEGke5vKpPtEdKMSDms0wWJEsx_8JIytOypcJNg9PfkqJrRguqzjJbIbYdsAAm7k8pQGsDfb"/>
+            <wp:cNvGraphicFramePr>
+              <a:graphicFrameLocks xmlns:a="http://schemas.openxmlformats.org/drawingml/2006/main" noChangeAspect="1"/>
+            </wp:cNvGraphicFramePr>
+            <a:graphic xmlns:a="http://schemas.openxmlformats.org/drawingml/2006/main">
+              <a:graphicData uri="http://schemas.openxmlformats.org/drawingml/2006/picture">
+                <pic:pic xmlns:pic="http://schemas.openxmlformats.org/drawingml/2006/picture">
+                  <pic:nvPicPr>
+                    <pic:cNvPr id="0" name="Picture 5" descr="https://lh4.googleusercontent.com/3f1gs05sdKJeAzB0v5GDVu61PAtWmlWlrDHX4hRtwHDmBPftNbry8E79MMd2OlkHxEGke5vKpPtEdKMSDms0wWJEsx_8JIytOypcJNg9PfkqJrRguqzjJbIbYdsAAm7k8pQGsDfb"/>
+                    <pic:cNvPicPr>
+                      <a:picLocks noChangeAspect="1" noChangeArrowheads="1"/>
+                    </pic:cNvPicPr>
+                  </pic:nvPicPr>
+                  <pic:blipFill>
+                    <a:blip r:embed="rId12" cstate="print">
+                      <a:extLst>
+                        <a:ext uri="{28A0092B-C50C-407E-A947-70E740481C1C}">
+                          <a14:useLocalDpi xmlns:a14="http://schemas.microsoft.com/office/drawing/2010/main" val="0"/>
+                        </a:ext>
+                      </a:extLst>
+                    </a:blip>
+                    <a:srcRect/>
+                    <a:stretch>
+                      <a:fillRect/>
+                    </a:stretch>
+                  </pic:blipFill>
+                  <pic:spPr bwMode="auto">
+                    <a:xfrm>
+                      <a:off x="0" y="0"/>
+                      <a:ext cx="5735320" cy="2940685"/>
+                    </a:xfrm>
+                    <a:prstGeom prst="rect">
+                      <a:avLst/>
+                    </a:prstGeom>
+                    <a:noFill/>
+                    <a:ln>
+                      <a:noFill/>
+                    </a:ln>
+                  </pic:spPr>
+                </pic:pic>
+              </a:graphicData>
+            </a:graphic>
+          </wp:inline>
+        </w:drawing>
       </w:r>
     </w:p>
     <w:p/>
     <w:p/>
-    <w:p/>
-    <w:p>
-      <w:r>
-        <w:t>Logbog fredag 19-10-18 efter 12</w:t>
+    <w:p>
+      <w:pPr>
+        <w:pStyle w:val="Overskrift5"/>
+        <w:rPr>
+          <w:rFonts w:eastAsia="Times New Roman"/>
+          <w:lang w:eastAsia="da-DK"/>
+        </w:rPr>
+      </w:pPr>
+      <w:r>
+        <w:rPr>
+          <w:rFonts w:eastAsia="Times New Roman"/>
+          <w:lang w:eastAsia="da-DK"/>
+        </w:rPr>
+        <w:t>Fredag 19-10-18 efter kl. 12</w:t>
+      </w:r>
+    </w:p>
+    <w:p>
+      <w:pPr>
+        <w:spacing w:before="0" w:after="0" w:line="240" w:lineRule="auto"/>
+        <w:rPr>
+          <w:rFonts w:eastAsia="Times New Roman" w:cstheme="minorHAnsi"/>
+          <w:color w:val="000000"/>
+          <w:lang w:eastAsia="da-DK"/>
+        </w:rPr>
+      </w:pPr>
+    </w:p>
+    <w:p>
+      <w:pPr>
+        <w:pStyle w:val="Overskrift5"/>
+        <w:rPr>
+          <w:rFonts w:eastAsia="Times New Roman"/>
+          <w:lang w:val="en-GB" w:eastAsia="da-DK"/>
+        </w:rPr>
+      </w:pPr>
+      <w:r>
+        <w:rPr>
+          <w:rFonts w:eastAsia="Times New Roman"/>
+          <w:lang w:val="en-GB" w:eastAsia="da-DK"/>
+        </w:rPr>
+        <w:t>Matthias, benazeer, jonas, frost &amp; christian</w:t>
+      </w:r>
+      <w:r>
+        <w:rPr>
+          <w:rFonts w:eastAsia="Times New Roman"/>
+          <w:lang w:val="en-GB" w:eastAsia="da-DK"/>
+        </w:rPr>
+        <w:t>:</w:t>
+      </w:r>
+    </w:p>
+    <w:p>
+      <w:pPr>
+        <w:spacing w:before="0" w:after="0" w:line="240" w:lineRule="auto"/>
+        <w:rPr>
+          <w:rFonts w:eastAsia="Times New Roman" w:cstheme="minorHAnsi"/>
+          <w:color w:val="000000"/>
+          <w:lang w:eastAsia="da-DK"/>
+        </w:rPr>
+      </w:pPr>
+      <w:r>
+        <w:rPr>
+          <w:rFonts w:eastAsia="Times New Roman" w:cstheme="minorHAnsi"/>
+          <w:color w:val="000000"/>
+          <w:lang w:eastAsia="da-DK"/>
+        </w:rPr>
+        <w:br/>
+      </w:r>
+      <w:r>
+        <w:rPr>
+          <w:rFonts w:eastAsia="Times New Roman" w:cstheme="minorHAnsi"/>
+          <w:color w:val="000000"/>
+          <w:lang w:eastAsia="da-DK"/>
+        </w:rPr>
+        <w:t xml:space="preserve">Vi lavede en vagtplan i html. Vi lavede en tabel og </w:t>
+      </w:r>
+      <w:proofErr w:type="spellStart"/>
+      <w:r>
+        <w:rPr>
+          <w:rFonts w:eastAsia="Times New Roman" w:cstheme="minorHAnsi"/>
+          <w:color w:val="000000"/>
+          <w:lang w:eastAsia="da-DK"/>
+        </w:rPr>
+        <w:t>hardcodede</w:t>
+      </w:r>
+      <w:proofErr w:type="spellEnd"/>
+      <w:r>
+        <w:rPr>
+          <w:rFonts w:eastAsia="Times New Roman" w:cstheme="minorHAnsi"/>
+          <w:color w:val="000000"/>
+          <w:lang w:eastAsia="da-DK"/>
+        </w:rPr>
+        <w:t xml:space="preserve"> tider og navne ind. (vi havde ikke tid til at lave funktion der henter fra databasen).</w:t>
+      </w:r>
+    </w:p>
+    <w:p>
+      <w:pPr>
+        <w:spacing w:before="0" w:after="0" w:line="240" w:lineRule="auto"/>
+        <w:rPr>
+          <w:rFonts w:eastAsia="Times New Roman" w:cstheme="minorHAnsi"/>
+          <w:color w:val="000000"/>
+          <w:lang w:eastAsia="da-DK"/>
+        </w:rPr>
+      </w:pPr>
+    </w:p>
+    <w:p>
+      <w:pPr>
+        <w:spacing w:before="0" w:after="0" w:line="240" w:lineRule="auto"/>
+        <w:rPr>
+          <w:rFonts w:eastAsia="Times New Roman" w:cstheme="minorHAnsi"/>
+          <w:color w:val="000000"/>
+          <w:lang w:eastAsia="da-DK"/>
+        </w:rPr>
+      </w:pPr>
+      <w:r>
+        <w:rPr>
+          <w:rFonts w:eastAsia="Times New Roman" w:cstheme="minorHAnsi"/>
+          <w:color w:val="000000"/>
+          <w:lang w:eastAsia="da-DK"/>
+        </w:rPr>
+        <w:t>Vi lavede en Slik tabel og klasse, samt tabel til at håndtere s</w:t>
+      </w:r>
+      <w:r>
+        <w:rPr>
+          <w:rFonts w:eastAsia="Times New Roman" w:cstheme="minorHAnsi"/>
+          <w:color w:val="000000"/>
+          <w:lang w:eastAsia="da-DK"/>
+        </w:rPr>
+        <w:t>li</w:t>
+      </w:r>
+      <w:r>
+        <w:rPr>
+          <w:rFonts w:eastAsia="Times New Roman" w:cstheme="minorHAnsi"/>
+          <w:color w:val="000000"/>
+          <w:lang w:eastAsia="da-DK"/>
+        </w:rPr>
+        <w:t>k salg samt funktionalitet til både at opret/redigér slik funktion</w:t>
       </w:r>
     </w:p>
     <w:p/>
     <w:p/>
+    <w:p>
+      <w:pPr>
+        <w:pStyle w:val="Overskrift5"/>
+        <w:rPr>
+          <w:rFonts w:eastAsia="Times New Roman"/>
+          <w:lang w:eastAsia="da-DK"/>
+        </w:rPr>
+      </w:pPr>
+      <w:r>
+        <w:rPr>
+          <w:rFonts w:eastAsia="Times New Roman"/>
+          <w:lang w:eastAsia="da-DK"/>
+        </w:rPr>
+        <w:t>Tirsdag 23-10-18</w:t>
+      </w:r>
+    </w:p>
     <w:p/>
     <w:p>
-      <w:r>
-        <w:t>Logbog tirsdag 23-10-18</w:t>
-      </w:r>
-    </w:p>
-    <w:p>
       <w:pPr>
         <w:pStyle w:val="Overskrift5"/>
         <w:rPr>
@@ -7458,37 +8878,271 @@
           <w:rFonts w:eastAsia="Times New Roman"/>
           <w:lang w:eastAsia="da-DK"/>
         </w:rPr>
-        <w:t xml:space="preserve">Benazeer og Emil </w:t>
-      </w:r>
-    </w:p>
-    <w:p>
-      <w:pPr>
-        <w:spacing w:before="0" w:after="0" w:line="240" w:lineRule="auto"/>
-        <w:rPr>
-          <w:rFonts w:eastAsia="Times New Roman" w:cstheme="minorHAnsi"/>
-          <w:lang w:eastAsia="da-DK"/>
-        </w:rPr>
-      </w:pPr>
-      <w:r>
-        <w:rPr>
-          <w:rFonts w:eastAsia="Times New Roman" w:cstheme="minorHAnsi"/>
-          <w:lang w:eastAsia="da-DK"/>
-        </w:rPr>
-        <w:t>Skrev på rapporten.</w:t>
-      </w:r>
-    </w:p>
-    <w:p>
-      <w:pPr>
-        <w:rPr>
-          <w:rFonts w:eastAsia="Times New Roman" w:cstheme="minorHAnsi"/>
-          <w:color w:val="000000"/>
-          <w:lang w:eastAsia="da-DK"/>
-        </w:rPr>
-      </w:pPr>
-    </w:p>
-    <w:p/>
+        <w:t>Emil &amp; benazeer</w:t>
+      </w:r>
+      <w:r>
+        <w:rPr>
+          <w:rFonts w:eastAsia="Times New Roman"/>
+          <w:lang w:eastAsia="da-DK"/>
+        </w:rPr>
+        <w:t>:</w:t>
+      </w:r>
+    </w:p>
+    <w:p>
+      <w:pPr>
+        <w:rPr>
+          <w:rFonts w:eastAsia="Times New Roman" w:cstheme="minorHAnsi"/>
+          <w:color w:val="000000"/>
+          <w:lang w:eastAsia="da-DK"/>
+        </w:rPr>
+      </w:pPr>
+      <w:r>
+        <w:rPr>
+          <w:rFonts w:eastAsia="Times New Roman" w:cstheme="minorHAnsi"/>
+          <w:color w:val="000000"/>
+          <w:lang w:eastAsia="da-DK"/>
+        </w:rPr>
+        <w:t>Arbejdet på rapport</w:t>
+      </w:r>
+    </w:p>
+    <w:p>
+      <w:pPr>
+        <w:rPr>
+          <w:rFonts w:eastAsia="Times New Roman" w:cstheme="minorHAnsi"/>
+          <w:color w:val="000000"/>
+          <w:lang w:eastAsia="da-DK"/>
+        </w:rPr>
+      </w:pPr>
+    </w:p>
+    <w:p>
+      <w:pPr>
+        <w:pStyle w:val="Overskrift5"/>
+        <w:rPr>
+          <w:rFonts w:eastAsia="Times New Roman"/>
+          <w:lang w:eastAsia="da-DK"/>
+        </w:rPr>
+      </w:pPr>
+      <w:r>
+        <w:rPr>
+          <w:rFonts w:eastAsia="Times New Roman"/>
+          <w:lang w:eastAsia="da-DK"/>
+        </w:rPr>
+        <w:t xml:space="preserve">Patrick &amp; </w:t>
+      </w:r>
+      <w:r>
+        <w:rPr>
+          <w:rFonts w:eastAsia="Times New Roman"/>
+          <w:lang w:eastAsia="da-DK"/>
+        </w:rPr>
+        <w:t>michael</w:t>
+      </w:r>
+      <w:r>
+        <w:rPr>
+          <w:rFonts w:eastAsia="Times New Roman"/>
+          <w:lang w:eastAsia="da-DK"/>
+        </w:rPr>
+        <w:t>:</w:t>
+      </w:r>
+    </w:p>
+    <w:p>
+      <w:pPr>
+        <w:rPr>
+          <w:rFonts w:eastAsia="Times New Roman" w:cstheme="minorHAnsi"/>
+          <w:color w:val="000000"/>
+          <w:lang w:eastAsia="da-DK"/>
+        </w:rPr>
+      </w:pPr>
+      <w:r>
+        <w:rPr>
+          <w:rFonts w:eastAsia="Times New Roman" w:cstheme="minorHAnsi"/>
+          <w:color w:val="000000"/>
+          <w:lang w:eastAsia="da-DK"/>
+        </w:rPr>
+        <w:t>Vi har lavet et klassediagram og ER-diagram. Patrick har forsøgt sig på at lave en funktion som viser den seneste visning, men måtte give op grundet manglende tid.</w:t>
+      </w:r>
+    </w:p>
+    <w:p>
+      <w:pPr>
+        <w:rPr>
+          <w:rFonts w:eastAsia="Times New Roman" w:cstheme="minorHAnsi"/>
+          <w:color w:val="000000"/>
+          <w:lang w:eastAsia="da-DK"/>
+        </w:rPr>
+      </w:pPr>
+      <w:r>
+        <w:rPr>
+          <w:rFonts w:eastAsia="Times New Roman" w:cstheme="minorHAnsi"/>
+          <w:color w:val="000000"/>
+          <w:lang w:eastAsia="da-DK"/>
+        </w:rPr>
+        <w:lastRenderedPageBreak/>
+        <w:tab/>
+      </w:r>
+    </w:p>
+    <w:p>
+      <w:pPr>
+        <w:pStyle w:val="Overskrift5"/>
+        <w:rPr>
+          <w:rFonts w:eastAsia="Times New Roman"/>
+          <w:lang w:eastAsia="da-DK"/>
+        </w:rPr>
+      </w:pPr>
+      <w:r>
+        <w:rPr>
+          <w:rFonts w:eastAsia="Times New Roman"/>
+          <w:lang w:eastAsia="da-DK"/>
+        </w:rPr>
+        <w:t>Jonas og christian</w:t>
+      </w:r>
+      <w:r>
+        <w:rPr>
+          <w:rFonts w:eastAsia="Times New Roman"/>
+          <w:lang w:eastAsia="da-DK"/>
+        </w:rPr>
+        <w:t>:</w:t>
+      </w:r>
+    </w:p>
+    <w:p>
+      <w:pPr>
+        <w:rPr>
+          <w:rFonts w:eastAsia="Times New Roman" w:cstheme="minorHAnsi"/>
+          <w:color w:val="000000"/>
+          <w:lang w:eastAsia="da-DK"/>
+        </w:rPr>
+      </w:pPr>
+      <w:r>
+        <w:rPr>
+          <w:rFonts w:eastAsia="Times New Roman" w:cstheme="minorHAnsi"/>
+          <w:color w:val="000000"/>
+          <w:lang w:eastAsia="da-DK"/>
+        </w:rPr>
+        <w:t xml:space="preserve">Startede på at lave salg af slik, nåede at lave en enkel </w:t>
+      </w:r>
+      <w:proofErr w:type="spellStart"/>
+      <w:r>
+        <w:rPr>
+          <w:rFonts w:eastAsia="Times New Roman" w:cstheme="minorHAnsi"/>
+          <w:color w:val="000000"/>
+          <w:lang w:eastAsia="da-DK"/>
+        </w:rPr>
+        <w:t>dropdown</w:t>
+      </w:r>
+      <w:proofErr w:type="spellEnd"/>
+      <w:r>
+        <w:rPr>
+          <w:rFonts w:eastAsia="Times New Roman" w:cstheme="minorHAnsi"/>
+          <w:color w:val="000000"/>
+          <w:lang w:eastAsia="da-DK"/>
+        </w:rPr>
+        <w:t xml:space="preserve"> for en slik-type samt udregning ud fra antal. </w:t>
+      </w:r>
+      <w:proofErr w:type="spellStart"/>
+      <w:r>
+        <w:rPr>
+          <w:rFonts w:eastAsia="Times New Roman" w:cstheme="minorHAnsi"/>
+          <w:color w:val="000000"/>
+          <w:lang w:eastAsia="da-DK"/>
+        </w:rPr>
+        <w:t>Dynamisk</w:t>
+      </w:r>
+      <w:proofErr w:type="spellEnd"/>
+      <w:r>
+        <w:rPr>
+          <w:rFonts w:eastAsia="Times New Roman" w:cstheme="minorHAnsi"/>
+          <w:color w:val="000000"/>
+          <w:lang w:eastAsia="da-DK"/>
+        </w:rPr>
+        <w:t xml:space="preserve"> </w:t>
+      </w:r>
+      <w:proofErr w:type="spellStart"/>
+      <w:r>
+        <w:rPr>
+          <w:rFonts w:eastAsia="Times New Roman" w:cstheme="minorHAnsi"/>
+          <w:color w:val="000000"/>
+          <w:lang w:eastAsia="da-DK"/>
+        </w:rPr>
+        <w:t>oprettede</w:t>
+      </w:r>
+      <w:proofErr w:type="spellEnd"/>
+      <w:r>
+        <w:rPr>
+          <w:rFonts w:eastAsia="Times New Roman" w:cstheme="minorHAnsi"/>
+          <w:color w:val="000000"/>
+          <w:lang w:eastAsia="da-DK"/>
+        </w:rPr>
+        <w:t xml:space="preserve"> dropdowns </w:t>
+      </w:r>
+      <w:proofErr w:type="spellStart"/>
+      <w:r>
+        <w:rPr>
+          <w:rFonts w:eastAsia="Times New Roman" w:cstheme="minorHAnsi"/>
+          <w:color w:val="000000"/>
+          <w:lang w:eastAsia="da-DK"/>
+        </w:rPr>
+        <w:t>mangler</w:t>
+      </w:r>
+      <w:proofErr w:type="spellEnd"/>
+      <w:r>
+        <w:rPr>
+          <w:rFonts w:eastAsia="Times New Roman" w:cstheme="minorHAnsi"/>
+          <w:color w:val="000000"/>
+          <w:lang w:eastAsia="da-DK"/>
+        </w:rPr>
+        <w:t>.</w:t>
+      </w:r>
+    </w:p>
+    <w:p>
+      <w:pPr>
+        <w:pStyle w:val="Overskrift5"/>
+        <w:rPr>
+          <w:rFonts w:eastAsia="Times New Roman"/>
+          <w:lang w:eastAsia="da-DK"/>
+        </w:rPr>
+      </w:pPr>
+    </w:p>
+    <w:p>
+      <w:pPr>
+        <w:pStyle w:val="Overskrift5"/>
+        <w:rPr>
+          <w:rFonts w:eastAsia="Times New Roman"/>
+          <w:lang w:eastAsia="da-DK"/>
+        </w:rPr>
+      </w:pPr>
+      <w:r>
+        <w:rPr>
+          <w:rFonts w:eastAsia="Times New Roman"/>
+          <w:lang w:eastAsia="da-DK"/>
+        </w:rPr>
+        <w:t>Matthias &amp; casper</w:t>
+      </w:r>
+      <w:r>
+        <w:rPr>
+          <w:rFonts w:eastAsia="Times New Roman"/>
+          <w:lang w:eastAsia="da-DK"/>
+        </w:rPr>
+        <w:t>:</w:t>
+      </w:r>
+    </w:p>
+    <w:p>
+      <w:pPr>
+        <w:rPr>
+          <w:rFonts w:eastAsia="Times New Roman" w:cstheme="minorHAnsi"/>
+          <w:color w:val="000000"/>
+          <w:lang w:eastAsia="da-DK"/>
+        </w:rPr>
+      </w:pPr>
+      <w:r>
+        <w:rPr>
+          <w:rFonts w:eastAsia="Times New Roman" w:cstheme="minorHAnsi"/>
+          <w:color w:val="000000"/>
+          <w:lang w:eastAsia="da-DK"/>
+        </w:rPr>
+        <w:br/>
+        <w:t>MIA</w:t>
+      </w:r>
+    </w:p>
     <w:sectPr>
-      <w:footerReference w:type="default" r:id="rId10"/>
+      <w:footerReference w:type="default" r:id="rId13"/>
       <w:pgSz w:w="11906" w:h="16838"/>
       <w:pgMar w:top="1701" w:right="1134" w:bottom="1701" w:left="1134" w:header="708" w:footer="708" w:gutter="0"/>
       <w:pgNumType w:start="0"/>
@@ -10796,6 +12450,18 @@
     <w:basedOn w:val="Standardskrifttypeiafsnit"/>
     <w:rsid w:val="00C2068A"/>
   </w:style>
+  <w:style w:type="character" w:styleId="BesgtLink">
+    <w:name w:val="FollowedHyperlink"/>
+    <w:basedOn w:val="Standardskrifttypeiafsnit"/>
+    <w:uiPriority w:val="99"/>
+    <w:semiHidden/>
+    <w:unhideWhenUsed/>
+    <w:rsid w:val="00166BA3"/>
+    <w:rPr>
+      <w:color w:val="954F72" w:themeColor="followedHyperlink"/>
+      <w:u w:val="single"/>
+    </w:rPr>
+  </w:style>
 </w:styles>
 </file>
 

--- a/Rapport/KINO Management System.docx
+++ b/Rapport/KINO Management System.docx
@@ -886,8 +886,6 @@
           <w:r>
             <w:t>Indhold</w:t>
           </w:r>
-          <w:bookmarkStart w:id="0" w:name="_GoBack"/>
-          <w:bookmarkEnd w:id="0"/>
         </w:p>
         <w:p>
           <w:pPr>
@@ -3062,12 +3060,12 @@
       <w:pPr>
         <w:pStyle w:val="Overskrift1"/>
       </w:pPr>
-      <w:bookmarkStart w:id="1" w:name="_Toc528070599"/>
+      <w:bookmarkStart w:id="0" w:name="_Toc528070599"/>
       <w:r>
         <w:lastRenderedPageBreak/>
         <w:t>Introduktion</w:t>
       </w:r>
-      <w:bookmarkEnd w:id="1"/>
+      <w:bookmarkEnd w:id="0"/>
     </w:p>
     <w:p>
       <w:r>
@@ -3118,47 +3116,47 @@
       <w:pPr>
         <w:pStyle w:val="Overskrift1"/>
       </w:pPr>
-      <w:bookmarkStart w:id="2" w:name="_Toc528070600"/>
+      <w:bookmarkStart w:id="1" w:name="_Toc528070600"/>
       <w:r>
         <w:lastRenderedPageBreak/>
         <w:t>Etablering af projektgruppe</w:t>
       </w:r>
+      <w:bookmarkEnd w:id="1"/>
+    </w:p>
+    <w:p>
+      <w:r>
+        <w:t xml:space="preserve">Vi er en gruppe bestående af 8 studerende. </w:t>
+      </w:r>
+      <w:r>
+        <w:t xml:space="preserve">Under dette projekt vil vi </w:t>
+      </w:r>
+      <w:r>
+        <w:t xml:space="preserve">løbende indgå i </w:t>
+      </w:r>
+      <w:r>
+        <w:t>mindre grupper</w:t>
+      </w:r>
+      <w:r>
+        <w:t xml:space="preserve"> ifm. pair-programming. </w:t>
+      </w:r>
+      <w:r>
+        <w:t>Derudover vil der være en projektmanager som sørger for, at udviklingen forløber som det skal.</w:t>
+      </w:r>
+    </w:p>
+    <w:p>
+      <w:r>
+        <w:t>Hertil har vi lavet en kontrakt med retningslinjer, som det forventes at gruppen følger:</w:t>
+      </w:r>
+    </w:p>
+    <w:p>
+      <w:pPr>
+        <w:pStyle w:val="Overskrift2"/>
+      </w:pPr>
+      <w:bookmarkStart w:id="2" w:name="_Toc528070601"/>
+      <w:r>
+        <w:t>Kontrakt &amp; Retningslinjer</w:t>
+      </w:r>
       <w:bookmarkEnd w:id="2"/>
-    </w:p>
-    <w:p>
-      <w:r>
-        <w:t xml:space="preserve">Vi er en gruppe bestående af 8 studerende. </w:t>
-      </w:r>
-      <w:r>
-        <w:t xml:space="preserve">Under dette projekt vil vi </w:t>
-      </w:r>
-      <w:r>
-        <w:t xml:space="preserve">løbende indgå i </w:t>
-      </w:r>
-      <w:r>
-        <w:t>mindre grupper</w:t>
-      </w:r>
-      <w:r>
-        <w:t xml:space="preserve"> ifm. pair-programming. </w:t>
-      </w:r>
-      <w:r>
-        <w:t>Derudover vil der være en projektmanager som sørger for, at udviklingen forløber som det skal.</w:t>
-      </w:r>
-    </w:p>
-    <w:p>
-      <w:r>
-        <w:t>Hertil har vi lavet en kontrakt med retningslinjer, som det forventes at gruppen følger:</w:t>
-      </w:r>
-    </w:p>
-    <w:p>
-      <w:pPr>
-        <w:pStyle w:val="Overskrift2"/>
-      </w:pPr>
-      <w:bookmarkStart w:id="3" w:name="_Toc528070601"/>
-      <w:r>
-        <w:t>Kontrakt &amp; Retningslinjer</w:t>
-      </w:r>
-      <w:bookmarkEnd w:id="3"/>
     </w:p>
     <w:p/>
     <w:p>
@@ -3416,84 +3414,84 @@
       <w:pPr>
         <w:pStyle w:val="Overskrift2"/>
       </w:pPr>
-      <w:bookmarkStart w:id="4" w:name="_Toc528070602"/>
+      <w:bookmarkStart w:id="3" w:name="_Toc528070602"/>
       <w:r>
         <w:t>Opsætning</w:t>
       </w:r>
       <w:r>
         <w:t xml:space="preserve"> af projekt</w:t>
       </w:r>
+      <w:bookmarkEnd w:id="3"/>
+    </w:p>
+    <w:p>
+      <w:r>
+        <w:t xml:space="preserve">Inden vi påbegynder </w:t>
+      </w:r>
+      <w:proofErr w:type="gramStart"/>
+      <w:r>
+        <w:t>projektet</w:t>
+      </w:r>
+      <w:proofErr w:type="gramEnd"/>
+      <w:r>
+        <w:t xml:space="preserve"> har vi nogle </w:t>
+      </w:r>
+      <w:r>
+        <w:t>generelle opsætninger</w:t>
+      </w:r>
+      <w:r>
+        <w:t xml:space="preserve"> som skal forudsætte vores arbejdsgang, som bliver redegjort herunder:</w:t>
+      </w:r>
+    </w:p>
+    <w:p>
+      <w:pPr>
+        <w:pStyle w:val="Overskrift3"/>
+      </w:pPr>
+      <w:bookmarkStart w:id="4" w:name="_Toc528070603"/>
+      <w:r>
+        <w:t>Kommunikationsplatform</w:t>
+      </w:r>
       <w:bookmarkEnd w:id="4"/>
     </w:p>
     <w:p>
-      <w:r>
-        <w:t xml:space="preserve">Inden vi påbegynder </w:t>
-      </w:r>
-      <w:proofErr w:type="gramStart"/>
-      <w:r>
-        <w:t>projektet</w:t>
-      </w:r>
-      <w:proofErr w:type="gramEnd"/>
-      <w:r>
-        <w:t xml:space="preserve"> har vi nogle </w:t>
-      </w:r>
-      <w:r>
-        <w:t>generelle opsætninger</w:t>
-      </w:r>
-      <w:r>
-        <w:t xml:space="preserve"> som skal forudsætte vores arbejdsgang, som bliver redegjort herunder:</w:t>
+      <w:pPr>
+        <w:rPr>
+          <w:rFonts w:cstheme="minorHAnsi"/>
+        </w:rPr>
+      </w:pPr>
+      <w:r>
+        <w:t>Vi vil anvende Slack</w:t>
+      </w:r>
+      <w:r>
+        <w:rPr>
+          <w:rFonts w:cstheme="minorHAnsi"/>
+        </w:rPr>
+        <w:t xml:space="preserve"> som primær kommunikationsplatform. Alle sygemeldinger eller forsinkelser vil blive angivet her, samt links til arbejdsværktøjer såsom GitHub, Google Docs ect.</w:t>
       </w:r>
     </w:p>
     <w:p>
       <w:pPr>
         <w:pStyle w:val="Overskrift3"/>
       </w:pPr>
-      <w:bookmarkStart w:id="5" w:name="_Toc528070603"/>
-      <w:r>
-        <w:t>Kommunikationsplatform</w:t>
+      <w:bookmarkStart w:id="5" w:name="_Toc528070604"/>
+      <w:r>
+        <w:t>SCRUM-board</w:t>
       </w:r>
       <w:bookmarkEnd w:id="5"/>
     </w:p>
     <w:p>
-      <w:pPr>
-        <w:rPr>
-          <w:rFonts w:cstheme="minorHAnsi"/>
-        </w:rPr>
-      </w:pPr>
-      <w:r>
-        <w:t>Vi vil anvende Slack</w:t>
-      </w:r>
-      <w:r>
-        <w:rPr>
-          <w:rFonts w:cstheme="minorHAnsi"/>
-        </w:rPr>
-        <w:t xml:space="preserve"> som primær kommunikationsplatform. Alle sygemeldinger eller forsinkelser vil blive angivet her, samt links til arbejdsværktøjer såsom GitHub, Google Docs ect.</w:t>
+      <w:r>
+        <w:t>Vi vil benytte os af et SCRUM-board som værktøj under udviklingen. Dette vil bestå af en Product Backlog, en Sprint Backlog, samt tre kolonner der angiver hvilke tasks der er under udvikling, hvilke der er i test-fasen, og hvilke der er færdigudviklede.</w:t>
       </w:r>
     </w:p>
     <w:p>
       <w:pPr>
         <w:pStyle w:val="Overskrift3"/>
       </w:pPr>
-      <w:bookmarkStart w:id="6" w:name="_Toc528070604"/>
-      <w:r>
-        <w:t>SCRUM-board</w:t>
+      <w:bookmarkStart w:id="6" w:name="_Toc528070605"/>
+      <w:r>
+        <w:t>GitHub repository</w:t>
       </w:r>
       <w:bookmarkEnd w:id="6"/>
-    </w:p>
-    <w:p>
-      <w:r>
-        <w:t>Vi vil benytte os af et SCRUM-board som værktøj under udviklingen. Dette vil bestå af en Product Backlog, en Sprint Backlog, samt tre kolonner der angiver hvilke tasks der er under udvikling, hvilke der er i test-fasen, og hvilke der er færdigudviklede.</w:t>
-      </w:r>
-    </w:p>
-    <w:p>
-      <w:pPr>
-        <w:pStyle w:val="Overskrift3"/>
-      </w:pPr>
-      <w:bookmarkStart w:id="7" w:name="_Toc528070605"/>
-      <w:r>
-        <w:t>GitHub repository</w:t>
-      </w:r>
-      <w:bookmarkEnd w:id="7"/>
     </w:p>
     <w:p>
       <w:pPr>
@@ -3557,12 +3555,12 @@
       <w:pPr>
         <w:pStyle w:val="Overskrift3"/>
       </w:pPr>
-      <w:bookmarkStart w:id="8" w:name="_Toc528070606"/>
+      <w:bookmarkStart w:id="7" w:name="_Toc528070606"/>
       <w:r>
         <w:lastRenderedPageBreak/>
         <w:t>Tools &amp; Frameworks</w:t>
       </w:r>
-      <w:bookmarkEnd w:id="8"/>
+      <w:bookmarkEnd w:id="7"/>
     </w:p>
     <w:p>
       <w:r>
@@ -3727,11 +3725,11 @@
       <w:pPr>
         <w:pStyle w:val="Overskrift3"/>
       </w:pPr>
-      <w:bookmarkStart w:id="9" w:name="_Toc528070607"/>
+      <w:bookmarkStart w:id="8" w:name="_Toc528070607"/>
       <w:r>
         <w:t>Rollefordeling uge 1:</w:t>
       </w:r>
-      <w:bookmarkEnd w:id="9"/>
+      <w:bookmarkEnd w:id="8"/>
     </w:p>
     <w:p>
       <w:r>
@@ -3801,11 +3799,11 @@
       <w:pPr>
         <w:pStyle w:val="Overskrift3"/>
       </w:pPr>
-      <w:bookmarkStart w:id="10" w:name="_Toc528070608"/>
+      <w:bookmarkStart w:id="9" w:name="_Toc528070608"/>
       <w:r>
         <w:t>Rollefordeling uge 2:</w:t>
       </w:r>
-      <w:bookmarkEnd w:id="10"/>
+      <w:bookmarkEnd w:id="9"/>
     </w:p>
     <w:p>
       <w:r>
@@ -3869,11 +3867,11 @@
       <w:pPr>
         <w:pStyle w:val="Overskrift3"/>
       </w:pPr>
-      <w:bookmarkStart w:id="11" w:name="_Toc528070609"/>
+      <w:bookmarkStart w:id="10" w:name="_Toc528070609"/>
       <w:r>
         <w:t>Rollefordeling uge 3:</w:t>
       </w:r>
-      <w:bookmarkEnd w:id="11"/>
+      <w:bookmarkEnd w:id="10"/>
     </w:p>
     <w:p>
       <w:r>
@@ -3943,7 +3941,7 @@
           <w:szCs w:val="22"/>
         </w:rPr>
       </w:pPr>
-      <w:bookmarkStart w:id="12" w:name="_Ref527101263"/>
+      <w:bookmarkStart w:id="11" w:name="_Ref527101263"/>
       <w:r>
         <w:br w:type="page"/>
       </w:r>
@@ -3952,7 +3950,7 @@
       <w:pPr>
         <w:pStyle w:val="Overskrift1"/>
       </w:pPr>
-      <w:bookmarkStart w:id="13" w:name="_Toc528070610"/>
+      <w:bookmarkStart w:id="12" w:name="_Toc528070610"/>
       <w:r>
         <w:lastRenderedPageBreak/>
         <w:t>iteration</w:t>
@@ -3960,119 +3958,119 @@
       <w:r>
         <w:t xml:space="preserve"> 1</w:t>
       </w:r>
+      <w:bookmarkEnd w:id="11"/>
       <w:bookmarkEnd w:id="12"/>
+    </w:p>
+    <w:p>
+      <w:r>
+        <w:t>Herunder de user storys vi vil udvikle ud fra pr. 09-10-2018 (i prioriteret rækkefølge):</w:t>
+      </w:r>
+    </w:p>
+    <w:p>
+      <w:pPr>
+        <w:spacing w:before="0" w:after="0" w:line="360" w:lineRule="auto"/>
+        <w:rPr>
+          <w:rFonts w:eastAsia="Times New Roman" w:cstheme="minorHAnsi"/>
+          <w:bCs/>
+          <w:color w:val="000000"/>
+          <w:lang w:eastAsia="da-DK"/>
+        </w:rPr>
+      </w:pPr>
+      <w:r>
+        <w:rPr>
+          <w:rFonts w:eastAsia="Times New Roman" w:cstheme="minorHAnsi"/>
+          <w:bCs/>
+          <w:color w:val="000000"/>
+          <w:lang w:eastAsia="da-DK"/>
+        </w:rPr>
+        <w:t>Som bruger skal jeg kunne logge ind: 6 timer</w:t>
+      </w:r>
+    </w:p>
+    <w:p>
+      <w:pPr>
+        <w:spacing w:before="0" w:after="0" w:line="360" w:lineRule="auto"/>
+        <w:rPr>
+          <w:rFonts w:eastAsia="Times New Roman" w:cstheme="minorHAnsi"/>
+          <w:bCs/>
+          <w:color w:val="000000"/>
+          <w:lang w:eastAsia="da-DK"/>
+        </w:rPr>
+      </w:pPr>
+      <w:r>
+        <w:rPr>
+          <w:rFonts w:eastAsia="Times New Roman" w:cstheme="minorHAnsi"/>
+          <w:bCs/>
+          <w:color w:val="000000"/>
+          <w:lang w:eastAsia="da-DK"/>
+        </w:rPr>
+        <w:t>Som bruger skal jeg kunne se en oversigt over alle film: 5 timer</w:t>
+      </w:r>
+      <w:r>
+        <w:rPr>
+          <w:rFonts w:eastAsia="Times New Roman" w:cstheme="minorHAnsi"/>
+          <w:bCs/>
+          <w:color w:val="000000"/>
+          <w:lang w:eastAsia="da-DK"/>
+        </w:rPr>
+        <w:br/>
+      </w:r>
+      <w:r>
+        <w:rPr>
+          <w:rFonts w:eastAsia="Times New Roman" w:cstheme="minorHAnsi"/>
+          <w:bCs/>
+          <w:color w:val="000000"/>
+          <w:lang w:eastAsia="da-DK"/>
+        </w:rPr>
+        <w:t>Som bruger skal jeg kunne oprette og redigere en film: 5 timer</w:t>
+      </w:r>
+      <w:r>
+        <w:rPr>
+          <w:rFonts w:eastAsia="Times New Roman" w:cstheme="minorHAnsi"/>
+          <w:bCs/>
+          <w:color w:val="000000"/>
+          <w:lang w:eastAsia="da-DK"/>
+        </w:rPr>
+        <w:br/>
+      </w:r>
+      <w:r>
+        <w:rPr>
+          <w:rFonts w:eastAsia="Times New Roman" w:cstheme="minorHAnsi"/>
+          <w:bCs/>
+          <w:color w:val="000000"/>
+          <w:lang w:eastAsia="da-DK"/>
+        </w:rPr>
+        <w:t>Som bruger skal jeg kunne oprette en booking: 18 timer</w:t>
+      </w:r>
+    </w:p>
+    <w:p>
+      <w:pPr>
+        <w:spacing w:before="0" w:after="0" w:line="360" w:lineRule="auto"/>
+        <w:rPr>
+          <w:rFonts w:eastAsia="Times New Roman" w:cstheme="minorHAnsi"/>
+          <w:bCs/>
+          <w:color w:val="000000"/>
+          <w:lang w:eastAsia="da-DK"/>
+        </w:rPr>
+      </w:pPr>
+      <w:r>
+        <w:rPr>
+          <w:rFonts w:eastAsia="Times New Roman" w:cstheme="minorHAnsi"/>
+          <w:bCs/>
+          <w:color w:val="000000"/>
+          <w:lang w:eastAsia="da-DK"/>
+        </w:rPr>
+        <w:t>Som administrator skal jeg kunne se en oversigt over salg af billetter for hver film: 3 timer</w:t>
+      </w:r>
+    </w:p>
+    <w:p>
+      <w:pPr>
+        <w:pStyle w:val="Overskrift2"/>
+      </w:pPr>
+      <w:bookmarkStart w:id="13" w:name="_Toc528070611"/>
+      <w:r>
+        <w:t>Tasks</w:t>
+      </w:r>
       <w:bookmarkEnd w:id="13"/>
-    </w:p>
-    <w:p>
-      <w:r>
-        <w:t>Herunder de user storys vi vil udvikle ud fra pr. 09-10-2018 (i prioriteret rækkefølge):</w:t>
-      </w:r>
-    </w:p>
-    <w:p>
-      <w:pPr>
-        <w:spacing w:before="0" w:after="0" w:line="360" w:lineRule="auto"/>
-        <w:rPr>
-          <w:rFonts w:eastAsia="Times New Roman" w:cstheme="minorHAnsi"/>
-          <w:bCs/>
-          <w:color w:val="000000"/>
-          <w:lang w:eastAsia="da-DK"/>
-        </w:rPr>
-      </w:pPr>
-      <w:r>
-        <w:rPr>
-          <w:rFonts w:eastAsia="Times New Roman" w:cstheme="minorHAnsi"/>
-          <w:bCs/>
-          <w:color w:val="000000"/>
-          <w:lang w:eastAsia="da-DK"/>
-        </w:rPr>
-        <w:t>Som bruger skal jeg kunne logge ind: 6 timer</w:t>
-      </w:r>
-    </w:p>
-    <w:p>
-      <w:pPr>
-        <w:spacing w:before="0" w:after="0" w:line="360" w:lineRule="auto"/>
-        <w:rPr>
-          <w:rFonts w:eastAsia="Times New Roman" w:cstheme="minorHAnsi"/>
-          <w:bCs/>
-          <w:color w:val="000000"/>
-          <w:lang w:eastAsia="da-DK"/>
-        </w:rPr>
-      </w:pPr>
-      <w:r>
-        <w:rPr>
-          <w:rFonts w:eastAsia="Times New Roman" w:cstheme="minorHAnsi"/>
-          <w:bCs/>
-          <w:color w:val="000000"/>
-          <w:lang w:eastAsia="da-DK"/>
-        </w:rPr>
-        <w:t>Som bruger skal jeg kunne se en oversigt over alle film: 5 timer</w:t>
-      </w:r>
-      <w:r>
-        <w:rPr>
-          <w:rFonts w:eastAsia="Times New Roman" w:cstheme="minorHAnsi"/>
-          <w:bCs/>
-          <w:color w:val="000000"/>
-          <w:lang w:eastAsia="da-DK"/>
-        </w:rPr>
-        <w:br/>
-      </w:r>
-      <w:r>
-        <w:rPr>
-          <w:rFonts w:eastAsia="Times New Roman" w:cstheme="minorHAnsi"/>
-          <w:bCs/>
-          <w:color w:val="000000"/>
-          <w:lang w:eastAsia="da-DK"/>
-        </w:rPr>
-        <w:t>Som bruger skal jeg kunne oprette og redigere en film: 5 timer</w:t>
-      </w:r>
-      <w:r>
-        <w:rPr>
-          <w:rFonts w:eastAsia="Times New Roman" w:cstheme="minorHAnsi"/>
-          <w:bCs/>
-          <w:color w:val="000000"/>
-          <w:lang w:eastAsia="da-DK"/>
-        </w:rPr>
-        <w:br/>
-      </w:r>
-      <w:r>
-        <w:rPr>
-          <w:rFonts w:eastAsia="Times New Roman" w:cstheme="minorHAnsi"/>
-          <w:bCs/>
-          <w:color w:val="000000"/>
-          <w:lang w:eastAsia="da-DK"/>
-        </w:rPr>
-        <w:t>Som bruger skal jeg kunne oprette en booking: 18 timer</w:t>
-      </w:r>
-    </w:p>
-    <w:p>
-      <w:pPr>
-        <w:spacing w:before="0" w:after="0" w:line="360" w:lineRule="auto"/>
-        <w:rPr>
-          <w:rFonts w:eastAsia="Times New Roman" w:cstheme="minorHAnsi"/>
-          <w:bCs/>
-          <w:color w:val="000000"/>
-          <w:lang w:eastAsia="da-DK"/>
-        </w:rPr>
-      </w:pPr>
-      <w:r>
-        <w:rPr>
-          <w:rFonts w:eastAsia="Times New Roman" w:cstheme="minorHAnsi"/>
-          <w:bCs/>
-          <w:color w:val="000000"/>
-          <w:lang w:eastAsia="da-DK"/>
-        </w:rPr>
-        <w:t>Som administrator skal jeg kunne se en oversigt over salg af billetter for hver film: 3 timer</w:t>
-      </w:r>
-    </w:p>
-    <w:p>
-      <w:pPr>
-        <w:pStyle w:val="Overskrift2"/>
-      </w:pPr>
-      <w:bookmarkStart w:id="14" w:name="_Toc528070611"/>
-      <w:r>
-        <w:t>Tasks</w:t>
-      </w:r>
-      <w:bookmarkEnd w:id="14"/>
     </w:p>
     <w:p>
       <w:r>
@@ -5037,10 +5035,172 @@
           <w:lang w:eastAsia="da-DK"/>
         </w:rPr>
       </w:pPr>
-      <w:bookmarkStart w:id="15" w:name="_Toc528070612"/>
+      <w:bookmarkStart w:id="14" w:name="_Toc528070612"/>
       <w:r>
         <w:t>Planlagt arbejde i første iteration</w:t>
       </w:r>
+      <w:bookmarkEnd w:id="14"/>
+    </w:p>
+    <w:p>
+      <w:pPr>
+        <w:spacing w:before="0" w:after="0"/>
+        <w:rPr>
+          <w:rFonts w:eastAsia="Times New Roman" w:cstheme="minorHAnsi"/>
+          <w:bCs/>
+          <w:color w:val="000000"/>
+          <w:lang w:eastAsia="da-DK"/>
+        </w:rPr>
+      </w:pPr>
+    </w:p>
+    <w:p>
+      <w:pPr>
+        <w:spacing w:before="0" w:after="0"/>
+        <w:rPr>
+          <w:rFonts w:eastAsia="Times New Roman" w:cstheme="minorHAnsi"/>
+          <w:bCs/>
+          <w:color w:val="000000"/>
+          <w:lang w:eastAsia="da-DK"/>
+        </w:rPr>
+      </w:pPr>
+      <w:r>
+        <w:rPr>
+          <w:rFonts w:eastAsia="Times New Roman" w:cstheme="minorHAnsi"/>
+          <w:bCs/>
+          <w:color w:val="000000"/>
+          <w:lang w:eastAsia="da-DK"/>
+        </w:rPr>
+        <w:t>I første iteration planlagde vi</w:t>
+      </w:r>
+      <w:r>
+        <w:rPr>
+          <w:rFonts w:eastAsia="Times New Roman" w:cstheme="minorHAnsi"/>
+          <w:bCs/>
+          <w:color w:val="000000"/>
+          <w:lang w:eastAsia="da-DK"/>
+        </w:rPr>
+        <w:t xml:space="preserve"> i</w:t>
+      </w:r>
+      <w:r>
+        <w:rPr>
+          <w:rFonts w:eastAsia="Times New Roman" w:cstheme="minorHAnsi"/>
+          <w:bCs/>
+          <w:color w:val="000000"/>
+          <w:lang w:eastAsia="da-DK"/>
+        </w:rPr>
+        <w:t xml:space="preserve"> fælles</w:t>
+      </w:r>
+      <w:r>
+        <w:rPr>
+          <w:rFonts w:eastAsia="Times New Roman" w:cstheme="minorHAnsi"/>
+          <w:bCs/>
+          <w:color w:val="000000"/>
+          <w:lang w:eastAsia="da-DK"/>
+        </w:rPr>
+        <w:t>s</w:t>
+      </w:r>
+      <w:r>
+        <w:rPr>
+          <w:rFonts w:eastAsia="Times New Roman" w:cstheme="minorHAnsi"/>
+          <w:bCs/>
+          <w:color w:val="000000"/>
+          <w:lang w:eastAsia="da-DK"/>
+        </w:rPr>
+        <w:t>kab at udvikle de 3 højest prioriterede user stories.</w:t>
+      </w:r>
+    </w:p>
+    <w:p>
+      <w:pPr>
+        <w:spacing w:before="0" w:after="0"/>
+        <w:rPr>
+          <w:rFonts w:eastAsia="Times New Roman" w:cstheme="minorHAnsi"/>
+          <w:bCs/>
+          <w:color w:val="000000"/>
+          <w:lang w:eastAsia="da-DK"/>
+        </w:rPr>
+      </w:pPr>
+      <w:r>
+        <w:rPr>
+          <w:rFonts w:eastAsia="Times New Roman" w:cstheme="minorHAnsi"/>
+          <w:bCs/>
+          <w:color w:val="000000"/>
+          <w:lang w:eastAsia="da-DK"/>
+        </w:rPr>
+        <w:t xml:space="preserve">Gruppen besluttede at </w:t>
+      </w:r>
+      <w:r>
+        <w:rPr>
+          <w:rFonts w:eastAsia="Times New Roman" w:cstheme="minorHAnsi"/>
+          <w:bCs/>
+          <w:color w:val="000000"/>
+          <w:lang w:eastAsia="da-DK"/>
+        </w:rPr>
+        <w:t>gøre brug af</w:t>
+      </w:r>
+      <w:r>
+        <w:rPr>
+          <w:rFonts w:eastAsia="Times New Roman" w:cstheme="minorHAnsi"/>
+          <w:bCs/>
+          <w:color w:val="000000"/>
+          <w:lang w:eastAsia="da-DK"/>
+        </w:rPr>
+        <w:t xml:space="preserve"> </w:t>
+      </w:r>
+      <w:proofErr w:type="spellStart"/>
+      <w:r>
+        <w:rPr>
+          <w:rFonts w:eastAsia="Times New Roman" w:cstheme="minorHAnsi"/>
+          <w:bCs/>
+          <w:color w:val="000000"/>
+          <w:lang w:eastAsia="da-DK"/>
+        </w:rPr>
+        <w:t>planning</w:t>
+      </w:r>
+      <w:proofErr w:type="spellEnd"/>
+      <w:r>
+        <w:rPr>
+          <w:rFonts w:eastAsia="Times New Roman" w:cstheme="minorHAnsi"/>
+          <w:bCs/>
+          <w:color w:val="000000"/>
+          <w:lang w:eastAsia="da-DK"/>
+        </w:rPr>
+        <w:t xml:space="preserve"> </w:t>
+      </w:r>
+      <w:r>
+        <w:rPr>
+          <w:rFonts w:eastAsia="Times New Roman" w:cstheme="minorHAnsi"/>
+          <w:bCs/>
+          <w:color w:val="000000"/>
+          <w:lang w:eastAsia="da-DK"/>
+        </w:rPr>
+        <w:t>poker for at estimere tid pr task. Alle gruppemedlemmer sad i en cirkel og i samarbejde med hinanden estimerede vi vores task. Vi blev enig om tiden ved at smide det antal timer vi mente hver task ville tage, hvis gruppemedlemmer var uenig skulle man argumentere for sit valg og efterfølgende diskuterede gruppen hvorvidt man skulle reestimere eller holde sig til det man kom frem til første gang. Vi gik ud fra at vores estimater var realistiske og håndgr</w:t>
+      </w:r>
+      <w:r>
+        <w:rPr>
+          <w:rFonts w:eastAsia="Times New Roman" w:cstheme="minorHAnsi"/>
+          <w:bCs/>
+          <w:color w:val="000000"/>
+          <w:lang w:eastAsia="da-DK"/>
+        </w:rPr>
+        <w:t>i</w:t>
+      </w:r>
+      <w:r>
+        <w:rPr>
+          <w:rFonts w:eastAsia="Times New Roman" w:cstheme="minorHAnsi"/>
+          <w:bCs/>
+          <w:color w:val="000000"/>
+          <w:lang w:eastAsia="da-DK"/>
+        </w:rPr>
+        <w:t>belige i forhold til den arbejdsmængde vi havde til rådighed i hver iteration.</w:t>
+      </w:r>
+    </w:p>
+    <w:p>
+      <w:pPr>
+        <w:pStyle w:val="Overskrift3"/>
+      </w:pPr>
+      <w:bookmarkStart w:id="15" w:name="_Toc528070613"/>
+      <w:r>
+        <w:t>Færdiggjort arbejde i første iteration</w:t>
+      </w:r>
       <w:bookmarkEnd w:id="15"/>
     </w:p>
     <w:p>
@@ -5071,25 +5231,43 @@
           <w:color w:val="000000"/>
           <w:lang w:eastAsia="da-DK"/>
         </w:rPr>
-        <w:t>I første iteration planlagde vi</w:t>
-      </w:r>
-      <w:r>
-        <w:rPr>
-          <w:rFonts w:eastAsia="Times New Roman" w:cstheme="minorHAnsi"/>
-          <w:bCs/>
-          <w:color w:val="000000"/>
-          <w:lang w:eastAsia="da-DK"/>
-        </w:rPr>
-        <w:t xml:space="preserve"> i</w:t>
-      </w:r>
-      <w:r>
-        <w:rPr>
-          <w:rFonts w:eastAsia="Times New Roman" w:cstheme="minorHAnsi"/>
-          <w:bCs/>
-          <w:color w:val="000000"/>
-          <w:lang w:eastAsia="da-DK"/>
-        </w:rPr>
-        <w:t xml:space="preserve"> fælles</w:t>
+        <w:t>Efter 1</w:t>
+      </w:r>
+      <w:r>
+        <w:rPr>
+          <w:rFonts w:eastAsia="Times New Roman" w:cstheme="minorHAnsi"/>
+          <w:bCs/>
+          <w:color w:val="000000"/>
+          <w:lang w:eastAsia="da-DK"/>
+        </w:rPr>
+        <w:t>.</w:t>
+      </w:r>
+      <w:r>
+        <w:rPr>
+          <w:rFonts w:eastAsia="Times New Roman" w:cstheme="minorHAnsi"/>
+          <w:bCs/>
+          <w:color w:val="000000"/>
+          <w:lang w:eastAsia="da-DK"/>
+        </w:rPr>
+        <w:t xml:space="preserve"> iteration blev afsluttet og vi havde færdigudviklet de 2 højest prioriterede user stories, opdagede gruppen at </w:t>
+      </w:r>
+      <w:r>
+        <w:rPr>
+          <w:rFonts w:eastAsia="Times New Roman" w:cstheme="minorHAnsi"/>
+          <w:bCs/>
+          <w:color w:val="000000"/>
+          <w:lang w:eastAsia="da-DK"/>
+        </w:rPr>
+        <w:t>vi</w:t>
+      </w:r>
+      <w:r>
+        <w:rPr>
+          <w:rFonts w:eastAsia="Times New Roman" w:cstheme="minorHAnsi"/>
+          <w:bCs/>
+          <w:color w:val="000000"/>
+          <w:lang w:eastAsia="da-DK"/>
+        </w:rPr>
+        <w:t xml:space="preserve"> havde fejlestimeret flere task og valgte at holde endnu et møde for at diskutere hvorvidt vores arbejde kunne gennemføres eller om vi skulle reestimere de resterende task</w:t>
       </w:r>
       <w:r>
         <w:rPr>
@@ -5107,7 +5285,43 @@
           <w:color w:val="000000"/>
           <w:lang w:eastAsia="da-DK"/>
         </w:rPr>
-        <w:t>kab at udvikle de 3 højest prioriterede user stories.</w:t>
+        <w:t xml:space="preserve">, så projektet </w:t>
+      </w:r>
+      <w:r>
+        <w:rPr>
+          <w:rFonts w:eastAsia="Times New Roman" w:cstheme="minorHAnsi"/>
+          <w:bCs/>
+          <w:color w:val="000000"/>
+          <w:lang w:eastAsia="da-DK"/>
+        </w:rPr>
+        <w:t>kunne komme</w:t>
+      </w:r>
+      <w:r>
+        <w:rPr>
+          <w:rFonts w:eastAsia="Times New Roman" w:cstheme="minorHAnsi"/>
+          <w:bCs/>
+          <w:color w:val="000000"/>
+          <w:lang w:eastAsia="da-DK"/>
+        </w:rPr>
+        <w:t xml:space="preserve"> </w:t>
+      </w:r>
+      <w:r>
+        <w:rPr>
+          <w:rFonts w:eastAsia="Times New Roman" w:cstheme="minorHAnsi"/>
+          <w:bCs/>
+          <w:color w:val="000000"/>
+          <w:lang w:eastAsia="da-DK"/>
+        </w:rPr>
+        <w:t>på</w:t>
+      </w:r>
+      <w:r>
+        <w:rPr>
+          <w:rFonts w:eastAsia="Times New Roman" w:cstheme="minorHAnsi"/>
+          <w:bCs/>
+          <w:color w:val="000000"/>
+          <w:lang w:eastAsia="da-DK"/>
+        </w:rPr>
+        <w:t xml:space="preserve"> rette spor igen. Vores møde resulterede i at vi både havde fejlestimeret flere task og fejlestimeret den tid gruppen havde til rådighed til hver task. Gruppen blev enig om at det nye mål skulle være at bliver bedre til estimering i 2 iteration, for at sikre at projektet bliver gennemført.</w:t>
       </w:r>
     </w:p>
     <w:p>
@@ -5120,232 +5334,16 @@
           <w:lang w:eastAsia="da-DK"/>
         </w:rPr>
       </w:pPr>
-      <w:r>
-        <w:rPr>
-          <w:rFonts w:eastAsia="Times New Roman" w:cstheme="minorHAnsi"/>
-          <w:bCs/>
-          <w:color w:val="000000"/>
-          <w:lang w:eastAsia="da-DK"/>
-        </w:rPr>
-        <w:t xml:space="preserve">Gruppen besluttede at </w:t>
-      </w:r>
-      <w:r>
-        <w:rPr>
-          <w:rFonts w:eastAsia="Times New Roman" w:cstheme="minorHAnsi"/>
-          <w:bCs/>
-          <w:color w:val="000000"/>
-          <w:lang w:eastAsia="da-DK"/>
-        </w:rPr>
-        <w:t>gøre brug af</w:t>
-      </w:r>
-      <w:r>
-        <w:rPr>
-          <w:rFonts w:eastAsia="Times New Roman" w:cstheme="minorHAnsi"/>
-          <w:bCs/>
-          <w:color w:val="000000"/>
-          <w:lang w:eastAsia="da-DK"/>
-        </w:rPr>
-        <w:t xml:space="preserve"> </w:t>
-      </w:r>
-      <w:proofErr w:type="spellStart"/>
-      <w:r>
-        <w:rPr>
-          <w:rFonts w:eastAsia="Times New Roman" w:cstheme="minorHAnsi"/>
-          <w:bCs/>
-          <w:color w:val="000000"/>
-          <w:lang w:eastAsia="da-DK"/>
-        </w:rPr>
-        <w:t>planning</w:t>
-      </w:r>
-      <w:proofErr w:type="spellEnd"/>
-      <w:r>
-        <w:rPr>
-          <w:rFonts w:eastAsia="Times New Roman" w:cstheme="minorHAnsi"/>
-          <w:bCs/>
-          <w:color w:val="000000"/>
-          <w:lang w:eastAsia="da-DK"/>
-        </w:rPr>
-        <w:t xml:space="preserve"> </w:t>
-      </w:r>
-      <w:r>
-        <w:rPr>
-          <w:rFonts w:eastAsia="Times New Roman" w:cstheme="minorHAnsi"/>
-          <w:bCs/>
-          <w:color w:val="000000"/>
-          <w:lang w:eastAsia="da-DK"/>
-        </w:rPr>
-        <w:t>poker for at estimere tid pr task. Alle gruppemedlemmer sad i en cirkel og i samarbejde med hinanden estimerede vi vores task. Vi blev enig om tiden ved at smide det antal timer vi mente hver task ville tage, hvis gruppemedlemmer var uenig skulle man argumentere for sit valg og efterfølgende diskuterede gruppen hvorvidt man skulle reestimere eller holde sig til det man kom frem til første gang. Vi gik ud fra at vores estimater var realistiske og håndgr</w:t>
-      </w:r>
-      <w:r>
-        <w:rPr>
-          <w:rFonts w:eastAsia="Times New Roman" w:cstheme="minorHAnsi"/>
-          <w:bCs/>
-          <w:color w:val="000000"/>
-          <w:lang w:eastAsia="da-DK"/>
-        </w:rPr>
-        <w:t>i</w:t>
-      </w:r>
-      <w:r>
-        <w:rPr>
-          <w:rFonts w:eastAsia="Times New Roman" w:cstheme="minorHAnsi"/>
-          <w:bCs/>
-          <w:color w:val="000000"/>
-          <w:lang w:eastAsia="da-DK"/>
-        </w:rPr>
-        <w:t>belige i forhold til den arbejdsmængde vi havde til rådighed i hver iteration.</w:t>
-      </w:r>
     </w:p>
     <w:p>
       <w:pPr>
         <w:pStyle w:val="Overskrift3"/>
       </w:pPr>
-      <w:bookmarkStart w:id="16" w:name="_Toc528070613"/>
-      <w:r>
-        <w:t>Færdiggjort arbejde i første iteration</w:t>
+      <w:bookmarkStart w:id="16" w:name="_Toc528070614"/>
+      <w:r>
+        <w:t>Burndown chart</w:t>
       </w:r>
       <w:bookmarkEnd w:id="16"/>
-    </w:p>
-    <w:p>
-      <w:pPr>
-        <w:spacing w:before="0" w:after="0"/>
-        <w:rPr>
-          <w:rFonts w:eastAsia="Times New Roman" w:cstheme="minorHAnsi"/>
-          <w:bCs/>
-          <w:color w:val="000000"/>
-          <w:lang w:eastAsia="da-DK"/>
-        </w:rPr>
-      </w:pPr>
-    </w:p>
-    <w:p>
-      <w:pPr>
-        <w:spacing w:before="0" w:after="0"/>
-        <w:rPr>
-          <w:rFonts w:eastAsia="Times New Roman" w:cstheme="minorHAnsi"/>
-          <w:bCs/>
-          <w:color w:val="000000"/>
-          <w:lang w:eastAsia="da-DK"/>
-        </w:rPr>
-      </w:pPr>
-      <w:r>
-        <w:rPr>
-          <w:rFonts w:eastAsia="Times New Roman" w:cstheme="minorHAnsi"/>
-          <w:bCs/>
-          <w:color w:val="000000"/>
-          <w:lang w:eastAsia="da-DK"/>
-        </w:rPr>
-        <w:t>Efter 1</w:t>
-      </w:r>
-      <w:r>
-        <w:rPr>
-          <w:rFonts w:eastAsia="Times New Roman" w:cstheme="minorHAnsi"/>
-          <w:bCs/>
-          <w:color w:val="000000"/>
-          <w:lang w:eastAsia="da-DK"/>
-        </w:rPr>
-        <w:t>.</w:t>
-      </w:r>
-      <w:r>
-        <w:rPr>
-          <w:rFonts w:eastAsia="Times New Roman" w:cstheme="minorHAnsi"/>
-          <w:bCs/>
-          <w:color w:val="000000"/>
-          <w:lang w:eastAsia="da-DK"/>
-        </w:rPr>
-        <w:t xml:space="preserve"> iteration blev afsluttet og vi havde færdigudviklet de 2 højest prioriterede user stories, opdagede gruppen at </w:t>
-      </w:r>
-      <w:r>
-        <w:rPr>
-          <w:rFonts w:eastAsia="Times New Roman" w:cstheme="minorHAnsi"/>
-          <w:bCs/>
-          <w:color w:val="000000"/>
-          <w:lang w:eastAsia="da-DK"/>
-        </w:rPr>
-        <w:t>vi</w:t>
-      </w:r>
-      <w:r>
-        <w:rPr>
-          <w:rFonts w:eastAsia="Times New Roman" w:cstheme="minorHAnsi"/>
-          <w:bCs/>
-          <w:color w:val="000000"/>
-          <w:lang w:eastAsia="da-DK"/>
-        </w:rPr>
-        <w:t xml:space="preserve"> havde fejlestimeret flere task og valgte at holde endnu et møde for at diskutere hvorvidt vores arbejde kunne gennemføres eller om vi skulle reestimere de resterende task</w:t>
-      </w:r>
-      <w:r>
-        <w:rPr>
-          <w:rFonts w:eastAsia="Times New Roman" w:cstheme="minorHAnsi"/>
-          <w:bCs/>
-          <w:color w:val="000000"/>
-          <w:lang w:eastAsia="da-DK"/>
-        </w:rPr>
-        <w:t>s</w:t>
-      </w:r>
-      <w:r>
-        <w:rPr>
-          <w:rFonts w:eastAsia="Times New Roman" w:cstheme="minorHAnsi"/>
-          <w:bCs/>
-          <w:color w:val="000000"/>
-          <w:lang w:eastAsia="da-DK"/>
-        </w:rPr>
-        <w:t xml:space="preserve">, så projektet </w:t>
-      </w:r>
-      <w:r>
-        <w:rPr>
-          <w:rFonts w:eastAsia="Times New Roman" w:cstheme="minorHAnsi"/>
-          <w:bCs/>
-          <w:color w:val="000000"/>
-          <w:lang w:eastAsia="da-DK"/>
-        </w:rPr>
-        <w:t>kunne komme</w:t>
-      </w:r>
-      <w:r>
-        <w:rPr>
-          <w:rFonts w:eastAsia="Times New Roman" w:cstheme="minorHAnsi"/>
-          <w:bCs/>
-          <w:color w:val="000000"/>
-          <w:lang w:eastAsia="da-DK"/>
-        </w:rPr>
-        <w:t xml:space="preserve"> </w:t>
-      </w:r>
-      <w:r>
-        <w:rPr>
-          <w:rFonts w:eastAsia="Times New Roman" w:cstheme="minorHAnsi"/>
-          <w:bCs/>
-          <w:color w:val="000000"/>
-          <w:lang w:eastAsia="da-DK"/>
-        </w:rPr>
-        <w:t>på</w:t>
-      </w:r>
-      <w:r>
-        <w:rPr>
-          <w:rFonts w:eastAsia="Times New Roman" w:cstheme="minorHAnsi"/>
-          <w:bCs/>
-          <w:color w:val="000000"/>
-          <w:lang w:eastAsia="da-DK"/>
-        </w:rPr>
-        <w:t xml:space="preserve"> rette spor igen. Vores møde resulterede i at vi både havde fejlestimeret flere task og fejlestimeret den tid gruppen havde til rådighed til hver task. Gruppen blev enig om at det nye mål skulle være at bliver bedre til estimering i 2 iteration, for at sikre at projektet bliver gennemført.</w:t>
-      </w:r>
-    </w:p>
-    <w:p>
-      <w:pPr>
-        <w:spacing w:before="0" w:after="0"/>
-        <w:rPr>
-          <w:rFonts w:eastAsia="Times New Roman" w:cstheme="minorHAnsi"/>
-          <w:bCs/>
-          <w:color w:val="000000"/>
-          <w:lang w:eastAsia="da-DK"/>
-        </w:rPr>
-      </w:pPr>
-    </w:p>
-    <w:p>
-      <w:pPr>
-        <w:pStyle w:val="Overskrift3"/>
-      </w:pPr>
-      <w:bookmarkStart w:id="17" w:name="_Toc528070614"/>
-      <w:r>
-        <w:t>Burndown chart</w:t>
-      </w:r>
-      <w:bookmarkEnd w:id="17"/>
     </w:p>
     <w:p>
       <w:pPr>
@@ -5419,27 +5417,27 @@
       <w:pPr>
         <w:pStyle w:val="Overskrift3"/>
       </w:pPr>
-      <w:bookmarkStart w:id="18" w:name="_Toc528070615"/>
+      <w:bookmarkStart w:id="17" w:name="_Toc528070615"/>
       <w:r>
         <w:lastRenderedPageBreak/>
         <w:t>Logbog for iteration 1</w:t>
       </w:r>
+      <w:bookmarkEnd w:id="17"/>
+    </w:p>
+    <w:p>
+      <w:r>
+        <w:t>Dette afsnit har til formål at dokumentere vores arbejde, tanker og fremgangsmetoder. Vi vil løbende føre individuelle logs over de grupper vi arbejder i, f.eks. i pair-programming, prototyping ect.</w:t>
+      </w:r>
+    </w:p>
+    <w:p>
+      <w:pPr>
+        <w:pStyle w:val="Overskrift3"/>
+      </w:pPr>
+      <w:bookmarkStart w:id="18" w:name="_Toc528070616"/>
+      <w:r>
+        <w:t>Tirsdag 5-10-2018</w:t>
+      </w:r>
       <w:bookmarkEnd w:id="18"/>
-    </w:p>
-    <w:p>
-      <w:r>
-        <w:t>Dette afsnit har til formål at dokumentere vores arbejde, tanker og fremgangsmetoder. Vi vil løbende føre individuelle logs over de grupper vi arbejder i, f.eks. i pair-programming, prototyping ect.</w:t>
-      </w:r>
-    </w:p>
-    <w:p>
-      <w:pPr>
-        <w:pStyle w:val="Overskrift3"/>
-      </w:pPr>
-      <w:bookmarkStart w:id="19" w:name="_Toc528070616"/>
-      <w:r>
-        <w:t>Tirsdag 5-10-2018</w:t>
-      </w:r>
-      <w:bookmarkEnd w:id="19"/>
     </w:p>
     <w:p>
       <w:r>
@@ -5821,7 +5819,7 @@
           <w:lang w:eastAsia="da-DK"/>
         </w:rPr>
       </w:pPr>
-      <w:bookmarkStart w:id="20" w:name="_Toc528070617"/>
+      <w:bookmarkStart w:id="19" w:name="_Toc528070617"/>
       <w:r>
         <w:rPr>
           <w:rFonts w:eastAsia="Times New Roman"/>
@@ -5829,7 +5827,7 @@
         </w:rPr>
         <w:t>Onsdag 10-10-2018</w:t>
       </w:r>
-      <w:bookmarkEnd w:id="20"/>
+      <w:bookmarkEnd w:id="19"/>
     </w:p>
     <w:p>
       <w:pPr>
@@ -6130,273 +6128,273 @@
       <w:pPr>
         <w:pStyle w:val="Overskrift3"/>
       </w:pPr>
-      <w:bookmarkStart w:id="21" w:name="_Toc528070618"/>
+      <w:bookmarkStart w:id="20" w:name="_Toc528070618"/>
       <w:r>
         <w:t>fredag 12-10-2018</w:t>
       </w:r>
+      <w:bookmarkEnd w:id="20"/>
+    </w:p>
+    <w:p>
+      <w:pPr>
+        <w:spacing w:before="0" w:after="0" w:line="240" w:lineRule="auto"/>
+        <w:rPr>
+          <w:rFonts w:eastAsia="Times New Roman" w:cstheme="minorHAnsi"/>
+          <w:color w:val="000000"/>
+          <w:lang w:eastAsia="da-DK"/>
+        </w:rPr>
+      </w:pPr>
+    </w:p>
+    <w:p>
+      <w:pPr>
+        <w:spacing w:before="0" w:after="0" w:line="240" w:lineRule="auto"/>
+        <w:rPr>
+          <w:rFonts w:eastAsia="Times New Roman" w:cstheme="minorHAnsi"/>
+          <w:color w:val="000000"/>
+          <w:lang w:eastAsia="da-DK"/>
+        </w:rPr>
+      </w:pPr>
+      <w:r>
+        <w:rPr>
+          <w:rFonts w:eastAsia="Times New Roman" w:cstheme="minorHAnsi"/>
+          <w:color w:val="000000"/>
+          <w:lang w:eastAsia="da-DK"/>
+        </w:rPr>
+        <w:t>Michael:</w:t>
+      </w:r>
+    </w:p>
+    <w:p>
+      <w:pPr>
+        <w:spacing w:before="0" w:after="0" w:line="240" w:lineRule="auto"/>
+        <w:rPr>
+          <w:rFonts w:eastAsia="Times New Roman" w:cstheme="minorHAnsi"/>
+          <w:color w:val="000000"/>
+          <w:lang w:eastAsia="da-DK"/>
+        </w:rPr>
+      </w:pPr>
+      <w:r>
+        <w:rPr>
+          <w:rFonts w:eastAsia="Times New Roman" w:cstheme="minorHAnsi"/>
+          <w:color w:val="000000"/>
+          <w:lang w:eastAsia="da-DK"/>
+        </w:rPr>
+        <w:t>MIA - syg</w:t>
+      </w:r>
+    </w:p>
+    <w:p>
+      <w:pPr>
+        <w:spacing w:before="0" w:after="0" w:line="240" w:lineRule="auto"/>
+        <w:rPr>
+          <w:rFonts w:eastAsia="Times New Roman" w:cstheme="minorHAnsi"/>
+          <w:color w:val="000000"/>
+          <w:lang w:eastAsia="da-DK"/>
+        </w:rPr>
+      </w:pPr>
+    </w:p>
+    <w:p>
+      <w:pPr>
+        <w:pStyle w:val="Overskrift5"/>
+        <w:rPr>
+          <w:rFonts w:eastAsia="Times New Roman"/>
+          <w:lang w:eastAsia="da-DK"/>
+        </w:rPr>
+      </w:pPr>
+      <w:r>
+        <w:rPr>
+          <w:rFonts w:eastAsia="Times New Roman"/>
+          <w:lang w:eastAsia="da-DK"/>
+        </w:rPr>
+        <w:t>Matthias og Strunge</w:t>
+      </w:r>
+    </w:p>
+    <w:p>
+      <w:pPr>
+        <w:spacing w:before="0" w:after="0" w:line="240" w:lineRule="auto"/>
+        <w:rPr>
+          <w:rFonts w:eastAsia="Times New Roman" w:cstheme="minorHAnsi"/>
+          <w:color w:val="000000"/>
+          <w:lang w:eastAsia="da-DK"/>
+        </w:rPr>
+      </w:pPr>
+      <w:r>
+        <w:rPr>
+          <w:rFonts w:eastAsia="Times New Roman" w:cstheme="minorHAnsi"/>
+          <w:color w:val="000000"/>
+          <w:lang w:eastAsia="da-DK"/>
+        </w:rPr>
+        <w:t>Lavede login css, tilføjede baggrund, logo mm. Derefter lavede vi forside css. Vi ville gerne have et flot baggrundsbillede som går igen på hele hjemmesiden. Det har vi fået tilføjet og kunden var meget tilfreds med designet på siden.</w:t>
+      </w:r>
+    </w:p>
+    <w:p>
+      <w:pPr>
+        <w:spacing w:before="0" w:after="0" w:line="240" w:lineRule="auto"/>
+        <w:rPr>
+          <w:rFonts w:eastAsia="Times New Roman" w:cstheme="minorHAnsi"/>
+          <w:color w:val="000000"/>
+          <w:lang w:eastAsia="da-DK"/>
+        </w:rPr>
+      </w:pPr>
+    </w:p>
+    <w:p>
+      <w:pPr>
+        <w:pStyle w:val="Overskrift5"/>
+        <w:rPr>
+          <w:rFonts w:eastAsia="Times New Roman"/>
+          <w:lang w:eastAsia="da-DK"/>
+        </w:rPr>
+      </w:pPr>
+      <w:r>
+        <w:rPr>
+          <w:rFonts w:eastAsia="Times New Roman"/>
+          <w:lang w:eastAsia="da-DK"/>
+        </w:rPr>
+        <w:t>Benazeer og Emil</w:t>
+      </w:r>
+    </w:p>
+    <w:p>
+      <w:pPr>
+        <w:spacing w:before="0" w:after="0" w:line="240" w:lineRule="auto"/>
+        <w:rPr>
+          <w:rFonts w:eastAsia="Times New Roman" w:cstheme="minorHAnsi"/>
+          <w:color w:val="000000"/>
+          <w:lang w:eastAsia="da-DK"/>
+        </w:rPr>
+      </w:pPr>
+      <w:r>
+        <w:rPr>
+          <w:rFonts w:eastAsia="Times New Roman" w:cstheme="minorHAnsi"/>
+          <w:color w:val="000000"/>
+          <w:lang w:eastAsia="da-DK"/>
+        </w:rPr>
+        <w:t>Lavede oversigt over film, samt implementeret databasen.</w:t>
+      </w:r>
+    </w:p>
+    <w:p>
+      <w:pPr>
+        <w:spacing w:before="0" w:after="0" w:line="240" w:lineRule="auto"/>
+        <w:rPr>
+          <w:rFonts w:eastAsia="Times New Roman" w:cstheme="minorHAnsi"/>
+          <w:color w:val="000000"/>
+          <w:lang w:eastAsia="da-DK"/>
+        </w:rPr>
+      </w:pPr>
+    </w:p>
+    <w:p>
+      <w:pPr>
+        <w:pStyle w:val="Overskrift5"/>
+        <w:rPr>
+          <w:rFonts w:eastAsia="Times New Roman"/>
+          <w:lang w:eastAsia="da-DK"/>
+        </w:rPr>
+      </w:pPr>
+      <w:r>
+        <w:rPr>
+          <w:rFonts w:eastAsia="Times New Roman"/>
+          <w:lang w:eastAsia="da-DK"/>
+        </w:rPr>
+        <w:t>Patrick</w:t>
+      </w:r>
+    </w:p>
+    <w:p>
+      <w:pPr>
+        <w:spacing w:before="0" w:after="0" w:line="240" w:lineRule="auto"/>
+        <w:rPr>
+          <w:rFonts w:eastAsia="Times New Roman" w:cstheme="minorHAnsi"/>
+          <w:color w:val="000000"/>
+          <w:lang w:eastAsia="da-DK"/>
+        </w:rPr>
+      </w:pPr>
+      <w:r>
+        <w:rPr>
+          <w:rFonts w:eastAsia="Times New Roman" w:cstheme="minorHAnsi"/>
+          <w:color w:val="000000"/>
+          <w:lang w:eastAsia="da-DK"/>
+        </w:rPr>
+        <w:t>Satte server</w:t>
+      </w:r>
+      <w:r>
+        <w:rPr>
+          <w:rFonts w:eastAsia="Times New Roman" w:cstheme="minorHAnsi"/>
+          <w:color w:val="000000"/>
+          <w:lang w:eastAsia="da-DK"/>
+        </w:rPr>
+        <w:t xml:space="preserve"> </w:t>
+      </w:r>
+      <w:r>
+        <w:rPr>
+          <w:rFonts w:eastAsia="Times New Roman" w:cstheme="minorHAnsi"/>
+          <w:color w:val="000000"/>
+          <w:lang w:eastAsia="da-DK"/>
+        </w:rPr>
+        <w:t>op med brugere og tilladelser og fiksede de problemer der var med databasen.</w:t>
+      </w:r>
+    </w:p>
+    <w:p>
+      <w:pPr>
+        <w:spacing w:before="0" w:after="0" w:line="240" w:lineRule="auto"/>
+        <w:rPr>
+          <w:rFonts w:eastAsia="Times New Roman" w:cstheme="minorHAnsi"/>
+          <w:color w:val="000000"/>
+          <w:lang w:eastAsia="da-DK"/>
+        </w:rPr>
+      </w:pPr>
+    </w:p>
+    <w:p>
+      <w:pPr>
+        <w:pStyle w:val="Overskrift5"/>
+        <w:rPr>
+          <w:rFonts w:eastAsia="Times New Roman"/>
+          <w:lang w:eastAsia="da-DK"/>
+        </w:rPr>
+      </w:pPr>
+      <w:r>
+        <w:rPr>
+          <w:rFonts w:eastAsia="Times New Roman"/>
+          <w:lang w:eastAsia="da-DK"/>
+        </w:rPr>
+        <w:t>Frost og Jonas</w:t>
+      </w:r>
+    </w:p>
+    <w:p>
+      <w:pPr>
+        <w:spacing w:before="0" w:after="0" w:line="240" w:lineRule="auto"/>
+        <w:rPr>
+          <w:rFonts w:eastAsia="Times New Roman" w:cstheme="minorHAnsi"/>
+          <w:color w:val="000000"/>
+          <w:lang w:eastAsia="da-DK"/>
+        </w:rPr>
+      </w:pPr>
+      <w:r>
+        <w:rPr>
+          <w:rFonts w:eastAsia="Times New Roman" w:cstheme="minorHAnsi"/>
+          <w:color w:val="000000"/>
+          <w:lang w:eastAsia="da-DK"/>
+        </w:rPr>
+        <w:t>Vi har opdateret rapporten og arbejdet på burndown chart. Jonas (med Casper som partner) har lavet CSS på forsiden, og sørget blandt andet for at film står på række. Vi lavede også opacity på baggrundsbilledet efter login.</w:t>
+      </w:r>
+    </w:p>
+    <w:p>
+      <w:pPr>
+        <w:spacing w:before="0" w:after="0"/>
+        <w:rPr>
+          <w:rFonts w:eastAsia="Times New Roman" w:cstheme="minorHAnsi"/>
+          <w:bCs/>
+          <w:color w:val="000000"/>
+          <w:lang w:eastAsia="da-DK"/>
+        </w:rPr>
+      </w:pPr>
+    </w:p>
+    <w:p>
+      <w:pPr>
+        <w:pStyle w:val="Overskrift1"/>
+      </w:pPr>
+      <w:bookmarkStart w:id="21" w:name="_Toc528070619"/>
+      <w:r>
+        <w:t>iteration</w:t>
+      </w:r>
+      <w:r>
+        <w:t xml:space="preserve"> 2</w:t>
+      </w:r>
       <w:bookmarkEnd w:id="21"/>
-    </w:p>
-    <w:p>
-      <w:pPr>
-        <w:spacing w:before="0" w:after="0" w:line="240" w:lineRule="auto"/>
-        <w:rPr>
-          <w:rFonts w:eastAsia="Times New Roman" w:cstheme="minorHAnsi"/>
-          <w:color w:val="000000"/>
-          <w:lang w:eastAsia="da-DK"/>
-        </w:rPr>
-      </w:pPr>
-    </w:p>
-    <w:p>
-      <w:pPr>
-        <w:spacing w:before="0" w:after="0" w:line="240" w:lineRule="auto"/>
-        <w:rPr>
-          <w:rFonts w:eastAsia="Times New Roman" w:cstheme="minorHAnsi"/>
-          <w:color w:val="000000"/>
-          <w:lang w:eastAsia="da-DK"/>
-        </w:rPr>
-      </w:pPr>
-      <w:r>
-        <w:rPr>
-          <w:rFonts w:eastAsia="Times New Roman" w:cstheme="minorHAnsi"/>
-          <w:color w:val="000000"/>
-          <w:lang w:eastAsia="da-DK"/>
-        </w:rPr>
-        <w:t>Michael:</w:t>
-      </w:r>
-    </w:p>
-    <w:p>
-      <w:pPr>
-        <w:spacing w:before="0" w:after="0" w:line="240" w:lineRule="auto"/>
-        <w:rPr>
-          <w:rFonts w:eastAsia="Times New Roman" w:cstheme="minorHAnsi"/>
-          <w:color w:val="000000"/>
-          <w:lang w:eastAsia="da-DK"/>
-        </w:rPr>
-      </w:pPr>
-      <w:r>
-        <w:rPr>
-          <w:rFonts w:eastAsia="Times New Roman" w:cstheme="minorHAnsi"/>
-          <w:color w:val="000000"/>
-          <w:lang w:eastAsia="da-DK"/>
-        </w:rPr>
-        <w:t>MIA - syg</w:t>
-      </w:r>
-    </w:p>
-    <w:p>
-      <w:pPr>
-        <w:spacing w:before="0" w:after="0" w:line="240" w:lineRule="auto"/>
-        <w:rPr>
-          <w:rFonts w:eastAsia="Times New Roman" w:cstheme="minorHAnsi"/>
-          <w:color w:val="000000"/>
-          <w:lang w:eastAsia="da-DK"/>
-        </w:rPr>
-      </w:pPr>
-    </w:p>
-    <w:p>
-      <w:pPr>
-        <w:pStyle w:val="Overskrift5"/>
-        <w:rPr>
-          <w:rFonts w:eastAsia="Times New Roman"/>
-          <w:lang w:eastAsia="da-DK"/>
-        </w:rPr>
-      </w:pPr>
-      <w:r>
-        <w:rPr>
-          <w:rFonts w:eastAsia="Times New Roman"/>
-          <w:lang w:eastAsia="da-DK"/>
-        </w:rPr>
-        <w:t>Matthias og Strunge</w:t>
-      </w:r>
-    </w:p>
-    <w:p>
-      <w:pPr>
-        <w:spacing w:before="0" w:after="0" w:line="240" w:lineRule="auto"/>
-        <w:rPr>
-          <w:rFonts w:eastAsia="Times New Roman" w:cstheme="minorHAnsi"/>
-          <w:color w:val="000000"/>
-          <w:lang w:eastAsia="da-DK"/>
-        </w:rPr>
-      </w:pPr>
-      <w:r>
-        <w:rPr>
-          <w:rFonts w:eastAsia="Times New Roman" w:cstheme="minorHAnsi"/>
-          <w:color w:val="000000"/>
-          <w:lang w:eastAsia="da-DK"/>
-        </w:rPr>
-        <w:t>Lavede login css, tilføjede baggrund, logo mm. Derefter lavede vi forside css. Vi ville gerne have et flot baggrundsbillede som går igen på hele hjemmesiden. Det har vi fået tilføjet og kunden var meget tilfreds med designet på siden.</w:t>
-      </w:r>
-    </w:p>
-    <w:p>
-      <w:pPr>
-        <w:spacing w:before="0" w:after="0" w:line="240" w:lineRule="auto"/>
-        <w:rPr>
-          <w:rFonts w:eastAsia="Times New Roman" w:cstheme="minorHAnsi"/>
-          <w:color w:val="000000"/>
-          <w:lang w:eastAsia="da-DK"/>
-        </w:rPr>
-      </w:pPr>
-    </w:p>
-    <w:p>
-      <w:pPr>
-        <w:pStyle w:val="Overskrift5"/>
-        <w:rPr>
-          <w:rFonts w:eastAsia="Times New Roman"/>
-          <w:lang w:eastAsia="da-DK"/>
-        </w:rPr>
-      </w:pPr>
-      <w:r>
-        <w:rPr>
-          <w:rFonts w:eastAsia="Times New Roman"/>
-          <w:lang w:eastAsia="da-DK"/>
-        </w:rPr>
-        <w:t>Benazeer og Emil</w:t>
-      </w:r>
-    </w:p>
-    <w:p>
-      <w:pPr>
-        <w:spacing w:before="0" w:after="0" w:line="240" w:lineRule="auto"/>
-        <w:rPr>
-          <w:rFonts w:eastAsia="Times New Roman" w:cstheme="minorHAnsi"/>
-          <w:color w:val="000000"/>
-          <w:lang w:eastAsia="da-DK"/>
-        </w:rPr>
-      </w:pPr>
-      <w:r>
-        <w:rPr>
-          <w:rFonts w:eastAsia="Times New Roman" w:cstheme="minorHAnsi"/>
-          <w:color w:val="000000"/>
-          <w:lang w:eastAsia="da-DK"/>
-        </w:rPr>
-        <w:t>Lavede oversigt over film, samt implementeret databasen.</w:t>
-      </w:r>
-    </w:p>
-    <w:p>
-      <w:pPr>
-        <w:spacing w:before="0" w:after="0" w:line="240" w:lineRule="auto"/>
-        <w:rPr>
-          <w:rFonts w:eastAsia="Times New Roman" w:cstheme="minorHAnsi"/>
-          <w:color w:val="000000"/>
-          <w:lang w:eastAsia="da-DK"/>
-        </w:rPr>
-      </w:pPr>
-    </w:p>
-    <w:p>
-      <w:pPr>
-        <w:pStyle w:val="Overskrift5"/>
-        <w:rPr>
-          <w:rFonts w:eastAsia="Times New Roman"/>
-          <w:lang w:eastAsia="da-DK"/>
-        </w:rPr>
-      </w:pPr>
-      <w:r>
-        <w:rPr>
-          <w:rFonts w:eastAsia="Times New Roman"/>
-          <w:lang w:eastAsia="da-DK"/>
-        </w:rPr>
-        <w:t>Patrick</w:t>
-      </w:r>
-    </w:p>
-    <w:p>
-      <w:pPr>
-        <w:spacing w:before="0" w:after="0" w:line="240" w:lineRule="auto"/>
-        <w:rPr>
-          <w:rFonts w:eastAsia="Times New Roman" w:cstheme="minorHAnsi"/>
-          <w:color w:val="000000"/>
-          <w:lang w:eastAsia="da-DK"/>
-        </w:rPr>
-      </w:pPr>
-      <w:r>
-        <w:rPr>
-          <w:rFonts w:eastAsia="Times New Roman" w:cstheme="minorHAnsi"/>
-          <w:color w:val="000000"/>
-          <w:lang w:eastAsia="da-DK"/>
-        </w:rPr>
-        <w:t>Satte server</w:t>
-      </w:r>
-      <w:r>
-        <w:rPr>
-          <w:rFonts w:eastAsia="Times New Roman" w:cstheme="minorHAnsi"/>
-          <w:color w:val="000000"/>
-          <w:lang w:eastAsia="da-DK"/>
-        </w:rPr>
-        <w:t xml:space="preserve"> </w:t>
-      </w:r>
-      <w:r>
-        <w:rPr>
-          <w:rFonts w:eastAsia="Times New Roman" w:cstheme="minorHAnsi"/>
-          <w:color w:val="000000"/>
-          <w:lang w:eastAsia="da-DK"/>
-        </w:rPr>
-        <w:t>op med brugere og tilladelser og fiksede de problemer der var med databasen.</w:t>
-      </w:r>
-    </w:p>
-    <w:p>
-      <w:pPr>
-        <w:spacing w:before="0" w:after="0" w:line="240" w:lineRule="auto"/>
-        <w:rPr>
-          <w:rFonts w:eastAsia="Times New Roman" w:cstheme="minorHAnsi"/>
-          <w:color w:val="000000"/>
-          <w:lang w:eastAsia="da-DK"/>
-        </w:rPr>
-      </w:pPr>
-    </w:p>
-    <w:p>
-      <w:pPr>
-        <w:pStyle w:val="Overskrift5"/>
-        <w:rPr>
-          <w:rFonts w:eastAsia="Times New Roman"/>
-          <w:lang w:eastAsia="da-DK"/>
-        </w:rPr>
-      </w:pPr>
-      <w:r>
-        <w:rPr>
-          <w:rFonts w:eastAsia="Times New Roman"/>
-          <w:lang w:eastAsia="da-DK"/>
-        </w:rPr>
-        <w:t>Frost og Jonas</w:t>
-      </w:r>
-    </w:p>
-    <w:p>
-      <w:pPr>
-        <w:spacing w:before="0" w:after="0" w:line="240" w:lineRule="auto"/>
-        <w:rPr>
-          <w:rFonts w:eastAsia="Times New Roman" w:cstheme="minorHAnsi"/>
-          <w:color w:val="000000"/>
-          <w:lang w:eastAsia="da-DK"/>
-        </w:rPr>
-      </w:pPr>
-      <w:r>
-        <w:rPr>
-          <w:rFonts w:eastAsia="Times New Roman" w:cstheme="minorHAnsi"/>
-          <w:color w:val="000000"/>
-          <w:lang w:eastAsia="da-DK"/>
-        </w:rPr>
-        <w:t>Vi har opdateret rapporten og arbejdet på burndown chart. Jonas (med Casper som partner) har lavet CSS på forsiden, og sørget blandt andet for at film står på række. Vi lavede også opacity på baggrundsbilledet efter login.</w:t>
-      </w:r>
-    </w:p>
-    <w:p>
-      <w:pPr>
-        <w:spacing w:before="0" w:after="0"/>
-        <w:rPr>
-          <w:rFonts w:eastAsia="Times New Roman" w:cstheme="minorHAnsi"/>
-          <w:bCs/>
-          <w:color w:val="000000"/>
-          <w:lang w:eastAsia="da-DK"/>
-        </w:rPr>
-      </w:pPr>
-    </w:p>
-    <w:p>
-      <w:pPr>
-        <w:pStyle w:val="Overskrift1"/>
-      </w:pPr>
-      <w:bookmarkStart w:id="22" w:name="_Toc528070619"/>
-      <w:r>
-        <w:t>iteration</w:t>
-      </w:r>
-      <w:r>
-        <w:t xml:space="preserve"> 2</w:t>
-      </w:r>
-      <w:bookmarkEnd w:id="22"/>
     </w:p>
     <w:p>
       <w:pPr>
@@ -7547,11 +7545,11 @@
       <w:pPr>
         <w:pStyle w:val="Overskrift3"/>
       </w:pPr>
-      <w:bookmarkStart w:id="23" w:name="_Toc528070620"/>
+      <w:bookmarkStart w:id="22" w:name="_Toc528070620"/>
       <w:r>
         <w:t>Planlagt arbejde for anden iteration</w:t>
       </w:r>
-      <w:bookmarkEnd w:id="23"/>
+      <w:bookmarkEnd w:id="22"/>
     </w:p>
     <w:p>
       <w:pPr>
@@ -7717,70 +7715,70 @@
       <w:pPr>
         <w:pStyle w:val="Overskrift3"/>
       </w:pPr>
-      <w:bookmarkStart w:id="24" w:name="_Toc528070621"/>
+      <w:bookmarkStart w:id="23" w:name="_Toc528070621"/>
       <w:r>
         <w:t>Færdiggjort arbejde i anden iteration</w:t>
       </w:r>
+      <w:bookmarkEnd w:id="23"/>
+    </w:p>
+    <w:p>
+      <w:pPr>
+        <w:spacing w:before="0" w:after="0"/>
+        <w:rPr>
+          <w:rFonts w:eastAsia="Times New Roman" w:cstheme="minorHAnsi"/>
+          <w:bCs/>
+          <w:color w:val="000000"/>
+          <w:lang w:eastAsia="da-DK"/>
+        </w:rPr>
+      </w:pPr>
+      <w:r>
+        <w:rPr>
+          <w:rFonts w:eastAsia="Times New Roman" w:cstheme="minorHAnsi"/>
+          <w:bCs/>
+          <w:color w:val="000000"/>
+          <w:lang w:eastAsia="da-DK"/>
+        </w:rPr>
+        <w:t>Efter anden iteration</w:t>
+      </w:r>
+      <w:r>
+        <w:rPr>
+          <w:rFonts w:eastAsia="Times New Roman" w:cstheme="minorHAnsi"/>
+          <w:bCs/>
+          <w:color w:val="000000"/>
+          <w:lang w:eastAsia="da-DK"/>
+        </w:rPr>
+        <w:t xml:space="preserve"> havde vi lavet begge de user stories vi havde tænkt os at lave. </w:t>
+      </w:r>
+      <w:r>
+        <w:rPr>
+          <w:rFonts w:eastAsia="Times New Roman" w:cstheme="minorHAnsi"/>
+          <w:bCs/>
+          <w:color w:val="000000"/>
+          <w:lang w:eastAsia="da-DK"/>
+        </w:rPr>
+        <w:t xml:space="preserve">Tirsdag d. 16 blev vi tilbage og arbejdede efter 12, for at få lavet alt det vi skulle nå i denne iteration. Dette extraarbejde gjorde at vi kunne blive færdige med alt det arbejde vi havde planlagt fredagen efter. Dette var en mere successfuld iteration med nogle mere præcise estimater, dog havde vi ikke regnet den extra tid vi brugte tirsdag i vores estimat så vi endte med at bruge mere tid end vi havde planlagt. </w:t>
+      </w:r>
+    </w:p>
+    <w:p>
+      <w:pPr>
+        <w:spacing w:before="0" w:after="0"/>
+        <w:rPr>
+          <w:rFonts w:eastAsia="Times New Roman" w:cstheme="minorHAnsi"/>
+          <w:bCs/>
+          <w:color w:val="000000"/>
+          <w:lang w:eastAsia="da-DK"/>
+        </w:rPr>
+      </w:pPr>
+    </w:p>
+    <w:p>
+      <w:pPr>
+        <w:pStyle w:val="Overskrift3"/>
+      </w:pPr>
+      <w:bookmarkStart w:id="24" w:name="_Toc528070622"/>
+      <w:r>
+        <w:t>Burndown chart</w:t>
+      </w:r>
       <w:bookmarkEnd w:id="24"/>
-    </w:p>
-    <w:p>
-      <w:pPr>
-        <w:spacing w:before="0" w:after="0"/>
-        <w:rPr>
-          <w:rFonts w:eastAsia="Times New Roman" w:cstheme="minorHAnsi"/>
-          <w:bCs/>
-          <w:color w:val="000000"/>
-          <w:lang w:eastAsia="da-DK"/>
-        </w:rPr>
-      </w:pPr>
-      <w:r>
-        <w:rPr>
-          <w:rFonts w:eastAsia="Times New Roman" w:cstheme="minorHAnsi"/>
-          <w:bCs/>
-          <w:color w:val="000000"/>
-          <w:lang w:eastAsia="da-DK"/>
-        </w:rPr>
-        <w:t>Efter anden iteration</w:t>
-      </w:r>
-      <w:r>
-        <w:rPr>
-          <w:rFonts w:eastAsia="Times New Roman" w:cstheme="minorHAnsi"/>
-          <w:bCs/>
-          <w:color w:val="000000"/>
-          <w:lang w:eastAsia="da-DK"/>
-        </w:rPr>
-        <w:t xml:space="preserve"> havde vi lavet begge de user stories vi havde tænkt os at lave. </w:t>
-      </w:r>
-      <w:r>
-        <w:rPr>
-          <w:rFonts w:eastAsia="Times New Roman" w:cstheme="minorHAnsi"/>
-          <w:bCs/>
-          <w:color w:val="000000"/>
-          <w:lang w:eastAsia="da-DK"/>
-        </w:rPr>
-        <w:t xml:space="preserve">Tirsdag d. 16 blev vi tilbage og arbejdede efter 12, for at få lavet alt det vi skulle nå i denne iteration. Dette extraarbejde gjorde at vi kunne blive færdige med alt det arbejde vi havde planlagt fredagen efter. Dette var en mere successfuld iteration med nogle mere præcise estimater, dog havde vi ikke regnet den extra tid vi brugte tirsdag i vores estimat så vi endte med at bruge mere tid end vi havde planlagt. </w:t>
-      </w:r>
-    </w:p>
-    <w:p>
-      <w:pPr>
-        <w:spacing w:before="0" w:after="0"/>
-        <w:rPr>
-          <w:rFonts w:eastAsia="Times New Roman" w:cstheme="minorHAnsi"/>
-          <w:bCs/>
-          <w:color w:val="000000"/>
-          <w:lang w:eastAsia="da-DK"/>
-        </w:rPr>
-      </w:pPr>
-    </w:p>
-    <w:p>
-      <w:pPr>
-        <w:pStyle w:val="Overskrift3"/>
-      </w:pPr>
-      <w:bookmarkStart w:id="25" w:name="_Toc528070622"/>
-      <w:r>
-        <w:t>Burndown chart</w:t>
-      </w:r>
-      <w:bookmarkEnd w:id="25"/>
     </w:p>
     <w:p>
       <w:pPr>
@@ -7863,11 +7861,11 @@
       <w:pPr>
         <w:pStyle w:val="Overskrift3"/>
       </w:pPr>
-      <w:bookmarkStart w:id="26" w:name="_Toc528070623"/>
+      <w:bookmarkStart w:id="25" w:name="_Toc528070623"/>
       <w:r>
         <w:t>Logbog for iteration 2</w:t>
       </w:r>
-      <w:bookmarkEnd w:id="26"/>
+      <w:bookmarkEnd w:id="25"/>
     </w:p>
     <w:p>
       <w:pPr>
@@ -8375,14 +8373,14 @@
       <w:pPr>
         <w:pStyle w:val="Overskrift1"/>
       </w:pPr>
-      <w:bookmarkStart w:id="27" w:name="_Toc528070624"/>
+      <w:bookmarkStart w:id="26" w:name="_Toc528070624"/>
       <w:r>
         <w:t xml:space="preserve">Iteration </w:t>
       </w:r>
       <w:r>
         <w:t>3</w:t>
       </w:r>
-      <w:bookmarkEnd w:id="27"/>
+      <w:bookmarkEnd w:id="26"/>
     </w:p>
     <w:p>
       <w:r>
@@ -8484,11 +8482,11 @@
       <w:pPr>
         <w:pStyle w:val="Overskrift2"/>
       </w:pPr>
-      <w:bookmarkStart w:id="28" w:name="_Toc528070625"/>
+      <w:bookmarkStart w:id="27" w:name="_Toc528070625"/>
       <w:r>
         <w:t>Tasks</w:t>
       </w:r>
-      <w:bookmarkEnd w:id="28"/>
+      <w:bookmarkEnd w:id="27"/>
     </w:p>
     <w:p>
       <w:pPr>
@@ -8602,27 +8600,27 @@
       <w:pPr>
         <w:pStyle w:val="Overskrift3"/>
       </w:pPr>
-      <w:bookmarkStart w:id="29" w:name="_Toc528070626"/>
+      <w:bookmarkStart w:id="28" w:name="_Toc528070626"/>
       <w:r>
         <w:t>Planlagt arbejde i trejde iteration</w:t>
       </w:r>
+      <w:bookmarkEnd w:id="28"/>
+    </w:p>
+    <w:p>
+      <w:r>
+        <w:t>Efter anden iteration havde vi et møde med kunden der sagde at vi skulle putte nye funktioner ind i programmet. Disse nye funktioner; vagtplan og sliksalg, var prioriteret højere end de manglende funktioner i programmet, så planlægningen til trejde iteration, gik på at estimere de nye user stories da det var disse vi skulle lave i trejde iteration.</w:t>
+      </w:r>
+    </w:p>
+    <w:p/>
+    <w:p>
+      <w:pPr>
+        <w:pStyle w:val="Overskrift3"/>
+      </w:pPr>
+      <w:bookmarkStart w:id="29" w:name="_Toc528070627"/>
+      <w:r>
+        <w:t>Færdiggjort arbejde efter tredje iteration</w:t>
+      </w:r>
       <w:bookmarkEnd w:id="29"/>
-    </w:p>
-    <w:p>
-      <w:r>
-        <w:t>Efter anden iteration havde vi et møde med kunden der sagde at vi skulle putte nye funktioner ind i programmet. Disse nye funktioner; vagtplan og sliksalg, var prioriteret højere end de manglende funktioner i programmet, så planlægningen til trejde iteration, gik på at estimere de nye user stories da det var disse vi skulle lave i trejde iteration.</w:t>
-      </w:r>
-    </w:p>
-    <w:p/>
-    <w:p>
-      <w:pPr>
-        <w:pStyle w:val="Overskrift3"/>
-      </w:pPr>
-      <w:bookmarkStart w:id="30" w:name="_Toc528070627"/>
-      <w:r>
-        <w:t>Færdiggjort arbejde efter tredje iteration</w:t>
-      </w:r>
-      <w:bookmarkEnd w:id="30"/>
     </w:p>
     <w:p/>
     <w:p>
@@ -8641,12 +8639,12 @@
       <w:pPr>
         <w:pStyle w:val="Overskrift3"/>
       </w:pPr>
-      <w:bookmarkStart w:id="31" w:name="_Toc528070628"/>
+      <w:bookmarkStart w:id="30" w:name="_Toc528070628"/>
       <w:r>
         <w:lastRenderedPageBreak/>
         <w:t>Burndown chart</w:t>
       </w:r>
-      <w:bookmarkEnd w:id="31"/>
+      <w:bookmarkEnd w:id="30"/>
     </w:p>
     <w:p>
       <w:r>
@@ -9141,8 +9139,2550 @@
         <w:t>MIA</w:t>
       </w:r>
     </w:p>
+    <w:p>
+      <w:pPr>
+        <w:rPr>
+          <w:rFonts w:eastAsia="Times New Roman" w:cstheme="minorHAnsi"/>
+          <w:color w:val="000000"/>
+          <w:lang w:eastAsia="da-DK"/>
+        </w:rPr>
+      </w:pPr>
+      <w:r>
+        <w:rPr>
+          <w:rFonts w:eastAsia="Times New Roman" w:cstheme="minorHAnsi"/>
+          <w:color w:val="000000"/>
+          <w:lang w:eastAsia="da-DK"/>
+        </w:rPr>
+        <w:br w:type="page"/>
+      </w:r>
+    </w:p>
+    <w:p>
+      <w:pPr>
+        <w:pStyle w:val="Overskrift1"/>
+        <w:rPr>
+          <w:lang w:eastAsia="da-DK"/>
+        </w:rPr>
+      </w:pPr>
+      <w:r>
+        <w:rPr>
+          <w:lang w:eastAsia="da-DK"/>
+        </w:rPr>
+        <w:lastRenderedPageBreak/>
+        <w:t>Acceptance tests</w:t>
+      </w:r>
+    </w:p>
+    <w:p>
+      <w:pPr>
+        <w:pStyle w:val="NormalWeb"/>
+        <w:spacing w:before="0" w:beforeAutospacing="0" w:after="0" w:afterAutospacing="0"/>
+        <w:ind w:left="720"/>
+        <w:rPr>
+          <w:rFonts w:asciiTheme="minorHAnsi" w:hAnsiTheme="minorHAnsi" w:cstheme="minorHAnsi"/>
+          <w:color w:val="000000"/>
+          <w:sz w:val="20"/>
+          <w:szCs w:val="20"/>
+        </w:rPr>
+      </w:pPr>
+      <w:r>
+        <w:rPr>
+          <w:rFonts w:asciiTheme="minorHAnsi" w:hAnsiTheme="minorHAnsi" w:cstheme="minorHAnsi"/>
+          <w:color w:val="000000"/>
+          <w:sz w:val="20"/>
+          <w:szCs w:val="20"/>
+        </w:rPr>
+        <w:t xml:space="preserve"> </w:t>
+      </w:r>
+    </w:p>
+    <w:p>
+      <w:pPr>
+        <w:pStyle w:val="NormalWeb"/>
+        <w:spacing w:before="0" w:beforeAutospacing="0" w:after="0" w:afterAutospacing="0"/>
+        <w:ind w:left="720"/>
+        <w:rPr>
+          <w:rFonts w:asciiTheme="minorHAnsi" w:hAnsiTheme="minorHAnsi" w:cstheme="minorHAnsi"/>
+          <w:caps/>
+          <w:color w:val="000000"/>
+          <w:sz w:val="20"/>
+          <w:szCs w:val="20"/>
+        </w:rPr>
+      </w:pPr>
+    </w:p>
+    <w:p>
+      <w:pPr>
+        <w:pStyle w:val="Overskrift5"/>
+      </w:pPr>
+      <w:r>
+        <w:t>User story 1: Som bruger skal jeg kunne logge ind</w:t>
+      </w:r>
+    </w:p>
+    <w:p>
+      <w:pPr>
+        <w:pStyle w:val="NormalWeb"/>
+        <w:spacing w:before="0" w:beforeAutospacing="0" w:after="0" w:afterAutospacing="0"/>
+        <w:rPr>
+          <w:rFonts w:asciiTheme="minorHAnsi" w:hAnsiTheme="minorHAnsi" w:cstheme="minorHAnsi"/>
+          <w:color w:val="000000"/>
+          <w:sz w:val="20"/>
+          <w:szCs w:val="20"/>
+        </w:rPr>
+      </w:pPr>
+      <w:r>
+        <w:rPr>
+          <w:rFonts w:asciiTheme="minorHAnsi" w:hAnsiTheme="minorHAnsi" w:cstheme="minorHAnsi"/>
+          <w:color w:val="000000"/>
+          <w:sz w:val="20"/>
+          <w:szCs w:val="20"/>
+        </w:rPr>
+        <w:t>Krav: Man skal kunne logge ind og man skal kunne differentiere mellem brugere.</w:t>
+      </w:r>
+    </w:p>
+    <w:p>
+      <w:pPr>
+        <w:pStyle w:val="NormalWeb"/>
+        <w:spacing w:before="0" w:beforeAutospacing="0" w:after="0" w:afterAutospacing="0"/>
+        <w:rPr>
+          <w:rFonts w:asciiTheme="minorHAnsi" w:hAnsiTheme="minorHAnsi" w:cstheme="minorHAnsi"/>
+          <w:color w:val="000000"/>
+          <w:sz w:val="20"/>
+          <w:szCs w:val="20"/>
+        </w:rPr>
+      </w:pPr>
+      <w:r>
+        <w:rPr>
+          <w:rFonts w:asciiTheme="minorHAnsi" w:hAnsiTheme="minorHAnsi" w:cstheme="minorHAnsi"/>
+          <w:color w:val="000000"/>
+          <w:sz w:val="20"/>
+          <w:szCs w:val="20"/>
+        </w:rPr>
+        <w:t xml:space="preserve"> </w:t>
+      </w:r>
+    </w:p>
+    <w:p>
+      <w:pPr>
+        <w:pStyle w:val="NormalWeb"/>
+        <w:spacing w:before="0" w:beforeAutospacing="0" w:after="0" w:afterAutospacing="0"/>
+        <w:rPr>
+          <w:rFonts w:asciiTheme="minorHAnsi" w:hAnsiTheme="minorHAnsi" w:cstheme="minorHAnsi"/>
+          <w:color w:val="000000"/>
+          <w:sz w:val="20"/>
+          <w:szCs w:val="20"/>
+        </w:rPr>
+      </w:pPr>
+      <w:r>
+        <w:rPr>
+          <w:rFonts w:asciiTheme="minorHAnsi" w:hAnsiTheme="minorHAnsi" w:cstheme="minorHAnsi"/>
+          <w:color w:val="000000"/>
+          <w:sz w:val="20"/>
+          <w:szCs w:val="20"/>
+        </w:rPr>
+        <w:t>Test: Forsøg på at logge ind med bruger der ikke eksisterer</w:t>
+      </w:r>
+    </w:p>
+    <w:p>
+      <w:pPr>
+        <w:pStyle w:val="NormalWeb"/>
+        <w:spacing w:before="0" w:beforeAutospacing="0" w:after="0" w:afterAutospacing="0"/>
+        <w:rPr>
+          <w:rFonts w:asciiTheme="minorHAnsi" w:hAnsiTheme="minorHAnsi" w:cstheme="minorHAnsi"/>
+          <w:color w:val="000000"/>
+          <w:sz w:val="20"/>
+          <w:szCs w:val="20"/>
+        </w:rPr>
+      </w:pPr>
+      <w:r>
+        <w:rPr>
+          <w:rFonts w:asciiTheme="minorHAnsi" w:hAnsiTheme="minorHAnsi" w:cstheme="minorHAnsi"/>
+          <w:color w:val="000000"/>
+          <w:sz w:val="20"/>
+          <w:szCs w:val="20"/>
+        </w:rPr>
+        <w:t xml:space="preserve">Resultat: (forsøg uden </w:t>
+      </w:r>
+      <w:proofErr w:type="spellStart"/>
+      <w:r>
+        <w:rPr>
+          <w:rFonts w:asciiTheme="minorHAnsi" w:hAnsiTheme="minorHAnsi" w:cstheme="minorHAnsi"/>
+          <w:color w:val="000000"/>
+          <w:sz w:val="20"/>
+          <w:szCs w:val="20"/>
+        </w:rPr>
+        <w:t>email</w:t>
+      </w:r>
+      <w:proofErr w:type="spellEnd"/>
+      <w:r>
+        <w:rPr>
+          <w:rFonts w:asciiTheme="minorHAnsi" w:hAnsiTheme="minorHAnsi" w:cstheme="minorHAnsi"/>
+          <w:color w:val="000000"/>
+          <w:sz w:val="20"/>
+          <w:szCs w:val="20"/>
+        </w:rPr>
+        <w:t xml:space="preserve">): Pop-up med fejlbesked, der siger at man skal skrive </w:t>
+      </w:r>
+      <w:proofErr w:type="spellStart"/>
+      <w:r>
+        <w:rPr>
+          <w:rFonts w:asciiTheme="minorHAnsi" w:hAnsiTheme="minorHAnsi" w:cstheme="minorHAnsi"/>
+          <w:color w:val="000000"/>
+          <w:sz w:val="20"/>
+          <w:szCs w:val="20"/>
+        </w:rPr>
+        <w:t>email</w:t>
+      </w:r>
+      <w:proofErr w:type="spellEnd"/>
+      <w:r>
+        <w:rPr>
+          <w:rFonts w:asciiTheme="minorHAnsi" w:hAnsiTheme="minorHAnsi" w:cstheme="minorHAnsi"/>
+          <w:color w:val="000000"/>
+          <w:sz w:val="20"/>
+          <w:szCs w:val="20"/>
+        </w:rPr>
+        <w:t xml:space="preserve"> med @/.dk</w:t>
+      </w:r>
+    </w:p>
+    <w:p>
+      <w:pPr>
+        <w:pStyle w:val="NormalWeb"/>
+        <w:spacing w:before="0" w:beforeAutospacing="0" w:after="0" w:afterAutospacing="0"/>
+        <w:rPr>
+          <w:rFonts w:asciiTheme="minorHAnsi" w:hAnsiTheme="minorHAnsi" w:cstheme="minorHAnsi"/>
+          <w:color w:val="000000"/>
+          <w:sz w:val="20"/>
+          <w:szCs w:val="20"/>
+        </w:rPr>
+      </w:pPr>
+      <w:r>
+        <w:rPr>
+          <w:rFonts w:asciiTheme="minorHAnsi" w:hAnsiTheme="minorHAnsi" w:cstheme="minorHAnsi"/>
+          <w:color w:val="000000"/>
+          <w:sz w:val="20"/>
+          <w:szCs w:val="20"/>
+        </w:rPr>
+        <w:t xml:space="preserve">Resultat: (Bruger der ikke eksisterer): Fejlbesked: </w:t>
+      </w:r>
+      <w:proofErr w:type="gramStart"/>
+      <w:r>
+        <w:rPr>
+          <w:rFonts w:asciiTheme="minorHAnsi" w:hAnsiTheme="minorHAnsi" w:cstheme="minorHAnsi"/>
+          <w:color w:val="000000"/>
+          <w:sz w:val="20"/>
+          <w:szCs w:val="20"/>
+        </w:rPr>
+        <w:t>ugyldig login</w:t>
+      </w:r>
+      <w:proofErr w:type="gramEnd"/>
+      <w:r>
+        <w:rPr>
+          <w:rFonts w:asciiTheme="minorHAnsi" w:hAnsiTheme="minorHAnsi" w:cstheme="minorHAnsi"/>
+          <w:color w:val="000000"/>
+          <w:sz w:val="20"/>
+          <w:szCs w:val="20"/>
+        </w:rPr>
+        <w:t>. Man forbliver på loginsiden.  </w:t>
+      </w:r>
+    </w:p>
+    <w:p>
+      <w:pPr>
+        <w:pStyle w:val="NormalWeb"/>
+        <w:spacing w:before="0" w:beforeAutospacing="0" w:after="0" w:afterAutospacing="0"/>
+        <w:rPr>
+          <w:rFonts w:asciiTheme="minorHAnsi" w:hAnsiTheme="minorHAnsi" w:cstheme="minorHAnsi"/>
+          <w:color w:val="000000"/>
+          <w:sz w:val="20"/>
+          <w:szCs w:val="20"/>
+        </w:rPr>
+      </w:pPr>
+      <w:r>
+        <w:rPr>
+          <w:rFonts w:asciiTheme="minorHAnsi" w:hAnsiTheme="minorHAnsi" w:cstheme="minorHAnsi"/>
+          <w:color w:val="000000"/>
+          <w:sz w:val="20"/>
+          <w:szCs w:val="20"/>
+        </w:rPr>
+        <w:t xml:space="preserve"> </w:t>
+      </w:r>
+    </w:p>
+    <w:p>
+      <w:pPr>
+        <w:pStyle w:val="NormalWeb"/>
+        <w:spacing w:before="0" w:beforeAutospacing="0" w:after="0" w:afterAutospacing="0"/>
+        <w:rPr>
+          <w:rFonts w:asciiTheme="minorHAnsi" w:hAnsiTheme="minorHAnsi" w:cstheme="minorHAnsi"/>
+          <w:color w:val="000000"/>
+          <w:sz w:val="20"/>
+          <w:szCs w:val="20"/>
+        </w:rPr>
+      </w:pPr>
+      <w:r>
+        <w:rPr>
+          <w:rFonts w:asciiTheme="minorHAnsi" w:hAnsiTheme="minorHAnsi" w:cstheme="minorHAnsi"/>
+          <w:color w:val="000000"/>
+          <w:sz w:val="20"/>
+          <w:szCs w:val="20"/>
+        </w:rPr>
+        <w:t>Test: Forsøg på at logge ind med den forkerte kode</w:t>
+      </w:r>
+    </w:p>
+    <w:p>
+      <w:pPr>
+        <w:pStyle w:val="NormalWeb"/>
+        <w:spacing w:before="0" w:beforeAutospacing="0" w:after="0" w:afterAutospacing="0"/>
+        <w:rPr>
+          <w:rFonts w:asciiTheme="minorHAnsi" w:hAnsiTheme="minorHAnsi" w:cstheme="minorHAnsi"/>
+          <w:color w:val="000000"/>
+          <w:sz w:val="20"/>
+          <w:szCs w:val="20"/>
+        </w:rPr>
+      </w:pPr>
+      <w:r>
+        <w:rPr>
+          <w:rFonts w:asciiTheme="minorHAnsi" w:hAnsiTheme="minorHAnsi" w:cstheme="minorHAnsi"/>
+          <w:color w:val="000000"/>
+          <w:sz w:val="20"/>
+          <w:szCs w:val="20"/>
+        </w:rPr>
+        <w:t xml:space="preserve">Resultat: Fejlbesked: </w:t>
+      </w:r>
+      <w:proofErr w:type="gramStart"/>
+      <w:r>
+        <w:rPr>
+          <w:rFonts w:asciiTheme="minorHAnsi" w:hAnsiTheme="minorHAnsi" w:cstheme="minorHAnsi"/>
+          <w:color w:val="000000"/>
+          <w:sz w:val="20"/>
+          <w:szCs w:val="20"/>
+        </w:rPr>
+        <w:t>ugyldig login</w:t>
+      </w:r>
+      <w:proofErr w:type="gramEnd"/>
+      <w:r>
+        <w:rPr>
+          <w:rFonts w:asciiTheme="minorHAnsi" w:hAnsiTheme="minorHAnsi" w:cstheme="minorHAnsi"/>
+          <w:color w:val="000000"/>
+          <w:sz w:val="20"/>
+          <w:szCs w:val="20"/>
+        </w:rPr>
+        <w:t>. Man forbliver på loginsiden.  </w:t>
+      </w:r>
+    </w:p>
+    <w:p>
+      <w:pPr>
+        <w:pStyle w:val="NormalWeb"/>
+        <w:spacing w:before="0" w:beforeAutospacing="0" w:after="0" w:afterAutospacing="0"/>
+        <w:rPr>
+          <w:rFonts w:asciiTheme="minorHAnsi" w:hAnsiTheme="minorHAnsi" w:cstheme="minorHAnsi"/>
+          <w:color w:val="000000"/>
+          <w:sz w:val="20"/>
+          <w:szCs w:val="20"/>
+        </w:rPr>
+      </w:pPr>
+      <w:r>
+        <w:rPr>
+          <w:rFonts w:asciiTheme="minorHAnsi" w:hAnsiTheme="minorHAnsi" w:cstheme="minorHAnsi"/>
+          <w:color w:val="000000"/>
+          <w:sz w:val="20"/>
+          <w:szCs w:val="20"/>
+        </w:rPr>
+        <w:t xml:space="preserve"> </w:t>
+      </w:r>
+    </w:p>
+    <w:p>
+      <w:pPr>
+        <w:pStyle w:val="NormalWeb"/>
+        <w:spacing w:before="0" w:beforeAutospacing="0" w:after="0" w:afterAutospacing="0"/>
+        <w:rPr>
+          <w:rFonts w:asciiTheme="minorHAnsi" w:hAnsiTheme="minorHAnsi" w:cstheme="minorHAnsi"/>
+          <w:color w:val="000000"/>
+          <w:sz w:val="20"/>
+          <w:szCs w:val="20"/>
+        </w:rPr>
+      </w:pPr>
+      <w:r>
+        <w:rPr>
+          <w:rFonts w:asciiTheme="minorHAnsi" w:hAnsiTheme="minorHAnsi" w:cstheme="minorHAnsi"/>
+          <w:color w:val="000000"/>
+          <w:sz w:val="20"/>
+          <w:szCs w:val="20"/>
+        </w:rPr>
+        <w:t xml:space="preserve">Test: Forsøg på at logge ind med korrekt </w:t>
+      </w:r>
+      <w:proofErr w:type="spellStart"/>
+      <w:r>
+        <w:rPr>
+          <w:rFonts w:asciiTheme="minorHAnsi" w:hAnsiTheme="minorHAnsi" w:cstheme="minorHAnsi"/>
+          <w:color w:val="000000"/>
+          <w:sz w:val="20"/>
+          <w:szCs w:val="20"/>
+        </w:rPr>
+        <w:t>email</w:t>
+      </w:r>
+      <w:proofErr w:type="spellEnd"/>
+      <w:r>
+        <w:rPr>
+          <w:rFonts w:asciiTheme="minorHAnsi" w:hAnsiTheme="minorHAnsi" w:cstheme="minorHAnsi"/>
+          <w:color w:val="000000"/>
+          <w:sz w:val="20"/>
+          <w:szCs w:val="20"/>
+        </w:rPr>
+        <w:t xml:space="preserve"> og kode</w:t>
+      </w:r>
+    </w:p>
+    <w:p>
+      <w:pPr>
+        <w:pStyle w:val="NormalWeb"/>
+        <w:spacing w:before="0" w:beforeAutospacing="0" w:after="0" w:afterAutospacing="0"/>
+        <w:rPr>
+          <w:rFonts w:asciiTheme="minorHAnsi" w:hAnsiTheme="minorHAnsi" w:cstheme="minorHAnsi"/>
+          <w:color w:val="000000"/>
+          <w:sz w:val="20"/>
+          <w:szCs w:val="20"/>
+        </w:rPr>
+      </w:pPr>
+      <w:r>
+        <w:rPr>
+          <w:rFonts w:asciiTheme="minorHAnsi" w:hAnsiTheme="minorHAnsi" w:cstheme="minorHAnsi"/>
+          <w:color w:val="000000"/>
+          <w:sz w:val="20"/>
+          <w:szCs w:val="20"/>
+        </w:rPr>
+        <w:t>Resultat: Man bliver logget ind og kommer frem til forsiden.</w:t>
+      </w:r>
+    </w:p>
+    <w:p>
+      <w:pPr>
+        <w:pStyle w:val="NormalWeb"/>
+        <w:spacing w:before="0" w:beforeAutospacing="0" w:after="0" w:afterAutospacing="0"/>
+        <w:rPr>
+          <w:rFonts w:asciiTheme="minorHAnsi" w:hAnsiTheme="minorHAnsi" w:cstheme="minorHAnsi"/>
+          <w:color w:val="000000"/>
+          <w:sz w:val="20"/>
+          <w:szCs w:val="20"/>
+        </w:rPr>
+      </w:pPr>
+      <w:r>
+        <w:rPr>
+          <w:rFonts w:asciiTheme="minorHAnsi" w:hAnsiTheme="minorHAnsi" w:cstheme="minorHAnsi"/>
+          <w:color w:val="000000"/>
+          <w:sz w:val="20"/>
+          <w:szCs w:val="20"/>
+        </w:rPr>
+        <w:t xml:space="preserve"> </w:t>
+      </w:r>
+    </w:p>
+    <w:p>
+      <w:pPr>
+        <w:pStyle w:val="NormalWeb"/>
+        <w:spacing w:before="0" w:beforeAutospacing="0" w:after="0" w:afterAutospacing="0"/>
+        <w:ind w:left="720"/>
+        <w:rPr>
+          <w:rFonts w:asciiTheme="minorHAnsi" w:hAnsiTheme="minorHAnsi" w:cstheme="minorHAnsi"/>
+          <w:color w:val="000000"/>
+          <w:sz w:val="20"/>
+          <w:szCs w:val="20"/>
+        </w:rPr>
+      </w:pPr>
+      <w:r>
+        <w:rPr>
+          <w:rFonts w:asciiTheme="minorHAnsi" w:hAnsiTheme="minorHAnsi" w:cstheme="minorHAnsi"/>
+          <w:color w:val="000000"/>
+          <w:sz w:val="20"/>
+          <w:szCs w:val="20"/>
+        </w:rPr>
+        <w:t xml:space="preserve"> </w:t>
+      </w:r>
+    </w:p>
+    <w:p>
+      <w:pPr>
+        <w:pStyle w:val="Overskrift5"/>
+        <w:rPr>
+          <w:lang w:eastAsia="da-DK"/>
+        </w:rPr>
+      </w:pPr>
+      <w:r>
+        <w:rPr>
+          <w:lang w:eastAsia="da-DK"/>
+        </w:rPr>
+        <w:t>User story 2: Som bruger skal jeg kunne se en oversigt over film</w:t>
+      </w:r>
+    </w:p>
+    <w:p>
+      <w:pPr>
+        <w:pStyle w:val="NormalWeb"/>
+        <w:spacing w:before="0" w:beforeAutospacing="0" w:after="0" w:afterAutospacing="0"/>
+        <w:rPr>
+          <w:rFonts w:asciiTheme="minorHAnsi" w:hAnsiTheme="minorHAnsi" w:cstheme="minorHAnsi"/>
+          <w:color w:val="000000"/>
+          <w:sz w:val="20"/>
+          <w:szCs w:val="20"/>
+        </w:rPr>
+      </w:pPr>
+      <w:r>
+        <w:rPr>
+          <w:rFonts w:asciiTheme="minorHAnsi" w:hAnsiTheme="minorHAnsi" w:cstheme="minorHAnsi"/>
+          <w:color w:val="000000"/>
+          <w:sz w:val="20"/>
+          <w:szCs w:val="20"/>
+        </w:rPr>
+        <w:t>Krav: Man skal kunne se en oversigt over alle film, med de korrekte informationer og billede</w:t>
+      </w:r>
+    </w:p>
+    <w:p>
+      <w:pPr>
+        <w:pStyle w:val="NormalWeb"/>
+        <w:spacing w:before="0" w:beforeAutospacing="0" w:after="0" w:afterAutospacing="0"/>
+        <w:rPr>
+          <w:rFonts w:asciiTheme="minorHAnsi" w:hAnsiTheme="minorHAnsi" w:cstheme="minorHAnsi"/>
+          <w:color w:val="000000"/>
+          <w:sz w:val="20"/>
+          <w:szCs w:val="20"/>
+        </w:rPr>
+      </w:pPr>
+      <w:r>
+        <w:rPr>
+          <w:rFonts w:asciiTheme="minorHAnsi" w:hAnsiTheme="minorHAnsi" w:cstheme="minorHAnsi"/>
+          <w:color w:val="000000"/>
+          <w:sz w:val="20"/>
+          <w:szCs w:val="20"/>
+        </w:rPr>
+        <w:t xml:space="preserve"> </w:t>
+      </w:r>
+    </w:p>
+    <w:p>
+      <w:pPr>
+        <w:pStyle w:val="NormalWeb"/>
+        <w:spacing w:before="0" w:beforeAutospacing="0" w:after="0" w:afterAutospacing="0"/>
+        <w:rPr>
+          <w:rFonts w:asciiTheme="minorHAnsi" w:hAnsiTheme="minorHAnsi" w:cstheme="minorHAnsi"/>
+          <w:color w:val="000000"/>
+          <w:sz w:val="20"/>
+          <w:szCs w:val="20"/>
+        </w:rPr>
+      </w:pPr>
+      <w:r>
+        <w:rPr>
+          <w:rFonts w:asciiTheme="minorHAnsi" w:hAnsiTheme="minorHAnsi" w:cstheme="minorHAnsi"/>
+          <w:color w:val="000000"/>
+          <w:sz w:val="20"/>
+          <w:szCs w:val="20"/>
+        </w:rPr>
+        <w:t>Test: Kan man se oversigt over film med informationer og billede</w:t>
+      </w:r>
+    </w:p>
+    <w:p>
+      <w:pPr>
+        <w:pStyle w:val="NormalWeb"/>
+        <w:spacing w:before="0" w:beforeAutospacing="0" w:after="0" w:afterAutospacing="0"/>
+        <w:rPr>
+          <w:rFonts w:asciiTheme="minorHAnsi" w:hAnsiTheme="minorHAnsi" w:cstheme="minorHAnsi"/>
+          <w:color w:val="000000"/>
+          <w:sz w:val="20"/>
+          <w:szCs w:val="20"/>
+        </w:rPr>
+      </w:pPr>
+      <w:r>
+        <w:rPr>
+          <w:rFonts w:asciiTheme="minorHAnsi" w:hAnsiTheme="minorHAnsi" w:cstheme="minorHAnsi"/>
+          <w:color w:val="000000"/>
+          <w:sz w:val="20"/>
+          <w:szCs w:val="20"/>
+        </w:rPr>
+        <w:t>Resultat: Ja, Samtlige film med informationer bliver vist korrekt</w:t>
+      </w:r>
+    </w:p>
+    <w:p>
+      <w:pPr>
+        <w:pStyle w:val="NormalWeb"/>
+        <w:spacing w:before="0" w:beforeAutospacing="0" w:after="0" w:afterAutospacing="0"/>
+        <w:ind w:left="720"/>
+        <w:rPr>
+          <w:rFonts w:asciiTheme="minorHAnsi" w:hAnsiTheme="minorHAnsi" w:cstheme="minorHAnsi"/>
+          <w:color w:val="000000"/>
+          <w:sz w:val="20"/>
+          <w:szCs w:val="20"/>
+        </w:rPr>
+      </w:pPr>
+      <w:r>
+        <w:rPr>
+          <w:rFonts w:asciiTheme="minorHAnsi" w:hAnsiTheme="minorHAnsi" w:cstheme="minorHAnsi"/>
+          <w:color w:val="000000"/>
+          <w:sz w:val="20"/>
+          <w:szCs w:val="20"/>
+        </w:rPr>
+        <w:t xml:space="preserve"> </w:t>
+      </w:r>
+    </w:p>
+    <w:p>
+      <w:pPr>
+        <w:pStyle w:val="NormalWeb"/>
+        <w:spacing w:before="0" w:beforeAutospacing="0" w:after="0" w:afterAutospacing="0"/>
+        <w:ind w:left="720"/>
+        <w:rPr>
+          <w:rFonts w:asciiTheme="minorHAnsi" w:hAnsiTheme="minorHAnsi" w:cstheme="minorHAnsi"/>
+          <w:color w:val="000000"/>
+          <w:sz w:val="20"/>
+          <w:szCs w:val="20"/>
+        </w:rPr>
+      </w:pPr>
+      <w:r>
+        <w:rPr>
+          <w:rFonts w:asciiTheme="minorHAnsi" w:hAnsiTheme="minorHAnsi" w:cstheme="minorHAnsi"/>
+          <w:color w:val="000000"/>
+          <w:sz w:val="20"/>
+          <w:szCs w:val="20"/>
+        </w:rPr>
+        <w:t xml:space="preserve"> </w:t>
+      </w:r>
+    </w:p>
+    <w:p>
+      <w:pPr>
+        <w:pStyle w:val="Overskrift5"/>
+        <w:rPr>
+          <w:lang w:eastAsia="da-DK"/>
+        </w:rPr>
+      </w:pPr>
+      <w:r>
+        <w:rPr>
+          <w:lang w:eastAsia="da-DK"/>
+        </w:rPr>
+        <w:t>User story 3: Som bruger skal jeg kunne oprette og redigere en film</w:t>
+      </w:r>
+    </w:p>
+    <w:p>
+      <w:pPr>
+        <w:pStyle w:val="NormalWeb"/>
+        <w:spacing w:before="0" w:beforeAutospacing="0" w:after="0" w:afterAutospacing="0"/>
+        <w:ind w:left="720"/>
+        <w:rPr>
+          <w:rFonts w:asciiTheme="minorHAnsi" w:hAnsiTheme="minorHAnsi" w:cstheme="minorHAnsi"/>
+          <w:color w:val="000000"/>
+          <w:sz w:val="20"/>
+          <w:szCs w:val="20"/>
+        </w:rPr>
+      </w:pPr>
+      <w:r>
+        <w:rPr>
+          <w:rFonts w:asciiTheme="minorHAnsi" w:hAnsiTheme="minorHAnsi" w:cstheme="minorHAnsi"/>
+          <w:color w:val="000000"/>
+          <w:sz w:val="20"/>
+          <w:szCs w:val="20"/>
+        </w:rPr>
+        <w:t xml:space="preserve"> </w:t>
+      </w:r>
+    </w:p>
+    <w:p>
+      <w:pPr>
+        <w:pStyle w:val="NormalWeb"/>
+        <w:spacing w:before="0" w:beforeAutospacing="0" w:after="0" w:afterAutospacing="0"/>
+        <w:rPr>
+          <w:rFonts w:asciiTheme="minorHAnsi" w:hAnsiTheme="minorHAnsi" w:cstheme="minorHAnsi"/>
+          <w:color w:val="000000"/>
+          <w:sz w:val="20"/>
+          <w:szCs w:val="20"/>
+        </w:rPr>
+      </w:pPr>
+      <w:r>
+        <w:rPr>
+          <w:rFonts w:asciiTheme="minorHAnsi" w:hAnsiTheme="minorHAnsi" w:cstheme="minorHAnsi"/>
+          <w:color w:val="000000"/>
+          <w:sz w:val="20"/>
+          <w:szCs w:val="20"/>
+        </w:rPr>
+        <w:t>Krav: Man skal kunne oprette en ny film og se den på oversigten. Man skal kunne redigere en film og se sine ændringer på oversigten.</w:t>
+      </w:r>
+    </w:p>
+    <w:p>
+      <w:pPr>
+        <w:pStyle w:val="NormalWeb"/>
+        <w:spacing w:before="0" w:beforeAutospacing="0" w:after="0" w:afterAutospacing="0"/>
+        <w:rPr>
+          <w:rFonts w:asciiTheme="minorHAnsi" w:hAnsiTheme="minorHAnsi" w:cstheme="minorHAnsi"/>
+          <w:color w:val="000000"/>
+          <w:sz w:val="20"/>
+          <w:szCs w:val="20"/>
+        </w:rPr>
+      </w:pPr>
+      <w:r>
+        <w:rPr>
+          <w:rFonts w:asciiTheme="minorHAnsi" w:hAnsiTheme="minorHAnsi" w:cstheme="minorHAnsi"/>
+          <w:color w:val="000000"/>
+          <w:sz w:val="20"/>
+          <w:szCs w:val="20"/>
+        </w:rPr>
+        <w:t xml:space="preserve"> </w:t>
+      </w:r>
+    </w:p>
+    <w:p>
+      <w:pPr>
+        <w:pStyle w:val="NormalWeb"/>
+        <w:spacing w:before="0" w:beforeAutospacing="0" w:after="0" w:afterAutospacing="0"/>
+        <w:rPr>
+          <w:rFonts w:asciiTheme="minorHAnsi" w:hAnsiTheme="minorHAnsi" w:cstheme="minorHAnsi"/>
+          <w:color w:val="000000"/>
+          <w:sz w:val="20"/>
+          <w:szCs w:val="20"/>
+        </w:rPr>
+      </w:pPr>
+      <w:r>
+        <w:rPr>
+          <w:rFonts w:asciiTheme="minorHAnsi" w:hAnsiTheme="minorHAnsi" w:cstheme="minorHAnsi"/>
+          <w:color w:val="000000"/>
+          <w:sz w:val="20"/>
+          <w:szCs w:val="20"/>
+        </w:rPr>
+        <w:t>Test: Man undlader at udfylde et felt i opret film.</w:t>
+      </w:r>
+    </w:p>
+    <w:p>
+      <w:pPr>
+        <w:pStyle w:val="NormalWeb"/>
+        <w:spacing w:before="0" w:beforeAutospacing="0" w:after="0" w:afterAutospacing="0"/>
+        <w:rPr>
+          <w:rFonts w:asciiTheme="minorHAnsi" w:hAnsiTheme="minorHAnsi" w:cstheme="minorHAnsi"/>
+          <w:color w:val="000000"/>
+          <w:sz w:val="20"/>
+          <w:szCs w:val="20"/>
+        </w:rPr>
+      </w:pPr>
+      <w:r>
+        <w:rPr>
+          <w:rFonts w:asciiTheme="minorHAnsi" w:hAnsiTheme="minorHAnsi" w:cstheme="minorHAnsi"/>
+          <w:color w:val="000000"/>
+          <w:sz w:val="20"/>
+          <w:szCs w:val="20"/>
+        </w:rPr>
+        <w:t>Resultat: Pop-up, med fejlbesked: manglende udfyldelse af felt</w:t>
+      </w:r>
+    </w:p>
+    <w:p>
+      <w:pPr>
+        <w:pStyle w:val="NormalWeb"/>
+        <w:spacing w:before="0" w:beforeAutospacing="0" w:after="0" w:afterAutospacing="0"/>
+        <w:rPr>
+          <w:rFonts w:asciiTheme="minorHAnsi" w:hAnsiTheme="minorHAnsi" w:cstheme="minorHAnsi"/>
+          <w:color w:val="000000"/>
+          <w:sz w:val="20"/>
+          <w:szCs w:val="20"/>
+        </w:rPr>
+      </w:pPr>
+      <w:r>
+        <w:rPr>
+          <w:rFonts w:asciiTheme="minorHAnsi" w:hAnsiTheme="minorHAnsi" w:cstheme="minorHAnsi"/>
+          <w:color w:val="000000"/>
+          <w:sz w:val="20"/>
+          <w:szCs w:val="20"/>
+        </w:rPr>
+        <w:t xml:space="preserve"> </w:t>
+      </w:r>
+    </w:p>
+    <w:p>
+      <w:pPr>
+        <w:pStyle w:val="NormalWeb"/>
+        <w:spacing w:before="0" w:beforeAutospacing="0" w:after="0" w:afterAutospacing="0"/>
+        <w:rPr>
+          <w:rFonts w:asciiTheme="minorHAnsi" w:hAnsiTheme="minorHAnsi" w:cstheme="minorHAnsi"/>
+          <w:color w:val="000000"/>
+          <w:sz w:val="20"/>
+          <w:szCs w:val="20"/>
+        </w:rPr>
+      </w:pPr>
+      <w:r>
+        <w:rPr>
+          <w:rFonts w:asciiTheme="minorHAnsi" w:hAnsiTheme="minorHAnsi" w:cstheme="minorHAnsi"/>
+          <w:color w:val="000000"/>
+          <w:sz w:val="20"/>
+          <w:szCs w:val="20"/>
+        </w:rPr>
+        <w:t>Test: Indtast forkert datatype i opret film</w:t>
+      </w:r>
+    </w:p>
+    <w:p>
+      <w:pPr>
+        <w:pStyle w:val="NormalWeb"/>
+        <w:spacing w:before="0" w:beforeAutospacing="0" w:after="0" w:afterAutospacing="0"/>
+        <w:rPr>
+          <w:rFonts w:asciiTheme="minorHAnsi" w:hAnsiTheme="minorHAnsi" w:cstheme="minorHAnsi"/>
+          <w:color w:val="000000"/>
+          <w:sz w:val="20"/>
+          <w:szCs w:val="20"/>
+        </w:rPr>
+      </w:pPr>
+      <w:r>
+        <w:rPr>
+          <w:rFonts w:asciiTheme="minorHAnsi" w:hAnsiTheme="minorHAnsi" w:cstheme="minorHAnsi"/>
+          <w:color w:val="000000"/>
+          <w:sz w:val="20"/>
+          <w:szCs w:val="20"/>
+        </w:rPr>
+        <w:t xml:space="preserve">Resultat: White label </w:t>
+      </w:r>
+      <w:proofErr w:type="spellStart"/>
+      <w:r>
+        <w:rPr>
+          <w:rFonts w:asciiTheme="minorHAnsi" w:hAnsiTheme="minorHAnsi" w:cstheme="minorHAnsi"/>
+          <w:color w:val="000000"/>
+          <w:sz w:val="20"/>
+          <w:szCs w:val="20"/>
+        </w:rPr>
+        <w:t>error</w:t>
+      </w:r>
+      <w:proofErr w:type="spellEnd"/>
+    </w:p>
+    <w:p>
+      <w:pPr>
+        <w:pStyle w:val="NormalWeb"/>
+        <w:spacing w:before="0" w:beforeAutospacing="0" w:after="0" w:afterAutospacing="0"/>
+        <w:rPr>
+          <w:rFonts w:asciiTheme="minorHAnsi" w:hAnsiTheme="minorHAnsi" w:cstheme="minorHAnsi"/>
+          <w:color w:val="000000"/>
+          <w:sz w:val="20"/>
+          <w:szCs w:val="20"/>
+        </w:rPr>
+      </w:pPr>
+      <w:r>
+        <w:rPr>
+          <w:rFonts w:asciiTheme="minorHAnsi" w:hAnsiTheme="minorHAnsi" w:cstheme="minorHAnsi"/>
+          <w:color w:val="000000"/>
+          <w:sz w:val="20"/>
+          <w:szCs w:val="20"/>
+        </w:rPr>
+        <w:t xml:space="preserve"> </w:t>
+      </w:r>
+    </w:p>
+    <w:p>
+      <w:pPr>
+        <w:pStyle w:val="NormalWeb"/>
+        <w:spacing w:before="0" w:beforeAutospacing="0" w:after="0" w:afterAutospacing="0"/>
+        <w:rPr>
+          <w:rFonts w:asciiTheme="minorHAnsi" w:hAnsiTheme="minorHAnsi" w:cstheme="minorHAnsi"/>
+          <w:color w:val="000000"/>
+          <w:sz w:val="20"/>
+          <w:szCs w:val="20"/>
+        </w:rPr>
+      </w:pPr>
+      <w:r>
+        <w:rPr>
+          <w:rFonts w:asciiTheme="minorHAnsi" w:hAnsiTheme="minorHAnsi" w:cstheme="minorHAnsi"/>
+          <w:color w:val="000000"/>
+          <w:sz w:val="20"/>
+          <w:szCs w:val="20"/>
+        </w:rPr>
+        <w:t>Test: Man trykker på annuller i opret film</w:t>
+      </w:r>
+    </w:p>
+    <w:p>
+      <w:pPr>
+        <w:pStyle w:val="NormalWeb"/>
+        <w:spacing w:before="0" w:beforeAutospacing="0" w:after="0" w:afterAutospacing="0"/>
+        <w:rPr>
+          <w:rFonts w:asciiTheme="minorHAnsi" w:hAnsiTheme="minorHAnsi" w:cstheme="minorHAnsi"/>
+          <w:color w:val="000000"/>
+          <w:sz w:val="20"/>
+          <w:szCs w:val="20"/>
+        </w:rPr>
+      </w:pPr>
+      <w:r>
+        <w:rPr>
+          <w:rFonts w:asciiTheme="minorHAnsi" w:hAnsiTheme="minorHAnsi" w:cstheme="minorHAnsi"/>
+          <w:color w:val="000000"/>
+          <w:sz w:val="20"/>
+          <w:szCs w:val="20"/>
+        </w:rPr>
+        <w:t>Resultat: Man bliver korrekt sendt tilbage til forsiden.</w:t>
+      </w:r>
+    </w:p>
+    <w:p>
+      <w:pPr>
+        <w:pStyle w:val="NormalWeb"/>
+        <w:spacing w:before="0" w:beforeAutospacing="0" w:after="0" w:afterAutospacing="0"/>
+        <w:rPr>
+          <w:rFonts w:asciiTheme="minorHAnsi" w:hAnsiTheme="minorHAnsi" w:cstheme="minorHAnsi"/>
+          <w:color w:val="000000"/>
+          <w:sz w:val="20"/>
+          <w:szCs w:val="20"/>
+        </w:rPr>
+      </w:pPr>
+      <w:r>
+        <w:rPr>
+          <w:rFonts w:asciiTheme="minorHAnsi" w:hAnsiTheme="minorHAnsi" w:cstheme="minorHAnsi"/>
+          <w:color w:val="000000"/>
+          <w:sz w:val="20"/>
+          <w:szCs w:val="20"/>
+        </w:rPr>
+        <w:t xml:space="preserve"> </w:t>
+      </w:r>
+    </w:p>
+    <w:p>
+      <w:pPr>
+        <w:pStyle w:val="NormalWeb"/>
+        <w:spacing w:before="0" w:beforeAutospacing="0" w:after="0" w:afterAutospacing="0"/>
+        <w:rPr>
+          <w:rFonts w:asciiTheme="minorHAnsi" w:hAnsiTheme="minorHAnsi" w:cstheme="minorHAnsi"/>
+          <w:color w:val="000000"/>
+          <w:sz w:val="20"/>
+          <w:szCs w:val="20"/>
+        </w:rPr>
+      </w:pPr>
+      <w:r>
+        <w:rPr>
+          <w:rFonts w:asciiTheme="minorHAnsi" w:hAnsiTheme="minorHAnsi" w:cstheme="minorHAnsi"/>
+          <w:color w:val="000000"/>
+          <w:sz w:val="20"/>
+          <w:szCs w:val="20"/>
+        </w:rPr>
+        <w:t>Test: Man skriver de korrekte informationer og trykker gem i opret film</w:t>
+      </w:r>
+    </w:p>
+    <w:p>
+      <w:pPr>
+        <w:pStyle w:val="NormalWeb"/>
+        <w:spacing w:before="0" w:beforeAutospacing="0" w:after="0" w:afterAutospacing="0"/>
+        <w:rPr>
+          <w:rFonts w:asciiTheme="minorHAnsi" w:hAnsiTheme="minorHAnsi" w:cstheme="minorHAnsi"/>
+          <w:color w:val="000000"/>
+          <w:sz w:val="20"/>
+          <w:szCs w:val="20"/>
+        </w:rPr>
+      </w:pPr>
+      <w:r>
+        <w:rPr>
+          <w:rFonts w:asciiTheme="minorHAnsi" w:hAnsiTheme="minorHAnsi" w:cstheme="minorHAnsi"/>
+          <w:color w:val="000000"/>
+          <w:sz w:val="20"/>
+          <w:szCs w:val="20"/>
+        </w:rPr>
+        <w:t>Resultat: Filmen er oprettet og bliver korrekt vist på oversigten.</w:t>
+      </w:r>
+    </w:p>
+    <w:p>
+      <w:pPr>
+        <w:pStyle w:val="NormalWeb"/>
+        <w:spacing w:before="0" w:beforeAutospacing="0" w:after="0" w:afterAutospacing="0"/>
+        <w:rPr>
+          <w:rFonts w:asciiTheme="minorHAnsi" w:hAnsiTheme="minorHAnsi" w:cstheme="minorHAnsi"/>
+          <w:color w:val="000000"/>
+          <w:sz w:val="20"/>
+          <w:szCs w:val="20"/>
+        </w:rPr>
+      </w:pPr>
+      <w:r>
+        <w:rPr>
+          <w:rFonts w:asciiTheme="minorHAnsi" w:hAnsiTheme="minorHAnsi" w:cstheme="minorHAnsi"/>
+          <w:color w:val="000000"/>
+          <w:sz w:val="20"/>
+          <w:szCs w:val="20"/>
+        </w:rPr>
+        <w:t xml:space="preserve"> </w:t>
+      </w:r>
+    </w:p>
+    <w:p>
+      <w:pPr>
+        <w:pStyle w:val="NormalWeb"/>
+        <w:spacing w:before="0" w:beforeAutospacing="0" w:after="0" w:afterAutospacing="0"/>
+        <w:rPr>
+          <w:rFonts w:asciiTheme="minorHAnsi" w:hAnsiTheme="minorHAnsi" w:cstheme="minorHAnsi"/>
+          <w:color w:val="000000"/>
+          <w:sz w:val="20"/>
+          <w:szCs w:val="20"/>
+        </w:rPr>
+      </w:pPr>
+      <w:r>
+        <w:rPr>
+          <w:rFonts w:asciiTheme="minorHAnsi" w:hAnsiTheme="minorHAnsi" w:cstheme="minorHAnsi"/>
+          <w:color w:val="000000"/>
+          <w:sz w:val="20"/>
+          <w:szCs w:val="20"/>
+        </w:rPr>
+        <w:t>Test: Fjern data i rediger film</w:t>
+      </w:r>
+    </w:p>
+    <w:p>
+      <w:pPr>
+        <w:pStyle w:val="NormalWeb"/>
+        <w:spacing w:before="0" w:beforeAutospacing="0" w:after="0" w:afterAutospacing="0"/>
+        <w:rPr>
+          <w:rFonts w:asciiTheme="minorHAnsi" w:hAnsiTheme="minorHAnsi" w:cstheme="minorHAnsi"/>
+          <w:color w:val="000000"/>
+          <w:sz w:val="20"/>
+          <w:szCs w:val="20"/>
+        </w:rPr>
+      </w:pPr>
+      <w:r>
+        <w:rPr>
+          <w:rFonts w:asciiTheme="minorHAnsi" w:hAnsiTheme="minorHAnsi" w:cstheme="minorHAnsi"/>
+          <w:color w:val="000000"/>
+          <w:sz w:val="20"/>
+          <w:szCs w:val="20"/>
+        </w:rPr>
+        <w:t>Resultat: Pop-up, med fejlbesked: manglende udfyldelse af felt</w:t>
+      </w:r>
+    </w:p>
+    <w:p>
+      <w:pPr>
+        <w:pStyle w:val="NormalWeb"/>
+        <w:spacing w:before="0" w:beforeAutospacing="0" w:after="0" w:afterAutospacing="0"/>
+        <w:rPr>
+          <w:rFonts w:asciiTheme="minorHAnsi" w:hAnsiTheme="minorHAnsi" w:cstheme="minorHAnsi"/>
+          <w:color w:val="000000"/>
+          <w:sz w:val="20"/>
+          <w:szCs w:val="20"/>
+        </w:rPr>
+      </w:pPr>
+      <w:r>
+        <w:rPr>
+          <w:rFonts w:asciiTheme="minorHAnsi" w:hAnsiTheme="minorHAnsi" w:cstheme="minorHAnsi"/>
+          <w:color w:val="000000"/>
+          <w:sz w:val="20"/>
+          <w:szCs w:val="20"/>
+        </w:rPr>
+        <w:t xml:space="preserve"> </w:t>
+      </w:r>
+    </w:p>
+    <w:p>
+      <w:pPr>
+        <w:pStyle w:val="NormalWeb"/>
+        <w:spacing w:before="0" w:beforeAutospacing="0" w:after="0" w:afterAutospacing="0"/>
+        <w:rPr>
+          <w:rFonts w:asciiTheme="minorHAnsi" w:hAnsiTheme="minorHAnsi" w:cstheme="minorHAnsi"/>
+          <w:color w:val="000000"/>
+          <w:sz w:val="20"/>
+          <w:szCs w:val="20"/>
+        </w:rPr>
+      </w:pPr>
+      <w:r>
+        <w:rPr>
+          <w:rFonts w:asciiTheme="minorHAnsi" w:hAnsiTheme="minorHAnsi" w:cstheme="minorHAnsi"/>
+          <w:color w:val="000000"/>
+          <w:sz w:val="20"/>
+          <w:szCs w:val="20"/>
+        </w:rPr>
+        <w:t>Test: Forkert datatype i rediger film</w:t>
+      </w:r>
+    </w:p>
+    <w:p>
+      <w:pPr>
+        <w:pStyle w:val="NormalWeb"/>
+        <w:spacing w:before="0" w:beforeAutospacing="0" w:after="0" w:afterAutospacing="0"/>
+        <w:rPr>
+          <w:rFonts w:asciiTheme="minorHAnsi" w:hAnsiTheme="minorHAnsi" w:cstheme="minorHAnsi"/>
+          <w:color w:val="000000"/>
+          <w:sz w:val="20"/>
+          <w:szCs w:val="20"/>
+        </w:rPr>
+      </w:pPr>
+      <w:r>
+        <w:rPr>
+          <w:rFonts w:asciiTheme="minorHAnsi" w:hAnsiTheme="minorHAnsi" w:cstheme="minorHAnsi"/>
+          <w:color w:val="000000"/>
+          <w:sz w:val="20"/>
+          <w:szCs w:val="20"/>
+        </w:rPr>
+        <w:t xml:space="preserve">Resultat: White label </w:t>
+      </w:r>
+      <w:proofErr w:type="spellStart"/>
+      <w:r>
+        <w:rPr>
+          <w:rFonts w:asciiTheme="minorHAnsi" w:hAnsiTheme="minorHAnsi" w:cstheme="minorHAnsi"/>
+          <w:color w:val="000000"/>
+          <w:sz w:val="20"/>
+          <w:szCs w:val="20"/>
+        </w:rPr>
+        <w:t>error</w:t>
+      </w:r>
+      <w:proofErr w:type="spellEnd"/>
+    </w:p>
+    <w:p>
+      <w:pPr>
+        <w:pStyle w:val="NormalWeb"/>
+        <w:spacing w:before="0" w:beforeAutospacing="0" w:after="0" w:afterAutospacing="0"/>
+        <w:rPr>
+          <w:rFonts w:asciiTheme="minorHAnsi" w:hAnsiTheme="minorHAnsi" w:cstheme="minorHAnsi"/>
+          <w:color w:val="000000"/>
+          <w:sz w:val="20"/>
+          <w:szCs w:val="20"/>
+        </w:rPr>
+      </w:pPr>
+      <w:r>
+        <w:rPr>
+          <w:rFonts w:asciiTheme="minorHAnsi" w:hAnsiTheme="minorHAnsi" w:cstheme="minorHAnsi"/>
+          <w:color w:val="000000"/>
+          <w:sz w:val="20"/>
+          <w:szCs w:val="20"/>
+        </w:rPr>
+        <w:t xml:space="preserve"> </w:t>
+      </w:r>
+    </w:p>
+    <w:p>
+      <w:pPr>
+        <w:pStyle w:val="NormalWeb"/>
+        <w:spacing w:before="0" w:beforeAutospacing="0" w:after="0" w:afterAutospacing="0"/>
+        <w:rPr>
+          <w:rFonts w:asciiTheme="minorHAnsi" w:hAnsiTheme="minorHAnsi" w:cstheme="minorHAnsi"/>
+          <w:color w:val="000000"/>
+          <w:sz w:val="20"/>
+          <w:szCs w:val="20"/>
+        </w:rPr>
+      </w:pPr>
+      <w:r>
+        <w:rPr>
+          <w:rFonts w:asciiTheme="minorHAnsi" w:hAnsiTheme="minorHAnsi" w:cstheme="minorHAnsi"/>
+          <w:color w:val="000000"/>
+          <w:sz w:val="20"/>
+          <w:szCs w:val="20"/>
+        </w:rPr>
+        <w:t>Test: Alle datatyper er korrekte og ændring er lavet</w:t>
+      </w:r>
+    </w:p>
+    <w:p>
+      <w:pPr>
+        <w:pStyle w:val="NormalWeb"/>
+        <w:spacing w:before="0" w:beforeAutospacing="0" w:after="0" w:afterAutospacing="0"/>
+        <w:rPr>
+          <w:rFonts w:asciiTheme="minorHAnsi" w:hAnsiTheme="minorHAnsi" w:cstheme="minorHAnsi"/>
+          <w:color w:val="000000"/>
+          <w:sz w:val="20"/>
+          <w:szCs w:val="20"/>
+        </w:rPr>
+      </w:pPr>
+      <w:r>
+        <w:rPr>
+          <w:rFonts w:asciiTheme="minorHAnsi" w:hAnsiTheme="minorHAnsi" w:cstheme="minorHAnsi"/>
+          <w:color w:val="000000"/>
+          <w:sz w:val="20"/>
+          <w:szCs w:val="20"/>
+        </w:rPr>
+        <w:t>Resultat: Ændring kan korrekt ses i filmoversigten</w:t>
+      </w:r>
+    </w:p>
+    <w:p>
+      <w:pPr>
+        <w:pStyle w:val="NormalWeb"/>
+        <w:spacing w:before="0" w:beforeAutospacing="0" w:after="0" w:afterAutospacing="0"/>
+        <w:ind w:left="720"/>
+        <w:rPr>
+          <w:rFonts w:asciiTheme="minorHAnsi" w:hAnsiTheme="minorHAnsi" w:cstheme="minorHAnsi"/>
+          <w:color w:val="000000"/>
+          <w:sz w:val="20"/>
+          <w:szCs w:val="20"/>
+        </w:rPr>
+      </w:pPr>
+      <w:r>
+        <w:rPr>
+          <w:rFonts w:asciiTheme="minorHAnsi" w:hAnsiTheme="minorHAnsi" w:cstheme="minorHAnsi"/>
+          <w:color w:val="000000"/>
+          <w:sz w:val="20"/>
+          <w:szCs w:val="20"/>
+        </w:rPr>
+        <w:t xml:space="preserve"> </w:t>
+      </w:r>
+    </w:p>
+    <w:p>
+      <w:pPr>
+        <w:pStyle w:val="Overskrift5"/>
+        <w:rPr>
+          <w:lang w:eastAsia="da-DK"/>
+        </w:rPr>
+      </w:pPr>
+      <w:r>
+        <w:rPr>
+          <w:lang w:eastAsia="da-DK"/>
+        </w:rPr>
+        <w:lastRenderedPageBreak/>
+        <w:t>User story 4: Som bruger skal jeg kunne oprette en booking</w:t>
+      </w:r>
+    </w:p>
+    <w:p>
+      <w:pPr>
+        <w:pStyle w:val="NormalWeb"/>
+        <w:spacing w:before="0" w:beforeAutospacing="0" w:after="0" w:afterAutospacing="0"/>
+        <w:rPr>
+          <w:rFonts w:asciiTheme="minorHAnsi" w:hAnsiTheme="minorHAnsi" w:cstheme="minorHAnsi"/>
+          <w:color w:val="000000"/>
+          <w:sz w:val="20"/>
+          <w:szCs w:val="20"/>
+        </w:rPr>
+      </w:pPr>
+      <w:r>
+        <w:rPr>
+          <w:rFonts w:asciiTheme="minorHAnsi" w:hAnsiTheme="minorHAnsi" w:cstheme="minorHAnsi"/>
+          <w:color w:val="000000"/>
+          <w:sz w:val="20"/>
+          <w:szCs w:val="20"/>
+        </w:rPr>
+        <w:t>Krav: Man skal kunne oprette og redigere i en booking og se dem i oversigten</w:t>
+      </w:r>
+    </w:p>
+    <w:p>
+      <w:pPr>
+        <w:pStyle w:val="NormalWeb"/>
+        <w:spacing w:before="0" w:beforeAutospacing="0" w:after="0" w:afterAutospacing="0"/>
+        <w:rPr>
+          <w:rFonts w:asciiTheme="minorHAnsi" w:hAnsiTheme="minorHAnsi" w:cstheme="minorHAnsi"/>
+          <w:color w:val="000000"/>
+          <w:sz w:val="20"/>
+          <w:szCs w:val="20"/>
+        </w:rPr>
+      </w:pPr>
+      <w:r>
+        <w:rPr>
+          <w:rFonts w:asciiTheme="minorHAnsi" w:hAnsiTheme="minorHAnsi" w:cstheme="minorHAnsi"/>
+          <w:color w:val="000000"/>
+          <w:sz w:val="20"/>
+          <w:szCs w:val="20"/>
+        </w:rPr>
+        <w:t xml:space="preserve"> </w:t>
+      </w:r>
+    </w:p>
+    <w:p>
+      <w:pPr>
+        <w:pStyle w:val="NormalWeb"/>
+        <w:spacing w:before="0" w:beforeAutospacing="0" w:after="0" w:afterAutospacing="0"/>
+        <w:rPr>
+          <w:rFonts w:asciiTheme="minorHAnsi" w:hAnsiTheme="minorHAnsi" w:cstheme="minorHAnsi"/>
+          <w:color w:val="000000"/>
+          <w:sz w:val="20"/>
+          <w:szCs w:val="20"/>
+        </w:rPr>
+      </w:pPr>
+      <w:r>
+        <w:rPr>
+          <w:rFonts w:asciiTheme="minorHAnsi" w:hAnsiTheme="minorHAnsi" w:cstheme="minorHAnsi"/>
+          <w:color w:val="000000"/>
+          <w:sz w:val="20"/>
+          <w:szCs w:val="20"/>
+        </w:rPr>
+        <w:t>Test: Man undlader at udfylde et felt i opret booking</w:t>
+      </w:r>
+    </w:p>
+    <w:p>
+      <w:pPr>
+        <w:pStyle w:val="NormalWeb"/>
+        <w:spacing w:before="0" w:beforeAutospacing="0" w:after="0" w:afterAutospacing="0"/>
+        <w:rPr>
+          <w:rFonts w:asciiTheme="minorHAnsi" w:hAnsiTheme="minorHAnsi" w:cstheme="minorHAnsi"/>
+          <w:color w:val="000000"/>
+          <w:sz w:val="20"/>
+          <w:szCs w:val="20"/>
+        </w:rPr>
+      </w:pPr>
+      <w:r>
+        <w:rPr>
+          <w:rFonts w:asciiTheme="minorHAnsi" w:hAnsiTheme="minorHAnsi" w:cstheme="minorHAnsi"/>
+          <w:color w:val="000000"/>
+          <w:sz w:val="20"/>
+          <w:szCs w:val="20"/>
+        </w:rPr>
+        <w:t>Resultat: Pop-up, med fejlbesked: manglende udfyldelse af felt</w:t>
+      </w:r>
+    </w:p>
+    <w:p>
+      <w:pPr>
+        <w:pStyle w:val="NormalWeb"/>
+        <w:spacing w:before="0" w:beforeAutospacing="0" w:after="0" w:afterAutospacing="0"/>
+        <w:rPr>
+          <w:rFonts w:asciiTheme="minorHAnsi" w:hAnsiTheme="minorHAnsi" w:cstheme="minorHAnsi"/>
+          <w:color w:val="000000"/>
+          <w:sz w:val="20"/>
+          <w:szCs w:val="20"/>
+        </w:rPr>
+      </w:pPr>
+      <w:r>
+        <w:rPr>
+          <w:rFonts w:asciiTheme="minorHAnsi" w:hAnsiTheme="minorHAnsi" w:cstheme="minorHAnsi"/>
+          <w:color w:val="000000"/>
+          <w:sz w:val="20"/>
+          <w:szCs w:val="20"/>
+        </w:rPr>
+        <w:t xml:space="preserve"> </w:t>
+      </w:r>
+    </w:p>
+    <w:p>
+      <w:pPr>
+        <w:pStyle w:val="NormalWeb"/>
+        <w:spacing w:before="0" w:beforeAutospacing="0" w:after="0" w:afterAutospacing="0"/>
+        <w:rPr>
+          <w:rFonts w:asciiTheme="minorHAnsi" w:hAnsiTheme="minorHAnsi" w:cstheme="minorHAnsi"/>
+          <w:color w:val="000000"/>
+          <w:sz w:val="20"/>
+          <w:szCs w:val="20"/>
+        </w:rPr>
+      </w:pPr>
+      <w:r>
+        <w:rPr>
+          <w:rFonts w:asciiTheme="minorHAnsi" w:hAnsiTheme="minorHAnsi" w:cstheme="minorHAnsi"/>
+          <w:color w:val="000000"/>
+          <w:sz w:val="20"/>
+          <w:szCs w:val="20"/>
+        </w:rPr>
+        <w:t xml:space="preserve"> </w:t>
+      </w:r>
+    </w:p>
+    <w:p>
+      <w:pPr>
+        <w:pStyle w:val="NormalWeb"/>
+        <w:spacing w:before="0" w:beforeAutospacing="0" w:after="0" w:afterAutospacing="0"/>
+        <w:rPr>
+          <w:rFonts w:asciiTheme="minorHAnsi" w:hAnsiTheme="minorHAnsi" w:cstheme="minorHAnsi"/>
+          <w:color w:val="000000"/>
+          <w:sz w:val="20"/>
+          <w:szCs w:val="20"/>
+        </w:rPr>
+      </w:pPr>
+      <w:r>
+        <w:rPr>
+          <w:rFonts w:asciiTheme="minorHAnsi" w:hAnsiTheme="minorHAnsi" w:cstheme="minorHAnsi"/>
+          <w:color w:val="000000"/>
+          <w:sz w:val="20"/>
+          <w:szCs w:val="20"/>
+        </w:rPr>
+        <w:t>Test: Trykker på annuller i opret booking</w:t>
+      </w:r>
+    </w:p>
+    <w:p>
+      <w:pPr>
+        <w:pStyle w:val="NormalWeb"/>
+        <w:spacing w:before="0" w:beforeAutospacing="0" w:after="0" w:afterAutospacing="0"/>
+        <w:rPr>
+          <w:rFonts w:asciiTheme="minorHAnsi" w:hAnsiTheme="minorHAnsi" w:cstheme="minorHAnsi"/>
+          <w:color w:val="000000"/>
+          <w:sz w:val="20"/>
+          <w:szCs w:val="20"/>
+        </w:rPr>
+      </w:pPr>
+      <w:r>
+        <w:rPr>
+          <w:rFonts w:asciiTheme="minorHAnsi" w:hAnsiTheme="minorHAnsi" w:cstheme="minorHAnsi"/>
+          <w:color w:val="000000"/>
+          <w:sz w:val="20"/>
+          <w:szCs w:val="20"/>
+        </w:rPr>
+        <w:t>Resultat: man bliver korrekt sendt tilbage til forsiden</w:t>
+      </w:r>
+    </w:p>
+    <w:p>
+      <w:pPr>
+        <w:pStyle w:val="NormalWeb"/>
+        <w:spacing w:before="0" w:beforeAutospacing="0" w:after="0" w:afterAutospacing="0"/>
+        <w:rPr>
+          <w:rFonts w:asciiTheme="minorHAnsi" w:hAnsiTheme="minorHAnsi" w:cstheme="minorHAnsi"/>
+          <w:color w:val="000000"/>
+          <w:sz w:val="20"/>
+          <w:szCs w:val="20"/>
+        </w:rPr>
+      </w:pPr>
+      <w:r>
+        <w:rPr>
+          <w:rFonts w:asciiTheme="minorHAnsi" w:hAnsiTheme="minorHAnsi" w:cstheme="minorHAnsi"/>
+          <w:color w:val="000000"/>
+          <w:sz w:val="20"/>
+          <w:szCs w:val="20"/>
+        </w:rPr>
+        <w:t xml:space="preserve"> </w:t>
+      </w:r>
+    </w:p>
+    <w:p>
+      <w:pPr>
+        <w:pStyle w:val="NormalWeb"/>
+        <w:spacing w:before="0" w:beforeAutospacing="0" w:after="0" w:afterAutospacing="0"/>
+        <w:rPr>
+          <w:rFonts w:asciiTheme="minorHAnsi" w:hAnsiTheme="minorHAnsi" w:cstheme="minorHAnsi"/>
+          <w:color w:val="000000"/>
+          <w:sz w:val="20"/>
+          <w:szCs w:val="20"/>
+        </w:rPr>
+      </w:pPr>
+      <w:r>
+        <w:rPr>
+          <w:rFonts w:asciiTheme="minorHAnsi" w:hAnsiTheme="minorHAnsi" w:cstheme="minorHAnsi"/>
+          <w:color w:val="000000"/>
+          <w:sz w:val="20"/>
+          <w:szCs w:val="20"/>
+        </w:rPr>
+        <w:t>Test: Alt data korrekt indtastet</w:t>
+      </w:r>
+    </w:p>
+    <w:p>
+      <w:pPr>
+        <w:pStyle w:val="NormalWeb"/>
+        <w:spacing w:before="0" w:beforeAutospacing="0" w:after="0" w:afterAutospacing="0"/>
+        <w:rPr>
+          <w:rFonts w:asciiTheme="minorHAnsi" w:hAnsiTheme="minorHAnsi" w:cstheme="minorHAnsi"/>
+          <w:color w:val="000000"/>
+          <w:sz w:val="20"/>
+          <w:szCs w:val="20"/>
+        </w:rPr>
+      </w:pPr>
+      <w:r>
+        <w:rPr>
+          <w:rFonts w:asciiTheme="minorHAnsi" w:hAnsiTheme="minorHAnsi" w:cstheme="minorHAnsi"/>
+          <w:color w:val="000000"/>
+          <w:sz w:val="20"/>
+          <w:szCs w:val="20"/>
+        </w:rPr>
+        <w:t>Resultat: Man bliver korrekt overført til bookingoversigten og booking bliver vist, dog bliver navn ikke vist men derimod et id.</w:t>
+      </w:r>
+    </w:p>
+    <w:p>
+      <w:pPr>
+        <w:pStyle w:val="NormalWeb"/>
+        <w:spacing w:before="0" w:beforeAutospacing="0" w:after="0" w:afterAutospacing="0"/>
+        <w:rPr>
+          <w:rFonts w:asciiTheme="minorHAnsi" w:hAnsiTheme="minorHAnsi" w:cstheme="minorHAnsi"/>
+          <w:color w:val="000000"/>
+          <w:sz w:val="20"/>
+          <w:szCs w:val="20"/>
+        </w:rPr>
+      </w:pPr>
+      <w:r>
+        <w:rPr>
+          <w:rFonts w:asciiTheme="minorHAnsi" w:hAnsiTheme="minorHAnsi" w:cstheme="minorHAnsi"/>
+          <w:color w:val="000000"/>
+          <w:sz w:val="20"/>
+          <w:szCs w:val="20"/>
+        </w:rPr>
+        <w:t xml:space="preserve"> </w:t>
+      </w:r>
+    </w:p>
+    <w:p>
+      <w:pPr>
+        <w:pStyle w:val="NormalWeb"/>
+        <w:spacing w:before="0" w:beforeAutospacing="0" w:after="0" w:afterAutospacing="0"/>
+        <w:rPr>
+          <w:rFonts w:asciiTheme="minorHAnsi" w:hAnsiTheme="minorHAnsi" w:cstheme="minorHAnsi"/>
+          <w:color w:val="000000"/>
+          <w:sz w:val="20"/>
+          <w:szCs w:val="20"/>
+        </w:rPr>
+      </w:pPr>
+      <w:r>
+        <w:rPr>
+          <w:rFonts w:asciiTheme="minorHAnsi" w:hAnsiTheme="minorHAnsi" w:cstheme="minorHAnsi"/>
+          <w:color w:val="000000"/>
+          <w:sz w:val="20"/>
+          <w:szCs w:val="20"/>
+        </w:rPr>
+        <w:t>Test: Forkert datatype i rediger booking</w:t>
+      </w:r>
+    </w:p>
+    <w:p>
+      <w:pPr>
+        <w:pStyle w:val="NormalWeb"/>
+        <w:spacing w:before="0" w:beforeAutospacing="0" w:after="0" w:afterAutospacing="0"/>
+        <w:rPr>
+          <w:rFonts w:asciiTheme="minorHAnsi" w:hAnsiTheme="minorHAnsi" w:cstheme="minorHAnsi"/>
+          <w:color w:val="000000"/>
+          <w:sz w:val="20"/>
+          <w:szCs w:val="20"/>
+        </w:rPr>
+      </w:pPr>
+      <w:r>
+        <w:rPr>
+          <w:rFonts w:asciiTheme="minorHAnsi" w:hAnsiTheme="minorHAnsi" w:cstheme="minorHAnsi"/>
+          <w:color w:val="000000"/>
+          <w:sz w:val="20"/>
+          <w:szCs w:val="20"/>
+        </w:rPr>
+        <w:t xml:space="preserve">Resultat: White label </w:t>
+      </w:r>
+      <w:proofErr w:type="spellStart"/>
+      <w:r>
+        <w:rPr>
+          <w:rFonts w:asciiTheme="minorHAnsi" w:hAnsiTheme="minorHAnsi" w:cstheme="minorHAnsi"/>
+          <w:color w:val="000000"/>
+          <w:sz w:val="20"/>
+          <w:szCs w:val="20"/>
+        </w:rPr>
+        <w:t>error</w:t>
+      </w:r>
+      <w:proofErr w:type="spellEnd"/>
+      <w:r>
+        <w:rPr>
+          <w:rFonts w:asciiTheme="minorHAnsi" w:hAnsiTheme="minorHAnsi" w:cstheme="minorHAnsi"/>
+          <w:color w:val="000000"/>
+          <w:sz w:val="20"/>
+          <w:szCs w:val="20"/>
+        </w:rPr>
+        <w:t xml:space="preserve"> (ved tryk på både godkend og annuller)</w:t>
+      </w:r>
+    </w:p>
+    <w:p>
+      <w:pPr>
+        <w:pStyle w:val="NormalWeb"/>
+        <w:spacing w:before="0" w:beforeAutospacing="0" w:after="0" w:afterAutospacing="0"/>
+        <w:rPr>
+          <w:rFonts w:asciiTheme="minorHAnsi" w:hAnsiTheme="minorHAnsi" w:cstheme="minorHAnsi"/>
+          <w:color w:val="000000"/>
+          <w:sz w:val="20"/>
+          <w:szCs w:val="20"/>
+        </w:rPr>
+      </w:pPr>
+      <w:r>
+        <w:rPr>
+          <w:rFonts w:asciiTheme="minorHAnsi" w:hAnsiTheme="minorHAnsi" w:cstheme="minorHAnsi"/>
+          <w:color w:val="000000"/>
+          <w:sz w:val="20"/>
+          <w:szCs w:val="20"/>
+        </w:rPr>
+        <w:t xml:space="preserve"> </w:t>
+      </w:r>
+    </w:p>
+    <w:p>
+      <w:pPr>
+        <w:pStyle w:val="NormalWeb"/>
+        <w:spacing w:before="0" w:beforeAutospacing="0" w:after="0" w:afterAutospacing="0"/>
+        <w:rPr>
+          <w:rFonts w:asciiTheme="minorHAnsi" w:hAnsiTheme="minorHAnsi" w:cstheme="minorHAnsi"/>
+          <w:color w:val="000000"/>
+          <w:sz w:val="20"/>
+          <w:szCs w:val="20"/>
+        </w:rPr>
+      </w:pPr>
+      <w:r>
+        <w:rPr>
+          <w:rFonts w:asciiTheme="minorHAnsi" w:hAnsiTheme="minorHAnsi" w:cstheme="minorHAnsi"/>
+          <w:color w:val="000000"/>
+          <w:sz w:val="20"/>
+          <w:szCs w:val="20"/>
+        </w:rPr>
+        <w:t>Test: Godkend/annuller i rediger booking</w:t>
+      </w:r>
+    </w:p>
+    <w:p>
+      <w:pPr>
+        <w:pStyle w:val="NormalWeb"/>
+        <w:spacing w:before="0" w:beforeAutospacing="0" w:after="0" w:afterAutospacing="0"/>
+        <w:rPr>
+          <w:rFonts w:asciiTheme="minorHAnsi" w:hAnsiTheme="minorHAnsi" w:cstheme="minorHAnsi"/>
+          <w:color w:val="000000"/>
+          <w:sz w:val="20"/>
+          <w:szCs w:val="20"/>
+        </w:rPr>
+      </w:pPr>
+      <w:r>
+        <w:rPr>
+          <w:rFonts w:asciiTheme="minorHAnsi" w:hAnsiTheme="minorHAnsi" w:cstheme="minorHAnsi"/>
+          <w:color w:val="000000"/>
+          <w:sz w:val="20"/>
+          <w:szCs w:val="20"/>
+        </w:rPr>
+        <w:t>Resultat: Korrekt funktionalitet</w:t>
+      </w:r>
+    </w:p>
+    <w:p>
+      <w:pPr>
+        <w:pStyle w:val="NormalWeb"/>
+        <w:spacing w:before="0" w:beforeAutospacing="0" w:after="0" w:afterAutospacing="0"/>
+        <w:rPr>
+          <w:rFonts w:asciiTheme="minorHAnsi" w:hAnsiTheme="minorHAnsi" w:cstheme="minorHAnsi"/>
+          <w:color w:val="000000"/>
+          <w:sz w:val="20"/>
+          <w:szCs w:val="20"/>
+        </w:rPr>
+      </w:pPr>
+      <w:r>
+        <w:rPr>
+          <w:rFonts w:asciiTheme="minorHAnsi" w:hAnsiTheme="minorHAnsi" w:cstheme="minorHAnsi"/>
+          <w:color w:val="000000"/>
+          <w:sz w:val="20"/>
+          <w:szCs w:val="20"/>
+        </w:rPr>
+        <w:t xml:space="preserve"> </w:t>
+      </w:r>
+    </w:p>
+    <w:p>
+      <w:pPr>
+        <w:pStyle w:val="NormalWeb"/>
+        <w:spacing w:before="0" w:beforeAutospacing="0" w:after="0" w:afterAutospacing="0"/>
+        <w:rPr>
+          <w:rFonts w:asciiTheme="minorHAnsi" w:hAnsiTheme="minorHAnsi" w:cstheme="minorHAnsi"/>
+          <w:color w:val="000000"/>
+          <w:sz w:val="20"/>
+          <w:szCs w:val="20"/>
+        </w:rPr>
+      </w:pPr>
+      <w:r>
+        <w:rPr>
+          <w:rFonts w:asciiTheme="minorHAnsi" w:hAnsiTheme="minorHAnsi" w:cstheme="minorHAnsi"/>
+          <w:color w:val="000000"/>
+          <w:sz w:val="20"/>
+          <w:szCs w:val="20"/>
+        </w:rPr>
+        <w:t xml:space="preserve">Test: Slet </w:t>
+      </w:r>
+      <w:proofErr w:type="gramStart"/>
+      <w:r>
+        <w:rPr>
+          <w:rFonts w:asciiTheme="minorHAnsi" w:hAnsiTheme="minorHAnsi" w:cstheme="minorHAnsi"/>
+          <w:color w:val="000000"/>
+          <w:sz w:val="20"/>
+          <w:szCs w:val="20"/>
+        </w:rPr>
+        <w:t>booking(</w:t>
+      </w:r>
+      <w:proofErr w:type="gramEnd"/>
+      <w:r>
+        <w:rPr>
+          <w:rFonts w:asciiTheme="minorHAnsi" w:hAnsiTheme="minorHAnsi" w:cstheme="minorHAnsi"/>
+          <w:color w:val="000000"/>
+          <w:sz w:val="20"/>
+          <w:szCs w:val="20"/>
+        </w:rPr>
+        <w:t>Annuller)</w:t>
+      </w:r>
+    </w:p>
+    <w:p>
+      <w:pPr>
+        <w:pStyle w:val="NormalWeb"/>
+        <w:spacing w:before="0" w:beforeAutospacing="0" w:after="0" w:afterAutospacing="0"/>
+        <w:rPr>
+          <w:rFonts w:asciiTheme="minorHAnsi" w:hAnsiTheme="minorHAnsi" w:cstheme="minorHAnsi"/>
+          <w:color w:val="000000"/>
+          <w:sz w:val="20"/>
+          <w:szCs w:val="20"/>
+        </w:rPr>
+      </w:pPr>
+      <w:r>
+        <w:rPr>
+          <w:rFonts w:asciiTheme="minorHAnsi" w:hAnsiTheme="minorHAnsi" w:cstheme="minorHAnsi"/>
+          <w:color w:val="000000"/>
+          <w:sz w:val="20"/>
+          <w:szCs w:val="20"/>
+        </w:rPr>
+        <w:t>Resultat: bookingen bliver forkert slettet</w:t>
+      </w:r>
+    </w:p>
+    <w:p>
+      <w:pPr>
+        <w:pStyle w:val="NormalWeb"/>
+        <w:spacing w:before="0" w:beforeAutospacing="0" w:after="0" w:afterAutospacing="0"/>
+        <w:rPr>
+          <w:rFonts w:asciiTheme="minorHAnsi" w:hAnsiTheme="minorHAnsi" w:cstheme="minorHAnsi"/>
+          <w:color w:val="000000"/>
+          <w:sz w:val="20"/>
+          <w:szCs w:val="20"/>
+        </w:rPr>
+      </w:pPr>
+      <w:r>
+        <w:rPr>
+          <w:rFonts w:asciiTheme="minorHAnsi" w:hAnsiTheme="minorHAnsi" w:cstheme="minorHAnsi"/>
+          <w:color w:val="000000"/>
+          <w:sz w:val="20"/>
+          <w:szCs w:val="20"/>
+        </w:rPr>
+        <w:t xml:space="preserve"> </w:t>
+      </w:r>
+    </w:p>
+    <w:p>
+      <w:pPr>
+        <w:pStyle w:val="NormalWeb"/>
+        <w:spacing w:before="0" w:beforeAutospacing="0" w:after="0" w:afterAutospacing="0"/>
+        <w:rPr>
+          <w:rFonts w:asciiTheme="minorHAnsi" w:hAnsiTheme="minorHAnsi" w:cstheme="minorHAnsi"/>
+          <w:color w:val="000000"/>
+          <w:sz w:val="20"/>
+          <w:szCs w:val="20"/>
+        </w:rPr>
+      </w:pPr>
+      <w:r>
+        <w:rPr>
+          <w:rFonts w:asciiTheme="minorHAnsi" w:hAnsiTheme="minorHAnsi" w:cstheme="minorHAnsi"/>
+          <w:color w:val="000000"/>
+          <w:sz w:val="20"/>
+          <w:szCs w:val="20"/>
+        </w:rPr>
+        <w:t>Test: slet booking(godkend)</w:t>
+      </w:r>
+    </w:p>
+    <w:p>
+      <w:pPr>
+        <w:pStyle w:val="NormalWeb"/>
+        <w:spacing w:before="0" w:beforeAutospacing="0" w:after="0" w:afterAutospacing="0"/>
+        <w:rPr>
+          <w:rFonts w:asciiTheme="minorHAnsi" w:hAnsiTheme="minorHAnsi" w:cstheme="minorHAnsi"/>
+          <w:color w:val="000000"/>
+          <w:sz w:val="20"/>
+          <w:szCs w:val="20"/>
+        </w:rPr>
+      </w:pPr>
+      <w:r>
+        <w:rPr>
+          <w:rFonts w:asciiTheme="minorHAnsi" w:hAnsiTheme="minorHAnsi" w:cstheme="minorHAnsi"/>
+          <w:color w:val="000000"/>
+          <w:sz w:val="20"/>
+          <w:szCs w:val="20"/>
+        </w:rPr>
+        <w:t>Resultat: Bookingen bliver korrekt slettet</w:t>
+      </w:r>
+    </w:p>
+    <w:p>
+      <w:pPr>
+        <w:pStyle w:val="NormalWeb"/>
+        <w:spacing w:before="0" w:beforeAutospacing="0" w:after="0" w:afterAutospacing="0"/>
+        <w:ind w:left="720"/>
+        <w:rPr>
+          <w:rFonts w:asciiTheme="minorHAnsi" w:hAnsiTheme="minorHAnsi" w:cstheme="minorHAnsi"/>
+          <w:color w:val="000000"/>
+          <w:sz w:val="20"/>
+          <w:szCs w:val="20"/>
+        </w:rPr>
+      </w:pPr>
+      <w:r>
+        <w:rPr>
+          <w:rFonts w:asciiTheme="minorHAnsi" w:hAnsiTheme="minorHAnsi" w:cstheme="minorHAnsi"/>
+          <w:color w:val="000000"/>
+          <w:sz w:val="20"/>
+          <w:szCs w:val="20"/>
+        </w:rPr>
+        <w:t xml:space="preserve"> </w:t>
+      </w:r>
+    </w:p>
+    <w:p>
+      <w:pPr>
+        <w:pStyle w:val="Overskrift5"/>
+        <w:rPr>
+          <w:lang w:eastAsia="da-DK"/>
+        </w:rPr>
+      </w:pPr>
+      <w:r>
+        <w:rPr>
+          <w:lang w:eastAsia="da-DK"/>
+        </w:rPr>
+        <w:t>User story 5: Som administrator skal jeg kunne se en oversigt over salg af billetter for hver film for hver dag</w:t>
+      </w:r>
+    </w:p>
+    <w:p>
+      <w:pPr>
+        <w:pStyle w:val="NormalWeb"/>
+        <w:spacing w:before="0" w:beforeAutospacing="0" w:after="0" w:afterAutospacing="0"/>
+        <w:rPr>
+          <w:rFonts w:asciiTheme="minorHAnsi" w:hAnsiTheme="minorHAnsi" w:cstheme="minorHAnsi"/>
+          <w:color w:val="000000"/>
+          <w:sz w:val="20"/>
+          <w:szCs w:val="20"/>
+        </w:rPr>
+      </w:pPr>
+      <w:r>
+        <w:rPr>
+          <w:rFonts w:asciiTheme="minorHAnsi" w:hAnsiTheme="minorHAnsi" w:cstheme="minorHAnsi"/>
+          <w:color w:val="000000"/>
+          <w:sz w:val="20"/>
+          <w:szCs w:val="20"/>
+        </w:rPr>
+        <w:t>Funktion ikke implementeret</w:t>
+      </w:r>
+    </w:p>
+    <w:p>
+      <w:pPr>
+        <w:pStyle w:val="NormalWeb"/>
+        <w:spacing w:before="0" w:beforeAutospacing="0" w:after="0" w:afterAutospacing="0"/>
+        <w:ind w:left="720"/>
+        <w:rPr>
+          <w:rFonts w:asciiTheme="minorHAnsi" w:hAnsiTheme="minorHAnsi" w:cstheme="minorHAnsi"/>
+          <w:color w:val="000000"/>
+          <w:sz w:val="20"/>
+          <w:szCs w:val="20"/>
+        </w:rPr>
+      </w:pPr>
+      <w:r>
+        <w:rPr>
+          <w:rFonts w:asciiTheme="minorHAnsi" w:hAnsiTheme="minorHAnsi" w:cstheme="minorHAnsi"/>
+          <w:color w:val="000000"/>
+          <w:sz w:val="20"/>
+          <w:szCs w:val="20"/>
+        </w:rPr>
+        <w:t xml:space="preserve"> </w:t>
+      </w:r>
+    </w:p>
+    <w:p>
+      <w:pPr>
+        <w:pStyle w:val="Overskrift5"/>
+        <w:rPr>
+          <w:lang w:eastAsia="da-DK"/>
+        </w:rPr>
+      </w:pPr>
+      <w:r>
+        <w:rPr>
+          <w:lang w:eastAsia="da-DK"/>
+        </w:rPr>
+        <w:t>User story 6: Som bruger skal jeg kunne se en vagtplan</w:t>
+      </w:r>
+    </w:p>
+    <w:p>
+      <w:pPr>
+        <w:pStyle w:val="NormalWeb"/>
+        <w:spacing w:before="0" w:beforeAutospacing="0" w:after="0" w:afterAutospacing="0"/>
+        <w:rPr>
+          <w:rFonts w:asciiTheme="minorHAnsi" w:hAnsiTheme="minorHAnsi" w:cstheme="minorHAnsi"/>
+          <w:color w:val="000000"/>
+          <w:sz w:val="20"/>
+          <w:szCs w:val="20"/>
+        </w:rPr>
+      </w:pPr>
+      <w:r>
+        <w:rPr>
+          <w:rFonts w:asciiTheme="minorHAnsi" w:hAnsiTheme="minorHAnsi" w:cstheme="minorHAnsi"/>
+          <w:color w:val="000000"/>
+          <w:sz w:val="20"/>
+          <w:szCs w:val="20"/>
+        </w:rPr>
+        <w:t>Krav: man skal kunne se en vagtplan</w:t>
+      </w:r>
+    </w:p>
+    <w:p>
+      <w:pPr>
+        <w:pStyle w:val="NormalWeb"/>
+        <w:spacing w:before="0" w:beforeAutospacing="0" w:after="0" w:afterAutospacing="0"/>
+        <w:rPr>
+          <w:rFonts w:asciiTheme="minorHAnsi" w:hAnsiTheme="minorHAnsi" w:cstheme="minorHAnsi"/>
+          <w:color w:val="000000"/>
+          <w:sz w:val="20"/>
+          <w:szCs w:val="20"/>
+        </w:rPr>
+      </w:pPr>
+      <w:r>
+        <w:rPr>
+          <w:rFonts w:asciiTheme="minorHAnsi" w:hAnsiTheme="minorHAnsi" w:cstheme="minorHAnsi"/>
+          <w:color w:val="000000"/>
+          <w:sz w:val="20"/>
+          <w:szCs w:val="20"/>
+        </w:rPr>
+        <w:t xml:space="preserve"> </w:t>
+      </w:r>
+    </w:p>
+    <w:p>
+      <w:pPr>
+        <w:pStyle w:val="NormalWeb"/>
+        <w:spacing w:before="0" w:beforeAutospacing="0" w:after="0" w:afterAutospacing="0"/>
+        <w:rPr>
+          <w:rFonts w:asciiTheme="minorHAnsi" w:hAnsiTheme="minorHAnsi" w:cstheme="minorHAnsi"/>
+          <w:color w:val="000000"/>
+          <w:sz w:val="20"/>
+          <w:szCs w:val="20"/>
+        </w:rPr>
+      </w:pPr>
+      <w:r>
+        <w:rPr>
+          <w:rFonts w:asciiTheme="minorHAnsi" w:hAnsiTheme="minorHAnsi" w:cstheme="minorHAnsi"/>
+          <w:color w:val="000000"/>
+          <w:sz w:val="20"/>
+          <w:szCs w:val="20"/>
+        </w:rPr>
+        <w:t>Test: Man kan se vagtplanen</w:t>
+      </w:r>
+    </w:p>
+    <w:p>
+      <w:pPr>
+        <w:pStyle w:val="NormalWeb"/>
+        <w:spacing w:before="0" w:beforeAutospacing="0" w:after="0" w:afterAutospacing="0"/>
+        <w:rPr>
+          <w:rFonts w:asciiTheme="minorHAnsi" w:hAnsiTheme="minorHAnsi" w:cstheme="minorHAnsi"/>
+          <w:color w:val="000000"/>
+          <w:sz w:val="20"/>
+          <w:szCs w:val="20"/>
+        </w:rPr>
+      </w:pPr>
+      <w:r>
+        <w:rPr>
+          <w:rFonts w:asciiTheme="minorHAnsi" w:hAnsiTheme="minorHAnsi" w:cstheme="minorHAnsi"/>
+          <w:color w:val="000000"/>
+          <w:sz w:val="20"/>
+          <w:szCs w:val="20"/>
+        </w:rPr>
+        <w:t>Resultat: Den bliver korrekt vist</w:t>
+      </w:r>
+    </w:p>
+    <w:p>
+      <w:pPr>
+        <w:pStyle w:val="NormalWeb"/>
+        <w:spacing w:before="0" w:beforeAutospacing="0" w:after="0" w:afterAutospacing="0"/>
+        <w:ind w:left="720"/>
+        <w:rPr>
+          <w:rFonts w:asciiTheme="minorHAnsi" w:hAnsiTheme="minorHAnsi" w:cstheme="minorHAnsi"/>
+          <w:color w:val="000000"/>
+          <w:sz w:val="20"/>
+          <w:szCs w:val="20"/>
+        </w:rPr>
+      </w:pPr>
+      <w:r>
+        <w:rPr>
+          <w:rFonts w:asciiTheme="minorHAnsi" w:hAnsiTheme="minorHAnsi" w:cstheme="minorHAnsi"/>
+          <w:color w:val="000000"/>
+          <w:sz w:val="20"/>
+          <w:szCs w:val="20"/>
+        </w:rPr>
+        <w:t xml:space="preserve"> </w:t>
+      </w:r>
+    </w:p>
+    <w:p>
+      <w:pPr>
+        <w:pStyle w:val="Overskrift5"/>
+        <w:rPr>
+          <w:lang w:eastAsia="da-DK"/>
+        </w:rPr>
+      </w:pPr>
+      <w:r>
+        <w:rPr>
+          <w:lang w:eastAsia="da-DK"/>
+        </w:rPr>
+        <w:t>User Story 7: Man skal kunne sælge slik over sodavand over programmet</w:t>
+      </w:r>
+    </w:p>
+    <w:p>
+      <w:pPr>
+        <w:pStyle w:val="NormalWeb"/>
+        <w:spacing w:before="0" w:beforeAutospacing="0" w:after="0" w:afterAutospacing="0"/>
+        <w:rPr>
+          <w:rFonts w:asciiTheme="minorHAnsi" w:hAnsiTheme="minorHAnsi" w:cstheme="minorHAnsi"/>
+          <w:color w:val="000000"/>
+          <w:sz w:val="20"/>
+          <w:szCs w:val="20"/>
+        </w:rPr>
+      </w:pPr>
+      <w:r>
+        <w:rPr>
+          <w:rFonts w:asciiTheme="minorHAnsi" w:hAnsiTheme="minorHAnsi" w:cstheme="minorHAnsi"/>
+          <w:color w:val="000000"/>
+          <w:sz w:val="20"/>
+          <w:szCs w:val="20"/>
+        </w:rPr>
+        <w:t>Krav: Man skal kunne oprette nyt slik og samt blive vist korrekt i en oversigt</w:t>
+      </w:r>
+    </w:p>
+    <w:p>
+      <w:pPr>
+        <w:pStyle w:val="NormalWeb"/>
+        <w:spacing w:before="0" w:beforeAutospacing="0" w:after="0" w:afterAutospacing="0"/>
+        <w:rPr>
+          <w:rFonts w:asciiTheme="minorHAnsi" w:hAnsiTheme="minorHAnsi" w:cstheme="minorHAnsi"/>
+          <w:color w:val="000000"/>
+          <w:sz w:val="20"/>
+          <w:szCs w:val="20"/>
+        </w:rPr>
+      </w:pPr>
+      <w:r>
+        <w:rPr>
+          <w:rFonts w:asciiTheme="minorHAnsi" w:hAnsiTheme="minorHAnsi" w:cstheme="minorHAnsi"/>
+          <w:color w:val="000000"/>
+          <w:sz w:val="20"/>
+          <w:szCs w:val="20"/>
+        </w:rPr>
+        <w:t xml:space="preserve"> </w:t>
+      </w:r>
+    </w:p>
+    <w:p>
+      <w:pPr>
+        <w:pStyle w:val="NormalWeb"/>
+        <w:spacing w:before="0" w:beforeAutospacing="0" w:after="0" w:afterAutospacing="0"/>
+        <w:rPr>
+          <w:rFonts w:asciiTheme="minorHAnsi" w:hAnsiTheme="minorHAnsi" w:cstheme="minorHAnsi"/>
+          <w:color w:val="000000"/>
+          <w:sz w:val="20"/>
+          <w:szCs w:val="20"/>
+        </w:rPr>
+      </w:pPr>
+      <w:r>
+        <w:rPr>
+          <w:rFonts w:asciiTheme="minorHAnsi" w:hAnsiTheme="minorHAnsi" w:cstheme="minorHAnsi"/>
+          <w:color w:val="000000"/>
+          <w:sz w:val="20"/>
+          <w:szCs w:val="20"/>
+        </w:rPr>
+        <w:t>Test: Opret slik: forkert datatype</w:t>
+      </w:r>
+    </w:p>
+    <w:p>
+      <w:pPr>
+        <w:pStyle w:val="NormalWeb"/>
+        <w:spacing w:before="0" w:beforeAutospacing="0" w:after="0" w:afterAutospacing="0"/>
+        <w:rPr>
+          <w:rFonts w:asciiTheme="minorHAnsi" w:hAnsiTheme="minorHAnsi" w:cstheme="minorHAnsi"/>
+          <w:color w:val="000000"/>
+          <w:sz w:val="20"/>
+          <w:szCs w:val="20"/>
+        </w:rPr>
+      </w:pPr>
+      <w:r>
+        <w:rPr>
+          <w:rFonts w:asciiTheme="minorHAnsi" w:hAnsiTheme="minorHAnsi" w:cstheme="minorHAnsi"/>
+          <w:color w:val="000000"/>
+          <w:sz w:val="20"/>
+          <w:szCs w:val="20"/>
+        </w:rPr>
+        <w:t xml:space="preserve">Resultat: </w:t>
+      </w:r>
+      <w:proofErr w:type="spellStart"/>
+      <w:r>
+        <w:rPr>
+          <w:rFonts w:asciiTheme="minorHAnsi" w:hAnsiTheme="minorHAnsi" w:cstheme="minorHAnsi"/>
+          <w:color w:val="000000"/>
+          <w:sz w:val="20"/>
+          <w:szCs w:val="20"/>
+        </w:rPr>
+        <w:t>white</w:t>
+      </w:r>
+      <w:proofErr w:type="spellEnd"/>
+      <w:r>
+        <w:rPr>
+          <w:rFonts w:asciiTheme="minorHAnsi" w:hAnsiTheme="minorHAnsi" w:cstheme="minorHAnsi"/>
+          <w:color w:val="000000"/>
+          <w:sz w:val="20"/>
+          <w:szCs w:val="20"/>
+        </w:rPr>
+        <w:t xml:space="preserve"> label </w:t>
+      </w:r>
+      <w:proofErr w:type="spellStart"/>
+      <w:r>
+        <w:rPr>
+          <w:rFonts w:asciiTheme="minorHAnsi" w:hAnsiTheme="minorHAnsi" w:cstheme="minorHAnsi"/>
+          <w:color w:val="000000"/>
+          <w:sz w:val="20"/>
+          <w:szCs w:val="20"/>
+        </w:rPr>
+        <w:t>error</w:t>
+      </w:r>
+      <w:proofErr w:type="spellEnd"/>
+      <w:r>
+        <w:rPr>
+          <w:rFonts w:asciiTheme="minorHAnsi" w:hAnsiTheme="minorHAnsi" w:cstheme="minorHAnsi"/>
+          <w:color w:val="000000"/>
+          <w:sz w:val="20"/>
+          <w:szCs w:val="20"/>
+        </w:rPr>
+        <w:t>.</w:t>
+      </w:r>
+    </w:p>
+    <w:p>
+      <w:pPr>
+        <w:pStyle w:val="NormalWeb"/>
+        <w:spacing w:before="0" w:beforeAutospacing="0" w:after="0" w:afterAutospacing="0"/>
+        <w:rPr>
+          <w:rFonts w:asciiTheme="minorHAnsi" w:hAnsiTheme="minorHAnsi" w:cstheme="minorHAnsi"/>
+          <w:color w:val="000000"/>
+          <w:sz w:val="20"/>
+          <w:szCs w:val="20"/>
+        </w:rPr>
+      </w:pPr>
+      <w:r>
+        <w:rPr>
+          <w:rFonts w:asciiTheme="minorHAnsi" w:hAnsiTheme="minorHAnsi" w:cstheme="minorHAnsi"/>
+          <w:color w:val="000000"/>
+          <w:sz w:val="20"/>
+          <w:szCs w:val="20"/>
+        </w:rPr>
+        <w:t xml:space="preserve"> </w:t>
+      </w:r>
+    </w:p>
+    <w:p>
+      <w:pPr>
+        <w:pStyle w:val="NormalWeb"/>
+        <w:spacing w:before="0" w:beforeAutospacing="0" w:after="0" w:afterAutospacing="0"/>
+        <w:rPr>
+          <w:rFonts w:asciiTheme="minorHAnsi" w:hAnsiTheme="minorHAnsi" w:cstheme="minorHAnsi"/>
+          <w:color w:val="000000"/>
+          <w:sz w:val="20"/>
+          <w:szCs w:val="20"/>
+        </w:rPr>
+      </w:pPr>
+      <w:r>
+        <w:rPr>
+          <w:rFonts w:asciiTheme="minorHAnsi" w:hAnsiTheme="minorHAnsi" w:cstheme="minorHAnsi"/>
+          <w:color w:val="000000"/>
+          <w:sz w:val="20"/>
+          <w:szCs w:val="20"/>
+        </w:rPr>
+        <w:t>Test: Opret slik: annuller</w:t>
+      </w:r>
+    </w:p>
+    <w:p>
+      <w:pPr>
+        <w:pStyle w:val="NormalWeb"/>
+        <w:spacing w:before="0" w:beforeAutospacing="0" w:after="0" w:afterAutospacing="0"/>
+        <w:rPr>
+          <w:rFonts w:asciiTheme="minorHAnsi" w:hAnsiTheme="minorHAnsi" w:cstheme="minorHAnsi"/>
+          <w:color w:val="000000"/>
+          <w:sz w:val="20"/>
+          <w:szCs w:val="20"/>
+        </w:rPr>
+      </w:pPr>
+      <w:proofErr w:type="spellStart"/>
+      <w:r>
+        <w:rPr>
+          <w:rFonts w:asciiTheme="minorHAnsi" w:hAnsiTheme="minorHAnsi" w:cstheme="minorHAnsi"/>
+          <w:color w:val="000000"/>
+          <w:sz w:val="20"/>
+          <w:szCs w:val="20"/>
+        </w:rPr>
+        <w:t>Resulat</w:t>
+      </w:r>
+      <w:proofErr w:type="spellEnd"/>
+      <w:r>
+        <w:rPr>
+          <w:rFonts w:asciiTheme="minorHAnsi" w:hAnsiTheme="minorHAnsi" w:cstheme="minorHAnsi"/>
+          <w:color w:val="000000"/>
+          <w:sz w:val="20"/>
+          <w:szCs w:val="20"/>
+        </w:rPr>
+        <w:t>: Slik bliver stadig oprettet</w:t>
+      </w:r>
+    </w:p>
+    <w:p>
+      <w:pPr>
+        <w:pStyle w:val="NormalWeb"/>
+        <w:spacing w:before="0" w:beforeAutospacing="0" w:after="0" w:afterAutospacing="0"/>
+        <w:rPr>
+          <w:rFonts w:asciiTheme="minorHAnsi" w:hAnsiTheme="minorHAnsi" w:cstheme="minorHAnsi"/>
+          <w:color w:val="000000"/>
+          <w:sz w:val="20"/>
+          <w:szCs w:val="20"/>
+        </w:rPr>
+      </w:pPr>
+      <w:r>
+        <w:rPr>
+          <w:rFonts w:asciiTheme="minorHAnsi" w:hAnsiTheme="minorHAnsi" w:cstheme="minorHAnsi"/>
+          <w:color w:val="000000"/>
+          <w:sz w:val="20"/>
+          <w:szCs w:val="20"/>
+        </w:rPr>
+        <w:t xml:space="preserve"> </w:t>
+      </w:r>
+    </w:p>
+    <w:p>
+      <w:pPr>
+        <w:pStyle w:val="NormalWeb"/>
+        <w:spacing w:before="0" w:beforeAutospacing="0" w:after="0" w:afterAutospacing="0"/>
+        <w:rPr>
+          <w:rFonts w:asciiTheme="minorHAnsi" w:hAnsiTheme="minorHAnsi" w:cstheme="minorHAnsi"/>
+          <w:color w:val="000000"/>
+          <w:sz w:val="20"/>
+          <w:szCs w:val="20"/>
+        </w:rPr>
+      </w:pPr>
+      <w:r>
+        <w:rPr>
+          <w:rFonts w:asciiTheme="minorHAnsi" w:hAnsiTheme="minorHAnsi" w:cstheme="minorHAnsi"/>
+          <w:color w:val="000000"/>
+          <w:sz w:val="20"/>
+          <w:szCs w:val="20"/>
+        </w:rPr>
+        <w:t>Test: Opret slik: godkend</w:t>
+      </w:r>
+    </w:p>
+    <w:p>
+      <w:pPr>
+        <w:pStyle w:val="NormalWeb"/>
+        <w:spacing w:before="0" w:beforeAutospacing="0" w:after="0" w:afterAutospacing="0"/>
+        <w:rPr>
+          <w:rFonts w:asciiTheme="minorHAnsi" w:hAnsiTheme="minorHAnsi" w:cstheme="minorHAnsi"/>
+          <w:color w:val="000000"/>
+          <w:sz w:val="20"/>
+          <w:szCs w:val="20"/>
+        </w:rPr>
+      </w:pPr>
+      <w:r>
+        <w:rPr>
+          <w:rFonts w:asciiTheme="minorHAnsi" w:hAnsiTheme="minorHAnsi" w:cstheme="minorHAnsi"/>
+          <w:color w:val="000000"/>
+          <w:sz w:val="20"/>
+          <w:szCs w:val="20"/>
+        </w:rPr>
+        <w:t>Resultat: Slik bliver korrekt oprettet</w:t>
+      </w:r>
+    </w:p>
+    <w:p>
+      <w:pPr>
+        <w:pStyle w:val="NormalWeb"/>
+        <w:spacing w:before="0" w:beforeAutospacing="0" w:after="0" w:afterAutospacing="0"/>
+        <w:rPr>
+          <w:rFonts w:asciiTheme="minorHAnsi" w:hAnsiTheme="minorHAnsi" w:cstheme="minorHAnsi"/>
+          <w:color w:val="000000"/>
+          <w:sz w:val="20"/>
+          <w:szCs w:val="20"/>
+        </w:rPr>
+      </w:pPr>
+      <w:r>
+        <w:rPr>
+          <w:rFonts w:asciiTheme="minorHAnsi" w:hAnsiTheme="minorHAnsi" w:cstheme="minorHAnsi"/>
+          <w:color w:val="000000"/>
+          <w:sz w:val="20"/>
+          <w:szCs w:val="20"/>
+        </w:rPr>
+        <w:t xml:space="preserve"> Test: Salg af slik. </w:t>
+      </w:r>
+      <w:proofErr w:type="spellStart"/>
+      <w:r>
+        <w:rPr>
+          <w:rFonts w:asciiTheme="minorHAnsi" w:hAnsiTheme="minorHAnsi" w:cstheme="minorHAnsi"/>
+          <w:color w:val="000000"/>
+          <w:sz w:val="20"/>
+          <w:szCs w:val="20"/>
+        </w:rPr>
+        <w:t>Bekæft</w:t>
+      </w:r>
+      <w:proofErr w:type="spellEnd"/>
+      <w:r>
+        <w:rPr>
+          <w:rFonts w:asciiTheme="minorHAnsi" w:hAnsiTheme="minorHAnsi" w:cstheme="minorHAnsi"/>
+          <w:color w:val="000000"/>
+          <w:sz w:val="20"/>
+          <w:szCs w:val="20"/>
+        </w:rPr>
+        <w:t xml:space="preserve"> uden mængde</w:t>
+      </w:r>
+    </w:p>
+    <w:p>
+      <w:pPr>
+        <w:pStyle w:val="NormalWeb"/>
+        <w:spacing w:before="0" w:beforeAutospacing="0" w:after="0" w:afterAutospacing="0"/>
+        <w:rPr>
+          <w:rFonts w:asciiTheme="minorHAnsi" w:hAnsiTheme="minorHAnsi" w:cstheme="minorHAnsi"/>
+          <w:color w:val="000000"/>
+          <w:sz w:val="20"/>
+          <w:szCs w:val="20"/>
+        </w:rPr>
+      </w:pPr>
+      <w:r>
+        <w:rPr>
+          <w:rFonts w:asciiTheme="minorHAnsi" w:hAnsiTheme="minorHAnsi" w:cstheme="minorHAnsi"/>
+          <w:color w:val="000000"/>
+          <w:sz w:val="20"/>
+          <w:szCs w:val="20"/>
+        </w:rPr>
+        <w:t>Resultat: Man bliver sendt tilbage til forsiden</w:t>
+      </w:r>
+    </w:p>
+    <w:p>
+      <w:pPr>
+        <w:pStyle w:val="NormalWeb"/>
+        <w:spacing w:before="0" w:beforeAutospacing="0" w:after="0" w:afterAutospacing="0"/>
+        <w:rPr>
+          <w:rFonts w:asciiTheme="minorHAnsi" w:hAnsiTheme="minorHAnsi" w:cstheme="minorHAnsi"/>
+          <w:color w:val="000000"/>
+          <w:sz w:val="20"/>
+          <w:szCs w:val="20"/>
+        </w:rPr>
+      </w:pPr>
+      <w:r>
+        <w:rPr>
+          <w:rFonts w:asciiTheme="minorHAnsi" w:hAnsiTheme="minorHAnsi" w:cstheme="minorHAnsi"/>
+          <w:color w:val="000000"/>
+          <w:sz w:val="20"/>
+          <w:szCs w:val="20"/>
+        </w:rPr>
+        <w:t xml:space="preserve"> </w:t>
+      </w:r>
+    </w:p>
+    <w:p>
+      <w:pPr>
+        <w:pStyle w:val="NormalWeb"/>
+        <w:spacing w:before="0" w:beforeAutospacing="0" w:after="0" w:afterAutospacing="0"/>
+        <w:rPr>
+          <w:rFonts w:asciiTheme="minorHAnsi" w:hAnsiTheme="minorHAnsi" w:cstheme="minorHAnsi"/>
+          <w:color w:val="000000"/>
+          <w:sz w:val="20"/>
+          <w:szCs w:val="20"/>
+        </w:rPr>
+      </w:pPr>
+      <w:r>
+        <w:rPr>
+          <w:rFonts w:asciiTheme="minorHAnsi" w:hAnsiTheme="minorHAnsi" w:cstheme="minorHAnsi"/>
+          <w:color w:val="000000"/>
+          <w:sz w:val="20"/>
+          <w:szCs w:val="20"/>
+        </w:rPr>
+        <w:t>Test: salg af slik. Bekræft</w:t>
+      </w:r>
+    </w:p>
+    <w:p>
+      <w:pPr>
+        <w:pStyle w:val="NormalWeb"/>
+        <w:spacing w:before="0" w:beforeAutospacing="0" w:after="0" w:afterAutospacing="0"/>
+        <w:rPr>
+          <w:rFonts w:asciiTheme="minorHAnsi" w:hAnsiTheme="minorHAnsi" w:cstheme="minorHAnsi"/>
+          <w:color w:val="000000"/>
+          <w:sz w:val="20"/>
+          <w:szCs w:val="20"/>
+        </w:rPr>
+      </w:pPr>
+      <w:r>
+        <w:rPr>
+          <w:rFonts w:asciiTheme="minorHAnsi" w:hAnsiTheme="minorHAnsi" w:cstheme="minorHAnsi"/>
+          <w:color w:val="000000"/>
+          <w:sz w:val="20"/>
+          <w:szCs w:val="20"/>
+        </w:rPr>
+        <w:lastRenderedPageBreak/>
+        <w:t>Resultat: man bliver sendt tilbage til forsiden</w:t>
+      </w:r>
+    </w:p>
+    <w:p>
+      <w:pPr>
+        <w:pStyle w:val="NormalWeb"/>
+        <w:spacing w:before="0" w:beforeAutospacing="0" w:after="0" w:afterAutospacing="0"/>
+        <w:ind w:left="720"/>
+        <w:rPr>
+          <w:rFonts w:asciiTheme="minorHAnsi" w:hAnsiTheme="minorHAnsi" w:cstheme="minorHAnsi"/>
+          <w:color w:val="000000"/>
+          <w:sz w:val="20"/>
+          <w:szCs w:val="20"/>
+        </w:rPr>
+      </w:pPr>
+      <w:r>
+        <w:rPr>
+          <w:rFonts w:asciiTheme="minorHAnsi" w:hAnsiTheme="minorHAnsi" w:cstheme="minorHAnsi"/>
+          <w:color w:val="000000"/>
+          <w:sz w:val="20"/>
+          <w:szCs w:val="20"/>
+        </w:rPr>
+        <w:t xml:space="preserve"> </w:t>
+      </w:r>
+    </w:p>
+    <w:p>
+      <w:pPr>
+        <w:pStyle w:val="NormalWeb"/>
+        <w:spacing w:before="0" w:beforeAutospacing="0" w:after="0" w:afterAutospacing="0"/>
+        <w:rPr>
+          <w:rFonts w:asciiTheme="minorHAnsi" w:hAnsiTheme="minorHAnsi" w:cstheme="minorHAnsi"/>
+          <w:color w:val="000000"/>
+          <w:sz w:val="20"/>
+          <w:szCs w:val="20"/>
+        </w:rPr>
+      </w:pPr>
+      <w:r>
+        <w:rPr>
+          <w:rFonts w:asciiTheme="minorHAnsi" w:hAnsiTheme="minorHAnsi" w:cstheme="minorHAnsi"/>
+          <w:color w:val="000000"/>
+          <w:sz w:val="20"/>
+          <w:szCs w:val="20"/>
+        </w:rPr>
+        <w:t>Test: salg af slik tilføj</w:t>
+      </w:r>
+    </w:p>
+    <w:p>
+      <w:pPr>
+        <w:pStyle w:val="NormalWeb"/>
+        <w:spacing w:before="0" w:beforeAutospacing="0" w:after="0" w:afterAutospacing="0"/>
+      </w:pPr>
+      <w:r>
+        <w:rPr>
+          <w:rFonts w:asciiTheme="minorHAnsi" w:hAnsiTheme="minorHAnsi" w:cstheme="minorHAnsi"/>
+          <w:color w:val="000000"/>
+          <w:sz w:val="20"/>
+          <w:szCs w:val="20"/>
+        </w:rPr>
+        <w:t xml:space="preserve">Resultat: Vælger altid første i listen dvs. 49 per </w:t>
+      </w:r>
+      <w:proofErr w:type="spellStart"/>
+      <w:r>
+        <w:rPr>
+          <w:rFonts w:asciiTheme="minorHAnsi" w:hAnsiTheme="minorHAnsi" w:cstheme="minorHAnsi"/>
+          <w:color w:val="000000"/>
+          <w:sz w:val="20"/>
+          <w:szCs w:val="20"/>
+        </w:rPr>
+        <w:t>stk</w:t>
+      </w:r>
+      <w:proofErr w:type="spellEnd"/>
+    </w:p>
+    <w:p>
+      <w:pPr>
+        <w:rPr>
+          <w:lang w:eastAsia="da-DK"/>
+        </w:rPr>
+      </w:pPr>
+      <w:bookmarkStart w:id="31" w:name="_GoBack"/>
+      <w:bookmarkEnd w:id="31"/>
+      <w:r>
+        <w:rPr>
+          <w:lang w:eastAsia="da-DK"/>
+        </w:rPr>
+        <w:br w:type="page"/>
+      </w:r>
+    </w:p>
+    <w:p>
+      <w:pPr>
+        <w:pStyle w:val="Overskrift1"/>
+      </w:pPr>
+      <w:r>
+        <w:lastRenderedPageBreak/>
+        <w:t>Konklusion</w:t>
+      </w:r>
+    </w:p>
+    <w:p>
+      <w:r>
+        <w:br w:type="page"/>
+      </w:r>
+    </w:p>
+    <w:p>
+      <w:pPr>
+        <w:pStyle w:val="Overskrift1"/>
+      </w:pPr>
+      <w:r>
+        <w:lastRenderedPageBreak/>
+        <w:t>Bilag</w:t>
+      </w:r>
+    </w:p>
+    <w:p/>
+    <w:p>
+      <w:pPr>
+        <w:pStyle w:val="Overskrift2"/>
+      </w:pPr>
+      <w:r>
+        <w:t>Klasse diagram</w:t>
+      </w:r>
+    </w:p>
+    <w:p>
+      <w:r>
+        <w:rPr>
+          <w:rFonts w:ascii="Arial" w:hAnsi="Arial" w:cs="Arial"/>
+          <w:b/>
+          <w:bCs/>
+          <w:noProof/>
+          <w:color w:val="000000"/>
+          <w:sz w:val="22"/>
+          <w:szCs w:val="22"/>
+        </w:rPr>
+        <w:drawing>
+          <wp:inline distT="0" distB="0" distL="0" distR="0">
+            <wp:extent cx="4981575" cy="3314065"/>
+            <wp:effectExtent l="0" t="0" r="9525" b="635"/>
+            <wp:docPr id="5" name="Billede 5" descr="https://lh5.googleusercontent.com/4mfWcyu8qhSWg4ZNyAqCgoroB0etg2j1EmxksJOggby8C6CGnKWkfYbIK9-Qd8H8zLwh5dMrxtM9rTdy5j8cNXVjitVeZKbg-53WvuEIsuXX1PGrAkDa1LpY0FwsGpOal7kdUsQq"/>
+            <wp:cNvGraphicFramePr>
+              <a:graphicFrameLocks xmlns:a="http://schemas.openxmlformats.org/drawingml/2006/main" noChangeAspect="1"/>
+            </wp:cNvGraphicFramePr>
+            <a:graphic xmlns:a="http://schemas.openxmlformats.org/drawingml/2006/main">
+              <a:graphicData uri="http://schemas.openxmlformats.org/drawingml/2006/picture">
+                <pic:pic xmlns:pic="http://schemas.openxmlformats.org/drawingml/2006/picture">
+                  <pic:nvPicPr>
+                    <pic:cNvPr id="0" name="Picture 7" descr="https://lh5.googleusercontent.com/4mfWcyu8qhSWg4ZNyAqCgoroB0etg2j1EmxksJOggby8C6CGnKWkfYbIK9-Qd8H8zLwh5dMrxtM9rTdy5j8cNXVjitVeZKbg-53WvuEIsuXX1PGrAkDa1LpY0FwsGpOal7kdUsQq"/>
+                    <pic:cNvPicPr>
+                      <a:picLocks noChangeAspect="1" noChangeArrowheads="1"/>
+                    </pic:cNvPicPr>
+                  </pic:nvPicPr>
+                  <pic:blipFill>
+                    <a:blip r:embed="rId13">
+                      <a:extLst>
+                        <a:ext uri="{28A0092B-C50C-407E-A947-70E740481C1C}">
+                          <a14:useLocalDpi xmlns:a14="http://schemas.microsoft.com/office/drawing/2010/main" val="0"/>
+                        </a:ext>
+                      </a:extLst>
+                    </a:blip>
+                    <a:srcRect/>
+                    <a:stretch>
+                      <a:fillRect/>
+                    </a:stretch>
+                  </pic:blipFill>
+                  <pic:spPr bwMode="auto">
+                    <a:xfrm>
+                      <a:off x="0" y="0"/>
+                      <a:ext cx="4981575" cy="3314065"/>
+                    </a:xfrm>
+                    <a:prstGeom prst="rect">
+                      <a:avLst/>
+                    </a:prstGeom>
+                    <a:noFill/>
+                    <a:ln>
+                      <a:noFill/>
+                    </a:ln>
+                  </pic:spPr>
+                </pic:pic>
+              </a:graphicData>
+            </a:graphic>
+          </wp:inline>
+        </w:drawing>
+      </w:r>
+    </w:p>
+    <w:p/>
+    <w:p/>
+    <w:p>
+      <w:pPr>
+        <w:rPr>
+          <w:caps/>
+          <w:spacing w:val="15"/>
+        </w:rPr>
+      </w:pPr>
+      <w:r>
+        <w:br w:type="page"/>
+      </w:r>
+    </w:p>
+    <w:p>
+      <w:pPr>
+        <w:pStyle w:val="Overskrift2"/>
+      </w:pPr>
+      <w:r>
+        <w:lastRenderedPageBreak/>
+        <w:t>ER diagram</w:t>
+      </w:r>
+    </w:p>
+    <w:p>
+      <w:r>
+        <w:rPr>
+          <w:rFonts w:ascii="Arial" w:hAnsi="Arial" w:cs="Arial"/>
+          <w:b/>
+          <w:bCs/>
+          <w:noProof/>
+          <w:color w:val="000000"/>
+          <w:sz w:val="22"/>
+          <w:szCs w:val="22"/>
+        </w:rPr>
+        <w:drawing>
+          <wp:inline distT="0" distB="0" distL="0" distR="0">
+            <wp:extent cx="5735320" cy="5779135"/>
+            <wp:effectExtent l="0" t="0" r="0" b="0"/>
+            <wp:docPr id="7" name="Billede 7" descr="https://lh4.googleusercontent.com/Q5ipkiXoPqbcC3bhcQZFxBUT3T5qskKmBeIoH8IbNdPL0OvZWmzm37HXJfPm646GyCWsm-xqpoBwVicT-6eEnK22HNCUzm4yA5cZKfNW8k1H2Z5wsfhd3CYyZZ-KmJxe05p2u7aM"/>
+            <wp:cNvGraphicFramePr>
+              <a:graphicFrameLocks xmlns:a="http://schemas.openxmlformats.org/drawingml/2006/main" noChangeAspect="1"/>
+            </wp:cNvGraphicFramePr>
+            <a:graphic xmlns:a="http://schemas.openxmlformats.org/drawingml/2006/main">
+              <a:graphicData uri="http://schemas.openxmlformats.org/drawingml/2006/picture">
+                <pic:pic xmlns:pic="http://schemas.openxmlformats.org/drawingml/2006/picture">
+                  <pic:nvPicPr>
+                    <pic:cNvPr id="0" name="Picture 14" descr="https://lh4.googleusercontent.com/Q5ipkiXoPqbcC3bhcQZFxBUT3T5qskKmBeIoH8IbNdPL0OvZWmzm37HXJfPm646GyCWsm-xqpoBwVicT-6eEnK22HNCUzm4yA5cZKfNW8k1H2Z5wsfhd3CYyZZ-KmJxe05p2u7aM"/>
+                    <pic:cNvPicPr>
+                      <a:picLocks noChangeAspect="1" noChangeArrowheads="1"/>
+                    </pic:cNvPicPr>
+                  </pic:nvPicPr>
+                  <pic:blipFill>
+                    <a:blip r:embed="rId14">
+                      <a:extLst>
+                        <a:ext uri="{28A0092B-C50C-407E-A947-70E740481C1C}">
+                          <a14:useLocalDpi xmlns:a14="http://schemas.microsoft.com/office/drawing/2010/main" val="0"/>
+                        </a:ext>
+                      </a:extLst>
+                    </a:blip>
+                    <a:srcRect/>
+                    <a:stretch>
+                      <a:fillRect/>
+                    </a:stretch>
+                  </pic:blipFill>
+                  <pic:spPr bwMode="auto">
+                    <a:xfrm>
+                      <a:off x="0" y="0"/>
+                      <a:ext cx="5735320" cy="5779135"/>
+                    </a:xfrm>
+                    <a:prstGeom prst="rect">
+                      <a:avLst/>
+                    </a:prstGeom>
+                    <a:noFill/>
+                    <a:ln>
+                      <a:noFill/>
+                    </a:ln>
+                  </pic:spPr>
+                </pic:pic>
+              </a:graphicData>
+            </a:graphic>
+          </wp:inline>
+        </w:drawing>
+      </w:r>
+    </w:p>
+    <w:p/>
+    <w:p>
+      <w:pPr>
+        <w:rPr>
+          <w:rFonts w:eastAsia="Times New Roman" w:cstheme="minorHAnsi"/>
+          <w:color w:val="000000"/>
+          <w:lang w:eastAsia="da-DK"/>
+        </w:rPr>
+      </w:pPr>
+    </w:p>
     <w:sectPr>
-      <w:footerReference w:type="default" r:id="rId13"/>
+      <w:footerReference w:type="default" r:id="rId15"/>
       <w:pgSz w:w="11906" w:h="16838"/>
       <w:pgMar w:top="1701" w:right="1134" w:bottom="1701" w:left="1134" w:header="708" w:footer="708" w:gutter="0"/>
       <w:pgNumType w:start="0"/>
@@ -12360,7 +14900,6 @@
     <w:name w:val="Normal (Web)"/>
     <w:basedOn w:val="Normal"/>
     <w:uiPriority w:val="99"/>
-    <w:semiHidden/>
     <w:unhideWhenUsed/>
     <w:rsid w:val="00605B83"/>
     <w:pPr>

--- a/Rapport/KINO Management System.docx
+++ b/Rapport/KINO Management System.docx
@@ -882,6 +882,7 @@
         <w:p>
           <w:pPr>
             <w:pStyle w:val="Overskrift"/>
+            <w:spacing w:before="0"/>
           </w:pPr>
           <w:r>
             <w:t>Indhold</w:t>
@@ -921,7 +922,7 @@
             </w:rPr>
             <w:fldChar w:fldCharType="separate"/>
           </w:r>
-          <w:hyperlink w:anchor="_Toc528070599" w:history="1">
+          <w:hyperlink w:anchor="_Toc528071166" w:history="1">
             <w:r>
               <w:rPr>
                 <w:rStyle w:val="Hyperlink"/>
@@ -948,7 +949,7 @@
                 <w:noProof/>
                 <w:webHidden/>
               </w:rPr>
-              <w:instrText xml:space="preserve"> PAGEREF _Toc528070599 \h </w:instrText>
+              <w:instrText xml:space="preserve"> PAGEREF _Toc528071166 \h </w:instrText>
             </w:r>
             <w:r>
               <w:rPr>
@@ -968,7 +969,7 @@
                 <w:noProof/>
                 <w:webHidden/>
               </w:rPr>
-              <w:t>2</w:t>
+              <w:t>3</w:t>
             </w:r>
             <w:r>
               <w:rPr>
@@ -992,7 +993,7 @@
               <w:lang w:val="en-GB" w:eastAsia="en-GB"/>
             </w:rPr>
           </w:pPr>
-          <w:hyperlink w:anchor="_Toc528070600" w:history="1">
+          <w:hyperlink w:anchor="_Toc528071167" w:history="1">
             <w:r>
               <w:rPr>
                 <w:rStyle w:val="Hyperlink"/>
@@ -1019,7 +1020,7 @@
                 <w:noProof/>
                 <w:webHidden/>
               </w:rPr>
-              <w:instrText xml:space="preserve"> PAGEREF _Toc528070600 \h </w:instrText>
+              <w:instrText xml:space="preserve"> PAGEREF _Toc528071167 \h </w:instrText>
             </w:r>
             <w:r>
               <w:rPr>
@@ -1039,7 +1040,7 @@
                 <w:noProof/>
                 <w:webHidden/>
               </w:rPr>
-              <w:t>3</w:t>
+              <w:t>4</w:t>
             </w:r>
             <w:r>
               <w:rPr>
@@ -1053,9 +1054,6 @@
         <w:p>
           <w:pPr>
             <w:pStyle w:val="Indholdsfortegnelse2"/>
-            <w:tabs>
-              <w:tab w:val="right" w:leader="dot" w:pos="9628"/>
-            </w:tabs>
             <w:rPr>
               <w:noProof/>
               <w:sz w:val="22"/>
@@ -1063,7 +1061,7 @@
               <w:lang w:val="en-GB" w:eastAsia="en-GB"/>
             </w:rPr>
           </w:pPr>
-          <w:hyperlink w:anchor="_Toc528070601" w:history="1">
+          <w:hyperlink w:anchor="_Toc528071168" w:history="1">
             <w:r>
               <w:rPr>
                 <w:rStyle w:val="Hyperlink"/>
@@ -1090,7 +1088,7 @@
                 <w:noProof/>
                 <w:webHidden/>
               </w:rPr>
-              <w:instrText xml:space="preserve"> PAGEREF _Toc528070601 \h </w:instrText>
+              <w:instrText xml:space="preserve"> PAGEREF _Toc528071168 \h </w:instrText>
             </w:r>
             <w:r>
               <w:rPr>
@@ -1110,7 +1108,7 @@
                 <w:noProof/>
                 <w:webHidden/>
               </w:rPr>
-              <w:t>3</w:t>
+              <w:t>4</w:t>
             </w:r>
             <w:r>
               <w:rPr>
@@ -1124,9 +1122,6 @@
         <w:p>
           <w:pPr>
             <w:pStyle w:val="Indholdsfortegnelse2"/>
-            <w:tabs>
-              <w:tab w:val="right" w:leader="dot" w:pos="9628"/>
-            </w:tabs>
             <w:rPr>
               <w:noProof/>
               <w:sz w:val="22"/>
@@ -1134,7 +1129,7 @@
               <w:lang w:val="en-GB" w:eastAsia="en-GB"/>
             </w:rPr>
           </w:pPr>
-          <w:hyperlink w:anchor="_Toc528070602" w:history="1">
+          <w:hyperlink w:anchor="_Toc528071169" w:history="1">
             <w:r>
               <w:rPr>
                 <w:rStyle w:val="Hyperlink"/>
@@ -1161,7 +1156,7 @@
                 <w:noProof/>
                 <w:webHidden/>
               </w:rPr>
-              <w:instrText xml:space="preserve"> PAGEREF _Toc528070602 \h </w:instrText>
+              <w:instrText xml:space="preserve"> PAGEREF _Toc528071169 \h </w:instrText>
             </w:r>
             <w:r>
               <w:rPr>
@@ -1181,7 +1176,7 @@
                 <w:noProof/>
                 <w:webHidden/>
               </w:rPr>
-              <w:t>3</w:t>
+              <w:t>4</w:t>
             </w:r>
             <w:r>
               <w:rPr>
@@ -1205,7 +1200,7 @@
               <w:lang w:val="en-GB" w:eastAsia="en-GB"/>
             </w:rPr>
           </w:pPr>
-          <w:hyperlink w:anchor="_Toc528070603" w:history="1">
+          <w:hyperlink w:anchor="_Toc528071170" w:history="1">
             <w:r>
               <w:rPr>
                 <w:rStyle w:val="Hyperlink"/>
@@ -1232,7 +1227,7 @@
                 <w:noProof/>
                 <w:webHidden/>
               </w:rPr>
-              <w:instrText xml:space="preserve"> PAGEREF _Toc528070603 \h </w:instrText>
+              <w:instrText xml:space="preserve"> PAGEREF _Toc528071170 \h </w:instrText>
             </w:r>
             <w:r>
               <w:rPr>
@@ -1252,7 +1247,7 @@
                 <w:noProof/>
                 <w:webHidden/>
               </w:rPr>
-              <w:t>3</w:t>
+              <w:t>4</w:t>
             </w:r>
             <w:r>
               <w:rPr>
@@ -1276,7 +1271,7 @@
               <w:lang w:val="en-GB" w:eastAsia="en-GB"/>
             </w:rPr>
           </w:pPr>
-          <w:hyperlink w:anchor="_Toc528070604" w:history="1">
+          <w:hyperlink w:anchor="_Toc528071171" w:history="1">
             <w:r>
               <w:rPr>
                 <w:rStyle w:val="Hyperlink"/>
@@ -1303,7 +1298,7 @@
                 <w:noProof/>
                 <w:webHidden/>
               </w:rPr>
-              <w:instrText xml:space="preserve"> PAGEREF _Toc528070604 \h </w:instrText>
+              <w:instrText xml:space="preserve"> PAGEREF _Toc528071171 \h </w:instrText>
             </w:r>
             <w:r>
               <w:rPr>
@@ -1323,7 +1318,7 @@
                 <w:noProof/>
                 <w:webHidden/>
               </w:rPr>
-              <w:t>3</w:t>
+              <w:t>4</w:t>
             </w:r>
             <w:r>
               <w:rPr>
@@ -1347,7 +1342,7 @@
               <w:lang w:val="en-GB" w:eastAsia="en-GB"/>
             </w:rPr>
           </w:pPr>
-          <w:hyperlink w:anchor="_Toc528070605" w:history="1">
+          <w:hyperlink w:anchor="_Toc528071172" w:history="1">
             <w:r>
               <w:rPr>
                 <w:rStyle w:val="Hyperlink"/>
@@ -1374,7 +1369,7 @@
                 <w:noProof/>
                 <w:webHidden/>
               </w:rPr>
-              <w:instrText xml:space="preserve"> PAGEREF _Toc528070605 \h </w:instrText>
+              <w:instrText xml:space="preserve"> PAGEREF _Toc528071172 \h </w:instrText>
             </w:r>
             <w:r>
               <w:rPr>
@@ -1394,7 +1389,7 @@
                 <w:noProof/>
                 <w:webHidden/>
               </w:rPr>
-              <w:t>3</w:t>
+              <w:t>4</w:t>
             </w:r>
             <w:r>
               <w:rPr>
@@ -1418,13 +1413,14 @@
               <w:lang w:val="en-GB" w:eastAsia="en-GB"/>
             </w:rPr>
           </w:pPr>
-          <w:hyperlink w:anchor="_Toc528070606" w:history="1">
+          <w:hyperlink w:anchor="_Toc528071173" w:history="1">
             <w:r>
               <w:rPr>
                 <w:rStyle w:val="Hyperlink"/>
                 <w:noProof/>
-              </w:rPr>
-              <w:t>Tools &amp; Frameworks</w:t>
+                <w:lang w:val="en-US"/>
+              </w:rPr>
+              <w:t>Code standards</w:t>
             </w:r>
             <w:r>
               <w:rPr>
@@ -1445,7 +1441,7 @@
                 <w:noProof/>
                 <w:webHidden/>
               </w:rPr>
-              <w:instrText xml:space="preserve"> PAGEREF _Toc528070606 \h </w:instrText>
+              <w:instrText xml:space="preserve"> PAGEREF _Toc528071173 \h </w:instrText>
             </w:r>
             <w:r>
               <w:rPr>
@@ -1489,13 +1485,13 @@
               <w:lang w:val="en-GB" w:eastAsia="en-GB"/>
             </w:rPr>
           </w:pPr>
-          <w:hyperlink w:anchor="_Toc528070607" w:history="1">
+          <w:hyperlink w:anchor="_Toc528071174" w:history="1">
             <w:r>
               <w:rPr>
                 <w:rStyle w:val="Hyperlink"/>
                 <w:noProof/>
               </w:rPr>
-              <w:t>Rollefordeling uge 1:</w:t>
+              <w:t>Tools &amp; Frameworks</w:t>
             </w:r>
             <w:r>
               <w:rPr>
@@ -1516,7 +1512,7 @@
                 <w:noProof/>
                 <w:webHidden/>
               </w:rPr>
-              <w:instrText xml:space="preserve"> PAGEREF _Toc528070607 \h </w:instrText>
+              <w:instrText xml:space="preserve"> PAGEREF _Toc528071174 \h </w:instrText>
             </w:r>
             <w:r>
               <w:rPr>
@@ -1536,7 +1532,7 @@
                 <w:noProof/>
                 <w:webHidden/>
               </w:rPr>
-              <w:t>4</w:t>
+              <w:t>6</w:t>
             </w:r>
             <w:r>
               <w:rPr>
@@ -1560,13 +1556,13 @@
               <w:lang w:val="en-GB" w:eastAsia="en-GB"/>
             </w:rPr>
           </w:pPr>
-          <w:hyperlink w:anchor="_Toc528070608" w:history="1">
+          <w:hyperlink w:anchor="_Toc528071175" w:history="1">
             <w:r>
               <w:rPr>
                 <w:rStyle w:val="Hyperlink"/>
                 <w:noProof/>
               </w:rPr>
-              <w:t>Rollefordeling uge 2:</w:t>
+              <w:t>Rollefordeling uge 1:</w:t>
             </w:r>
             <w:r>
               <w:rPr>
@@ -1587,7 +1583,7 @@
                 <w:noProof/>
                 <w:webHidden/>
               </w:rPr>
-              <w:instrText xml:space="preserve"> PAGEREF _Toc528070608 \h </w:instrText>
+              <w:instrText xml:space="preserve"> PAGEREF _Toc528071175 \h </w:instrText>
             </w:r>
             <w:r>
               <w:rPr>
@@ -1607,7 +1603,7 @@
                 <w:noProof/>
                 <w:webHidden/>
               </w:rPr>
-              <w:t>4</w:t>
+              <w:t>6</w:t>
             </w:r>
             <w:r>
               <w:rPr>
@@ -1631,12 +1627,83 @@
               <w:lang w:val="en-GB" w:eastAsia="en-GB"/>
             </w:rPr>
           </w:pPr>
-          <w:hyperlink w:anchor="_Toc528070609" w:history="1">
+          <w:hyperlink w:anchor="_Toc528071176" w:history="1">
             <w:r>
               <w:rPr>
                 <w:rStyle w:val="Hyperlink"/>
                 <w:noProof/>
               </w:rPr>
+              <w:t>Rollefordeling uge 2:</w:t>
+            </w:r>
+            <w:r>
+              <w:rPr>
+                <w:noProof/>
+                <w:webHidden/>
+              </w:rPr>
+              <w:tab/>
+            </w:r>
+            <w:r>
+              <w:rPr>
+                <w:noProof/>
+                <w:webHidden/>
+              </w:rPr>
+              <w:fldChar w:fldCharType="begin"/>
+            </w:r>
+            <w:r>
+              <w:rPr>
+                <w:noProof/>
+                <w:webHidden/>
+              </w:rPr>
+              <w:instrText xml:space="preserve"> PAGEREF _Toc528071176 \h </w:instrText>
+            </w:r>
+            <w:r>
+              <w:rPr>
+                <w:noProof/>
+                <w:webHidden/>
+              </w:rPr>
+            </w:r>
+            <w:r>
+              <w:rPr>
+                <w:noProof/>
+                <w:webHidden/>
+              </w:rPr>
+              <w:fldChar w:fldCharType="separate"/>
+            </w:r>
+            <w:r>
+              <w:rPr>
+                <w:noProof/>
+                <w:webHidden/>
+              </w:rPr>
+              <w:t>6</w:t>
+            </w:r>
+            <w:r>
+              <w:rPr>
+                <w:noProof/>
+                <w:webHidden/>
+              </w:rPr>
+              <w:fldChar w:fldCharType="end"/>
+            </w:r>
+          </w:hyperlink>
+        </w:p>
+        <w:p>
+          <w:pPr>
+            <w:pStyle w:val="Indholdsfortegnelse3"/>
+            <w:tabs>
+              <w:tab w:val="right" w:leader="dot" w:pos="9628"/>
+            </w:tabs>
+            <w:rPr>
+              <w:noProof/>
+              <w:sz w:val="22"/>
+              <w:szCs w:val="22"/>
+              <w:lang w:val="en-GB" w:eastAsia="en-GB"/>
+            </w:rPr>
+          </w:pPr>
+          <w:hyperlink w:anchor="_Toc528071177" w:history="1">
+            <w:r>
+              <w:rPr>
+                <w:rStyle w:val="Hyperlink"/>
+                <w:noProof/>
+              </w:rPr>
               <w:t>Rollefordeling uge 3:</w:t>
             </w:r>
             <w:r>
@@ -1658,7 +1725,7 @@
                 <w:noProof/>
                 <w:webHidden/>
               </w:rPr>
-              <w:instrText xml:space="preserve"> PAGEREF _Toc528070609 \h </w:instrText>
+              <w:instrText xml:space="preserve"> PAGEREF _Toc528071177 \h </w:instrText>
             </w:r>
             <w:r>
               <w:rPr>
@@ -1678,7 +1745,7 @@
                 <w:noProof/>
                 <w:webHidden/>
               </w:rPr>
-              <w:t>4</w:t>
+              <w:t>6</w:t>
             </w:r>
             <w:r>
               <w:rPr>
@@ -1702,7 +1769,7 @@
               <w:lang w:val="en-GB" w:eastAsia="en-GB"/>
             </w:rPr>
           </w:pPr>
-          <w:hyperlink w:anchor="_Toc528070610" w:history="1">
+          <w:hyperlink w:anchor="_Toc528071178" w:history="1">
             <w:r>
               <w:rPr>
                 <w:rStyle w:val="Hyperlink"/>
@@ -1729,7 +1796,7 @@
                 <w:noProof/>
                 <w:webHidden/>
               </w:rPr>
-              <w:instrText xml:space="preserve"> PAGEREF _Toc528070610 \h </w:instrText>
+              <w:instrText xml:space="preserve"> PAGEREF _Toc528071178 \h </w:instrText>
             </w:r>
             <w:r>
               <w:rPr>
@@ -1749,7 +1816,7 @@
                 <w:noProof/>
                 <w:webHidden/>
               </w:rPr>
-              <w:t>5</w:t>
+              <w:t>7</w:t>
             </w:r>
             <w:r>
               <w:rPr>
@@ -1763,9 +1830,6 @@
         <w:p>
           <w:pPr>
             <w:pStyle w:val="Indholdsfortegnelse2"/>
-            <w:tabs>
-              <w:tab w:val="right" w:leader="dot" w:pos="9628"/>
-            </w:tabs>
             <w:rPr>
               <w:noProof/>
               <w:sz w:val="22"/>
@@ -1773,7 +1837,7 @@
               <w:lang w:val="en-GB" w:eastAsia="en-GB"/>
             </w:rPr>
           </w:pPr>
-          <w:hyperlink w:anchor="_Toc528070611" w:history="1">
+          <w:hyperlink w:anchor="_Toc528071179" w:history="1">
             <w:r>
               <w:rPr>
                 <w:rStyle w:val="Hyperlink"/>
@@ -1800,7 +1864,7 @@
                 <w:noProof/>
                 <w:webHidden/>
               </w:rPr>
-              <w:instrText xml:space="preserve"> PAGEREF _Toc528070611 \h </w:instrText>
+              <w:instrText xml:space="preserve"> PAGEREF _Toc528071179 \h </w:instrText>
             </w:r>
             <w:r>
               <w:rPr>
@@ -1820,7 +1884,7 @@
                 <w:noProof/>
                 <w:webHidden/>
               </w:rPr>
-              <w:t>5</w:t>
+              <w:t>7</w:t>
             </w:r>
             <w:r>
               <w:rPr>
@@ -1844,7 +1908,7 @@
               <w:lang w:val="en-GB" w:eastAsia="en-GB"/>
             </w:rPr>
           </w:pPr>
-          <w:hyperlink w:anchor="_Toc528070612" w:history="1">
+          <w:hyperlink w:anchor="_Toc528071180" w:history="1">
             <w:r>
               <w:rPr>
                 <w:rStyle w:val="Hyperlink"/>
@@ -1871,7 +1935,7 @@
                 <w:noProof/>
                 <w:webHidden/>
               </w:rPr>
-              <w:instrText xml:space="preserve"> PAGEREF _Toc528070612 \h </w:instrText>
+              <w:instrText xml:space="preserve"> PAGEREF _Toc528071180 \h </w:instrText>
             </w:r>
             <w:r>
               <w:rPr>
@@ -1891,7 +1955,7 @@
                 <w:noProof/>
                 <w:webHidden/>
               </w:rPr>
-              <w:t>6</w:t>
+              <w:t>8</w:t>
             </w:r>
             <w:r>
               <w:rPr>
@@ -1915,7 +1979,7 @@
               <w:lang w:val="en-GB" w:eastAsia="en-GB"/>
             </w:rPr>
           </w:pPr>
-          <w:hyperlink w:anchor="_Toc528070613" w:history="1">
+          <w:hyperlink w:anchor="_Toc528071181" w:history="1">
             <w:r>
               <w:rPr>
                 <w:rStyle w:val="Hyperlink"/>
@@ -1942,7 +2006,7 @@
                 <w:noProof/>
                 <w:webHidden/>
               </w:rPr>
-              <w:instrText xml:space="preserve"> PAGEREF _Toc528070613 \h </w:instrText>
+              <w:instrText xml:space="preserve"> PAGEREF _Toc528071181 \h </w:instrText>
             </w:r>
             <w:r>
               <w:rPr>
@@ -1962,7 +2026,7 @@
                 <w:noProof/>
                 <w:webHidden/>
               </w:rPr>
-              <w:t>6</w:t>
+              <w:t>8</w:t>
             </w:r>
             <w:r>
               <w:rPr>
@@ -1986,7 +2050,7 @@
               <w:lang w:val="en-GB" w:eastAsia="en-GB"/>
             </w:rPr>
           </w:pPr>
-          <w:hyperlink w:anchor="_Toc528070614" w:history="1">
+          <w:hyperlink w:anchor="_Toc528071182" w:history="1">
             <w:r>
               <w:rPr>
                 <w:rStyle w:val="Hyperlink"/>
@@ -2013,7 +2077,7 @@
                 <w:noProof/>
                 <w:webHidden/>
               </w:rPr>
-              <w:instrText xml:space="preserve"> PAGEREF _Toc528070614 \h </w:instrText>
+              <w:instrText xml:space="preserve"> PAGEREF _Toc528071182 \h </w:instrText>
             </w:r>
             <w:r>
               <w:rPr>
@@ -2033,7 +2097,7 @@
                 <w:noProof/>
                 <w:webHidden/>
               </w:rPr>
-              <w:t>6</w:t>
+              <w:t>8</w:t>
             </w:r>
             <w:r>
               <w:rPr>
@@ -2057,7 +2121,7 @@
               <w:lang w:val="en-GB" w:eastAsia="en-GB"/>
             </w:rPr>
           </w:pPr>
-          <w:hyperlink w:anchor="_Toc528070615" w:history="1">
+          <w:hyperlink w:anchor="_Toc528071183" w:history="1">
             <w:r>
               <w:rPr>
                 <w:rStyle w:val="Hyperlink"/>
@@ -2084,7 +2148,7 @@
                 <w:noProof/>
                 <w:webHidden/>
               </w:rPr>
-              <w:instrText xml:space="preserve"> PAGEREF _Toc528070615 \h </w:instrText>
+              <w:instrText xml:space="preserve"> PAGEREF _Toc528071183 \h </w:instrText>
             </w:r>
             <w:r>
               <w:rPr>
@@ -2104,7 +2168,7 @@
                 <w:noProof/>
                 <w:webHidden/>
               </w:rPr>
-              <w:t>7</w:t>
+              <w:t>9</w:t>
             </w:r>
             <w:r>
               <w:rPr>
@@ -2128,7 +2192,7 @@
               <w:lang w:val="en-GB" w:eastAsia="en-GB"/>
             </w:rPr>
           </w:pPr>
-          <w:hyperlink w:anchor="_Toc528070616" w:history="1">
+          <w:hyperlink w:anchor="_Toc528071184" w:history="1">
             <w:r>
               <w:rPr>
                 <w:rStyle w:val="Hyperlink"/>
@@ -2155,7 +2219,7 @@
                 <w:noProof/>
                 <w:webHidden/>
               </w:rPr>
-              <w:instrText xml:space="preserve"> PAGEREF _Toc528070616 \h </w:instrText>
+              <w:instrText xml:space="preserve"> PAGEREF _Toc528071184 \h </w:instrText>
             </w:r>
             <w:r>
               <w:rPr>
@@ -2175,7 +2239,7 @@
                 <w:noProof/>
                 <w:webHidden/>
               </w:rPr>
-              <w:t>7</w:t>
+              <w:t>9</w:t>
             </w:r>
             <w:r>
               <w:rPr>
@@ -2199,7 +2263,7 @@
               <w:lang w:val="en-GB" w:eastAsia="en-GB"/>
             </w:rPr>
           </w:pPr>
-          <w:hyperlink w:anchor="_Toc528070617" w:history="1">
+          <w:hyperlink w:anchor="_Toc528071185" w:history="1">
             <w:r>
               <w:rPr>
                 <w:rStyle w:val="Hyperlink"/>
@@ -2228,7 +2292,7 @@
                 <w:noProof/>
                 <w:webHidden/>
               </w:rPr>
-              <w:instrText xml:space="preserve"> PAGEREF _Toc528070617 \h </w:instrText>
+              <w:instrText xml:space="preserve"> PAGEREF _Toc528071185 \h </w:instrText>
             </w:r>
             <w:r>
               <w:rPr>
@@ -2248,7 +2312,7 @@
                 <w:noProof/>
                 <w:webHidden/>
               </w:rPr>
-              <w:t>7</w:t>
+              <w:t>9</w:t>
             </w:r>
             <w:r>
               <w:rPr>
@@ -2272,7 +2336,7 @@
               <w:lang w:val="en-GB" w:eastAsia="en-GB"/>
             </w:rPr>
           </w:pPr>
-          <w:hyperlink w:anchor="_Toc528070618" w:history="1">
+          <w:hyperlink w:anchor="_Toc528071186" w:history="1">
             <w:r>
               <w:rPr>
                 <w:rStyle w:val="Hyperlink"/>
@@ -2299,7 +2363,7 @@
                 <w:noProof/>
                 <w:webHidden/>
               </w:rPr>
-              <w:instrText xml:space="preserve"> PAGEREF _Toc528070618 \h </w:instrText>
+              <w:instrText xml:space="preserve"> PAGEREF _Toc528071186 \h </w:instrText>
             </w:r>
             <w:r>
               <w:rPr>
@@ -2319,7 +2383,7 @@
                 <w:noProof/>
                 <w:webHidden/>
               </w:rPr>
-              <w:t>8</w:t>
+              <w:t>10</w:t>
             </w:r>
             <w:r>
               <w:rPr>
@@ -2343,7 +2407,7 @@
               <w:lang w:val="en-GB" w:eastAsia="en-GB"/>
             </w:rPr>
           </w:pPr>
-          <w:hyperlink w:anchor="_Toc528070619" w:history="1">
+          <w:hyperlink w:anchor="_Toc528071187" w:history="1">
             <w:r>
               <w:rPr>
                 <w:rStyle w:val="Hyperlink"/>
@@ -2370,7 +2434,7 @@
                 <w:noProof/>
                 <w:webHidden/>
               </w:rPr>
-              <w:instrText xml:space="preserve"> PAGEREF _Toc528070619 \h </w:instrText>
+              <w:instrText xml:space="preserve"> PAGEREF _Toc528071187 \h </w:instrText>
             </w:r>
             <w:r>
               <w:rPr>
@@ -2390,7 +2454,7 @@
                 <w:noProof/>
                 <w:webHidden/>
               </w:rPr>
-              <w:t>8</w:t>
+              <w:t>10</w:t>
             </w:r>
             <w:r>
               <w:rPr>
@@ -2414,7 +2478,7 @@
               <w:lang w:val="en-GB" w:eastAsia="en-GB"/>
             </w:rPr>
           </w:pPr>
-          <w:hyperlink w:anchor="_Toc528070620" w:history="1">
+          <w:hyperlink w:anchor="_Toc528071188" w:history="1">
             <w:r>
               <w:rPr>
                 <w:rStyle w:val="Hyperlink"/>
@@ -2441,7 +2505,7 @@
                 <w:noProof/>
                 <w:webHidden/>
               </w:rPr>
-              <w:instrText xml:space="preserve"> PAGEREF _Toc528070620 \h </w:instrText>
+              <w:instrText xml:space="preserve"> PAGEREF _Toc528071188 \h </w:instrText>
             </w:r>
             <w:r>
               <w:rPr>
@@ -2461,7 +2525,7 @@
                 <w:noProof/>
                 <w:webHidden/>
               </w:rPr>
-              <w:t>9</w:t>
+              <w:t>11</w:t>
             </w:r>
             <w:r>
               <w:rPr>
@@ -2485,7 +2549,7 @@
               <w:lang w:val="en-GB" w:eastAsia="en-GB"/>
             </w:rPr>
           </w:pPr>
-          <w:hyperlink w:anchor="_Toc528070621" w:history="1">
+          <w:hyperlink w:anchor="_Toc528071189" w:history="1">
             <w:r>
               <w:rPr>
                 <w:rStyle w:val="Hyperlink"/>
@@ -2512,7 +2576,7 @@
                 <w:noProof/>
                 <w:webHidden/>
               </w:rPr>
-              <w:instrText xml:space="preserve"> PAGEREF _Toc528070621 \h </w:instrText>
+              <w:instrText xml:space="preserve"> PAGEREF _Toc528071189 \h </w:instrText>
             </w:r>
             <w:r>
               <w:rPr>
@@ -2532,7 +2596,7 @@
                 <w:noProof/>
                 <w:webHidden/>
               </w:rPr>
-              <w:t>10</w:t>
+              <w:t>12</w:t>
             </w:r>
             <w:r>
               <w:rPr>
@@ -2556,7 +2620,7 @@
               <w:lang w:val="en-GB" w:eastAsia="en-GB"/>
             </w:rPr>
           </w:pPr>
-          <w:hyperlink w:anchor="_Toc528070622" w:history="1">
+          <w:hyperlink w:anchor="_Toc528071190" w:history="1">
             <w:r>
               <w:rPr>
                 <w:rStyle w:val="Hyperlink"/>
@@ -2583,7 +2647,7 @@
                 <w:noProof/>
                 <w:webHidden/>
               </w:rPr>
-              <w:instrText xml:space="preserve"> PAGEREF _Toc528070622 \h </w:instrText>
+              <w:instrText xml:space="preserve"> PAGEREF _Toc528071190 \h </w:instrText>
             </w:r>
             <w:r>
               <w:rPr>
@@ -2603,7 +2667,7 @@
                 <w:noProof/>
                 <w:webHidden/>
               </w:rPr>
-              <w:t>10</w:t>
+              <w:t>12</w:t>
             </w:r>
             <w:r>
               <w:rPr>
@@ -2627,7 +2691,7 @@
               <w:lang w:val="en-GB" w:eastAsia="en-GB"/>
             </w:rPr>
           </w:pPr>
-          <w:hyperlink w:anchor="_Toc528070623" w:history="1">
+          <w:hyperlink w:anchor="_Toc528071191" w:history="1">
             <w:r>
               <w:rPr>
                 <w:rStyle w:val="Hyperlink"/>
@@ -2654,7 +2718,7 @@
                 <w:noProof/>
                 <w:webHidden/>
               </w:rPr>
-              <w:instrText xml:space="preserve"> PAGEREF _Toc528070623 \h </w:instrText>
+              <w:instrText xml:space="preserve"> PAGEREF _Toc528071191 \h </w:instrText>
             </w:r>
             <w:r>
               <w:rPr>
@@ -2674,7 +2738,7 @@
                 <w:noProof/>
                 <w:webHidden/>
               </w:rPr>
-              <w:t>10</w:t>
+              <w:t>12</w:t>
             </w:r>
             <w:r>
               <w:rPr>
@@ -2698,7 +2762,7 @@
               <w:lang w:val="en-GB" w:eastAsia="en-GB"/>
             </w:rPr>
           </w:pPr>
-          <w:hyperlink w:anchor="_Toc528070624" w:history="1">
+          <w:hyperlink w:anchor="_Toc528071192" w:history="1">
             <w:r>
               <w:rPr>
                 <w:rStyle w:val="Hyperlink"/>
@@ -2725,7 +2789,7 @@
                 <w:noProof/>
                 <w:webHidden/>
               </w:rPr>
-              <w:instrText xml:space="preserve"> PAGEREF _Toc528070624 \h </w:instrText>
+              <w:instrText xml:space="preserve"> PAGEREF _Toc528071192 \h </w:instrText>
             </w:r>
             <w:r>
               <w:rPr>
@@ -2745,7 +2809,7 @@
                 <w:noProof/>
                 <w:webHidden/>
               </w:rPr>
-              <w:t>12</w:t>
+              <w:t>14</w:t>
             </w:r>
             <w:r>
               <w:rPr>
@@ -2759,9 +2823,6 @@
         <w:p>
           <w:pPr>
             <w:pStyle w:val="Indholdsfortegnelse2"/>
-            <w:tabs>
-              <w:tab w:val="right" w:leader="dot" w:pos="9628"/>
-            </w:tabs>
             <w:rPr>
               <w:noProof/>
               <w:sz w:val="22"/>
@@ -2769,7 +2830,7 @@
               <w:lang w:val="en-GB" w:eastAsia="en-GB"/>
             </w:rPr>
           </w:pPr>
-          <w:hyperlink w:anchor="_Toc528070625" w:history="1">
+          <w:hyperlink w:anchor="_Toc528071193" w:history="1">
             <w:r>
               <w:rPr>
                 <w:rStyle w:val="Hyperlink"/>
@@ -2796,7 +2857,7 @@
                 <w:noProof/>
                 <w:webHidden/>
               </w:rPr>
-              <w:instrText xml:space="preserve"> PAGEREF _Toc528070625 \h </w:instrText>
+              <w:instrText xml:space="preserve"> PAGEREF _Toc528071193 \h </w:instrText>
             </w:r>
             <w:r>
               <w:rPr>
@@ -2816,7 +2877,7 @@
                 <w:noProof/>
                 <w:webHidden/>
               </w:rPr>
-              <w:t>12</w:t>
+              <w:t>14</w:t>
             </w:r>
             <w:r>
               <w:rPr>
@@ -2840,7 +2901,7 @@
               <w:lang w:val="en-GB" w:eastAsia="en-GB"/>
             </w:rPr>
           </w:pPr>
-          <w:hyperlink w:anchor="_Toc528070626" w:history="1">
+          <w:hyperlink w:anchor="_Toc528071194" w:history="1">
             <w:r>
               <w:rPr>
                 <w:rStyle w:val="Hyperlink"/>
@@ -2867,7 +2928,7 @@
                 <w:noProof/>
                 <w:webHidden/>
               </w:rPr>
-              <w:instrText xml:space="preserve"> PAGEREF _Toc528070626 \h </w:instrText>
+              <w:instrText xml:space="preserve"> PAGEREF _Toc528071194 \h </w:instrText>
             </w:r>
             <w:r>
               <w:rPr>
@@ -2887,7 +2948,7 @@
                 <w:noProof/>
                 <w:webHidden/>
               </w:rPr>
-              <w:t>12</w:t>
+              <w:t>14</w:t>
             </w:r>
             <w:r>
               <w:rPr>
@@ -2911,7 +2972,7 @@
               <w:lang w:val="en-GB" w:eastAsia="en-GB"/>
             </w:rPr>
           </w:pPr>
-          <w:hyperlink w:anchor="_Toc528070627" w:history="1">
+          <w:hyperlink w:anchor="_Toc528071195" w:history="1">
             <w:r>
               <w:rPr>
                 <w:rStyle w:val="Hyperlink"/>
@@ -2938,7 +2999,7 @@
                 <w:noProof/>
                 <w:webHidden/>
               </w:rPr>
-              <w:instrText xml:space="preserve"> PAGEREF _Toc528070627 \h </w:instrText>
+              <w:instrText xml:space="preserve"> PAGEREF _Toc528071195 \h </w:instrText>
             </w:r>
             <w:r>
               <w:rPr>
@@ -2958,7 +3019,7 @@
                 <w:noProof/>
                 <w:webHidden/>
               </w:rPr>
-              <w:t>12</w:t>
+              <w:t>14</w:t>
             </w:r>
             <w:r>
               <w:rPr>
@@ -2982,7 +3043,7 @@
               <w:lang w:val="en-GB" w:eastAsia="en-GB"/>
             </w:rPr>
           </w:pPr>
-          <w:hyperlink w:anchor="_Toc528070628" w:history="1">
+          <w:hyperlink w:anchor="_Toc528071196" w:history="1">
             <w:r>
               <w:rPr>
                 <w:rStyle w:val="Hyperlink"/>
@@ -3009,7 +3070,7 @@
                 <w:noProof/>
                 <w:webHidden/>
               </w:rPr>
-              <w:instrText xml:space="preserve"> PAGEREF _Toc528070628 \h </w:instrText>
+              <w:instrText xml:space="preserve"> PAGEREF _Toc528071196 \h </w:instrText>
             </w:r>
             <w:r>
               <w:rPr>
@@ -3029,7 +3090,363 @@
                 <w:noProof/>
                 <w:webHidden/>
               </w:rPr>
-              <w:t>13</w:t>
+              <w:t>15</w:t>
+            </w:r>
+            <w:r>
+              <w:rPr>
+                <w:noProof/>
+                <w:webHidden/>
+              </w:rPr>
+              <w:fldChar w:fldCharType="end"/>
+            </w:r>
+          </w:hyperlink>
+        </w:p>
+        <w:p>
+          <w:pPr>
+            <w:pStyle w:val="Indholdsfortegnelse1"/>
+            <w:tabs>
+              <w:tab w:val="right" w:leader="dot" w:pos="9628"/>
+            </w:tabs>
+            <w:rPr>
+              <w:noProof/>
+              <w:sz w:val="22"/>
+              <w:szCs w:val="22"/>
+              <w:lang w:val="en-GB" w:eastAsia="en-GB"/>
+            </w:rPr>
+          </w:pPr>
+          <w:hyperlink w:anchor="_Toc528071197" w:history="1">
+            <w:r>
+              <w:rPr>
+                <w:rStyle w:val="Hyperlink"/>
+                <w:noProof/>
+                <w:lang w:eastAsia="da-DK"/>
+              </w:rPr>
+              <w:t>Acceptance tests</w:t>
+            </w:r>
+            <w:r>
+              <w:rPr>
+                <w:noProof/>
+                <w:webHidden/>
+              </w:rPr>
+              <w:tab/>
+            </w:r>
+            <w:r>
+              <w:rPr>
+                <w:noProof/>
+                <w:webHidden/>
+              </w:rPr>
+              <w:fldChar w:fldCharType="begin"/>
+            </w:r>
+            <w:r>
+              <w:rPr>
+                <w:noProof/>
+                <w:webHidden/>
+              </w:rPr>
+              <w:instrText xml:space="preserve"> PAGEREF _Toc528071197 \h </w:instrText>
+            </w:r>
+            <w:r>
+              <w:rPr>
+                <w:noProof/>
+                <w:webHidden/>
+              </w:rPr>
+            </w:r>
+            <w:r>
+              <w:rPr>
+                <w:noProof/>
+                <w:webHidden/>
+              </w:rPr>
+              <w:fldChar w:fldCharType="separate"/>
+            </w:r>
+            <w:r>
+              <w:rPr>
+                <w:noProof/>
+                <w:webHidden/>
+              </w:rPr>
+              <w:t>17</w:t>
+            </w:r>
+            <w:r>
+              <w:rPr>
+                <w:noProof/>
+                <w:webHidden/>
+              </w:rPr>
+              <w:fldChar w:fldCharType="end"/>
+            </w:r>
+          </w:hyperlink>
+        </w:p>
+        <w:p>
+          <w:pPr>
+            <w:pStyle w:val="Indholdsfortegnelse1"/>
+            <w:tabs>
+              <w:tab w:val="right" w:leader="dot" w:pos="9628"/>
+            </w:tabs>
+            <w:rPr>
+              <w:noProof/>
+              <w:sz w:val="22"/>
+              <w:szCs w:val="22"/>
+              <w:lang w:val="en-GB" w:eastAsia="en-GB"/>
+            </w:rPr>
+          </w:pPr>
+          <w:hyperlink w:anchor="_Toc528071198" w:history="1">
+            <w:r>
+              <w:rPr>
+                <w:rStyle w:val="Hyperlink"/>
+                <w:noProof/>
+              </w:rPr>
+              <w:t>Konklusion</w:t>
+            </w:r>
+            <w:r>
+              <w:rPr>
+                <w:noProof/>
+                <w:webHidden/>
+              </w:rPr>
+              <w:tab/>
+            </w:r>
+            <w:r>
+              <w:rPr>
+                <w:noProof/>
+                <w:webHidden/>
+              </w:rPr>
+              <w:fldChar w:fldCharType="begin"/>
+            </w:r>
+            <w:r>
+              <w:rPr>
+                <w:noProof/>
+                <w:webHidden/>
+              </w:rPr>
+              <w:instrText xml:space="preserve"> PAGEREF _Toc528071198 \h </w:instrText>
+            </w:r>
+            <w:r>
+              <w:rPr>
+                <w:noProof/>
+                <w:webHidden/>
+              </w:rPr>
+            </w:r>
+            <w:r>
+              <w:rPr>
+                <w:noProof/>
+                <w:webHidden/>
+              </w:rPr>
+              <w:fldChar w:fldCharType="separate"/>
+            </w:r>
+            <w:r>
+              <w:rPr>
+                <w:noProof/>
+                <w:webHidden/>
+              </w:rPr>
+              <w:t>20</w:t>
+            </w:r>
+            <w:r>
+              <w:rPr>
+                <w:noProof/>
+                <w:webHidden/>
+              </w:rPr>
+              <w:fldChar w:fldCharType="end"/>
+            </w:r>
+          </w:hyperlink>
+        </w:p>
+        <w:p>
+          <w:pPr>
+            <w:pStyle w:val="Indholdsfortegnelse1"/>
+            <w:tabs>
+              <w:tab w:val="right" w:leader="dot" w:pos="9628"/>
+            </w:tabs>
+            <w:rPr>
+              <w:noProof/>
+              <w:sz w:val="22"/>
+              <w:szCs w:val="22"/>
+              <w:lang w:val="en-GB" w:eastAsia="en-GB"/>
+            </w:rPr>
+          </w:pPr>
+          <w:hyperlink w:anchor="_Toc528071199" w:history="1">
+            <w:r>
+              <w:rPr>
+                <w:rStyle w:val="Hyperlink"/>
+                <w:noProof/>
+              </w:rPr>
+              <w:t>Bilag</w:t>
+            </w:r>
+            <w:r>
+              <w:rPr>
+                <w:noProof/>
+                <w:webHidden/>
+              </w:rPr>
+              <w:tab/>
+            </w:r>
+            <w:r>
+              <w:rPr>
+                <w:noProof/>
+                <w:webHidden/>
+              </w:rPr>
+              <w:fldChar w:fldCharType="begin"/>
+            </w:r>
+            <w:r>
+              <w:rPr>
+                <w:noProof/>
+                <w:webHidden/>
+              </w:rPr>
+              <w:instrText xml:space="preserve"> PAGEREF _Toc528071199 \h </w:instrText>
+            </w:r>
+            <w:r>
+              <w:rPr>
+                <w:noProof/>
+                <w:webHidden/>
+              </w:rPr>
+            </w:r>
+            <w:r>
+              <w:rPr>
+                <w:noProof/>
+                <w:webHidden/>
+              </w:rPr>
+              <w:fldChar w:fldCharType="separate"/>
+            </w:r>
+            <w:r>
+              <w:rPr>
+                <w:noProof/>
+                <w:webHidden/>
+              </w:rPr>
+              <w:t>21</w:t>
+            </w:r>
+            <w:r>
+              <w:rPr>
+                <w:noProof/>
+                <w:webHidden/>
+              </w:rPr>
+              <w:fldChar w:fldCharType="end"/>
+            </w:r>
+          </w:hyperlink>
+        </w:p>
+        <w:p>
+          <w:pPr>
+            <w:pStyle w:val="Indholdsfortegnelse3"/>
+            <w:tabs>
+              <w:tab w:val="right" w:leader="dot" w:pos="9628"/>
+            </w:tabs>
+            <w:rPr>
+              <w:noProof/>
+              <w:sz w:val="22"/>
+              <w:szCs w:val="22"/>
+              <w:lang w:val="en-GB" w:eastAsia="en-GB"/>
+            </w:rPr>
+          </w:pPr>
+          <w:hyperlink w:anchor="_Toc528071200" w:history="1">
+            <w:r>
+              <w:rPr>
+                <w:rStyle w:val="Hyperlink"/>
+                <w:noProof/>
+              </w:rPr>
+              <w:t>Klasse diagram</w:t>
+            </w:r>
+            <w:r>
+              <w:rPr>
+                <w:noProof/>
+                <w:webHidden/>
+              </w:rPr>
+              <w:tab/>
+            </w:r>
+            <w:r>
+              <w:rPr>
+                <w:noProof/>
+                <w:webHidden/>
+              </w:rPr>
+              <w:fldChar w:fldCharType="begin"/>
+            </w:r>
+            <w:r>
+              <w:rPr>
+                <w:noProof/>
+                <w:webHidden/>
+              </w:rPr>
+              <w:instrText xml:space="preserve"> PAGEREF _Toc528071200 \h </w:instrText>
+            </w:r>
+            <w:r>
+              <w:rPr>
+                <w:noProof/>
+                <w:webHidden/>
+              </w:rPr>
+            </w:r>
+            <w:r>
+              <w:rPr>
+                <w:noProof/>
+                <w:webHidden/>
+              </w:rPr>
+              <w:fldChar w:fldCharType="separate"/>
+            </w:r>
+            <w:r>
+              <w:rPr>
+                <w:noProof/>
+                <w:webHidden/>
+              </w:rPr>
+              <w:t>21</w:t>
+            </w:r>
+            <w:r>
+              <w:rPr>
+                <w:noProof/>
+                <w:webHidden/>
+              </w:rPr>
+              <w:fldChar w:fldCharType="end"/>
+            </w:r>
+          </w:hyperlink>
+        </w:p>
+        <w:p>
+          <w:pPr>
+            <w:pStyle w:val="Indholdsfortegnelse3"/>
+            <w:tabs>
+              <w:tab w:val="right" w:leader="dot" w:pos="9628"/>
+            </w:tabs>
+            <w:rPr>
+              <w:noProof/>
+              <w:sz w:val="22"/>
+              <w:szCs w:val="22"/>
+              <w:lang w:val="en-GB" w:eastAsia="en-GB"/>
+            </w:rPr>
+          </w:pPr>
+          <w:hyperlink w:anchor="_Toc528071201" w:history="1">
+            <w:r>
+              <w:rPr>
+                <w:rStyle w:val="Hyperlink"/>
+                <w:noProof/>
+              </w:rPr>
+              <w:t>ER diagram</w:t>
+            </w:r>
+            <w:r>
+              <w:rPr>
+                <w:noProof/>
+                <w:webHidden/>
+              </w:rPr>
+              <w:tab/>
+            </w:r>
+            <w:r>
+              <w:rPr>
+                <w:noProof/>
+                <w:webHidden/>
+              </w:rPr>
+              <w:fldChar w:fldCharType="begin"/>
+            </w:r>
+            <w:r>
+              <w:rPr>
+                <w:noProof/>
+                <w:webHidden/>
+              </w:rPr>
+              <w:instrText xml:space="preserve"> PAGEREF _Toc528071201 \h </w:instrText>
+            </w:r>
+            <w:r>
+              <w:rPr>
+                <w:noProof/>
+                <w:webHidden/>
+              </w:rPr>
+            </w:r>
+            <w:r>
+              <w:rPr>
+                <w:noProof/>
+                <w:webHidden/>
+              </w:rPr>
+              <w:fldChar w:fldCharType="separate"/>
+            </w:r>
+            <w:r>
+              <w:rPr>
+                <w:noProof/>
+                <w:webHidden/>
+              </w:rPr>
+              <w:t>22</w:t>
             </w:r>
             <w:r>
               <w:rPr>
@@ -3046,12 +3463,63 @@
               <w:b/>
               <w:bCs/>
             </w:rPr>
+            <w:lastRenderedPageBreak/>
             <w:fldChar w:fldCharType="end"/>
           </w:r>
         </w:p>
       </w:sdtContent>
     </w:sdt>
     <w:p>
+      <w:pPr>
+        <w:pStyle w:val="Overskrift1"/>
+      </w:pPr>
+      <w:bookmarkStart w:id="0" w:name="_Toc528071166"/>
+      <w:r>
+        <w:t>Introduktion</w:t>
+      </w:r>
+      <w:bookmarkEnd w:id="0"/>
+    </w:p>
+    <w:p>
+      <w:r>
+        <w:t xml:space="preserve">Ejeren af KinoXP har henvendt sig til vores virksomhed, med henblik på at få udviklet et nyt IT-system som kan håndtere reservationer og salg af billetter, til de forskellige forestillinger der </w:t>
+      </w:r>
+      <w:r>
+        <w:t>bliver vist i biografen</w:t>
+      </w:r>
+      <w:r>
+        <w:t xml:space="preserve">. </w:t>
+      </w:r>
+      <w:r>
+        <w:t>KinoXP er en lille biograf med to sale, som pt. håndterer alle reservationer og salg manuelt, og ønsker nu at digitalisere sine arbejdsmetoder.</w:t>
+      </w:r>
+      <w:r>
+        <w:br/>
+      </w:r>
+      <w:r>
+        <w:t xml:space="preserve">Systemet skal udelukkende betjenes af medarbejderne i biografen, som håndteringsværktøj til reservationer og salg af billetter og </w:t>
+      </w:r>
+      <w:r>
+        <w:t xml:space="preserve">slik/sodavand, eftersom reservation og salg foregår over telefon. </w:t>
+      </w:r>
+    </w:p>
+    <w:p>
+      <w:r>
+        <w:t>Vi vil under dette forløb anvende eXtreme programming (herefter XP) som udviklingsmodel, og følge de dertil indrettede retningslinjer for udviklingsforløbet.</w:t>
+      </w:r>
+      <w:r>
+        <w:t xml:space="preserve"> XP er en agil og test-driven udviklingsmodel som fokuserer på leveringsdygtighed. Under forløbet vil vi have tæt kontakt til kunden for at sikre, at produktet lever op til dennes krav. </w:t>
+      </w:r>
+    </w:p>
+    <w:p>
+      <w:r>
+        <w:t>Denne rapport har til formål at dokumentere forløbet for vores udviklingsproces, vores arbejdsmetoder, udviklingsværktøjer, udfordringer, iterationer og relevante kodeudsnit</w:t>
+      </w:r>
+      <w:r>
+        <w:t xml:space="preserve"> og modeller/diagrammer</w:t>
+      </w:r>
+      <w:r>
+        <w:t>.</w:t>
+      </w:r>
       <w:r>
         <w:br w:type="page"/>
       </w:r>
@@ -3060,63 +3528,7 @@
       <w:pPr>
         <w:pStyle w:val="Overskrift1"/>
       </w:pPr>
-      <w:bookmarkStart w:id="0" w:name="_Toc528070599"/>
-      <w:r>
-        <w:lastRenderedPageBreak/>
-        <w:t>Introduktion</w:t>
-      </w:r>
-      <w:bookmarkEnd w:id="0"/>
-    </w:p>
-    <w:p>
-      <w:r>
-        <w:t xml:space="preserve">Ejeren af KinoXP har henvendt sig til vores virksomhed, med henblik på at få udviklet et nyt IT-system som kan håndtere reservationer og salg af billetter, til de forskellige forestillinger der </w:t>
-      </w:r>
-      <w:r>
-        <w:t>bliver vist i biografen</w:t>
-      </w:r>
-      <w:r>
-        <w:t xml:space="preserve">. </w:t>
-      </w:r>
-      <w:r>
-        <w:t>KinoXP er en lille biograf med to sale, som pt. håndterer alle reservationer og salg manuelt, og ønsker nu at digitalisere sine arbejdsmetoder.</w:t>
-      </w:r>
-      <w:r>
-        <w:br/>
-      </w:r>
-      <w:r>
-        <w:t xml:space="preserve">Systemet skal udelukkende betjenes af medarbejderne i biografen, som håndteringsværktøj til reservationer og salg af billetter og </w:t>
-      </w:r>
-      <w:r>
-        <w:t xml:space="preserve">slik/sodavand, eftersom reservation og salg foregår over telefon. </w:t>
-      </w:r>
-    </w:p>
-    <w:p>
-      <w:r>
-        <w:t>Vi vil under dette forløb anvende eXtreme programming (herefter XP) som udviklingsmodel, og følge de dertil indrettede retningslinjer for udviklingsforløbet.</w:t>
-      </w:r>
-      <w:r>
-        <w:t xml:space="preserve"> XP er en agil og test-driven udviklingsmodel som fokuserer på leveringsdygtighed. Under forløbet vil vi have tæt kontakt til kunden for at sikre, at produktet lever op til dennes krav. </w:t>
-      </w:r>
-    </w:p>
-    <w:p>
-      <w:r>
-        <w:t>Denne rapport har til formål at dokumentere forløbet for vores udviklingsproces, vores arbejdsmetoder, udviklingsværktøjer, udfordringer, iterationer og relevante kodeudsnit</w:t>
-      </w:r>
-      <w:r>
-        <w:t xml:space="preserve"> og modeller/diagrammer</w:t>
-      </w:r>
-      <w:r>
-        <w:t>.</w:t>
-      </w:r>
-      <w:r>
-        <w:br w:type="page"/>
-      </w:r>
-    </w:p>
-    <w:p>
-      <w:pPr>
-        <w:pStyle w:val="Overskrift1"/>
-      </w:pPr>
-      <w:bookmarkStart w:id="1" w:name="_Toc528070600"/>
+      <w:bookmarkStart w:id="1" w:name="_Toc528071167"/>
       <w:r>
         <w:lastRenderedPageBreak/>
         <w:t>Etablering af projektgruppe</w:t>
@@ -3152,7 +3564,7 @@
       <w:pPr>
         <w:pStyle w:val="Overskrift2"/>
       </w:pPr>
-      <w:bookmarkStart w:id="2" w:name="_Toc528070601"/>
+      <w:bookmarkStart w:id="2" w:name="_Toc528071168"/>
       <w:r>
         <w:t>Kontrakt &amp; Retningslinjer</w:t>
       </w:r>
@@ -3414,7 +3826,7 @@
       <w:pPr>
         <w:pStyle w:val="Overskrift2"/>
       </w:pPr>
-      <w:bookmarkStart w:id="3" w:name="_Toc528070602"/>
+      <w:bookmarkStart w:id="3" w:name="_Toc528071169"/>
       <w:r>
         <w:t>Opsætning</w:t>
       </w:r>
@@ -3446,7 +3858,7 @@
       <w:pPr>
         <w:pStyle w:val="Overskrift3"/>
       </w:pPr>
-      <w:bookmarkStart w:id="4" w:name="_Toc528070603"/>
+      <w:bookmarkStart w:id="4" w:name="_Toc528071170"/>
       <w:r>
         <w:t>Kommunikationsplatform</w:t>
       </w:r>
@@ -3472,7 +3884,7 @@
       <w:pPr>
         <w:pStyle w:val="Overskrift3"/>
       </w:pPr>
-      <w:bookmarkStart w:id="5" w:name="_Toc528070604"/>
+      <w:bookmarkStart w:id="5" w:name="_Toc528071171"/>
       <w:r>
         <w:t>SCRUM-board</w:t>
       </w:r>
@@ -3487,7 +3899,7 @@
       <w:pPr>
         <w:pStyle w:val="Overskrift3"/>
       </w:pPr>
-      <w:bookmarkStart w:id="6" w:name="_Toc528070605"/>
+      <w:bookmarkStart w:id="6" w:name="_Toc528071172"/>
       <w:r>
         <w:t>GitHub repository</w:t>
       </w:r>
@@ -3496,6 +3908,7 @@
     <w:p>
       <w:pPr>
         <w:rPr>
+          <w:rStyle w:val="Hyperlink"/>
           <w:lang w:val="en-US"/>
         </w:rPr>
       </w:pPr>
@@ -3540,14 +3953,178 @@
     </w:p>
     <w:p>
       <w:pPr>
+        <w:pStyle w:val="Overskrift3"/>
         <w:rPr>
           <w:lang w:val="en-US"/>
         </w:rPr>
       </w:pPr>
+      <w:bookmarkStart w:id="7" w:name="_Toc528071173"/>
       <w:r>
         <w:rPr>
           <w:lang w:val="en-US"/>
         </w:rPr>
+        <w:t>Code standards</w:t>
+      </w:r>
+      <w:bookmarkEnd w:id="7"/>
+    </w:p>
+    <w:p>
+      <w:pPr>
+        <w:pStyle w:val="NormalWeb"/>
+        <w:spacing w:before="0" w:beforeAutospacing="0" w:after="0" w:afterAutospacing="0"/>
+        <w:rPr>
+          <w:rFonts w:asciiTheme="minorHAnsi" w:eastAsiaTheme="minorEastAsia" w:hAnsiTheme="minorHAnsi" w:cstheme="minorBidi"/>
+          <w:sz w:val="20"/>
+          <w:szCs w:val="20"/>
+          <w:lang w:eastAsia="en-US"/>
+        </w:rPr>
+      </w:pPr>
+      <w:r>
+        <w:rPr>
+          <w:rFonts w:asciiTheme="minorHAnsi" w:eastAsiaTheme="minorEastAsia" w:hAnsiTheme="minorHAnsi" w:cstheme="minorBidi"/>
+          <w:sz w:val="20"/>
+          <w:szCs w:val="20"/>
+          <w:lang w:eastAsia="en-US"/>
+        </w:rPr>
+        <w:t xml:space="preserve">Java standarder: </w:t>
+      </w:r>
+      <w:proofErr w:type="spellStart"/>
+      <w:r>
+        <w:rPr>
+          <w:rFonts w:asciiTheme="minorHAnsi" w:eastAsiaTheme="minorEastAsia" w:hAnsiTheme="minorHAnsi" w:cstheme="minorBidi"/>
+          <w:sz w:val="20"/>
+          <w:szCs w:val="20"/>
+          <w:lang w:eastAsia="en-US"/>
+        </w:rPr>
+        <w:t>camelCase</w:t>
+      </w:r>
+      <w:proofErr w:type="spellEnd"/>
+      <w:r>
+        <w:rPr>
+          <w:rFonts w:asciiTheme="minorHAnsi" w:eastAsiaTheme="minorEastAsia" w:hAnsiTheme="minorHAnsi" w:cstheme="minorBidi"/>
+          <w:sz w:val="20"/>
+          <w:szCs w:val="20"/>
+          <w:lang w:eastAsia="en-US"/>
+        </w:rPr>
+        <w:t>, stort forbogstav på klasser.</w:t>
+      </w:r>
+    </w:p>
+    <w:p>
+      <w:pPr>
+        <w:pStyle w:val="NormalWeb"/>
+        <w:spacing w:before="0" w:beforeAutospacing="0" w:after="0" w:afterAutospacing="0"/>
+        <w:rPr>
+          <w:rFonts w:asciiTheme="minorHAnsi" w:eastAsiaTheme="minorEastAsia" w:hAnsiTheme="minorHAnsi" w:cstheme="minorBidi"/>
+          <w:sz w:val="20"/>
+          <w:szCs w:val="20"/>
+          <w:lang w:eastAsia="en-US"/>
+        </w:rPr>
+      </w:pPr>
+      <w:r>
+        <w:rPr>
+          <w:rFonts w:asciiTheme="minorHAnsi" w:eastAsiaTheme="minorEastAsia" w:hAnsiTheme="minorHAnsi" w:cstheme="minorBidi"/>
+          <w:sz w:val="20"/>
+          <w:szCs w:val="20"/>
+          <w:lang w:eastAsia="en-US"/>
+        </w:rPr>
+        <w:t xml:space="preserve">Alle klasser, </w:t>
+      </w:r>
+      <w:proofErr w:type="spellStart"/>
+      <w:r>
+        <w:rPr>
+          <w:rFonts w:asciiTheme="minorHAnsi" w:eastAsiaTheme="minorEastAsia" w:hAnsiTheme="minorHAnsi" w:cstheme="minorBidi"/>
+          <w:sz w:val="20"/>
+          <w:szCs w:val="20"/>
+          <w:lang w:eastAsia="en-US"/>
+        </w:rPr>
+        <w:t>fields</w:t>
+      </w:r>
+      <w:proofErr w:type="spellEnd"/>
+      <w:r>
+        <w:rPr>
+          <w:rFonts w:asciiTheme="minorHAnsi" w:eastAsiaTheme="minorEastAsia" w:hAnsiTheme="minorHAnsi" w:cstheme="minorBidi"/>
+          <w:sz w:val="20"/>
+          <w:szCs w:val="20"/>
+          <w:lang w:eastAsia="en-US"/>
+        </w:rPr>
+        <w:t xml:space="preserve"> og metoder skal være på dansk hvis muligt (</w:t>
+      </w:r>
+      <w:proofErr w:type="spellStart"/>
+      <w:r>
+        <w:rPr>
+          <w:rFonts w:asciiTheme="minorHAnsi" w:eastAsiaTheme="minorEastAsia" w:hAnsiTheme="minorHAnsi" w:cstheme="minorBidi"/>
+          <w:sz w:val="20"/>
+          <w:szCs w:val="20"/>
+          <w:lang w:eastAsia="en-US"/>
+        </w:rPr>
+        <w:t>get</w:t>
+      </w:r>
+      <w:proofErr w:type="spellEnd"/>
+      <w:r>
+        <w:rPr>
+          <w:rFonts w:asciiTheme="minorHAnsi" w:eastAsiaTheme="minorEastAsia" w:hAnsiTheme="minorHAnsi" w:cstheme="minorBidi"/>
+          <w:sz w:val="20"/>
+          <w:szCs w:val="20"/>
+          <w:lang w:eastAsia="en-US"/>
+        </w:rPr>
+        <w:t>/set må godt være på engelsk, samt andet autogenerering).</w:t>
+      </w:r>
+    </w:p>
+    <w:p>
+      <w:pPr>
+        <w:pStyle w:val="NormalWeb"/>
+        <w:spacing w:before="0" w:beforeAutospacing="0" w:after="0" w:afterAutospacing="0"/>
+        <w:rPr>
+          <w:rFonts w:asciiTheme="minorHAnsi" w:eastAsiaTheme="minorEastAsia" w:hAnsiTheme="minorHAnsi" w:cstheme="minorBidi"/>
+          <w:sz w:val="20"/>
+          <w:szCs w:val="20"/>
+          <w:lang w:eastAsia="en-US"/>
+        </w:rPr>
+      </w:pPr>
+      <w:r>
+        <w:rPr>
+          <w:rFonts w:asciiTheme="minorHAnsi" w:eastAsiaTheme="minorEastAsia" w:hAnsiTheme="minorHAnsi" w:cstheme="minorBidi"/>
+          <w:sz w:val="20"/>
+          <w:szCs w:val="20"/>
+          <w:lang w:eastAsia="en-US"/>
+        </w:rPr>
+        <w:t>Database tabel- og kolonnenavne skal være på dansk</w:t>
+      </w:r>
+    </w:p>
+    <w:p>
+      <w:pPr>
+        <w:pStyle w:val="NormalWeb"/>
+        <w:spacing w:before="0" w:beforeAutospacing="0" w:after="0" w:afterAutospacing="0"/>
+        <w:rPr>
+          <w:rFonts w:asciiTheme="minorHAnsi" w:eastAsiaTheme="minorEastAsia" w:hAnsiTheme="minorHAnsi" w:cstheme="minorBidi"/>
+          <w:sz w:val="20"/>
+          <w:szCs w:val="20"/>
+          <w:lang w:eastAsia="en-US"/>
+        </w:rPr>
+      </w:pPr>
+      <w:proofErr w:type="spellStart"/>
+      <w:r>
+        <w:rPr>
+          <w:rFonts w:asciiTheme="minorHAnsi" w:eastAsiaTheme="minorEastAsia" w:hAnsiTheme="minorHAnsi" w:cstheme="minorBidi"/>
+          <w:sz w:val="20"/>
+          <w:szCs w:val="20"/>
+          <w:lang w:eastAsia="en-US"/>
+        </w:rPr>
+        <w:t>camelCase</w:t>
+      </w:r>
+      <w:proofErr w:type="spellEnd"/>
+      <w:r>
+        <w:rPr>
+          <w:rFonts w:asciiTheme="minorHAnsi" w:eastAsiaTheme="minorEastAsia" w:hAnsiTheme="minorHAnsi" w:cstheme="minorBidi"/>
+          <w:sz w:val="20"/>
+          <w:szCs w:val="20"/>
+          <w:lang w:eastAsia="en-US"/>
+        </w:rPr>
+        <w:t xml:space="preserve"> på html og css filer</w:t>
+      </w:r>
+    </w:p>
+    <w:p/>
+    <w:p>
+      <w:r>
         <w:br w:type="page"/>
       </w:r>
     </w:p>
@@ -3555,12 +4132,12 @@
       <w:pPr>
         <w:pStyle w:val="Overskrift3"/>
       </w:pPr>
-      <w:bookmarkStart w:id="7" w:name="_Toc528070606"/>
+      <w:bookmarkStart w:id="8" w:name="_Toc528071174"/>
       <w:r>
         <w:lastRenderedPageBreak/>
         <w:t>Tools &amp; Frameworks</w:t>
       </w:r>
-      <w:bookmarkEnd w:id="7"/>
+      <w:bookmarkEnd w:id="8"/>
     </w:p>
     <w:p>
       <w:r>
@@ -3725,11 +4302,11 @@
       <w:pPr>
         <w:pStyle w:val="Overskrift3"/>
       </w:pPr>
-      <w:bookmarkStart w:id="8" w:name="_Toc528070607"/>
+      <w:bookmarkStart w:id="9" w:name="_Toc528071175"/>
       <w:r>
         <w:t>Rollefordeling uge 1:</w:t>
       </w:r>
-      <w:bookmarkEnd w:id="8"/>
+      <w:bookmarkEnd w:id="9"/>
     </w:p>
     <w:p>
       <w:r>
@@ -3770,6 +4347,8 @@
       <w:r>
         <w:t xml:space="preserve"> Michael</w:t>
       </w:r>
+      <w:bookmarkStart w:id="10" w:name="_GoBack"/>
+      <w:bookmarkEnd w:id="10"/>
     </w:p>
     <w:p>
       <w:pPr>
@@ -3799,11 +4378,11 @@
       <w:pPr>
         <w:pStyle w:val="Overskrift3"/>
       </w:pPr>
-      <w:bookmarkStart w:id="9" w:name="_Toc528070608"/>
+      <w:bookmarkStart w:id="11" w:name="_Toc528071176"/>
       <w:r>
         <w:t>Rollefordeling uge 2:</w:t>
       </w:r>
-      <w:bookmarkEnd w:id="9"/>
+      <w:bookmarkEnd w:id="11"/>
     </w:p>
     <w:p>
       <w:r>
@@ -3867,11 +4446,11 @@
       <w:pPr>
         <w:pStyle w:val="Overskrift3"/>
       </w:pPr>
-      <w:bookmarkStart w:id="10" w:name="_Toc528070609"/>
+      <w:bookmarkStart w:id="12" w:name="_Toc528071177"/>
       <w:r>
         <w:t>Rollefordeling uge 3:</w:t>
       </w:r>
-      <w:bookmarkEnd w:id="10"/>
+      <w:bookmarkEnd w:id="12"/>
     </w:p>
     <w:p>
       <w:r>
@@ -3941,7 +4520,7 @@
           <w:szCs w:val="22"/>
         </w:rPr>
       </w:pPr>
-      <w:bookmarkStart w:id="11" w:name="_Ref527101263"/>
+      <w:bookmarkStart w:id="13" w:name="_Ref527101263"/>
       <w:r>
         <w:br w:type="page"/>
       </w:r>
@@ -3950,7 +4529,7 @@
       <w:pPr>
         <w:pStyle w:val="Overskrift1"/>
       </w:pPr>
-      <w:bookmarkStart w:id="12" w:name="_Toc528070610"/>
+      <w:bookmarkStart w:id="14" w:name="_Toc528071178"/>
       <w:r>
         <w:lastRenderedPageBreak/>
         <w:t>iteration</w:t>
@@ -3958,8 +4537,8 @@
       <w:r>
         <w:t xml:space="preserve"> 1</w:t>
       </w:r>
-      <w:bookmarkEnd w:id="11"/>
-      <w:bookmarkEnd w:id="12"/>
+      <w:bookmarkEnd w:id="13"/>
+      <w:bookmarkEnd w:id="14"/>
     </w:p>
     <w:p>
       <w:r>
@@ -4066,11 +4645,11 @@
       <w:pPr>
         <w:pStyle w:val="Overskrift2"/>
       </w:pPr>
-      <w:bookmarkStart w:id="13" w:name="_Toc528070611"/>
+      <w:bookmarkStart w:id="15" w:name="_Toc528071179"/>
       <w:r>
         <w:t>Tasks</w:t>
       </w:r>
-      <w:bookmarkEnd w:id="13"/>
+      <w:bookmarkEnd w:id="15"/>
     </w:p>
     <w:p>
       <w:r>
@@ -4830,7 +5409,6 @@
           <w:color w:val="000000"/>
           <w:lang w:eastAsia="da-DK"/>
         </w:rPr>
-        <w:lastRenderedPageBreak/>
         <w:t>Tilføj status til booking af sæder: ledig (grøn) reserveret (gul) solgt (rød) (2 timer)</w:t>
       </w:r>
     </w:p>
@@ -4881,6 +5459,7 @@
           <w:color w:val="000000"/>
           <w:lang w:eastAsia="da-DK"/>
         </w:rPr>
+        <w:lastRenderedPageBreak/>
         <w:t>Tilføj gem/godkend/annuller funktion (2 timer)</w:t>
       </w:r>
     </w:p>
@@ -5035,11 +5614,11 @@
           <w:lang w:eastAsia="da-DK"/>
         </w:rPr>
       </w:pPr>
-      <w:bookmarkStart w:id="14" w:name="_Toc528070612"/>
+      <w:bookmarkStart w:id="16" w:name="_Toc528071180"/>
       <w:r>
         <w:t>Planlagt arbejde i første iteration</w:t>
       </w:r>
-      <w:bookmarkEnd w:id="14"/>
+      <w:bookmarkEnd w:id="16"/>
     </w:p>
     <w:p>
       <w:pPr>
@@ -5197,11 +5776,11 @@
       <w:pPr>
         <w:pStyle w:val="Overskrift3"/>
       </w:pPr>
-      <w:bookmarkStart w:id="15" w:name="_Toc528070613"/>
+      <w:bookmarkStart w:id="17" w:name="_Toc528071181"/>
       <w:r>
         <w:t>Færdiggjort arbejde i første iteration</w:t>
       </w:r>
-      <w:bookmarkEnd w:id="15"/>
+      <w:bookmarkEnd w:id="17"/>
     </w:p>
     <w:p>
       <w:pPr>
@@ -5339,11 +5918,11 @@
       <w:pPr>
         <w:pStyle w:val="Overskrift3"/>
       </w:pPr>
-      <w:bookmarkStart w:id="16" w:name="_Toc528070614"/>
+      <w:bookmarkStart w:id="18" w:name="_Toc528071182"/>
       <w:r>
         <w:t>Burndown chart</w:t>
       </w:r>
-      <w:bookmarkEnd w:id="16"/>
+      <w:bookmarkEnd w:id="18"/>
     </w:p>
     <w:p>
       <w:pPr>
@@ -5417,27 +5996,27 @@
       <w:pPr>
         <w:pStyle w:val="Overskrift3"/>
       </w:pPr>
-      <w:bookmarkStart w:id="17" w:name="_Toc528070615"/>
+      <w:bookmarkStart w:id="19" w:name="_Toc528071183"/>
+      <w:r>
+        <w:t>Logbog for iteration 1</w:t>
+      </w:r>
+      <w:bookmarkEnd w:id="19"/>
+    </w:p>
+    <w:p>
+      <w:r>
+        <w:t>Dette afsnit har til formål at dokumentere vores arbejde, tanker og fremgangsmetoder. Vi vil løbende føre individuelle logs over de grupper vi arbejder i, f.eks. i pair-programming, prototyping ect.</w:t>
+      </w:r>
+    </w:p>
+    <w:p>
+      <w:pPr>
+        <w:pStyle w:val="Overskrift3"/>
+      </w:pPr>
+      <w:bookmarkStart w:id="20" w:name="_Toc528071184"/>
       <w:r>
         <w:lastRenderedPageBreak/>
-        <w:t>Logbog for iteration 1</w:t>
-      </w:r>
-      <w:bookmarkEnd w:id="17"/>
-    </w:p>
-    <w:p>
-      <w:r>
-        <w:t>Dette afsnit har til formål at dokumentere vores arbejde, tanker og fremgangsmetoder. Vi vil løbende føre individuelle logs over de grupper vi arbejder i, f.eks. i pair-programming, prototyping ect.</w:t>
-      </w:r>
-    </w:p>
-    <w:p>
-      <w:pPr>
-        <w:pStyle w:val="Overskrift3"/>
-      </w:pPr>
-      <w:bookmarkStart w:id="18" w:name="_Toc528070616"/>
-      <w:r>
         <w:t>Tirsdag 5-10-2018</w:t>
       </w:r>
-      <w:bookmarkEnd w:id="18"/>
+      <w:bookmarkEnd w:id="20"/>
     </w:p>
     <w:p>
       <w:r>
@@ -5819,7 +6398,7 @@
           <w:lang w:eastAsia="da-DK"/>
         </w:rPr>
       </w:pPr>
-      <w:bookmarkStart w:id="19" w:name="_Toc528070617"/>
+      <w:bookmarkStart w:id="21" w:name="_Toc528071185"/>
       <w:r>
         <w:rPr>
           <w:rFonts w:eastAsia="Times New Roman"/>
@@ -5827,7 +6406,7 @@
         </w:rPr>
         <w:t>Onsdag 10-10-2018</w:t>
       </w:r>
-      <w:bookmarkEnd w:id="19"/>
+      <w:bookmarkEnd w:id="21"/>
     </w:p>
     <w:p>
       <w:pPr>
@@ -6128,11 +6707,11 @@
       <w:pPr>
         <w:pStyle w:val="Overskrift3"/>
       </w:pPr>
-      <w:bookmarkStart w:id="20" w:name="_Toc528070618"/>
+      <w:bookmarkStart w:id="22" w:name="_Toc528071186"/>
       <w:r>
         <w:t>fredag 12-10-2018</w:t>
       </w:r>
-      <w:bookmarkEnd w:id="20"/>
+      <w:bookmarkEnd w:id="22"/>
     </w:p>
     <w:p>
       <w:pPr>
@@ -6387,14 +6966,14 @@
       <w:pPr>
         <w:pStyle w:val="Overskrift1"/>
       </w:pPr>
-      <w:bookmarkStart w:id="21" w:name="_Toc528070619"/>
+      <w:bookmarkStart w:id="23" w:name="_Toc528071187"/>
       <w:r>
         <w:t>iteration</w:t>
       </w:r>
       <w:r>
         <w:t xml:space="preserve"> 2</w:t>
       </w:r>
-      <w:bookmarkEnd w:id="21"/>
+      <w:bookmarkEnd w:id="23"/>
     </w:p>
     <w:p>
       <w:pPr>
@@ -6487,7 +7066,6 @@
     </w:p>
     <w:p>
       <w:r>
-        <w:lastRenderedPageBreak/>
         <w:t xml:space="preserve"> I følgende afsnit vil alle ændringer til systemet være dokumenteret.</w:t>
       </w:r>
     </w:p>
@@ -6537,6 +7115,7 @@
           <w:color w:val="000000"/>
           <w:lang w:eastAsia="da-DK"/>
         </w:rPr>
+        <w:lastRenderedPageBreak/>
         <w:t>Header/menubar skal følge med. (1 time)</w:t>
       </w:r>
     </w:p>
@@ -7545,11 +8124,11 @@
       <w:pPr>
         <w:pStyle w:val="Overskrift3"/>
       </w:pPr>
-      <w:bookmarkStart w:id="22" w:name="_Toc528070620"/>
+      <w:bookmarkStart w:id="24" w:name="_Toc528071188"/>
       <w:r>
         <w:t>Planlagt arbejde for anden iteration</w:t>
       </w:r>
-      <w:bookmarkEnd w:id="22"/>
+      <w:bookmarkEnd w:id="24"/>
     </w:p>
     <w:p>
       <w:pPr>
@@ -7669,116 +8248,125 @@
           <w:color w:val="000000"/>
           <w:lang w:eastAsia="da-DK"/>
         </w:rPr>
+        <w:t xml:space="preserve">Endnu engang lavede gruppen </w:t>
+      </w:r>
+      <w:proofErr w:type="spellStart"/>
+      <w:r>
+        <w:rPr>
+          <w:rFonts w:eastAsia="Times New Roman" w:cstheme="minorHAnsi"/>
+          <w:bCs/>
+          <w:color w:val="000000"/>
+          <w:lang w:eastAsia="da-DK"/>
+        </w:rPr>
+        <w:t>planningpoker</w:t>
+      </w:r>
+      <w:proofErr w:type="spellEnd"/>
+      <w:r>
+        <w:rPr>
+          <w:rFonts w:eastAsia="Times New Roman" w:cstheme="minorHAnsi"/>
+          <w:bCs/>
+          <w:color w:val="000000"/>
+          <w:lang w:eastAsia="da-DK"/>
+        </w:rPr>
+        <w:t xml:space="preserve"> for at estimere tiden for hver task og denne gang estimerede gruppen hver task mere realistisk og tog forhold til de</w:t>
+      </w:r>
+      <w:r>
+        <w:rPr>
+          <w:rFonts w:eastAsia="Times New Roman" w:cstheme="minorHAnsi"/>
+          <w:bCs/>
+          <w:color w:val="000000"/>
+          <w:lang w:eastAsia="da-DK"/>
+        </w:rPr>
+        <w:t>n</w:t>
+      </w:r>
+      <w:r>
+        <w:rPr>
+          <w:rFonts w:eastAsia="Times New Roman" w:cstheme="minorHAnsi"/>
+          <w:bCs/>
+          <w:color w:val="000000"/>
+          <w:lang w:eastAsia="da-DK"/>
+        </w:rPr>
+        <w:t xml:space="preserve"> mængde arbejdstid vi havde som gruppe. </w:t>
+      </w:r>
+    </w:p>
+    <w:p>
+      <w:pPr>
+        <w:pStyle w:val="Overskrift3"/>
+      </w:pPr>
+      <w:bookmarkStart w:id="25" w:name="_Toc528071189"/>
+      <w:r>
+        <w:t>Færdiggjort arbejde i anden iteration</w:t>
+      </w:r>
+      <w:bookmarkEnd w:id="25"/>
+    </w:p>
+    <w:p>
+      <w:pPr>
+        <w:spacing w:before="0" w:after="0"/>
+        <w:rPr>
+          <w:rFonts w:eastAsia="Times New Roman" w:cstheme="minorHAnsi"/>
+          <w:bCs/>
+          <w:color w:val="000000"/>
+          <w:lang w:eastAsia="da-DK"/>
+        </w:rPr>
+      </w:pPr>
+      <w:r>
+        <w:rPr>
+          <w:rFonts w:eastAsia="Times New Roman" w:cstheme="minorHAnsi"/>
+          <w:bCs/>
+          <w:color w:val="000000"/>
+          <w:lang w:eastAsia="da-DK"/>
+        </w:rPr>
+        <w:t>Efter anden iteration</w:t>
+      </w:r>
+      <w:r>
+        <w:rPr>
+          <w:rFonts w:eastAsia="Times New Roman" w:cstheme="minorHAnsi"/>
+          <w:bCs/>
+          <w:color w:val="000000"/>
+          <w:lang w:eastAsia="da-DK"/>
+        </w:rPr>
+        <w:t xml:space="preserve"> havde vi lavet begge de user stories vi havde tænkt os at lave. </w:t>
+      </w:r>
+      <w:r>
+        <w:rPr>
+          <w:rFonts w:eastAsia="Times New Roman" w:cstheme="minorHAnsi"/>
+          <w:bCs/>
+          <w:color w:val="000000"/>
+          <w:lang w:eastAsia="da-DK"/>
+        </w:rPr>
+        <w:t xml:space="preserve">Tirsdag d. 16 blev vi tilbage og arbejdede efter 12, for at få lavet alt det vi skulle nå i denne iteration. Dette extraarbejde gjorde at vi kunne blive </w:t>
+      </w:r>
+      <w:r>
+        <w:rPr>
+          <w:rFonts w:eastAsia="Times New Roman" w:cstheme="minorHAnsi"/>
+          <w:bCs/>
+          <w:color w:val="000000"/>
+          <w:lang w:eastAsia="da-DK"/>
+        </w:rPr>
         <w:lastRenderedPageBreak/>
-        <w:t xml:space="preserve">Endnu engang lavede gruppen </w:t>
-      </w:r>
-      <w:proofErr w:type="spellStart"/>
-      <w:r>
-        <w:rPr>
-          <w:rFonts w:eastAsia="Times New Roman" w:cstheme="minorHAnsi"/>
-          <w:bCs/>
-          <w:color w:val="000000"/>
-          <w:lang w:eastAsia="da-DK"/>
-        </w:rPr>
-        <w:t>planningpoker</w:t>
-      </w:r>
-      <w:proofErr w:type="spellEnd"/>
-      <w:r>
-        <w:rPr>
-          <w:rFonts w:eastAsia="Times New Roman" w:cstheme="minorHAnsi"/>
-          <w:bCs/>
-          <w:color w:val="000000"/>
-          <w:lang w:eastAsia="da-DK"/>
-        </w:rPr>
-        <w:t xml:space="preserve"> for at estimere tiden for hver task og denne gang estimerede gruppen hver task mere realistisk og tog forhold til de</w:t>
-      </w:r>
-      <w:r>
-        <w:rPr>
-          <w:rFonts w:eastAsia="Times New Roman" w:cstheme="minorHAnsi"/>
-          <w:bCs/>
-          <w:color w:val="000000"/>
-          <w:lang w:eastAsia="da-DK"/>
-        </w:rPr>
-        <w:t>n</w:t>
-      </w:r>
-      <w:r>
-        <w:rPr>
-          <w:rFonts w:eastAsia="Times New Roman" w:cstheme="minorHAnsi"/>
-          <w:bCs/>
-          <w:color w:val="000000"/>
-          <w:lang w:eastAsia="da-DK"/>
-        </w:rPr>
-        <w:t xml:space="preserve"> mængde arbejdstid vi havde som gruppe. </w:t>
-      </w:r>
+        <w:t xml:space="preserve">færdige med alt det arbejde vi havde planlagt fredagen efter. Dette var en mere successfuld iteration med nogle mere præcise estimater, dog havde vi ikke regnet den extra tid vi brugte tirsdag i vores estimat så vi endte med at bruge mere tid end vi havde planlagt. </w:t>
+      </w:r>
+    </w:p>
+    <w:p>
+      <w:pPr>
+        <w:spacing w:before="0" w:after="0"/>
+        <w:rPr>
+          <w:rFonts w:eastAsia="Times New Roman" w:cstheme="minorHAnsi"/>
+          <w:bCs/>
+          <w:color w:val="000000"/>
+          <w:lang w:eastAsia="da-DK"/>
+        </w:rPr>
+      </w:pPr>
     </w:p>
     <w:p>
       <w:pPr>
         <w:pStyle w:val="Overskrift3"/>
       </w:pPr>
-      <w:bookmarkStart w:id="23" w:name="_Toc528070621"/>
-      <w:r>
-        <w:t>Færdiggjort arbejde i anden iteration</w:t>
-      </w:r>
-      <w:bookmarkEnd w:id="23"/>
-    </w:p>
-    <w:p>
-      <w:pPr>
-        <w:spacing w:before="0" w:after="0"/>
-        <w:rPr>
-          <w:rFonts w:eastAsia="Times New Roman" w:cstheme="minorHAnsi"/>
-          <w:bCs/>
-          <w:color w:val="000000"/>
-          <w:lang w:eastAsia="da-DK"/>
-        </w:rPr>
-      </w:pPr>
-      <w:r>
-        <w:rPr>
-          <w:rFonts w:eastAsia="Times New Roman" w:cstheme="minorHAnsi"/>
-          <w:bCs/>
-          <w:color w:val="000000"/>
-          <w:lang w:eastAsia="da-DK"/>
-        </w:rPr>
-        <w:t>Efter anden iteration</w:t>
-      </w:r>
-      <w:r>
-        <w:rPr>
-          <w:rFonts w:eastAsia="Times New Roman" w:cstheme="minorHAnsi"/>
-          <w:bCs/>
-          <w:color w:val="000000"/>
-          <w:lang w:eastAsia="da-DK"/>
-        </w:rPr>
-        <w:t xml:space="preserve"> havde vi lavet begge de user stories vi havde tænkt os at lave. </w:t>
-      </w:r>
-      <w:r>
-        <w:rPr>
-          <w:rFonts w:eastAsia="Times New Roman" w:cstheme="minorHAnsi"/>
-          <w:bCs/>
-          <w:color w:val="000000"/>
-          <w:lang w:eastAsia="da-DK"/>
-        </w:rPr>
-        <w:t xml:space="preserve">Tirsdag d. 16 blev vi tilbage og arbejdede efter 12, for at få lavet alt det vi skulle nå i denne iteration. Dette extraarbejde gjorde at vi kunne blive færdige med alt det arbejde vi havde planlagt fredagen efter. Dette var en mere successfuld iteration med nogle mere præcise estimater, dog havde vi ikke regnet den extra tid vi brugte tirsdag i vores estimat så vi endte med at bruge mere tid end vi havde planlagt. </w:t>
-      </w:r>
-    </w:p>
-    <w:p>
-      <w:pPr>
-        <w:spacing w:before="0" w:after="0"/>
-        <w:rPr>
-          <w:rFonts w:eastAsia="Times New Roman" w:cstheme="minorHAnsi"/>
-          <w:bCs/>
-          <w:color w:val="000000"/>
-          <w:lang w:eastAsia="da-DK"/>
-        </w:rPr>
-      </w:pPr>
-    </w:p>
-    <w:p>
-      <w:pPr>
-        <w:pStyle w:val="Overskrift3"/>
-      </w:pPr>
-      <w:bookmarkStart w:id="24" w:name="_Toc528070622"/>
+      <w:bookmarkStart w:id="26" w:name="_Toc528071190"/>
       <w:r>
         <w:t>Burndown chart</w:t>
       </w:r>
-      <w:bookmarkEnd w:id="24"/>
+      <w:bookmarkEnd w:id="26"/>
     </w:p>
     <w:p>
       <w:pPr>
@@ -7861,11 +8449,11 @@
       <w:pPr>
         <w:pStyle w:val="Overskrift3"/>
       </w:pPr>
-      <w:bookmarkStart w:id="25" w:name="_Toc528070623"/>
+      <w:bookmarkStart w:id="27" w:name="_Toc528071191"/>
       <w:r>
         <w:t>Logbog for iteration 2</w:t>
       </w:r>
-      <w:bookmarkEnd w:id="25"/>
+      <w:bookmarkEnd w:id="27"/>
     </w:p>
     <w:p>
       <w:pPr>
@@ -7964,7 +8552,6 @@
           <w:color w:val="000000"/>
           <w:lang w:eastAsia="da-DK"/>
         </w:rPr>
-        <w:lastRenderedPageBreak/>
         <w:t>Vi besluttede at genere sæderne dynamisk vha. nested for-loops for hver sal. Dette gjorde det også meget lettere at give individuelle sæder række og nummer.</w:t>
       </w:r>
     </w:p>
@@ -8067,6 +8654,7 @@
           <w:rFonts w:eastAsia="Times New Roman"/>
           <w:lang w:eastAsia="da-DK"/>
         </w:rPr>
+        <w:lastRenderedPageBreak/>
         <w:t>Matthias og Benazeer:</w:t>
       </w:r>
     </w:p>
@@ -8353,7 +8941,6 @@
           <w:rFonts w:eastAsia="Times New Roman"/>
           <w:lang w:eastAsia="da-DK"/>
         </w:rPr>
-        <w:lastRenderedPageBreak/>
         <w:t>Patrick &amp; Christian:</w:t>
       </w:r>
     </w:p>
@@ -8373,14 +8960,14 @@
       <w:pPr>
         <w:pStyle w:val="Overskrift1"/>
       </w:pPr>
-      <w:bookmarkStart w:id="26" w:name="_Toc528070624"/>
+      <w:bookmarkStart w:id="28" w:name="_Toc528071192"/>
       <w:r>
         <w:t xml:space="preserve">Iteration </w:t>
       </w:r>
       <w:r>
         <w:t>3</w:t>
       </w:r>
-      <w:bookmarkEnd w:id="26"/>
+      <w:bookmarkEnd w:id="28"/>
     </w:p>
     <w:p>
       <w:r>
@@ -8400,6 +8987,7 @@
     </w:p>
     <w:p>
       <w:r>
+        <w:lastRenderedPageBreak/>
         <w:t>I tredje iteration fik vi nye user stories, men ingen ændringer til de user stories vi allerede havde. Disse fik også en ny prioritet i forhold til hvad der manglede i prototypen.</w:t>
       </w:r>
     </w:p>
@@ -8482,11 +9070,11 @@
       <w:pPr>
         <w:pStyle w:val="Overskrift2"/>
       </w:pPr>
-      <w:bookmarkStart w:id="27" w:name="_Toc528070625"/>
+      <w:bookmarkStart w:id="29" w:name="_Toc528071193"/>
       <w:r>
         <w:t>Tasks</w:t>
       </w:r>
-      <w:bookmarkEnd w:id="27"/>
+      <w:bookmarkEnd w:id="29"/>
     </w:p>
     <w:p>
       <w:pPr>
@@ -8600,11 +9188,11 @@
       <w:pPr>
         <w:pStyle w:val="Overskrift3"/>
       </w:pPr>
-      <w:bookmarkStart w:id="28" w:name="_Toc528070626"/>
+      <w:bookmarkStart w:id="30" w:name="_Toc528071194"/>
       <w:r>
         <w:t>Planlagt arbejde i trejde iteration</w:t>
       </w:r>
-      <w:bookmarkEnd w:id="28"/>
+      <w:bookmarkEnd w:id="30"/>
     </w:p>
     <w:p>
       <w:r>
@@ -8616,11 +9204,11 @@
       <w:pPr>
         <w:pStyle w:val="Overskrift3"/>
       </w:pPr>
-      <w:bookmarkStart w:id="29" w:name="_Toc528070627"/>
+      <w:bookmarkStart w:id="31" w:name="_Toc528071195"/>
       <w:r>
         <w:t>Færdiggjort arbejde efter tredje iteration</w:t>
       </w:r>
-      <w:bookmarkEnd w:id="29"/>
+      <w:bookmarkEnd w:id="31"/>
     </w:p>
     <w:p/>
     <w:p>
@@ -8639,12 +9227,12 @@
       <w:pPr>
         <w:pStyle w:val="Overskrift3"/>
       </w:pPr>
-      <w:bookmarkStart w:id="30" w:name="_Toc528070628"/>
+      <w:bookmarkStart w:id="32" w:name="_Toc528071196"/>
       <w:r>
         <w:lastRenderedPageBreak/>
         <w:t>Burndown chart</w:t>
       </w:r>
-      <w:bookmarkEnd w:id="30"/>
+      <w:bookmarkEnd w:id="32"/>
     </w:p>
     <w:p>
       <w:r>
@@ -8772,13 +9360,6 @@
           <w:lang w:eastAsia="da-DK"/>
         </w:rPr>
         <w:br/>
-      </w:r>
-      <w:r>
-        <w:rPr>
-          <w:rFonts w:eastAsia="Times New Roman" w:cstheme="minorHAnsi"/>
-          <w:color w:val="000000"/>
-          <w:lang w:eastAsia="da-DK"/>
-        </w:rPr>
         <w:t xml:space="preserve">Vi lavede en vagtplan i html. Vi lavede en tabel og </w:t>
       </w:r>
       <w:proofErr w:type="spellStart"/>
@@ -8973,47 +9554,47 @@
           <w:color w:val="000000"/>
           <w:lang w:eastAsia="da-DK"/>
         </w:rPr>
+        <w:tab/>
+      </w:r>
+    </w:p>
+    <w:p>
+      <w:pPr>
+        <w:pStyle w:val="Overskrift5"/>
+        <w:rPr>
+          <w:rFonts w:eastAsia="Times New Roman"/>
+          <w:lang w:eastAsia="da-DK"/>
+        </w:rPr>
+      </w:pPr>
+      <w:r>
+        <w:rPr>
+          <w:rFonts w:eastAsia="Times New Roman"/>
+          <w:lang w:eastAsia="da-DK"/>
+        </w:rPr>
+        <w:t>Jonas og christian</w:t>
+      </w:r>
+      <w:r>
+        <w:rPr>
+          <w:rFonts w:eastAsia="Times New Roman"/>
+          <w:lang w:eastAsia="da-DK"/>
+        </w:rPr>
+        <w:t>:</w:t>
+      </w:r>
+    </w:p>
+    <w:p>
+      <w:pPr>
+        <w:rPr>
+          <w:rFonts w:eastAsia="Times New Roman" w:cstheme="minorHAnsi"/>
+          <w:color w:val="000000"/>
+          <w:lang w:eastAsia="da-DK"/>
+        </w:rPr>
+      </w:pPr>
+      <w:r>
+        <w:rPr>
+          <w:rFonts w:eastAsia="Times New Roman" w:cstheme="minorHAnsi"/>
+          <w:color w:val="000000"/>
+          <w:lang w:eastAsia="da-DK"/>
+        </w:rPr>
         <w:lastRenderedPageBreak/>
-        <w:tab/>
-      </w:r>
-    </w:p>
-    <w:p>
-      <w:pPr>
-        <w:pStyle w:val="Overskrift5"/>
-        <w:rPr>
-          <w:rFonts w:eastAsia="Times New Roman"/>
-          <w:lang w:eastAsia="da-DK"/>
-        </w:rPr>
-      </w:pPr>
-      <w:r>
-        <w:rPr>
-          <w:rFonts w:eastAsia="Times New Roman"/>
-          <w:lang w:eastAsia="da-DK"/>
-        </w:rPr>
-        <w:t>Jonas og christian</w:t>
-      </w:r>
-      <w:r>
-        <w:rPr>
-          <w:rFonts w:eastAsia="Times New Roman"/>
-          <w:lang w:eastAsia="da-DK"/>
-        </w:rPr>
-        <w:t>:</w:t>
-      </w:r>
-    </w:p>
-    <w:p>
-      <w:pPr>
-        <w:rPr>
-          <w:rFonts w:eastAsia="Times New Roman" w:cstheme="minorHAnsi"/>
-          <w:color w:val="000000"/>
-          <w:lang w:eastAsia="da-DK"/>
-        </w:rPr>
-      </w:pPr>
-      <w:r>
-        <w:rPr>
-          <w:rFonts w:eastAsia="Times New Roman" w:cstheme="minorHAnsi"/>
-          <w:color w:val="000000"/>
-          <w:lang w:eastAsia="da-DK"/>
-        </w:rPr>
         <w:t xml:space="preserve">Startede på at lave salg af slik, nåede at lave en enkel </w:t>
       </w:r>
       <w:proofErr w:type="spellStart"/>
@@ -9163,6 +9744,7 @@
           <w:lang w:eastAsia="da-DK"/>
         </w:rPr>
       </w:pPr>
+      <w:bookmarkStart w:id="33" w:name="_Toc528071197"/>
       <w:r>
         <w:rPr>
           <w:lang w:eastAsia="da-DK"/>
@@ -9170,6 +9752,7 @@
         <w:lastRenderedPageBreak/>
         <w:t>Acceptance tests</w:t>
       </w:r>
+      <w:bookmarkEnd w:id="33"/>
     </w:p>
     <w:p>
       <w:pPr>
@@ -10284,7 +10867,6 @@
         <w:rPr>
           <w:lang w:eastAsia="da-DK"/>
         </w:rPr>
-        <w:lastRenderedPageBreak/>
         <w:t>User story 4: Som bruger skal jeg kunne oprette en booking</w:t>
       </w:r>
     </w:p>
@@ -10327,6 +10909,7 @@
           <w:sz w:val="20"/>
           <w:szCs w:val="20"/>
         </w:rPr>
+        <w:lastRenderedPageBreak/>
         <w:t xml:space="preserve"> </w:t>
       </w:r>
     </w:p>
@@ -11407,7 +11990,6 @@
           <w:sz w:val="20"/>
           <w:szCs w:val="20"/>
         </w:rPr>
-        <w:lastRenderedPageBreak/>
         <w:t>Resultat: man bliver sendt tilbage til forsiden</w:t>
       </w:r>
     </w:p>
@@ -11486,8 +12068,6 @@
           <w:lang w:eastAsia="da-DK"/>
         </w:rPr>
       </w:pPr>
-      <w:bookmarkStart w:id="31" w:name="_GoBack"/>
-      <w:bookmarkEnd w:id="31"/>
       <w:r>
         <w:rPr>
           <w:lang w:eastAsia="da-DK"/>
@@ -11499,10 +12079,12 @@
       <w:pPr>
         <w:pStyle w:val="Overskrift1"/>
       </w:pPr>
+      <w:bookmarkStart w:id="34" w:name="_Toc528071198"/>
       <w:r>
         <w:lastRenderedPageBreak/>
         <w:t>Konklusion</w:t>
       </w:r>
+      <w:bookmarkEnd w:id="34"/>
     </w:p>
     <w:p>
       <w:r>
@@ -11513,19 +12095,23 @@
       <w:pPr>
         <w:pStyle w:val="Overskrift1"/>
       </w:pPr>
+      <w:bookmarkStart w:id="35" w:name="_Toc528071199"/>
       <w:r>
         <w:lastRenderedPageBreak/>
         <w:t>Bilag</w:t>
       </w:r>
+      <w:bookmarkEnd w:id="35"/>
     </w:p>
     <w:p/>
     <w:p>
       <w:pPr>
-        <w:pStyle w:val="Overskrift2"/>
-      </w:pPr>
+        <w:pStyle w:val="Overskrift3"/>
+      </w:pPr>
+      <w:bookmarkStart w:id="36" w:name="_Toc528071200"/>
       <w:r>
         <w:t>Klasse diagram</w:t>
       </w:r>
+      <w:bookmarkEnd w:id="36"/>
     </w:p>
     <w:p>
       <w:r>
@@ -11603,12 +12189,14 @@
     </w:p>
     <w:p>
       <w:pPr>
-        <w:pStyle w:val="Overskrift2"/>
-      </w:pPr>
+        <w:pStyle w:val="Overskrift3"/>
+      </w:pPr>
+      <w:bookmarkStart w:id="37" w:name="_Toc528071201"/>
       <w:r>
         <w:lastRenderedPageBreak/>
         <w:t>ER diagram</w:t>
       </w:r>
+      <w:bookmarkEnd w:id="37"/>
     </w:p>
     <w:p>
       <w:r>
@@ -11682,9 +12270,10 @@
       </w:pPr>
     </w:p>
     <w:sectPr>
-      <w:footerReference w:type="default" r:id="rId15"/>
+      <w:headerReference w:type="default" r:id="rId15"/>
+      <w:footerReference w:type="default" r:id="rId16"/>
       <w:pgSz w:w="11906" w:h="16838"/>
-      <w:pgMar w:top="1701" w:right="1134" w:bottom="1701" w:left="1134" w:header="708" w:footer="708" w:gutter="0"/>
+      <w:pgMar w:top="851" w:right="1134" w:bottom="1701" w:left="1134" w:header="709" w:footer="709" w:gutter="0"/>
       <w:pgNumType w:start="0"/>
       <w:cols w:space="708"/>
       <w:titlePg/>
@@ -11843,6 +12432,26 @@
     </w:p>
   </w:footnote>
 </w:footnotes>
+</file>
+
+<file path=word/header1.xml><?xml version="1.0" encoding="utf-8"?>
+<w:hdr xmlns:wpc="http://schemas.microsoft.com/office/word/2010/wordprocessingCanvas" xmlns:cx="http://schemas.microsoft.com/office/drawing/2014/chartex" xmlns:cx1="http://schemas.microsoft.com/office/drawing/2015/9/8/chartex" xmlns:cx2="http://schemas.microsoft.com/office/drawing/2015/10/21/chartex" xmlns:cx3="http://schemas.microsoft.com/office/drawing/2016/5/9/chartex" xmlns:cx4="http://schemas.microsoft.com/office/drawing/2016/5/10/chartex" xmlns:cx5="http://schemas.microsoft.com/office/drawing/2016/5/11/chartex" xmlns:cx6="http://schemas.microsoft.com/office/drawing/2016/5/12/chartex" xmlns:cx7="http://schemas.microsoft.com/office/drawing/2016/5/13/chartex" xmlns:cx8="http://schemas.microsoft.com/office/drawing/2016/5/14/chartex" xmlns:mc="http://schemas.openxmlformats.org/markup-compatibility/2006" xmlns:aink="http://schemas.microsoft.com/office/drawing/2016/ink" xmlns:am3d="http://schemas.microsoft.com/office/drawing/2017/model3d" xmlns:o="urn:schemas-microsoft-com:office:office" xmlns:r="http://schemas.openxmlformats.org/officeDocument/2006/relationships" xmlns:m="http://schemas.openxmlformats.org/officeDocument/2006/math" xmlns:v="urn:schemas-microsoft-com:vml" xmlns:wp14="http://schemas.microsoft.com/office/word/2010/wordprocessingDrawing" xmlns:wp="http://schemas.openxmlformats.org/drawingml/2006/wordprocessingDrawing" xmlns:w10="urn:schemas-microsoft-com:office:word" xmlns:w="http://schemas.openxmlformats.org/wordprocessingml/2006/main" xmlns:w14="http://schemas.microsoft.com/office/word/2010/wordml" xmlns:w15="http://schemas.microsoft.com/office/word/2012/wordml" xmlns:w16cid="http://schemas.microsoft.com/office/word/2016/wordml/cid" xmlns:w16se="http://schemas.microsoft.com/office/word/2015/wordml/symex" xmlns:wpg="http://schemas.microsoft.com/office/word/2010/wordprocessingGroup" xmlns:wpi="http://schemas.microsoft.com/office/word/2010/wordprocessingInk" xmlns:wne="http://schemas.microsoft.com/office/word/2006/wordml" xmlns:wps="http://schemas.microsoft.com/office/word/2010/wordprocessingShape" mc:Ignorable="w14 w15 w16se w16cid wp14">
+  <w:p>
+    <w:pPr>
+      <w:pStyle w:val="Sidehoved"/>
+    </w:pPr>
+    <w:r>
+      <w:t>3. semester mandatory 1</w:t>
+    </w:r>
+    <w:r>
+      <w:tab/>
+      <w:t>KinoXP</w:t>
+    </w:r>
+    <w:r>
+      <w:tab/>
+    </w:r>
+  </w:p>
+</w:hdr>
 </file>
 
 <file path=word/numbering.xml><?xml version="1.0" encoding="utf-8"?>
@@ -14953,8 +15562,11 @@
     <w:autoRedefine/>
     <w:uiPriority w:val="39"/>
     <w:unhideWhenUsed/>
-    <w:rsid w:val="001E1CE2"/>
+    <w:rsid w:val="003B6A4F"/>
     <w:pPr>
+      <w:tabs>
+        <w:tab w:val="right" w:leader="dot" w:pos="9628"/>
+      </w:tabs>
       <w:spacing w:after="100"/>
       <w:ind w:left="200"/>
     </w:pPr>
